--- a/Projektplanung/Zwischenbericht_Februar - nachbearbeitet - Version Max.docx
+++ b/Projektplanung/Zwischenbericht_Februar - nachbearbeitet - Version Max.docx
@@ -8364,7 +8364,10 @@
       <w:bookmarkStart w:id="13" w:name="_Toc476134622"/>
       <w:r>
         <w:lastRenderedPageBreak/>
-        <w:t>Anforderungen</w:t>
+        <w:t>Anforderung</w:t>
+      </w:r>
+      <w:r>
+        <w:t>sanalyse</w:t>
       </w:r>
       <w:bookmarkEnd w:id="13"/>
       <w:r>
@@ -8651,7 +8654,19 @@
         <w:rPr>
           <w:lang w:val="de-AT"/>
         </w:rPr>
-        <w:t xml:space="preserve">Nicht jedes Smart Meter stellt alle Werte zur Verfügung, in der JRZ-DB werden nicht vorhandene las NULL-Wert gekennzeichnet. </w:t>
+        <w:t xml:space="preserve">Nicht jedes Smart Meter stellt alle Werte zur Verfügung, in der JRZ-DB werden nicht vorhandene </w:t>
+      </w:r>
+      <w:r>
+        <w:rPr>
+          <w:lang w:val="de-AT"/>
+        </w:rPr>
+        <w:t>al</w:t>
+      </w:r>
+      <w:r>
+        <w:rPr>
+          <w:lang w:val="de-AT"/>
+        </w:rPr>
+        <w:t xml:space="preserve">s NULL-Wert gekennzeichnet. </w:t>
       </w:r>
       <w:r>
         <w:rPr>
@@ -10764,8 +10779,6 @@
         </w:rPr>
         <w:t>r</w:t>
       </w:r>
-      <w:bookmarkStart w:id="23" w:name="_GoBack"/>
-      <w:bookmarkEnd w:id="23"/>
       <w:r>
         <w:rPr>
           <w:rFonts w:ascii="CG Times (W1)" w:hAnsi="CG Times (W1)"/>
@@ -11201,18 +11214,65 @@
       <w:r>
         <w:rPr>
           <w:rFonts w:ascii="CG Times (W1)" w:hAnsi="CG Times (W1)"/>
+          <w:lang w:val="de-AT" w:eastAsia="de-AT"/>
+        </w:rPr>
+        <w:t xml:space="preserve"> </w:t>
+      </w:r>
+      <w:sdt>
+        <w:sdtPr>
+          <w:rPr>
+            <w:rFonts w:ascii="CG Times (W1)" w:hAnsi="CG Times (W1)"/>
+            <w:lang w:val="de-AT" w:eastAsia="de-AT"/>
+          </w:rPr>
+          <w:id w:val="-1454549197"/>
+          <w:citation/>
+        </w:sdtPr>
+        <w:sdtContent>
+          <w:r>
+            <w:rPr>
+              <w:rFonts w:ascii="CG Times (W1)" w:hAnsi="CG Times (W1)"/>
+              <w:lang w:val="de-AT" w:eastAsia="de-AT"/>
+            </w:rPr>
+            <w:fldChar w:fldCharType="begin"/>
+          </w:r>
+          <w:r>
+            <w:rPr>
+              <w:rFonts w:ascii="CG Times (W1)" w:hAnsi="CG Times (W1)"/>
+              <w:lang w:val="de-AT" w:eastAsia="de-AT"/>
+            </w:rPr>
+            <w:instrText xml:space="preserve"> CITATION Das15 \l 3079 </w:instrText>
+          </w:r>
+          <w:r>
+            <w:rPr>
+              <w:rFonts w:ascii="CG Times (W1)" w:hAnsi="CG Times (W1)"/>
+              <w:lang w:val="de-AT" w:eastAsia="de-AT"/>
+            </w:rPr>
+            <w:fldChar w:fldCharType="separate"/>
+          </w:r>
+          <w:r>
+            <w:rPr>
+              <w:rFonts w:ascii="CG Times (W1)" w:hAnsi="CG Times (W1)"/>
+              <w:noProof/>
+              <w:lang w:val="de-AT" w:eastAsia="de-AT"/>
+            </w:rPr>
+            <w:t>[12]</w:t>
+          </w:r>
+          <w:r>
+            <w:rPr>
+              <w:rFonts w:ascii="CG Times (W1)" w:hAnsi="CG Times (W1)"/>
+              <w:lang w:val="de-AT" w:eastAsia="de-AT"/>
+            </w:rPr>
+            <w:fldChar w:fldCharType="end"/>
+          </w:r>
+        </w:sdtContent>
+      </w:sdt>
+      <w:r>
+        <w:rPr>
+          <w:rFonts w:ascii="CG Times (W1)" w:hAnsi="CG Times (W1)"/>
           <w:color w:val="FF0000"/>
           <w:lang w:val="de-AT" w:eastAsia="de-AT"/>
         </w:rPr>
         <w:t xml:space="preserve"> </w:t>
-      </w:r>
-      <w:r>
-        <w:rPr>
-          <w:rFonts w:ascii="CG Times (W1)" w:hAnsi="CG Times (W1)"/>
-          <w:color w:val="FF0000"/>
-          <w:lang w:val="de-AT" w:eastAsia="de-AT"/>
-        </w:rPr>
-        <w:t>[da fehlt eine Referenz]</w:t>
       </w:r>
     </w:p>
     <w:p>
@@ -11239,10 +11299,65 @@
       <w:r>
         <w:rPr>
           <w:rFonts w:ascii="CG Times (W1)" w:hAnsi="CG Times (W1)"/>
+          <w:lang w:val="de-AT" w:eastAsia="de-AT"/>
+        </w:rPr>
+        <w:t xml:space="preserve"> </w:t>
+      </w:r>
+      <w:sdt>
+        <w:sdtPr>
+          <w:rPr>
+            <w:rFonts w:ascii="CG Times (W1)" w:hAnsi="CG Times (W1)"/>
+            <w:lang w:val="de-AT" w:eastAsia="de-AT"/>
+          </w:rPr>
+          <w:id w:val="-1522473181"/>
+          <w:citation/>
+        </w:sdtPr>
+        <w:sdtContent>
+          <w:r>
+            <w:rPr>
+              <w:rFonts w:ascii="CG Times (W1)" w:hAnsi="CG Times (W1)"/>
+              <w:lang w:val="de-AT" w:eastAsia="de-AT"/>
+            </w:rPr>
+            <w:fldChar w:fldCharType="begin"/>
+          </w:r>
+          <w:r>
+            <w:rPr>
+              <w:rFonts w:ascii="CG Times (W1)" w:hAnsi="CG Times (W1)"/>
+              <w:lang w:val="de-AT" w:eastAsia="de-AT"/>
+            </w:rPr>
+            <w:instrText xml:space="preserve"> CITATION Int11 \l 3079 </w:instrText>
+          </w:r>
+          <w:r>
+            <w:rPr>
+              <w:rFonts w:ascii="CG Times (W1)" w:hAnsi="CG Times (W1)"/>
+              <w:lang w:val="de-AT" w:eastAsia="de-AT"/>
+            </w:rPr>
+            <w:fldChar w:fldCharType="separate"/>
+          </w:r>
+          <w:r>
+            <w:rPr>
+              <w:rFonts w:ascii="CG Times (W1)" w:hAnsi="CG Times (W1)"/>
+              <w:noProof/>
+              <w:lang w:val="de-AT" w:eastAsia="de-AT"/>
+            </w:rPr>
+            <w:t>[13]</w:t>
+          </w:r>
+          <w:r>
+            <w:rPr>
+              <w:rFonts w:ascii="CG Times (W1)" w:hAnsi="CG Times (W1)"/>
+              <w:lang w:val="de-AT" w:eastAsia="de-AT"/>
+            </w:rPr>
+            <w:fldChar w:fldCharType="end"/>
+          </w:r>
+        </w:sdtContent>
+      </w:sdt>
+      <w:r>
+        <w:rPr>
+          <w:rFonts w:ascii="CG Times (W1)" w:hAnsi="CG Times (W1)"/>
           <w:color w:val="FF0000"/>
           <w:lang w:val="de-AT" w:eastAsia="de-AT"/>
         </w:rPr>
-        <w:t xml:space="preserve"> [da fehlt eine Referenz]</w:t>
+        <w:t xml:space="preserve"> </w:t>
       </w:r>
     </w:p>
     <w:p>
@@ -11269,10 +11384,65 @@
       <w:r>
         <w:rPr>
           <w:rFonts w:ascii="CG Times (W1)" w:hAnsi="CG Times (W1)"/>
+          <w:lang w:val="de-AT" w:eastAsia="de-AT"/>
+        </w:rPr>
+        <w:t xml:space="preserve"> </w:t>
+      </w:r>
+      <w:sdt>
+        <w:sdtPr>
+          <w:rPr>
+            <w:rFonts w:ascii="CG Times (W1)" w:hAnsi="CG Times (W1)"/>
+            <w:lang w:val="de-AT" w:eastAsia="de-AT"/>
+          </w:rPr>
+          <w:id w:val="-318971140"/>
+          <w:citation/>
+        </w:sdtPr>
+        <w:sdtContent>
+          <w:r>
+            <w:rPr>
+              <w:rFonts w:ascii="CG Times (W1)" w:hAnsi="CG Times (W1)"/>
+              <w:lang w:val="de-AT" w:eastAsia="de-AT"/>
+            </w:rPr>
+            <w:fldChar w:fldCharType="begin"/>
+          </w:r>
+          <w:r>
+            <w:rPr>
+              <w:rFonts w:ascii="CG Times (W1)" w:hAnsi="CG Times (W1)"/>
+              <w:lang w:val="de-AT" w:eastAsia="de-AT"/>
+            </w:rPr>
+            <w:instrText xml:space="preserve"> CITATION Dat12 \l 3079 </w:instrText>
+          </w:r>
+          <w:r>
+            <w:rPr>
+              <w:rFonts w:ascii="CG Times (W1)" w:hAnsi="CG Times (W1)"/>
+              <w:lang w:val="de-AT" w:eastAsia="de-AT"/>
+            </w:rPr>
+            <w:fldChar w:fldCharType="separate"/>
+          </w:r>
+          <w:r>
+            <w:rPr>
+              <w:rFonts w:ascii="CG Times (W1)" w:hAnsi="CG Times (W1)"/>
+              <w:noProof/>
+              <w:lang w:val="de-AT" w:eastAsia="de-AT"/>
+            </w:rPr>
+            <w:t>[14]</w:t>
+          </w:r>
+          <w:r>
+            <w:rPr>
+              <w:rFonts w:ascii="CG Times (W1)" w:hAnsi="CG Times (W1)"/>
+              <w:lang w:val="de-AT" w:eastAsia="de-AT"/>
+            </w:rPr>
+            <w:fldChar w:fldCharType="end"/>
+          </w:r>
+        </w:sdtContent>
+      </w:sdt>
+      <w:r>
+        <w:rPr>
+          <w:rFonts w:ascii="CG Times (W1)" w:hAnsi="CG Times (W1)"/>
           <w:color w:val="FF0000"/>
           <w:lang w:val="de-AT" w:eastAsia="de-AT"/>
         </w:rPr>
-        <w:t xml:space="preserve"> [da fehlt eine Referenz]</w:t>
+        <w:t xml:space="preserve"> </w:t>
       </w:r>
     </w:p>
     <w:p>
@@ -11740,7 +11910,6 @@
           <w:r>
             <w:rPr>
               <w:rFonts w:cstheme="minorHAnsi"/>
-              <w:strike/>
               <w:noProof/>
               <w:lang w:val="de-AT"/>
             </w:rPr>
@@ -11814,11 +11983,10 @@
           <w:r>
             <w:rPr>
               <w:rFonts w:cstheme="minorHAnsi"/>
-              <w:strike/>
               <w:noProof/>
               <w:lang w:val="de-AT"/>
             </w:rPr>
-            <w:t>[9]</w:t>
+            <w:t>[15]</w:t>
           </w:r>
           <w:r>
             <w:rPr>
@@ -12145,7 +12313,7 @@
               <w:noProof/>
               <w:lang w:val="de-AT" w:eastAsia="de-AT"/>
             </w:rPr>
-            <w:t>[12]</w:t>
+            <w:t>[16]</w:t>
           </w:r>
           <w:r>
             <w:rPr>
@@ -12262,7 +12430,7 @@
           <w:lang w:val="de-AT"/>
         </w:rPr>
       </w:pPr>
-      <w:bookmarkStart w:id="24" w:name="_Toc476134624"/>
+      <w:bookmarkStart w:id="23" w:name="_Toc476134624"/>
       <w:r>
         <w:rPr>
           <w:sz w:val="28"/>
@@ -12271,7 +12439,7 @@
         </w:rPr>
         <w:t>Anzahl erwarteter Datensätze</w:t>
       </w:r>
-      <w:bookmarkEnd w:id="24"/>
+      <w:bookmarkEnd w:id="23"/>
     </w:p>
     <w:p>
       <w:pPr>
@@ -12295,7 +12463,19 @@
         <w:rPr>
           <w:lang w:val="de-AT"/>
         </w:rPr>
-        <w:t xml:space="preserve"> 24 Stunden * 4 (alle 15 Min einer) ergibt  pro Monat 1.44 </w:t>
+        <w:t xml:space="preserve"> 24 Stunden</w:t>
+      </w:r>
+      <w:r>
+        <w:rPr>
+          <w:lang w:val="de-AT"/>
+        </w:rPr>
+        <w:t xml:space="preserve"> * 4 (alle 15 Min einer) ergibt</w:t>
+      </w:r>
+      <w:r>
+        <w:rPr>
+          <w:lang w:val="de-AT"/>
+        </w:rPr>
+        <w:t xml:space="preserve"> pro Monat 1.44 </w:t>
       </w:r>
       <w:proofErr w:type="spellStart"/>
       <w:r>
@@ -12324,6 +12504,47 @@
           <w:lang w:val="de-AT"/>
         </w:rPr>
         <w:t xml:space="preserve"> Datensätze Das hat Einfluss auf die Datenhaltung. </w:t>
+      </w:r>
+    </w:p>
+    <w:p>
+      <w:pPr>
+        <w:rPr>
+          <w:lang w:val="de-AT"/>
+        </w:rPr>
+      </w:pPr>
+      <w:r>
+        <w:rPr>
+          <w:lang w:val="de-AT"/>
+        </w:rPr>
+        <w:t xml:space="preserve">Hier packen wir folgendes rein: Mengen der Musterdatensätze, Mengen des monatlichen Zuwachses, und als Vergleich was ist Big Data, Argument für SQL: integriert, nur eine Datenbank, daher: im Laufe des Betriebes, erst auf </w:t>
+      </w:r>
+      <w:proofErr w:type="spellStart"/>
+      <w:r>
+        <w:rPr>
+          <w:lang w:val="de-AT"/>
+        </w:rPr>
+        <w:t>evtl</w:t>
+      </w:r>
+      <w:proofErr w:type="spellEnd"/>
+      <w:r>
+        <w:rPr>
+          <w:lang w:val="de-AT"/>
+        </w:rPr>
+        <w:t xml:space="preserve"> </w:t>
+      </w:r>
+      <w:proofErr w:type="spellStart"/>
+      <w:r>
+        <w:rPr>
+          <w:lang w:val="de-AT"/>
+        </w:rPr>
+        <w:t>Hadoop</w:t>
+      </w:r>
+      <w:proofErr w:type="spellEnd"/>
+      <w:r>
+        <w:rPr>
+          <w:lang w:val="de-AT"/>
+        </w:rPr>
+        <w:t xml:space="preserve"> umsteigen. </w:t>
       </w:r>
     </w:p>
     <w:p>
@@ -12340,85 +12561,1348 @@
           <w:lang w:val="de-AT"/>
         </w:rPr>
       </w:pPr>
-      <w:bookmarkStart w:id="25" w:name="_Toc476134625"/>
+      <w:bookmarkStart w:id="24" w:name="_Toc476134626"/>
       <w:r>
         <w:rPr>
           <w:sz w:val="28"/>
           <w:szCs w:val="28"/>
           <w:lang w:val="de-AT"/>
         </w:rPr>
-        <w:t>Alternative Datenhaltung</w:t>
+        <w:t>Rollenbasierter Zugriff</w:t>
+      </w:r>
+      <w:bookmarkEnd w:id="24"/>
+    </w:p>
+    <w:p>
+      <w:pPr>
+        <w:rPr>
+          <w:lang w:val="de-AT"/>
+        </w:rPr>
+      </w:pPr>
+      <w:r>
+        <w:rPr>
+          <w:lang w:val="de-AT"/>
+        </w:rPr>
+        <w:t xml:space="preserve">Wenn Messdaten aus unterschiedlichsten Quellen in einer Datenbank verfügbar sind, darf der Zugriff nur jenen Benutzern gewährt werden, die dazu berechtigt sind. </w:t>
+      </w:r>
+      <w:r>
+        <w:rPr>
+          <w:lang w:val="de-AT"/>
+        </w:rPr>
+        <w:t xml:space="preserve">Eine </w:t>
+      </w:r>
+      <w:r>
+        <w:rPr>
+          <w:lang w:val="de-AT"/>
+        </w:rPr>
+        <w:t>zentrale Anforderung an</w:t>
+      </w:r>
+      <w:r>
+        <w:rPr>
+          <w:lang w:val="de-AT"/>
+        </w:rPr>
+        <w:t xml:space="preserve"> d</w:t>
+      </w:r>
+      <w:r>
+        <w:rPr>
+          <w:lang w:val="de-AT"/>
+        </w:rPr>
+        <w:t>ie</w:t>
+      </w:r>
+      <w:r>
+        <w:rPr>
+          <w:lang w:val="de-AT"/>
+        </w:rPr>
+        <w:t xml:space="preserve"> Zugriffsverwaltung </w:t>
+      </w:r>
+      <w:r>
+        <w:rPr>
+          <w:lang w:val="de-AT"/>
+        </w:rPr>
+        <w:t xml:space="preserve">daher </w:t>
+      </w:r>
+      <w:r>
+        <w:rPr>
+          <w:lang w:val="de-AT"/>
+        </w:rPr>
+        <w:t>ist die Sicherheit der Messdaten.</w:t>
+      </w:r>
+    </w:p>
+    <w:p>
+      <w:pPr>
+        <w:rPr>
+          <w:lang w:val="de-AT"/>
+        </w:rPr>
+      </w:pPr>
+      <w:r>
+        <w:rPr>
+          <w:lang w:val="de-AT"/>
+        </w:rPr>
+        <w:t xml:space="preserve">Die Analyse der Anforderungen teilt sich in zwei </w:t>
+      </w:r>
+      <w:r>
+        <w:rPr>
+          <w:lang w:val="de-AT"/>
+        </w:rPr>
+        <w:t>Gruppen von Messdatenquellen</w:t>
+      </w:r>
+      <w:r>
+        <w:rPr>
+          <w:lang w:val="de-AT"/>
+        </w:rPr>
+        <w:t xml:space="preserve">. </w:t>
+      </w:r>
+    </w:p>
+    <w:p>
+      <w:pPr>
+        <w:pStyle w:val="berschrift2"/>
+        <w:numPr>
+          <w:ilvl w:val="2"/>
+          <w:numId w:val="1"/>
+        </w:numPr>
+        <w:rPr>
+          <w:lang w:val="de-AT"/>
+        </w:rPr>
+      </w:pPr>
+      <w:bookmarkStart w:id="25" w:name="_Ref476173121"/>
+      <w:r>
+        <w:rPr>
+          <w:lang w:val="de-AT"/>
+        </w:rPr>
+        <w:t>Rollenidentifikation</w:t>
       </w:r>
       <w:bookmarkEnd w:id="25"/>
     </w:p>
     <w:p>
       <w:pPr>
-        <w:rPr>
-          <w:lang w:val="de-AT"/>
-        </w:rPr>
-      </w:pPr>
-      <w:r>
-        <w:rPr>
-          <w:lang w:val="de-AT"/>
-        </w:rPr>
-        <w:t xml:space="preserve">Die im Abschnitt „Anzahl erwarteter Datensätze“ angeführten Zahlen führen insbesondere bei einem zentralen und längeren Betrieb der Datenbank zu einer Überforderung von RDBS, daher schauen wir uns </w:t>
+        <w:pStyle w:val="berschrift2"/>
+        <w:numPr>
+          <w:ilvl w:val="3"/>
+          <w:numId w:val="1"/>
+        </w:numPr>
+        <w:rPr>
+          <w:lang w:val="de-DE" w:eastAsia="de-AT"/>
+        </w:rPr>
+      </w:pPr>
+      <w:bookmarkStart w:id="26" w:name="_Ref476264100"/>
+      <w:r>
+        <w:rPr>
+          <w:lang w:val="de-DE" w:eastAsia="de-AT"/>
+        </w:rPr>
+        <w:t>Messdaten aus dem Echtbetrieb</w:t>
+      </w:r>
+      <w:bookmarkEnd w:id="26"/>
+    </w:p>
+    <w:p>
+      <w:pPr>
+        <w:rPr>
+          <w:lang w:val="de-AT"/>
+        </w:rPr>
+      </w:pPr>
+      <w:r>
+        <w:rPr>
+          <w:lang w:val="de-AT"/>
+        </w:rPr>
+        <w:t xml:space="preserve">Für </w:t>
+      </w:r>
+      <w:r>
+        <w:rPr>
+          <w:lang w:val="de-AT"/>
+        </w:rPr>
+        <w:t xml:space="preserve">die Erfassung und damit einhergehend dem Zugriff </w:t>
+      </w:r>
+      <w:r>
+        <w:rPr>
+          <w:lang w:val="de-AT"/>
+        </w:rPr>
+        <w:t xml:space="preserve">auf Messdaten aus dem Echtbetrieb gelten im Wesentlichen zwei Verordnungen: das </w:t>
       </w:r>
       <w:proofErr w:type="spellStart"/>
       <w:r>
         <w:rPr>
           <w:lang w:val="de-AT"/>
         </w:rPr>
-        <w:t>Hadoop</w:t>
+        <w:t>ElWOG</w:t>
       </w:r>
       <w:proofErr w:type="spellEnd"/>
       <w:r>
         <w:rPr>
           <w:lang w:val="de-AT"/>
         </w:rPr>
+        <w:t xml:space="preserve"> </w:t>
+      </w:r>
+      <w:sdt>
+        <w:sdtPr>
+          <w:rPr>
+            <w:lang w:val="de-AT"/>
+          </w:rPr>
+          <w:id w:val="-1877535136"/>
+          <w:citation/>
+        </w:sdtPr>
+        <w:sdtContent>
+          <w:r>
+            <w:rPr>
+              <w:lang w:val="de-AT"/>
+            </w:rPr>
+            <w:fldChar w:fldCharType="begin"/>
+          </w:r>
+          <w:r>
+            <w:rPr>
+              <w:lang w:val="de-AT"/>
+            </w:rPr>
+            <w:instrText xml:space="preserve"> CITATION Ele17 \l 3079 </w:instrText>
+          </w:r>
+          <w:r>
+            <w:rPr>
+              <w:lang w:val="de-AT"/>
+            </w:rPr>
+            <w:fldChar w:fldCharType="separate"/>
+          </w:r>
+          <w:r>
+            <w:rPr>
+              <w:lang w:val="de-AT"/>
+            </w:rPr>
+            <w:t>[9]</w:t>
+          </w:r>
+          <w:r>
+            <w:rPr>
+              <w:lang w:val="de-AT"/>
+            </w:rPr>
+            <w:fldChar w:fldCharType="end"/>
+          </w:r>
+        </w:sdtContent>
+      </w:sdt>
+      <w:r>
+        <w:rPr>
+          <w:lang w:val="de-AT"/>
+        </w:rPr>
+        <w:t xml:space="preserve"> und die DAVID-VO </w:t>
+      </w:r>
+      <w:sdt>
+        <w:sdtPr>
+          <w:rPr>
+            <w:lang w:val="de-AT"/>
+          </w:rPr>
+          <w:id w:val="-1219739982"/>
+          <w:citation/>
+        </w:sdtPr>
+        <w:sdtContent>
+          <w:r>
+            <w:rPr>
+              <w:lang w:val="de-AT"/>
+            </w:rPr>
+            <w:fldChar w:fldCharType="begin"/>
+          </w:r>
+          <w:r>
+            <w:rPr>
+              <w:lang w:val="de-AT"/>
+            </w:rPr>
+            <w:instrText xml:space="preserve"> CITATION Dat12 \l 3079 </w:instrText>
+          </w:r>
+          <w:r>
+            <w:rPr>
+              <w:lang w:val="de-AT"/>
+            </w:rPr>
+            <w:fldChar w:fldCharType="separate"/>
+          </w:r>
+          <w:r>
+            <w:rPr>
+              <w:lang w:val="de-AT"/>
+            </w:rPr>
+            <w:t>[14]</w:t>
+          </w:r>
+          <w:r>
+            <w:rPr>
+              <w:lang w:val="de-AT"/>
+            </w:rPr>
+            <w:fldChar w:fldCharType="end"/>
+          </w:r>
+        </w:sdtContent>
+      </w:sdt>
+      <w:r>
+        <w:rPr>
+          <w:lang w:val="de-AT"/>
+        </w:rPr>
+        <w:t xml:space="preserve">. </w:t>
+      </w:r>
+      <w:r>
+        <w:rPr>
+          <w:lang w:val="de-AT"/>
+        </w:rPr>
+        <w:t>D</w:t>
+      </w:r>
+      <w:r>
+        <w:rPr>
+          <w:lang w:val="de-AT"/>
+        </w:rPr>
+        <w:t xml:space="preserve">as </w:t>
+      </w:r>
+      <w:proofErr w:type="spellStart"/>
+      <w:r>
+        <w:rPr>
+          <w:lang w:val="de-AT"/>
+        </w:rPr>
+        <w:t>ElWOG</w:t>
+      </w:r>
+      <w:proofErr w:type="spellEnd"/>
+      <w:r>
+        <w:rPr>
+          <w:lang w:val="de-AT"/>
+        </w:rPr>
+        <w:t xml:space="preserve"> </w:t>
+      </w:r>
+      <w:r>
+        <w:rPr>
+          <w:lang w:val="de-AT"/>
+        </w:rPr>
+        <w:t xml:space="preserve">legt in </w:t>
+      </w:r>
+      <w:r>
+        <w:rPr>
+          <w:lang w:val="de-AT"/>
+        </w:rPr>
+        <w:t xml:space="preserve">§84 die Rahmenbedingungen für </w:t>
+      </w:r>
+      <w:r>
+        <w:rPr>
+          <w:lang w:val="de-AT"/>
+        </w:rPr>
+        <w:t xml:space="preserve">die Erfassung von Messdaten zum Zwecke </w:t>
+      </w:r>
+      <w:r>
+        <w:rPr>
+          <w:lang w:val="de-AT"/>
+        </w:rPr>
+        <w:lastRenderedPageBreak/>
+        <w:t>der Verrechnung, der Kundeninformation, der Energieeffizienz, der Energiestatistik und der Aufrechterhaltung eines sicheren und effizienten Netzbetriebes fest.</w:t>
+      </w:r>
+      <w:r>
+        <w:rPr>
+          <w:lang w:val="de-AT"/>
+        </w:rPr>
+        <w:t xml:space="preserve"> Abs. (1) </w:t>
+      </w:r>
+      <w:r>
+        <w:rPr>
+          <w:lang w:val="de-AT"/>
+        </w:rPr>
+        <w:t>legt</w:t>
+      </w:r>
+      <w:r>
+        <w:rPr>
+          <w:lang w:val="de-AT"/>
+        </w:rPr>
+        <w:t xml:space="preserve"> </w:t>
+      </w:r>
+      <w:r>
+        <w:rPr>
+          <w:lang w:val="de-AT"/>
+        </w:rPr>
+        <w:t xml:space="preserve">Periode der Erfassung auf </w:t>
+      </w:r>
+      <w:r>
+        <w:rPr>
+          <w:lang w:val="de-AT"/>
+        </w:rPr>
+        <w:t>15 Minuten</w:t>
+      </w:r>
+      <w:r>
+        <w:rPr>
+          <w:lang w:val="de-AT"/>
+        </w:rPr>
+        <w:t xml:space="preserve"> fest.</w:t>
+      </w:r>
+      <w:r>
+        <w:rPr>
+          <w:lang w:val="de-AT"/>
+        </w:rPr>
+        <w:t xml:space="preserve"> </w:t>
+      </w:r>
+      <w:r>
+        <w:rPr>
+          <w:lang w:val="de-AT"/>
+        </w:rPr>
+        <w:t>Die Weitergabe der Viertelstundenwerte ist nur bei ausdrücklicher Zustimmung des Endverbrauchers möglich (Abs. (2)), in begründeten lokalen Einzelfällen</w:t>
+      </w:r>
+      <w:r>
+        <w:rPr>
+          <w:lang w:val="de-AT"/>
+        </w:rPr>
+        <w:t>,</w:t>
+      </w:r>
+      <w:r>
+        <w:rPr>
+          <w:lang w:val="de-AT"/>
+        </w:rPr>
+        <w:t xml:space="preserve"> zur Aufrechterhaltung eines sicheren Netzbetriebes</w:t>
+      </w:r>
+      <w:r>
+        <w:rPr>
+          <w:lang w:val="de-AT"/>
+        </w:rPr>
+        <w:t>,</w:t>
+      </w:r>
+      <w:r>
+        <w:rPr>
+          <w:lang w:val="de-AT"/>
+        </w:rPr>
+        <w:t xml:space="preserve"> ist die Weitergabe von Viertelstundenwerten ohne ausdrückliche Erlaubnis möglich. </w:t>
+      </w:r>
+      <w:r>
+        <w:rPr>
+          <w:lang w:val="de-AT"/>
+        </w:rPr>
+        <w:t xml:space="preserve">Ohne Zustimmung zur Weitergabe steht </w:t>
+      </w:r>
+      <w:r>
+        <w:rPr>
+          <w:lang w:val="de-AT"/>
+        </w:rPr>
+        <w:t>ein</w:t>
+      </w:r>
+      <w:r>
+        <w:rPr>
+          <w:lang w:val="de-AT"/>
+        </w:rPr>
+        <w:t xml:space="preserve"> Messwert </w:t>
+      </w:r>
+      <w:r>
+        <w:rPr>
+          <w:lang w:val="de-AT"/>
+        </w:rPr>
+        <w:t>je</w:t>
+      </w:r>
+      <w:r>
+        <w:rPr>
+          <w:lang w:val="de-AT"/>
+        </w:rPr>
+        <w:t xml:space="preserve"> 24 Stunden zur Verfügung.</w:t>
+      </w:r>
+      <w:r>
+        <w:rPr>
+          <w:lang w:val="de-AT"/>
+        </w:rPr>
+        <w:t xml:space="preserve"> </w:t>
+      </w:r>
+    </w:p>
+    <w:p>
+      <w:pPr>
+        <w:rPr>
+          <w:lang w:val="de-AT"/>
+        </w:rPr>
+      </w:pPr>
+      <w:r>
+        <w:rPr>
+          <w:lang w:val="de-AT"/>
+        </w:rPr>
+        <w:t xml:space="preserve">Die </w:t>
+      </w:r>
+      <w:r>
+        <w:rPr>
+          <w:lang w:val="de-AT"/>
+        </w:rPr>
+        <w:t xml:space="preserve">DAVID-VO §4 </w:t>
+      </w:r>
+      <w:r>
+        <w:rPr>
+          <w:lang w:val="de-AT"/>
+        </w:rPr>
+        <w:t>regelt die Übertragung der Messdaten und in der Folge die Bereitstellung für den Kunden über eine Website. Auf Kundenwunsch wird hier die kleinstmögliche Auflösung dargestellt, ohne diese Zustimmung wird ein Wert je 24 Stunden dargestellt.</w:t>
+      </w:r>
+      <w:r>
+        <w:rPr>
+          <w:lang w:val="de-AT"/>
+        </w:rPr>
+        <w:t xml:space="preserve"> Die Weitergabe erfolgt </w:t>
+      </w:r>
+      <w:r>
+        <w:rPr>
+          <w:lang w:val="de-AT"/>
+        </w:rPr>
+        <w:t xml:space="preserve">an den Energielieferanten </w:t>
+      </w:r>
+      <w:r>
+        <w:rPr>
+          <w:lang w:val="de-AT"/>
+        </w:rPr>
+        <w:t xml:space="preserve">und optional an </w:t>
+      </w:r>
+      <w:r>
+        <w:rPr>
+          <w:lang w:val="de-AT"/>
+        </w:rPr>
+        <w:t xml:space="preserve">einen </w:t>
+      </w:r>
+      <w:r>
+        <w:rPr>
+          <w:lang w:val="de-AT"/>
+        </w:rPr>
+        <w:t xml:space="preserve">berechtigten </w:t>
+      </w:r>
+      <w:r>
+        <w:rPr>
+          <w:lang w:val="de-AT"/>
+        </w:rPr>
+        <w:t>Energieberater</w:t>
+      </w:r>
+      <w:r>
+        <w:rPr>
+          <w:lang w:val="de-AT"/>
+        </w:rPr>
+        <w:t>.</w:t>
+      </w:r>
+    </w:p>
+    <w:p>
+      <w:pPr>
+        <w:rPr>
+          <w:lang w:val="de-AT"/>
+        </w:rPr>
+      </w:pPr>
+      <w:r>
+        <w:rPr>
+          <w:lang w:val="de-AT"/>
+        </w:rPr>
+        <w:t xml:space="preserve">Für Messdaten, als eine Ausprägung von personenbezogenen Daten, gilt </w:t>
+      </w:r>
+      <w:r>
+        <w:rPr>
+          <w:lang w:val="de-AT"/>
+        </w:rPr>
+        <w:t>der</w:t>
+      </w:r>
+      <w:r>
+        <w:rPr>
+          <w:lang w:val="de-AT"/>
+        </w:rPr>
+        <w:t xml:space="preserve"> Artikel 17 der GDPR </w:t>
+      </w:r>
+      <w:sdt>
+        <w:sdtPr>
+          <w:rPr>
+            <w:lang w:val="de-AT"/>
+          </w:rPr>
+          <w:id w:val="-856189486"/>
+          <w:citation/>
+        </w:sdtPr>
+        <w:sdtContent>
+          <w:r>
+            <w:rPr>
+              <w:lang w:val="de-AT"/>
+            </w:rPr>
+            <w:fldChar w:fldCharType="begin"/>
+          </w:r>
+          <w:r>
+            <w:rPr>
+              <w:lang w:val="de-AT"/>
+            </w:rPr>
+            <w:instrText xml:space="preserve"> CITATION Das15 \l 3079 </w:instrText>
+          </w:r>
+          <w:r>
+            <w:rPr>
+              <w:lang w:val="de-AT"/>
+            </w:rPr>
+            <w:fldChar w:fldCharType="separate"/>
+          </w:r>
+          <w:r>
+            <w:rPr>
+              <w:noProof/>
+              <w:lang w:val="de-AT"/>
+            </w:rPr>
+            <w:t>[12]</w:t>
+          </w:r>
+          <w:r>
+            <w:rPr>
+              <w:lang w:val="de-AT"/>
+            </w:rPr>
+            <w:fldChar w:fldCharType="end"/>
+          </w:r>
+        </w:sdtContent>
+      </w:sdt>
+      <w:r>
+        <w:rPr>
+          <w:lang w:val="de-AT"/>
+        </w:rPr>
+        <w:t xml:space="preserve"> [es ist dieser Link: </w:t>
+      </w:r>
+      <w:hyperlink r:id="rId14" w:history="1">
+        <w:r>
+          <w:rPr>
+            <w:rStyle w:val="Hyperlink"/>
+            <w:lang w:val="de-AT"/>
+          </w:rPr>
+          <w:t>http://eur-lex.europa.eu/legal-content/DE/TXT/PDF/?uri=OJ:L:2016:119:FULL&amp;from=DE</w:t>
+        </w:r>
+      </w:hyperlink>
+      <w:r>
+        <w:rPr>
+          <w:lang w:val="de-AT"/>
+        </w:rPr>
+        <w:t xml:space="preserve"> prüfe die Referenz noch einmal]</w:t>
+      </w:r>
+      <w:r>
+        <w:rPr>
+          <w:lang w:val="de-AT"/>
+        </w:rPr>
+        <w:t>. Es wird darin ausgesagt, dass Daten, die f</w:t>
+      </w:r>
+      <w:r>
+        <w:rPr>
+          <w:lang w:val="de-AT"/>
+        </w:rPr>
+        <w:t>ür die Zwecke, für die sie erhoben</w:t>
+      </w:r>
+      <w:r>
+        <w:rPr>
+          <w:lang w:val="de-AT"/>
+        </w:rPr>
+        <w:t xml:space="preserve">, nicht mehr benötigt werden zu löschen sind. </w:t>
+      </w:r>
+      <w:r>
+        <w:rPr>
+          <w:color w:val="FF0000"/>
+          <w:lang w:val="de-AT"/>
+        </w:rPr>
+        <w:t xml:space="preserve">[Das wäre eine Anwendung für die schreibende Funktion] </w:t>
+      </w:r>
+      <w:r>
+        <w:rPr>
+          <w:lang w:val="de-AT"/>
+        </w:rPr>
+        <w:t xml:space="preserve">Da diese Funktionalität nicht vom API s </w:t>
+      </w:r>
+    </w:p>
+    <w:p>
+      <w:pPr>
+        <w:pStyle w:val="berschrift2"/>
+        <w:numPr>
+          <w:ilvl w:val="3"/>
+          <w:numId w:val="1"/>
+        </w:numPr>
+        <w:rPr>
+          <w:lang w:val="de-DE" w:eastAsia="de-AT"/>
+        </w:rPr>
+      </w:pPr>
+      <w:bookmarkStart w:id="27" w:name="_Ref476264124"/>
+      <w:r>
+        <w:rPr>
+          <w:lang w:val="de-DE" w:eastAsia="de-AT"/>
+        </w:rPr>
+        <w:t xml:space="preserve">Anonymisierte Messdaten aus dem </w:t>
+      </w:r>
+      <w:r>
+        <w:rPr>
+          <w:lang w:val="de-DE" w:eastAsia="de-AT"/>
+        </w:rPr>
+        <w:t>akademischen</w:t>
+      </w:r>
+      <w:r>
+        <w:rPr>
+          <w:lang w:val="de-DE" w:eastAsia="de-AT"/>
+        </w:rPr>
+        <w:t xml:space="preserve"> oder </w:t>
+      </w:r>
+      <w:r>
+        <w:rPr>
+          <w:lang w:val="de-DE" w:eastAsia="de-AT"/>
+        </w:rPr>
+        <w:t>Forschungs-</w:t>
+      </w:r>
+      <w:r>
+        <w:rPr>
+          <w:lang w:val="de-DE" w:eastAsia="de-AT"/>
+        </w:rPr>
+        <w:t>Bereich</w:t>
+      </w:r>
+      <w:bookmarkEnd w:id="27"/>
+    </w:p>
+    <w:p>
+      <w:pPr>
+        <w:rPr>
+          <w:rFonts w:ascii="LMRoman12-Regular" w:eastAsiaTheme="minorHAnsi" w:hAnsi="LMRoman12-Regular" w:cs="LMRoman12-Regular"/>
+          <w:szCs w:val="24"/>
+          <w:lang w:val="de-AT"/>
+        </w:rPr>
+      </w:pPr>
+      <w:r>
+        <w:rPr>
+          <w:lang w:val="de-AT"/>
+        </w:rPr>
+        <w:t>Bezüglich der anonymisierten Messwerte gelten die re</w:t>
+      </w:r>
+      <w:r>
+        <w:rPr>
+          <w:lang w:val="de-AT"/>
+        </w:rPr>
+        <w:t>chtlichen Einschränkungen nicht.</w:t>
+      </w:r>
+      <w:r>
+        <w:rPr>
+          <w:lang w:val="de-AT"/>
+        </w:rPr>
+        <w:t xml:space="preserve"> </w:t>
+      </w:r>
+      <w:r>
+        <w:rPr>
+          <w:lang w:val="de-AT"/>
+        </w:rPr>
+        <w:t>E</w:t>
+      </w:r>
+      <w:r>
+        <w:rPr>
+          <w:lang w:val="de-AT"/>
+        </w:rPr>
+        <w:t xml:space="preserve">ine Beschränkung des Zugriffs auf Daten aus Quellen wie zum Beispiel </w:t>
+      </w:r>
+      <w:r>
+        <w:rPr>
+          <w:rFonts w:cstheme="minorHAnsi"/>
+          <w:lang w:val="de-DE"/>
+        </w:rPr>
+        <w:t>REDD</w:t>
+      </w:r>
+      <w:r>
+        <w:rPr>
+          <w:rFonts w:cstheme="minorHAnsi"/>
+          <w:lang w:val="de-DE"/>
+        </w:rPr>
+        <w:t>, UK-DALE</w:t>
+      </w:r>
+      <w:r>
+        <w:rPr>
+          <w:rFonts w:cstheme="minorHAnsi"/>
+          <w:lang w:val="de-DE"/>
+        </w:rPr>
+        <w:t xml:space="preserve">, </w:t>
+      </w:r>
+      <w:r>
+        <w:rPr>
+          <w:rFonts w:ascii="LMRoman12-Regular" w:eastAsiaTheme="minorHAnsi" w:hAnsi="LMRoman12-Regular" w:cs="LMRoman12-Regular"/>
+          <w:szCs w:val="24"/>
+          <w:lang w:val="de-AT"/>
+        </w:rPr>
+        <w:t>ADRES</w:t>
+      </w:r>
+      <w:r>
+        <w:rPr>
+          <w:rFonts w:ascii="LMRoman12-Regular" w:eastAsiaTheme="minorHAnsi" w:hAnsi="LMRoman12-Regular" w:cs="LMRoman12-Regular"/>
+          <w:szCs w:val="24"/>
+          <w:lang w:val="de-AT"/>
+        </w:rPr>
+        <w:t xml:space="preserve"> </w:t>
+      </w:r>
+      <w:r>
+        <w:rPr>
+          <w:rFonts w:ascii="LMRoman12-Regular" w:eastAsiaTheme="minorHAnsi" w:hAnsi="LMRoman12-Regular" w:cs="LMRoman12-Regular"/>
+          <w:szCs w:val="24"/>
+          <w:lang w:val="de-AT"/>
+        </w:rPr>
+        <w:t>oder</w:t>
+      </w:r>
+      <w:r>
+        <w:rPr>
+          <w:rFonts w:ascii="LMRoman12-Regular" w:eastAsiaTheme="minorHAnsi" w:hAnsi="LMRoman12-Regular" w:cs="LMRoman12-Regular"/>
+          <w:szCs w:val="24"/>
+          <w:lang w:val="de-AT"/>
+        </w:rPr>
+        <w:t xml:space="preserve"> </w:t>
+      </w:r>
+      <w:r>
+        <w:rPr>
+          <w:rFonts w:ascii="LMRoman12-Regular" w:eastAsiaTheme="minorHAnsi" w:hAnsi="LMRoman12-Regular" w:cs="LMRoman12-Regular"/>
+          <w:szCs w:val="24"/>
+          <w:lang w:val="de-AT"/>
+        </w:rPr>
+        <w:t>GREEND</w:t>
+      </w:r>
+      <w:r>
+        <w:rPr>
+          <w:rFonts w:ascii="LMRoman12-Regular" w:eastAsiaTheme="minorHAnsi" w:hAnsi="LMRoman12-Regular" w:cs="LMRoman12-Regular"/>
+          <w:szCs w:val="24"/>
+          <w:lang w:val="de-AT"/>
+        </w:rPr>
+        <w:t xml:space="preserve"> </w:t>
+      </w:r>
+      <w:r>
+        <w:rPr>
+          <w:rFonts w:ascii="LMRoman12-Regular" w:eastAsiaTheme="minorHAnsi" w:hAnsi="LMRoman12-Regular" w:cs="LMRoman12-Regular"/>
+          <w:szCs w:val="24"/>
+          <w:lang w:val="de-AT"/>
+        </w:rPr>
+        <w:t xml:space="preserve">ist aus diesem Blickwinkel </w:t>
+      </w:r>
+      <w:r>
+        <w:rPr>
+          <w:rFonts w:ascii="LMRoman12-Regular" w:eastAsiaTheme="minorHAnsi" w:hAnsi="LMRoman12-Regular" w:cs="LMRoman12-Regular"/>
+          <w:szCs w:val="24"/>
+          <w:lang w:val="de-AT"/>
+        </w:rPr>
+        <w:t>nicht notwendig. Manche der anonymisierten</w:t>
+      </w:r>
+      <w:r>
+        <w:rPr>
+          <w:rFonts w:ascii="LMRoman12-Regular" w:eastAsiaTheme="minorHAnsi" w:hAnsi="LMRoman12-Regular" w:cs="LMRoman12-Regular"/>
+          <w:szCs w:val="24"/>
+          <w:lang w:val="de-AT"/>
+        </w:rPr>
+        <w:t xml:space="preserve"> Datensätze, beispielsweise REDD, stehen nur mit Benutzername/Passwort-Zugriff zur Verfügung, sie werden daher auch nicht jedem Benutzer des API zugänglich gemacht. </w:t>
+      </w:r>
+      <w:r>
+        <w:rPr>
+          <w:rFonts w:ascii="LMRoman12-Regular" w:eastAsiaTheme="minorHAnsi" w:hAnsi="LMRoman12-Regular" w:cs="LMRoman12-Regular"/>
+          <w:szCs w:val="24"/>
+          <w:lang w:val="de-AT"/>
+        </w:rPr>
+        <w:t>Gekennzeichnet werden Messwerte aus anonymisierten Quellen über ein LDAP-Attribut.</w:t>
+      </w:r>
+    </w:p>
+    <w:p>
+      <w:pPr>
+        <w:pStyle w:val="berschrift2"/>
+        <w:numPr>
+          <w:ilvl w:val="2"/>
+          <w:numId w:val="1"/>
+        </w:numPr>
+        <w:rPr>
+          <w:lang w:val="de-AT"/>
+        </w:rPr>
+      </w:pPr>
+      <w:bookmarkStart w:id="28" w:name="_Toc476134643"/>
+      <w:r>
+        <w:rPr>
+          <w:lang w:val="de-AT"/>
+        </w:rPr>
+        <w:t>Rollendefinition</w:t>
+      </w:r>
+      <w:bookmarkEnd w:id="28"/>
+    </w:p>
+    <w:p>
+      <w:pPr>
+        <w:rPr>
+          <w:rFonts w:ascii="LMRoman12-Regular" w:eastAsiaTheme="minorHAnsi" w:hAnsi="LMRoman12-Regular" w:cs="LMRoman12-Regular"/>
+          <w:szCs w:val="24"/>
+          <w:lang w:val="de-AT"/>
+        </w:rPr>
+      </w:pPr>
+      <w:r>
+        <w:rPr>
+          <w:rFonts w:ascii="LMRoman12-Regular" w:eastAsiaTheme="minorHAnsi" w:hAnsi="LMRoman12-Regular" w:cs="LMRoman12-Regular"/>
+          <w:szCs w:val="24"/>
+          <w:lang w:val="de-AT"/>
+        </w:rPr>
+        <w:t xml:space="preserve">Aus den in den Abschnitten </w:t>
+      </w:r>
+      <w:r>
+        <w:rPr>
+          <w:rFonts w:ascii="LMRoman12-Regular" w:eastAsiaTheme="minorHAnsi" w:hAnsi="LMRoman12-Regular" w:cs="LMRoman12-Regular"/>
+          <w:szCs w:val="24"/>
+          <w:lang w:val="de-AT"/>
+        </w:rPr>
+        <w:fldChar w:fldCharType="begin"/>
+      </w:r>
+      <w:r>
+        <w:rPr>
+          <w:rFonts w:ascii="LMRoman12-Regular" w:eastAsiaTheme="minorHAnsi" w:hAnsi="LMRoman12-Regular" w:cs="LMRoman12-Regular"/>
+          <w:szCs w:val="24"/>
+          <w:lang w:val="de-AT"/>
+        </w:rPr>
+        <w:instrText xml:space="preserve"> REF _Ref476264100 \r \h </w:instrText>
+      </w:r>
+      <w:r>
+        <w:rPr>
+          <w:rFonts w:ascii="LMRoman12-Regular" w:eastAsiaTheme="minorHAnsi" w:hAnsi="LMRoman12-Regular" w:cs="LMRoman12-Regular"/>
+          <w:szCs w:val="24"/>
+          <w:lang w:val="de-AT"/>
+        </w:rPr>
+      </w:r>
+      <w:r>
+        <w:rPr>
+          <w:rFonts w:ascii="LMRoman12-Regular" w:eastAsiaTheme="minorHAnsi" w:hAnsi="LMRoman12-Regular" w:cs="LMRoman12-Regular"/>
+          <w:szCs w:val="24"/>
+          <w:lang w:val="de-AT"/>
+        </w:rPr>
+        <w:fldChar w:fldCharType="separate"/>
+      </w:r>
+      <w:r>
+        <w:rPr>
+          <w:rFonts w:ascii="LMRoman12-Regular" w:eastAsiaTheme="minorHAnsi" w:hAnsi="LMRoman12-Regular" w:cs="LMRoman12-Regular"/>
+          <w:szCs w:val="24"/>
+          <w:lang w:val="de-AT"/>
+        </w:rPr>
+        <w:t>2.3.1.1</w:t>
+      </w:r>
+      <w:r>
+        <w:rPr>
+          <w:rFonts w:ascii="LMRoman12-Regular" w:eastAsiaTheme="minorHAnsi" w:hAnsi="LMRoman12-Regular" w:cs="LMRoman12-Regular"/>
+          <w:szCs w:val="24"/>
+          <w:lang w:val="de-AT"/>
+        </w:rPr>
+        <w:fldChar w:fldCharType="end"/>
+      </w:r>
+      <w:r>
+        <w:rPr>
+          <w:rFonts w:ascii="LMRoman12-Regular" w:eastAsiaTheme="minorHAnsi" w:hAnsi="LMRoman12-Regular" w:cs="LMRoman12-Regular"/>
+          <w:szCs w:val="24"/>
+          <w:lang w:val="de-AT"/>
+        </w:rPr>
         <w:t xml:space="preserve"> und </w:t>
       </w:r>
+      <w:r>
+        <w:rPr>
+          <w:rFonts w:ascii="LMRoman12-Regular" w:eastAsiaTheme="minorHAnsi" w:hAnsi="LMRoman12-Regular" w:cs="LMRoman12-Regular"/>
+          <w:szCs w:val="24"/>
+          <w:lang w:val="de-AT"/>
+        </w:rPr>
+        <w:fldChar w:fldCharType="begin"/>
+      </w:r>
+      <w:r>
+        <w:rPr>
+          <w:rFonts w:ascii="LMRoman12-Regular" w:eastAsiaTheme="minorHAnsi" w:hAnsi="LMRoman12-Regular" w:cs="LMRoman12-Regular"/>
+          <w:szCs w:val="24"/>
+          <w:lang w:val="de-AT"/>
+        </w:rPr>
+        <w:instrText xml:space="preserve"> REF _Ref476264124 \r \h </w:instrText>
+      </w:r>
+      <w:r>
+        <w:rPr>
+          <w:rFonts w:ascii="LMRoman12-Regular" w:eastAsiaTheme="minorHAnsi" w:hAnsi="LMRoman12-Regular" w:cs="LMRoman12-Regular"/>
+          <w:szCs w:val="24"/>
+          <w:lang w:val="de-AT"/>
+        </w:rPr>
+      </w:r>
+      <w:r>
+        <w:rPr>
+          <w:rFonts w:ascii="LMRoman12-Regular" w:eastAsiaTheme="minorHAnsi" w:hAnsi="LMRoman12-Regular" w:cs="LMRoman12-Regular"/>
+          <w:szCs w:val="24"/>
+          <w:lang w:val="de-AT"/>
+        </w:rPr>
+        <w:fldChar w:fldCharType="separate"/>
+      </w:r>
+      <w:r>
+        <w:rPr>
+          <w:rFonts w:ascii="LMRoman12-Regular" w:eastAsiaTheme="minorHAnsi" w:hAnsi="LMRoman12-Regular" w:cs="LMRoman12-Regular"/>
+          <w:szCs w:val="24"/>
+          <w:lang w:val="de-AT"/>
+        </w:rPr>
+        <w:t>2.3.1.2</w:t>
+      </w:r>
+      <w:r>
+        <w:rPr>
+          <w:rFonts w:ascii="LMRoman12-Regular" w:eastAsiaTheme="minorHAnsi" w:hAnsi="LMRoman12-Regular" w:cs="LMRoman12-Regular"/>
+          <w:szCs w:val="24"/>
+          <w:lang w:val="de-AT"/>
+        </w:rPr>
+        <w:fldChar w:fldCharType="end"/>
+      </w:r>
+      <w:r>
+        <w:rPr>
+          <w:rFonts w:ascii="LMRoman12-Regular" w:eastAsiaTheme="minorHAnsi" w:hAnsi="LMRoman12-Regular" w:cs="LMRoman12-Regular"/>
+          <w:szCs w:val="24"/>
+          <w:lang w:val="de-AT"/>
+        </w:rPr>
+        <w:t xml:space="preserve"> angestellten Überlegungen werden folgende Rollen mit den ihnen zugeordneten Auflösungen abgeleitet:</w:t>
+      </w:r>
+    </w:p>
+    <w:tbl>
+      <w:tblPr>
+        <w:tblStyle w:val="Tabellenraster"/>
+        <w:tblW w:w="0" w:type="auto"/>
+        <w:tblLook w:val="04A0" w:firstRow="1" w:lastRow="0" w:firstColumn="1" w:lastColumn="0" w:noHBand="0" w:noVBand="1"/>
+      </w:tblPr>
+      <w:tblGrid>
+        <w:gridCol w:w="2925"/>
+        <w:gridCol w:w="2925"/>
+        <w:gridCol w:w="2926"/>
+      </w:tblGrid>
+      <w:tr>
+        <w:tc>
+          <w:tcPr>
+            <w:tcW w:w="2925" w:type="dxa"/>
+          </w:tcPr>
+          <w:p>
+            <w:pPr>
+              <w:jc w:val="center"/>
+              <w:rPr>
+                <w:b/>
+                <w:lang w:val="de-AT"/>
+              </w:rPr>
+            </w:pPr>
+            <w:r>
+              <w:rPr>
+                <w:b/>
+                <w:lang w:val="de-AT"/>
+              </w:rPr>
+              <w:t>Rolle</w:t>
+            </w:r>
+          </w:p>
+        </w:tc>
+        <w:tc>
+          <w:tcPr>
+            <w:tcW w:w="2925" w:type="dxa"/>
+          </w:tcPr>
+          <w:p>
+            <w:pPr>
+              <w:jc w:val="center"/>
+              <w:rPr>
+                <w:b/>
+                <w:lang w:val="de-AT"/>
+              </w:rPr>
+            </w:pPr>
+            <w:r>
+              <w:rPr>
+                <w:b/>
+                <w:lang w:val="de-AT"/>
+              </w:rPr>
+              <w:t>maximale Auflösung</w:t>
+            </w:r>
+          </w:p>
+        </w:tc>
+        <w:tc>
+          <w:tcPr>
+            <w:tcW w:w="2926" w:type="dxa"/>
+          </w:tcPr>
+          <w:p>
+            <w:pPr>
+              <w:jc w:val="center"/>
+              <w:rPr>
+                <w:b/>
+                <w:lang w:val="de-AT"/>
+              </w:rPr>
+            </w:pPr>
+            <w:r>
+              <w:rPr>
+                <w:b/>
+                <w:lang w:val="de-AT"/>
+              </w:rPr>
+              <w:t>Smart Meter Gruppe</w:t>
+            </w:r>
+          </w:p>
+        </w:tc>
+      </w:tr>
+      <w:tr>
+        <w:tc>
+          <w:tcPr>
+            <w:tcW w:w="2925" w:type="dxa"/>
+          </w:tcPr>
+          <w:p>
+            <w:pPr>
+              <w:rPr>
+                <w:lang w:val="de-AT"/>
+              </w:rPr>
+            </w:pPr>
+            <w:r>
+              <w:rPr>
+                <w:lang w:val="de-AT"/>
+              </w:rPr>
+              <w:lastRenderedPageBreak/>
+              <w:t>Smart Meter Besitzer</w:t>
+            </w:r>
+          </w:p>
+        </w:tc>
+        <w:tc>
+          <w:tcPr>
+            <w:tcW w:w="2925" w:type="dxa"/>
+          </w:tcPr>
+          <w:p>
+            <w:pPr>
+              <w:rPr>
+                <w:lang w:val="de-AT"/>
+              </w:rPr>
+            </w:pPr>
+            <w:r>
+              <w:rPr>
+                <w:lang w:val="de-AT"/>
+              </w:rPr>
+              <w:t>15-Minuten</w:t>
+            </w:r>
+          </w:p>
+        </w:tc>
+        <w:tc>
+          <w:tcPr>
+            <w:tcW w:w="2926" w:type="dxa"/>
+          </w:tcPr>
+          <w:p>
+            <w:pPr>
+              <w:rPr>
+                <w:lang w:val="de-AT"/>
+              </w:rPr>
+            </w:pPr>
+          </w:p>
+        </w:tc>
+      </w:tr>
+      <w:tr>
+        <w:tc>
+          <w:tcPr>
+            <w:tcW w:w="2925" w:type="dxa"/>
+          </w:tcPr>
+          <w:p>
+            <w:pPr>
+              <w:rPr>
+                <w:lang w:val="de-AT"/>
+              </w:rPr>
+            </w:pPr>
+            <w:r>
+              <w:rPr>
+                <w:lang w:val="de-AT"/>
+              </w:rPr>
+              <w:t>Netzbetreiber</w:t>
+            </w:r>
+          </w:p>
+        </w:tc>
+        <w:tc>
+          <w:tcPr>
+            <w:tcW w:w="2925" w:type="dxa"/>
+          </w:tcPr>
+          <w:p>
+            <w:pPr>
+              <w:rPr>
+                <w:lang w:val="de-AT"/>
+              </w:rPr>
+            </w:pPr>
+            <w:r>
+              <w:rPr>
+                <w:lang w:val="de-AT"/>
+              </w:rPr>
+              <w:t>24-Stunden</w:t>
+            </w:r>
+          </w:p>
+        </w:tc>
+        <w:tc>
+          <w:tcPr>
+            <w:tcW w:w="2926" w:type="dxa"/>
+          </w:tcPr>
+          <w:p>
+            <w:pPr>
+              <w:rPr>
+                <w:lang w:val="de-AT"/>
+              </w:rPr>
+            </w:pPr>
+          </w:p>
+        </w:tc>
+      </w:tr>
+      <w:tr>
+        <w:tc>
+          <w:tcPr>
+            <w:tcW w:w="2925" w:type="dxa"/>
+          </w:tcPr>
+          <w:p>
+            <w:pPr>
+              <w:rPr>
+                <w:lang w:val="de-AT"/>
+              </w:rPr>
+            </w:pPr>
+            <w:r>
+              <w:rPr>
+                <w:lang w:val="de-AT"/>
+              </w:rPr>
+              <w:t>Energieversorger</w:t>
+            </w:r>
+          </w:p>
+        </w:tc>
+        <w:tc>
+          <w:tcPr>
+            <w:tcW w:w="2925" w:type="dxa"/>
+          </w:tcPr>
+          <w:p>
+            <w:pPr>
+              <w:rPr>
+                <w:lang w:val="de-AT"/>
+              </w:rPr>
+            </w:pPr>
+            <w:r>
+              <w:rPr>
+                <w:lang w:val="de-AT"/>
+              </w:rPr>
+              <w:t>24-Stunden</w:t>
+            </w:r>
+          </w:p>
+        </w:tc>
+        <w:tc>
+          <w:tcPr>
+            <w:tcW w:w="2926" w:type="dxa"/>
+          </w:tcPr>
+          <w:p>
+            <w:pPr>
+              <w:rPr>
+                <w:lang w:val="de-AT"/>
+              </w:rPr>
+            </w:pPr>
+          </w:p>
+        </w:tc>
+      </w:tr>
+      <w:tr>
+        <w:tc>
+          <w:tcPr>
+            <w:tcW w:w="2925" w:type="dxa"/>
+          </w:tcPr>
+          <w:p>
+            <w:pPr>
+              <w:rPr>
+                <w:lang w:val="de-AT"/>
+              </w:rPr>
+            </w:pPr>
+            <w:r>
+              <w:rPr>
+                <w:lang w:val="de-AT"/>
+              </w:rPr>
+              <w:t>Energieberater</w:t>
+            </w:r>
+          </w:p>
+        </w:tc>
+        <w:tc>
+          <w:tcPr>
+            <w:tcW w:w="2925" w:type="dxa"/>
+          </w:tcPr>
+          <w:p>
+            <w:pPr>
+              <w:rPr>
+                <w:lang w:val="de-AT"/>
+              </w:rPr>
+            </w:pPr>
+          </w:p>
+        </w:tc>
+        <w:tc>
+          <w:tcPr>
+            <w:tcW w:w="2926" w:type="dxa"/>
+          </w:tcPr>
+          <w:p>
+            <w:pPr>
+              <w:rPr>
+                <w:lang w:val="de-AT"/>
+              </w:rPr>
+            </w:pPr>
+          </w:p>
+        </w:tc>
+      </w:tr>
+    </w:tbl>
+    <w:p>
+      <w:pPr>
+        <w:rPr>
+          <w:color w:val="FF0000"/>
+          <w:lang w:val="de-AT"/>
+        </w:rPr>
+      </w:pPr>
+      <w:bookmarkStart w:id="29" w:name="_GoBack"/>
+      <w:r>
+        <w:rPr>
+          <w:color w:val="FF0000"/>
+          <w:lang w:val="de-AT"/>
+        </w:rPr>
+        <w:t xml:space="preserve">[noch einmal überlegen, was passiert wenn der Netzbetreiber di Berechtigung auf 15-min hat? Oder gibt es drei Rollen: 15Minutenauflösung, 24Stundenauflösung, </w:t>
+      </w:r>
       <w:proofErr w:type="spellStart"/>
       <w:r>
         <w:rPr>
-          <w:lang w:val="de-AT"/>
-        </w:rPr>
-        <w:t>evtl</w:t>
+          <w:color w:val="FF0000"/>
+          <w:lang w:val="de-AT"/>
+        </w:rPr>
+        <w:t>akademiker</w:t>
       </w:r>
       <w:proofErr w:type="spellEnd"/>
       <w:r>
         <w:rPr>
-          <w:lang w:val="de-AT"/>
-        </w:rPr>
-        <w:t xml:space="preserve"> MongoDB an. Legen wir den Fokus auf die Vorteile der Systeme, irgendwo hab ich diese schon herausgestrichen, das können wir noch verfeinern, dann passt hier auch der Verweis zu </w:t>
-      </w:r>
-      <w:proofErr w:type="spellStart"/>
-      <w:r>
-        <w:rPr>
-          <w:lang w:val="de-AT"/>
-        </w:rPr>
-        <w:t>Fusco</w:t>
-      </w:r>
-      <w:proofErr w:type="spellEnd"/>
-      <w:r>
-        <w:rPr>
-          <w:lang w:val="de-AT"/>
-        </w:rPr>
-        <w:t xml:space="preserve"> et al. Mit dem hybriden Ansatz mit </w:t>
-      </w:r>
-      <w:proofErr w:type="spellStart"/>
-      <w:r>
-        <w:rPr>
-          <w:lang w:val="de-AT"/>
-        </w:rPr>
-        <w:t>meter_data</w:t>
-      </w:r>
-      <w:proofErr w:type="spellEnd"/>
-      <w:r>
-        <w:rPr>
-          <w:lang w:val="de-AT"/>
-        </w:rPr>
-        <w:t xml:space="preserve"> als NoSQL und dem Rest wie gehabt als MySQL.</w:t>
-      </w:r>
+          <w:color w:val="FF0000"/>
+          <w:lang w:val="de-AT"/>
+        </w:rPr>
+        <w:t>]</w:t>
+      </w:r>
+    </w:p>
+    <w:bookmarkEnd w:id="29"/>
+    <w:p>
+      <w:pPr>
+        <w:rPr>
+          <w:lang w:val="de-AT"/>
+        </w:rPr>
+      </w:pPr>
+    </w:p>
+    <w:p>
+      <w:pPr>
+        <w:rPr>
+          <w:lang w:val="de-AT"/>
+        </w:rPr>
+      </w:pPr>
+    </w:p>
+    <w:p>
+      <w:pPr>
+        <w:rPr>
+          <w:lang w:val="de-AT"/>
+        </w:rPr>
+      </w:pPr>
+      <w:r>
+        <w:rPr>
+          <w:lang w:val="de-AT"/>
+        </w:rPr>
+        <w:t xml:space="preserve">Eine Matrix: Spalten: Rollen/Berechtigungen, Zeilen: was geht damit her (Auflösung) und irgendwie die </w:t>
+      </w:r>
+      <w:r>
+        <w:rPr>
+          <w:lang w:val="de-AT"/>
+        </w:rPr>
+        <w:t>freien Daten dazu.</w:t>
+      </w:r>
+    </w:p>
+    <w:p>
+      <w:pPr>
+        <w:pStyle w:val="Listenabsatz"/>
+        <w:tabs>
+          <w:tab w:val="left" w:pos="916"/>
+          <w:tab w:val="left" w:pos="1832"/>
+          <w:tab w:val="left" w:pos="2748"/>
+          <w:tab w:val="left" w:pos="3664"/>
+          <w:tab w:val="left" w:pos="4580"/>
+          <w:tab w:val="left" w:pos="5496"/>
+          <w:tab w:val="left" w:pos="6412"/>
+          <w:tab w:val="left" w:pos="7328"/>
+          <w:tab w:val="left" w:pos="8244"/>
+          <w:tab w:val="left" w:pos="9160"/>
+          <w:tab w:val="left" w:pos="10076"/>
+          <w:tab w:val="left" w:pos="10992"/>
+          <w:tab w:val="left" w:pos="11908"/>
+          <w:tab w:val="left" w:pos="12824"/>
+          <w:tab w:val="left" w:pos="13740"/>
+          <w:tab w:val="left" w:pos="14656"/>
+        </w:tabs>
+        <w:spacing w:after="0"/>
+        <w:ind w:left="432"/>
+        <w:jc w:val="left"/>
+        <w:rPr>
+          <w:lang w:val="de-DE"/>
+        </w:rPr>
+      </w:pPr>
+    </w:p>
+    <w:p>
+      <w:pPr>
+        <w:pStyle w:val="Listenabsatz"/>
+        <w:tabs>
+          <w:tab w:val="left" w:pos="916"/>
+          <w:tab w:val="left" w:pos="1832"/>
+          <w:tab w:val="left" w:pos="2748"/>
+          <w:tab w:val="left" w:pos="3664"/>
+          <w:tab w:val="left" w:pos="4580"/>
+          <w:tab w:val="left" w:pos="5496"/>
+          <w:tab w:val="left" w:pos="6412"/>
+          <w:tab w:val="left" w:pos="7328"/>
+          <w:tab w:val="left" w:pos="8244"/>
+          <w:tab w:val="left" w:pos="9160"/>
+          <w:tab w:val="left" w:pos="10076"/>
+          <w:tab w:val="left" w:pos="10992"/>
+          <w:tab w:val="left" w:pos="11908"/>
+          <w:tab w:val="left" w:pos="12824"/>
+          <w:tab w:val="left" w:pos="13740"/>
+          <w:tab w:val="left" w:pos="14656"/>
+        </w:tabs>
+        <w:spacing w:after="0"/>
+        <w:ind w:left="432"/>
+        <w:jc w:val="left"/>
+        <w:rPr>
+          <w:lang w:val="de-DE"/>
+        </w:rPr>
+      </w:pPr>
+    </w:p>
+    <w:p>
+      <w:pPr>
+        <w:rPr>
+          <w:lang w:val="de-DE"/>
+        </w:rPr>
+      </w:pPr>
     </w:p>
     <w:p>
       <w:pPr>
@@ -12434,169 +13918,36 @@
           <w:lang w:val="de-AT"/>
         </w:rPr>
       </w:pPr>
-      <w:bookmarkStart w:id="26" w:name="_Toc476134626"/>
+      <w:bookmarkStart w:id="30" w:name="_Toc476134627"/>
       <w:r>
         <w:rPr>
           <w:sz w:val="28"/>
           <w:szCs w:val="28"/>
           <w:lang w:val="de-AT"/>
         </w:rPr>
-        <w:t>Rollenbasierter Zugriff</w:t>
-      </w:r>
-      <w:bookmarkEnd w:id="26"/>
-    </w:p>
-    <w:p>
-      <w:pPr>
-        <w:rPr>
-          <w:lang w:val="de-AT"/>
-        </w:rPr>
-      </w:pPr>
-      <w:r>
-        <w:rPr>
-          <w:lang w:val="de-AT"/>
-        </w:rPr>
-        <w:t>Rollendefinition: woraus ergibt sich diese und was bewirken diese Rollen</w:t>
-      </w:r>
-      <w:r>
-        <w:rPr>
-          <w:lang w:val="de-AT"/>
-        </w:rPr>
-        <w:t xml:space="preserve">, Definition auf </w:t>
-      </w:r>
-      <w:proofErr w:type="spellStart"/>
-      <w:r>
-        <w:rPr>
-          <w:lang w:val="de-AT"/>
-        </w:rPr>
-        <w:t>ElWOG</w:t>
-      </w:r>
-      <w:proofErr w:type="spellEnd"/>
-      <w:r>
-        <w:rPr>
-          <w:lang w:val="de-AT"/>
-        </w:rPr>
-        <w:t xml:space="preserve"> und DAVID für die Einschränkungen, zusätzlich die freien Daten wie </w:t>
-      </w:r>
-      <w:proofErr w:type="spellStart"/>
-      <w:r>
-        <w:rPr>
-          <w:lang w:val="de-AT"/>
-        </w:rPr>
-        <w:t>zB</w:t>
-      </w:r>
-      <w:proofErr w:type="spellEnd"/>
-      <w:r>
-        <w:rPr>
-          <w:lang w:val="de-AT"/>
-        </w:rPr>
-        <w:t xml:space="preserve"> REDD, UK-DALE </w:t>
-      </w:r>
-      <w:proofErr w:type="spellStart"/>
-      <w:r>
-        <w:rPr>
-          <w:lang w:val="de-AT"/>
-        </w:rPr>
-        <w:t>uä</w:t>
-      </w:r>
-      <w:proofErr w:type="spellEnd"/>
-      <w:r>
-        <w:rPr>
-          <w:lang w:val="de-AT"/>
-        </w:rPr>
-        <w:t xml:space="preserve"> dürfen nach den Anforderungen des Auftraggebers mit einer Rolle drauf zugreifen. Ich bin LDAP-mäßig noch nicht ganz firm, habe aber gesehen, dass es da die Möglichkeit gibt, neben den Rollen, Gruppen und Benutzern auch Geräte zu definieren. </w:t>
-      </w:r>
-    </w:p>
-    <w:p>
-      <w:pPr>
-        <w:rPr>
-          <w:lang w:val="de-AT"/>
-        </w:rPr>
-      </w:pPr>
-    </w:p>
-    <w:p>
-      <w:pPr>
-        <w:pStyle w:val="berschrift2"/>
-        <w:numPr>
-          <w:ilvl w:val="2"/>
-          <w:numId w:val="1"/>
-        </w:numPr>
-        <w:rPr>
-          <w:lang w:val="de-AT"/>
-        </w:rPr>
-      </w:pPr>
-      <w:bookmarkStart w:id="27" w:name="_Ref476173121"/>
-      <w:r>
-        <w:rPr>
-          <w:lang w:val="de-AT"/>
-        </w:rPr>
-        <w:lastRenderedPageBreak/>
-        <w:t>Rollenidentifikation</w:t>
-      </w:r>
-      <w:bookmarkEnd w:id="27"/>
-    </w:p>
-    <w:p>
-      <w:pPr>
-        <w:rPr>
-          <w:lang w:val="de-AT"/>
-        </w:rPr>
-      </w:pPr>
-      <w:r>
-        <w:rPr>
-          <w:lang w:val="de-AT"/>
-        </w:rPr>
-        <w:t xml:space="preserve">Hier das Zeug mit den DAVID, Versorgern und </w:t>
-      </w:r>
-      <w:r>
-        <w:rPr>
-          <w:lang w:val="de-AT"/>
-        </w:rPr>
-        <w:t xml:space="preserve">Besitzern und dem akademischen Benutzer der alle in der Datenbank vorhandenen „freien Meterwerte“ anschauen darf. </w:t>
-      </w:r>
-      <w:r>
-        <w:rPr>
-          <w:rFonts w:ascii="CG Times (W1)" w:hAnsi="CG Times (W1)"/>
-          <w:lang w:val="de-AT" w:eastAsia="de-AT"/>
-        </w:rPr>
-        <w:t xml:space="preserve">Einer der Hauptgründe für die Reglementierung ist der Schutz der Privatsphäre (vgl. Referenz von </w:t>
-      </w:r>
-      <w:proofErr w:type="spellStart"/>
-      <w:r>
-        <w:rPr>
-          <w:rFonts w:ascii="CG Times (W1)" w:hAnsi="CG Times (W1)"/>
-          <w:lang w:val="de-AT" w:eastAsia="de-AT"/>
-        </w:rPr>
-        <w:t>Lisovich</w:t>
-      </w:r>
-      <w:proofErr w:type="spellEnd"/>
-      <w:r>
-        <w:rPr>
-          <w:rFonts w:ascii="CG Times (W1)" w:hAnsi="CG Times (W1)"/>
-          <w:lang w:val="de-AT" w:eastAsia="de-AT"/>
-        </w:rPr>
-        <w:t>/</w:t>
-      </w:r>
-      <w:proofErr w:type="spellStart"/>
-      <w:r>
-        <w:rPr>
-          <w:rFonts w:ascii="CG Times (W1)" w:hAnsi="CG Times (W1)"/>
-          <w:lang w:val="de-AT" w:eastAsia="de-AT"/>
-        </w:rPr>
-        <w:t>Wicker</w:t>
-      </w:r>
-      <w:proofErr w:type="spellEnd"/>
-      <w:r>
-        <w:rPr>
-          <w:rFonts w:ascii="CG Times (W1)" w:hAnsi="CG Times (W1)"/>
-          <w:lang w:val="de-AT" w:eastAsia="de-AT"/>
-        </w:rPr>
-        <w:t>).</w:t>
-      </w:r>
-      <w:r>
-        <w:rPr>
-          <w:rFonts w:ascii="CG Times (W1)" w:hAnsi="CG Times (W1)"/>
-          <w:lang w:val="de-AT" w:eastAsia="de-AT"/>
-        </w:rPr>
-        <w:t xml:space="preserve"> Bei den offenen ist das mit der Rausrechnerei des Verhaltens kein Problem da diese Daten in der Regel sowieso anonymisiert wurden.</w:t>
+        <w:t>Schnittstellen</w:t>
+      </w:r>
+      <w:bookmarkEnd w:id="30"/>
+      <w:r>
+        <w:rPr>
+          <w:sz w:val="28"/>
+          <w:szCs w:val="28"/>
+          <w:lang w:val="de-AT"/>
+        </w:rPr>
+        <w:t xml:space="preserve"> </w:t>
+      </w:r>
+    </w:p>
+    <w:p>
+      <w:pPr>
+        <w:rPr>
+          <w:lang w:val="de-AT"/>
+        </w:rPr>
+      </w:pPr>
+      <w:r>
+        <w:rPr>
+          <w:lang w:val="de-AT"/>
+        </w:rPr>
+        <w:t xml:space="preserve">Zentrales   ist der bisherige Klassenentwurf. </w:t>
       </w:r>
     </w:p>
     <w:p>
@@ -12613,37 +13964,157 @@
           <w:lang w:val="de-AT"/>
         </w:rPr>
       </w:pPr>
-      <w:bookmarkStart w:id="28" w:name="_Toc476134627"/>
+      <w:bookmarkStart w:id="31" w:name="_Toc476134628"/>
       <w:r>
         <w:rPr>
           <w:sz w:val="28"/>
           <w:szCs w:val="28"/>
           <w:lang w:val="de-AT"/>
         </w:rPr>
-        <w:t>Schnittstellen</w:t>
-      </w:r>
-      <w:bookmarkEnd w:id="28"/>
-      <w:r>
-        <w:rPr>
-          <w:sz w:val="28"/>
-          <w:szCs w:val="28"/>
-          <w:lang w:val="de-AT"/>
-        </w:rPr>
-        <w:t xml:space="preserve"> </w:t>
-      </w:r>
-    </w:p>
-    <w:p>
-      <w:pPr>
-        <w:rPr>
-          <w:lang w:val="de-AT"/>
-        </w:rPr>
-      </w:pPr>
-      <w:r>
-        <w:rPr>
-          <w:lang w:val="de-AT"/>
-        </w:rPr>
-        <w:t xml:space="preserve">Zentrales   ist der bisherige Klassenentwurf. </w:t>
-      </w:r>
+        <w:t>Systemarchitektur</w:t>
+      </w:r>
+      <w:bookmarkEnd w:id="31"/>
+    </w:p>
+    <w:p>
+      <w:pPr>
+        <w:rPr>
+          <w:lang w:val="de-AT"/>
+        </w:rPr>
+      </w:pPr>
+      <w:proofErr w:type="spellStart"/>
+      <w:r>
+        <w:rPr>
+          <w:lang w:val="de-AT"/>
+        </w:rPr>
+        <w:t>Deployen</w:t>
+      </w:r>
+      <w:proofErr w:type="spellEnd"/>
+      <w:r>
+        <w:rPr>
+          <w:lang w:val="de-AT"/>
+        </w:rPr>
+        <w:t xml:space="preserve"> auf </w:t>
+      </w:r>
+      <w:r>
+        <w:rPr>
+          <w:lang w:val="de-AT"/>
+        </w:rPr>
+        <w:t>landsteiner.fh-salzburg.ac.at</w:t>
+      </w:r>
+      <w:r>
+        <w:rPr>
+          <w:lang w:val="de-AT"/>
+        </w:rPr>
+        <w:t xml:space="preserve"> (</w:t>
+      </w:r>
+      <w:r>
+        <w:rPr>
+          <w:lang w:val="de-AT"/>
+        </w:rPr>
+        <w:t>193.170.119.66</w:t>
+      </w:r>
+      <w:r>
+        <w:rPr>
+          <w:lang w:val="de-AT"/>
+        </w:rPr>
+        <w:t>)</w:t>
+      </w:r>
+      <w:r>
+        <w:rPr>
+          <w:lang w:val="de-AT"/>
+        </w:rPr>
+        <w:t xml:space="preserve">, die Ports sind nicht alle offen. </w:t>
+      </w:r>
+    </w:p>
+    <w:p>
+      <w:pPr>
+        <w:rPr>
+          <w:lang w:val="de-AT"/>
+        </w:rPr>
+      </w:pPr>
+    </w:p>
+    <w:p>
+      <w:pPr>
+        <w:rPr>
+          <w:lang w:val="de-AT"/>
+        </w:rPr>
+      </w:pPr>
+    </w:p>
+    <w:p>
+      <w:pPr>
+        <w:rPr>
+          <w:lang w:val="de-AT"/>
+        </w:rPr>
+      </w:pPr>
+    </w:p>
+    <w:p>
+      <w:pPr>
+        <w:rPr>
+          <w:lang w:val="de-AT"/>
+        </w:rPr>
+      </w:pPr>
+    </w:p>
+    <w:p>
+      <w:pPr>
+        <w:rPr>
+          <w:lang w:val="de-AT"/>
+        </w:rPr>
+      </w:pPr>
+    </w:p>
+    <w:p>
+      <w:pPr>
+        <w:rPr>
+          <w:lang w:val="de-AT"/>
+        </w:rPr>
+      </w:pPr>
+    </w:p>
+    <w:p>
+      <w:pPr>
+        <w:rPr>
+          <w:lang w:val="de-AT"/>
+        </w:rPr>
+      </w:pPr>
+    </w:p>
+    <w:p>
+      <w:pPr>
+        <w:rPr>
+          <w:lang w:val="de-AT"/>
+        </w:rPr>
+      </w:pPr>
+    </w:p>
+    <w:p>
+      <w:pPr>
+        <w:rPr>
+          <w:lang w:val="de-AT"/>
+        </w:rPr>
+      </w:pPr>
+    </w:p>
+    <w:p>
+      <w:pPr>
+        <w:rPr>
+          <w:lang w:val="de-AT"/>
+        </w:rPr>
+      </w:pPr>
+    </w:p>
+    <w:p>
+      <w:pPr>
+        <w:pStyle w:val="berschrift1"/>
+        <w:numPr>
+          <w:ilvl w:val="0"/>
+          <w:numId w:val="1"/>
+        </w:numPr>
+      </w:pPr>
+      <w:r>
+        <w:lastRenderedPageBreak/>
+        <w:t>Ausblick</w:t>
+      </w:r>
+    </w:p>
+    <w:p>
+      <w:pPr>
+        <w:rPr>
+          <w:lang w:val="de-AT"/>
+        </w:rPr>
+      </w:pPr>
     </w:p>
     <w:p>
       <w:pPr>
@@ -12659,151 +14130,85 @@
           <w:lang w:val="de-AT"/>
         </w:rPr>
       </w:pPr>
-      <w:bookmarkStart w:id="29" w:name="_Toc476134628"/>
+      <w:bookmarkStart w:id="32" w:name="_Toc476134625"/>
       <w:r>
         <w:rPr>
           <w:sz w:val="28"/>
           <w:szCs w:val="28"/>
           <w:lang w:val="de-AT"/>
         </w:rPr>
-        <w:t>Systemarchitektur</w:t>
-      </w:r>
-      <w:bookmarkEnd w:id="29"/>
-    </w:p>
-    <w:p>
-      <w:pPr>
-        <w:rPr>
-          <w:lang w:val="de-AT"/>
-        </w:rPr>
-      </w:pPr>
+        <w:t>Alternative Datenhaltung</w:t>
+      </w:r>
+      <w:bookmarkEnd w:id="32"/>
+    </w:p>
+    <w:p>
+      <w:pPr>
+        <w:rPr>
+          <w:lang w:val="de-AT"/>
+        </w:rPr>
+      </w:pPr>
+      <w:r>
+        <w:rPr>
+          <w:lang w:val="de-AT"/>
+        </w:rPr>
+        <w:t xml:space="preserve">Die im Abschnitt „Anzahl erwarteter Datensätze“ angeführten Zahlen führen insbesondere bei einem zentralen und längeren Betrieb der Datenbank zu einer Überforderung von RDBS, daher schauen wir uns </w:t>
+      </w:r>
       <w:proofErr w:type="spellStart"/>
       <w:r>
         <w:rPr>
           <w:lang w:val="de-AT"/>
         </w:rPr>
-        <w:t>Deployen</w:t>
+        <w:t>Hadoop</w:t>
       </w:r>
       <w:proofErr w:type="spellEnd"/>
       <w:r>
         <w:rPr>
           <w:lang w:val="de-AT"/>
         </w:rPr>
-        <w:t xml:space="preserve"> auf </w:t>
-      </w:r>
-      <w:r>
-        <w:rPr>
-          <w:lang w:val="de-AT"/>
-        </w:rPr>
-        <w:t>landsteiner.fh-salzburg.ac.at</w:t>
-      </w:r>
-      <w:r>
-        <w:rPr>
-          <w:lang w:val="de-AT"/>
-        </w:rPr>
-        <w:t xml:space="preserve"> (</w:t>
-      </w:r>
-      <w:r>
-        <w:rPr>
-          <w:lang w:val="de-AT"/>
-        </w:rPr>
-        <w:t>193.170.119.66</w:t>
-      </w:r>
-      <w:r>
-        <w:rPr>
-          <w:lang w:val="de-AT"/>
-        </w:rPr>
-        <w:t>)</w:t>
-      </w:r>
-      <w:r>
-        <w:rPr>
-          <w:lang w:val="de-AT"/>
-        </w:rPr>
-        <w:t xml:space="preserve">, die Ports sind nicht alle offen. </w:t>
-      </w:r>
-    </w:p>
-    <w:p>
-      <w:pPr>
-        <w:rPr>
-          <w:lang w:val="de-AT"/>
-        </w:rPr>
-      </w:pPr>
-    </w:p>
-    <w:p>
-      <w:pPr>
-        <w:rPr>
-          <w:lang w:val="de-AT"/>
-        </w:rPr>
-      </w:pPr>
-    </w:p>
-    <w:p>
-      <w:pPr>
-        <w:rPr>
-          <w:lang w:val="de-AT"/>
-        </w:rPr>
-      </w:pPr>
-    </w:p>
-    <w:p>
-      <w:pPr>
-        <w:rPr>
-          <w:lang w:val="de-AT"/>
-        </w:rPr>
-      </w:pPr>
-    </w:p>
-    <w:p>
-      <w:pPr>
-        <w:rPr>
-          <w:lang w:val="de-AT"/>
-        </w:rPr>
-      </w:pPr>
-    </w:p>
-    <w:p>
-      <w:pPr>
-        <w:rPr>
-          <w:lang w:val="de-AT"/>
-        </w:rPr>
-      </w:pPr>
-    </w:p>
-    <w:p>
-      <w:pPr>
-        <w:rPr>
-          <w:lang w:val="de-AT"/>
-        </w:rPr>
-      </w:pPr>
-    </w:p>
-    <w:p>
-      <w:pPr>
-        <w:rPr>
-          <w:lang w:val="de-AT"/>
-        </w:rPr>
-      </w:pPr>
-    </w:p>
-    <w:p>
-      <w:pPr>
-        <w:rPr>
-          <w:lang w:val="de-AT"/>
-        </w:rPr>
-      </w:pPr>
-    </w:p>
-    <w:p>
-      <w:pPr>
-        <w:rPr>
-          <w:lang w:val="de-AT"/>
-        </w:rPr>
-      </w:pPr>
-    </w:p>
-    <w:p>
-      <w:pPr>
-        <w:rPr>
-          <w:lang w:val="de-AT"/>
-        </w:rPr>
-      </w:pPr>
-    </w:p>
-    <w:p>
-      <w:pPr>
-        <w:rPr>
-          <w:lang w:val="de-AT"/>
-        </w:rPr>
-      </w:pPr>
+        <w:t xml:space="preserve"> und </w:t>
+      </w:r>
+      <w:proofErr w:type="spellStart"/>
+      <w:r>
+        <w:rPr>
+          <w:lang w:val="de-AT"/>
+        </w:rPr>
+        <w:t>evtl</w:t>
+      </w:r>
+      <w:proofErr w:type="spellEnd"/>
+      <w:r>
+        <w:rPr>
+          <w:lang w:val="de-AT"/>
+        </w:rPr>
+        <w:t xml:space="preserve"> MongoDB an. Legen wir den Fokus auf die Vorteile der Systeme, irgendwo hab ich diese schon herausgestrichen, das können wir noch verfeinern, dann passt hier auch der Verweis zu </w:t>
+      </w:r>
+      <w:proofErr w:type="spellStart"/>
+      <w:r>
+        <w:rPr>
+          <w:lang w:val="de-AT"/>
+        </w:rPr>
+        <w:t>Fusco</w:t>
+      </w:r>
+      <w:proofErr w:type="spellEnd"/>
+      <w:r>
+        <w:rPr>
+          <w:lang w:val="de-AT"/>
+        </w:rPr>
+        <w:t xml:space="preserve"> et al. Mit dem hybriden Ansatz mit </w:t>
+      </w:r>
+      <w:proofErr w:type="spellStart"/>
+      <w:r>
+        <w:rPr>
+          <w:lang w:val="de-AT"/>
+        </w:rPr>
+        <w:t>meter_data</w:t>
+      </w:r>
+      <w:proofErr w:type="spellEnd"/>
+      <w:r>
+        <w:rPr>
+          <w:lang w:val="de-AT"/>
+        </w:rPr>
+        <w:t xml:space="preserve"> als NoSQL und dem Rest wie gehabt als MySQL.</w:t>
+      </w:r>
     </w:p>
     <w:p>
       <w:pPr>
@@ -13055,7 +14460,7 @@
           <w:lang w:val="de-AT"/>
         </w:rPr>
         <w:sectPr>
-          <w:headerReference w:type="default" r:id="rId14"/>
+          <w:headerReference w:type="default" r:id="rId15"/>
           <w:type w:val="continuous"/>
           <w:pgSz w:w="11906" w:h="16838" w:code="9"/>
           <w:pgMar w:top="1418" w:right="1418" w:bottom="1134" w:left="1418" w:header="851" w:footer="709" w:gutter="284"/>
@@ -13073,7 +14478,7 @@
           <w:numId w:val="1"/>
         </w:numPr>
       </w:pPr>
-      <w:bookmarkStart w:id="30" w:name="_Toc476134629"/>
+      <w:bookmarkStart w:id="33" w:name="_Toc476134629"/>
       <w:bookmarkEnd w:id="7"/>
       <w:bookmarkEnd w:id="8"/>
       <w:bookmarkEnd w:id="9"/>
@@ -13082,7 +14487,7 @@
         <w:lastRenderedPageBreak/>
         <w:t>Recherche</w:t>
       </w:r>
-      <w:bookmarkEnd w:id="30"/>
+      <w:bookmarkEnd w:id="33"/>
     </w:p>
     <w:p>
       <w:pPr>
@@ -13123,7 +14528,7 @@
           <w:lang w:val="de-AT"/>
         </w:rPr>
       </w:pPr>
-      <w:bookmarkStart w:id="31" w:name="_Toc476134630"/>
+      <w:bookmarkStart w:id="34" w:name="_Toc476134630"/>
       <w:r>
         <w:rPr>
           <w:sz w:val="28"/>
@@ -13148,7 +14553,7 @@
         </w:rPr>
         <w:t>Modell</w:t>
       </w:r>
-      <w:bookmarkEnd w:id="31"/>
+      <w:bookmarkEnd w:id="34"/>
     </w:p>
     <w:p>
       <w:pPr>
@@ -13218,7 +14623,7 @@
           <w:lang w:val="de-AT"/>
         </w:rPr>
       </w:pPr>
-      <w:bookmarkStart w:id="32" w:name="_Toc476134631"/>
+      <w:bookmarkStart w:id="35" w:name="_Toc476134631"/>
       <w:r>
         <w:rPr>
           <w:sz w:val="28"/>
@@ -13227,7 +14632,7 @@
         </w:rPr>
         <w:t>Analyse von Datenbankanforderungen</w:t>
       </w:r>
-      <w:bookmarkEnd w:id="32"/>
+      <w:bookmarkEnd w:id="35"/>
     </w:p>
     <w:p>
       <w:pPr>
@@ -13713,14 +15118,14 @@
           <w:numId w:val="1"/>
         </w:numPr>
       </w:pPr>
-      <w:bookmarkStart w:id="33" w:name="_Toc476134632"/>
+      <w:bookmarkStart w:id="36" w:name="_Toc476134632"/>
       <w:r>
         <w:t xml:space="preserve">Analyse </w:t>
       </w:r>
       <w:r>
         <w:t>JRZ-DB</w:t>
       </w:r>
-      <w:bookmarkEnd w:id="33"/>
+      <w:bookmarkEnd w:id="36"/>
       <w:r>
         <w:t xml:space="preserve"> </w:t>
       </w:r>
@@ -13982,12 +15387,12 @@
           <w:numId w:val="1"/>
         </w:numPr>
       </w:pPr>
-      <w:bookmarkStart w:id="34" w:name="_Toc476134633"/>
+      <w:bookmarkStart w:id="37" w:name="_Toc476134633"/>
       <w:r>
         <w:lastRenderedPageBreak/>
         <w:t>Performanceanalyse</w:t>
       </w:r>
-      <w:bookmarkEnd w:id="34"/>
+      <w:bookmarkEnd w:id="37"/>
     </w:p>
     <w:p>
       <w:pPr>
@@ -14040,7 +15445,7 @@
           <w:lang w:val="de-AT"/>
         </w:rPr>
       </w:pPr>
-      <w:bookmarkStart w:id="35" w:name="_Toc476134634"/>
+      <w:bookmarkStart w:id="38" w:name="_Toc476134634"/>
       <w:r>
         <w:rPr>
           <w:sz w:val="28"/>
@@ -14049,7 +15454,7 @@
         </w:rPr>
         <w:t>Analyse vorhandener Software</w:t>
       </w:r>
-      <w:bookmarkEnd w:id="35"/>
+      <w:bookmarkEnd w:id="38"/>
     </w:p>
     <w:p>
       <w:pPr>
@@ -14083,7 +15488,7 @@
           <w:lang w:val="de-AT"/>
         </w:rPr>
       </w:pPr>
-      <w:bookmarkStart w:id="36" w:name="_Toc476134635"/>
+      <w:bookmarkStart w:id="39" w:name="_Toc476134635"/>
       <w:r>
         <w:rPr>
           <w:sz w:val="28"/>
@@ -14092,7 +15497,7 @@
         </w:rPr>
         <w:t>Rollendefinition</w:t>
       </w:r>
-      <w:bookmarkEnd w:id="36"/>
+      <w:bookmarkEnd w:id="39"/>
     </w:p>
     <w:p>
       <w:pPr>
@@ -14266,7 +15671,7 @@
           <w:lang w:val="de-AT"/>
         </w:rPr>
         <w:sectPr>
-          <w:headerReference w:type="default" r:id="rId15"/>
+          <w:headerReference w:type="default" r:id="rId16"/>
           <w:pgSz w:w="11906" w:h="16838" w:code="9"/>
           <w:pgMar w:top="1418" w:right="1418" w:bottom="1134" w:left="1418" w:header="851" w:footer="709" w:gutter="284"/>
           <w:cols w:space="708"/>
@@ -14282,12 +15687,12 @@
           <w:numId w:val="1"/>
         </w:numPr>
       </w:pPr>
-      <w:bookmarkStart w:id="37" w:name="_Toc476134636"/>
+      <w:bookmarkStart w:id="40" w:name="_Toc476134636"/>
       <w:r>
         <w:lastRenderedPageBreak/>
         <w:t>Umsetzung</w:t>
       </w:r>
-      <w:bookmarkEnd w:id="37"/>
+      <w:bookmarkEnd w:id="40"/>
     </w:p>
     <w:p>
       <w:pPr>
@@ -14323,7 +15728,7 @@
           <w:lang w:val="de-AT"/>
         </w:rPr>
       </w:pPr>
-      <w:bookmarkStart w:id="38" w:name="_Toc476134637"/>
+      <w:bookmarkStart w:id="41" w:name="_Toc476134637"/>
       <w:r>
         <w:rPr>
           <w:sz w:val="28"/>
@@ -14332,7 +15737,7 @@
         </w:rPr>
         <w:t>Systemarchitektur</w:t>
       </w:r>
-      <w:bookmarkEnd w:id="38"/>
+      <w:bookmarkEnd w:id="41"/>
     </w:p>
     <w:p>
       <w:pPr>
@@ -14475,7 +15880,7 @@
               <w:noProof/>
               <w:lang w:val="de-AT"/>
             </w:rPr>
-            <w:t>[8]</w:t>
+            <w:t>[17]</w:t>
           </w:r>
           <w:r>
             <w:rPr>
@@ -14521,7 +15926,7 @@
           <w:lang w:val="de-AT"/>
         </w:rPr>
       </w:pPr>
-      <w:bookmarkStart w:id="39" w:name="_Toc476134638"/>
+      <w:bookmarkStart w:id="42" w:name="_Toc476134638"/>
       <w:r>
         <w:rPr>
           <w:sz w:val="28"/>
@@ -14538,7 +15943,7 @@
         </w:rPr>
         <w:t>Modell</w:t>
       </w:r>
-      <w:bookmarkEnd w:id="39"/>
+      <w:bookmarkEnd w:id="42"/>
     </w:p>
     <w:p>
       <w:pPr>
@@ -14923,7 +16328,7 @@
           <w:lang w:val="de-AT"/>
         </w:rPr>
       </w:pPr>
-      <w:bookmarkStart w:id="40" w:name="_Toc476134639"/>
+      <w:bookmarkStart w:id="43" w:name="_Toc476134639"/>
       <w:r>
         <w:rPr>
           <w:sz w:val="28"/>
@@ -14933,7 +16338,7 @@
         <w:lastRenderedPageBreak/>
         <w:t>Analyse der Datenmodelle</w:t>
       </w:r>
-      <w:bookmarkEnd w:id="40"/>
+      <w:bookmarkEnd w:id="43"/>
     </w:p>
     <w:p>
       <w:pPr>
@@ -14943,7 +16348,7 @@
           <w:numId w:val="1"/>
         </w:numPr>
       </w:pPr>
-      <w:bookmarkStart w:id="41" w:name="_Toc476134640"/>
+      <w:bookmarkStart w:id="44" w:name="_Toc476134640"/>
       <w:proofErr w:type="spellStart"/>
       <w:r>
         <w:t>Hadoop</w:t>
@@ -14952,7 +16357,7 @@
       <w:r>
         <w:t xml:space="preserve"> Tests</w:t>
       </w:r>
-      <w:bookmarkEnd w:id="41"/>
+      <w:bookmarkEnd w:id="44"/>
     </w:p>
     <w:p>
       <w:pPr>
@@ -15038,11 +16443,11 @@
           <w:numId w:val="1"/>
         </w:numPr>
       </w:pPr>
-      <w:bookmarkStart w:id="42" w:name="_Toc476134641"/>
+      <w:bookmarkStart w:id="45" w:name="_Toc476134641"/>
       <w:r>
         <w:t>MySQL Tests</w:t>
       </w:r>
-      <w:bookmarkEnd w:id="42"/>
+      <w:bookmarkEnd w:id="45"/>
     </w:p>
     <w:p>
       <w:pPr>
@@ -15088,11 +16493,11 @@
           <w:numId w:val="1"/>
         </w:numPr>
       </w:pPr>
-      <w:bookmarkStart w:id="43" w:name="_Toc476134642"/>
+      <w:bookmarkStart w:id="46" w:name="_Toc476134642"/>
       <w:r>
         <w:t>Testdaten</w:t>
       </w:r>
-      <w:bookmarkEnd w:id="43"/>
+      <w:bookmarkEnd w:id="46"/>
     </w:p>
     <w:p>
       <w:pPr>
@@ -15202,7 +16607,7 @@
           <w:lang w:val="de-DE"/>
         </w:rPr>
       </w:pPr>
-      <w:bookmarkStart w:id="44" w:name="_Toc476153626"/>
+      <w:bookmarkStart w:id="47" w:name="_Toc476153626"/>
       <w:r>
         <w:rPr>
           <w:i w:val="0"/>
@@ -15281,7 +16686,7 @@
         </w:rPr>
         <w:t>: Datenformat CSV</w:t>
       </w:r>
-      <w:bookmarkEnd w:id="44"/>
+      <w:bookmarkEnd w:id="47"/>
     </w:p>
     <w:p>
       <w:pPr>
@@ -15372,7 +16777,7 @@
                     <pic:cNvPicPr/>
                   </pic:nvPicPr>
                   <pic:blipFill>
-                    <a:blip r:embed="rId16"/>
+                    <a:blip r:embed="rId17"/>
                     <a:stretch>
                       <a:fillRect/>
                     </a:stretch>
@@ -15406,8 +16811,8 @@
           <w:lang w:val="de-DE"/>
         </w:rPr>
       </w:pPr>
-      <w:bookmarkStart w:id="45" w:name="_Ref475292428"/>
-      <w:bookmarkStart w:id="46" w:name="_Toc476168003"/>
+      <w:bookmarkStart w:id="48" w:name="_Ref475292428"/>
+      <w:bookmarkStart w:id="49" w:name="_Toc476168003"/>
       <w:r>
         <w:rPr>
           <w:i w:val="0"/>
@@ -15486,8 +16891,8 @@
         </w:rPr>
         <w:t>: Abfrage Durchschnitt pro Tag</w:t>
       </w:r>
-      <w:bookmarkEnd w:id="45"/>
-      <w:bookmarkEnd w:id="46"/>
+      <w:bookmarkEnd w:id="48"/>
+      <w:bookmarkEnd w:id="49"/>
     </w:p>
     <w:p>
       <w:pPr>
@@ -15510,6 +16915,100 @@
           <w:lang w:val="de-DE"/>
         </w:rPr>
       </w:pPr>
+    </w:p>
+    <w:p>
+      <w:pPr>
+        <w:ind w:left="432"/>
+        <w:jc w:val="left"/>
+        <w:rPr>
+          <w:lang w:val="de-DE"/>
+        </w:rPr>
+      </w:pPr>
+    </w:p>
+    <w:p>
+      <w:pPr>
+        <w:ind w:left="432"/>
+        <w:jc w:val="left"/>
+        <w:rPr>
+          <w:lang w:val="de-AT"/>
+        </w:rPr>
+      </w:pPr>
+    </w:p>
+    <w:p>
+      <w:pPr>
+        <w:ind w:left="432"/>
+        <w:rPr>
+          <w:lang w:val="de-AT"/>
+        </w:rPr>
+      </w:pPr>
+    </w:p>
+    <w:p>
+      <w:pPr>
+        <w:ind w:left="432"/>
+        <w:rPr>
+          <w:lang w:val="de-AT"/>
+        </w:rPr>
+      </w:pPr>
+    </w:p>
+    <w:p>
+      <w:pPr>
+        <w:ind w:left="432"/>
+        <w:rPr>
+          <w:lang w:val="de-AT"/>
+        </w:rPr>
+      </w:pPr>
+    </w:p>
+    <w:p>
+      <w:pPr>
+        <w:keepNext/>
+        <w:ind w:left="432"/>
+        <w:jc w:val="left"/>
+        <w:rPr>
+          <w:lang w:val="de-AT"/>
+        </w:rPr>
+        <w:sectPr>
+          <w:headerReference w:type="default" r:id="rId18"/>
+          <w:pgSz w:w="11906" w:h="16838" w:code="9"/>
+          <w:pgMar w:top="1418" w:right="1418" w:bottom="1134" w:left="1418" w:header="851" w:footer="709" w:gutter="284"/>
+          <w:cols w:space="708"/>
+          <w:docGrid w:linePitch="360"/>
+        </w:sectPr>
+      </w:pPr>
+      <w:r>
+        <w:rPr>
+          <w:lang w:val="de-AT"/>
+        </w:rPr>
+        <w:br w:type="page"/>
+      </w:r>
+    </w:p>
+    <w:p>
+      <w:pPr>
+        <w:pStyle w:val="berschrift1"/>
+        <w:numPr>
+          <w:ilvl w:val="0"/>
+          <w:numId w:val="1"/>
+        </w:numPr>
+      </w:pPr>
+      <w:bookmarkStart w:id="50" w:name="_Toc476134644"/>
+      <w:r>
+        <w:lastRenderedPageBreak/>
+        <w:t>Ergebnisse</w:t>
+      </w:r>
+      <w:bookmarkEnd w:id="50"/>
+    </w:p>
+    <w:p>
+      <w:pPr>
+        <w:ind w:left="432"/>
+        <w:rPr>
+          <w:lang w:val="de-AT"/>
+        </w:rPr>
+      </w:pPr>
+      <w:r>
+        <w:rPr>
+          <w:lang w:val="de-AT"/>
+        </w:rPr>
+        <w:t xml:space="preserve">Bisherige Ergebnisse in Bezug Systemarchitektur, ER- Modell, Analyse vorhandener Datensätze sowie vorhandener Software, Recherche noch benötigter Software beziehungsweise Funktion und momentaner Rollendefinition werden nun vorgestellt. </w:t>
+      </w:r>
     </w:p>
     <w:p>
       <w:pPr>
@@ -15519,403 +17018,22 @@
           <w:numId w:val="1"/>
         </w:numPr>
         <w:ind w:left="432"/>
-        <w:jc w:val="left"/>
         <w:rPr>
           <w:sz w:val="28"/>
           <w:szCs w:val="28"/>
           <w:lang w:val="de-AT"/>
         </w:rPr>
       </w:pPr>
-      <w:bookmarkStart w:id="47" w:name="_Toc476134643"/>
+      <w:bookmarkStart w:id="51" w:name="_Toc476134645"/>
       <w:r>
         <w:rPr>
           <w:sz w:val="28"/>
           <w:szCs w:val="28"/>
           <w:lang w:val="de-AT"/>
         </w:rPr>
-        <w:lastRenderedPageBreak/>
-        <w:t>Rollendefinition</w:t>
-      </w:r>
-      <w:bookmarkEnd w:id="47"/>
-    </w:p>
-    <w:p>
-      <w:pPr>
-        <w:pStyle w:val="Listenabsatz"/>
-        <w:tabs>
-          <w:tab w:val="left" w:pos="916"/>
-          <w:tab w:val="left" w:pos="1832"/>
-          <w:tab w:val="left" w:pos="2748"/>
-          <w:tab w:val="left" w:pos="3664"/>
-          <w:tab w:val="left" w:pos="4580"/>
-          <w:tab w:val="left" w:pos="5496"/>
-          <w:tab w:val="left" w:pos="6412"/>
-          <w:tab w:val="left" w:pos="7328"/>
-          <w:tab w:val="left" w:pos="8244"/>
-          <w:tab w:val="left" w:pos="9160"/>
-          <w:tab w:val="left" w:pos="10076"/>
-          <w:tab w:val="left" w:pos="10992"/>
-          <w:tab w:val="left" w:pos="11908"/>
-          <w:tab w:val="left" w:pos="12824"/>
-          <w:tab w:val="left" w:pos="13740"/>
-          <w:tab w:val="left" w:pos="14656"/>
-        </w:tabs>
-        <w:spacing w:after="0"/>
-        <w:ind w:left="432"/>
-        <w:jc w:val="left"/>
-        <w:rPr>
-          <w:lang w:val="de-DE"/>
-        </w:rPr>
-      </w:pPr>
-      <w:r>
-        <w:rPr>
-          <w:lang w:val="de-DE"/>
-        </w:rPr>
-        <w:t xml:space="preserve">Untersuchen der rechtlichen </w:t>
-      </w:r>
-      <w:r>
-        <w:rPr>
-          <w:lang w:val="de-DE"/>
-        </w:rPr>
-        <w:t>Rahmenbedingungen</w:t>
-      </w:r>
-      <w:r>
-        <w:rPr>
-          <w:lang w:val="de-DE"/>
-        </w:rPr>
-        <w:t xml:space="preserve">: </w:t>
-      </w:r>
-    </w:p>
-    <w:p>
-      <w:pPr>
-        <w:pStyle w:val="Listenabsatz"/>
-        <w:tabs>
-          <w:tab w:val="left" w:pos="916"/>
-          <w:tab w:val="left" w:pos="1832"/>
-          <w:tab w:val="left" w:pos="2748"/>
-          <w:tab w:val="left" w:pos="3664"/>
-          <w:tab w:val="left" w:pos="4580"/>
-          <w:tab w:val="left" w:pos="5496"/>
-          <w:tab w:val="left" w:pos="6412"/>
-          <w:tab w:val="left" w:pos="7328"/>
-          <w:tab w:val="left" w:pos="8244"/>
-          <w:tab w:val="left" w:pos="9160"/>
-          <w:tab w:val="left" w:pos="10076"/>
-          <w:tab w:val="left" w:pos="10992"/>
-          <w:tab w:val="left" w:pos="11908"/>
-          <w:tab w:val="left" w:pos="12824"/>
-          <w:tab w:val="left" w:pos="13740"/>
-          <w:tab w:val="left" w:pos="14656"/>
-        </w:tabs>
-        <w:spacing w:after="0"/>
-        <w:ind w:left="432"/>
-        <w:jc w:val="left"/>
-        <w:rPr>
-          <w:lang w:val="de-DE"/>
-        </w:rPr>
-      </w:pPr>
-      <w:r>
-        <w:rPr>
-          <w:lang w:val="de-DE"/>
-        </w:rPr>
-        <w:t xml:space="preserve">die GDPR und das </w:t>
-      </w:r>
-      <w:proofErr w:type="spellStart"/>
-      <w:r>
-        <w:rPr>
-          <w:lang w:val="de-DE"/>
-        </w:rPr>
-        <w:t>ElWOG</w:t>
-      </w:r>
-      <w:proofErr w:type="spellEnd"/>
-      <w:r>
-        <w:rPr>
-          <w:lang w:val="de-DE"/>
-        </w:rPr>
-        <w:t xml:space="preserve"> §84 legt die Rahmenbedingungen für die Erfassung, die Weiterleitung und die Speicherung von Messdaten fest. Abs. (1) regelt die Erfassung von Viertelstundenwerten und de</w:t>
-      </w:r>
-      <w:r>
-        <w:rPr>
-          <w:lang w:val="de-DE"/>
-        </w:rPr>
-        <w:t>n Zeitraum der Speicherung. Des</w:t>
-      </w:r>
-      <w:r>
-        <w:rPr>
-          <w:lang w:val="de-DE"/>
-        </w:rPr>
-        <w:t xml:space="preserve"> Weiteren wird die Weitergabe des Tagesverbrauchs an den Netzbetreiber </w:t>
-      </w:r>
-      <w:r>
-        <w:rPr>
-          <w:lang w:val="de-DE"/>
-        </w:rPr>
-        <w:t>geregel</w:t>
-      </w:r>
-      <w:r>
-        <w:rPr>
-          <w:lang w:val="de-DE"/>
-        </w:rPr>
-        <w:t xml:space="preserve">t. </w:t>
-      </w:r>
-    </w:p>
-    <w:p>
-      <w:pPr>
-        <w:pStyle w:val="Listenabsatz"/>
-        <w:tabs>
-          <w:tab w:val="left" w:pos="916"/>
-          <w:tab w:val="left" w:pos="1832"/>
-          <w:tab w:val="left" w:pos="2748"/>
-          <w:tab w:val="left" w:pos="3664"/>
-          <w:tab w:val="left" w:pos="4580"/>
-          <w:tab w:val="left" w:pos="5496"/>
-          <w:tab w:val="left" w:pos="6412"/>
-          <w:tab w:val="left" w:pos="7328"/>
-          <w:tab w:val="left" w:pos="8244"/>
-          <w:tab w:val="left" w:pos="9160"/>
-          <w:tab w:val="left" w:pos="10076"/>
-          <w:tab w:val="left" w:pos="10992"/>
-          <w:tab w:val="left" w:pos="11908"/>
-          <w:tab w:val="left" w:pos="12824"/>
-          <w:tab w:val="left" w:pos="13740"/>
-          <w:tab w:val="left" w:pos="14656"/>
-        </w:tabs>
-        <w:spacing w:after="0"/>
-        <w:ind w:left="432"/>
-        <w:jc w:val="left"/>
-        <w:rPr>
-          <w:lang w:val="de-DE"/>
-        </w:rPr>
-      </w:pPr>
-    </w:p>
-    <w:p>
-      <w:pPr>
-        <w:pStyle w:val="Listenabsatz"/>
-        <w:tabs>
-          <w:tab w:val="left" w:pos="916"/>
-          <w:tab w:val="left" w:pos="1832"/>
-          <w:tab w:val="left" w:pos="2748"/>
-          <w:tab w:val="left" w:pos="3664"/>
-          <w:tab w:val="left" w:pos="4580"/>
-          <w:tab w:val="left" w:pos="5496"/>
-          <w:tab w:val="left" w:pos="6412"/>
-          <w:tab w:val="left" w:pos="7328"/>
-          <w:tab w:val="left" w:pos="8244"/>
-          <w:tab w:val="left" w:pos="9160"/>
-          <w:tab w:val="left" w:pos="10076"/>
-          <w:tab w:val="left" w:pos="10992"/>
-          <w:tab w:val="left" w:pos="11908"/>
-          <w:tab w:val="left" w:pos="12824"/>
-          <w:tab w:val="left" w:pos="13740"/>
-          <w:tab w:val="left" w:pos="14656"/>
-        </w:tabs>
-        <w:spacing w:after="0"/>
-        <w:ind w:left="432"/>
-        <w:jc w:val="left"/>
-        <w:rPr>
-          <w:lang w:val="de-DE"/>
-        </w:rPr>
-      </w:pPr>
-      <w:r>
-        <w:rPr>
-          <w:lang w:val="de-DE"/>
-        </w:rPr>
-        <w:t xml:space="preserve">Die Weitergabe der Viertelstundenwerte ist nur bei ausdrücklicher Zustimmung des Endverbrauchers möglich (Abs. (2)), in begründeten lokalen Einzelfällen zur Aufrechterhaltung eines sicheren Netzbetriebes ist die Weitergabe von Viertelstundenwerten ohne ausdrückliche Erlaubnis möglich. </w:t>
-      </w:r>
-      <w:r>
-        <w:rPr>
-          <w:lang w:val="de-DE"/>
-        </w:rPr>
-        <w:t>Außerdem</w:t>
-      </w:r>
-      <w:r>
-        <w:rPr>
-          <w:lang w:val="de-DE"/>
-        </w:rPr>
-        <w:t xml:space="preserve"> ist in der DAVID-VO §4 der Zugriff für vom Endverbraucher bevollmächtigte Dritte auf die Daten im Kundenportal des Endverbrauchers geregelt.</w:t>
-      </w:r>
-    </w:p>
-    <w:p>
-      <w:pPr>
-        <w:pStyle w:val="Listenabsatz"/>
-        <w:tabs>
-          <w:tab w:val="left" w:pos="916"/>
-          <w:tab w:val="left" w:pos="1832"/>
-          <w:tab w:val="left" w:pos="2748"/>
-          <w:tab w:val="left" w:pos="3664"/>
-          <w:tab w:val="left" w:pos="4580"/>
-          <w:tab w:val="left" w:pos="5496"/>
-          <w:tab w:val="left" w:pos="6412"/>
-          <w:tab w:val="left" w:pos="7328"/>
-          <w:tab w:val="left" w:pos="8244"/>
-          <w:tab w:val="left" w:pos="9160"/>
-          <w:tab w:val="left" w:pos="10076"/>
-          <w:tab w:val="left" w:pos="10992"/>
-          <w:tab w:val="left" w:pos="11908"/>
-          <w:tab w:val="left" w:pos="12824"/>
-          <w:tab w:val="left" w:pos="13740"/>
-          <w:tab w:val="left" w:pos="14656"/>
-        </w:tabs>
-        <w:spacing w:after="0"/>
-        <w:ind w:left="432"/>
-        <w:jc w:val="left"/>
-        <w:rPr>
-          <w:lang w:val="de-DE"/>
-        </w:rPr>
-      </w:pPr>
-    </w:p>
-    <w:p>
-      <w:pPr>
-        <w:pStyle w:val="Listenabsatz"/>
-        <w:tabs>
-          <w:tab w:val="left" w:pos="916"/>
-          <w:tab w:val="left" w:pos="1832"/>
-          <w:tab w:val="left" w:pos="2748"/>
-          <w:tab w:val="left" w:pos="3664"/>
-          <w:tab w:val="left" w:pos="4580"/>
-          <w:tab w:val="left" w:pos="5496"/>
-          <w:tab w:val="left" w:pos="6412"/>
-          <w:tab w:val="left" w:pos="7328"/>
-          <w:tab w:val="left" w:pos="8244"/>
-          <w:tab w:val="left" w:pos="9160"/>
-          <w:tab w:val="left" w:pos="10076"/>
-          <w:tab w:val="left" w:pos="10992"/>
-          <w:tab w:val="left" w:pos="11908"/>
-          <w:tab w:val="left" w:pos="12824"/>
-          <w:tab w:val="left" w:pos="13740"/>
-          <w:tab w:val="left" w:pos="14656"/>
-        </w:tabs>
-        <w:spacing w:after="0"/>
-        <w:ind w:left="432"/>
-        <w:jc w:val="left"/>
-        <w:rPr>
-          <w:lang w:val="de-DE"/>
-        </w:rPr>
-      </w:pPr>
-      <w:r>
-        <w:rPr>
-          <w:lang w:val="de-DE"/>
-        </w:rPr>
-        <w:t>Überlegungen bezüglich der Administration führen zu einer Trennung von denjenigen Personen die Messdaten in die Datenbank importieren und jenen die die Administration des Gesamtsystems überhaben. Durch die Vergabe von beiden Rollen an eine Person ist die gesamte Administration durch eine Person, insbesondere in kleinen Installationen, möglich.</w:t>
-      </w:r>
-    </w:p>
-    <w:p>
-      <w:pPr>
-        <w:ind w:left="432"/>
-        <w:jc w:val="left"/>
-        <w:rPr>
-          <w:lang w:val="de-DE"/>
-        </w:rPr>
-      </w:pPr>
-    </w:p>
-    <w:p>
-      <w:pPr>
-        <w:ind w:left="432"/>
-        <w:jc w:val="left"/>
-        <w:rPr>
-          <w:lang w:val="de-AT"/>
-        </w:rPr>
-      </w:pPr>
-    </w:p>
-    <w:p>
-      <w:pPr>
-        <w:ind w:left="432"/>
-        <w:rPr>
-          <w:lang w:val="de-AT"/>
-        </w:rPr>
-      </w:pPr>
-    </w:p>
-    <w:p>
-      <w:pPr>
-        <w:ind w:left="432"/>
-        <w:rPr>
-          <w:lang w:val="de-AT"/>
-        </w:rPr>
-      </w:pPr>
-    </w:p>
-    <w:p>
-      <w:pPr>
-        <w:ind w:left="432"/>
-        <w:rPr>
-          <w:lang w:val="de-AT"/>
-        </w:rPr>
-      </w:pPr>
-    </w:p>
-    <w:p>
-      <w:pPr>
-        <w:keepNext/>
-        <w:ind w:left="432"/>
-        <w:jc w:val="left"/>
-        <w:rPr>
-          <w:lang w:val="de-AT"/>
-        </w:rPr>
-        <w:sectPr>
-          <w:headerReference w:type="default" r:id="rId17"/>
-          <w:pgSz w:w="11906" w:h="16838" w:code="9"/>
-          <w:pgMar w:top="1418" w:right="1418" w:bottom="1134" w:left="1418" w:header="851" w:footer="709" w:gutter="284"/>
-          <w:cols w:space="708"/>
-          <w:docGrid w:linePitch="360"/>
-        </w:sectPr>
-      </w:pPr>
-      <w:r>
-        <w:rPr>
-          <w:lang w:val="de-AT"/>
-        </w:rPr>
-        <w:br w:type="page"/>
-      </w:r>
-    </w:p>
-    <w:p>
-      <w:pPr>
-        <w:pStyle w:val="berschrift1"/>
-        <w:numPr>
-          <w:ilvl w:val="0"/>
-          <w:numId w:val="1"/>
-        </w:numPr>
-      </w:pPr>
-      <w:bookmarkStart w:id="48" w:name="_Toc476134644"/>
-      <w:r>
-        <w:lastRenderedPageBreak/>
-        <w:t>Ergebnisse</w:t>
-      </w:r>
-      <w:bookmarkEnd w:id="48"/>
-    </w:p>
-    <w:p>
-      <w:pPr>
-        <w:ind w:left="432"/>
-        <w:rPr>
-          <w:lang w:val="de-AT"/>
-        </w:rPr>
-      </w:pPr>
-      <w:r>
-        <w:rPr>
-          <w:lang w:val="de-AT"/>
-        </w:rPr>
-        <w:t xml:space="preserve">Bisherige Ergebnisse in Bezug Systemarchitektur, ER- Modell, Analyse vorhandener Datensätze sowie vorhandener Software, Recherche noch benötigter Software beziehungsweise Funktion und momentaner Rollendefinition werden nun vorgestellt. </w:t>
-      </w:r>
-    </w:p>
-    <w:p>
-      <w:pPr>
-        <w:pStyle w:val="berschrift2"/>
-        <w:numPr>
-          <w:ilvl w:val="1"/>
-          <w:numId w:val="1"/>
-        </w:numPr>
-        <w:ind w:left="432"/>
-        <w:rPr>
-          <w:sz w:val="28"/>
-          <w:szCs w:val="28"/>
-          <w:lang w:val="de-AT"/>
-        </w:rPr>
-      </w:pPr>
-      <w:bookmarkStart w:id="49" w:name="_Toc476134645"/>
-      <w:r>
-        <w:rPr>
-          <w:sz w:val="28"/>
-          <w:szCs w:val="28"/>
-          <w:lang w:val="de-AT"/>
-        </w:rPr>
         <w:t>Systemarchitektur</w:t>
       </w:r>
-      <w:bookmarkEnd w:id="49"/>
+      <w:bookmarkEnd w:id="51"/>
     </w:p>
     <w:p>
       <w:pPr>
@@ -16225,7 +17343,7 @@
               <w:noProof/>
               <w:lang w:val="de-AT"/>
             </w:rPr>
-            <w:t>[9]</w:t>
+            <w:t>[18]</w:t>
           </w:r>
           <w:r>
             <w:rPr>
@@ -16502,7 +17620,7 @@
                     <pic:cNvPicPr/>
                   </pic:nvPicPr>
                   <pic:blipFill>
-                    <a:blip r:embed="rId18">
+                    <a:blip r:embed="rId19">
                       <a:extLst>
                         <a:ext uri="{28A0092B-C50C-407E-A947-70E740481C1C}">
                           <a14:useLocalDpi xmlns:a14="http://schemas.microsoft.com/office/drawing/2010/main" val="0"/>
@@ -16542,7 +17660,7 @@
           <w:lang w:val="de-DE"/>
         </w:rPr>
       </w:pPr>
-      <w:bookmarkStart w:id="50" w:name="_Toc476168004"/>
+      <w:bookmarkStart w:id="52" w:name="_Toc476168004"/>
       <w:r>
         <w:rPr>
           <w:i w:val="0"/>
@@ -16644,7 +17762,7 @@
         </w:rPr>
         <w:t>SmartValAPI</w:t>
       </w:r>
-      <w:bookmarkEnd w:id="50"/>
+      <w:bookmarkEnd w:id="52"/>
       <w:proofErr w:type="spellEnd"/>
     </w:p>
     <w:p>
@@ -16691,7 +17809,7 @@
           <w:lang w:val="de-AT"/>
         </w:rPr>
       </w:pPr>
-      <w:bookmarkStart w:id="51" w:name="_Toc476134646"/>
+      <w:bookmarkStart w:id="53" w:name="_Toc476134646"/>
       <w:r>
         <w:rPr>
           <w:sz w:val="28"/>
@@ -16700,7 +17818,7 @@
         </w:rPr>
         <w:t>ER Modell</w:t>
       </w:r>
-      <w:bookmarkEnd w:id="51"/>
+      <w:bookmarkEnd w:id="53"/>
     </w:p>
     <w:p>
       <w:pPr>
@@ -16724,11 +17842,11 @@
           <w:numId w:val="1"/>
         </w:numPr>
       </w:pPr>
-      <w:bookmarkStart w:id="52" w:name="_Toc476134647"/>
+      <w:bookmarkStart w:id="54" w:name="_Toc476134647"/>
       <w:r>
         <w:t>Analyse bestehendes Datenmodell</w:t>
       </w:r>
-      <w:bookmarkEnd w:id="52"/>
+      <w:bookmarkEnd w:id="54"/>
       <w:r>
         <w:t xml:space="preserve"> </w:t>
       </w:r>
@@ -16751,11 +17869,11 @@
           <w:numId w:val="1"/>
         </w:numPr>
       </w:pPr>
-      <w:bookmarkStart w:id="53" w:name="_Toc476134648"/>
+      <w:bookmarkStart w:id="55" w:name="_Toc476134648"/>
       <w:r>
         <w:t>Anforderungen von Energieversorgern und Netzbetreibern</w:t>
       </w:r>
-      <w:bookmarkEnd w:id="53"/>
+      <w:bookmarkEnd w:id="55"/>
       <w:r>
         <w:t xml:space="preserve"> </w:t>
       </w:r>
@@ -17008,7 +18126,7 @@
           <w:numId w:val="1"/>
         </w:numPr>
       </w:pPr>
-      <w:bookmarkStart w:id="54" w:name="_Toc476134649"/>
+      <w:bookmarkStart w:id="56" w:name="_Toc476134649"/>
       <w:r>
         <w:t xml:space="preserve">Analyse der </w:t>
       </w:r>
@@ -17016,7 +18134,7 @@
       <w:r>
         <w:t>Usecases</w:t>
       </w:r>
-      <w:bookmarkEnd w:id="54"/>
+      <w:bookmarkEnd w:id="56"/>
       <w:proofErr w:type="spellEnd"/>
       <w:r>
         <w:t xml:space="preserve"> </w:t>
@@ -17041,11 +18159,11 @@
           <w:numId w:val="1"/>
         </w:numPr>
       </w:pPr>
-      <w:bookmarkStart w:id="55" w:name="_Toc476134650"/>
+      <w:bookmarkStart w:id="57" w:name="_Toc476134650"/>
       <w:r>
         <w:t>Weitere Datenmodelle</w:t>
       </w:r>
-      <w:bookmarkEnd w:id="55"/>
+      <w:bookmarkEnd w:id="57"/>
     </w:p>
     <w:p>
       <w:pPr>
@@ -17110,7 +18228,7 @@
               <w:noProof/>
               <w:lang w:val="de-AT" w:eastAsia="de-AT"/>
             </w:rPr>
-            <w:t>[13]</w:t>
+            <w:t>[19]</w:t>
           </w:r>
           <w:r>
             <w:rPr>
@@ -17242,14 +18360,14 @@
           <w:numId w:val="1"/>
         </w:numPr>
       </w:pPr>
-      <w:bookmarkStart w:id="56" w:name="_Toc476134651"/>
+      <w:bookmarkStart w:id="58" w:name="_Toc476134651"/>
       <w:r>
         <w:t>Rechtliche Rahmenbedingungen und daraus resultierende Einschrä</w:t>
       </w:r>
       <w:r>
         <w:t>nkungen der möglichen Messwerte</w:t>
       </w:r>
-      <w:bookmarkEnd w:id="56"/>
+      <w:bookmarkEnd w:id="58"/>
     </w:p>
     <w:p>
       <w:pPr>
@@ -17471,7 +18589,7 @@
               <w:noProof/>
               <w:lang w:val="de-AT" w:eastAsia="de-AT"/>
             </w:rPr>
-            <w:t>[14]</w:t>
+            <w:t>[20]</w:t>
           </w:r>
           <w:r>
             <w:rPr>
@@ -17562,11 +18680,11 @@
           <w:numId w:val="1"/>
         </w:numPr>
       </w:pPr>
-      <w:bookmarkStart w:id="57" w:name="_Toc476134652"/>
+      <w:bookmarkStart w:id="59" w:name="_Toc476134652"/>
       <w:r>
         <w:t>Einbeziehung zusätzlicher Domänen</w:t>
       </w:r>
-      <w:bookmarkEnd w:id="57"/>
+      <w:bookmarkEnd w:id="59"/>
     </w:p>
     <w:p>
       <w:pPr>
@@ -17611,12 +18729,12 @@
           <w:numId w:val="1"/>
         </w:numPr>
       </w:pPr>
-      <w:bookmarkStart w:id="58" w:name="_Toc476134653"/>
+      <w:bookmarkStart w:id="60" w:name="_Toc476134653"/>
       <w:r>
         <w:lastRenderedPageBreak/>
         <w:t>Das COSEM Modell</w:t>
       </w:r>
-      <w:bookmarkEnd w:id="58"/>
+      <w:bookmarkEnd w:id="60"/>
       <w:r>
         <w:t xml:space="preserve"> </w:t>
       </w:r>
@@ -17774,11 +18892,11 @@
           <w:numId w:val="1"/>
         </w:numPr>
       </w:pPr>
-      <w:bookmarkStart w:id="59" w:name="_Toc476134654"/>
+      <w:bookmarkStart w:id="61" w:name="_Toc476134654"/>
       <w:r>
         <w:t>ER-Modell Festlegung</w:t>
       </w:r>
-      <w:bookmarkEnd w:id="59"/>
+      <w:bookmarkEnd w:id="61"/>
     </w:p>
     <w:p>
       <w:pPr>
@@ -17884,7 +19002,7 @@
           <w:lang w:val="de-DE" w:eastAsia="de-AT"/>
         </w:rPr>
       </w:pPr>
-      <w:bookmarkStart w:id="60" w:name="_Toc476168005"/>
+      <w:bookmarkStart w:id="62" w:name="_Toc476168005"/>
       <w:r>
         <w:rPr>
           <w:rFonts w:ascii="CG Times (W1)" w:hAnsi="CG Times (W1)"/>
@@ -17970,7 +19088,7 @@
         </w:rPr>
         <w:t>: ER-Modell Entitäten</w:t>
       </w:r>
-      <w:bookmarkEnd w:id="60"/>
+      <w:bookmarkEnd w:id="62"/>
     </w:p>
     <w:p>
       <w:pPr>
@@ -18440,7 +19558,7 @@
                     <pic:cNvPicPr/>
                   </pic:nvPicPr>
                   <pic:blipFill>
-                    <a:blip r:embed="rId19">
+                    <a:blip r:embed="rId20">
                       <a:extLst>
                         <a:ext uri="{28A0092B-C50C-407E-A947-70E740481C1C}">
                           <a14:useLocalDpi xmlns:a14="http://schemas.microsoft.com/office/drawing/2010/main" val="0"/>
@@ -18475,7 +19593,7 @@
           <w:lang w:val="de-DE" w:eastAsia="de-AT"/>
         </w:rPr>
       </w:pPr>
-      <w:bookmarkStart w:id="61" w:name="_Toc476168006"/>
+      <w:bookmarkStart w:id="63" w:name="_Toc476168006"/>
       <w:r>
         <w:rPr>
           <w:rFonts w:ascii="CG Times (W1)" w:hAnsi="CG Times (W1)"/>
@@ -18526,7 +19644,7 @@
         </w:rPr>
         <w:t>: Datenbankbeziehungen</w:t>
       </w:r>
-      <w:bookmarkEnd w:id="61"/>
+      <w:bookmarkEnd w:id="63"/>
     </w:p>
     <w:p>
       <w:pPr>
@@ -18672,7 +19790,7 @@
           <w:lang w:val="de-AT"/>
         </w:rPr>
       </w:pPr>
-      <w:bookmarkStart w:id="62" w:name="_Toc476134655"/>
+      <w:bookmarkStart w:id="64" w:name="_Toc476134655"/>
       <w:r>
         <w:rPr>
           <w:sz w:val="28"/>
@@ -18682,7 +19800,7 @@
         <w:lastRenderedPageBreak/>
         <w:t>Analyse möglicher Datensätze</w:t>
       </w:r>
-      <w:bookmarkEnd w:id="62"/>
+      <w:bookmarkEnd w:id="64"/>
     </w:p>
     <w:p>
       <w:pPr>
@@ -18706,11 +19824,11 @@
           <w:numId w:val="1"/>
         </w:numPr>
       </w:pPr>
-      <w:bookmarkStart w:id="63" w:name="_Toc476134656"/>
+      <w:bookmarkStart w:id="65" w:name="_Toc476134656"/>
       <w:r>
         <w:t>MySQL Datenbank</w:t>
       </w:r>
-      <w:bookmarkEnd w:id="63"/>
+      <w:bookmarkEnd w:id="65"/>
     </w:p>
     <w:p>
       <w:pPr>
@@ -19226,7 +20344,7 @@
           <w:lang w:val="de-DE"/>
         </w:rPr>
       </w:pPr>
-      <w:bookmarkStart w:id="64" w:name="_Toc476153627"/>
+      <w:bookmarkStart w:id="66" w:name="_Toc476153627"/>
       <w:r>
         <w:rPr>
           <w:lang w:val="de-DE"/>
@@ -19270,7 +20388,7 @@
         </w:rPr>
         <w:t>: Dauer des Datenimports</w:t>
       </w:r>
-      <w:bookmarkEnd w:id="64"/>
+      <w:bookmarkEnd w:id="66"/>
     </w:p>
     <w:p>
       <w:pPr>
@@ -19296,7 +20414,7 @@
             <wp:cNvGraphicFramePr/>
             <a:graphic xmlns:a="http://schemas.openxmlformats.org/drawingml/2006/main">
               <a:graphicData uri="http://schemas.openxmlformats.org/drawingml/2006/chart">
-                <c:chart xmlns:c="http://schemas.openxmlformats.org/drawingml/2006/chart" xmlns:r="http://schemas.openxmlformats.org/officeDocument/2006/relationships" r:id="rId20"/>
+                <c:chart xmlns:c="http://schemas.openxmlformats.org/drawingml/2006/chart" xmlns:r="http://schemas.openxmlformats.org/officeDocument/2006/relationships" r:id="rId21"/>
               </a:graphicData>
             </a:graphic>
           </wp:inline>
@@ -19316,7 +20434,7 @@
           <w:lang w:val="de-DE"/>
         </w:rPr>
       </w:pPr>
-      <w:bookmarkStart w:id="65" w:name="_Toc476168007"/>
+      <w:bookmarkStart w:id="67" w:name="_Toc476168007"/>
       <w:r>
         <w:rPr>
           <w:i w:val="0"/>
@@ -19394,7 +20512,7 @@
         </w:rPr>
         <w:t>: Dauer des Datenimports</w:t>
       </w:r>
-      <w:bookmarkEnd w:id="65"/>
+      <w:bookmarkEnd w:id="67"/>
     </w:p>
     <w:p>
       <w:pPr>
@@ -19854,7 +20972,7 @@
           <w:lang w:val="de-DE"/>
         </w:rPr>
       </w:pPr>
-      <w:bookmarkStart w:id="66" w:name="_Toc476153628"/>
+      <w:bookmarkStart w:id="68" w:name="_Toc476153628"/>
       <w:r>
         <w:rPr>
           <w:i w:val="0"/>
@@ -19932,7 +21050,7 @@
         </w:rPr>
         <w:t>: Dauer Berechnung des Durchschnittsverbrauchs</w:t>
       </w:r>
-      <w:bookmarkEnd w:id="66"/>
+      <w:bookmarkEnd w:id="68"/>
     </w:p>
     <w:p>
       <w:pPr>
@@ -19990,7 +21108,7 @@
             <wp:cNvGraphicFramePr/>
             <a:graphic xmlns:a="http://schemas.openxmlformats.org/drawingml/2006/main">
               <a:graphicData uri="http://schemas.openxmlformats.org/drawingml/2006/chart">
-                <c:chart xmlns:c="http://schemas.openxmlformats.org/drawingml/2006/chart" xmlns:r="http://schemas.openxmlformats.org/officeDocument/2006/relationships" r:id="rId21"/>
+                <c:chart xmlns:c="http://schemas.openxmlformats.org/drawingml/2006/chart" xmlns:r="http://schemas.openxmlformats.org/officeDocument/2006/relationships" r:id="rId22"/>
               </a:graphicData>
             </a:graphic>
           </wp:inline>
@@ -20010,7 +21128,7 @@
           <w:lang w:val="de-DE"/>
         </w:rPr>
       </w:pPr>
-      <w:bookmarkStart w:id="67" w:name="_Toc476168008"/>
+      <w:bookmarkStart w:id="69" w:name="_Toc476168008"/>
       <w:r>
         <w:rPr>
           <w:i w:val="0"/>
@@ -20088,7 +21206,7 @@
         </w:rPr>
         <w:t>: Dauer Berechnung des Durchschnittsverbrauchs</w:t>
       </w:r>
-      <w:bookmarkEnd w:id="67"/>
+      <w:bookmarkEnd w:id="69"/>
     </w:p>
     <w:p>
       <w:pPr>
@@ -20160,7 +21278,7 @@
           <w:numId w:val="1"/>
         </w:numPr>
       </w:pPr>
-      <w:bookmarkStart w:id="68" w:name="_Toc476134657"/>
+      <w:bookmarkStart w:id="70" w:name="_Toc476134657"/>
       <w:proofErr w:type="spellStart"/>
       <w:r>
         <w:t>Hadoop</w:t>
@@ -20169,7 +21287,7 @@
       <w:r>
         <w:t xml:space="preserve"> Datenbank</w:t>
       </w:r>
-      <w:bookmarkEnd w:id="68"/>
+      <w:bookmarkEnd w:id="70"/>
     </w:p>
     <w:p>
       <w:pPr>
@@ -20200,11 +21318,11 @@
           <w:numId w:val="1"/>
         </w:numPr>
       </w:pPr>
-      <w:bookmarkStart w:id="69" w:name="_Toc476134658"/>
+      <w:bookmarkStart w:id="71" w:name="_Toc476134658"/>
       <w:r>
         <w:t>Zusammenfassung der Datenbankanalyse</w:t>
       </w:r>
-      <w:bookmarkEnd w:id="69"/>
+      <w:bookmarkEnd w:id="71"/>
     </w:p>
     <w:p>
       <w:pPr>
@@ -20319,7 +21437,7 @@
           <w:lang w:val="de-AT"/>
         </w:rPr>
       </w:pPr>
-      <w:bookmarkStart w:id="70" w:name="_Toc476134659"/>
+      <w:bookmarkStart w:id="72" w:name="_Toc476134659"/>
       <w:r>
         <w:rPr>
           <w:sz w:val="28"/>
@@ -20328,7 +21446,7 @@
         </w:rPr>
         <w:t>Analyse vorhandener Software</w:t>
       </w:r>
-      <w:bookmarkEnd w:id="70"/>
+      <w:bookmarkEnd w:id="72"/>
     </w:p>
     <w:p>
       <w:pPr>
@@ -20807,7 +21925,7 @@
           <w:lang w:val="de-AT"/>
         </w:rPr>
       </w:pPr>
-      <w:bookmarkStart w:id="71" w:name="_Toc476134660"/>
+      <w:bookmarkStart w:id="73" w:name="_Toc476134660"/>
       <w:r>
         <w:rPr>
           <w:sz w:val="28"/>
@@ -20816,7 +21934,7 @@
         </w:rPr>
         <w:t>Rollendefinition</w:t>
       </w:r>
-      <w:bookmarkEnd w:id="71"/>
+      <w:bookmarkEnd w:id="73"/>
     </w:p>
     <w:p>
       <w:pPr>
@@ -21001,7 +22119,7 @@
                                 <w:szCs w:val="24"/>
                               </w:rPr>
                             </w:pPr>
-                            <w:bookmarkStart w:id="72" w:name="_Toc476168009"/>
+                            <w:bookmarkStart w:id="74" w:name="_Toc476168009"/>
                             <w:proofErr w:type="spellStart"/>
                             <w:r>
                               <w:rPr>
@@ -21127,7 +22245,7 @@
                               </w:rPr>
                               <w:t>Diagramm</w:t>
                             </w:r>
-                            <w:bookmarkEnd w:id="72"/>
+                            <w:bookmarkEnd w:id="74"/>
                             <w:proofErr w:type="spellEnd"/>
                           </w:p>
                         </w:txbxContent>
@@ -21165,7 +22283,7 @@
                           <w:szCs w:val="24"/>
                         </w:rPr>
                       </w:pPr>
-                      <w:bookmarkStart w:id="73" w:name="_Toc476168009"/>
+                      <w:bookmarkStart w:id="75" w:name="_Toc476168009"/>
                       <w:proofErr w:type="spellStart"/>
                       <w:r>
                         <w:rPr>
@@ -21291,7 +22409,7 @@
                         </w:rPr>
                         <w:t>Diagramm</w:t>
                       </w:r>
-                      <w:bookmarkEnd w:id="73"/>
+                      <w:bookmarkEnd w:id="75"/>
                       <w:proofErr w:type="spellEnd"/>
                     </w:p>
                   </w:txbxContent>
@@ -21331,7 +22449,7 @@
                     <pic:cNvPicPr/>
                   </pic:nvPicPr>
                   <pic:blipFill>
-                    <a:blip r:embed="rId22">
+                    <a:blip r:embed="rId23">
                       <a:extLst>
                         <a:ext uri="{28A0092B-C50C-407E-A947-70E740481C1C}">
                           <a14:useLocalDpi xmlns:a14="http://schemas.microsoft.com/office/drawing/2010/main" val="0"/>
@@ -21389,56 +22507,6 @@
           <w:lang w:val="de-AT"/>
         </w:rPr>
         <w:sectPr>
-          <w:headerReference w:type="default" r:id="rId23"/>
-          <w:type w:val="continuous"/>
-          <w:pgSz w:w="11906" w:h="16838" w:code="9"/>
-          <w:pgMar w:top="1418" w:right="1418" w:bottom="1134" w:left="1418" w:header="851" w:footer="709" w:gutter="284"/>
-          <w:cols w:space="708"/>
-          <w:docGrid w:linePitch="360"/>
-        </w:sectPr>
-      </w:pPr>
-      <w:r>
-        <w:rPr>
-          <w:lang w:val="de-AT"/>
-        </w:rPr>
-        <w:br w:type="page"/>
-      </w:r>
-    </w:p>
-    <w:p>
-      <w:pPr>
-        <w:pStyle w:val="berschrift1"/>
-        <w:numPr>
-          <w:ilvl w:val="0"/>
-          <w:numId w:val="1"/>
-        </w:numPr>
-      </w:pPr>
-      <w:bookmarkStart w:id="74" w:name="_Toc476134661"/>
-      <w:r>
-        <w:lastRenderedPageBreak/>
-        <w:t>Weitere Schritte</w:t>
-      </w:r>
-      <w:bookmarkEnd w:id="74"/>
-      <w:r>
-        <w:t xml:space="preserve"> </w:t>
-      </w:r>
-    </w:p>
-    <w:p>
-      <w:pPr>
-        <w:ind w:left="432"/>
-        <w:rPr>
-          <w:lang w:val="de-AT"/>
-        </w:rPr>
-      </w:pPr>
-    </w:p>
-    <w:p>
-      <w:pPr>
-        <w:keepNext/>
-        <w:ind w:left="432"/>
-        <w:jc w:val="left"/>
-        <w:rPr>
-          <w:lang w:val="en-US"/>
-        </w:rPr>
-        <w:sectPr>
           <w:headerReference w:type="default" r:id="rId24"/>
           <w:type w:val="continuous"/>
           <w:pgSz w:w="11906" w:h="16838" w:code="9"/>
@@ -21449,15 +22517,67 @@
       </w:pPr>
       <w:r>
         <w:rPr>
+          <w:lang w:val="de-AT"/>
+        </w:rPr>
+        <w:br w:type="page"/>
+      </w:r>
+    </w:p>
+    <w:p>
+      <w:pPr>
+        <w:pStyle w:val="berschrift1"/>
+        <w:numPr>
+          <w:ilvl w:val="0"/>
+          <w:numId w:val="1"/>
+        </w:numPr>
+      </w:pPr>
+      <w:bookmarkStart w:id="76" w:name="_Toc476134661"/>
+      <w:r>
+        <w:lastRenderedPageBreak/>
+        <w:t>Weitere Schritte</w:t>
+      </w:r>
+      <w:bookmarkEnd w:id="76"/>
+      <w:r>
+        <w:t xml:space="preserve"> </w:t>
+      </w:r>
+    </w:p>
+    <w:p>
+      <w:pPr>
+        <w:ind w:left="432"/>
+        <w:rPr>
+          <w:lang w:val="de-AT"/>
+        </w:rPr>
+      </w:pPr>
+    </w:p>
+    <w:p>
+      <w:pPr>
+        <w:keepNext/>
+        <w:ind w:left="432"/>
+        <w:jc w:val="left"/>
+        <w:rPr>
           <w:lang w:val="en-US"/>
         </w:rPr>
+        <w:sectPr>
+          <w:headerReference w:type="default" r:id="rId25"/>
+          <w:type w:val="continuous"/>
+          <w:pgSz w:w="11906" w:h="16838" w:code="9"/>
+          <w:pgMar w:top="1418" w:right="1418" w:bottom="1134" w:left="1418" w:header="851" w:footer="709" w:gutter="284"/>
+          <w:cols w:space="708"/>
+          <w:docGrid w:linePitch="360"/>
+        </w:sectPr>
+      </w:pPr>
+      <w:r>
+        <w:rPr>
+          <w:lang w:val="en-US"/>
+        </w:rPr>
         <w:br w:type="page"/>
       </w:r>
     </w:p>
-    <w:bookmarkStart w:id="75" w:name="_Toc476134662" w:displacedByCustomXml="next"/>
     <w:sdt>
       <w:sdtPr>
-        <w:id w:val="-200558191"/>
+        <w:rPr>
+          <w:lang w:val="de-DE"/>
+        </w:rPr>
+        <w:id w:val="-2131612424"/>
         <w:docPartObj>
           <w:docPartGallery w:val="Bibliographies"/>
           <w:docPartUnique/>
@@ -21479,9 +22599,11 @@
             <w:pStyle w:val="berschrift1"/>
           </w:pPr>
           <w:r>
+            <w:rPr>
+              <w:lang w:val="de-DE"/>
+            </w:rPr>
             <w:t>Literaturverzeichnis</w:t>
           </w:r>
-          <w:bookmarkEnd w:id="75"/>
         </w:p>
         <w:sdt>
           <w:sdtPr>
@@ -21510,8 +22632,9 @@
             </w:p>
             <w:tbl>
               <w:tblPr>
-                <w:tblW w:w="5000" w:type="pct"/>
+                <w:tblW w:w="5236" w:type="pct"/>
                 <w:tblCellSpacing w:w="15" w:type="dxa"/>
+                <w:tblInd w:w="-142" w:type="dxa"/>
                 <w:tblCellMar>
                   <w:top w:w="15" w:type="dxa"/>
                   <w:left w:w="15" w:type="dxa"/>
@@ -21521,17 +22644,17 @@
                 <w:tblLook w:val="04A0" w:firstRow="1" w:lastRow="0" w:firstColumn="1" w:lastColumn="0" w:noHBand="0" w:noVBand="1"/>
               </w:tblPr>
               <w:tblGrid>
-                <w:gridCol w:w="292"/>
-                <w:gridCol w:w="8494"/>
+                <w:gridCol w:w="475"/>
+                <w:gridCol w:w="15620"/>
               </w:tblGrid>
               <w:tr>
                 <w:trPr>
-                  <w:divId w:val="677538609"/>
+                  <w:divId w:val="1380981669"/>
                   <w:tblCellSpacing w:w="15" w:type="dxa"/>
                 </w:trPr>
                 <w:tc>
                   <w:tcPr>
-                    <w:tcW w:w="50" w:type="pct"/>
+                    <w:tcW w:w="284" w:type="pct"/>
                     <w:hideMark/>
                   </w:tcPr>
                   <w:p>
@@ -21591,12 +22714,12 @@
               </w:tr>
               <w:tr>
                 <w:trPr>
-                  <w:divId w:val="677538609"/>
+                  <w:divId w:val="1380981669"/>
                   <w:tblCellSpacing w:w="15" w:type="dxa"/>
                 </w:trPr>
                 <w:tc>
                   <w:tcPr>
-                    <w:tcW w:w="50" w:type="pct"/>
+                    <w:tcW w:w="284" w:type="pct"/>
                     <w:hideMark/>
                   </w:tcPr>
                   <w:p>
@@ -21657,12 +22780,12 @@
               </w:tr>
               <w:tr>
                 <w:trPr>
-                  <w:divId w:val="677538609"/>
+                  <w:divId w:val="1380981669"/>
                   <w:tblCellSpacing w:w="15" w:type="dxa"/>
                 </w:trPr>
                 <w:tc>
                   <w:tcPr>
-                    <w:tcW w:w="50" w:type="pct"/>
+                    <w:tcW w:w="284" w:type="pct"/>
                     <w:hideMark/>
                   </w:tcPr>
                   <w:p>
@@ -21723,12 +22846,12 @@
               </w:tr>
               <w:tr>
                 <w:trPr>
-                  <w:divId w:val="677538609"/>
+                  <w:divId w:val="1380981669"/>
                   <w:tblCellSpacing w:w="15" w:type="dxa"/>
                 </w:trPr>
                 <w:tc>
                   <w:tcPr>
-                    <w:tcW w:w="50" w:type="pct"/>
+                    <w:tcW w:w="284" w:type="pct"/>
                     <w:hideMark/>
                   </w:tcPr>
                   <w:p>
@@ -21780,12 +22903,12 @@
               </w:tr>
               <w:tr>
                 <w:trPr>
-                  <w:divId w:val="677538609"/>
+                  <w:divId w:val="1380981669"/>
                   <w:tblCellSpacing w:w="15" w:type="dxa"/>
                 </w:trPr>
                 <w:tc>
                   <w:tcPr>
-                    <w:tcW w:w="50" w:type="pct"/>
+                    <w:tcW w:w="284" w:type="pct"/>
                     <w:hideMark/>
                   </w:tcPr>
                   <w:p>
@@ -21823,33 +22946,19 @@
                         <w:noProof/>
                         <w:lang w:val="de-DE"/>
                       </w:rPr>
-                      <w:t xml:space="preserve">B. f. S. i. d. IT, „BSI TR-03109 Technische Vorgaben für intelligente Messsysteme und deren sicherer Betrieb,“ 18 März 2013. </w:t>
-                    </w:r>
-                    <w:r>
-                      <w:rPr>
-                        <w:noProof/>
-                        <w:lang w:val="en-US"/>
-                      </w:rPr>
-                      <w:t xml:space="preserve">[Online]. Available: https://www.bsi.bund.de/SharedDocs/Downloads/DE/BSI/Publikationen/TechnischeRichtlinien/TR03109/TR-03109-1_Anlage_Feinspezifikation_Drahtgebundene_LMN-Schnittstelle_Teilb.pdf?__blob=publicationFile. </w:t>
-                    </w:r>
-                    <w:r>
-                      <w:rPr>
-                        <w:noProof/>
-                        <w:lang w:val="de-DE"/>
-                      </w:rPr>
-                      <w:t>[Zugriff am 19 Februar 2017].</w:t>
+                      <w:t>Alfred Einfalt, et al., „ADRES-Concept: Konzeptentwicklung für ADRES-Autonome Dezentrale Regenerative EnergieSysteme,“ TU Wien and Austiran Institute of Technology and Austian Power Grid, Wien, 2012.</w:t>
                     </w:r>
                   </w:p>
                 </w:tc>
               </w:tr>
               <w:tr>
                 <w:trPr>
-                  <w:divId w:val="677538609"/>
+                  <w:divId w:val="1380981669"/>
                   <w:tblCellSpacing w:w="15" w:type="dxa"/>
                 </w:trPr>
                 <w:tc>
                   <w:tcPr>
-                    <w:tcW w:w="50" w:type="pct"/>
+                    <w:tcW w:w="284" w:type="pct"/>
                     <w:hideMark/>
                   </w:tcPr>
                   <w:p>
@@ -21879,27 +22988,43 @@
                       <w:pStyle w:val="Literaturverzeichnis"/>
                       <w:rPr>
                         <w:noProof/>
-                        <w:lang w:val="de-DE"/>
+                        <w:lang w:val="en-US"/>
                       </w:rPr>
                     </w:pPr>
                     <w:r>
                       <w:rPr>
                         <w:noProof/>
-                        <w:lang w:val="de-DE"/>
+                        <w:lang w:val="en-US"/>
                       </w:rPr>
-                      <w:t>A.-M. O. u. M. T. Carlo Bellucci, „Untersuchung unterschiedlicher Referenzdatensätze im Energiebereich,“ 2017.</w:t>
+                      <w:t xml:space="preserve">Andreas Monacchi et al., „GREEND: An energy consumption dataset of households in Italy and Austria,“ in </w:t>
+                    </w:r>
+                    <w:r>
+                      <w:rPr>
+                        <w:i/>
+                        <w:iCs/>
+                        <w:noProof/>
+                        <w:lang w:val="en-US"/>
+                      </w:rPr>
+                      <w:t>IEEE International Conference on Smart Grid Communications (SmartGridComm)</w:t>
+                    </w:r>
+                    <w:r>
+                      <w:rPr>
+                        <w:noProof/>
+                        <w:lang w:val="en-US"/>
+                      </w:rPr>
+                      <w:t xml:space="preserve">, 2014. </w:t>
                     </w:r>
                   </w:p>
                 </w:tc>
               </w:tr>
               <w:tr>
                 <w:trPr>
-                  <w:divId w:val="677538609"/>
+                  <w:divId w:val="1380981669"/>
                   <w:tblCellSpacing w:w="15" w:type="dxa"/>
                 </w:trPr>
                 <w:tc>
                   <w:tcPr>
-                    <w:tcW w:w="50" w:type="pct"/>
+                    <w:tcW w:w="284" w:type="pct"/>
                     <w:hideMark/>
                   </w:tcPr>
                   <w:p>
@@ -21937,19 +23062,19 @@
                         <w:noProof/>
                         <w:lang w:val="de-DE"/>
                       </w:rPr>
-                      <w:t>W. F. T. H. Michael Egger, „Rollenbasierter LDAP Zugriff TODO TODO TODO,“ 2016.</w:t>
+                      <w:t>A.-M. O. u. M. T. Carlo Bellucci, „Untersuchung unterschiedlicher Referenzdatensätze im Energiebereich,“ 2017.</w:t>
                     </w:r>
                   </w:p>
                 </w:tc>
               </w:tr>
               <w:tr>
                 <w:trPr>
-                  <w:divId w:val="677538609"/>
+                  <w:divId w:val="1380981669"/>
                   <w:tblCellSpacing w:w="15" w:type="dxa"/>
                 </w:trPr>
                 <w:tc>
                   <w:tcPr>
-                    <w:tcW w:w="50" w:type="pct"/>
+                    <w:tcW w:w="284" w:type="pct"/>
                     <w:hideMark/>
                   </w:tcPr>
                   <w:p>
@@ -21984,31 +23109,22 @@
                     </w:pPr>
                     <w:r>
                       <w:rPr>
-                        <w:i/>
-                        <w:iCs/>
                         <w:noProof/>
                         <w:lang w:val="de-DE"/>
                       </w:rPr>
-                      <w:t xml:space="preserve">IT-Grundschutz-Profil für Open-Source-Software (GSProOSS), </w:t>
-                    </w:r>
-                    <w:r>
-                      <w:rPr>
-                        <w:noProof/>
-                        <w:lang w:val="de-DE"/>
-                      </w:rPr>
-                      <w:t>2010.</w:t>
+                      <w:t>W. F. T. H. Michael Egger, „Rollenbasierter LDAP Zugriff TODO TODO TODO,“ 2016.</w:t>
                     </w:r>
                   </w:p>
                 </w:tc>
               </w:tr>
               <w:tr>
                 <w:trPr>
-                  <w:divId w:val="677538609"/>
+                  <w:divId w:val="1380981669"/>
                   <w:tblCellSpacing w:w="15" w:type="dxa"/>
                 </w:trPr>
                 <w:tc>
                   <w:tcPr>
-                    <w:tcW w:w="50" w:type="pct"/>
+                    <w:tcW w:w="284" w:type="pct"/>
                     <w:hideMark/>
                   </w:tcPr>
                   <w:p>
@@ -22024,7 +23140,6 @@
                         <w:noProof/>
                         <w:lang w:val="de-DE"/>
                       </w:rPr>
-                      <w:lastRenderedPageBreak/>
                       <w:t xml:space="preserve">[9] </w:t>
                     </w:r>
                   </w:p>
@@ -22044,29 +23159,31 @@
                     </w:pPr>
                     <w:r>
                       <w:rPr>
+                        <w:i/>
+                        <w:iCs/>
                         <w:noProof/>
-                        <w:lang w:val="en-US"/>
+                        <w:lang w:val="de-DE"/>
                       </w:rPr>
-                      <w:t xml:space="preserve">Oracle, „Guide to Scaling Web Databases with MySQL Cluster,“ 1970 Januar 01. [Online]. Available: https://www.mysql.de/why-mysql/white-papers/guide-to-scaling-web-databases-with-mysql-cluster/. </w:t>
+                      <w:t xml:space="preserve">Elektrizitätswirtschafts- und -organisationsgesetz, Fassung vom 01.03.2017, </w:t>
                     </w:r>
                     <w:r>
                       <w:rPr>
                         <w:noProof/>
                         <w:lang w:val="de-DE"/>
                       </w:rPr>
-                      <w:t>[Zugriff am 19 Februar 2017].</w:t>
+                      <w:t xml:space="preserve">Wien, 2017. </w:t>
                     </w:r>
                   </w:p>
                 </w:tc>
               </w:tr>
               <w:tr>
                 <w:trPr>
-                  <w:divId w:val="677538609"/>
+                  <w:divId w:val="1380981669"/>
                   <w:tblCellSpacing w:w="15" w:type="dxa"/>
                 </w:trPr>
                 <w:tc>
                   <w:tcPr>
-                    <w:tcW w:w="50" w:type="pct"/>
+                    <w:tcW w:w="284" w:type="pct"/>
                     <w:hideMark/>
                   </w:tcPr>
                   <w:p>
@@ -22111,12 +23228,12 @@
               </w:tr>
               <w:tr>
                 <w:trPr>
-                  <w:divId w:val="677538609"/>
+                  <w:divId w:val="1380981669"/>
                   <w:tblCellSpacing w:w="15" w:type="dxa"/>
                 </w:trPr>
                 <w:tc>
                   <w:tcPr>
-                    <w:tcW w:w="50" w:type="pct"/>
+                    <w:tcW w:w="284" w:type="pct"/>
                     <w:hideMark/>
                   </w:tcPr>
                   <w:p>
@@ -22161,12 +23278,12 @@
               </w:tr>
               <w:tr>
                 <w:trPr>
-                  <w:divId w:val="677538609"/>
+                  <w:divId w:val="1380981669"/>
                   <w:tblCellSpacing w:w="15" w:type="dxa"/>
                 </w:trPr>
                 <w:tc>
                   <w:tcPr>
-                    <w:tcW w:w="50" w:type="pct"/>
+                    <w:tcW w:w="284" w:type="pct"/>
                     <w:hideMark/>
                   </w:tcPr>
                   <w:p>
@@ -22202,6 +23319,235 @@
                     <w:r>
                       <w:rPr>
                         <w:noProof/>
+                        <w:lang w:val="de-DE"/>
+                      </w:rPr>
+                      <w:t xml:space="preserve">Das Europäische Parlament und der Rat der Europäischen Union, „Verordnung des Europäischen Parlaments und zum Schutz natürlicher Personen bei der Verarbeitung personenbezogener Daten und zum freien Datenverkehr,“ 11 06 2015. </w:t>
+                    </w:r>
+                    <w:r>
+                      <w:rPr>
+                        <w:noProof/>
+                        <w:lang w:val="en-US"/>
+                      </w:rPr>
+                      <w:t xml:space="preserve">[Online]. Available: http://data.consilium.europa.eu/doc/document/ST-9565-2015-INIT/de/pdf. </w:t>
+                    </w:r>
+                    <w:r>
+                      <w:rPr>
+                        <w:noProof/>
+                        <w:lang w:val="de-DE"/>
+                      </w:rPr>
+                      <w:t>[Zugriff am 28 02 2017].</w:t>
+                    </w:r>
+                  </w:p>
+                </w:tc>
+              </w:tr>
+              <w:tr>
+                <w:trPr>
+                  <w:divId w:val="1380981669"/>
+                  <w:tblCellSpacing w:w="15" w:type="dxa"/>
+                </w:trPr>
+                <w:tc>
+                  <w:tcPr>
+                    <w:tcW w:w="284" w:type="pct"/>
+                    <w:hideMark/>
+                  </w:tcPr>
+                  <w:p>
+                    <w:pPr>
+                      <w:pStyle w:val="Literaturverzeichnis"/>
+                      <w:rPr>
+                        <w:noProof/>
+                        <w:lang w:val="de-DE"/>
+                      </w:rPr>
+                    </w:pPr>
+                    <w:r>
+                      <w:rPr>
+                        <w:noProof/>
+                        <w:lang w:val="de-DE"/>
+                      </w:rPr>
+                      <w:t xml:space="preserve">[13] </w:t>
+                    </w:r>
+                  </w:p>
+                </w:tc>
+                <w:tc>
+                  <w:tcPr>
+                    <w:tcW w:w="0" w:type="auto"/>
+                    <w:hideMark/>
+                  </w:tcPr>
+                  <w:p>
+                    <w:pPr>
+                      <w:pStyle w:val="Literaturverzeichnis"/>
+                      <w:rPr>
+                        <w:noProof/>
+                        <w:lang w:val="de-DE"/>
+                      </w:rPr>
+                    </w:pPr>
+                    <w:r>
+                      <w:rPr>
+                        <w:noProof/>
+                        <w:lang w:val="de-DE"/>
+                      </w:rPr>
+                      <w:t>„Intelligente Messgeräte-AnforderungsVO,“ 25 10 2011. [Online]. Available: https://www.e-control.at/documents/20903/-/-/20a992e6-d11f-48b8-aef9-8e5d66f284c1. [Zugriff am 16 02 2017].</w:t>
+                    </w:r>
+                  </w:p>
+                </w:tc>
+              </w:tr>
+              <w:tr>
+                <w:trPr>
+                  <w:divId w:val="1380981669"/>
+                  <w:tblCellSpacing w:w="15" w:type="dxa"/>
+                </w:trPr>
+                <w:tc>
+                  <w:tcPr>
+                    <w:tcW w:w="284" w:type="pct"/>
+                    <w:hideMark/>
+                  </w:tcPr>
+                  <w:p>
+                    <w:pPr>
+                      <w:pStyle w:val="Literaturverzeichnis"/>
+                      <w:rPr>
+                        <w:noProof/>
+                        <w:lang w:val="de-DE"/>
+                      </w:rPr>
+                    </w:pPr>
+                    <w:r>
+                      <w:rPr>
+                        <w:noProof/>
+                        <w:lang w:val="de-DE"/>
+                      </w:rPr>
+                      <w:lastRenderedPageBreak/>
+                      <w:t xml:space="preserve">[14] </w:t>
+                    </w:r>
+                  </w:p>
+                </w:tc>
+                <w:tc>
+                  <w:tcPr>
+                    <w:tcW w:w="0" w:type="auto"/>
+                    <w:hideMark/>
+                  </w:tcPr>
+                  <w:p>
+                    <w:pPr>
+                      <w:pStyle w:val="Literaturverzeichnis"/>
+                      <w:rPr>
+                        <w:noProof/>
+                        <w:lang w:val="de-DE"/>
+                      </w:rPr>
+                    </w:pPr>
+                    <w:r>
+                      <w:rPr>
+                        <w:noProof/>
+                        <w:lang w:val="de-DE"/>
+                      </w:rPr>
+                      <w:t>„Datenformat- und VerbrauchsinformationsdarstellungsVO,“ 2012. [Online]. Available: https://www.ris.bka.gv.at/GeltendeFassung.wxe?Abfrage=Bundesnormen&amp;Gesetzesnummer=20007999. [Zugriff am 14 02 2017].</w:t>
+                    </w:r>
+                  </w:p>
+                </w:tc>
+              </w:tr>
+              <w:tr>
+                <w:trPr>
+                  <w:divId w:val="1380981669"/>
+                  <w:tblCellSpacing w:w="15" w:type="dxa"/>
+                </w:trPr>
+                <w:tc>
+                  <w:tcPr>
+                    <w:tcW w:w="284" w:type="pct"/>
+                    <w:hideMark/>
+                  </w:tcPr>
+                  <w:p>
+                    <w:pPr>
+                      <w:pStyle w:val="Literaturverzeichnis"/>
+                      <w:rPr>
+                        <w:noProof/>
+                        <w:lang w:val="de-DE"/>
+                      </w:rPr>
+                    </w:pPr>
+                    <w:r>
+                      <w:rPr>
+                        <w:noProof/>
+                        <w:lang w:val="de-DE"/>
+                      </w:rPr>
+                      <w:t xml:space="preserve">[15] </w:t>
+                    </w:r>
+                  </w:p>
+                </w:tc>
+                <w:tc>
+                  <w:tcPr>
+                    <w:tcW w:w="0" w:type="auto"/>
+                    <w:hideMark/>
+                  </w:tcPr>
+                  <w:p>
+                    <w:pPr>
+                      <w:pStyle w:val="Literaturverzeichnis"/>
+                      <w:rPr>
+                        <w:noProof/>
+                        <w:lang w:val="de-DE"/>
+                      </w:rPr>
+                    </w:pPr>
+                    <w:r>
+                      <w:rPr>
+                        <w:noProof/>
+                        <w:lang w:val="de-DE"/>
+                      </w:rPr>
+                      <w:t xml:space="preserve">B. f. S. i. d. IT, „BSI TR-03109 Technische Vorgaben für intelligente Messsysteme und deren sicherer Betrieb,“ 18 März 2013. </w:t>
+                    </w:r>
+                    <w:r>
+                      <w:rPr>
+                        <w:noProof/>
+                        <w:lang w:val="en-US"/>
+                      </w:rPr>
+                      <w:t xml:space="preserve">[Online]. Available: https://www.bsi.bund.de/SharedDocs/Downloads/DE/BSI/Publikationen/TechnischeRichtlinien/TR03109/TR-03109-1_Anlage_Feinspezifikation_Drahtgebundene_LMN-Schnittstelle_Teilb.pdf?__blob=publicationFile. </w:t>
+                    </w:r>
+                    <w:r>
+                      <w:rPr>
+                        <w:noProof/>
+                        <w:lang w:val="de-DE"/>
+                      </w:rPr>
+                      <w:t>[Zugriff am 19 Februar 2017].</w:t>
+                    </w:r>
+                  </w:p>
+                </w:tc>
+              </w:tr>
+              <w:tr>
+                <w:trPr>
+                  <w:divId w:val="1380981669"/>
+                  <w:tblCellSpacing w:w="15" w:type="dxa"/>
+                </w:trPr>
+                <w:tc>
+                  <w:tcPr>
+                    <w:tcW w:w="284" w:type="pct"/>
+                    <w:hideMark/>
+                  </w:tcPr>
+                  <w:p>
+                    <w:pPr>
+                      <w:pStyle w:val="Literaturverzeichnis"/>
+                      <w:rPr>
+                        <w:noProof/>
+                        <w:lang w:val="de-DE"/>
+                      </w:rPr>
+                    </w:pPr>
+                    <w:r>
+                      <w:rPr>
+                        <w:noProof/>
+                        <w:lang w:val="de-DE"/>
+                      </w:rPr>
+                      <w:t xml:space="preserve">[16] </w:t>
+                    </w:r>
+                  </w:p>
+                </w:tc>
+                <w:tc>
+                  <w:tcPr>
+                    <w:tcW w:w="0" w:type="auto"/>
+                    <w:hideMark/>
+                  </w:tcPr>
+                  <w:p>
+                    <w:pPr>
+                      <w:pStyle w:val="Literaturverzeichnis"/>
+                      <w:rPr>
+                        <w:noProof/>
+                        <w:lang w:val="de-DE"/>
+                      </w:rPr>
+                    </w:pPr>
+                    <w:r>
+                      <w:rPr>
+                        <w:noProof/>
                         <w:lang w:val="en-US"/>
                       </w:rPr>
                       <w:t xml:space="preserve">ETSI, „Open Smart Grid Protocol (OSGP),“ 01 Januar 2012. </w:t>
@@ -22218,12 +23564,12 @@
               </w:tr>
               <w:tr>
                 <w:trPr>
-                  <w:divId w:val="677538609"/>
+                  <w:divId w:val="1380981669"/>
                   <w:tblCellSpacing w:w="15" w:type="dxa"/>
                 </w:trPr>
                 <w:tc>
                   <w:tcPr>
-                    <w:tcW w:w="50" w:type="pct"/>
+                    <w:tcW w:w="284" w:type="pct"/>
                     <w:hideMark/>
                   </w:tcPr>
                   <w:p>
@@ -22239,7 +23585,123 @@
                         <w:noProof/>
                         <w:lang w:val="de-DE"/>
                       </w:rPr>
-                      <w:t xml:space="preserve">[13] </w:t>
+                      <w:t xml:space="preserve">[17] </w:t>
+                    </w:r>
+                  </w:p>
+                </w:tc>
+                <w:tc>
+                  <w:tcPr>
+                    <w:tcW w:w="0" w:type="auto"/>
+                    <w:hideMark/>
+                  </w:tcPr>
+                  <w:p>
+                    <w:pPr>
+                      <w:pStyle w:val="Literaturverzeichnis"/>
+                      <w:rPr>
+                        <w:noProof/>
+                        <w:lang w:val="de-DE"/>
+                      </w:rPr>
+                    </w:pPr>
+                    <w:r>
+                      <w:rPr>
+                        <w:i/>
+                        <w:iCs/>
+                        <w:noProof/>
+                        <w:lang w:val="de-DE"/>
+                      </w:rPr>
+                      <w:t xml:space="preserve">IT-Grundschutz-Profil für Open-Source-Software (GSProOSS), </w:t>
+                    </w:r>
+                    <w:r>
+                      <w:rPr>
+                        <w:noProof/>
+                        <w:lang w:val="de-DE"/>
+                      </w:rPr>
+                      <w:t>2010.</w:t>
+                    </w:r>
+                  </w:p>
+                </w:tc>
+              </w:tr>
+              <w:tr>
+                <w:trPr>
+                  <w:divId w:val="1380981669"/>
+                  <w:tblCellSpacing w:w="15" w:type="dxa"/>
+                </w:trPr>
+                <w:tc>
+                  <w:tcPr>
+                    <w:tcW w:w="284" w:type="pct"/>
+                    <w:hideMark/>
+                  </w:tcPr>
+                  <w:p>
+                    <w:pPr>
+                      <w:pStyle w:val="Literaturverzeichnis"/>
+                      <w:rPr>
+                        <w:noProof/>
+                        <w:lang w:val="de-DE"/>
+                      </w:rPr>
+                    </w:pPr>
+                    <w:r>
+                      <w:rPr>
+                        <w:noProof/>
+                        <w:lang w:val="de-DE"/>
+                      </w:rPr>
+                      <w:t xml:space="preserve">[18] </w:t>
+                    </w:r>
+                  </w:p>
+                </w:tc>
+                <w:tc>
+                  <w:tcPr>
+                    <w:tcW w:w="0" w:type="auto"/>
+                    <w:hideMark/>
+                  </w:tcPr>
+                  <w:p>
+                    <w:pPr>
+                      <w:pStyle w:val="Literaturverzeichnis"/>
+                      <w:rPr>
+                        <w:noProof/>
+                        <w:lang w:val="de-DE"/>
+                      </w:rPr>
+                    </w:pPr>
+                    <w:r>
+                      <w:rPr>
+                        <w:noProof/>
+                        <w:lang w:val="en-US"/>
+                      </w:rPr>
+                      <w:t xml:space="preserve">Oracle, „Guide to Scaling Web Databases with MySQL Cluster,“ 1970 Januar 01. [Online]. Available: https://www.mysql.de/why-mysql/white-papers/guide-to-scaling-web-databases-with-mysql-cluster/. </w:t>
+                    </w:r>
+                    <w:r>
+                      <w:rPr>
+                        <w:noProof/>
+                        <w:lang w:val="de-DE"/>
+                      </w:rPr>
+                      <w:t>[Zugriff am 19 Februar 2017].</w:t>
+                    </w:r>
+                  </w:p>
+                </w:tc>
+              </w:tr>
+              <w:tr>
+                <w:trPr>
+                  <w:divId w:val="1380981669"/>
+                  <w:tblCellSpacing w:w="15" w:type="dxa"/>
+                </w:trPr>
+                <w:tc>
+                  <w:tcPr>
+                    <w:tcW w:w="284" w:type="pct"/>
+                    <w:hideMark/>
+                  </w:tcPr>
+                  <w:p>
+                    <w:pPr>
+                      <w:pStyle w:val="Literaturverzeichnis"/>
+                      <w:rPr>
+                        <w:noProof/>
+                        <w:lang w:val="de-DE"/>
+                      </w:rPr>
+                    </w:pPr>
+                    <w:r>
+                      <w:rPr>
+                        <w:noProof/>
+                        <w:lang w:val="de-DE"/>
+                      </w:rPr>
+                      <w:t xml:space="preserve">[19] </w:t>
                     </w:r>
                   </w:p>
                 </w:tc>
@@ -22284,12 +23746,12 @@
               </w:tr>
               <w:tr>
                 <w:trPr>
-                  <w:divId w:val="677538609"/>
+                  <w:divId w:val="1380981669"/>
                   <w:tblCellSpacing w:w="15" w:type="dxa"/>
                 </w:trPr>
                 <w:tc>
                   <w:tcPr>
-                    <w:tcW w:w="50" w:type="pct"/>
+                    <w:tcW w:w="284" w:type="pct"/>
                     <w:hideMark/>
                   </w:tcPr>
                   <w:p>
@@ -22305,7 +23767,7 @@
                         <w:noProof/>
                         <w:lang w:val="de-DE"/>
                       </w:rPr>
-                      <w:t xml:space="preserve">[14] </w:t>
+                      <w:t xml:space="preserve">[20] </w:t>
                     </w:r>
                   </w:p>
                 </w:tc>
@@ -22350,12 +23812,12 @@
               </w:tr>
               <w:tr>
                 <w:trPr>
-                  <w:divId w:val="677538609"/>
+                  <w:divId w:val="1380981669"/>
                   <w:tblCellSpacing w:w="15" w:type="dxa"/>
                 </w:trPr>
                 <w:tc>
                   <w:tcPr>
-                    <w:tcW w:w="50" w:type="pct"/>
+                    <w:tcW w:w="284" w:type="pct"/>
                     <w:hideMark/>
                   </w:tcPr>
                   <w:p>
@@ -22371,7 +23833,7 @@
                         <w:noProof/>
                         <w:lang w:val="de-DE"/>
                       </w:rPr>
-                      <w:t xml:space="preserve">[15] </w:t>
+                      <w:t xml:space="preserve">[21] </w:t>
                     </w:r>
                   </w:p>
                 </w:tc>
@@ -22416,12 +23878,12 @@
               </w:tr>
               <w:tr>
                 <w:trPr>
-                  <w:divId w:val="677538609"/>
+                  <w:divId w:val="1380981669"/>
                   <w:tblCellSpacing w:w="15" w:type="dxa"/>
                 </w:trPr>
                 <w:tc>
                   <w:tcPr>
-                    <w:tcW w:w="50" w:type="pct"/>
+                    <w:tcW w:w="284" w:type="pct"/>
                     <w:hideMark/>
                   </w:tcPr>
                   <w:p>
@@ -22437,7 +23899,7 @@
                         <w:noProof/>
                         <w:lang w:val="de-DE"/>
                       </w:rPr>
-                      <w:t xml:space="preserve">[16] </w:t>
+                      <w:t xml:space="preserve">[22] </w:t>
                     </w:r>
                   </w:p>
                 </w:tc>
@@ -22481,7 +23943,7 @@
             </w:tbl>
             <w:p>
               <w:pPr>
-                <w:divId w:val="677538609"/>
+                <w:divId w:val="1380981669"/>
                 <w:rPr>
                   <w:rFonts w:eastAsia="Times New Roman"/>
                   <w:noProof/>
@@ -22501,6 +23963,9 @@
         </w:sdt>
       </w:sdtContent>
     </w:sdt>
+    <w:p/>
+    <w:p/>
+    <w:p/>
     <w:p>
       <w:pPr>
         <w:ind w:left="432"/>
@@ -22518,7 +23983,7 @@
           <w:lang w:val="de-AT"/>
         </w:rPr>
         <w:sectPr>
-          <w:headerReference w:type="default" r:id="rId25"/>
+          <w:headerReference w:type="default" r:id="rId26"/>
           <w:pgSz w:w="11906" w:h="16838" w:code="9"/>
           <w:pgMar w:top="1418" w:right="1418" w:bottom="1134" w:left="1418" w:header="851" w:footer="709" w:gutter="284"/>
           <w:cols w:space="708"/>
@@ -22529,7 +23994,6 @@
         <w:rPr>
           <w:lang w:val="de-AT"/>
         </w:rPr>
-        <w:lastRenderedPageBreak/>
         <w:br w:type="page"/>
       </w:r>
     </w:p>
@@ -22537,12 +24001,12 @@
       <w:pPr>
         <w:pStyle w:val="berschrift1"/>
       </w:pPr>
-      <w:bookmarkStart w:id="76" w:name="_Toc476134663"/>
+      <w:bookmarkStart w:id="77" w:name="_Toc476134663"/>
       <w:r>
         <w:lastRenderedPageBreak/>
         <w:t>Anhang</w:t>
       </w:r>
-      <w:bookmarkEnd w:id="76"/>
+      <w:bookmarkEnd w:id="77"/>
     </w:p>
     <w:p>
       <w:pPr>
@@ -22554,7 +24018,7 @@
           <w:lang w:val="de-AT"/>
         </w:rPr>
       </w:pPr>
-      <w:bookmarkStart w:id="77" w:name="_Toc476134664"/>
+      <w:bookmarkStart w:id="78" w:name="_Toc476134664"/>
       <w:r>
         <w:rPr>
           <w:sz w:val="28"/>
@@ -22563,7 +24027,7 @@
         </w:rPr>
         <w:t>SQL Messungen</w:t>
       </w:r>
-      <w:bookmarkEnd w:id="77"/>
+      <w:bookmarkEnd w:id="78"/>
     </w:p>
     <w:tbl>
       <w:tblPr>
@@ -29325,7 +30789,7 @@
       </w:pPr>
     </w:p>
     <w:sectPr>
-      <w:headerReference w:type="default" r:id="rId26"/>
+      <w:headerReference w:type="default" r:id="rId27"/>
       <w:pgSz w:w="11906" w:h="16838"/>
       <w:pgMar w:top="1417" w:right="1417" w:bottom="1134" w:left="1417" w:header="708" w:footer="708" w:gutter="0"/>
       <w:cols w:space="708"/>
@@ -29908,7 +31372,7 @@
             <w:noProof/>
             <w:sz w:val="20"/>
           </w:rPr>
-          <w:t>10</w:t>
+          <w:t>11</w:t>
         </w:r>
         <w:r>
           <w:rPr>
@@ -29987,7 +31451,7 @@
             <w:noProof/>
             <w:sz w:val="20"/>
           </w:rPr>
-          <w:t>13</w:t>
+          <w:t>14</w:t>
         </w:r>
         <w:r>
           <w:rPr>
@@ -30056,7 +31520,7 @@
         <w:noProof/>
         <w:sz w:val="20"/>
       </w:rPr>
-      <w:t>14</w:t>
+      <w:t>17</w:t>
     </w:r>
     <w:r>
       <w:rPr>
@@ -30123,7 +31587,7 @@
         <w:noProof/>
         <w:sz w:val="20"/>
       </w:rPr>
-      <w:t>29</w:t>
+      <w:t>18</w:t>
     </w:r>
     <w:r>
       <w:rPr>
@@ -30204,7 +31668,7 @@
         <w:noProof/>
         <w:sz w:val="20"/>
       </w:rPr>
-      <w:t>30</w:t>
+      <w:t>31</w:t>
     </w:r>
     <w:r>
       <w:rPr>
@@ -36348,7 +37812,7 @@
     <b:Year>2010</b:Year>
     <b:Month>November</b:Month>
     <b:Day>15</b:Day>
-    <b:RefOrder>14</b:RefOrder>
+    <b:RefOrder>17</b:RefOrder>
   </b:Source>
   <b:Source>
     <b:Tag>MLi08</b:Tag>
@@ -36369,7 +37833,7 @@
     </b:Author>
     <b:ConferenceName>Proc. of the Clemson University Power Systems Converence</b:ConferenceName>
     <b:City>Clemson, SC</b:City>
-    <b:RefOrder>17</b:RefOrder>
+    <b:RefOrder>20</b:RefOrder>
   </b:Source>
   <b:Source>
     <b:Tag>Bun13</b:Tag>
@@ -36394,7 +37858,7 @@
     <b:YearAccessed>2017</b:YearAccessed>
     <b:MonthAccessed>Februar</b:MonthAccessed>
     <b:DayAccessed>19</b:DayAccessed>
-    <b:RefOrder>12</b:RefOrder>
+    <b:RefOrder>15</b:RefOrder>
   </b:Source>
   <b:Source>
     <b:Tag>Car17</b:Tag>
@@ -36473,7 +37937,7 @@
     <b:Publisher>Springer Berlin Heidelberg</b:Publisher>
     <b:City>Berlin</b:City>
     <b:Year>2001</b:Year>
-    <b:RefOrder>18</b:RefOrder>
+    <b:RefOrder>21</b:RefOrder>
   </b:Source>
   <b:Source>
     <b:Tag>Eur06</b:Tag>
@@ -36492,7 +37956,7 @@
     <b:YearAccessed>2017</b:YearAccessed>
     <b:MonthAccessed>Februar</b:MonthAccessed>
     <b:DayAccessed>19</b:DayAccessed>
-    <b:RefOrder>19</b:RefOrder>
+    <b:RefOrder>22</b:RefOrder>
   </b:Source>
   <b:Source>
     <b:Tag>Wol16</b:Tag>
@@ -36530,7 +37994,7 @@
     <b:YearAccessed>2017</b:YearAccessed>
     <b:MonthAccessed>Februar</b:MonthAccessed>
     <b:DayAccessed>19</b:DayAccessed>
-    <b:RefOrder>15</b:RefOrder>
+    <b:RefOrder>18</b:RefOrder>
   </b:Source>
   <b:Source>
     <b:Tag>ETS12</b:Tag>
@@ -36549,7 +38013,7 @@
     <b:YearAccessed>2017</b:YearAccessed>
     <b:MonthAccessed>Februar</b:MonthAccessed>
     <b:DayAccessed>19</b:DayAccessed>
-    <b:RefOrder>13</b:RefOrder>
+    <b:RefOrder>16</b:RefOrder>
   </b:Source>
   <b:Source>
     <b:Tag>Cra10</b:Tag>
@@ -36613,7 +38077,7 @@
     <b:ConferenceName>EDBT/ICDT Workshops</b:ConferenceName>
     <b:City>Bordeaux</b:City>
     <b:Year>2016</b:Year>
-    <b:RefOrder>16</b:RefOrder>
+    <b:RefOrder>19</b:RefOrder>
   </b:Source>
   <b:Source>
     <b:Tag>Kol11</b:Tag>
@@ -36697,11 +38161,56 @@
     <b:City>Wien</b:City>
     <b:RefOrder>9</b:RefOrder>
   </b:Source>
+  <b:Source>
+    <b:Tag>Das15</b:Tag>
+    <b:SourceType>DocumentFromInternetSite</b:SourceType>
+    <b:Guid>{4D6E0A50-29DE-4383-9215-1D293288CB14}</b:Guid>
+    <b:Title>Verordnung des Europäischen Parlaments und zum Schutz natürlicher Personen bei der Verarbeitung personenbezogener Daten und zum freien Datenverkehr</b:Title>
+    <b:Year>2015</b:Year>
+    <b:Author>
+      <b:Author>
+        <b:Corporate>Das Europäische Parlament und der Rat der Europäischen Union</b:Corporate>
+      </b:Author>
+    </b:Author>
+    <b:Month>06</b:Month>
+    <b:Day>11</b:Day>
+    <b:YearAccessed>2017</b:YearAccessed>
+    <b:MonthAccessed>02</b:MonthAccessed>
+    <b:DayAccessed>28</b:DayAccessed>
+    <b:URL>http://data.consilium.europa.eu/doc/document/ST-9565-2015-INIT/de/pdf</b:URL>
+    <b:RefOrder>12</b:RefOrder>
+  </b:Source>
+  <b:Source>
+    <b:Tag>Int11</b:Tag>
+    <b:SourceType>DocumentFromInternetSite</b:SourceType>
+    <b:Guid>{3D42BB1F-CA05-4163-99B2-D0567D476765}</b:Guid>
+    <b:Title>Intelligente Messgeräte-AnforderungsVO </b:Title>
+    <b:Year>2011</b:Year>
+    <b:Month>10</b:Month>
+    <b:Day>25</b:Day>
+    <b:YearAccessed>2017</b:YearAccessed>
+    <b:MonthAccessed>02</b:MonthAccessed>
+    <b:DayAccessed>16</b:DayAccessed>
+    <b:URL>https://www.e-control.at/documents/20903/-/-/20a992e6-d11f-48b8-aef9-8e5d66f284c1</b:URL>
+    <b:RefOrder>13</b:RefOrder>
+  </b:Source>
+  <b:Source>
+    <b:Tag>Dat12</b:Tag>
+    <b:SourceType>DocumentFromInternetSite</b:SourceType>
+    <b:Guid>{CB434A6A-5D5B-4E20-82C8-04E2A35A94E7}</b:Guid>
+    <b:Title>Datenformat- und VerbrauchsinformationsdarstellungsVO</b:Title>
+    <b:Year>2012</b:Year>
+    <b:YearAccessed>2017</b:YearAccessed>
+    <b:MonthAccessed>02</b:MonthAccessed>
+    <b:DayAccessed>14</b:DayAccessed>
+    <b:URL>https://www.ris.bka.gv.at/GeltendeFassung.wxe?Abfrage=Bundesnormen&amp;Gesetzesnummer=20007999</b:URL>
+    <b:RefOrder>14</b:RefOrder>
+  </b:Source>
 </b:Sources>
 </file>
 
 <file path=customXml/itemProps1.xml><?xml version="1.0" encoding="utf-8"?>
-<ds:datastoreItem xmlns:ds="http://schemas.openxmlformats.org/officeDocument/2006/customXml" ds:itemID="{36219220-2D03-4BFB-93EB-DD25B965D7B9}">
+<ds:datastoreItem xmlns:ds="http://schemas.openxmlformats.org/officeDocument/2006/customXml" ds:itemID="{CD9E1571-3897-429C-8451-B0E5D01F1451}">
   <ds:schemaRefs>
     <ds:schemaRef ds:uri="http://schemas.openxmlformats.org/officeDocument/2006/bibliography"/>
   </ds:schemaRefs>

--- a/Projektplanung/Zwischenbericht_Februar - nachbearbeitet - Version Max.docx
+++ b/Projektplanung/Zwischenbericht_Februar - nachbearbeitet - Version Max.docx
@@ -182,21 +182,7 @@
         <w:rPr>
           <w:lang w:val="de-AT"/>
         </w:rPr>
-        <w:t xml:space="preserve"> (</w:t>
-      </w:r>
-      <w:proofErr w:type="spellStart"/>
-      <w:r>
-        <w:rPr>
-          <w:lang w:val="de-AT"/>
-        </w:rPr>
-        <w:t>DemoDB</w:t>
-      </w:r>
-      <w:proofErr w:type="spellEnd"/>
-      <w:r>
-        <w:rPr>
-          <w:lang w:val="de-AT"/>
-        </w:rPr>
-        <w:t>)</w:t>
+        <w:t xml:space="preserve"> (DemoDB)</w:t>
       </w:r>
     </w:p>
     <w:p>
@@ -259,16 +245,8 @@
           <w:lang w:val="de-AT"/>
         </w:rPr>
         <w:tab/>
-        <w:t xml:space="preserve">DI Eduard Hirsch, DI Fabian Knirsch, </w:t>
-      </w:r>
-      <w:proofErr w:type="spellStart"/>
-      <w:r>
-        <w:rPr>
-          <w:lang w:val="de-AT"/>
-        </w:rPr>
-        <w:t>BSc</w:t>
-      </w:r>
-      <w:proofErr w:type="spellEnd"/>
+        <w:t>DI Eduard Hirsch, DI Fabian Knirsch, BSc</w:t>
+      </w:r>
     </w:p>
     <w:p>
       <w:pPr>
@@ -415,33 +393,11 @@
         </w:rPr>
         <w:tab/>
       </w:r>
-      <w:proofErr w:type="spellStart"/>
-      <w:r>
-        <w:rPr>
-          <w:lang w:val="de-AT"/>
-        </w:rPr>
-        <w:t>Isdor</w:t>
-      </w:r>
-      <w:proofErr w:type="spellEnd"/>
-      <w:r>
-        <w:rPr>
-          <w:lang w:val="de-AT"/>
-        </w:rPr>
-        <w:t xml:space="preserve"> Reimar Klammer, </w:t>
-      </w:r>
-      <w:proofErr w:type="spellStart"/>
-      <w:r>
-        <w:rPr>
-          <w:lang w:val="de-AT"/>
-        </w:rPr>
-        <w:t>BSc</w:t>
-      </w:r>
-      <w:proofErr w:type="spellEnd"/>
-      <w:r>
-        <w:rPr>
-          <w:lang w:val="de-AT"/>
-        </w:rPr>
-        <w:t>.</w:t>
+      <w:r>
+        <w:rPr>
+          <w:lang w:val="de-AT"/>
+        </w:rPr>
+        <w:t>Isdor Reimar Klammer, BSc.</w:t>
       </w:r>
     </w:p>
     <w:p>
@@ -469,21 +425,7 @@
           <w:lang w:val="de-AT"/>
         </w:rPr>
         <w:tab/>
-        <w:t xml:space="preserve">Maximilian Unterrainer, </w:t>
-      </w:r>
-      <w:proofErr w:type="spellStart"/>
-      <w:r>
-        <w:rPr>
-          <w:lang w:val="de-AT"/>
-        </w:rPr>
-        <w:t>BSc</w:t>
-      </w:r>
-      <w:proofErr w:type="spellEnd"/>
-      <w:r>
-        <w:rPr>
-          <w:lang w:val="de-AT"/>
-        </w:rPr>
-        <w:t>.</w:t>
+        <w:t>Maximilian Unterrainer, BSc.</w:t>
       </w:r>
     </w:p>
     <w:p>
@@ -511,21 +453,7 @@
           <w:lang w:val="de-AT"/>
         </w:rPr>
         <w:tab/>
-        <w:t xml:space="preserve">Christopher Wieland, </w:t>
-      </w:r>
-      <w:proofErr w:type="spellStart"/>
-      <w:r>
-        <w:rPr>
-          <w:lang w:val="de-AT"/>
-        </w:rPr>
-        <w:t>BSc</w:t>
-      </w:r>
-      <w:proofErr w:type="spellEnd"/>
-      <w:r>
-        <w:rPr>
-          <w:lang w:val="de-AT"/>
-        </w:rPr>
-        <w:t>.</w:t>
+        <w:t>Christopher Wieland, BSc.</w:t>
       </w:r>
     </w:p>
     <w:p>
@@ -576,19 +504,11 @@
           <w:lang w:val="de-AT"/>
         </w:rPr>
       </w:pPr>
-      <w:proofErr w:type="spellStart"/>
-      <w:r>
-        <w:rPr>
-          <w:lang w:val="de-AT"/>
-        </w:rPr>
-        <w:t>Puch</w:t>
-      </w:r>
-      <w:proofErr w:type="spellEnd"/>
-      <w:r>
-        <w:rPr>
-          <w:lang w:val="de-AT"/>
-        </w:rPr>
-        <w:t>/Salzburg</w:t>
+      <w:r>
+        <w:rPr>
+          <w:lang w:val="de-AT"/>
+        </w:rPr>
+        <w:t>Puch/Salzburg</w:t>
       </w:r>
       <w:r>
         <w:rPr>
@@ -632,9 +552,9 @@
         <w:t>Inhaltsverzeichnis</w:t>
       </w:r>
     </w:p>
-    <w:bookmarkStart w:id="0" w:name="_Toc372464444" w:displacedByCustomXml="next"/>
+    <w:bookmarkStart w:id="0" w:name="_Toc372471262" w:displacedByCustomXml="next"/>
     <w:bookmarkStart w:id="1" w:name="_Toc372465718" w:displacedByCustomXml="next"/>
-    <w:bookmarkStart w:id="2" w:name="_Toc372471262" w:displacedByCustomXml="next"/>
+    <w:bookmarkStart w:id="2" w:name="_Toc372464444" w:displacedByCustomXml="next"/>
     <w:sdt>
       <w:sdtPr>
         <w:rPr>
@@ -4796,19 +4716,11 @@
         </w:rPr>
         <w:tab/>
       </w:r>
-      <w:proofErr w:type="spellStart"/>
-      <w:r>
-        <w:rPr>
-          <w:lang w:val="de-AT"/>
-        </w:rPr>
-        <w:t>Advanced</w:t>
-      </w:r>
-      <w:proofErr w:type="spellEnd"/>
-      <w:r>
-        <w:rPr>
-          <w:lang w:val="de-AT"/>
-        </w:rPr>
-        <w:t xml:space="preserve"> Meter Communication System</w:t>
+      <w:r>
+        <w:rPr>
+          <w:lang w:val="de-AT"/>
+        </w:rPr>
+        <w:t>Advanced Meter Communication System</w:t>
       </w:r>
     </w:p>
     <w:p>
@@ -4904,21 +4816,7 @@
           <w:lang w:val="de-AT"/>
         </w:rPr>
         <w:tab/>
-        <w:t xml:space="preserve">Datenformat- und </w:t>
-      </w:r>
-      <w:proofErr w:type="spellStart"/>
-      <w:r>
-        <w:rPr>
-          <w:lang w:val="de-AT"/>
-        </w:rPr>
-        <w:t>Verbrauchsinformationsdarstellungs</w:t>
-      </w:r>
-      <w:proofErr w:type="spellEnd"/>
-      <w:r>
-        <w:rPr>
-          <w:lang w:val="de-AT"/>
-        </w:rPr>
-        <w:t xml:space="preserve"> Verordnung</w:t>
+        <w:t>Datenformat- und Verbrauchsinformationsdarstellungs Verordnung</w:t>
       </w:r>
     </w:p>
     <w:p>
@@ -5004,63 +4902,34 @@
     <w:p>
       <w:pPr>
         <w:rPr>
-          <w:lang w:val="en-US"/>
-        </w:rPr>
-      </w:pPr>
-      <w:proofErr w:type="spellStart"/>
-      <w:r>
-        <w:rPr>
-          <w:lang w:val="en-US"/>
+          <w:lang w:val="de-AT"/>
+        </w:rPr>
+      </w:pPr>
+      <w:r>
+        <w:rPr>
+          <w:lang w:val="de-AT"/>
         </w:rPr>
         <w:t>ElWOG</w:t>
       </w:r>
-      <w:proofErr w:type="spellEnd"/>
-      <w:r>
-        <w:rPr>
-          <w:lang w:val="en-US"/>
+      <w:r>
+        <w:rPr>
+          <w:lang w:val="de-AT"/>
         </w:rPr>
         <w:tab/>
       </w:r>
       <w:r>
         <w:rPr>
-          <w:lang w:val="en-US"/>
+          <w:lang w:val="de-AT"/>
         </w:rPr>
         <w:tab/>
       </w:r>
       <w:r>
         <w:rPr>
-          <w:lang w:val="en-US"/>
+          <w:lang w:val="de-AT"/>
         </w:rPr>
         <w:tab/>
-      </w:r>
-      <w:proofErr w:type="spellStart"/>
-      <w:r>
-        <w:rPr>
-          <w:lang w:val="en-US"/>
-        </w:rPr>
-        <w:t>Elektrizitätswirtschafts</w:t>
-      </w:r>
-      <w:proofErr w:type="spellEnd"/>
-      <w:r>
-        <w:rPr>
-          <w:lang w:val="en-US"/>
-        </w:rPr>
-        <w:t>- und -</w:t>
-      </w:r>
-      <w:proofErr w:type="spellStart"/>
-      <w:r>
-        <w:rPr>
-          <w:lang w:val="en-US"/>
-        </w:rPr>
-        <w:t>organisatio</w:t>
-      </w:r>
-      <w:r>
-        <w:rPr>
-          <w:lang w:val="en-US"/>
-        </w:rPr>
-        <w:t>nsgesetz</w:t>
-      </w:r>
-      <w:proofErr w:type="spellEnd"/>
+        <w:t>Elektrizitätswirtschafts- und -organisationsgesetz</w:t>
+      </w:r>
     </w:p>
     <w:p>
       <w:pPr>
@@ -5085,35 +4954,7 @@
         <w:rPr>
           <w:lang w:val="de-DE"/>
         </w:rPr>
-        <w:t xml:space="preserve">Josef </w:t>
-      </w:r>
-      <w:proofErr w:type="spellStart"/>
-      <w:r>
-        <w:rPr>
-          <w:lang w:val="de-DE"/>
-        </w:rPr>
-        <w:t>Ressel</w:t>
-      </w:r>
-      <w:proofErr w:type="spellEnd"/>
-      <w:r>
-        <w:rPr>
-          <w:lang w:val="de-DE"/>
-        </w:rPr>
-        <w:t xml:space="preserve"> Zentrum für Anwenderorientierte Smart </w:t>
-      </w:r>
-      <w:proofErr w:type="spellStart"/>
-      <w:r>
-        <w:rPr>
-          <w:lang w:val="de-DE"/>
-        </w:rPr>
-        <w:t>Grid</w:t>
-      </w:r>
-      <w:proofErr w:type="spellEnd"/>
-      <w:r>
-        <w:rPr>
-          <w:lang w:val="de-DE"/>
-        </w:rPr>
-        <w:t xml:space="preserve"> Privacy, Sicherheit und Steuerung</w:t>
+        <w:t>Josef Ressel Zentrum für Anwenderorientierte Smart Grid Privacy, Sicherheit und Steuerung</w:t>
       </w:r>
     </w:p>
     <w:p>
@@ -5214,21 +5055,7 @@
         <w:rPr>
           <w:lang w:val="de-DE"/>
         </w:rPr>
-        <w:t>Intelligente Messgeräte-</w:t>
-      </w:r>
-      <w:proofErr w:type="spellStart"/>
-      <w:r>
-        <w:rPr>
-          <w:lang w:val="de-DE"/>
-        </w:rPr>
-        <w:t>AnforderungsVO</w:t>
-      </w:r>
-      <w:proofErr w:type="spellEnd"/>
-      <w:r>
-        <w:rPr>
-          <w:lang w:val="de-DE"/>
-        </w:rPr>
-        <w:t xml:space="preserve"> 2011</w:t>
+        <w:t>Intelligente Messgeräte-AnforderungsVO 2011</w:t>
       </w:r>
     </w:p>
     <w:p>
@@ -5291,15 +5118,7 @@
         <w:tab/>
       </w:r>
       <w:r>
-        <w:t xml:space="preserve">Object identification system, </w:t>
-      </w:r>
-      <w:proofErr w:type="spellStart"/>
-      <w:r>
-        <w:t>entsprechend</w:t>
-      </w:r>
-      <w:proofErr w:type="spellEnd"/>
-      <w:r>
-        <w:t xml:space="preserve"> der EN 62056-01</w:t>
+        <w:t>Object identification system, entsprechend der EN 62056-01</w:t>
       </w:r>
     </w:p>
     <w:p>
@@ -5368,7 +5187,6 @@
           <w:lang w:val="de-AT"/>
         </w:rPr>
       </w:pPr>
-      <w:proofErr w:type="spellStart"/>
       <w:r>
         <w:rPr>
           <w:rFonts w:cstheme="minorHAnsi"/>
@@ -5376,7 +5194,6 @@
         </w:rPr>
         <w:t>SmartValAPI</w:t>
       </w:r>
-      <w:proofErr w:type="spellEnd"/>
       <w:r>
         <w:rPr>
           <w:rFonts w:cstheme="minorHAnsi"/>
@@ -5979,12 +5796,14 @@
         <w:rPr>
           <w:noProof/>
           <w:color w:val="000000" w:themeColor="text1"/>
+          <w:lang w:val="de-AT"/>
         </w:rPr>
         <w:t>Abbildung 7: Rollendefinition - UseCase Diagramm</w:t>
       </w:r>
       <w:r>
         <w:rPr>
           <w:noProof/>
+          <w:lang w:val="de-AT"/>
         </w:rPr>
         <w:tab/>
       </w:r>
@@ -5997,6 +5816,7 @@
       <w:r>
         <w:rPr>
           <w:noProof/>
+          <w:lang w:val="de-AT"/>
         </w:rPr>
         <w:instrText xml:space="preserve"> PAGEREF _Toc476168009 \h </w:instrText>
       </w:r>
@@ -6014,6 +5834,7 @@
       <w:r>
         <w:rPr>
           <w:noProof/>
+          <w:lang w:val="de-AT"/>
         </w:rPr>
         <w:t>27</w:t>
       </w:r>
@@ -6659,23 +6480,7 @@
           <w:rFonts w:cstheme="minorHAnsi"/>
           <w:lang w:val="de-DE"/>
         </w:rPr>
-        <w:t xml:space="preserve">Über Kommunikationsprotokolle tauschen Verteilstationen, </w:t>
-      </w:r>
-      <w:proofErr w:type="spellStart"/>
-      <w:r>
-        <w:rPr>
-          <w:rFonts w:cstheme="minorHAnsi"/>
-          <w:lang w:val="de-DE"/>
-        </w:rPr>
-        <w:t>Energieeinspeiser</w:t>
-      </w:r>
-      <w:proofErr w:type="spellEnd"/>
-      <w:r>
-        <w:rPr>
-          <w:rFonts w:cstheme="minorHAnsi"/>
-          <w:lang w:val="de-DE"/>
-        </w:rPr>
-        <w:t xml:space="preserve"> und Smart Meter beim Endkunden Daten bezüglich des Verbrauchs aus. Der Preis für diese Vorteile ist die notwendige, zumindest teilweise Offenlegung des Energieverbrauchs des Endkunden. </w:t>
+        <w:t xml:space="preserve">Über Kommunikationsprotokolle tauschen Verteilstationen, Energieeinspeiser und Smart Meter beim Endkunden Daten bezüglich des Verbrauchs aus. Der Preis für diese Vorteile ist die notwendige, zumindest teilweise Offenlegung des Energieverbrauchs des Endkunden. </w:t>
       </w:r>
     </w:p>
     <w:p>
@@ -7437,23 +7242,7 @@
           <w:rFonts w:cstheme="minorHAnsi"/>
           <w:lang w:val="de-DE"/>
         </w:rPr>
-        <w:t>Programmierschnittstelle (</w:t>
-      </w:r>
-      <w:proofErr w:type="spellStart"/>
-      <w:r>
-        <w:rPr>
-          <w:rFonts w:cstheme="minorHAnsi"/>
-          <w:lang w:val="de-DE"/>
-        </w:rPr>
-        <w:t>SmartValAPI</w:t>
-      </w:r>
-      <w:proofErr w:type="spellEnd"/>
-      <w:r>
-        <w:rPr>
-          <w:rFonts w:cstheme="minorHAnsi"/>
-          <w:lang w:val="de-DE"/>
-        </w:rPr>
-        <w:t>), die ein</w:t>
+        <w:t>Programmierschnittstelle (SmartValAPI), die ein</w:t>
       </w:r>
       <w:r>
         <w:rPr>
@@ -7824,39 +7613,7 @@
           <w:rFonts w:cstheme="minorHAnsi"/>
           <w:lang w:val="de-DE"/>
         </w:rPr>
-        <w:t xml:space="preserve">Die Umsetzung des Projektes erfolgt unter zu Hilfenahme von bereits im Umfeld des Josef </w:t>
-      </w:r>
-      <w:proofErr w:type="spellStart"/>
-      <w:r>
-        <w:rPr>
-          <w:rFonts w:cstheme="minorHAnsi"/>
-          <w:lang w:val="de-DE"/>
-        </w:rPr>
-        <w:t>Ressel</w:t>
-      </w:r>
-      <w:proofErr w:type="spellEnd"/>
-      <w:r>
-        <w:rPr>
-          <w:rFonts w:cstheme="minorHAnsi"/>
-          <w:lang w:val="de-DE"/>
-        </w:rPr>
-        <w:t xml:space="preserve"> Zentrums für Anwenderorientierte Smart </w:t>
-      </w:r>
-      <w:proofErr w:type="spellStart"/>
-      <w:r>
-        <w:rPr>
-          <w:rFonts w:cstheme="minorHAnsi"/>
-          <w:lang w:val="de-DE"/>
-        </w:rPr>
-        <w:t>Grid</w:t>
-      </w:r>
-      <w:proofErr w:type="spellEnd"/>
-      <w:r>
-        <w:rPr>
-          <w:rFonts w:cstheme="minorHAnsi"/>
-          <w:lang w:val="de-DE"/>
-        </w:rPr>
-        <w:t xml:space="preserve"> Privacy, Sicherheit und Steuerung </w:t>
+        <w:t xml:space="preserve">Die Umsetzung des Projektes erfolgt unter zu Hilfenahme von bereits im Umfeld des Josef Ressel Zentrums für Anwenderorientierte Smart Grid Privacy, Sicherheit und Steuerung </w:t>
       </w:r>
       <w:r>
         <w:rPr>
@@ -8176,7 +7933,6 @@
           <w:lang w:val="de-DE"/>
         </w:rPr>
       </w:pPr>
-      <w:proofErr w:type="spellStart"/>
       <w:r>
         <w:rPr>
           <w:rFonts w:cstheme="minorHAnsi"/>
@@ -8184,7 +7940,6 @@
         </w:rPr>
         <w:t>OpenTC</w:t>
       </w:r>
-      <w:proofErr w:type="spellEnd"/>
       <w:r>
         <w:rPr>
           <w:rFonts w:cstheme="minorHAnsi"/>
@@ -8503,77 +8258,7 @@
         <w:rPr>
           <w:lang w:val="de-DE"/>
         </w:rPr>
-        <w:t xml:space="preserve">der JRZ-DB kann in zwei Gruppen eingeteilt werden: einerseits Stammdaten, wie zum Beispiel </w:t>
-      </w:r>
-      <w:proofErr w:type="spellStart"/>
-      <w:r>
-        <w:rPr>
-          <w:lang w:val="de-DE"/>
-        </w:rPr>
-        <w:t>meter_management</w:t>
-      </w:r>
-      <w:proofErr w:type="spellEnd"/>
-      <w:r>
-        <w:rPr>
-          <w:lang w:val="de-DE"/>
-        </w:rPr>
-        <w:t xml:space="preserve">, </w:t>
-      </w:r>
-      <w:proofErr w:type="spellStart"/>
-      <w:r>
-        <w:rPr>
-          <w:lang w:val="de-DE"/>
-        </w:rPr>
-        <w:t>meter_type</w:t>
-      </w:r>
-      <w:proofErr w:type="spellEnd"/>
-      <w:r>
-        <w:rPr>
-          <w:lang w:val="de-DE"/>
-        </w:rPr>
-        <w:t xml:space="preserve"> oder </w:t>
-      </w:r>
-      <w:proofErr w:type="spellStart"/>
-      <w:r>
-        <w:rPr>
-          <w:lang w:val="de-DE"/>
-        </w:rPr>
-        <w:t>customer_data</w:t>
-      </w:r>
-      <w:proofErr w:type="spellEnd"/>
-      <w:r>
-        <w:rPr>
-          <w:lang w:val="de-DE"/>
-        </w:rPr>
-        <w:t xml:space="preserve"> und anderseits Bewegungsdaten: </w:t>
-      </w:r>
-      <w:proofErr w:type="spellStart"/>
-      <w:r>
-        <w:rPr>
-          <w:lang w:val="de-DE"/>
-        </w:rPr>
-        <w:t>meter_data</w:t>
-      </w:r>
-      <w:proofErr w:type="spellEnd"/>
-      <w:r>
-        <w:rPr>
-          <w:lang w:val="de-DE"/>
-        </w:rPr>
-        <w:t xml:space="preserve">. Letztere Tabelle ist über einen Fremdschlüssel mit </w:t>
-      </w:r>
-      <w:proofErr w:type="spellStart"/>
-      <w:r>
-        <w:rPr>
-          <w:lang w:val="de-DE"/>
-        </w:rPr>
-        <w:t>meter_management</w:t>
-      </w:r>
-      <w:proofErr w:type="spellEnd"/>
-      <w:r>
-        <w:rPr>
-          <w:lang w:val="de-DE"/>
-        </w:rPr>
-        <w:t xml:space="preserve"> verbunden. </w:t>
+        <w:t xml:space="preserve">der JRZ-DB kann in zwei Gruppen eingeteilt werden: einerseits Stammdaten, wie zum Beispiel meter_management, meter_type oder customer_data und anderseits Bewegungsdaten: meter_data. Letztere Tabelle ist über einen Fremdschlüssel mit meter_management verbunden. </w:t>
       </w:r>
       <w:r>
         <w:rPr>
@@ -8604,16 +8289,14 @@
         <w:rPr>
           <w:lang w:val="de-AT"/>
         </w:rPr>
-        <w:t xml:space="preserve">der Tabelle </w:t>
-      </w:r>
-      <w:proofErr w:type="spellStart"/>
-      <w:r>
-        <w:rPr>
-          <w:lang w:val="de-AT"/>
-        </w:rPr>
-        <w:t>meter_data</w:t>
-      </w:r>
-      <w:proofErr w:type="spellEnd"/>
+        <w:t>der Tabelle meter_data.</w:t>
+      </w:r>
+      <w:r>
+        <w:rPr>
+          <w:lang w:val="de-AT"/>
+        </w:rPr>
+        <w:t xml:space="preserve"> Abgelegt</w:t>
+      </w:r>
       <w:r>
         <w:rPr>
           <w:lang w:val="de-AT"/>
@@ -8630,30 +8313,6 @@
         <w:rPr>
           <w:lang w:val="de-AT"/>
         </w:rPr>
-        <w:t>A</w:t>
-      </w:r>
-      <w:r>
-        <w:rPr>
-          <w:lang w:val="de-AT"/>
-        </w:rPr>
-        <w:t>bgelegt</w:t>
-      </w:r>
-      <w:r>
-        <w:rPr>
-          <w:lang w:val="de-AT"/>
-        </w:rPr>
-        <w:t>.</w:t>
-      </w:r>
-      <w:r>
-        <w:rPr>
-          <w:lang w:val="de-AT"/>
-        </w:rPr>
-        <w:t xml:space="preserve"> </w:t>
-      </w:r>
-      <w:r>
-        <w:rPr>
-          <w:lang w:val="de-AT"/>
-        </w:rPr>
         <w:t xml:space="preserve">Nicht jedes Smart Meter stellt alle Werte zur Verfügung, in der JRZ-DB werden nicht vorhandene </w:t>
       </w:r>
       <w:r>
@@ -8666,13 +8325,7 @@
         <w:rPr>
           <w:lang w:val="de-AT"/>
         </w:rPr>
-        <w:t xml:space="preserve">s NULL-Wert gekennzeichnet. </w:t>
-      </w:r>
-      <w:r>
-        <w:rPr>
-          <w:lang w:val="de-AT"/>
-        </w:rPr>
-        <w:t>J</w:t>
+        <w:t>s NULL-Wert gekennzeichnet. J</w:t>
       </w:r>
       <w:r>
         <w:rPr>
@@ -8718,23 +8371,7 @@
           <w:rFonts w:ascii="CG Times (W1)" w:hAnsi="CG Times (W1)"/>
           <w:lang w:val="de-DE" w:eastAsia="de-AT"/>
         </w:rPr>
-        <w:t>Nutzdaten (</w:t>
-      </w:r>
-      <w:proofErr w:type="spellStart"/>
-      <w:r>
-        <w:rPr>
-          <w:rFonts w:ascii="CG Times (W1)" w:hAnsi="CG Times (W1)"/>
-          <w:lang w:val="de-DE" w:eastAsia="de-AT"/>
-        </w:rPr>
-        <w:t>Momentanwerte</w:t>
-      </w:r>
-      <w:proofErr w:type="spellEnd"/>
-      <w:r>
-        <w:rPr>
-          <w:rFonts w:ascii="CG Times (W1)" w:hAnsi="CG Times (W1)"/>
-          <w:lang w:val="de-DE" w:eastAsia="de-AT"/>
-        </w:rPr>
-        <w:t xml:space="preserve">): </w:t>
+        <w:t xml:space="preserve">Nutzdaten (Momentanwerte): </w:t>
       </w:r>
       <w:r>
         <w:rPr>
@@ -8763,81 +8400,7 @@
           <w:rFonts w:ascii="CG Times (W1)" w:hAnsi="CG Times (W1)"/>
           <w:lang w:val="de-DE" w:eastAsia="de-AT"/>
         </w:rPr>
-        <w:t xml:space="preserve">tung (power_p1, power_p2, power_p3), aktueller Stromverbrauch </w:t>
-      </w:r>
-      <w:r>
-        <w:rPr>
-          <w:rFonts w:ascii="CG Times (W1)" w:hAnsi="CG Times (W1)"/>
-          <w:lang w:val="de-DE" w:eastAsia="de-AT"/>
-        </w:rPr>
-        <w:t>(</w:t>
-      </w:r>
-      <w:proofErr w:type="spellStart"/>
-      <w:r>
-        <w:rPr>
-          <w:rFonts w:ascii="CG Times (W1)" w:hAnsi="CG Times (W1)"/>
-          <w:lang w:val="de-DE" w:eastAsia="de-AT"/>
-        </w:rPr>
-        <w:t>work</w:t>
-      </w:r>
-      <w:proofErr w:type="spellEnd"/>
-      <w:r>
-        <w:rPr>
-          <w:rFonts w:ascii="CG Times (W1)" w:hAnsi="CG Times (W1)"/>
-          <w:lang w:val="de-DE" w:eastAsia="de-AT"/>
-        </w:rPr>
-        <w:t xml:space="preserve"> </w:t>
-      </w:r>
-      <w:r>
-        <w:rPr>
-          <w:rFonts w:ascii="CG Times (W1)" w:hAnsi="CG Times (W1)"/>
-          <w:lang w:val="de-DE" w:eastAsia="de-AT"/>
-        </w:rPr>
-        <w:t>_</w:t>
-      </w:r>
-      <w:r>
-        <w:rPr>
-          <w:rFonts w:ascii="CG Times (W1)" w:hAnsi="CG Times (W1)"/>
-          <w:lang w:val="de-DE" w:eastAsia="de-AT"/>
-        </w:rPr>
-        <w:t>p1,</w:t>
-      </w:r>
-      <w:r>
-        <w:rPr>
-          <w:rFonts w:ascii="CG Times (W1)" w:hAnsi="CG Times (W1)"/>
-          <w:lang w:val="de-DE" w:eastAsia="de-AT"/>
-        </w:rPr>
-        <w:t xml:space="preserve"> </w:t>
-      </w:r>
-      <w:proofErr w:type="spellStart"/>
-      <w:r>
-        <w:rPr>
-          <w:rFonts w:ascii="CG Times (W1)" w:hAnsi="CG Times (W1)"/>
-          <w:lang w:val="de-DE" w:eastAsia="de-AT"/>
-        </w:rPr>
-        <w:t>work</w:t>
-      </w:r>
-      <w:proofErr w:type="spellEnd"/>
-      <w:r>
-        <w:rPr>
-          <w:rFonts w:ascii="CG Times (W1)" w:hAnsi="CG Times (W1)"/>
-          <w:lang w:val="de-DE" w:eastAsia="de-AT"/>
-        </w:rPr>
-        <w:t xml:space="preserve"> _p2, work</w:t>
-      </w:r>
-      <w:r>
-        <w:rPr>
-          <w:rFonts w:ascii="CG Times (W1)" w:hAnsi="CG Times (W1)"/>
-          <w:lang w:val="de-DE" w:eastAsia="de-AT"/>
-        </w:rPr>
-        <w:t>_p3)</w:t>
-      </w:r>
-      <w:r>
-        <w:rPr>
-          <w:rFonts w:ascii="CG Times (W1)" w:hAnsi="CG Times (W1)"/>
-          <w:lang w:val="de-DE" w:eastAsia="de-AT"/>
-        </w:rPr>
-        <w:t>,</w:t>
+        <w:t>tung (power_p1, power_p2, power_p3), aktueller Stromverbrauch (work _p1, work _p2, work_p3),</w:t>
       </w:r>
     </w:p>
     <w:p>
@@ -8898,23 +8461,7 @@
           <w:rFonts w:ascii="CG Times (W1)" w:hAnsi="CG Times (W1)"/>
           <w:lang w:val="de-DE" w:eastAsia="de-AT"/>
         </w:rPr>
-        <w:t>Smart Meter (</w:t>
-      </w:r>
-      <w:proofErr w:type="spellStart"/>
-      <w:r>
-        <w:rPr>
-          <w:rFonts w:ascii="CG Times (W1)" w:hAnsi="CG Times (W1)"/>
-          <w:lang w:val="de-DE" w:eastAsia="de-AT"/>
-        </w:rPr>
-        <w:t>meter_type</w:t>
-      </w:r>
-      <w:proofErr w:type="spellEnd"/>
-      <w:r>
-        <w:rPr>
-          <w:rFonts w:ascii="CG Times (W1)" w:hAnsi="CG Times (W1)"/>
-          <w:lang w:val="de-DE" w:eastAsia="de-AT"/>
-        </w:rPr>
-        <w:t xml:space="preserve">) belegt werden, </w:t>
+        <w:t xml:space="preserve">Smart Meter (meter_type) belegt werden, </w:t>
       </w:r>
       <w:r>
         <w:rPr>
@@ -8929,63 +8476,15 @@
           <w:rFonts w:ascii="CG Times (W1)" w:hAnsi="CG Times (W1)"/>
           <w:lang w:val="de-DE" w:eastAsia="de-AT"/>
         </w:rPr>
-        <w:t>e für Spannung (</w:t>
-      </w:r>
-      <w:proofErr w:type="spellStart"/>
+        <w:t>e für Spannung (voltage) und Frequenz (frequency),</w:t>
+      </w:r>
       <w:r>
         <w:rPr>
           <w:rFonts w:ascii="CG Times (W1)" w:hAnsi="CG Times (W1)"/>
           <w:lang w:val="de-DE" w:eastAsia="de-AT"/>
         </w:rPr>
-        <w:t>voltage</w:t>
-      </w:r>
-      <w:proofErr w:type="spellEnd"/>
-      <w:r>
-        <w:rPr>
-          <w:rFonts w:ascii="CG Times (W1)" w:hAnsi="CG Times (W1)"/>
-          <w:lang w:val="de-DE" w:eastAsia="de-AT"/>
-        </w:rPr>
-        <w:t>) und Frequenz (</w:t>
-      </w:r>
-      <w:proofErr w:type="spellStart"/>
-      <w:r>
-        <w:rPr>
-          <w:rFonts w:ascii="CG Times (W1)" w:hAnsi="CG Times (W1)"/>
-          <w:lang w:val="de-DE" w:eastAsia="de-AT"/>
-        </w:rPr>
-        <w:t>frequency</w:t>
-      </w:r>
-      <w:proofErr w:type="spellEnd"/>
-      <w:r>
-        <w:rPr>
-          <w:rFonts w:ascii="CG Times (W1)" w:hAnsi="CG Times (W1)"/>
-          <w:lang w:val="de-DE" w:eastAsia="de-AT"/>
-        </w:rPr>
-        <w:t>),</w:t>
-      </w:r>
-      <w:r>
-        <w:rPr>
-          <w:rFonts w:ascii="CG Times (W1)" w:hAnsi="CG Times (W1)"/>
-          <w:lang w:val="de-DE" w:eastAsia="de-AT"/>
-        </w:rPr>
         <w:br/>
-        <w:t>kumulierter Verbrauch (</w:t>
-      </w:r>
-      <w:proofErr w:type="spellStart"/>
-      <w:r>
-        <w:rPr>
-          <w:rFonts w:ascii="CG Times (W1)" w:hAnsi="CG Times (W1)"/>
-          <w:lang w:val="de-DE" w:eastAsia="de-AT"/>
-        </w:rPr>
-        <w:t>count_total</w:t>
-      </w:r>
-      <w:proofErr w:type="spellEnd"/>
-      <w:r>
-        <w:rPr>
-          <w:rFonts w:ascii="CG Times (W1)" w:hAnsi="CG Times (W1)"/>
-          <w:lang w:val="de-DE" w:eastAsia="de-AT"/>
-        </w:rPr>
-        <w:t>).</w:t>
+        <w:t>kumulierter Verbrauch (count_total).</w:t>
       </w:r>
     </w:p>
     <w:p>
@@ -9023,7 +8522,6 @@
         </w:rPr>
         <w:t>Identifikationsnummer des Smart Meter (</w:t>
       </w:r>
-      <w:proofErr w:type="spellStart"/>
       <w:r>
         <w:rPr>
           <w:rFonts w:ascii="CG Times (W1)" w:hAnsi="CG Times (W1)"/>
@@ -9031,7 +8529,6 @@
         </w:rPr>
         <w:t>meter_id</w:t>
       </w:r>
-      <w:proofErr w:type="spellEnd"/>
       <w:r>
         <w:rPr>
           <w:rFonts w:ascii="CG Times (W1)" w:hAnsi="CG Times (W1)"/>
@@ -9044,23 +8541,7 @@
           <w:rFonts w:ascii="CG Times (W1)" w:hAnsi="CG Times (W1)"/>
           <w:lang w:val="de-DE" w:eastAsia="de-AT"/>
         </w:rPr>
-        <w:t xml:space="preserve">Fremdschlüssel zu </w:t>
-      </w:r>
-      <w:proofErr w:type="spellStart"/>
-      <w:r>
-        <w:rPr>
-          <w:rFonts w:ascii="CG Times (W1)" w:hAnsi="CG Times (W1)"/>
-          <w:lang w:val="de-DE" w:eastAsia="de-AT"/>
-        </w:rPr>
-        <w:t>meter_management</w:t>
-      </w:r>
-      <w:proofErr w:type="spellEnd"/>
-      <w:r>
-        <w:rPr>
-          <w:rFonts w:ascii="CG Times (W1)" w:hAnsi="CG Times (W1)"/>
-          <w:lang w:val="de-DE" w:eastAsia="de-AT"/>
-        </w:rPr>
-        <w:t>,</w:t>
+        <w:t>Fremdschlüssel zu meter_management,</w:t>
       </w:r>
       <w:r>
         <w:rPr>
@@ -9082,23 +8563,7 @@
           <w:rFonts w:ascii="CG Times (W1)" w:hAnsi="CG Times (W1)"/>
           <w:lang w:val="de-DE" w:eastAsia="de-AT"/>
         </w:rPr>
-        <w:t xml:space="preserve"> (</w:t>
-      </w:r>
-      <w:proofErr w:type="spellStart"/>
-      <w:r>
-        <w:rPr>
-          <w:rFonts w:ascii="CG Times (W1)" w:hAnsi="CG Times (W1)"/>
-          <w:lang w:val="de-DE" w:eastAsia="de-AT"/>
-        </w:rPr>
-        <w:t>data_id</w:t>
-      </w:r>
-      <w:proofErr w:type="spellEnd"/>
-      <w:r>
-        <w:rPr>
-          <w:rFonts w:ascii="CG Times (W1)" w:hAnsi="CG Times (W1)"/>
-          <w:lang w:val="de-DE" w:eastAsia="de-AT"/>
-        </w:rPr>
-        <w:t>)</w:t>
+        <w:t xml:space="preserve"> (data_id)</w:t>
       </w:r>
       <w:r>
         <w:rPr>
@@ -9120,23 +8585,7 @@
           <w:rFonts w:ascii="CG Times (W1)" w:hAnsi="CG Times (W1)"/>
           <w:lang w:val="de-DE" w:eastAsia="de-AT"/>
         </w:rPr>
-        <w:t xml:space="preserve"> (</w:t>
-      </w:r>
-      <w:proofErr w:type="spellStart"/>
-      <w:r>
-        <w:rPr>
-          <w:rFonts w:ascii="CG Times (W1)" w:hAnsi="CG Times (W1)"/>
-          <w:lang w:val="de-DE" w:eastAsia="de-AT"/>
-        </w:rPr>
-        <w:t>timestamp</w:t>
-      </w:r>
-      <w:proofErr w:type="spellEnd"/>
-      <w:r>
-        <w:rPr>
-          <w:rFonts w:ascii="CG Times (W1)" w:hAnsi="CG Times (W1)"/>
-          <w:lang w:val="de-DE" w:eastAsia="de-AT"/>
-        </w:rPr>
-        <w:t>)</w:t>
+        <w:t xml:space="preserve"> (timestamp)</w:t>
       </w:r>
       <w:r>
         <w:rPr>
@@ -9268,51 +8717,33 @@
       </w:pPr>
       <w:r>
         <w:rPr>
-          <w:rFonts w:ascii="CG Times (W1)" w:hAnsi="CG Times (W1)"/>
-          <w:noProof/>
-          <w:lang w:val="de-AT" w:eastAsia="de-AT"/>
-        </w:rPr>
-        <w:drawing>
-          <wp:inline distT="0" distB="0" distL="0" distR="0" wp14:anchorId="13FB39C7" wp14:editId="76BFA300">
-            <wp:extent cx="5579110" cy="3729246"/>
-            <wp:effectExtent l="0" t="0" r="2540" b="5080"/>
-            <wp:docPr id="9" name="Grafik 2"/>
-            <wp:cNvGraphicFramePr>
-              <a:graphicFrameLocks xmlns:a="http://schemas.openxmlformats.org/drawingml/2006/main" noChangeAspect="1"/>
-            </wp:cNvGraphicFramePr>
-            <a:graphic xmlns:a="http://schemas.openxmlformats.org/drawingml/2006/main">
-              <a:graphicData uri="http://schemas.openxmlformats.org/drawingml/2006/picture">
-                <pic:pic xmlns:pic="http://schemas.openxmlformats.org/drawingml/2006/picture">
-                  <pic:nvPicPr>
-                    <pic:cNvPr id="2" name="LogicalSmartVal.png"/>
-                    <pic:cNvPicPr/>
-                  </pic:nvPicPr>
-                  <pic:blipFill>
-                    <a:blip r:embed="rId13">
-                      <a:extLst>
-                        <a:ext uri="{28A0092B-C50C-407E-A947-70E740481C1C}">
-                          <a14:useLocalDpi xmlns:a14="http://schemas.microsoft.com/office/drawing/2010/main" val="0"/>
-                        </a:ext>
-                      </a:extLst>
-                    </a:blip>
-                    <a:stretch>
-                      <a:fillRect/>
-                    </a:stretch>
-                  </pic:blipFill>
-                  <pic:spPr>
-                    <a:xfrm>
-                      <a:off x="0" y="0"/>
-                      <a:ext cx="5579110" cy="3729246"/>
-                    </a:xfrm>
-                    <a:prstGeom prst="rect">
-                      <a:avLst/>
-                    </a:prstGeom>
-                  </pic:spPr>
-                </pic:pic>
-              </a:graphicData>
-            </a:graphic>
-          </wp:inline>
-        </w:drawing>
+          <w:lang w:val="de-DE" w:eastAsia="de-AT"/>
+        </w:rPr>
+        <w:object w:dxaOrig="9217" w:dyaOrig="6432" w14:anchorId="0860F368">
+          <v:shapetype id="_x0000_t75" coordsize="21600,21600" o:spt="75" o:preferrelative="t" path="m@4@5l@4@11@9@11@9@5xe" filled="f" stroked="f">
+            <v:stroke joinstyle="miter"/>
+            <v:formulas>
+              <v:f eqn="if lineDrawn pixelLineWidth 0"/>
+              <v:f eqn="sum @0 1 0"/>
+              <v:f eqn="sum 0 0 @1"/>
+              <v:f eqn="prod @2 1 2"/>
+              <v:f eqn="prod @3 21600 pixelWidth"/>
+              <v:f eqn="prod @3 21600 pixelHeight"/>
+              <v:f eqn="sum @0 0 1"/>
+              <v:f eqn="prod @6 1 2"/>
+              <v:f eqn="prod @7 21600 pixelWidth"/>
+              <v:f eqn="sum @8 21600 0"/>
+              <v:f eqn="prod @7 21600 pixelHeight"/>
+              <v:f eqn="sum @10 21600 0"/>
+            </v:formulas>
+            <v:path o:extrusionok="f" gradientshapeok="t" o:connecttype="rect"/>
+            <o:lock v:ext="edit" aspectratio="t"/>
+          </v:shapetype>
+          <v:shape id="_x0000_i1030" type="#_x0000_t75" style="width:438.95pt;height:306.6pt" o:ole="">
+            <v:imagedata r:id="rId13" o:title=""/>
+          </v:shape>
+          <o:OLEObject Type="Embed" ProgID="AcroExch.Document.DC" ShapeID="_x0000_i1030" DrawAspect="Content" ObjectID="_1550095056" r:id="rId14"/>
+        </w:object>
       </w:r>
     </w:p>
     <w:p>
@@ -9547,23 +8978,7 @@
           <w:rFonts w:ascii="CG Times (W1)" w:hAnsi="CG Times (W1)"/>
           <w:lang w:val="de-AT" w:eastAsia="de-AT"/>
         </w:rPr>
-        <w:t xml:space="preserve">In welcher Granularität (einzelne Smart Meter/Gruppen </w:t>
-      </w:r>
-      <w:proofErr w:type="spellStart"/>
-      <w:r>
-        <w:rPr>
-          <w:rFonts w:ascii="CG Times (W1)" w:hAnsi="CG Times (W1)"/>
-          <w:lang w:val="de-AT" w:eastAsia="de-AT"/>
-        </w:rPr>
-        <w:t>zB</w:t>
-      </w:r>
-      <w:proofErr w:type="spellEnd"/>
-      <w:r>
-        <w:rPr>
-          <w:rFonts w:ascii="CG Times (W1)" w:hAnsi="CG Times (W1)"/>
-          <w:lang w:val="de-AT" w:eastAsia="de-AT"/>
-        </w:rPr>
-        <w:t xml:space="preserve"> Trafostation) sollen diese Messdaten zur Verfügung stehen?</w:t>
+        <w:t>In welcher Granularität (einzelne Smart Meter/Gruppen zB Trafostation) sollen diese Messdaten zur Verfügung stehen?</w:t>
       </w:r>
     </w:p>
     <w:p>
@@ -9607,6 +9022,7 @@
           <w:rFonts w:ascii="CG Times (W1)" w:hAnsi="CG Times (W1)"/>
           <w:lang w:val="de-AT" w:eastAsia="de-AT"/>
         </w:rPr>
+        <w:lastRenderedPageBreak/>
         <w:t>Welche Werte, auf Basis der in der JRZ-DB sind verzichtbar?</w:t>
       </w:r>
     </w:p>
@@ -9629,7 +9045,6 @@
           <w:rFonts w:ascii="CG Times (W1)" w:hAnsi="CG Times (W1)"/>
           <w:lang w:val="de-AT" w:eastAsia="de-AT"/>
         </w:rPr>
-        <w:lastRenderedPageBreak/>
         <w:t>Weitere freie Hinweise.</w:t>
       </w:r>
     </w:p>
@@ -9855,17 +9270,8 @@
                 <w:rFonts w:ascii="CG Times (W1)" w:hAnsi="CG Times (W1)"/>
                 <w:lang w:val="de-AT" w:eastAsia="de-AT"/>
               </w:rPr>
-              <w:t xml:space="preserve">Kein Interesse an Erweiterung bzw. Verweis auf das </w:t>
-            </w:r>
-            <w:proofErr w:type="spellStart"/>
-            <w:r>
-              <w:rPr>
-                <w:rFonts w:ascii="CG Times (W1)" w:hAnsi="CG Times (W1)"/>
-                <w:lang w:val="de-AT" w:eastAsia="de-AT"/>
-              </w:rPr>
-              <w:t>ElWOG</w:t>
-            </w:r>
-            <w:proofErr w:type="spellEnd"/>
+              <w:t>Kein Interesse an Erweiterung bzw. Verweis auf das ElWOG</w:t>
+            </w:r>
             <w:r>
               <w:rPr>
                 <w:rFonts w:ascii="CG Times (W1)" w:hAnsi="CG Times (W1)"/>
@@ -10156,17 +9562,8 @@
                 <w:rFonts w:ascii="CG Times (W1)" w:hAnsi="CG Times (W1)"/>
                 <w:lang w:val="de-AT" w:eastAsia="de-AT"/>
               </w:rPr>
-              <w:t xml:space="preserve">Messwerte in der vorliegenden, dem </w:t>
-            </w:r>
-            <w:proofErr w:type="spellStart"/>
-            <w:r>
-              <w:rPr>
-                <w:rFonts w:ascii="CG Times (W1)" w:hAnsi="CG Times (W1)"/>
-                <w:lang w:val="de-AT" w:eastAsia="de-AT"/>
-              </w:rPr>
-              <w:t>ElWOG</w:t>
-            </w:r>
-            <w:proofErr w:type="spellEnd"/>
+              <w:t>Messwerte in der vorliegenden, dem ElWOG</w:t>
+            </w:r>
             <w:r>
               <w:rPr>
                 <w:rFonts w:ascii="CG Times (W1)" w:hAnsi="CG Times (W1)"/>
@@ -10558,23 +9955,7 @@
                 <w:rFonts w:ascii="CG Times (W1)" w:hAnsi="CG Times (W1)"/>
                 <w:lang w:val="de-AT" w:eastAsia="de-AT"/>
               </w:rPr>
-              <w:t xml:space="preserve">Verweis auf </w:t>
-            </w:r>
-            <w:proofErr w:type="spellStart"/>
-            <w:r>
-              <w:rPr>
-                <w:rFonts w:ascii="CG Times (W1)" w:hAnsi="CG Times (W1)"/>
-                <w:lang w:val="de-AT" w:eastAsia="de-AT"/>
-              </w:rPr>
-              <w:t>ElWOG</w:t>
-            </w:r>
-            <w:proofErr w:type="spellEnd"/>
-            <w:r>
-              <w:rPr>
-                <w:rFonts w:ascii="CG Times (W1)" w:hAnsi="CG Times (W1)"/>
-                <w:lang w:val="de-AT" w:eastAsia="de-AT"/>
-              </w:rPr>
-              <w:t>, daher gilt „interessant“ nicht</w:t>
+              <w:t>Verweis auf ElWOG, daher gilt „interessant“ nicht</w:t>
             </w:r>
           </w:p>
         </w:tc>
@@ -10609,11 +9990,11 @@
           <w:lang w:val="de-AT" w:eastAsia="de-AT"/>
         </w:rPr>
       </w:pPr>
-      <w:bookmarkStart w:id="17" w:name="_Toc476153625"/>
-      <w:bookmarkStart w:id="18" w:name="_Ref476164837"/>
-      <w:bookmarkStart w:id="19" w:name="_Ref476164852"/>
-      <w:bookmarkStart w:id="20" w:name="_Ref476164882"/>
-      <w:bookmarkStart w:id="21" w:name="_Ref476164940"/>
+      <w:bookmarkStart w:id="17" w:name="_Ref476164940"/>
+      <w:bookmarkStart w:id="18" w:name="_Toc476153625"/>
+      <w:bookmarkStart w:id="19" w:name="_Ref476164837"/>
+      <w:bookmarkStart w:id="20" w:name="_Ref476164852"/>
+      <w:bookmarkStart w:id="21" w:name="_Ref476164882"/>
       <w:r>
         <w:rPr>
           <w:rFonts w:ascii="CG Times (W1)" w:hAnsi="CG Times (W1)"/>
@@ -10657,7 +10038,7 @@
         </w:rPr>
         <w:fldChar w:fldCharType="end"/>
       </w:r>
-      <w:bookmarkEnd w:id="21"/>
+      <w:bookmarkEnd w:id="17"/>
       <w:r>
         <w:rPr>
           <w:rFonts w:ascii="CG Times (W1)" w:hAnsi="CG Times (W1)"/>
@@ -10673,10 +10054,10 @@
         </w:rPr>
         <w:t>Rücklauf der Anfragen bei Energieversorgern</w:t>
       </w:r>
-      <w:bookmarkEnd w:id="17"/>
       <w:bookmarkEnd w:id="18"/>
       <w:bookmarkEnd w:id="19"/>
       <w:bookmarkEnd w:id="20"/>
+      <w:bookmarkEnd w:id="21"/>
       <w:bookmarkEnd w:id="22"/>
     </w:p>
     <w:p>
@@ -11001,7 +10382,6 @@
         </w:rPr>
         <w:t xml:space="preserve">der JRZ-DB in </w:t>
       </w:r>
-      <w:proofErr w:type="spellStart"/>
       <w:r>
         <w:rPr>
           <w:rFonts w:ascii="CG Times (W1)" w:hAnsi="CG Times (W1)"/>
@@ -11010,7 +10390,6 @@
         </w:rPr>
         <w:t>meter_data</w:t>
       </w:r>
-      <w:proofErr w:type="spellEnd"/>
       <w:r>
         <w:rPr>
           <w:rFonts w:ascii="CG Times (W1)" w:hAnsi="CG Times (W1)"/>
@@ -11072,14 +10451,12 @@
         <w:lastRenderedPageBreak/>
         <w:t>Re</w:t>
       </w:r>
-      <w:proofErr w:type="spellStart"/>
       <w:r>
         <w:rPr>
           <w:lang w:val="de-DE" w:eastAsia="de-AT"/>
         </w:rPr>
         <w:t>chtliche</w:t>
       </w:r>
-      <w:proofErr w:type="spellEnd"/>
       <w:r>
         <w:rPr>
           <w:lang w:val="de-DE" w:eastAsia="de-AT"/>
@@ -11125,7 +10502,6 @@
           <w:lang w:eastAsia="de-AT"/>
         </w:rPr>
       </w:pPr>
-      <w:proofErr w:type="spellStart"/>
       <w:r>
         <w:rPr>
           <w:rFonts w:ascii="CG Times (W1)" w:hAnsi="CG Times (W1)"/>
@@ -11133,7 +10509,6 @@
         </w:rPr>
         <w:t>ElWOG</w:t>
       </w:r>
-      <w:proofErr w:type="spellEnd"/>
       <w:r>
         <w:rPr>
           <w:rFonts w:ascii="CG Times (W1)" w:hAnsi="CG Times (W1)"/>
@@ -11472,21 +10847,12 @@
         </w:rPr>
         <w:t xml:space="preserve"> §84 </w:t>
       </w:r>
-      <w:proofErr w:type="spellStart"/>
       <w:r>
         <w:rPr>
           <w:rFonts w:ascii="CG Times (W1)" w:hAnsi="CG Times (W1)"/>
           <w:lang w:val="de-AT" w:eastAsia="de-AT"/>
         </w:rPr>
-        <w:t>ElWOG</w:t>
-      </w:r>
-      <w:proofErr w:type="spellEnd"/>
-      <w:r>
-        <w:rPr>
-          <w:rFonts w:ascii="CG Times (W1)" w:hAnsi="CG Times (W1)"/>
-          <w:lang w:val="de-AT" w:eastAsia="de-AT"/>
-        </w:rPr>
-        <w:t xml:space="preserve"> </w:t>
+        <w:t xml:space="preserve">ElWOG </w:t>
       </w:r>
       <w:r>
         <w:rPr>
@@ -11756,35 +11122,21 @@
           <w:rFonts w:ascii="CG Times (W1)" w:hAnsi="CG Times (W1)"/>
           <w:lang w:val="de-AT" w:eastAsia="de-AT"/>
         </w:rPr>
-        <w:t xml:space="preserve">Beide haben daher keinen Einfluss auf das Datenmodell. </w:t>
+        <w:t xml:space="preserve">Beide haben daher keinen Einfluss auf das Datenmodell. Die Weitergabe der erfassten Daten an berechtigte Dritte wird von der </w:t>
       </w:r>
       <w:r>
         <w:rPr>
           <w:rFonts w:ascii="CG Times (W1)" w:hAnsi="CG Times (W1)"/>
           <w:lang w:val="de-AT" w:eastAsia="de-AT"/>
         </w:rPr>
-        <w:t xml:space="preserve">Die Weitergabe der erfassten Daten an berechtigte Dritte wird von der </w:t>
+        <w:t>DAVID-VO</w:t>
       </w:r>
       <w:r>
         <w:rPr>
           <w:rFonts w:ascii="CG Times (W1)" w:hAnsi="CG Times (W1)"/>
           <w:lang w:val="de-AT" w:eastAsia="de-AT"/>
         </w:rPr>
-        <w:t>DAVID-VO</w:t>
-      </w:r>
-      <w:r>
-        <w:rPr>
-          <w:rFonts w:ascii="CG Times (W1)" w:hAnsi="CG Times (W1)"/>
-          <w:lang w:val="de-AT" w:eastAsia="de-AT"/>
-        </w:rPr>
-        <w:t xml:space="preserve"> geregelt, diese Verordnung hat keinen Einfluss auf das Datenmodell, wohl aber auf die </w:t>
-      </w:r>
-      <w:r>
-        <w:rPr>
-          <w:rFonts w:ascii="CG Times (W1)" w:hAnsi="CG Times (W1)"/>
-          <w:lang w:val="de-AT" w:eastAsia="de-AT"/>
-        </w:rPr>
-        <w:t xml:space="preserve">maximale Frequenz mit der Messdaten ausgelesen werden können. Die Details dazu werden daher im Abschnitt </w:t>
+        <w:t xml:space="preserve"> geregelt, diese Verordnung hat keinen Einfluss auf das Datenmodell, wohl aber auf die maximale Frequenz mit der Messdaten ausgelesen werden können. Die Details dazu werden daher im Abschnitt </w:t>
       </w:r>
       <w:r>
         <w:rPr>
@@ -12024,47 +11376,7 @@
           <w:color w:val="FF0000"/>
           <w:lang w:val="de-DE"/>
         </w:rPr>
-        <w:t xml:space="preserve">[Referenz: [1] IEC 61850 - Communication Networks </w:t>
-      </w:r>
-      <w:proofErr w:type="spellStart"/>
-      <w:r>
-        <w:rPr>
-          <w:rFonts w:cstheme="minorHAnsi"/>
-          <w:strike/>
-          <w:color w:val="FF0000"/>
-          <w:lang w:val="de-DE"/>
-        </w:rPr>
-        <w:t>and</w:t>
-      </w:r>
-      <w:proofErr w:type="spellEnd"/>
-      <w:r>
-        <w:rPr>
-          <w:rFonts w:cstheme="minorHAnsi"/>
-          <w:strike/>
-          <w:color w:val="FF0000"/>
-          <w:lang w:val="de-DE"/>
-        </w:rPr>
-        <w:t xml:space="preserve"> Systems in </w:t>
-      </w:r>
-      <w:proofErr w:type="spellStart"/>
-      <w:r>
-        <w:rPr>
-          <w:rFonts w:cstheme="minorHAnsi"/>
-          <w:strike/>
-          <w:color w:val="FF0000"/>
-          <w:lang w:val="de-DE"/>
-        </w:rPr>
-        <w:t>Substations</w:t>
-      </w:r>
-      <w:proofErr w:type="spellEnd"/>
-      <w:r>
-        <w:rPr>
-          <w:rFonts w:cstheme="minorHAnsi"/>
-          <w:strike/>
-          <w:color w:val="FF0000"/>
-          <w:lang w:val="de-DE"/>
-        </w:rPr>
-        <w:t xml:space="preserve">; </w:t>
+        <w:t xml:space="preserve">[Referenz: [1] IEC 61850 - Communication Networks and Systems in Substations; </w:t>
       </w:r>
     </w:p>
     <w:p>
@@ -12099,7 +11411,6 @@
           <w:lang w:val="en-US"/>
         </w:rPr>
       </w:pPr>
-      <w:proofErr w:type="spellStart"/>
       <w:r>
         <w:rPr>
           <w:rFonts w:cstheme="minorHAnsi"/>
@@ -12107,68 +11418,27 @@
           <w:color w:val="FF0000"/>
           <w:lang w:val="en-US"/>
         </w:rPr>
-        <w:t>archOrder</w:t>
-      </w:r>
-      <w:proofErr w:type="spellEnd"/>
+        <w:t>archOrder=4&amp;SearchWV=TRUE&amp;SearchMax=1000&amp;Query=61850&amp;su</w:t>
+      </w:r>
+    </w:p>
+    <w:p>
+      <w:pPr>
+        <w:spacing w:after="0" w:line="240" w:lineRule="auto"/>
+        <w:jc w:val="left"/>
+        <w:rPr>
+          <w:rFonts w:cstheme="minorHAnsi"/>
+          <w:strike/>
+          <w:lang w:val="de-DE"/>
+        </w:rPr>
+      </w:pPr>
       <w:r>
         <w:rPr>
           <w:rFonts w:cstheme="minorHAnsi"/>
           <w:strike/>
           <w:color w:val="FF0000"/>
-          <w:lang w:val="en-US"/>
-        </w:rPr>
-        <w:t>=4&amp;SearchWV=</w:t>
-      </w:r>
-      <w:proofErr w:type="spellStart"/>
-      <w:r>
-        <w:rPr>
-          <w:rFonts w:cstheme="minorHAnsi"/>
-          <w:strike/>
-          <w:color w:val="FF0000"/>
-          <w:lang w:val="en-US"/>
-        </w:rPr>
-        <w:t>TRUE&amp;SearchMax</w:t>
-      </w:r>
-      <w:proofErr w:type="spellEnd"/>
-      <w:r>
-        <w:rPr>
-          <w:rFonts w:cstheme="minorHAnsi"/>
-          <w:strike/>
-          <w:color w:val="FF0000"/>
-          <w:lang w:val="en-US"/>
-        </w:rPr>
-        <w:t>=1000&amp;Query=61850&amp;su</w:t>
-      </w:r>
-    </w:p>
-    <w:p>
-      <w:pPr>
-        <w:spacing w:after="0" w:line="240" w:lineRule="auto"/>
-        <w:jc w:val="left"/>
-        <w:rPr>
-          <w:rFonts w:cstheme="minorHAnsi"/>
-          <w:strike/>
-          <w:lang w:val="de-DE"/>
-        </w:rPr>
-      </w:pPr>
-      <w:proofErr w:type="spellStart"/>
-      <w:r>
-        <w:rPr>
-          <w:rFonts w:cstheme="minorHAnsi"/>
-          <w:strike/>
-          <w:color w:val="FF0000"/>
-          <w:lang w:val="de-DE"/>
-        </w:rPr>
-        <w:t>bmit</w:t>
-      </w:r>
-      <w:proofErr w:type="spellEnd"/>
-      <w:r>
-        <w:rPr>
-          <w:rFonts w:cstheme="minorHAnsi"/>
-          <w:strike/>
-          <w:color w:val="FF0000"/>
-          <w:lang w:val="de-DE"/>
-        </w:rPr>
-        <w:t>=OK ]</w:t>
+          <w:lang w:val="de-DE"/>
+        </w:rPr>
+        <w:t>bmit=OK ]</w:t>
       </w:r>
     </w:p>
     <w:p>
@@ -12220,39 +11490,7 @@
           <w:rFonts w:ascii="CG Times (W1)" w:hAnsi="CG Times (W1)"/>
           <w:lang w:val="de-DE" w:eastAsia="de-AT"/>
         </w:rPr>
-        <w:t xml:space="preserve">Auf Grund der Rückmeldungen der Energiedienstleister kommt es, in Übereinstimmung mit den </w:t>
-      </w:r>
-      <w:proofErr w:type="spellStart"/>
-      <w:r>
-        <w:rPr>
-          <w:rFonts w:ascii="CG Times (W1)" w:hAnsi="CG Times (W1)"/>
-          <w:lang w:val="de-DE" w:eastAsia="de-AT"/>
-        </w:rPr>
-        <w:t>Usecases</w:t>
-      </w:r>
-      <w:proofErr w:type="spellEnd"/>
-      <w:r>
-        <w:rPr>
-          <w:rFonts w:ascii="CG Times (W1)" w:hAnsi="CG Times (W1)"/>
-          <w:lang w:val="de-DE" w:eastAsia="de-AT"/>
-        </w:rPr>
-        <w:t xml:space="preserve"> von Österreichs Energie zu folgender Erweiterung von </w:t>
-      </w:r>
-      <w:proofErr w:type="spellStart"/>
-      <w:r>
-        <w:rPr>
-          <w:rFonts w:ascii="CG Times (W1)" w:hAnsi="CG Times (W1)"/>
-          <w:lang w:val="de-DE" w:eastAsia="de-AT"/>
-        </w:rPr>
-        <w:t>meter_data</w:t>
-      </w:r>
-      <w:proofErr w:type="spellEnd"/>
-      <w:r>
-        <w:rPr>
-          <w:rFonts w:ascii="CG Times (W1)" w:hAnsi="CG Times (W1)"/>
-          <w:lang w:val="de-DE" w:eastAsia="de-AT"/>
-        </w:rPr>
-        <w:t xml:space="preserve">: </w:t>
+        <w:t xml:space="preserve">Auf Grund der Rückmeldungen der Energiedienstleister kommt es, in Übereinstimmung mit den Usecases von Österreichs Energie zu folgender Erweiterung von meter_data: </w:t>
       </w:r>
     </w:p>
     <w:p>
@@ -12329,78 +11567,217 @@
           <w:rFonts w:ascii="CG Times (W1)" w:hAnsi="CG Times (W1)"/>
           <w:lang w:val="de-DE" w:eastAsia="de-AT"/>
         </w:rPr>
-        <w:t xml:space="preserve"> vorschlägt, werden nicht in die Menge der gespeicherten Daten aufgenommen, da diese weder von den Energieversorgern noch von den Netzbetreibern gewünscht werden (Rückmeldungen, Lastenheft).</w:t>
+        <w:t xml:space="preserve"> vorschlägt, werden nicht in die Menge der gespeicherten Daten aufgenommen, da diese weder von den Energieversorgern </w:t>
       </w:r>
       <w:r>
         <w:rPr>
           <w:rFonts w:ascii="CG Times (W1)" w:hAnsi="CG Times (W1)"/>
           <w:lang w:val="de-DE" w:eastAsia="de-AT"/>
         </w:rPr>
-        <w:t xml:space="preserve"> Kompatibilität! </w:t>
-      </w:r>
-      <w:r>
-        <w:rPr>
-          <w:lang w:val="de-AT"/>
-        </w:rPr>
-        <w:t>Das ursprüngliche in den Anhang als Ausgangspunkt. Referenzieren als JRZ-DB, Fokus auf die zusätzlichen Werte.</w:t>
-      </w:r>
-      <w:r>
-        <w:rPr>
-          <w:lang w:val="de-AT"/>
+        <w:t xml:space="preserve">in den Rückmeldungen </w:t>
+      </w:r>
+      <w:r>
+        <w:rPr>
+          <w:rFonts w:ascii="CG Times (W1)" w:hAnsi="CG Times (W1)"/>
+          <w:lang w:val="de-DE" w:eastAsia="de-AT"/>
+        </w:rPr>
+        <w:t>noch von den Netzbetreibern</w:t>
+      </w:r>
+      <w:r>
+        <w:rPr>
+          <w:rFonts w:ascii="CG Times (W1)" w:hAnsi="CG Times (W1)"/>
+          <w:lang w:val="de-DE" w:eastAsia="de-AT"/>
+        </w:rPr>
+        <w:t xml:space="preserve"> im Lastenheft </w:t>
+      </w:r>
+      <w:r>
+        <w:rPr>
+          <w:rFonts w:ascii="CG Times (W1)" w:hAnsi="CG Times (W1)"/>
+          <w:lang w:val="de-DE" w:eastAsia="de-AT"/>
+        </w:rPr>
+        <w:t>gewünscht werden.</w:t>
+      </w:r>
+      <w:r>
+        <w:rPr>
+          <w:rFonts w:ascii="CG Times (W1)" w:hAnsi="CG Times (W1)"/>
+          <w:lang w:val="de-DE" w:eastAsia="de-AT"/>
         </w:rPr>
         <w:t xml:space="preserve"> </w:t>
       </w:r>
-      <w:r>
+    </w:p>
+    <w:p>
+      <w:pPr>
         <w:rPr>
           <w:rFonts w:ascii="CG Times (W1)" w:hAnsi="CG Times (W1)"/>
           <w:lang w:val="de-DE" w:eastAsia="de-AT"/>
         </w:rPr>
-        <w:t>Des Weiteren wird Wert auf die Kompatibilität zu bestehenden Anwendungen gelegt.</w:t>
-      </w:r>
-    </w:p>
-    <w:p>
-      <w:pPr>
-        <w:rPr>
-          <w:lang w:val="de-DE"/>
-        </w:rPr>
       </w:pPr>
       <w:r>
         <w:rPr>
           <w:rFonts w:ascii="CG Times (W1)" w:hAnsi="CG Times (W1)"/>
           <w:lang w:val="de-DE" w:eastAsia="de-AT"/>
         </w:rPr>
-        <w:t>U</w:t>
+        <w:t xml:space="preserve">Um die Vorgabe der Kompatibilität zu erfüllen werden keine Felder aus der Tabelle meter_data entfernt, auch wenn zum Beispiel auf die Netzfrequenz aus Sicht der Netzbetreiber verzichtet werden könnte. </w:t>
       </w:r>
       <w:r>
         <w:rPr>
           <w:rFonts w:ascii="CG Times (W1)" w:hAnsi="CG Times (W1)"/>
           <w:lang w:val="de-DE" w:eastAsia="de-AT"/>
         </w:rPr>
-        <w:t>m die Vorgabe der Kompatibilität zu erfüllen</w:t>
+        <w:fldChar w:fldCharType="begin"/>
       </w:r>
       <w:r>
         <w:rPr>
           <w:rFonts w:ascii="CG Times (W1)" w:hAnsi="CG Times (W1)"/>
           <w:lang w:val="de-DE" w:eastAsia="de-AT"/>
         </w:rPr>
-        <w:t xml:space="preserve"> werden keine Felder aus der Tabelle </w:t>
-      </w:r>
-      <w:proofErr w:type="spellStart"/>
+        <w:instrText xml:space="preserve"> REF _Ref476343930 \h </w:instrText>
+      </w:r>
       <w:r>
         <w:rPr>
           <w:rFonts w:ascii="CG Times (W1)" w:hAnsi="CG Times (W1)"/>
           <w:lang w:val="de-DE" w:eastAsia="de-AT"/>
         </w:rPr>
-        <w:t>meter_data</w:t>
-      </w:r>
-      <w:proofErr w:type="spellEnd"/>
+      </w:r>
       <w:r>
         <w:rPr>
           <w:rFonts w:ascii="CG Times (W1)" w:hAnsi="CG Times (W1)"/>
           <w:lang w:val="de-DE" w:eastAsia="de-AT"/>
         </w:rPr>
-        <w:t xml:space="preserve"> entfernt, auch wenn zum Beispiel auf die Netzfrequenz aus Sicht der Netzbetreiber verzichtet werden könnte. </w:t>
-      </w:r>
+        <w:fldChar w:fldCharType="separate"/>
+      </w:r>
+      <w:r>
+        <w:rPr>
+          <w:lang w:val="de-AT" w:eastAsia="de-AT"/>
+        </w:rPr>
+        <w:t xml:space="preserve">Abbildung </w:t>
+      </w:r>
+      <w:r>
+        <w:rPr>
+          <w:noProof/>
+          <w:lang w:val="de-AT" w:eastAsia="de-AT"/>
+        </w:rPr>
+        <w:t>2</w:t>
+      </w:r>
+      <w:r>
+        <w:rPr>
+          <w:rFonts w:ascii="CG Times (W1)" w:hAnsi="CG Times (W1)"/>
+          <w:lang w:val="de-DE" w:eastAsia="de-AT"/>
+        </w:rPr>
+        <w:fldChar w:fldCharType="end"/>
+      </w:r>
+      <w:r>
+        <w:rPr>
+          <w:rFonts w:ascii="CG Times (W1)" w:hAnsi="CG Times (W1)"/>
+          <w:lang w:val="de-DE" w:eastAsia="de-AT"/>
+        </w:rPr>
+        <w:t xml:space="preserve"> zeigt die erweiterte Tabelle meter_data.</w:t>
+      </w:r>
+      <w:r>
+        <w:rPr>
+          <w:rFonts w:ascii="CG Times (W1)" w:hAnsi="CG Times (W1)"/>
+          <w:lang w:val="de-DE" w:eastAsia="de-AT"/>
+        </w:rPr>
+        <w:t xml:space="preserve"> </w:t>
+      </w:r>
+      <w:r>
+        <w:rPr>
+          <w:rFonts w:ascii="CG Times (W1)" w:hAnsi="CG Times (W1)"/>
+          <w:color w:val="FF0000"/>
+          <w:lang w:val="de-DE" w:eastAsia="de-AT"/>
+        </w:rPr>
+        <w:t>[neu zeichnen]</w:t>
+      </w:r>
+    </w:p>
+    <w:p>
+      <w:pPr>
+        <w:rPr>
+          <w:rFonts w:ascii="CG Times (W1)" w:hAnsi="CG Times (W1)"/>
+          <w:lang w:val="de-DE" w:eastAsia="de-AT"/>
+        </w:rPr>
+      </w:pPr>
+    </w:p>
+    <w:p>
+      <w:pPr>
+        <w:rPr>
+          <w:rFonts w:ascii="CG Times (W1)" w:hAnsi="CG Times (W1)"/>
+          <w:lang w:val="de-DE" w:eastAsia="de-AT"/>
+        </w:rPr>
+      </w:pPr>
+    </w:p>
+    <w:p>
+      <w:pPr>
+        <w:rPr>
+          <w:rFonts w:ascii="CG Times (W1)" w:hAnsi="CG Times (W1)"/>
+          <w:lang w:val="de-DE" w:eastAsia="de-AT"/>
+        </w:rPr>
+      </w:pPr>
+    </w:p>
+    <w:p>
+      <w:pPr>
+        <w:jc w:val="center"/>
+        <w:rPr>
+          <w:lang w:val="de-AT" w:eastAsia="de-AT"/>
+        </w:rPr>
+      </w:pPr>
+      <w:bookmarkStart w:id="23" w:name="_Ref476343930"/>
+      <w:r>
+        <w:rPr>
+          <w:lang w:val="de-AT" w:eastAsia="de-AT"/>
+        </w:rPr>
+        <w:t xml:space="preserve">Abbildung </w:t>
+      </w:r>
+      <w:r>
+        <w:rPr>
+          <w:lang w:val="de-AT" w:eastAsia="de-AT"/>
+        </w:rPr>
+        <w:fldChar w:fldCharType="begin"/>
+      </w:r>
+      <w:r>
+        <w:rPr>
+          <w:lang w:val="de-AT" w:eastAsia="de-AT"/>
+        </w:rPr>
+        <w:instrText xml:space="preserve"> SEQ Abbildung \* ARABIC </w:instrText>
+      </w:r>
+      <w:r>
+        <w:rPr>
+          <w:lang w:val="de-AT" w:eastAsia="de-AT"/>
+        </w:rPr>
+        <w:fldChar w:fldCharType="separate"/>
+      </w:r>
+      <w:r>
+        <w:rPr>
+          <w:noProof/>
+          <w:lang w:val="de-AT" w:eastAsia="de-AT"/>
+        </w:rPr>
+        <w:t>2</w:t>
+      </w:r>
+      <w:r>
+        <w:rPr>
+          <w:lang w:val="de-AT" w:eastAsia="de-AT"/>
+        </w:rPr>
+        <w:fldChar w:fldCharType="end"/>
+      </w:r>
+      <w:bookmarkEnd w:id="23"/>
+      <w:r>
+        <w:rPr>
+          <w:lang w:val="de-AT" w:eastAsia="de-AT"/>
+        </w:rPr>
+        <w:t xml:space="preserve">: </w:t>
+      </w:r>
+      <w:r>
+        <w:rPr>
+          <w:lang w:val="de-AT" w:eastAsia="de-AT"/>
+        </w:rPr>
+        <w:t>erweiterte Tabelle meter_data</w:t>
+      </w:r>
+    </w:p>
+    <w:p>
+      <w:pPr>
+        <w:rPr>
+          <w:lang w:val="de-DE"/>
+        </w:rPr>
+      </w:pPr>
     </w:p>
     <w:p>
       <w:pPr>
@@ -12430,7 +11807,7 @@
           <w:lang w:val="de-AT"/>
         </w:rPr>
       </w:pPr>
-      <w:bookmarkStart w:id="23" w:name="_Toc476134624"/>
+      <w:bookmarkStart w:id="24" w:name="_Toc476134624"/>
       <w:r>
         <w:rPr>
           <w:sz w:val="28"/>
@@ -12439,7 +11816,7 @@
         </w:rPr>
         <w:t>Anzahl erwarteter Datensätze</w:t>
       </w:r>
-      <w:bookmarkEnd w:id="23"/>
+      <w:bookmarkEnd w:id="24"/>
     </w:p>
     <w:p>
       <w:pPr>
@@ -12475,76 +11852,20 @@
         <w:rPr>
           <w:lang w:val="de-AT"/>
         </w:rPr>
-        <w:t xml:space="preserve"> pro Monat 1.44 </w:t>
-      </w:r>
-      <w:proofErr w:type="spellStart"/>
-      <w:r>
-        <w:rPr>
-          <w:lang w:val="de-AT"/>
-        </w:rPr>
-        <w:t>Mrd</w:t>
-      </w:r>
-      <w:proofErr w:type="spellEnd"/>
-      <w:r>
-        <w:rPr>
-          <w:lang w:val="de-AT"/>
-        </w:rPr>
-        <w:t xml:space="preserve"> Sätze, und im Jahr  17,28 </w:t>
-      </w:r>
-      <w:proofErr w:type="spellStart"/>
-      <w:r>
-        <w:rPr>
-          <w:lang w:val="de-AT"/>
-        </w:rPr>
-        <w:t>Mrd</w:t>
-      </w:r>
-      <w:proofErr w:type="spellEnd"/>
-      <w:r>
-        <w:rPr>
-          <w:lang w:val="de-AT"/>
-        </w:rPr>
-        <w:t xml:space="preserve"> Datensätze Das hat Einfluss auf die Datenhaltung. </w:t>
-      </w:r>
-    </w:p>
-    <w:p>
-      <w:pPr>
-        <w:rPr>
-          <w:lang w:val="de-AT"/>
-        </w:rPr>
-      </w:pPr>
-      <w:r>
-        <w:rPr>
-          <w:lang w:val="de-AT"/>
-        </w:rPr>
-        <w:t xml:space="preserve">Hier packen wir folgendes rein: Mengen der Musterdatensätze, Mengen des monatlichen Zuwachses, und als Vergleich was ist Big Data, Argument für SQL: integriert, nur eine Datenbank, daher: im Laufe des Betriebes, erst auf </w:t>
-      </w:r>
-      <w:proofErr w:type="spellStart"/>
-      <w:r>
-        <w:rPr>
-          <w:lang w:val="de-AT"/>
-        </w:rPr>
-        <w:t>evtl</w:t>
-      </w:r>
-      <w:proofErr w:type="spellEnd"/>
-      <w:r>
-        <w:rPr>
-          <w:lang w:val="de-AT"/>
-        </w:rPr>
-        <w:t xml:space="preserve"> </w:t>
-      </w:r>
-      <w:proofErr w:type="spellStart"/>
-      <w:r>
-        <w:rPr>
-          <w:lang w:val="de-AT"/>
-        </w:rPr>
-        <w:t>Hadoop</w:t>
-      </w:r>
-      <w:proofErr w:type="spellEnd"/>
-      <w:r>
-        <w:rPr>
-          <w:lang w:val="de-AT"/>
-        </w:rPr>
-        <w:t xml:space="preserve"> umsteigen. </w:t>
+        <w:t xml:space="preserve"> pro Monat 1.44 Mrd Sätze, und im Jahr  17,28 Mrd Datensätze Das hat Einfluss auf die Datenhaltung. </w:t>
+      </w:r>
+    </w:p>
+    <w:p>
+      <w:pPr>
+        <w:rPr>
+          <w:lang w:val="de-AT"/>
+        </w:rPr>
+      </w:pPr>
+      <w:r>
+        <w:rPr>
+          <w:lang w:val="de-AT"/>
+        </w:rPr>
+        <w:t xml:space="preserve">Hier packen wir folgendes rein: Mengen der Musterdatensätze, Mengen des monatlichen Zuwachses, und als Vergleich was ist Big Data, Argument für SQL: integriert, nur eine Datenbank, daher: im Laufe des Betriebes, erst auf evtl Hadoop umsteigen. </w:t>
       </w:r>
     </w:p>
     <w:p>
@@ -12561,7 +11882,7 @@
           <w:lang w:val="de-AT"/>
         </w:rPr>
       </w:pPr>
-      <w:bookmarkStart w:id="24" w:name="_Toc476134626"/>
+      <w:bookmarkStart w:id="25" w:name="_Toc476134626"/>
       <w:r>
         <w:rPr>
           <w:sz w:val="28"/>
@@ -12570,87 +11891,166 @@
         </w:rPr>
         <w:t>Rollenbasierter Zugriff</w:t>
       </w:r>
-      <w:bookmarkEnd w:id="24"/>
-    </w:p>
-    <w:p>
-      <w:pPr>
-        <w:rPr>
-          <w:lang w:val="de-AT"/>
-        </w:rPr>
-      </w:pPr>
-      <w:r>
-        <w:rPr>
-          <w:lang w:val="de-AT"/>
-        </w:rPr>
-        <w:t xml:space="preserve">Wenn Messdaten aus unterschiedlichsten Quellen in einer Datenbank verfügbar sind, darf der Zugriff nur jenen Benutzern gewährt werden, die dazu berechtigt sind. </w:t>
-      </w:r>
-      <w:r>
-        <w:rPr>
-          <w:lang w:val="de-AT"/>
-        </w:rPr>
-        <w:t xml:space="preserve">Eine </w:t>
-      </w:r>
-      <w:r>
-        <w:rPr>
-          <w:lang w:val="de-AT"/>
-        </w:rPr>
-        <w:t>zentrale Anforderung an</w:t>
-      </w:r>
-      <w:r>
-        <w:rPr>
-          <w:lang w:val="de-AT"/>
-        </w:rPr>
-        <w:t xml:space="preserve"> d</w:t>
-      </w:r>
-      <w:r>
-        <w:rPr>
-          <w:lang w:val="de-AT"/>
-        </w:rPr>
-        <w:t>ie</w:t>
-      </w:r>
-      <w:r>
-        <w:rPr>
-          <w:lang w:val="de-AT"/>
-        </w:rPr>
-        <w:t xml:space="preserve"> Zugriffsverwaltung </w:t>
-      </w:r>
-      <w:r>
-        <w:rPr>
-          <w:lang w:val="de-AT"/>
-        </w:rPr>
-        <w:t xml:space="preserve">daher </w:t>
-      </w:r>
-      <w:r>
-        <w:rPr>
-          <w:lang w:val="de-AT"/>
-        </w:rPr>
-        <w:t>ist die Sicherheit der Messdaten.</w:t>
-      </w:r>
-    </w:p>
-    <w:p>
-      <w:pPr>
-        <w:rPr>
-          <w:lang w:val="de-AT"/>
-        </w:rPr>
-      </w:pPr>
-      <w:r>
-        <w:rPr>
-          <w:lang w:val="de-AT"/>
-        </w:rPr>
-        <w:t xml:space="preserve">Die Analyse der Anforderungen teilt sich in zwei </w:t>
-      </w:r>
-      <w:r>
-        <w:rPr>
-          <w:lang w:val="de-AT"/>
-        </w:rPr>
-        <w:t>Gruppen von Messdatenquellen</w:t>
-      </w:r>
+      <w:bookmarkEnd w:id="25"/>
+    </w:p>
+    <w:p>
+      <w:pPr>
+        <w:rPr>
+          <w:lang w:val="de-AT"/>
+        </w:rPr>
+      </w:pPr>
+      <w:r>
+        <w:rPr>
+          <w:lang w:val="de-AT"/>
+        </w:rPr>
+        <w:t>Werden</w:t>
+      </w:r>
+      <w:r>
+        <w:rPr>
+          <w:lang w:val="de-AT"/>
+        </w:rPr>
+        <w:t xml:space="preserve"> Messdaten aus unterschiedlichsten Quellen in einer </w:t>
+      </w:r>
+      <w:r>
+        <w:rPr>
+          <w:lang w:val="de-AT"/>
+        </w:rPr>
+        <w:t xml:space="preserve">gemeinsamen </w:t>
+      </w:r>
+      <w:r>
+        <w:rPr>
+          <w:lang w:val="de-AT"/>
+        </w:rPr>
+        <w:t xml:space="preserve">Datenbank </w:t>
+      </w:r>
+      <w:r>
+        <w:rPr>
+          <w:lang w:val="de-AT"/>
+        </w:rPr>
+        <w:t>abgelegt,</w:t>
+      </w:r>
+      <w:r>
+        <w:rPr>
+          <w:lang w:val="de-AT"/>
+        </w:rPr>
+        <w:t xml:space="preserve"> darf der Zugriff</w:t>
+      </w:r>
+      <w:r>
+        <w:rPr>
+          <w:lang w:val="de-AT"/>
+        </w:rPr>
+        <w:t xml:space="preserve"> darauf</w:t>
+      </w:r>
+      <w:r>
+        <w:rPr>
+          <w:lang w:val="de-AT"/>
+        </w:rPr>
+        <w:t xml:space="preserve"> nur jenen Benutzern gewährt werden, die dazu berechtigt sind. </w:t>
+      </w:r>
+      <w:r>
+        <w:rPr>
+          <w:lang w:val="de-AT"/>
+        </w:rPr>
+        <w:t xml:space="preserve">Neben der Verhinderung von nicht autorisierten Zugriffen auf fremde Messdaten muss eine weitere Anforderung erfüllt werden: die Wartung des Zugriffs über Rollen. </w:t>
+      </w:r>
+      <w:r>
+        <w:rPr>
+          <w:lang w:val="de-AT"/>
+        </w:rPr>
+        <w:t xml:space="preserve">Bei einem rollenbasierten Zugriffsmodell werden einzelne Berechtigungen an Rollen </w:t>
+      </w:r>
+      <w:r>
+        <w:rPr>
+          <w:lang w:val="de-AT"/>
+        </w:rPr>
+        <w:t xml:space="preserve">zugeteilt und </w:t>
+      </w:r>
+      <w:r>
+        <w:rPr>
+          <w:lang w:val="de-AT"/>
+        </w:rPr>
+        <w:lastRenderedPageBreak/>
+        <w:t xml:space="preserve">nicht an Benutzer </w:t>
+      </w:r>
+      <w:r>
+        <w:rPr>
+          <w:lang w:val="de-AT"/>
+        </w:rPr>
+        <w:t xml:space="preserve">vergeben. </w:t>
+      </w:r>
+      <w:r>
+        <w:rPr>
+          <w:lang w:val="de-AT"/>
+        </w:rPr>
+        <w:t>Das vereinfac</w:t>
+      </w:r>
+      <w:r>
+        <w:rPr>
+          <w:lang w:val="de-AT"/>
+        </w:rPr>
+        <w:t xml:space="preserve">ht die Administration und ermöglicht eine flexible Anpassung der Berechtigungen </w:t>
+      </w:r>
+      <w:sdt>
+        <w:sdtPr>
+          <w:rPr>
+            <w:lang w:val="de-AT"/>
+          </w:rPr>
+          <w:id w:val="-416101066"/>
+          <w:citation/>
+        </w:sdtPr>
+        <w:sdtContent>
+          <w:r>
+            <w:rPr>
+              <w:lang w:val="de-AT"/>
+            </w:rPr>
+            <w:fldChar w:fldCharType="begin"/>
+          </w:r>
+          <w:r>
+            <w:rPr>
+              <w:lang w:val="de-AT"/>
+            </w:rPr>
+            <w:instrText xml:space="preserve"> CITATION Fer95 \l 3079 </w:instrText>
+          </w:r>
+          <w:r>
+            <w:rPr>
+              <w:lang w:val="de-AT"/>
+            </w:rPr>
+            <w:fldChar w:fldCharType="separate"/>
+          </w:r>
+          <w:r>
+            <w:rPr>
+              <w:noProof/>
+              <w:lang w:val="de-AT"/>
+            </w:rPr>
+            <w:t>[17]</w:t>
+          </w:r>
+          <w:r>
+            <w:rPr>
+              <w:lang w:val="de-AT"/>
+            </w:rPr>
+            <w:fldChar w:fldCharType="end"/>
+          </w:r>
+        </w:sdtContent>
+      </w:sdt>
       <w:r>
         <w:rPr>
           <w:lang w:val="de-AT"/>
         </w:rPr>
         <w:t xml:space="preserve">. </w:t>
       </w:r>
+      <w:r>
+        <w:rPr>
+          <w:lang w:val="de-AT"/>
+        </w:rPr>
+        <w:t xml:space="preserve"> </w:t>
+      </w:r>
+    </w:p>
+    <w:p>
+      <w:pPr>
+        <w:rPr>
+          <w:lang w:val="de-AT"/>
+        </w:rPr>
+      </w:pPr>
     </w:p>
     <w:p>
       <w:pPr>
@@ -12663,14 +12063,63 @@
           <w:lang w:val="de-AT"/>
         </w:rPr>
       </w:pPr>
-      <w:bookmarkStart w:id="25" w:name="_Ref476173121"/>
+      <w:bookmarkStart w:id="26" w:name="_Ref476173121"/>
       <w:r>
         <w:rPr>
           <w:lang w:val="de-AT"/>
         </w:rPr>
         <w:t>Rollenidentifikation</w:t>
       </w:r>
-      <w:bookmarkEnd w:id="25"/>
+      <w:bookmarkEnd w:id="26"/>
+    </w:p>
+    <w:p>
+      <w:pPr>
+        <w:rPr>
+          <w:lang w:val="de-AT"/>
+        </w:rPr>
+      </w:pPr>
+      <w:r>
+        <w:rPr>
+          <w:lang w:val="de-AT"/>
+        </w:rPr>
+        <w:t xml:space="preserve">Die </w:t>
+      </w:r>
+      <w:r>
+        <w:rPr>
+          <w:lang w:val="de-AT"/>
+        </w:rPr>
+        <w:t>Messdatenquellen</w:t>
+      </w:r>
+      <w:r>
+        <w:rPr>
+          <w:lang w:val="de-AT"/>
+        </w:rPr>
+        <w:t xml:space="preserve"> </w:t>
+      </w:r>
+      <w:r>
+        <w:rPr>
+          <w:lang w:val="de-AT"/>
+        </w:rPr>
+        <w:t>können auf Grund der Analyse in zwei Gruppen</w:t>
+      </w:r>
+      <w:r>
+        <w:rPr>
+          <w:lang w:val="de-AT"/>
+        </w:rPr>
+        <w:t>, die unterschiedliche Anforderungen an das Zugriffsystem stellen</w:t>
+      </w:r>
+      <w:r>
+        <w:rPr>
+          <w:lang w:val="de-AT"/>
+        </w:rPr>
+        <w:t>, eingeteilt werden</w:t>
+      </w:r>
+      <w:r>
+        <w:rPr>
+          <w:lang w:val="de-AT"/>
+        </w:rPr>
+        <w:t>.</w:t>
+      </w:r>
     </w:p>
     <w:p>
       <w:pPr>
@@ -12683,14 +12132,14 @@
           <w:lang w:val="de-DE" w:eastAsia="de-AT"/>
         </w:rPr>
       </w:pPr>
-      <w:bookmarkStart w:id="26" w:name="_Ref476264100"/>
+      <w:bookmarkStart w:id="27" w:name="_Ref476264100"/>
       <w:r>
         <w:rPr>
           <w:lang w:val="de-DE" w:eastAsia="de-AT"/>
         </w:rPr>
         <w:t>Messdaten aus dem Echtbetrieb</w:t>
       </w:r>
-      <w:bookmarkEnd w:id="26"/>
+      <w:bookmarkEnd w:id="27"/>
     </w:p>
     <w:p>
       <w:pPr>
@@ -12714,21 +12163,7 @@
         <w:rPr>
           <w:lang w:val="de-AT"/>
         </w:rPr>
-        <w:t xml:space="preserve">auf Messdaten aus dem Echtbetrieb gelten im Wesentlichen zwei Verordnungen: das </w:t>
-      </w:r>
-      <w:proofErr w:type="spellStart"/>
-      <w:r>
-        <w:rPr>
-          <w:lang w:val="de-AT"/>
-        </w:rPr>
-        <w:t>ElWOG</w:t>
-      </w:r>
-      <w:proofErr w:type="spellEnd"/>
-      <w:r>
-        <w:rPr>
-          <w:lang w:val="de-AT"/>
-        </w:rPr>
-        <w:t xml:space="preserve"> </w:t>
+        <w:t xml:space="preserve">auf Messdaten aus dem Echtbetrieb gelten im Wesentlichen zwei Verordnungen: das ElWOG </w:t>
       </w:r>
       <w:sdt>
         <w:sdtPr>
@@ -12828,22 +12263,20 @@
         <w:rPr>
           <w:lang w:val="de-AT"/>
         </w:rPr>
-        <w:t>D</w:t>
-      </w:r>
-      <w:r>
-        <w:rPr>
-          <w:lang w:val="de-AT"/>
-        </w:rPr>
-        <w:t xml:space="preserve">as </w:t>
-      </w:r>
-      <w:proofErr w:type="spellStart"/>
-      <w:r>
-        <w:rPr>
-          <w:lang w:val="de-AT"/>
-        </w:rPr>
-        <w:t>ElWOG</w:t>
-      </w:r>
-      <w:proofErr w:type="spellEnd"/>
+        <w:t xml:space="preserve">Das ElWOG legt in §84 die Rahmenbedingungen für die Erfassung von Messdaten zum Zwecke der Verrechnung, der Kundeninformation, der Energieeffizienz, der Energiestatistik und der Aufrechterhaltung eines sicheren und effizienten Netzbetriebes fest. Abs. (1) legt Periode der Erfassung auf </w:t>
+      </w:r>
+      <w:r>
+        <w:rPr>
+          <w:lang w:val="de-AT"/>
+        </w:rPr>
+        <w:t>15 Minuten</w:t>
+      </w:r>
+      <w:r>
+        <w:rPr>
+          <w:lang w:val="de-AT"/>
+        </w:rPr>
+        <w:t xml:space="preserve"> fest.</w:t>
+      </w:r>
       <w:r>
         <w:rPr>
           <w:lang w:val="de-AT"/>
@@ -12854,104 +12287,7 @@
         <w:rPr>
           <w:lang w:val="de-AT"/>
         </w:rPr>
-        <w:t xml:space="preserve">legt in </w:t>
-      </w:r>
-      <w:r>
-        <w:rPr>
-          <w:lang w:val="de-AT"/>
-        </w:rPr>
-        <w:t xml:space="preserve">§84 die Rahmenbedingungen für </w:t>
-      </w:r>
-      <w:r>
-        <w:rPr>
-          <w:lang w:val="de-AT"/>
-        </w:rPr>
-        <w:t xml:space="preserve">die Erfassung von Messdaten zum Zwecke </w:t>
-      </w:r>
-      <w:r>
-        <w:rPr>
-          <w:lang w:val="de-AT"/>
-        </w:rPr>
-        <w:lastRenderedPageBreak/>
-        <w:t>der Verrechnung, der Kundeninformation, der Energieeffizienz, der Energiestatistik und der Aufrechterhaltung eines sicheren und effizienten Netzbetriebes fest.</w:t>
-      </w:r>
-      <w:r>
-        <w:rPr>
-          <w:lang w:val="de-AT"/>
-        </w:rPr>
-        <w:t xml:space="preserve"> Abs. (1) </w:t>
-      </w:r>
-      <w:r>
-        <w:rPr>
-          <w:lang w:val="de-AT"/>
-        </w:rPr>
-        <w:t>legt</w:t>
-      </w:r>
-      <w:r>
-        <w:rPr>
-          <w:lang w:val="de-AT"/>
-        </w:rPr>
-        <w:t xml:space="preserve"> </w:t>
-      </w:r>
-      <w:r>
-        <w:rPr>
-          <w:lang w:val="de-AT"/>
-        </w:rPr>
-        <w:t xml:space="preserve">Periode der Erfassung auf </w:t>
-      </w:r>
-      <w:r>
-        <w:rPr>
-          <w:lang w:val="de-AT"/>
-        </w:rPr>
-        <w:t>15 Minuten</w:t>
-      </w:r>
-      <w:r>
-        <w:rPr>
-          <w:lang w:val="de-AT"/>
-        </w:rPr>
-        <w:t xml:space="preserve"> fest.</w:t>
-      </w:r>
-      <w:r>
-        <w:rPr>
-          <w:lang w:val="de-AT"/>
-        </w:rPr>
-        <w:t xml:space="preserve"> </w:t>
-      </w:r>
-      <w:r>
-        <w:rPr>
-          <w:lang w:val="de-AT"/>
-        </w:rPr>
-        <w:t>Die Weitergabe der Viertelstundenwerte ist nur bei ausdrücklicher Zustimmung des Endverbrauchers möglich (Abs. (2)), in begründeten lokalen Einzelfällen</w:t>
-      </w:r>
-      <w:r>
-        <w:rPr>
-          <w:lang w:val="de-AT"/>
-        </w:rPr>
-        <w:t>,</w:t>
-      </w:r>
-      <w:r>
-        <w:rPr>
-          <w:lang w:val="de-AT"/>
-        </w:rPr>
-        <w:t xml:space="preserve"> zur Aufrechterhaltung eines sicheren Netzbetriebes</w:t>
-      </w:r>
-      <w:r>
-        <w:rPr>
-          <w:lang w:val="de-AT"/>
-        </w:rPr>
-        <w:t>,</w:t>
-      </w:r>
-      <w:r>
-        <w:rPr>
-          <w:lang w:val="de-AT"/>
-        </w:rPr>
-        <w:t xml:space="preserve"> ist die Weitergabe von Viertelstundenwerten ohne ausdrückliche Erlaubnis möglich. </w:t>
-      </w:r>
-      <w:r>
-        <w:rPr>
-          <w:lang w:val="de-AT"/>
-        </w:rPr>
-        <w:t xml:space="preserve">Ohne Zustimmung zur Weitergabe steht </w:t>
+        <w:t xml:space="preserve">Die Weitergabe der Viertelstundenwerte ist nur bei ausdrücklicher Zustimmung des Endverbrauchers möglich (Abs. (2)), in begründeten lokalen Einzelfällen, zur Aufrechterhaltung eines sicheren Netzbetriebes, ist die Weitergabe von Viertelstundenwerten ohne ausdrückliche Erlaubnis möglich. Ohne Zustimmung zur Weitergabe steht </w:t>
       </w:r>
       <w:r>
         <w:rPr>
@@ -12975,38 +12311,20 @@
         <w:rPr>
           <w:lang w:val="de-AT"/>
         </w:rPr>
-        <w:t xml:space="preserve"> 24 Stunden zur Verfügung.</w:t>
-      </w:r>
-      <w:r>
-        <w:rPr>
-          <w:lang w:val="de-AT"/>
-        </w:rPr>
-        <w:t xml:space="preserve"> </w:t>
-      </w:r>
-    </w:p>
-    <w:p>
-      <w:pPr>
-        <w:rPr>
-          <w:lang w:val="de-AT"/>
-        </w:rPr>
-      </w:pPr>
-      <w:r>
-        <w:rPr>
-          <w:lang w:val="de-AT"/>
-        </w:rPr>
-        <w:t xml:space="preserve">Die </w:t>
-      </w:r>
-      <w:r>
-        <w:rPr>
-          <w:lang w:val="de-AT"/>
-        </w:rPr>
-        <w:t xml:space="preserve">DAVID-VO §4 </w:t>
-      </w:r>
-      <w:r>
-        <w:rPr>
-          <w:lang w:val="de-AT"/>
-        </w:rPr>
-        <w:t>regelt die Übertragung der Messdaten und in der Folge die Bereitstellung für den Kunden über eine Website. Auf Kundenwunsch wird hier die kleinstmögliche Auflösung dargestellt, ohne diese Zustimmung wird ein Wert je 24 Stunden dargestellt.</w:t>
+        <w:t xml:space="preserve"> 24 Stunden zur Verfügung. </w:t>
+      </w:r>
+    </w:p>
+    <w:p>
+      <w:pPr>
+        <w:rPr>
+          <w:lang w:val="de-AT"/>
+        </w:rPr>
+      </w:pPr>
+      <w:r>
+        <w:rPr>
+          <w:lang w:val="de-AT"/>
+        </w:rPr>
+        <w:t>Die DAVID-VO §4 regelt die Übertragung der Messdaten und in der Folge die Bereitstellung für den Kunden über eine Website. Auf Kundenwunsch wird hier die kleinstmögliche Auflösung dargestellt, ohne diese Zustimmung wird ein Wert je 24 Stunden dargestellt.</w:t>
       </w:r>
       <w:r>
         <w:rPr>
@@ -13024,31 +12342,7 @@
         <w:rPr>
           <w:lang w:val="de-AT"/>
         </w:rPr>
-        <w:t xml:space="preserve">und optional an </w:t>
-      </w:r>
-      <w:r>
-        <w:rPr>
-          <w:lang w:val="de-AT"/>
-        </w:rPr>
-        <w:t xml:space="preserve">einen </w:t>
-      </w:r>
-      <w:r>
-        <w:rPr>
-          <w:lang w:val="de-AT"/>
-        </w:rPr>
-        <w:t xml:space="preserve">berechtigten </w:t>
-      </w:r>
-      <w:r>
-        <w:rPr>
-          <w:lang w:val="de-AT"/>
-        </w:rPr>
-        <w:t>Energieberater</w:t>
-      </w:r>
-      <w:r>
-        <w:rPr>
-          <w:lang w:val="de-AT"/>
-        </w:rPr>
-        <w:t>.</w:t>
+        <w:t>und optional an einen berechtigten Energieberater.</w:t>
       </w:r>
     </w:p>
     <w:p>
@@ -13123,7 +12417,7 @@
         </w:rPr>
         <w:t xml:space="preserve"> [es ist dieser Link: </w:t>
       </w:r>
-      <w:hyperlink r:id="rId14" w:history="1">
+      <w:hyperlink r:id="rId15" w:history="1">
         <w:r>
           <w:rPr>
             <w:rStyle w:val="Hyperlink"/>
@@ -13142,7 +12436,19 @@
         <w:rPr>
           <w:lang w:val="de-AT"/>
         </w:rPr>
-        <w:t>. Es wird darin ausgesagt, dass Daten, die f</w:t>
+        <w:t xml:space="preserve">. Es wird </w:t>
+      </w:r>
+      <w:r>
+        <w:rPr>
+          <w:lang w:val="de-AT"/>
+        </w:rPr>
+        <w:t>darin ausgesagt, dass Daten, welche</w:t>
+      </w:r>
+      <w:r>
+        <w:rPr>
+          <w:lang w:val="de-AT"/>
+        </w:rPr>
+        <w:t xml:space="preserve"> f</w:t>
       </w:r>
       <w:r>
         <w:rPr>
@@ -13154,7 +12460,25 @@
         <w:rPr>
           <w:lang w:val="de-AT"/>
         </w:rPr>
-        <w:t xml:space="preserve">, nicht mehr benötigt werden zu löschen sind. </w:t>
+        <w:t xml:space="preserve"> wurden</w:t>
+      </w:r>
+      <w:r>
+        <w:rPr>
+          <w:lang w:val="de-AT"/>
+        </w:rPr>
+        <w:t>, nicht mehr benötigt werden</w:t>
+      </w:r>
+      <w:r>
+        <w:rPr>
+          <w:lang w:val="de-AT"/>
+        </w:rPr>
+        <w:t>,</w:t>
+      </w:r>
+      <w:r>
+        <w:rPr>
+          <w:lang w:val="de-AT"/>
+        </w:rPr>
+        <w:t xml:space="preserve"> zu löschen sind. </w:t>
       </w:r>
       <w:r>
         <w:rPr>
@@ -13181,38 +12505,26 @@
           <w:lang w:val="de-DE" w:eastAsia="de-AT"/>
         </w:rPr>
       </w:pPr>
-      <w:bookmarkStart w:id="27" w:name="_Ref476264124"/>
+      <w:bookmarkStart w:id="28" w:name="_Ref476264124"/>
       <w:r>
         <w:rPr>
           <w:lang w:val="de-DE" w:eastAsia="de-AT"/>
         </w:rPr>
-        <w:t xml:space="preserve">Anonymisierte Messdaten aus dem </w:t>
+        <w:t>Anonymisierte Messdaten aus de</w:t>
       </w:r>
       <w:r>
         <w:rPr>
           <w:lang w:val="de-DE" w:eastAsia="de-AT"/>
         </w:rPr>
-        <w:t>akademischen</w:t>
+        <w:t>m akademischen oder Forschungsb</w:t>
       </w:r>
       <w:r>
         <w:rPr>
           <w:lang w:val="de-DE" w:eastAsia="de-AT"/>
         </w:rPr>
-        <w:t xml:space="preserve"> oder </w:t>
-      </w:r>
-      <w:r>
-        <w:rPr>
-          <w:lang w:val="de-DE" w:eastAsia="de-AT"/>
-        </w:rPr>
-        <w:t>Forschungs-</w:t>
-      </w:r>
-      <w:r>
-        <w:rPr>
-          <w:lang w:val="de-DE" w:eastAsia="de-AT"/>
-        </w:rPr>
-        <w:t>Bereich</w:t>
-      </w:r>
-      <w:bookmarkEnd w:id="27"/>
+        <w:t>ereich</w:t>
+      </w:r>
+      <w:bookmarkEnd w:id="28"/>
     </w:p>
     <w:p>
       <w:pPr>
@@ -13257,21 +12569,15 @@
           <w:rFonts w:cstheme="minorHAnsi"/>
           <w:lang w:val="de-DE"/>
         </w:rPr>
-        <w:t>REDD</w:t>
+        <w:t>REDD, UK-</w:t>
       </w:r>
       <w:r>
         <w:rPr>
           <w:rFonts w:cstheme="minorHAnsi"/>
           <w:lang w:val="de-DE"/>
         </w:rPr>
-        <w:t>, UK-DALE</w:t>
-      </w:r>
-      <w:r>
-        <w:rPr>
-          <w:rFonts w:cstheme="minorHAnsi"/>
-          <w:lang w:val="de-DE"/>
-        </w:rPr>
-        <w:t xml:space="preserve">, </w:t>
+        <w:lastRenderedPageBreak/>
+        <w:t xml:space="preserve">DALE, </w:t>
       </w:r>
       <w:r>
         <w:rPr>
@@ -13287,23 +12593,7 @@
           <w:szCs w:val="24"/>
           <w:lang w:val="de-AT"/>
         </w:rPr>
-        <w:t xml:space="preserve"> </w:t>
-      </w:r>
-      <w:r>
-        <w:rPr>
-          <w:rFonts w:ascii="LMRoman12-Regular" w:eastAsiaTheme="minorHAnsi" w:hAnsi="LMRoman12-Regular" w:cs="LMRoman12-Regular"/>
-          <w:szCs w:val="24"/>
-          <w:lang w:val="de-AT"/>
-        </w:rPr>
-        <w:t>oder</w:t>
-      </w:r>
-      <w:r>
-        <w:rPr>
-          <w:rFonts w:ascii="LMRoman12-Regular" w:eastAsiaTheme="minorHAnsi" w:hAnsi="LMRoman12-Regular" w:cs="LMRoman12-Regular"/>
-          <w:szCs w:val="24"/>
-          <w:lang w:val="de-AT"/>
-        </w:rPr>
-        <w:t xml:space="preserve"> </w:t>
+        <w:t xml:space="preserve"> oder </w:t>
       </w:r>
       <w:r>
         <w:rPr>
@@ -13365,14 +12655,14 @@
           <w:lang w:val="de-AT"/>
         </w:rPr>
       </w:pPr>
-      <w:bookmarkStart w:id="28" w:name="_Toc476134643"/>
+      <w:bookmarkStart w:id="29" w:name="_Toc476134643"/>
       <w:r>
         <w:rPr>
           <w:lang w:val="de-AT"/>
         </w:rPr>
         <w:t>Rollendefinition</w:t>
       </w:r>
-      <w:bookmarkEnd w:id="28"/>
+      <w:bookmarkEnd w:id="29"/>
     </w:p>
     <w:p>
       <w:pPr>
@@ -13504,18 +12794,20 @@
     <w:tbl>
       <w:tblPr>
         <w:tblStyle w:val="Tabellenraster"/>
-        <w:tblW w:w="0" w:type="auto"/>
+        <w:tblW w:w="8784" w:type="dxa"/>
         <w:tblLook w:val="04A0" w:firstRow="1" w:lastRow="0" w:firstColumn="1" w:lastColumn="0" w:noHBand="0" w:noVBand="1"/>
       </w:tblPr>
       <w:tblGrid>
-        <w:gridCol w:w="2925"/>
-        <w:gridCol w:w="2925"/>
-        <w:gridCol w:w="2926"/>
+        <w:gridCol w:w="4531"/>
+        <w:gridCol w:w="4253"/>
       </w:tblGrid>
       <w:tr>
+        <w:trPr>
+          <w:trHeight w:val="534"/>
+        </w:trPr>
         <w:tc>
           <w:tcPr>
-            <w:tcW w:w="2925" w:type="dxa"/>
+            <w:tcW w:w="4531" w:type="dxa"/>
           </w:tcPr>
           <w:p>
             <w:pPr>
@@ -13536,7 +12828,7 @@
         </w:tc>
         <w:tc>
           <w:tcPr>
-            <w:tcW w:w="2925" w:type="dxa"/>
+            <w:tcW w:w="4253" w:type="dxa"/>
           </w:tcPr>
           <w:p>
             <w:pPr>
@@ -13555,35 +12847,61 @@
             </w:r>
           </w:p>
         </w:tc>
+      </w:tr>
+      <w:tr>
+        <w:trPr>
+          <w:trHeight w:val="534"/>
+        </w:trPr>
         <w:tc>
           <w:tcPr>
-            <w:tcW w:w="2926" w:type="dxa"/>
+            <w:tcW w:w="4531" w:type="dxa"/>
           </w:tcPr>
           <w:p>
             <w:pPr>
               <w:jc w:val="center"/>
               <w:rPr>
-                <w:b/>
                 <w:lang w:val="de-AT"/>
               </w:rPr>
             </w:pPr>
             <w:r>
               <w:rPr>
-                <w:b/>
                 <w:lang w:val="de-AT"/>
               </w:rPr>
-              <w:t>Smart Meter Gruppe</w:t>
+              <w:t>Smart Meter Besitzer</w:t>
+            </w:r>
+          </w:p>
+        </w:tc>
+        <w:tc>
+          <w:tcPr>
+            <w:tcW w:w="4253" w:type="dxa"/>
+          </w:tcPr>
+          <w:p>
+            <w:pPr>
+              <w:jc w:val="center"/>
+              <w:rPr>
+                <w:lang w:val="de-AT"/>
+              </w:rPr>
+            </w:pPr>
+            <w:r>
+              <w:rPr>
+                <w:lang w:val="de-AT"/>
+              </w:rPr>
+              <w:t>15-Minuten</w:t>
             </w:r>
           </w:p>
         </w:tc>
       </w:tr>
       <w:tr>
+        <w:trPr>
+          <w:trHeight w:val="534"/>
+        </w:trPr>
         <w:tc>
           <w:tcPr>
-            <w:tcW w:w="2925" w:type="dxa"/>
+            <w:tcW w:w="4531" w:type="dxa"/>
           </w:tcPr>
           <w:p>
             <w:pPr>
+              <w:jc w:val="center"/>
               <w:rPr>
                 <w:lang w:val="de-AT"/>
               </w:rPr>
@@ -13592,17 +12910,17 @@
               <w:rPr>
                 <w:lang w:val="de-AT"/>
               </w:rPr>
-              <w:lastRenderedPageBreak/>
-              <w:t>Smart Meter Besitzer</w:t>
+              <w:t>Netzbetreiber, Energieversorger</w:t>
             </w:r>
           </w:p>
         </w:tc>
         <w:tc>
           <w:tcPr>
-            <w:tcW w:w="2925" w:type="dxa"/>
+            <w:tcW w:w="4253" w:type="dxa"/>
           </w:tcPr>
           <w:p>
             <w:pPr>
+              <w:jc w:val="center"/>
               <w:rPr>
                 <w:lang w:val="de-AT"/>
               </w:rPr>
@@ -13611,30 +12929,236 @@
               <w:rPr>
                 <w:lang w:val="de-AT"/>
               </w:rPr>
-              <w:t>15-Minuten</w:t>
+              <w:t>24-Stunden</w:t>
+            </w:r>
+          </w:p>
+        </w:tc>
+      </w:tr>
+      <w:tr>
+        <w:trPr>
+          <w:trHeight w:val="534"/>
+        </w:trPr>
+        <w:tc>
+          <w:tcPr>
+            <w:tcW w:w="4531" w:type="dxa"/>
+          </w:tcPr>
+          <w:p>
+            <w:pPr>
+              <w:jc w:val="center"/>
+              <w:rPr>
+                <w:lang w:val="de-AT"/>
+              </w:rPr>
+            </w:pPr>
+            <w:r>
+              <w:rPr>
+                <w:lang w:val="de-AT"/>
+              </w:rPr>
+              <w:t>Energieberater</w:t>
             </w:r>
           </w:p>
         </w:tc>
         <w:tc>
           <w:tcPr>
-            <w:tcW w:w="2926" w:type="dxa"/>
+            <w:tcW w:w="4253" w:type="dxa"/>
           </w:tcPr>
           <w:p>
             <w:pPr>
+              <w:jc w:val="center"/>
               <w:rPr>
                 <w:lang w:val="de-AT"/>
               </w:rPr>
             </w:pPr>
+            <w:r>
+              <w:rPr>
+                <w:lang w:val="de-AT"/>
+              </w:rPr>
+              <w:t>15-Minuten</w:t>
+            </w:r>
+          </w:p>
+        </w:tc>
+      </w:tr>
+    </w:tbl>
+    <w:p>
+      <w:pPr>
+        <w:pStyle w:val="Beschriftung"/>
+        <w:jc w:val="center"/>
+        <w:rPr>
+          <w:i w:val="0"/>
+          <w:iCs w:val="0"/>
+          <w:color w:val="auto"/>
+          <w:sz w:val="24"/>
+          <w:szCs w:val="22"/>
+          <w:lang w:val="de-DE"/>
+        </w:rPr>
+      </w:pPr>
+      <w:bookmarkStart w:id="30" w:name="_Ref476352655"/>
+      <w:r>
+        <w:rPr>
+          <w:i w:val="0"/>
+          <w:iCs w:val="0"/>
+          <w:color w:val="auto"/>
+          <w:sz w:val="24"/>
+          <w:szCs w:val="22"/>
+          <w:lang w:val="de-DE"/>
+        </w:rPr>
+        <w:t xml:space="preserve">Tabelle </w:t>
+      </w:r>
+      <w:r>
+        <w:rPr>
+          <w:i w:val="0"/>
+          <w:iCs w:val="0"/>
+          <w:color w:val="auto"/>
+          <w:sz w:val="24"/>
+          <w:szCs w:val="22"/>
+          <w:lang w:val="de-DE"/>
+        </w:rPr>
+        <w:fldChar w:fldCharType="begin"/>
+      </w:r>
+      <w:r>
+        <w:rPr>
+          <w:i w:val="0"/>
+          <w:iCs w:val="0"/>
+          <w:color w:val="auto"/>
+          <w:sz w:val="24"/>
+          <w:szCs w:val="22"/>
+          <w:lang w:val="de-DE"/>
+        </w:rPr>
+        <w:instrText xml:space="preserve"> SEQ Tabelle \* ARABIC </w:instrText>
+      </w:r>
+      <w:r>
+        <w:rPr>
+          <w:i w:val="0"/>
+          <w:iCs w:val="0"/>
+          <w:color w:val="auto"/>
+          <w:sz w:val="24"/>
+          <w:szCs w:val="22"/>
+          <w:lang w:val="de-DE"/>
+        </w:rPr>
+        <w:fldChar w:fldCharType="separate"/>
+      </w:r>
+      <w:r>
+        <w:rPr>
+          <w:i w:val="0"/>
+          <w:iCs w:val="0"/>
+          <w:noProof/>
+          <w:color w:val="auto"/>
+          <w:sz w:val="24"/>
+          <w:szCs w:val="22"/>
+          <w:lang w:val="de-DE"/>
+        </w:rPr>
+        <w:t>2</w:t>
+      </w:r>
+      <w:r>
+        <w:rPr>
+          <w:i w:val="0"/>
+          <w:iCs w:val="0"/>
+          <w:color w:val="auto"/>
+          <w:sz w:val="24"/>
+          <w:szCs w:val="22"/>
+          <w:lang w:val="de-DE"/>
+        </w:rPr>
+        <w:fldChar w:fldCharType="end"/>
+      </w:r>
+      <w:bookmarkEnd w:id="30"/>
+      <w:r>
+        <w:rPr>
+          <w:i w:val="0"/>
+          <w:iCs w:val="0"/>
+          <w:color w:val="auto"/>
+          <w:sz w:val="24"/>
+          <w:szCs w:val="22"/>
+          <w:lang w:val="de-DE"/>
+        </w:rPr>
+        <w:t xml:space="preserve">: </w:t>
+      </w:r>
+      <w:r>
+        <w:rPr>
+          <w:i w:val="0"/>
+          <w:iCs w:val="0"/>
+          <w:color w:val="auto"/>
+          <w:sz w:val="24"/>
+          <w:szCs w:val="22"/>
+          <w:lang w:val="de-DE"/>
+        </w:rPr>
+        <w:t>maximale Auflösung auf Grund einer zugeteilten Rolle</w:t>
+      </w:r>
+    </w:p>
+    <w:p>
+      <w:pPr>
+        <w:rPr>
+          <w:color w:val="FF0000"/>
+          <w:lang w:val="de-AT"/>
+        </w:rPr>
+      </w:pPr>
+    </w:p>
+    <w:tbl>
+      <w:tblPr>
+        <w:tblStyle w:val="Tabellenraster"/>
+        <w:tblW w:w="8784" w:type="dxa"/>
+        <w:tblLook w:val="04A0" w:firstRow="1" w:lastRow="0" w:firstColumn="1" w:lastColumn="0" w:noHBand="0" w:noVBand="1"/>
+      </w:tblPr>
+      <w:tblGrid>
+        <w:gridCol w:w="4531"/>
+        <w:gridCol w:w="4253"/>
+      </w:tblGrid>
+      <w:tr>
+        <w:trPr>
+          <w:trHeight w:val="534"/>
+        </w:trPr>
+        <w:tc>
+          <w:tcPr>
+            <w:tcW w:w="4531" w:type="dxa"/>
+          </w:tcPr>
+          <w:p>
+            <w:pPr>
+              <w:jc w:val="center"/>
+              <w:rPr>
+                <w:b/>
+                <w:lang w:val="de-AT"/>
+              </w:rPr>
+            </w:pPr>
+            <w:r>
+              <w:rPr>
+                <w:b/>
+                <w:lang w:val="de-AT"/>
+              </w:rPr>
+              <w:t>Rolle</w:t>
+            </w:r>
+          </w:p>
+        </w:tc>
+        <w:tc>
+          <w:tcPr>
+            <w:tcW w:w="4253" w:type="dxa"/>
+          </w:tcPr>
+          <w:p>
+            <w:pPr>
+              <w:jc w:val="center"/>
+              <w:rPr>
+                <w:b/>
+                <w:lang w:val="de-AT"/>
+              </w:rPr>
+            </w:pPr>
+            <w:r>
+              <w:rPr>
+                <w:b/>
+                <w:lang w:val="de-AT"/>
+              </w:rPr>
+              <w:t>Zugriff</w:t>
+            </w:r>
           </w:p>
         </w:tc>
       </w:tr>
       <w:tr>
+        <w:trPr>
+          <w:trHeight w:val="534"/>
+        </w:trPr>
         <w:tc>
           <w:tcPr>
-            <w:tcW w:w="2925" w:type="dxa"/>
+            <w:tcW w:w="4531" w:type="dxa"/>
           </w:tcPr>
           <w:p>
             <w:pPr>
+              <w:jc w:val="center"/>
               <w:rPr>
                 <w:lang w:val="de-AT"/>
               </w:rPr>
@@ -13643,16 +13167,21 @@
               <w:rPr>
                 <w:lang w:val="de-AT"/>
               </w:rPr>
-              <w:t>Netzbetreiber</w:t>
+              <w:t>Akademischer oder Forschungsbenutzer</w:t>
             </w:r>
           </w:p>
         </w:tc>
         <w:tc>
           <w:tcPr>
-            <w:tcW w:w="2925" w:type="dxa"/>
+            <w:tcW w:w="4253" w:type="dxa"/>
           </w:tcPr>
           <w:p>
             <w:pPr>
+              <w:tabs>
+                <w:tab w:val="center" w:pos="2018"/>
+                <w:tab w:val="left" w:pos="3101"/>
+              </w:tabs>
+              <w:jc w:val="left"/>
               <w:rPr>
                 <w:lang w:val="de-AT"/>
               </w:rPr>
@@ -13661,241 +13190,341 @@
               <w:rPr>
                 <w:lang w:val="de-AT"/>
               </w:rPr>
-              <w:t>24-Stunden</w:t>
-            </w:r>
-          </w:p>
-        </w:tc>
-        <w:tc>
-          <w:tcPr>
-            <w:tcW w:w="2926" w:type="dxa"/>
-          </w:tcPr>
-          <w:p>
-            <w:pPr>
+              <w:tab/>
+            </w:r>
+            <w:r>
               <w:rPr>
                 <w:lang w:val="de-AT"/>
               </w:rPr>
-            </w:pPr>
-          </w:p>
-        </w:tc>
-      </w:tr>
-      <w:tr>
-        <w:tc>
-          <w:tcPr>
-            <w:tcW w:w="2925" w:type="dxa"/>
-          </w:tcPr>
-          <w:p>
-            <w:pPr>
+              <w:t>15-Minuten</w:t>
+            </w:r>
+            <w:r>
               <w:rPr>
                 <w:lang w:val="de-AT"/>
               </w:rPr>
-            </w:pPr>
-            <w:r>
-              <w:rPr>
-                <w:lang w:val="de-AT"/>
-              </w:rPr>
-              <w:t>Energieversorger</w:t>
-            </w:r>
-          </w:p>
-        </w:tc>
-        <w:tc>
-          <w:tcPr>
-            <w:tcW w:w="2925" w:type="dxa"/>
-          </w:tcPr>
-          <w:p>
-            <w:pPr>
-              <w:rPr>
-                <w:lang w:val="de-AT"/>
-              </w:rPr>
-            </w:pPr>
-            <w:r>
-              <w:rPr>
-                <w:lang w:val="de-AT"/>
-              </w:rPr>
-              <w:t>24-Stunden</w:t>
-            </w:r>
-          </w:p>
-        </w:tc>
-        <w:tc>
-          <w:tcPr>
-            <w:tcW w:w="2926" w:type="dxa"/>
-          </w:tcPr>
-          <w:p>
-            <w:pPr>
-              <w:rPr>
-                <w:lang w:val="de-AT"/>
-              </w:rPr>
-            </w:pPr>
-          </w:p>
-        </w:tc>
-      </w:tr>
-      <w:tr>
-        <w:tc>
-          <w:tcPr>
-            <w:tcW w:w="2925" w:type="dxa"/>
-          </w:tcPr>
-          <w:p>
-            <w:pPr>
-              <w:rPr>
-                <w:lang w:val="de-AT"/>
-              </w:rPr>
-            </w:pPr>
-            <w:r>
-              <w:rPr>
-                <w:lang w:val="de-AT"/>
-              </w:rPr>
-              <w:t>Energieberater</w:t>
-            </w:r>
-          </w:p>
-        </w:tc>
-        <w:tc>
-          <w:tcPr>
-            <w:tcW w:w="2925" w:type="dxa"/>
-          </w:tcPr>
-          <w:p>
-            <w:pPr>
-              <w:rPr>
-                <w:lang w:val="de-AT"/>
-              </w:rPr>
-            </w:pPr>
-          </w:p>
-        </w:tc>
-        <w:tc>
-          <w:tcPr>
-            <w:tcW w:w="2926" w:type="dxa"/>
-          </w:tcPr>
-          <w:p>
-            <w:pPr>
-              <w:rPr>
-                <w:lang w:val="de-AT"/>
-              </w:rPr>
-            </w:pPr>
+              <w:tab/>
+            </w:r>
           </w:p>
         </w:tc>
       </w:tr>
     </w:tbl>
     <w:p>
       <w:pPr>
+        <w:pStyle w:val="Beschriftung"/>
+        <w:jc w:val="center"/>
+        <w:rPr>
+          <w:i w:val="0"/>
+          <w:iCs w:val="0"/>
+          <w:color w:val="auto"/>
+          <w:sz w:val="24"/>
+          <w:szCs w:val="22"/>
+          <w:lang w:val="de-DE"/>
+        </w:rPr>
+      </w:pPr>
+      <w:bookmarkStart w:id="31" w:name="_Ref476352659"/>
+      <w:r>
+        <w:rPr>
+          <w:i w:val="0"/>
+          <w:iCs w:val="0"/>
+          <w:color w:val="auto"/>
+          <w:sz w:val="24"/>
+          <w:szCs w:val="22"/>
+          <w:lang w:val="de-DE"/>
+        </w:rPr>
+        <w:t xml:space="preserve">Tabelle </w:t>
+      </w:r>
+      <w:r>
+        <w:rPr>
+          <w:i w:val="0"/>
+          <w:iCs w:val="0"/>
+          <w:color w:val="auto"/>
+          <w:sz w:val="24"/>
+          <w:szCs w:val="22"/>
+          <w:lang w:val="de-DE"/>
+        </w:rPr>
+        <w:fldChar w:fldCharType="begin"/>
+      </w:r>
+      <w:r>
+        <w:rPr>
+          <w:i w:val="0"/>
+          <w:iCs w:val="0"/>
+          <w:color w:val="auto"/>
+          <w:sz w:val="24"/>
+          <w:szCs w:val="22"/>
+          <w:lang w:val="de-DE"/>
+        </w:rPr>
+        <w:instrText xml:space="preserve"> SEQ Tabelle \* ARABIC </w:instrText>
+      </w:r>
+      <w:r>
+        <w:rPr>
+          <w:i w:val="0"/>
+          <w:iCs w:val="0"/>
+          <w:color w:val="auto"/>
+          <w:sz w:val="24"/>
+          <w:szCs w:val="22"/>
+          <w:lang w:val="de-DE"/>
+        </w:rPr>
+        <w:fldChar w:fldCharType="separate"/>
+      </w:r>
+      <w:r>
+        <w:rPr>
+          <w:i w:val="0"/>
+          <w:iCs w:val="0"/>
+          <w:noProof/>
+          <w:color w:val="auto"/>
+          <w:sz w:val="24"/>
+          <w:szCs w:val="22"/>
+          <w:lang w:val="de-DE"/>
+        </w:rPr>
+        <w:t>3</w:t>
+      </w:r>
+      <w:r>
+        <w:rPr>
+          <w:i w:val="0"/>
+          <w:iCs w:val="0"/>
+          <w:color w:val="auto"/>
+          <w:sz w:val="24"/>
+          <w:szCs w:val="22"/>
+          <w:lang w:val="de-DE"/>
+        </w:rPr>
+        <w:fldChar w:fldCharType="end"/>
+      </w:r>
+      <w:bookmarkEnd w:id="31"/>
+      <w:r>
+        <w:rPr>
+          <w:i w:val="0"/>
+          <w:iCs w:val="0"/>
+          <w:color w:val="auto"/>
+          <w:sz w:val="24"/>
+          <w:szCs w:val="22"/>
+          <w:lang w:val="de-DE"/>
+        </w:rPr>
+        <w:t xml:space="preserve">: Zugriff auf anonymisierte Messdaten aus Forschungsquellen </w:t>
+      </w:r>
+    </w:p>
+    <w:p>
+      <w:pPr>
+        <w:rPr>
+          <w:lang w:val="de-AT"/>
+        </w:rPr>
+      </w:pPr>
+      <w:r>
+        <w:rPr>
+          <w:lang w:val="de-AT"/>
+        </w:rPr>
+        <w:t xml:space="preserve">In </w:t>
+      </w:r>
+      <w:r>
+        <w:rPr>
+          <w:lang w:val="de-AT"/>
+        </w:rPr>
+        <w:fldChar w:fldCharType="begin"/>
+      </w:r>
+      <w:r>
+        <w:rPr>
+          <w:lang w:val="de-AT"/>
+        </w:rPr>
+        <w:instrText xml:space="preserve"> REF _Ref476352655 \h </w:instrText>
+      </w:r>
+      <w:r>
+        <w:rPr>
+          <w:lang w:val="de-AT"/>
+        </w:rPr>
+      </w:r>
+      <w:r>
+        <w:rPr>
+          <w:lang w:val="de-AT"/>
+        </w:rPr>
+        <w:instrText xml:space="preserve"> \* MERGEFORMAT </w:instrText>
+      </w:r>
+      <w:r>
+        <w:rPr>
+          <w:lang w:val="de-AT"/>
+        </w:rPr>
+        <w:fldChar w:fldCharType="separate"/>
+      </w:r>
+      <w:r>
+        <w:rPr>
+          <w:lang w:val="de-AT"/>
+        </w:rPr>
+        <w:t xml:space="preserve">Tabelle </w:t>
+      </w:r>
+      <w:r>
+        <w:rPr>
+          <w:lang w:val="de-AT"/>
+        </w:rPr>
+        <w:t>2</w:t>
+      </w:r>
+      <w:r>
+        <w:rPr>
+          <w:lang w:val="de-AT"/>
+        </w:rPr>
+        <w:fldChar w:fldCharType="end"/>
+      </w:r>
+      <w:r>
+        <w:rPr>
+          <w:lang w:val="de-AT"/>
+        </w:rPr>
+        <w:t xml:space="preserve"> und </w:t>
+      </w:r>
+      <w:r>
+        <w:rPr>
+          <w:lang w:val="de-AT"/>
+        </w:rPr>
+        <w:fldChar w:fldCharType="begin"/>
+      </w:r>
+      <w:r>
+        <w:rPr>
+          <w:lang w:val="de-AT"/>
+        </w:rPr>
+        <w:instrText xml:space="preserve"> REF _Ref476352659 \h </w:instrText>
+      </w:r>
+      <w:r>
+        <w:rPr>
+          <w:lang w:val="de-AT"/>
+        </w:rPr>
+      </w:r>
+      <w:r>
+        <w:rPr>
+          <w:lang w:val="de-AT"/>
+        </w:rPr>
+        <w:instrText xml:space="preserve"> \* MERGEFORMAT </w:instrText>
+      </w:r>
+      <w:r>
+        <w:rPr>
+          <w:lang w:val="de-AT"/>
+        </w:rPr>
+        <w:fldChar w:fldCharType="separate"/>
+      </w:r>
+      <w:r>
+        <w:rPr>
+          <w:lang w:val="de-AT"/>
+        </w:rPr>
+        <w:t xml:space="preserve">Tabelle </w:t>
+      </w:r>
+      <w:r>
+        <w:rPr>
+          <w:lang w:val="de-AT"/>
+        </w:rPr>
+        <w:t>3</w:t>
+      </w:r>
+      <w:r>
+        <w:rPr>
+          <w:lang w:val="de-AT"/>
+        </w:rPr>
+        <w:fldChar w:fldCharType="end"/>
+      </w:r>
+      <w:r>
+        <w:rPr>
+          <w:lang w:val="de-AT"/>
+        </w:rPr>
+        <w:t xml:space="preserve"> werden die Zugriffsberechtigungen mit den dafür notwendigen Rollen in Verbindung gebracht und dargestellt. Anzumerken ist, dass für einen Zugriff auf nicht anonymisierte Daten nicht nur die jeweilige Rolle vonnöten ist</w:t>
+      </w:r>
+      <w:r>
+        <w:rPr>
+          <w:lang w:val="de-AT"/>
+        </w:rPr>
+        <w:t>.</w:t>
+      </w:r>
+      <w:r>
+        <w:rPr>
+          <w:lang w:val="de-AT"/>
+        </w:rPr>
+        <w:t xml:space="preserve"> </w:t>
+      </w:r>
+      <w:r>
+        <w:rPr>
+          <w:lang w:val="de-AT"/>
+        </w:rPr>
+        <w:t>Z</w:t>
+      </w:r>
+      <w:r>
+        <w:rPr>
+          <w:lang w:val="de-AT"/>
+        </w:rPr>
+        <w:t>usätzlich</w:t>
+      </w:r>
+      <w:r>
+        <w:rPr>
+          <w:lang w:val="de-AT"/>
+        </w:rPr>
+        <w:t xml:space="preserve"> wird </w:t>
+      </w:r>
+      <w:r>
+        <w:rPr>
+          <w:lang w:val="de-AT"/>
+        </w:rPr>
+        <w:t>ein</w:t>
+      </w:r>
+      <w:r>
+        <w:rPr>
+          <w:lang w:val="de-AT"/>
+        </w:rPr>
+        <w:t>e</w:t>
+      </w:r>
+      <w:r>
+        <w:rPr>
+          <w:lang w:val="de-AT"/>
+        </w:rPr>
+        <w:t xml:space="preserve"> </w:t>
+      </w:r>
+      <w:r>
+        <w:rPr>
+          <w:lang w:val="de-AT"/>
+        </w:rPr>
+        <w:t>Zuordnung zwischen Benutzer und Smart Meter</w:t>
+      </w:r>
+      <w:r>
+        <w:rPr>
+          <w:lang w:val="de-AT"/>
+        </w:rPr>
+        <w:t xml:space="preserve"> hergestellt</w:t>
+      </w:r>
+      <w:r>
+        <w:rPr>
+          <w:lang w:val="de-AT"/>
+        </w:rPr>
+        <w:t>.</w:t>
+      </w:r>
+      <w:r>
+        <w:rPr>
+          <w:lang w:val="de-AT"/>
+        </w:rPr>
+        <w:t xml:space="preserve"> Diese</w:t>
+      </w:r>
+      <w:r>
+        <w:rPr>
+          <w:lang w:val="de-AT"/>
+        </w:rPr>
+        <w:t xml:space="preserve"> grundlegende Berechtigung wird </w:t>
+      </w:r>
+      <w:r>
+        <w:rPr>
+          <w:lang w:val="de-AT"/>
+        </w:rPr>
+        <w:t xml:space="preserve">in der Implementierung als Attribut zum Benutzer abgelegt. </w:t>
+      </w:r>
+      <w:r>
         <w:rPr>
           <w:color w:val="FF0000"/>
           <w:lang w:val="de-AT"/>
         </w:rPr>
-      </w:pPr>
-      <w:bookmarkStart w:id="29" w:name="_GoBack"/>
+        <w:t>[Das funktioniert so nicht, denk noch</w:t>
+      </w:r>
       <w:r>
         <w:rPr>
           <w:color w:val="FF0000"/>
           <w:lang w:val="de-AT"/>
         </w:rPr>
-        <w:t xml:space="preserve">[noch einmal überlegen, was passiert wenn der Netzbetreiber di Berechtigung auf 15-min hat? Oder gibt es drei Rollen: 15Minutenauflösung, 24Stundenauflösung, </w:t>
-      </w:r>
-      <w:proofErr w:type="spellStart"/>
+        <w:t xml:space="preserve"> </w:t>
+      </w:r>
       <w:r>
         <w:rPr>
           <w:color w:val="FF0000"/>
           <w:lang w:val="de-AT"/>
         </w:rPr>
-        <w:t>akademiker</w:t>
-      </w:r>
-      <w:proofErr w:type="spellEnd"/>
-      <w:r>
-        <w:rPr>
-          <w:color w:val="FF0000"/>
-          <w:lang w:val="de-AT"/>
-        </w:rPr>
-        <w:t>]</w:t>
-      </w:r>
-    </w:p>
-    <w:bookmarkEnd w:id="29"/>
-    <w:p>
-      <w:pPr>
-        <w:rPr>
-          <w:lang w:val="de-AT"/>
-        </w:rPr>
-      </w:pPr>
-    </w:p>
-    <w:p>
-      <w:pPr>
-        <w:rPr>
-          <w:lang w:val="de-AT"/>
-        </w:rPr>
-      </w:pPr>
-    </w:p>
-    <w:p>
-      <w:pPr>
-        <w:rPr>
-          <w:lang w:val="de-AT"/>
-        </w:rPr>
-      </w:pPr>
-      <w:r>
-        <w:rPr>
-          <w:lang w:val="de-AT"/>
-        </w:rPr>
-        <w:t xml:space="preserve">Eine Matrix: Spalten: Rollen/Berechtigungen, Zeilen: was geht damit her (Auflösung) und irgendwie die </w:t>
-      </w:r>
-      <w:r>
-        <w:rPr>
-          <w:lang w:val="de-AT"/>
-        </w:rPr>
-        <w:t>freien Daten dazu.</w:t>
-      </w:r>
-    </w:p>
-    <w:p>
-      <w:pPr>
-        <w:pStyle w:val="Listenabsatz"/>
-        <w:tabs>
-          <w:tab w:val="left" w:pos="916"/>
-          <w:tab w:val="left" w:pos="1832"/>
-          <w:tab w:val="left" w:pos="2748"/>
-          <w:tab w:val="left" w:pos="3664"/>
-          <w:tab w:val="left" w:pos="4580"/>
-          <w:tab w:val="left" w:pos="5496"/>
-          <w:tab w:val="left" w:pos="6412"/>
-          <w:tab w:val="left" w:pos="7328"/>
-          <w:tab w:val="left" w:pos="8244"/>
-          <w:tab w:val="left" w:pos="9160"/>
-          <w:tab w:val="left" w:pos="10076"/>
-          <w:tab w:val="left" w:pos="10992"/>
-          <w:tab w:val="left" w:pos="11908"/>
-          <w:tab w:val="left" w:pos="12824"/>
-          <w:tab w:val="left" w:pos="13740"/>
-          <w:tab w:val="left" w:pos="14656"/>
-        </w:tabs>
-        <w:spacing w:after="0"/>
-        <w:ind w:left="432"/>
-        <w:jc w:val="left"/>
-        <w:rPr>
-          <w:lang w:val="de-DE"/>
-        </w:rPr>
-      </w:pPr>
-    </w:p>
-    <w:p>
-      <w:pPr>
-        <w:pStyle w:val="Listenabsatz"/>
-        <w:tabs>
-          <w:tab w:val="left" w:pos="916"/>
-          <w:tab w:val="left" w:pos="1832"/>
-          <w:tab w:val="left" w:pos="2748"/>
-          <w:tab w:val="left" w:pos="3664"/>
-          <w:tab w:val="left" w:pos="4580"/>
-          <w:tab w:val="left" w:pos="5496"/>
-          <w:tab w:val="left" w:pos="6412"/>
-          <w:tab w:val="left" w:pos="7328"/>
-          <w:tab w:val="left" w:pos="8244"/>
-          <w:tab w:val="left" w:pos="9160"/>
-          <w:tab w:val="left" w:pos="10076"/>
-          <w:tab w:val="left" w:pos="10992"/>
-          <w:tab w:val="left" w:pos="11908"/>
-          <w:tab w:val="left" w:pos="12824"/>
-          <w:tab w:val="left" w:pos="13740"/>
-          <w:tab w:val="left" w:pos="14656"/>
-        </w:tabs>
-        <w:spacing w:after="0"/>
-        <w:ind w:left="432"/>
-        <w:jc w:val="left"/>
-        <w:rPr>
-          <w:lang w:val="de-DE"/>
-        </w:rPr>
-      </w:pPr>
+        <w:t>einmal drüber nach]</w:t>
+      </w:r>
     </w:p>
     <w:p>
       <w:pPr>
@@ -13918,7 +13547,7 @@
           <w:lang w:val="de-AT"/>
         </w:rPr>
       </w:pPr>
-      <w:bookmarkStart w:id="30" w:name="_Toc476134627"/>
+      <w:bookmarkStart w:id="32" w:name="_Toc476134627"/>
       <w:r>
         <w:rPr>
           <w:sz w:val="28"/>
@@ -13927,7 +13556,7 @@
         </w:rPr>
         <w:t>Schnittstellen</w:t>
       </w:r>
-      <w:bookmarkEnd w:id="30"/>
+      <w:bookmarkEnd w:id="32"/>
       <w:r>
         <w:rPr>
           <w:sz w:val="28"/>
@@ -13964,7 +13593,7 @@
           <w:lang w:val="de-AT"/>
         </w:rPr>
       </w:pPr>
-      <w:bookmarkStart w:id="31" w:name="_Toc476134628"/>
+      <w:bookmarkStart w:id="33" w:name="_Toc476134628"/>
       <w:r>
         <w:rPr>
           <w:sz w:val="28"/>
@@ -13973,27 +13602,19 @@
         </w:rPr>
         <w:t>Systemarchitektur</w:t>
       </w:r>
-      <w:bookmarkEnd w:id="31"/>
-    </w:p>
-    <w:p>
-      <w:pPr>
-        <w:rPr>
-          <w:lang w:val="de-AT"/>
-        </w:rPr>
-      </w:pPr>
-      <w:proofErr w:type="spellStart"/>
-      <w:r>
-        <w:rPr>
-          <w:lang w:val="de-AT"/>
-        </w:rPr>
-        <w:t>Deployen</w:t>
-      </w:r>
-      <w:proofErr w:type="spellEnd"/>
-      <w:r>
-        <w:rPr>
-          <w:lang w:val="de-AT"/>
-        </w:rPr>
-        <w:t xml:space="preserve"> auf </w:t>
+      <w:bookmarkEnd w:id="33"/>
+    </w:p>
+    <w:p>
+      <w:pPr>
+        <w:rPr>
+          <w:lang w:val="de-AT"/>
+        </w:rPr>
+      </w:pPr>
+      <w:r>
+        <w:rPr>
+          <w:lang w:val="de-AT"/>
+        </w:rPr>
+        <w:t xml:space="preserve">Deployen auf </w:t>
       </w:r>
       <w:r>
         <w:rPr>
@@ -14025,69 +13646,6 @@
         </w:rPr>
         <w:t xml:space="preserve">, die Ports sind nicht alle offen. </w:t>
       </w:r>
-    </w:p>
-    <w:p>
-      <w:pPr>
-        <w:rPr>
-          <w:lang w:val="de-AT"/>
-        </w:rPr>
-      </w:pPr>
-    </w:p>
-    <w:p>
-      <w:pPr>
-        <w:rPr>
-          <w:lang w:val="de-AT"/>
-        </w:rPr>
-      </w:pPr>
-    </w:p>
-    <w:p>
-      <w:pPr>
-        <w:rPr>
-          <w:lang w:val="de-AT"/>
-        </w:rPr>
-      </w:pPr>
-    </w:p>
-    <w:p>
-      <w:pPr>
-        <w:rPr>
-          <w:lang w:val="de-AT"/>
-        </w:rPr>
-      </w:pPr>
-    </w:p>
-    <w:p>
-      <w:pPr>
-        <w:rPr>
-          <w:lang w:val="de-AT"/>
-        </w:rPr>
-      </w:pPr>
-    </w:p>
-    <w:p>
-      <w:pPr>
-        <w:rPr>
-          <w:lang w:val="de-AT"/>
-        </w:rPr>
-      </w:pPr>
-    </w:p>
-    <w:p>
-      <w:pPr>
-        <w:rPr>
-          <w:lang w:val="de-AT"/>
-        </w:rPr>
-      </w:pPr>
-    </w:p>
-    <w:p>
-      <w:pPr>
-        <w:rPr>
-          <w:lang w:val="de-AT"/>
-        </w:rPr>
-      </w:pPr>
-    </w:p>
-    <w:p>
-      <w:pPr>
-        <w:rPr>
-          <w:lang w:val="de-AT"/>
-        </w:rPr>
-      </w:pPr>
     </w:p>
     <w:p>
       <w:pPr>
@@ -14105,16 +13663,10 @@
         </w:numPr>
       </w:pPr>
       <w:r>
-        <w:lastRenderedPageBreak/>
         <w:t>Ausblick</w:t>
       </w:r>
-    </w:p>
-    <w:p>
-      <w:pPr>
-        <w:rPr>
-          <w:lang w:val="de-AT"/>
-        </w:rPr>
-      </w:pPr>
+      <w:bookmarkStart w:id="34" w:name="_GoBack"/>
+      <w:bookmarkEnd w:id="34"/>
     </w:p>
     <w:p>
       <w:pPr>
@@ -14130,7 +13682,7 @@
           <w:lang w:val="de-AT"/>
         </w:rPr>
       </w:pPr>
-      <w:bookmarkStart w:id="32" w:name="_Toc476134625"/>
+      <w:bookmarkStart w:id="35" w:name="_Toc476134625"/>
       <w:r>
         <w:rPr>
           <w:sz w:val="28"/>
@@ -14139,75 +13691,19 @@
         </w:rPr>
         <w:t>Alternative Datenhaltung</w:t>
       </w:r>
-      <w:bookmarkEnd w:id="32"/>
-    </w:p>
-    <w:p>
-      <w:pPr>
-        <w:rPr>
-          <w:lang w:val="de-AT"/>
-        </w:rPr>
-      </w:pPr>
-      <w:r>
-        <w:rPr>
-          <w:lang w:val="de-AT"/>
-        </w:rPr>
-        <w:t xml:space="preserve">Die im Abschnitt „Anzahl erwarteter Datensätze“ angeführten Zahlen führen insbesondere bei einem zentralen und längeren Betrieb der Datenbank zu einer Überforderung von RDBS, daher schauen wir uns </w:t>
-      </w:r>
-      <w:proofErr w:type="spellStart"/>
-      <w:r>
-        <w:rPr>
-          <w:lang w:val="de-AT"/>
-        </w:rPr>
-        <w:t>Hadoop</w:t>
-      </w:r>
-      <w:proofErr w:type="spellEnd"/>
-      <w:r>
-        <w:rPr>
-          <w:lang w:val="de-AT"/>
-        </w:rPr>
-        <w:t xml:space="preserve"> und </w:t>
-      </w:r>
-      <w:proofErr w:type="spellStart"/>
-      <w:r>
-        <w:rPr>
-          <w:lang w:val="de-AT"/>
-        </w:rPr>
-        <w:t>evtl</w:t>
-      </w:r>
-      <w:proofErr w:type="spellEnd"/>
-      <w:r>
-        <w:rPr>
-          <w:lang w:val="de-AT"/>
-        </w:rPr>
-        <w:t xml:space="preserve"> MongoDB an. Legen wir den Fokus auf die Vorteile der Systeme, irgendwo hab ich diese schon herausgestrichen, das können wir noch verfeinern, dann passt hier auch der Verweis zu </w:t>
-      </w:r>
-      <w:proofErr w:type="spellStart"/>
-      <w:r>
-        <w:rPr>
-          <w:lang w:val="de-AT"/>
-        </w:rPr>
-        <w:t>Fusco</w:t>
-      </w:r>
-      <w:proofErr w:type="spellEnd"/>
-      <w:r>
-        <w:rPr>
-          <w:lang w:val="de-AT"/>
-        </w:rPr>
-        <w:t xml:space="preserve"> et al. Mit dem hybriden Ansatz mit </w:t>
-      </w:r>
-      <w:proofErr w:type="spellStart"/>
-      <w:r>
-        <w:rPr>
-          <w:lang w:val="de-AT"/>
-        </w:rPr>
-        <w:t>meter_data</w:t>
-      </w:r>
-      <w:proofErr w:type="spellEnd"/>
-      <w:r>
-        <w:rPr>
-          <w:lang w:val="de-AT"/>
-        </w:rPr>
-        <w:t xml:space="preserve"> als NoSQL und dem Rest wie gehabt als MySQL.</w:t>
+      <w:bookmarkEnd w:id="35"/>
+    </w:p>
+    <w:p>
+      <w:pPr>
+        <w:rPr>
+          <w:lang w:val="de-AT"/>
+        </w:rPr>
+      </w:pPr>
+      <w:r>
+        <w:rPr>
+          <w:lang w:val="de-AT"/>
+        </w:rPr>
+        <w:t>Die im Abschnitt „Anzahl erwarteter Datensätze“ angeführten Zahlen führen insbesondere bei einem zentralen und längeren Betrieb der Datenbank zu einer Überforderung von RDBS, daher schauen wir uns Hadoop und evtl MongoDB an. Legen wir den Fokus auf die Vorteile der Systeme, irgendwo hab ich diese schon herausgestrichen, das können wir noch verfeinern, dann passt hier auch der Verweis zu Fusco et al. Mit dem hybriden Ansatz mit meter_data als NoSQL und dem Rest wie gehabt als MySQL.</w:t>
       </w:r>
     </w:p>
     <w:p>
@@ -14460,7 +13956,7 @@
           <w:lang w:val="de-AT"/>
         </w:rPr>
         <w:sectPr>
-          <w:headerReference w:type="default" r:id="rId15"/>
+          <w:headerReference w:type="default" r:id="rId16"/>
           <w:type w:val="continuous"/>
           <w:pgSz w:w="11906" w:h="16838" w:code="9"/>
           <w:pgMar w:top="1418" w:right="1418" w:bottom="1134" w:left="1418" w:header="851" w:footer="709" w:gutter="284"/>
@@ -14478,7 +13974,7 @@
           <w:numId w:val="1"/>
         </w:numPr>
       </w:pPr>
-      <w:bookmarkStart w:id="33" w:name="_Toc476134629"/>
+      <w:bookmarkStart w:id="36" w:name="_Toc476134629"/>
       <w:bookmarkEnd w:id="7"/>
       <w:bookmarkEnd w:id="8"/>
       <w:bookmarkEnd w:id="9"/>
@@ -14487,7 +13983,7 @@
         <w:lastRenderedPageBreak/>
         <w:t>Recherche</w:t>
       </w:r>
-      <w:bookmarkEnd w:id="33"/>
+      <w:bookmarkEnd w:id="36"/>
     </w:p>
     <w:p>
       <w:pPr>
@@ -14528,7 +14024,7 @@
           <w:lang w:val="de-AT"/>
         </w:rPr>
       </w:pPr>
-      <w:bookmarkStart w:id="34" w:name="_Toc476134630"/>
+      <w:bookmarkStart w:id="37" w:name="_Toc476134630"/>
       <w:r>
         <w:rPr>
           <w:sz w:val="28"/>
@@ -14553,7 +14049,7 @@
         </w:rPr>
         <w:t>Modell</w:t>
       </w:r>
-      <w:bookmarkEnd w:id="34"/>
+      <w:bookmarkEnd w:id="37"/>
     </w:p>
     <w:p>
       <w:pPr>
@@ -14623,7 +14119,7 @@
           <w:lang w:val="de-AT"/>
         </w:rPr>
       </w:pPr>
-      <w:bookmarkStart w:id="35" w:name="_Toc476134631"/>
+      <w:bookmarkStart w:id="38" w:name="_Toc476134631"/>
       <w:r>
         <w:rPr>
           <w:sz w:val="28"/>
@@ -14632,7 +14128,7 @@
         </w:rPr>
         <w:t>Analyse von Datenbankanforderungen</w:t>
       </w:r>
-      <w:bookmarkEnd w:id="35"/>
+      <w:bookmarkEnd w:id="38"/>
     </w:p>
     <w:p>
       <w:pPr>
@@ -14669,21 +14165,7 @@
         <w:rPr>
           <w:lang w:val="de-AT"/>
         </w:rPr>
-        <w:t xml:space="preserve">, NoSQL und </w:t>
-      </w:r>
-      <w:proofErr w:type="spellStart"/>
-      <w:r>
-        <w:rPr>
-          <w:lang w:val="de-AT"/>
-        </w:rPr>
-        <w:t>Hadoop</w:t>
-      </w:r>
-      <w:proofErr w:type="spellEnd"/>
-      <w:r>
-        <w:rPr>
-          <w:lang w:val="de-AT"/>
-        </w:rPr>
-        <w:t xml:space="preserve"> genauer betrachtet. </w:t>
+        <w:t xml:space="preserve">, NoSQL und Hadoop genauer betrachtet. </w:t>
       </w:r>
       <w:r>
         <w:rPr>
@@ -14744,27 +14226,13 @@
         <w:rPr>
           <w:lang w:val="de-AT"/>
         </w:rPr>
-        <w:t xml:space="preserve">[nicht weil die </w:t>
-      </w:r>
-      <w:proofErr w:type="spellStart"/>
-      <w:r>
-        <w:rPr>
-          <w:lang w:val="de-AT"/>
-        </w:rPr>
-        <w:t>fle</w:t>
-      </w:r>
-      <w:r>
-        <w:rPr>
-          <w:lang w:val="de-AT"/>
-        </w:rPr>
-        <w:t>xibilität</w:t>
-      </w:r>
-      <w:proofErr w:type="spellEnd"/>
-      <w:r>
-        <w:rPr>
-          <w:lang w:val="de-AT"/>
-        </w:rPr>
-        <w:t xml:space="preserve"> auf Kosten der Kompatibilität geht</w:t>
+        <w:t>[nicht weil die fle</w:t>
+      </w:r>
+      <w:r>
+        <w:rPr>
+          <w:lang w:val="de-AT"/>
+        </w:rPr>
+        <w:t>xibilität auf Kosten der Kompatibilität geht</w:t>
       </w:r>
       <w:r>
         <w:rPr>
@@ -14788,21 +14256,7 @@
         <w:rPr>
           <w:lang w:val="de-AT"/>
         </w:rPr>
-        <w:t xml:space="preserve">der Erweiterung um zusätzliche Messwertarten und das </w:t>
-      </w:r>
-      <w:proofErr w:type="spellStart"/>
-      <w:r>
-        <w:rPr>
-          <w:lang w:val="de-AT"/>
-        </w:rPr>
-        <w:t>Hadoop</w:t>
-      </w:r>
-      <w:proofErr w:type="spellEnd"/>
-      <w:r>
-        <w:rPr>
-          <w:lang w:val="de-AT"/>
-        </w:rPr>
-        <w:t xml:space="preserve"> Rahmenwerk verwaltet Daten im Bereich der zu erwartenden Messdatenmengen.</w:t>
+        <w:t>der Erweiterung um zusätzliche Messwertarten und das Hadoop Rahmenwerk verwaltet Daten im Bereich der zu erwartenden Messdatenmengen.</w:t>
       </w:r>
       <w:r>
         <w:rPr>
@@ -14912,104 +14366,24 @@
           <w:i/>
           <w:lang w:val="de-DE"/>
         </w:rPr>
-        <w:t xml:space="preserve"> </w:t>
-      </w:r>
-      <w:proofErr w:type="spellStart"/>
-      <w:r>
+        <w:t xml:space="preserve"> Hadoop für dieses Projekt interessant sein könnte und wir uns das näher ansehen sollten. Zudem wurde erwähnt, dass es von Hortonworks eine Sandbox gibt, auf der ein fertig konfiguriertes Hadoop System mit unterschiedlichsten Tools verfügbar ist. </w:t>
+      </w:r>
+    </w:p>
+    <w:p>
+      <w:pPr>
+        <w:ind w:left="432"/>
         <w:rPr>
           <w:i/>
           <w:lang w:val="de-DE"/>
         </w:rPr>
-        <w:t>Hadoop</w:t>
-      </w:r>
-      <w:proofErr w:type="spellEnd"/>
+      </w:pPr>
       <w:r>
         <w:rPr>
           <w:i/>
           <w:lang w:val="de-DE"/>
         </w:rPr>
-        <w:t xml:space="preserve"> für dieses Projekt interessant sein könnte und wir uns das näher ansehen sollten. Zudem wurde erwähnt, dass es von </w:t>
-      </w:r>
-      <w:proofErr w:type="spellStart"/>
-      <w:r>
-        <w:rPr>
-          <w:i/>
-          <w:lang w:val="de-DE"/>
-        </w:rPr>
-        <w:t>Hortonworks</w:t>
-      </w:r>
-      <w:proofErr w:type="spellEnd"/>
-      <w:r>
-        <w:rPr>
-          <w:i/>
-          <w:lang w:val="de-DE"/>
-        </w:rPr>
-        <w:t xml:space="preserve"> eine </w:t>
-      </w:r>
-      <w:proofErr w:type="spellStart"/>
-      <w:r>
-        <w:rPr>
-          <w:i/>
-          <w:lang w:val="de-DE"/>
-        </w:rPr>
-        <w:t>Sandbox</w:t>
-      </w:r>
-      <w:proofErr w:type="spellEnd"/>
-      <w:r>
-        <w:rPr>
-          <w:i/>
-          <w:lang w:val="de-DE"/>
-        </w:rPr>
-        <w:t xml:space="preserve"> gibt, auf der ein fertig konfiguriertes </w:t>
-      </w:r>
-      <w:proofErr w:type="spellStart"/>
-      <w:r>
-        <w:rPr>
-          <w:i/>
-          <w:lang w:val="de-DE"/>
-        </w:rPr>
-        <w:t>Hadoop</w:t>
-      </w:r>
-      <w:proofErr w:type="spellEnd"/>
-      <w:r>
-        <w:rPr>
-          <w:i/>
-          <w:lang w:val="de-DE"/>
-        </w:rPr>
-        <w:t xml:space="preserve"> System mit unterschiedlichsten Tools verfügbar ist. </w:t>
-      </w:r>
-    </w:p>
-    <w:p>
-      <w:pPr>
-        <w:ind w:left="432"/>
-        <w:rPr>
-          <w:i/>
-          <w:lang w:val="de-DE"/>
-        </w:rPr>
-      </w:pPr>
-      <w:r>
-        <w:rPr>
-          <w:i/>
-          <w:lang w:val="de-DE"/>
-        </w:rPr>
         <w:lastRenderedPageBreak/>
-        <w:t xml:space="preserve">Ein großer Teil dieses Arbeitspaketes bestand darin, sich in </w:t>
-      </w:r>
-      <w:proofErr w:type="spellStart"/>
-      <w:r>
-        <w:rPr>
-          <w:i/>
-          <w:lang w:val="de-DE"/>
-        </w:rPr>
-        <w:t>Hadoop</w:t>
-      </w:r>
-      <w:proofErr w:type="spellEnd"/>
-      <w:r>
-        <w:rPr>
-          <w:i/>
-          <w:lang w:val="de-DE"/>
-        </w:rPr>
-        <w:t xml:space="preserve"> einzuarbeiten, Tutorials durchzumachen und erste Erfahrungen mit Big Data Systemen zu machen. </w:t>
+        <w:t xml:space="preserve">Ein großer Teil dieses Arbeitspaketes bestand darin, sich in Hadoop einzuarbeiten, Tutorials durchzumachen und erste Erfahrungen mit Big Data Systemen zu machen. </w:t>
       </w:r>
     </w:p>
     <w:p>
@@ -15076,24 +14450,15 @@
           <w:i/>
           <w:lang w:val="de-DE"/>
         </w:rPr>
-        <w:t xml:space="preserve">Das ist zum aktuellen Zeitpunkt noch nicht verifiziert, allerdings gehen wir davon aus, dass dieses Projekt nach Performanceoptimierung einsatzbereit ist. Da die </w:t>
-      </w:r>
-      <w:proofErr w:type="spellStart"/>
+        <w:t>Das ist zum aktuellen Zeitpunkt noch nicht verifiziert, allerdings gehen wir davon aus, dass dieses Projekt nach Performanceoptimierung einsatzbereit ist. Da die verwendetet</w:t>
+      </w:r>
       <w:r>
         <w:rPr>
           <w:i/>
           <w:lang w:val="de-DE"/>
         </w:rPr>
-        <w:t>verwendetet</w:t>
-      </w:r>
-      <w:r>
-        <w:rPr>
-          <w:i/>
-          <w:lang w:val="de-DE"/>
-        </w:rPr>
         <w:t>e</w:t>
       </w:r>
-      <w:proofErr w:type="spellEnd"/>
       <w:r>
         <w:rPr>
           <w:i/>
@@ -15118,14 +14483,14 @@
           <w:numId w:val="1"/>
         </w:numPr>
       </w:pPr>
-      <w:bookmarkStart w:id="36" w:name="_Toc476134632"/>
+      <w:bookmarkStart w:id="39" w:name="_Toc476134632"/>
       <w:r>
         <w:t xml:space="preserve">Analyse </w:t>
       </w:r>
       <w:r>
         <w:t>JRZ-DB</w:t>
       </w:r>
-      <w:bookmarkEnd w:id="36"/>
+      <w:bookmarkEnd w:id="39"/>
       <w:r>
         <w:t xml:space="preserve"> </w:t>
       </w:r>
@@ -15184,35 +14549,7 @@
         <w:rPr>
           <w:lang w:val="de-DE"/>
         </w:rPr>
-        <w:t xml:space="preserve"> Stammdaten, wie zum Beispiel </w:t>
-      </w:r>
-      <w:proofErr w:type="spellStart"/>
-      <w:r>
-        <w:rPr>
-          <w:lang w:val="de-DE"/>
-        </w:rPr>
-        <w:t>customer_data</w:t>
-      </w:r>
-      <w:proofErr w:type="spellEnd"/>
-      <w:r>
-        <w:rPr>
-          <w:lang w:val="de-DE"/>
-        </w:rPr>
-        <w:t xml:space="preserve"> oder </w:t>
-      </w:r>
-      <w:proofErr w:type="spellStart"/>
-      <w:r>
-        <w:rPr>
-          <w:lang w:val="de-DE"/>
-        </w:rPr>
-        <w:t>meter_management</w:t>
-      </w:r>
-      <w:proofErr w:type="spellEnd"/>
-      <w:r>
-        <w:rPr>
-          <w:lang w:val="de-DE"/>
-        </w:rPr>
-        <w:t xml:space="preserve">, </w:t>
+        <w:t xml:space="preserve"> Stammdaten, wie zum Beispiel customer_data oder meter_management, </w:t>
       </w:r>
       <w:r>
         <w:rPr>
@@ -15285,21 +14622,7 @@
         <w:rPr>
           <w:lang w:val="de-DE"/>
         </w:rPr>
-        <w:t>‚</w:t>
-      </w:r>
-      <w:proofErr w:type="spellStart"/>
-      <w:r>
-        <w:rPr>
-          <w:lang w:val="de-DE"/>
-        </w:rPr>
-        <w:t>meter_data</w:t>
-      </w:r>
-      <w:proofErr w:type="spellEnd"/>
-      <w:r>
-        <w:rPr>
-          <w:lang w:val="de-DE"/>
-        </w:rPr>
-        <w:t>‘</w:t>
+        <w:t>‚meter_data‘</w:t>
       </w:r>
       <w:r>
         <w:rPr>
@@ -15329,35 +14652,7 @@
         <w:rPr>
           <w:lang w:val="de-DE"/>
         </w:rPr>
-        <w:t xml:space="preserve">Das Datenmodell der JRZ-DB gilt als zu erfüllende Vorgabe, daher wird dieses in der Grundform eingesetzt, bezüglich der Abbildung der performancekritischen Tabelle </w:t>
-      </w:r>
-      <w:proofErr w:type="spellStart"/>
-      <w:r>
-        <w:rPr>
-          <w:lang w:val="de-DE"/>
-        </w:rPr>
-        <w:t>meter_data</w:t>
-      </w:r>
-      <w:proofErr w:type="spellEnd"/>
-      <w:r>
-        <w:rPr>
-          <w:lang w:val="de-DE"/>
-        </w:rPr>
-        <w:t xml:space="preserve"> erfolgen weitere Untersuchungen mit dem </w:t>
-      </w:r>
-      <w:proofErr w:type="spellStart"/>
-      <w:r>
-        <w:rPr>
-          <w:lang w:val="de-DE"/>
-        </w:rPr>
-        <w:t>Hadoop</w:t>
-      </w:r>
-      <w:proofErr w:type="spellEnd"/>
-      <w:r>
-        <w:rPr>
-          <w:lang w:val="de-DE"/>
-        </w:rPr>
-        <w:t xml:space="preserve"> </w:t>
+        <w:t xml:space="preserve">Das Datenmodell der JRZ-DB gilt als zu erfüllende Vorgabe, daher wird dieses in der Grundform eingesetzt, bezüglich der Abbildung der performancekritischen Tabelle meter_data erfolgen weitere Untersuchungen mit dem Hadoop </w:t>
       </w:r>
       <w:r>
         <w:rPr>
@@ -15387,12 +14682,12 @@
           <w:numId w:val="1"/>
         </w:numPr>
       </w:pPr>
-      <w:bookmarkStart w:id="37" w:name="_Toc476134633"/>
+      <w:bookmarkStart w:id="40" w:name="_Toc476134633"/>
       <w:r>
         <w:lastRenderedPageBreak/>
         <w:t>Performanceanalyse</w:t>
       </w:r>
-      <w:bookmarkEnd w:id="37"/>
+      <w:bookmarkEnd w:id="40"/>
     </w:p>
     <w:p>
       <w:pPr>
@@ -15405,21 +14700,7 @@
         <w:rPr>
           <w:lang w:val="de-DE"/>
         </w:rPr>
-        <w:t>Für erste Tests wurde ein Teil der REDD ‚</w:t>
-      </w:r>
-      <w:proofErr w:type="spellStart"/>
-      <w:r>
-        <w:rPr>
-          <w:lang w:val="de-DE"/>
-        </w:rPr>
-        <w:t>low_freq</w:t>
-      </w:r>
-      <w:proofErr w:type="spellEnd"/>
-      <w:r>
-        <w:rPr>
-          <w:lang w:val="de-DE"/>
-        </w:rPr>
-        <w:t>‘ Daten verwendet. Diese wurde in verschiedene Datenbanken importiert und es wurden darauf Abfragen ausgeführt. Ziel dieser Analyse war es ein Gefühl zu bekommen, wie sich die Performance mit Zunahme an Daten verhält und ob eine SQL Datenbank überhaupt in Frage kommen kann.</w:t>
+        <w:t>Für erste Tests wurde ein Teil der REDD ‚low_freq‘ Daten verwendet. Diese wurde in verschiedene Datenbanken importiert und es wurden darauf Abfragen ausgeführt. Ziel dieser Analyse war es ein Gefühl zu bekommen, wie sich die Performance mit Zunahme an Daten verhält und ob eine SQL Datenbank überhaupt in Frage kommen kann.</w:t>
       </w:r>
     </w:p>
     <w:p>
@@ -15445,7 +14726,7 @@
           <w:lang w:val="de-AT"/>
         </w:rPr>
       </w:pPr>
-      <w:bookmarkStart w:id="38" w:name="_Toc476134634"/>
+      <w:bookmarkStart w:id="41" w:name="_Toc476134634"/>
       <w:r>
         <w:rPr>
           <w:sz w:val="28"/>
@@ -15454,7 +14735,7 @@
         </w:rPr>
         <w:t>Analyse vorhandener Software</w:t>
       </w:r>
-      <w:bookmarkEnd w:id="38"/>
+      <w:bookmarkEnd w:id="41"/>
     </w:p>
     <w:p>
       <w:pPr>
@@ -15488,7 +14769,7 @@
           <w:lang w:val="de-AT"/>
         </w:rPr>
       </w:pPr>
-      <w:bookmarkStart w:id="39" w:name="_Toc476134635"/>
+      <w:bookmarkStart w:id="42" w:name="_Toc476134635"/>
       <w:r>
         <w:rPr>
           <w:sz w:val="28"/>
@@ -15497,7 +14778,7 @@
         </w:rPr>
         <w:t>Rollendefinition</w:t>
       </w:r>
-      <w:bookmarkEnd w:id="39"/>
+      <w:bookmarkEnd w:id="42"/>
     </w:p>
     <w:p>
       <w:pPr>
@@ -15511,21 +14792,7 @@
         <w:rPr>
           <w:lang w:val="de-DE"/>
         </w:rPr>
-        <w:t xml:space="preserve">Mit </w:t>
-      </w:r>
-      <w:proofErr w:type="spellStart"/>
-      <w:r>
-        <w:rPr>
-          <w:lang w:val="de-DE"/>
-        </w:rPr>
-        <w:t>SmartValAPI</w:t>
-      </w:r>
-      <w:proofErr w:type="spellEnd"/>
-      <w:r>
-        <w:rPr>
-          <w:lang w:val="de-DE"/>
-        </w:rPr>
-        <w:t xml:space="preserve"> wird der Zugriff auf sensible Daten verwaltet, daher ist die Schutz des Zugriffs unerlässlich. Auf Aspekte der Datensicherheit wie physischer Zugang zum Datenbank beziehungsweise Applikationsserver geht der Abschnitt „Installation“ näher ein, dieser Abschnitt beleuchtet den Zugriff über Rollen und legt die Rollendefinition fest.   </w:t>
+        <w:t xml:space="preserve">Mit SmartValAPI wird der Zugriff auf sensible Daten verwaltet, daher ist die Schutz des Zugriffs unerlässlich. Auf Aspekte der Datensicherheit wie physischer Zugang zum Datenbank beziehungsweise Applikationsserver geht der Abschnitt „Installation“ näher ein, dieser Abschnitt beleuchtet den Zugriff über Rollen und legt die Rollendefinition fest.   </w:t>
       </w:r>
     </w:p>
     <w:p>
@@ -15560,29 +14827,8 @@
           <w:numId w:val="4"/>
         </w:numPr>
       </w:pPr>
-      <w:proofErr w:type="spellStart"/>
-      <w:r>
-        <w:t>Rollen</w:t>
-      </w:r>
-      <w:proofErr w:type="spellEnd"/>
-      <w:r>
-        <w:t xml:space="preserve"> </w:t>
-      </w:r>
-      <w:proofErr w:type="spellStart"/>
-      <w:r>
-        <w:t>identifizieren</w:t>
-      </w:r>
-      <w:proofErr w:type="spellEnd"/>
-      <w:r>
-        <w:t xml:space="preserve"> und </w:t>
-      </w:r>
-      <w:proofErr w:type="spellStart"/>
-      <w:r>
-        <w:t>definieren</w:t>
-      </w:r>
-      <w:proofErr w:type="spellEnd"/>
-      <w:r>
-        <w:t>.</w:t>
+      <w:r>
+        <w:t>Rollen identifizieren und definieren.</w:t>
       </w:r>
     </w:p>
     <w:p>
@@ -15671,7 +14917,7 @@
           <w:lang w:val="de-AT"/>
         </w:rPr>
         <w:sectPr>
-          <w:headerReference w:type="default" r:id="rId16"/>
+          <w:headerReference w:type="default" r:id="rId17"/>
           <w:pgSz w:w="11906" w:h="16838" w:code="9"/>
           <w:pgMar w:top="1418" w:right="1418" w:bottom="1134" w:left="1418" w:header="851" w:footer="709" w:gutter="284"/>
           <w:cols w:space="708"/>
@@ -15687,12 +14933,12 @@
           <w:numId w:val="1"/>
         </w:numPr>
       </w:pPr>
-      <w:bookmarkStart w:id="40" w:name="_Toc476134636"/>
+      <w:bookmarkStart w:id="43" w:name="_Toc476134636"/>
       <w:r>
         <w:lastRenderedPageBreak/>
         <w:t>Umsetzung</w:t>
       </w:r>
-      <w:bookmarkEnd w:id="40"/>
+      <w:bookmarkEnd w:id="43"/>
     </w:p>
     <w:p>
       <w:pPr>
@@ -15728,7 +14974,7 @@
           <w:lang w:val="de-AT"/>
         </w:rPr>
       </w:pPr>
-      <w:bookmarkStart w:id="41" w:name="_Toc476134637"/>
+      <w:bookmarkStart w:id="44" w:name="_Toc476134637"/>
       <w:r>
         <w:rPr>
           <w:sz w:val="28"/>
@@ -15737,7 +14983,7 @@
         </w:rPr>
         <w:t>Systemarchitektur</w:t>
       </w:r>
-      <w:bookmarkEnd w:id="41"/>
+      <w:bookmarkEnd w:id="44"/>
     </w:p>
     <w:p>
       <w:pPr>
@@ -15751,21 +14997,7 @@
         <w:rPr>
           <w:lang w:val="de-DE"/>
         </w:rPr>
-        <w:t xml:space="preserve">Um die Systemumgebung festzulegen, und vor allem die Software passgenau in die Softwarelandschaft des JRZ einfügen zu können, werden die bestehenden System wie zum Beispiel Smart </w:t>
-      </w:r>
-      <w:proofErr w:type="spellStart"/>
-      <w:r>
-        <w:rPr>
-          <w:lang w:val="de-DE"/>
-        </w:rPr>
-        <w:t>Viz</w:t>
-      </w:r>
-      <w:proofErr w:type="spellEnd"/>
-      <w:r>
-        <w:rPr>
-          <w:lang w:val="de-DE"/>
-        </w:rPr>
-        <w:t xml:space="preserve">, die in Entstehung befindlichen Zugriffsysteme (BAC1 Gruppe </w:t>
+        <w:t xml:space="preserve">Um die Systemumgebung festzulegen, und vor allem die Software passgenau in die Softwarelandschaft des JRZ einfügen zu können, werden die bestehenden System wie zum Beispiel Smart Viz, die in Entstehung befindlichen Zugriffsysteme (BAC1 Gruppe </w:t>
       </w:r>
       <w:r>
         <w:rPr>
@@ -15779,19 +15011,11 @@
         </w:rPr>
         <w:t xml:space="preserve"> </w:t>
       </w:r>
-      <w:proofErr w:type="spellStart"/>
-      <w:r>
-        <w:rPr>
-          <w:lang w:val="de-DE"/>
-        </w:rPr>
-        <w:t>OpenTC</w:t>
-      </w:r>
-      <w:proofErr w:type="spellEnd"/>
-      <w:r>
-        <w:rPr>
-          <w:lang w:val="de-DE"/>
-        </w:rPr>
-        <w:t>)</w:t>
+      <w:r>
+        <w:rPr>
+          <w:lang w:val="de-DE"/>
+        </w:rPr>
+        <w:t>OpenTC)</w:t>
       </w:r>
       <w:r>
         <w:rPr>
@@ -15804,43 +15028,13 @@
           <w:rFonts w:cstheme="minorHAnsi"/>
           <w:lang w:val="de-DE"/>
         </w:rPr>
-        <w:t xml:space="preserve">BAC1 Gruppe </w:t>
-      </w:r>
-      <w:proofErr w:type="spellStart"/>
-      <w:r>
-        <w:rPr>
-          <w:rFonts w:cstheme="minorHAnsi"/>
-          <w:lang w:val="de-DE"/>
-        </w:rPr>
-        <w:t>Oberluggauer</w:t>
-      </w:r>
-      <w:proofErr w:type="spellEnd"/>
-      <w:r>
-        <w:rPr>
-          <w:rFonts w:cstheme="minorHAnsi"/>
-          <w:lang w:val="de-DE"/>
-        </w:rPr>
-        <w:t xml:space="preserve"> und Co</w:t>
-      </w:r>
-      <w:r>
-        <w:rPr>
-          <w:lang w:val="de-DE"/>
-        </w:rPr>
-        <w:t xml:space="preserve">).  Was war mit Open-Nes? In die Überlegungen werden </w:t>
-      </w:r>
-      <w:proofErr w:type="spellStart"/>
-      <w:r>
-        <w:rPr>
-          <w:lang w:val="de-DE"/>
-        </w:rPr>
-        <w:t>weitrs</w:t>
-      </w:r>
-      <w:proofErr w:type="spellEnd"/>
-      <w:r>
-        <w:rPr>
-          <w:lang w:val="de-DE"/>
-        </w:rPr>
-        <w:t xml:space="preserve"> etwaige Kosten für Lizenzen und andererseits Sicherheitsaspekte einbezogen</w:t>
+        <w:t>BAC1 Gruppe Oberluggauer und Co</w:t>
+      </w:r>
+      <w:r>
+        <w:rPr>
+          <w:lang w:val="de-DE"/>
+        </w:rPr>
+        <w:t>).  Was war mit Open-Nes? In die Überlegungen werden weitrs etwaige Kosten für Lizenzen und andererseits Sicherheitsaspekte einbezogen</w:t>
       </w:r>
       <w:r>
         <w:rPr>
@@ -15926,7 +15120,7 @@
           <w:lang w:val="de-AT"/>
         </w:rPr>
       </w:pPr>
-      <w:bookmarkStart w:id="42" w:name="_Toc476134638"/>
+      <w:bookmarkStart w:id="45" w:name="_Toc476134638"/>
       <w:r>
         <w:rPr>
           <w:sz w:val="28"/>
@@ -15943,7 +15137,7 @@
         </w:rPr>
         <w:t>Modell</w:t>
       </w:r>
-      <w:bookmarkEnd w:id="42"/>
+      <w:bookmarkEnd w:id="45"/>
     </w:p>
     <w:p>
       <w:pPr>
@@ -16051,25 +15245,7 @@
           <w:strike/>
           <w:lang w:val="de-DE" w:eastAsia="de-AT"/>
         </w:rPr>
-        <w:t xml:space="preserve">Feststellen der Wertemenge die </w:t>
-      </w:r>
-      <w:proofErr w:type="spellStart"/>
-      <w:r>
-        <w:rPr>
-          <w:rFonts w:ascii="CG Times (W1)" w:hAnsi="CG Times (W1)"/>
-          <w:strike/>
-          <w:lang w:val="de-DE" w:eastAsia="de-AT"/>
-        </w:rPr>
-        <w:t>SmartMeter</w:t>
-      </w:r>
-      <w:proofErr w:type="spellEnd"/>
-      <w:r>
-        <w:rPr>
-          <w:rFonts w:ascii="CG Times (W1)" w:hAnsi="CG Times (W1)"/>
-          <w:strike/>
-          <w:lang w:val="de-DE" w:eastAsia="de-AT"/>
-        </w:rPr>
-        <w:t xml:space="preserve"> zur Verfügung stellen und herausarbeiten welche davon gespeichert werden.</w:t>
+        <w:t>Feststellen der Wertemenge die SmartMeter zur Verfügung stellen und herausarbeiten welche davon gespeichert werden.</w:t>
       </w:r>
     </w:p>
     <w:p>
@@ -16143,25 +15319,7 @@
           <w:strike/>
           <w:lang w:val="de-DE" w:eastAsia="de-AT"/>
         </w:rPr>
-        <w:t xml:space="preserve">Analyse der </w:t>
-      </w:r>
-      <w:proofErr w:type="spellStart"/>
-      <w:r>
-        <w:rPr>
-          <w:rFonts w:ascii="CG Times (W1)" w:hAnsi="CG Times (W1)"/>
-          <w:strike/>
-          <w:lang w:val="de-DE" w:eastAsia="de-AT"/>
-        </w:rPr>
-        <w:t>Usecases</w:t>
-      </w:r>
-      <w:proofErr w:type="spellEnd"/>
-      <w:r>
-        <w:rPr>
-          <w:rFonts w:ascii="CG Times (W1)" w:hAnsi="CG Times (W1)"/>
-          <w:strike/>
-          <w:lang w:val="de-DE" w:eastAsia="de-AT"/>
-        </w:rPr>
-        <w:t xml:space="preserve"> von Österreichs Energie, ergibt vor allem Daten bezüglich der Steuerung des Smart Meter als solches, und nicht der inhaltlichen Bedeutung der übertragenen Messdaten.</w:t>
+        <w:t>Analyse der Usecases von Österreichs Energie, ergibt vor allem Daten bezüglich der Steuerung des Smart Meter als solches, und nicht der inhaltlichen Bedeutung der übertragenen Messdaten.</w:t>
       </w:r>
     </w:p>
     <w:p>
@@ -16266,41 +15424,13 @@
           <w:lang w:eastAsia="de-AT"/>
         </w:rPr>
       </w:pPr>
-      <w:proofErr w:type="spellStart"/>
       <w:r>
         <w:rPr>
           <w:rFonts w:ascii="CG Times (W1)" w:hAnsi="CG Times (W1)"/>
           <w:strike/>
           <w:lang w:eastAsia="de-AT"/>
         </w:rPr>
-        <w:t>Festschreiben</w:t>
-      </w:r>
-      <w:proofErr w:type="spellEnd"/>
-      <w:r>
-        <w:rPr>
-          <w:rFonts w:ascii="CG Times (W1)" w:hAnsi="CG Times (W1)"/>
-          <w:strike/>
-          <w:lang w:eastAsia="de-AT"/>
-        </w:rPr>
-        <w:t xml:space="preserve"> des </w:t>
-      </w:r>
-      <w:proofErr w:type="spellStart"/>
-      <w:r>
-        <w:rPr>
-          <w:rFonts w:ascii="CG Times (W1)" w:hAnsi="CG Times (W1)"/>
-          <w:strike/>
-          <w:lang w:eastAsia="de-AT"/>
-        </w:rPr>
-        <w:t>Datenmodells</w:t>
-      </w:r>
-      <w:proofErr w:type="spellEnd"/>
-      <w:r>
-        <w:rPr>
-          <w:rFonts w:ascii="CG Times (W1)" w:hAnsi="CG Times (W1)"/>
-          <w:strike/>
-          <w:lang w:eastAsia="de-AT"/>
-        </w:rPr>
-        <w:t>.</w:t>
+        <w:t>Festschreiben des Datenmodells.</w:t>
       </w:r>
     </w:p>
     <w:p>
@@ -16328,7 +15458,7 @@
           <w:lang w:val="de-AT"/>
         </w:rPr>
       </w:pPr>
-      <w:bookmarkStart w:id="43" w:name="_Toc476134639"/>
+      <w:bookmarkStart w:id="46" w:name="_Toc476134639"/>
       <w:r>
         <w:rPr>
           <w:sz w:val="28"/>
@@ -16338,7 +15468,7 @@
         <w:lastRenderedPageBreak/>
         <w:t>Analyse der Datenmodelle</w:t>
       </w:r>
-      <w:bookmarkEnd w:id="43"/>
+      <w:bookmarkEnd w:id="46"/>
     </w:p>
     <w:p>
       <w:pPr>
@@ -16348,16 +15478,11 @@
           <w:numId w:val="1"/>
         </w:numPr>
       </w:pPr>
-      <w:bookmarkStart w:id="44" w:name="_Toc476134640"/>
-      <w:proofErr w:type="spellStart"/>
-      <w:r>
-        <w:t>Hadoop</w:t>
-      </w:r>
-      <w:proofErr w:type="spellEnd"/>
-      <w:r>
-        <w:t xml:space="preserve"> Tests</w:t>
-      </w:r>
-      <w:bookmarkEnd w:id="44"/>
+      <w:bookmarkStart w:id="47" w:name="_Toc476134640"/>
+      <w:r>
+        <w:t>Hadoop Tests</w:t>
+      </w:r>
+      <w:bookmarkEnd w:id="47"/>
     </w:p>
     <w:p>
       <w:pPr>
@@ -16370,49 +15495,7 @@
         <w:rPr>
           <w:lang w:val="de-DE"/>
         </w:rPr>
-        <w:t>Für die Tests wurde eine virtuelle Maschine mit der ‚</w:t>
-      </w:r>
-      <w:proofErr w:type="spellStart"/>
-      <w:r>
-        <w:rPr>
-          <w:lang w:val="de-DE"/>
-        </w:rPr>
-        <w:t>Hortonworks</w:t>
-      </w:r>
-      <w:proofErr w:type="spellEnd"/>
-      <w:r>
-        <w:rPr>
-          <w:lang w:val="de-DE"/>
-        </w:rPr>
-        <w:t xml:space="preserve"> </w:t>
-      </w:r>
-      <w:proofErr w:type="spellStart"/>
-      <w:r>
-        <w:rPr>
-          <w:lang w:val="de-DE"/>
-        </w:rPr>
-        <w:t>Hadoop</w:t>
-      </w:r>
-      <w:proofErr w:type="spellEnd"/>
-      <w:r>
-        <w:rPr>
-          <w:lang w:val="de-DE"/>
-        </w:rPr>
-        <w:t xml:space="preserve"> </w:t>
-      </w:r>
-      <w:proofErr w:type="spellStart"/>
-      <w:r>
-        <w:rPr>
-          <w:lang w:val="de-DE"/>
-        </w:rPr>
-        <w:t>Sandbox</w:t>
-      </w:r>
-      <w:proofErr w:type="spellEnd"/>
-      <w:r>
-        <w:rPr>
-          <w:lang w:val="de-DE"/>
-        </w:rPr>
-        <w:t>‘ aufgesetzt. Der Maschine wurden alle Cores des Hosts</w:t>
+        <w:t>Für die Tests wurde eine virtuelle Maschine mit der ‚Hortonworks Hadoop Sandbox‘ aufgesetzt. Der Maschine wurden alle Cores des Hosts</w:t>
       </w:r>
       <w:r>
         <w:rPr>
@@ -16443,11 +15526,11 @@
           <w:numId w:val="1"/>
         </w:numPr>
       </w:pPr>
-      <w:bookmarkStart w:id="45" w:name="_Toc476134641"/>
+      <w:bookmarkStart w:id="48" w:name="_Toc476134641"/>
       <w:r>
         <w:t>MySQL Tests</w:t>
       </w:r>
-      <w:bookmarkEnd w:id="45"/>
+      <w:bookmarkEnd w:id="48"/>
     </w:p>
     <w:p>
       <w:pPr>
@@ -16460,21 +15543,7 @@
         <w:rPr>
           <w:lang w:val="de-DE"/>
         </w:rPr>
-        <w:t xml:space="preserve">Für die Tests wurde ein MySQL Server auf dem o.g. Testsystem aufgesetzt. Im Gegensatz zu den </w:t>
-      </w:r>
-      <w:proofErr w:type="spellStart"/>
-      <w:r>
-        <w:rPr>
-          <w:lang w:val="de-DE"/>
-        </w:rPr>
-        <w:t>Hadoop</w:t>
-      </w:r>
-      <w:proofErr w:type="spellEnd"/>
-      <w:r>
-        <w:rPr>
-          <w:lang w:val="de-DE"/>
-        </w:rPr>
-        <w:t xml:space="preserve"> Tests allerdings direkt auf dem Host-Betriebssystem.</w:t>
+        <w:t>Für die Tests wurde ein MySQL Server auf dem o.g. Testsystem aufgesetzt. Im Gegensatz zu den Hadoop Tests allerdings direkt auf dem Host-Betriebssystem.</w:t>
       </w:r>
     </w:p>
     <w:p>
@@ -16493,11 +15562,11 @@
           <w:numId w:val="1"/>
         </w:numPr>
       </w:pPr>
-      <w:bookmarkStart w:id="46" w:name="_Toc476134642"/>
+      <w:bookmarkStart w:id="49" w:name="_Toc476134642"/>
       <w:r>
         <w:t>Testdaten</w:t>
       </w:r>
-      <w:bookmarkEnd w:id="46"/>
+      <w:bookmarkEnd w:id="49"/>
     </w:p>
     <w:p>
       <w:pPr>
@@ -16572,11 +15641,9 @@
             <w:tcW w:w="1242" w:type="dxa"/>
           </w:tcPr>
           <w:p>
-            <w:proofErr w:type="spellStart"/>
             <w:r>
               <w:t>int</w:t>
             </w:r>
-            <w:proofErr w:type="spellEnd"/>
           </w:p>
         </w:tc>
         <w:tc>
@@ -16607,7 +15674,7 @@
           <w:lang w:val="de-DE"/>
         </w:rPr>
       </w:pPr>
-      <w:bookmarkStart w:id="47" w:name="_Toc476153626"/>
+      <w:bookmarkStart w:id="50" w:name="_Toc476153626"/>
       <w:r>
         <w:rPr>
           <w:i w:val="0"/>
@@ -16686,7 +15753,7 @@
         </w:rPr>
         <w:t>: Datenformat CSV</w:t>
       </w:r>
-      <w:bookmarkEnd w:id="47"/>
+      <w:bookmarkEnd w:id="50"/>
     </w:p>
     <w:p>
       <w:pPr>
@@ -16707,35 +15774,7 @@
         <w:rPr>
           <w:lang w:val="de-DE"/>
         </w:rPr>
-        <w:t xml:space="preserve">Der </w:t>
-      </w:r>
-      <w:proofErr w:type="spellStart"/>
-      <w:r>
-        <w:rPr>
-          <w:lang w:val="de-DE"/>
-        </w:rPr>
-        <w:t>Timestamp</w:t>
-      </w:r>
-      <w:proofErr w:type="spellEnd"/>
-      <w:r>
-        <w:rPr>
-          <w:lang w:val="de-DE"/>
-        </w:rPr>
-        <w:t xml:space="preserve"> lässt sich mit FROM_UNIXTIME(</w:t>
-      </w:r>
-      <w:proofErr w:type="spellStart"/>
-      <w:r>
-        <w:rPr>
-          <w:lang w:val="de-DE"/>
-        </w:rPr>
-        <w:t>timestamp</w:t>
-      </w:r>
-      <w:proofErr w:type="spellEnd"/>
-      <w:r>
-        <w:rPr>
-          <w:lang w:val="de-DE"/>
-        </w:rPr>
-        <w:t>) in ein Datum umwandeln womit gerechnet werden kann.</w:t>
+        <w:t>Der Timestamp lässt sich mit FROM_UNIXTIME(timestamp) in ein Datum umwandeln womit gerechnet werden kann.</w:t>
       </w:r>
     </w:p>
     <w:p>
@@ -16777,7 +15816,7 @@
                     <pic:cNvPicPr/>
                   </pic:nvPicPr>
                   <pic:blipFill>
-                    <a:blip r:embed="rId17"/>
+                    <a:blip r:embed="rId18"/>
                     <a:stretch>
                       <a:fillRect/>
                     </a:stretch>
@@ -16811,8 +15850,8 @@
           <w:lang w:val="de-DE"/>
         </w:rPr>
       </w:pPr>
-      <w:bookmarkStart w:id="48" w:name="_Ref475292428"/>
-      <w:bookmarkStart w:id="49" w:name="_Toc476168003"/>
+      <w:bookmarkStart w:id="51" w:name="_Ref475292428"/>
+      <w:bookmarkStart w:id="52" w:name="_Toc476168003"/>
       <w:r>
         <w:rPr>
           <w:i w:val="0"/>
@@ -16891,8 +15930,8 @@
         </w:rPr>
         <w:t>: Abfrage Durchschnitt pro Tag</w:t>
       </w:r>
-      <w:bookmarkEnd w:id="48"/>
-      <w:bookmarkEnd w:id="49"/>
+      <w:bookmarkEnd w:id="51"/>
+      <w:bookmarkEnd w:id="52"/>
     </w:p>
     <w:p>
       <w:pPr>
@@ -16967,7 +16006,7 @@
           <w:lang w:val="de-AT"/>
         </w:rPr>
         <w:sectPr>
-          <w:headerReference w:type="default" r:id="rId18"/>
+          <w:headerReference w:type="default" r:id="rId19"/>
           <w:pgSz w:w="11906" w:h="16838" w:code="9"/>
           <w:pgMar w:top="1418" w:right="1418" w:bottom="1134" w:left="1418" w:header="851" w:footer="709" w:gutter="284"/>
           <w:cols w:space="708"/>
@@ -16989,12 +16028,12 @@
           <w:numId w:val="1"/>
         </w:numPr>
       </w:pPr>
-      <w:bookmarkStart w:id="50" w:name="_Toc476134644"/>
+      <w:bookmarkStart w:id="53" w:name="_Toc476134644"/>
       <w:r>
         <w:lastRenderedPageBreak/>
         <w:t>Ergebnisse</w:t>
       </w:r>
-      <w:bookmarkEnd w:id="50"/>
+      <w:bookmarkEnd w:id="53"/>
     </w:p>
     <w:p>
       <w:pPr>
@@ -17024,7 +16063,7 @@
           <w:lang w:val="de-AT"/>
         </w:rPr>
       </w:pPr>
-      <w:bookmarkStart w:id="51" w:name="_Toc476134645"/>
+      <w:bookmarkStart w:id="54" w:name="_Toc476134645"/>
       <w:r>
         <w:rPr>
           <w:sz w:val="28"/>
@@ -17033,7 +16072,7 @@
         </w:rPr>
         <w:t>Systemarchitektur</w:t>
       </w:r>
-      <w:bookmarkEnd w:id="51"/>
+      <w:bookmarkEnd w:id="54"/>
     </w:p>
     <w:p>
       <w:pPr>
@@ -17054,19 +16093,11 @@
         </w:rPr>
         <w:t>H</w:t>
       </w:r>
-      <w:proofErr w:type="spellStart"/>
-      <w:r>
-        <w:rPr>
-          <w:lang w:val="de-DE"/>
-        </w:rPr>
-        <w:t>ardware</w:t>
-      </w:r>
-      <w:proofErr w:type="spellEnd"/>
-      <w:r>
-        <w:rPr>
-          <w:lang w:val="de-DE"/>
-        </w:rPr>
-        <w:t xml:space="preserve">: für den Betrieb ist keine explizite Hardware vonnöten, vom JRZ </w:t>
+      <w:r>
+        <w:rPr>
+          <w:lang w:val="de-DE"/>
+        </w:rPr>
+        <w:t xml:space="preserve">ardware: für den Betrieb ist keine explizite Hardware vonnöten, vom JRZ </w:t>
       </w:r>
       <w:r>
         <w:rPr>
@@ -17195,21 +16226,7 @@
         <w:rPr>
           <w:lang w:val="de-DE"/>
         </w:rPr>
-        <w:t xml:space="preserve">) wurden NoSQL Datenbankensysteme untersucht (MongoDB, </w:t>
-      </w:r>
-      <w:proofErr w:type="spellStart"/>
-      <w:r>
-        <w:rPr>
-          <w:lang w:val="de-DE"/>
-        </w:rPr>
-        <w:t>Hadoop</w:t>
-      </w:r>
-      <w:proofErr w:type="spellEnd"/>
-      <w:r>
-        <w:rPr>
-          <w:lang w:val="de-DE"/>
-        </w:rPr>
-        <w:t xml:space="preserve">). Im Sinne der Integration in die bestehende Softwarelandschaft wird MySQL eingesetzt. Ziel des Projektes ist eine Integrationsdatenbank, was dazu </w:t>
+        <w:t xml:space="preserve">) wurden NoSQL Datenbankensysteme untersucht (MongoDB, Hadoop). Im Sinne der Integration in die bestehende Softwarelandschaft wird MySQL eingesetzt. Ziel des Projektes ist eine Integrationsdatenbank, was dazu </w:t>
       </w:r>
       <w:r>
         <w:rPr>
@@ -17233,77 +16250,7 @@
         <w:rPr>
           <w:lang w:val="de-DE"/>
         </w:rPr>
-        <w:t xml:space="preserve"> (</w:t>
-      </w:r>
-      <w:proofErr w:type="spellStart"/>
-      <w:r>
-        <w:rPr>
-          <w:lang w:val="de-DE"/>
-        </w:rPr>
-        <w:t>partitioning</w:t>
-      </w:r>
-      <w:proofErr w:type="spellEnd"/>
-      <w:r>
-        <w:rPr>
-          <w:lang w:val="de-DE"/>
-        </w:rPr>
-        <w:t>) und verteilte (</w:t>
-      </w:r>
-      <w:proofErr w:type="spellStart"/>
-      <w:r>
-        <w:rPr>
-          <w:lang w:val="de-DE"/>
-        </w:rPr>
-        <w:t>sharding</w:t>
-      </w:r>
-      <w:proofErr w:type="spellEnd"/>
-      <w:r>
-        <w:rPr>
-          <w:lang w:val="de-DE"/>
-        </w:rPr>
-        <w:t xml:space="preserve">) Fragmentierung. Nach dem „Guide </w:t>
-      </w:r>
-      <w:proofErr w:type="spellStart"/>
-      <w:r>
-        <w:rPr>
-          <w:lang w:val="de-DE"/>
-        </w:rPr>
-        <w:t>to</w:t>
-      </w:r>
-      <w:proofErr w:type="spellEnd"/>
-      <w:r>
-        <w:rPr>
-          <w:lang w:val="de-DE"/>
-        </w:rPr>
-        <w:t xml:space="preserve"> </w:t>
-      </w:r>
-      <w:proofErr w:type="spellStart"/>
-      <w:r>
-        <w:rPr>
-          <w:lang w:val="de-DE"/>
-        </w:rPr>
-        <w:t>Scaling</w:t>
-      </w:r>
-      <w:proofErr w:type="spellEnd"/>
-      <w:r>
-        <w:rPr>
-          <w:lang w:val="de-DE"/>
-        </w:rPr>
-        <w:t xml:space="preserve"> Web Databases </w:t>
-      </w:r>
-      <w:proofErr w:type="spellStart"/>
-      <w:r>
-        <w:rPr>
-          <w:lang w:val="de-DE"/>
-        </w:rPr>
-        <w:t>with</w:t>
-      </w:r>
-      <w:proofErr w:type="spellEnd"/>
-      <w:r>
-        <w:rPr>
-          <w:lang w:val="de-DE"/>
-        </w:rPr>
-        <w:t xml:space="preserve"> MySQL Cluster“</w:t>
+        <w:t xml:space="preserve"> (partitioning) und verteilte (sharding) Fragmentierung. Nach dem „Guide to Scaling Web Databases with MySQL Cluster“</w:t>
       </w:r>
       <w:r>
         <w:rPr>
@@ -17401,63 +16348,7 @@
         <w:rPr>
           <w:lang w:val="de-DE"/>
         </w:rPr>
-        <w:t xml:space="preserve">Datenbankdesigntool: untersucht wurden Oracle SQL Developer Data </w:t>
-      </w:r>
-      <w:proofErr w:type="spellStart"/>
-      <w:r>
-        <w:rPr>
-          <w:lang w:val="de-DE"/>
-        </w:rPr>
-        <w:t>Modeler</w:t>
-      </w:r>
-      <w:proofErr w:type="spellEnd"/>
-      <w:r>
-        <w:rPr>
-          <w:lang w:val="de-DE"/>
-        </w:rPr>
-        <w:t xml:space="preserve"> 4.1.5 und die MySQL </w:t>
-      </w:r>
-      <w:proofErr w:type="spellStart"/>
-      <w:r>
-        <w:rPr>
-          <w:lang w:val="de-DE"/>
-        </w:rPr>
-        <w:t>Workbench</w:t>
-      </w:r>
-      <w:proofErr w:type="spellEnd"/>
-      <w:r>
-        <w:rPr>
-          <w:lang w:val="de-DE"/>
-        </w:rPr>
-        <w:t xml:space="preserve"> 6.3.9. Für den graphischen Entwurf des Entity-Relation-Modells bieten beide Tools Unterstützung. </w:t>
-      </w:r>
-      <w:proofErr w:type="spellStart"/>
-      <w:r>
-        <w:rPr>
-          <w:lang w:val="de-DE"/>
-        </w:rPr>
-        <w:t>Modeler</w:t>
-      </w:r>
-      <w:proofErr w:type="spellEnd"/>
-      <w:r>
-        <w:rPr>
-          <w:lang w:val="de-DE"/>
-        </w:rPr>
-        <w:t xml:space="preserve"> wie </w:t>
-      </w:r>
-      <w:proofErr w:type="spellStart"/>
-      <w:r>
-        <w:rPr>
-          <w:lang w:val="de-DE"/>
-        </w:rPr>
-        <w:t>Workbench</w:t>
-      </w:r>
-      <w:proofErr w:type="spellEnd"/>
-      <w:r>
-        <w:rPr>
-          <w:lang w:val="de-DE"/>
-        </w:rPr>
-        <w:t xml:space="preserve"> generieren aus dem ER-Modell sowohl die graphische Übersicht der Tabellen und Schlüssel, als auch Generation der Skriptdateien zur Anlage der Tabellen, Indizes, Einschränkungen bezüglich referentieller Integrität und die automatische Vergabe eindeutiger Schlüssel. Da als Datenbanksystem MySQL eingesetzt wird, liegt es nahe das Designtool vom gleichen Hersteller einzusetzen und damit Kompatibilitätsprobleme beziehungsweise Nachbearbeitungen zu vermeiden.</w:t>
+        <w:t>Datenbankdesigntool: untersucht wurden Oracle SQL Developer Data Modeler 4.1.5 und die MySQL Workbench 6.3.9. Für den graphischen Entwurf des Entity-Relation-Modells bieten beide Tools Unterstützung. Modeler wie Workbench generieren aus dem ER-Modell sowohl die graphische Übersicht der Tabellen und Schlüssel, als auch Generation der Skriptdateien zur Anlage der Tabellen, Indizes, Einschränkungen bezüglich referentieller Integrität und die automatische Vergabe eindeutiger Schlüssel. Da als Datenbanksystem MySQL eingesetzt wird, liegt es nahe das Designtool vom gleichen Hersteller einzusetzen und damit Kompatibilitätsprobleme beziehungsweise Nachbearbeitungen zu vermeiden.</w:t>
       </w:r>
     </w:p>
     <w:p>
@@ -17549,13 +16440,8 @@
         </w:rPr>
         <w:t xml:space="preserve">Die Anbindung und die Veröffentlichung der Schnittstellen: &lt;wir haben noch nicht festgelegt wie das API aufgerufen werden kann&gt; Webservice? </w:t>
       </w:r>
-      <w:proofErr w:type="spellStart"/>
-      <w:r>
-        <w:t>Datenstrukturen</w:t>
-      </w:r>
-      <w:proofErr w:type="spellEnd"/>
-      <w:r>
-        <w:t xml:space="preserve">? </w:t>
+      <w:r>
+        <w:t xml:space="preserve">Datenstrukturen? </w:t>
       </w:r>
     </w:p>
     <w:p>
@@ -17620,7 +16506,7 @@
                     <pic:cNvPicPr/>
                   </pic:nvPicPr>
                   <pic:blipFill>
-                    <a:blip r:embed="rId19">
+                    <a:blip r:embed="rId20">
                       <a:extLst>
                         <a:ext uri="{28A0092B-C50C-407E-A947-70E740481C1C}">
                           <a14:useLocalDpi xmlns:a14="http://schemas.microsoft.com/office/drawing/2010/main" val="0"/>
@@ -17660,7 +16546,7 @@
           <w:lang w:val="de-DE"/>
         </w:rPr>
       </w:pPr>
-      <w:bookmarkStart w:id="52" w:name="_Toc476168004"/>
+      <w:bookmarkStart w:id="55" w:name="_Toc476168004"/>
       <w:r>
         <w:rPr>
           <w:i w:val="0"/>
@@ -17748,22 +16634,9 @@
           <w:szCs w:val="22"/>
           <w:lang w:val="de-DE"/>
         </w:rPr>
-        <w:t xml:space="preserve"> Komponentenmodell </w:t>
-      </w:r>
-      <w:proofErr w:type="spellStart"/>
-      <w:r>
-        <w:rPr>
-          <w:i w:val="0"/>
-          <w:iCs w:val="0"/>
-          <w:color w:val="auto"/>
-          <w:sz w:val="24"/>
-          <w:szCs w:val="22"/>
-          <w:lang w:val="de-DE"/>
-        </w:rPr>
-        <w:t>SmartValAPI</w:t>
-      </w:r>
-      <w:bookmarkEnd w:id="52"/>
-      <w:proofErr w:type="spellEnd"/>
+        <w:t xml:space="preserve"> Komponentenmodell SmartValAPI</w:t>
+      </w:r>
+      <w:bookmarkEnd w:id="55"/>
     </w:p>
     <w:p>
       <w:pPr>
@@ -17809,7 +16682,7 @@
           <w:lang w:val="de-AT"/>
         </w:rPr>
       </w:pPr>
-      <w:bookmarkStart w:id="53" w:name="_Toc476134646"/>
+      <w:bookmarkStart w:id="56" w:name="_Toc476134646"/>
       <w:r>
         <w:rPr>
           <w:sz w:val="28"/>
@@ -17818,7 +16691,7 @@
         </w:rPr>
         <w:t>ER Modell</w:t>
       </w:r>
-      <w:bookmarkEnd w:id="53"/>
+      <w:bookmarkEnd w:id="56"/>
     </w:p>
     <w:p>
       <w:pPr>
@@ -17842,11 +16715,11 @@
           <w:numId w:val="1"/>
         </w:numPr>
       </w:pPr>
-      <w:bookmarkStart w:id="54" w:name="_Toc476134647"/>
+      <w:bookmarkStart w:id="57" w:name="_Toc476134647"/>
       <w:r>
         <w:t>Analyse bestehendes Datenmodell</w:t>
       </w:r>
-      <w:bookmarkEnd w:id="54"/>
+      <w:bookmarkEnd w:id="57"/>
       <w:r>
         <w:t xml:space="preserve"> </w:t>
       </w:r>
@@ -17869,11 +16742,11 @@
           <w:numId w:val="1"/>
         </w:numPr>
       </w:pPr>
-      <w:bookmarkStart w:id="55" w:name="_Toc476134648"/>
+      <w:bookmarkStart w:id="58" w:name="_Toc476134648"/>
       <w:r>
         <w:t>Anforderungen von Energieversorgern und Netzbetreibern</w:t>
       </w:r>
-      <w:bookmarkEnd w:id="55"/>
+      <w:bookmarkEnd w:id="58"/>
       <w:r>
         <w:t xml:space="preserve"> </w:t>
       </w:r>
@@ -17928,23 +16801,7 @@
           <w:lang w:val="de-DE" w:eastAsia="de-AT"/>
         </w:rPr>
         <w:lastRenderedPageBreak/>
-        <w:t xml:space="preserve">Verweis auf das </w:t>
-      </w:r>
-      <w:proofErr w:type="spellStart"/>
-      <w:r>
-        <w:rPr>
-          <w:rFonts w:ascii="CG Times (W1)" w:hAnsi="CG Times (W1)"/>
-          <w:lang w:val="de-DE" w:eastAsia="de-AT"/>
-        </w:rPr>
-        <w:t>ElWOG</w:t>
-      </w:r>
-      <w:proofErr w:type="spellEnd"/>
-      <w:r>
-        <w:rPr>
-          <w:rFonts w:ascii="CG Times (W1)" w:hAnsi="CG Times (W1)"/>
-          <w:lang w:val="de-DE" w:eastAsia="de-AT"/>
-        </w:rPr>
-        <w:t xml:space="preserve">: die </w:t>
+        <w:t xml:space="preserve">Verweis auf das ElWOG: die </w:t>
       </w:r>
       <w:r>
         <w:rPr>
@@ -18126,16 +16983,11 @@
           <w:numId w:val="1"/>
         </w:numPr>
       </w:pPr>
-      <w:bookmarkStart w:id="56" w:name="_Toc476134649"/>
-      <w:r>
-        <w:t xml:space="preserve">Analyse der </w:t>
-      </w:r>
-      <w:proofErr w:type="spellStart"/>
-      <w:r>
-        <w:t>Usecases</w:t>
-      </w:r>
-      <w:bookmarkEnd w:id="56"/>
-      <w:proofErr w:type="spellEnd"/>
+      <w:bookmarkStart w:id="59" w:name="_Toc476134649"/>
+      <w:r>
+        <w:t>Analyse der Usecases</w:t>
+      </w:r>
+      <w:bookmarkEnd w:id="59"/>
       <w:r>
         <w:t xml:space="preserve"> </w:t>
       </w:r>
@@ -18159,11 +17011,11 @@
           <w:numId w:val="1"/>
         </w:numPr>
       </w:pPr>
-      <w:bookmarkStart w:id="57" w:name="_Toc476134650"/>
+      <w:bookmarkStart w:id="60" w:name="_Toc476134650"/>
       <w:r>
         <w:t>Weitere Datenmodelle</w:t>
       </w:r>
-      <w:bookmarkEnd w:id="57"/>
+      <w:bookmarkEnd w:id="60"/>
     </w:p>
     <w:p>
       <w:pPr>
@@ -18175,21 +17027,12 @@
           <w:lang w:val="de-DE" w:eastAsia="de-AT"/>
         </w:rPr>
       </w:pPr>
-      <w:proofErr w:type="spellStart"/>
       <w:r>
         <w:rPr>
           <w:rFonts w:ascii="CG Times (W1)" w:hAnsi="CG Times (W1)"/>
           <w:lang w:val="de-DE" w:eastAsia="de-AT"/>
         </w:rPr>
-        <w:t>Fusco</w:t>
-      </w:r>
-      <w:proofErr w:type="spellEnd"/>
-      <w:r>
-        <w:rPr>
-          <w:rFonts w:ascii="CG Times (W1)" w:hAnsi="CG Times (W1)"/>
-          <w:lang w:val="de-DE" w:eastAsia="de-AT"/>
-        </w:rPr>
-        <w:t xml:space="preserve"> et al. </w:t>
+        <w:t xml:space="preserve">Fusco et al. </w:t>
       </w:r>
       <w:sdt>
         <w:sdtPr>
@@ -18298,47 +17141,15 @@
           <w:rFonts w:ascii="CG Times (W1)" w:hAnsi="CG Times (W1)"/>
           <w:lang w:val="de-DE" w:eastAsia="de-AT"/>
         </w:rPr>
-        <w:t xml:space="preserve">Ein dezentraler Ansatz, wie zum Beispiel das COUGAR Sensornetzwerk [Referenz </w:t>
-      </w:r>
-      <w:proofErr w:type="spellStart"/>
+        <w:t xml:space="preserve">Ein dezentraler Ansatz, wie zum Beispiel das COUGAR Sensornetzwerk [Referenz Cougar], als Alternative zu einer zentralen Datenbank bietet zwar den Vorteil, </w:t>
+      </w:r>
       <w:r>
         <w:rPr>
           <w:rFonts w:ascii="CG Times (W1)" w:hAnsi="CG Times (W1)"/>
           <w:lang w:val="de-DE" w:eastAsia="de-AT"/>
         </w:rPr>
-        <w:t>Cougar</w:t>
-      </w:r>
-      <w:proofErr w:type="spellEnd"/>
-      <w:r>
-        <w:rPr>
-          <w:rFonts w:ascii="CG Times (W1)" w:hAnsi="CG Times (W1)"/>
-          <w:lang w:val="de-DE" w:eastAsia="de-AT"/>
-        </w:rPr>
-        <w:t xml:space="preserve">], als Alternative zu einer zentralen Datenbank bietet zwar den Vorteil, </w:t>
-      </w:r>
-      <w:r>
-        <w:rPr>
-          <w:rFonts w:ascii="CG Times (W1)" w:hAnsi="CG Times (W1)"/>
-          <w:lang w:val="de-DE" w:eastAsia="de-AT"/>
-        </w:rPr>
         <w:lastRenderedPageBreak/>
-        <w:t xml:space="preserve">einen zentralen Angriffspunkt zu vermeiden, Messdaten hingegen ausschließlich ad hoc auszulesen widerspricht den Regelungen des </w:t>
-      </w:r>
-      <w:proofErr w:type="spellStart"/>
-      <w:r>
-        <w:rPr>
-          <w:rFonts w:ascii="CG Times (W1)" w:hAnsi="CG Times (W1)"/>
-          <w:lang w:val="de-DE" w:eastAsia="de-AT"/>
-        </w:rPr>
-        <w:t>ElWOG</w:t>
-      </w:r>
-      <w:proofErr w:type="spellEnd"/>
-      <w:r>
-        <w:rPr>
-          <w:rFonts w:ascii="CG Times (W1)" w:hAnsi="CG Times (W1)"/>
-          <w:lang w:val="de-DE" w:eastAsia="de-AT"/>
-        </w:rPr>
-        <w:t xml:space="preserve"> und scheidet damit aus. </w:t>
+        <w:t xml:space="preserve">einen zentralen Angriffspunkt zu vermeiden, Messdaten hingegen ausschließlich ad hoc auszulesen widerspricht den Regelungen des ElWOG und scheidet damit aus. </w:t>
       </w:r>
     </w:p>
     <w:p>
@@ -18360,14 +17171,14 @@
           <w:numId w:val="1"/>
         </w:numPr>
       </w:pPr>
-      <w:bookmarkStart w:id="58" w:name="_Toc476134651"/>
+      <w:bookmarkStart w:id="61" w:name="_Toc476134651"/>
       <w:r>
         <w:t>Rechtliche Rahmenbedingungen und daraus resultierende Einschrä</w:t>
       </w:r>
       <w:r>
         <w:t>nkungen der möglichen Messwerte</w:t>
       </w:r>
-      <w:bookmarkEnd w:id="58"/>
+      <w:bookmarkEnd w:id="61"/>
     </w:p>
     <w:p>
       <w:pPr>
@@ -18408,7 +17219,6 @@
           <w:lang w:val="de-DE" w:eastAsia="de-AT"/>
         </w:rPr>
       </w:pPr>
-      <w:proofErr w:type="spellStart"/>
       <w:r>
         <w:rPr>
           <w:rFonts w:ascii="CG Times (W1)" w:hAnsi="CG Times (W1)"/>
@@ -18416,7 +17226,6 @@
         </w:rPr>
         <w:t>ElWOG</w:t>
       </w:r>
-      <w:proofErr w:type="spellEnd"/>
     </w:p>
     <w:p>
       <w:pPr>
@@ -18497,23 +17306,7 @@
           <w:rFonts w:ascii="CG Times (W1)" w:hAnsi="CG Times (W1)"/>
           <w:lang w:val="de-DE" w:eastAsia="de-AT"/>
         </w:rPr>
-        <w:t xml:space="preserve">Geregelt werden einerseits Mindestanforderungen an Smart Meter, andererseits die Inhalte und die Frequenzen, mit denen die Werte ausgelesen werden dürfen. Im </w:t>
-      </w:r>
-      <w:proofErr w:type="spellStart"/>
-      <w:r>
-        <w:rPr>
-          <w:rFonts w:ascii="CG Times (W1)" w:hAnsi="CG Times (W1)"/>
-          <w:lang w:val="de-DE" w:eastAsia="de-AT"/>
-        </w:rPr>
-        <w:t>ElWOG</w:t>
-      </w:r>
-      <w:proofErr w:type="spellEnd"/>
-      <w:r>
-        <w:rPr>
-          <w:rFonts w:ascii="CG Times (W1)" w:hAnsi="CG Times (W1)"/>
-          <w:lang w:val="de-DE" w:eastAsia="de-AT"/>
-        </w:rPr>
-        <w:t xml:space="preserve"> werden in §84 dem Verbraucher die Daten bezüglich des „Verbrauchs der über ein intelligentes Messgerät gemessen wird“ zeitnah zur Verfügung zu stellen. Es erfolgt keine genauere Definition, welche Daten das im Detail sind, lediglich die Frequenzen, mit denen ausgelesen wird, werden </w:t>
+        <w:t xml:space="preserve">Geregelt werden einerseits Mindestanforderungen an Smart Meter, andererseits die Inhalte und die Frequenzen, mit denen die Werte ausgelesen werden dürfen. Im ElWOG werden in §84 dem Verbraucher die Daten bezüglich des „Verbrauchs der über ein intelligentes Messgerät gemessen wird“ zeitnah zur Verfügung zu stellen. Es erfolgt keine genauere Definition, welche Daten das im Detail sind, lediglich die Frequenzen, mit denen ausgelesen wird, werden </w:t>
       </w:r>
       <w:r>
         <w:rPr>
@@ -18680,11 +17473,11 @@
           <w:numId w:val="1"/>
         </w:numPr>
       </w:pPr>
-      <w:bookmarkStart w:id="59" w:name="_Toc476134652"/>
+      <w:bookmarkStart w:id="62" w:name="_Toc476134652"/>
       <w:r>
         <w:t>Einbeziehung zusätzlicher Domänen</w:t>
       </w:r>
-      <w:bookmarkEnd w:id="59"/>
+      <w:bookmarkEnd w:id="62"/>
     </w:p>
     <w:p>
       <w:pPr>
@@ -18729,12 +17522,12 @@
           <w:numId w:val="1"/>
         </w:numPr>
       </w:pPr>
-      <w:bookmarkStart w:id="60" w:name="_Toc476134653"/>
+      <w:bookmarkStart w:id="63" w:name="_Toc476134653"/>
       <w:r>
         <w:lastRenderedPageBreak/>
         <w:t>Das COSEM Modell</w:t>
       </w:r>
-      <w:bookmarkEnd w:id="60"/>
+      <w:bookmarkEnd w:id="63"/>
       <w:r>
         <w:t xml:space="preserve"> </w:t>
       </w:r>
@@ -18892,11 +17685,11 @@
           <w:numId w:val="1"/>
         </w:numPr>
       </w:pPr>
-      <w:bookmarkStart w:id="61" w:name="_Toc476134654"/>
+      <w:bookmarkStart w:id="64" w:name="_Toc476134654"/>
       <w:r>
         <w:t>ER-Modell Festlegung</w:t>
       </w:r>
-      <w:bookmarkEnd w:id="61"/>
+      <w:bookmarkEnd w:id="64"/>
     </w:p>
     <w:p>
       <w:pPr>
@@ -18961,7 +17754,7 @@
                     <pic:cNvPicPr/>
                   </pic:nvPicPr>
                   <pic:blipFill>
-                    <a:blip r:embed="rId13">
+                    <a:blip r:embed="rId21">
                       <a:extLst>
                         <a:ext uri="{28A0092B-C50C-407E-A947-70E740481C1C}">
                           <a14:useLocalDpi xmlns:a14="http://schemas.microsoft.com/office/drawing/2010/main" val="0"/>
@@ -19002,7 +17795,7 @@
           <w:lang w:val="de-DE" w:eastAsia="de-AT"/>
         </w:rPr>
       </w:pPr>
-      <w:bookmarkStart w:id="62" w:name="_Toc476168005"/>
+      <w:bookmarkStart w:id="65" w:name="_Toc476168005"/>
       <w:r>
         <w:rPr>
           <w:rFonts w:ascii="CG Times (W1)" w:hAnsi="CG Times (W1)"/>
@@ -19088,7 +17881,7 @@
         </w:rPr>
         <w:t>: ER-Modell Entitäten</w:t>
       </w:r>
-      <w:bookmarkEnd w:id="62"/>
+      <w:bookmarkEnd w:id="65"/>
     </w:p>
     <w:p>
       <w:pPr>
@@ -19144,22 +17937,13 @@
           <w:lang w:val="de-DE" w:eastAsia="de-AT"/>
         </w:rPr>
       </w:pPr>
-      <w:proofErr w:type="spellStart"/>
       <w:r>
         <w:rPr>
           <w:rFonts w:ascii="CG Times (W1)" w:hAnsi="CG Times (W1)"/>
           <w:lang w:val="de-DE" w:eastAsia="de-AT"/>
         </w:rPr>
         <w:lastRenderedPageBreak/>
-        <w:t>userAdmin</w:t>
-      </w:r>
-      <w:proofErr w:type="spellEnd"/>
-      <w:r>
-        <w:rPr>
-          <w:rFonts w:ascii="CG Times (W1)" w:hAnsi="CG Times (W1)"/>
-          <w:lang w:val="de-DE" w:eastAsia="de-AT"/>
-        </w:rPr>
-        <w:t>: die Benutzerverwaltung wird als eigene Komponente eingebunden, um die Kopplung lose ausführen zu können wird im System lediglich der Schlüssel (der Benutzername, eine LDAP ID, ein etwaiges anders identifizierendes Merkmal) hinterlegt.</w:t>
+        <w:t>userAdmin: die Benutzerverwaltung wird als eigene Komponente eingebunden, um die Kopplung lose ausführen zu können wird im System lediglich der Schlüssel (der Benutzername, eine LDAP ID, ein etwaiges anders identifizierendes Merkmal) hinterlegt.</w:t>
       </w:r>
     </w:p>
     <w:p>
@@ -19192,69 +17976,12 @@
           <w:lang w:val="de-DE" w:eastAsia="de-AT"/>
         </w:rPr>
       </w:pPr>
-      <w:proofErr w:type="spellStart"/>
       <w:r>
         <w:rPr>
           <w:rFonts w:ascii="CG Times (W1)" w:hAnsi="CG Times (W1)"/>
           <w:lang w:val="de-DE" w:eastAsia="de-AT"/>
         </w:rPr>
-        <w:t>istSystembenutzer</w:t>
-      </w:r>
-      <w:proofErr w:type="spellEnd"/>
-      <w:r>
-        <w:rPr>
-          <w:rFonts w:ascii="CG Times (W1)" w:hAnsi="CG Times (W1)"/>
-          <w:lang w:val="de-DE" w:eastAsia="de-AT"/>
-        </w:rPr>
-        <w:t xml:space="preserve"> (</w:t>
-      </w:r>
-      <w:proofErr w:type="spellStart"/>
-      <w:r>
-        <w:rPr>
-          <w:rFonts w:ascii="CG Times (W1)" w:hAnsi="CG Times (W1)"/>
-          <w:lang w:val="de-DE" w:eastAsia="de-AT"/>
-        </w:rPr>
-        <w:t>userAdmin</w:t>
-      </w:r>
-      <w:proofErr w:type="spellEnd"/>
-      <w:r>
-        <w:rPr>
-          <w:rFonts w:ascii="CG Times (W1)" w:hAnsi="CG Times (W1)"/>
-          <w:lang w:val="de-DE" w:eastAsia="de-AT"/>
-        </w:rPr>
-        <w:t xml:space="preserve"> – </w:t>
-      </w:r>
-      <w:proofErr w:type="spellStart"/>
-      <w:r>
-        <w:rPr>
-          <w:rFonts w:ascii="CG Times (W1)" w:hAnsi="CG Times (W1)"/>
-          <w:lang w:val="de-DE" w:eastAsia="de-AT"/>
-        </w:rPr>
-        <w:t>customer</w:t>
-      </w:r>
-      <w:proofErr w:type="spellEnd"/>
-      <w:r>
-        <w:rPr>
-          <w:rFonts w:ascii="CG Times (W1)" w:hAnsi="CG Times (W1)"/>
-          <w:lang w:val="de-DE" w:eastAsia="de-AT"/>
-        </w:rPr>
-        <w:t xml:space="preserve">): optionale Erweiterung zum </w:t>
-      </w:r>
-      <w:proofErr w:type="spellStart"/>
-      <w:r>
-        <w:rPr>
-          <w:rFonts w:ascii="CG Times (W1)" w:hAnsi="CG Times (W1)"/>
-          <w:lang w:val="de-DE" w:eastAsia="de-AT"/>
-        </w:rPr>
-        <w:t>customer</w:t>
-      </w:r>
-      <w:proofErr w:type="spellEnd"/>
-      <w:r>
-        <w:rPr>
-          <w:rFonts w:ascii="CG Times (W1)" w:hAnsi="CG Times (W1)"/>
-          <w:lang w:val="de-DE" w:eastAsia="de-AT"/>
-        </w:rPr>
-        <w:t>, ermöglicht die Ablage einer externen Benutzerkennung.</w:t>
+        <w:t>istSystembenutzer (userAdmin – customer): optionale Erweiterung zum customer, ermöglicht die Ablage einer externen Benutzerkennung.</w:t>
       </w:r>
     </w:p>
     <w:p>
@@ -19271,101 +17998,12 @@
           <w:lang w:val="de-DE" w:eastAsia="de-AT"/>
         </w:rPr>
       </w:pPr>
-      <w:proofErr w:type="spellStart"/>
       <w:r>
         <w:rPr>
           <w:rFonts w:ascii="CG Times (W1)" w:hAnsi="CG Times (W1)"/>
           <w:lang w:val="de-DE" w:eastAsia="de-AT"/>
         </w:rPr>
-        <w:t>berät_oder_verwaltet</w:t>
-      </w:r>
-      <w:proofErr w:type="spellEnd"/>
-      <w:r>
-        <w:rPr>
-          <w:rFonts w:ascii="CG Times (W1)" w:hAnsi="CG Times (W1)"/>
-          <w:lang w:val="de-DE" w:eastAsia="de-AT"/>
-        </w:rPr>
-        <w:t xml:space="preserve"> (</w:t>
-      </w:r>
-      <w:proofErr w:type="spellStart"/>
-      <w:r>
-        <w:rPr>
-          <w:rFonts w:ascii="CG Times (W1)" w:hAnsi="CG Times (W1)"/>
-          <w:lang w:val="de-DE" w:eastAsia="de-AT"/>
-        </w:rPr>
-        <w:t>customer</w:t>
-      </w:r>
-      <w:proofErr w:type="spellEnd"/>
-      <w:r>
-        <w:rPr>
-          <w:rFonts w:ascii="CG Times (W1)" w:hAnsi="CG Times (W1)"/>
-          <w:lang w:val="de-DE" w:eastAsia="de-AT"/>
-        </w:rPr>
-        <w:t xml:space="preserve"> – </w:t>
-      </w:r>
-      <w:proofErr w:type="spellStart"/>
-      <w:r>
-        <w:rPr>
-          <w:rFonts w:ascii="CG Times (W1)" w:hAnsi="CG Times (W1)"/>
-          <w:lang w:val="de-DE" w:eastAsia="de-AT"/>
-        </w:rPr>
-        <w:t>meter_management</w:t>
-      </w:r>
-      <w:proofErr w:type="spellEnd"/>
-      <w:r>
-        <w:rPr>
-          <w:rFonts w:ascii="CG Times (W1)" w:hAnsi="CG Times (W1)"/>
-          <w:lang w:val="de-DE" w:eastAsia="de-AT"/>
-        </w:rPr>
-        <w:t xml:space="preserve">): verbindet m </w:t>
-      </w:r>
-      <w:proofErr w:type="spellStart"/>
-      <w:r>
-        <w:rPr>
-          <w:rFonts w:ascii="CG Times (W1)" w:hAnsi="CG Times (W1)"/>
-          <w:lang w:val="de-DE" w:eastAsia="de-AT"/>
-        </w:rPr>
-        <w:t>customer</w:t>
-      </w:r>
-      <w:proofErr w:type="spellEnd"/>
-      <w:r>
-        <w:rPr>
-          <w:rFonts w:ascii="CG Times (W1)" w:hAnsi="CG Times (W1)"/>
-          <w:lang w:val="de-DE" w:eastAsia="de-AT"/>
-        </w:rPr>
-        <w:t xml:space="preserve"> mit n </w:t>
-      </w:r>
-      <w:proofErr w:type="spellStart"/>
-      <w:r>
-        <w:rPr>
-          <w:rFonts w:ascii="CG Times (W1)" w:hAnsi="CG Times (W1)"/>
-          <w:lang w:val="de-DE" w:eastAsia="de-AT"/>
-        </w:rPr>
-        <w:t>meter_management</w:t>
-      </w:r>
-      <w:proofErr w:type="spellEnd"/>
-      <w:r>
-        <w:rPr>
-          <w:rFonts w:ascii="CG Times (W1)" w:hAnsi="CG Times (W1)"/>
-          <w:lang w:val="de-DE" w:eastAsia="de-AT"/>
-        </w:rPr>
-        <w:t xml:space="preserve">, Zweck ist die Abbildung von </w:t>
-      </w:r>
-      <w:proofErr w:type="spellStart"/>
-      <w:r>
-        <w:rPr>
-          <w:rFonts w:ascii="CG Times (W1)" w:hAnsi="CG Times (W1)"/>
-          <w:lang w:val="de-DE" w:eastAsia="de-AT"/>
-        </w:rPr>
-        <w:t>Verbinungen</w:t>
-      </w:r>
-      <w:proofErr w:type="spellEnd"/>
-      <w:r>
-        <w:rPr>
-          <w:rFonts w:ascii="CG Times (W1)" w:hAnsi="CG Times (W1)"/>
-          <w:lang w:val="de-DE" w:eastAsia="de-AT"/>
-        </w:rPr>
-        <w:t xml:space="preserve"> wie zu, Beispiel: Netzbetreiber versorgt Meter, Energieberater berät Eigentümer von Meter. </w:t>
+        <w:t xml:space="preserve">berät_oder_verwaltet (customer – meter_management): verbindet m customer mit n meter_management, Zweck ist die Abbildung von Verbinungen wie zu, Beispiel: Netzbetreiber versorgt Meter, Energieberater berät Eigentümer von Meter. </w:t>
       </w:r>
     </w:p>
     <w:p>
@@ -19382,53 +18020,12 @@
           <w:lang w:val="de-DE" w:eastAsia="de-AT"/>
         </w:rPr>
       </w:pPr>
-      <w:proofErr w:type="spellStart"/>
       <w:r>
         <w:rPr>
           <w:rFonts w:ascii="CG Times (W1)" w:hAnsi="CG Times (W1)"/>
           <w:lang w:val="de-DE" w:eastAsia="de-AT"/>
         </w:rPr>
-        <w:t>ist_Kunde_von</w:t>
-      </w:r>
-      <w:proofErr w:type="spellEnd"/>
-      <w:r>
-        <w:rPr>
-          <w:rFonts w:ascii="CG Times (W1)" w:hAnsi="CG Times (W1)"/>
-          <w:lang w:val="de-DE" w:eastAsia="de-AT"/>
-        </w:rPr>
-        <w:t xml:space="preserve">: ermöglicht die </w:t>
-      </w:r>
-      <w:proofErr w:type="spellStart"/>
-      <w:r>
-        <w:rPr>
-          <w:rFonts w:ascii="CG Times (W1)" w:hAnsi="CG Times (W1)"/>
-          <w:lang w:val="de-DE" w:eastAsia="de-AT"/>
-        </w:rPr>
-        <w:t>hierachische</w:t>
-      </w:r>
-      <w:proofErr w:type="spellEnd"/>
-      <w:r>
-        <w:rPr>
-          <w:rFonts w:ascii="CG Times (W1)" w:hAnsi="CG Times (W1)"/>
-          <w:lang w:val="de-DE" w:eastAsia="de-AT"/>
-        </w:rPr>
-        <w:t xml:space="preserve"> Verbindung von Kunden, zum Beispiel </w:t>
-      </w:r>
-      <w:proofErr w:type="spellStart"/>
-      <w:r>
-        <w:rPr>
-          <w:rFonts w:ascii="CG Times (W1)" w:hAnsi="CG Times (W1)"/>
-          <w:lang w:val="de-DE" w:eastAsia="de-AT"/>
-        </w:rPr>
-        <w:t>Energeversorger</w:t>
-      </w:r>
-      <w:proofErr w:type="spellEnd"/>
-      <w:r>
-        <w:rPr>
-          <w:rFonts w:ascii="CG Times (W1)" w:hAnsi="CG Times (W1)"/>
-          <w:lang w:val="de-DE" w:eastAsia="de-AT"/>
-        </w:rPr>
-        <w:t xml:space="preserve"> mit Kunden.</w:t>
+        <w:t>ist_Kunde_von: ermöglicht die hierachische Verbindung von Kunden, zum Beispiel Energeversorger mit Kunden.</w:t>
       </w:r>
     </w:p>
     <w:p>
@@ -19474,23 +18071,7 @@
           <w:rFonts w:ascii="CG Times (W1)" w:hAnsi="CG Times (W1)"/>
           <w:lang w:val="de-DE" w:eastAsia="de-AT"/>
         </w:rPr>
-        <w:t xml:space="preserve">in </w:t>
-      </w:r>
-      <w:proofErr w:type="spellStart"/>
-      <w:r>
-        <w:rPr>
-          <w:rFonts w:ascii="CG Times (W1)" w:hAnsi="CG Times (W1)"/>
-          <w:lang w:val="de-DE" w:eastAsia="de-AT"/>
-        </w:rPr>
-        <w:t>meter_data</w:t>
-      </w:r>
-      <w:proofErr w:type="spellEnd"/>
-      <w:r>
-        <w:rPr>
-          <w:rFonts w:ascii="CG Times (W1)" w:hAnsi="CG Times (W1)"/>
-          <w:lang w:val="de-DE" w:eastAsia="de-AT"/>
-        </w:rPr>
-        <w:t>: reactive_P1, reactive_P2, reative_P3: Blindleistungsanteil aufgeteilt nach Phase, sofern nur gesamt übermittelt in P1, wenn nicht ausgelesen: 0.</w:t>
+        <w:t>in meter_data: reactive_P1, reactive_P2, reative_P3: Blindleistungsanteil aufgeteilt nach Phase, sofern nur gesamt übermittelt in P1, wenn nicht ausgelesen: 0.</w:t>
       </w:r>
     </w:p>
     <w:p>
@@ -19558,7 +18139,7 @@
                     <pic:cNvPicPr/>
                   </pic:nvPicPr>
                   <pic:blipFill>
-                    <a:blip r:embed="rId20">
+                    <a:blip r:embed="rId22">
                       <a:extLst>
                         <a:ext uri="{28A0092B-C50C-407E-A947-70E740481C1C}">
                           <a14:useLocalDpi xmlns:a14="http://schemas.microsoft.com/office/drawing/2010/main" val="0"/>
@@ -19593,7 +18174,7 @@
           <w:lang w:val="de-DE" w:eastAsia="de-AT"/>
         </w:rPr>
       </w:pPr>
-      <w:bookmarkStart w:id="63" w:name="_Toc476168006"/>
+      <w:bookmarkStart w:id="66" w:name="_Toc476168006"/>
       <w:r>
         <w:rPr>
           <w:rFonts w:ascii="CG Times (W1)" w:hAnsi="CG Times (W1)"/>
@@ -19644,7 +18225,7 @@
         </w:rPr>
         <w:t>: Datenbankbeziehungen</w:t>
       </w:r>
-      <w:bookmarkEnd w:id="63"/>
+      <w:bookmarkEnd w:id="66"/>
     </w:p>
     <w:p>
       <w:pPr>
@@ -19657,21 +18238,7 @@
         <w:rPr>
           <w:lang w:val="de-DE"/>
         </w:rPr>
-        <w:t xml:space="preserve">Alternative für </w:t>
-      </w:r>
-      <w:proofErr w:type="spellStart"/>
-      <w:r>
-        <w:rPr>
-          <w:lang w:val="de-DE"/>
-        </w:rPr>
-        <w:t>meter_data</w:t>
-      </w:r>
-      <w:proofErr w:type="spellEnd"/>
-      <w:r>
-        <w:rPr>
-          <w:lang w:val="de-DE"/>
-        </w:rPr>
-        <w:t xml:space="preserve">: da die Tabelle das maximale Set an Daten abbilden kann entstehen eventuell einige Tupel mit Null-Werten, sofern Smart Meter nicht alle Felder auslesen können. Die Alternative besteht in der Definition einer Tabelle die je Tupel einen Messwerttyp (bedingt eine weitere Definitionstabelle für die zugelassenen Werttypen) und einen Messwert. </w:t>
+        <w:t xml:space="preserve">Alternative für meter_data: da die Tabelle das maximale Set an Daten abbilden kann entstehen eventuell einige Tupel mit Null-Werten, sofern Smart Meter nicht alle Felder auslesen können. Die Alternative besteht in der Definition einer Tabelle die je Tupel einen Messwerttyp (bedingt eine weitere Definitionstabelle für die zugelassenen Werttypen) und einen Messwert. </w:t>
       </w:r>
     </w:p>
     <w:p>
@@ -19733,46 +18300,20 @@
         </w:rPr>
         <w:t xml:space="preserve">werden, inhaltlich wird festgelegt, dass in  </w:t>
       </w:r>
-      <w:proofErr w:type="spellStart"/>
       <w:r>
         <w:rPr>
           <w:b/>
           <w:bCs/>
           <w:lang w:val="de-DE"/>
         </w:rPr>
-        <w:t>meter_management</w:t>
-      </w:r>
-      <w:proofErr w:type="spellEnd"/>
-      <w:r>
-        <w:rPr>
-          <w:b/>
+        <w:t xml:space="preserve">meter_management: </w:t>
+      </w:r>
+      <w:r>
+        <w:rPr>
           <w:bCs/>
           <w:lang w:val="de-DE"/>
         </w:rPr>
-        <w:t xml:space="preserve">: </w:t>
-      </w:r>
-      <w:r>
-        <w:rPr>
-          <w:bCs/>
-          <w:lang w:val="de-DE"/>
-        </w:rPr>
-        <w:t xml:space="preserve"> </w:t>
-      </w:r>
-      <w:proofErr w:type="spellStart"/>
-      <w:r>
-        <w:rPr>
-          <w:bCs/>
-          <w:lang w:val="de-DE"/>
-        </w:rPr>
-        <w:t>meterId</w:t>
-      </w:r>
-      <w:proofErr w:type="spellEnd"/>
-      <w:r>
-        <w:rPr>
-          <w:bCs/>
-          <w:lang w:val="de-DE"/>
-        </w:rPr>
-        <w:t xml:space="preserve"> entsprechend der OBIS Identifikation befüllt wird (Details siehe Abschnitt „API Funktionen“). </w:t>
+        <w:t xml:space="preserve"> meterId entsprechend der OBIS Identifikation befüllt wird (Details siehe Abschnitt „API Funktionen“). </w:t>
       </w:r>
     </w:p>
     <w:p>
@@ -19790,7 +18331,7 @@
           <w:lang w:val="de-AT"/>
         </w:rPr>
       </w:pPr>
-      <w:bookmarkStart w:id="64" w:name="_Toc476134655"/>
+      <w:bookmarkStart w:id="67" w:name="_Toc476134655"/>
       <w:r>
         <w:rPr>
           <w:sz w:val="28"/>
@@ -19800,7 +18341,7 @@
         <w:lastRenderedPageBreak/>
         <w:t>Analyse möglicher Datensätze</w:t>
       </w:r>
-      <w:bookmarkEnd w:id="64"/>
+      <w:bookmarkEnd w:id="67"/>
     </w:p>
     <w:p>
       <w:pPr>
@@ -19824,11 +18365,11 @@
           <w:numId w:val="1"/>
         </w:numPr>
       </w:pPr>
-      <w:bookmarkStart w:id="65" w:name="_Toc476134656"/>
+      <w:bookmarkStart w:id="68" w:name="_Toc476134656"/>
       <w:r>
         <w:t>MySQL Datenbank</w:t>
       </w:r>
-      <w:bookmarkEnd w:id="65"/>
+      <w:bookmarkEnd w:id="68"/>
     </w:p>
     <w:p>
       <w:pPr>
@@ -19881,17 +18422,8 @@
                 <w:b/>
                 <w:bCs/>
               </w:rPr>
-              <w:t xml:space="preserve">Import </w:t>
-            </w:r>
-            <w:proofErr w:type="spellStart"/>
-            <w:r>
-              <w:rPr>
-                <w:b/>
-                <w:bCs/>
-              </w:rPr>
-              <w:t>Dauer</w:t>
-            </w:r>
-            <w:proofErr w:type="spellEnd"/>
+              <w:t>Import Dauer</w:t>
+            </w:r>
           </w:p>
         </w:tc>
       </w:tr>
@@ -19914,7 +18446,6 @@
                 <w:bCs/>
               </w:rPr>
             </w:pPr>
-            <w:proofErr w:type="spellStart"/>
             <w:r>
               <w:rPr>
                 <w:b/>
@@ -19922,7 +18453,6 @@
               </w:rPr>
               <w:t>Vorhanden</w:t>
             </w:r>
-            <w:proofErr w:type="spellEnd"/>
           </w:p>
         </w:tc>
         <w:tc>
@@ -19939,7 +18469,6 @@
                 <w:bCs/>
               </w:rPr>
             </w:pPr>
-            <w:proofErr w:type="spellStart"/>
             <w:r>
               <w:rPr>
                 <w:b/>
@@ -19947,7 +18476,6 @@
               </w:rPr>
               <w:t>Hinzugefügt</w:t>
             </w:r>
-            <w:proofErr w:type="spellEnd"/>
           </w:p>
         </w:tc>
         <w:tc>
@@ -19964,21 +18492,12 @@
                 <w:bCs/>
               </w:rPr>
             </w:pPr>
-            <w:proofErr w:type="spellStart"/>
             <w:r>
               <w:rPr>
                 <w:b/>
                 <w:bCs/>
               </w:rPr>
-              <w:t>Dauer</w:t>
-            </w:r>
-            <w:proofErr w:type="spellEnd"/>
-            <w:r>
-              <w:rPr>
-                <w:b/>
-                <w:bCs/>
-              </w:rPr>
-              <w:t xml:space="preserve"> [s]</w:t>
+              <w:t>Dauer [s]</w:t>
             </w:r>
           </w:p>
         </w:tc>
@@ -20344,7 +18863,7 @@
           <w:lang w:val="de-DE"/>
         </w:rPr>
       </w:pPr>
-      <w:bookmarkStart w:id="66" w:name="_Toc476153627"/>
+      <w:bookmarkStart w:id="69" w:name="_Toc476153627"/>
       <w:r>
         <w:rPr>
           <w:lang w:val="de-DE"/>
@@ -20388,7 +18907,7 @@
         </w:rPr>
         <w:t>: Dauer des Datenimports</w:t>
       </w:r>
-      <w:bookmarkEnd w:id="66"/>
+      <w:bookmarkEnd w:id="69"/>
     </w:p>
     <w:p>
       <w:pPr>
@@ -20414,7 +18933,7 @@
             <wp:cNvGraphicFramePr/>
             <a:graphic xmlns:a="http://schemas.openxmlformats.org/drawingml/2006/main">
               <a:graphicData uri="http://schemas.openxmlformats.org/drawingml/2006/chart">
-                <c:chart xmlns:c="http://schemas.openxmlformats.org/drawingml/2006/chart" xmlns:r="http://schemas.openxmlformats.org/officeDocument/2006/relationships" r:id="rId21"/>
+                <c:chart xmlns:c="http://schemas.openxmlformats.org/drawingml/2006/chart" xmlns:r="http://schemas.openxmlformats.org/officeDocument/2006/relationships" r:id="rId23"/>
               </a:graphicData>
             </a:graphic>
           </wp:inline>
@@ -20434,7 +18953,7 @@
           <w:lang w:val="de-DE"/>
         </w:rPr>
       </w:pPr>
-      <w:bookmarkStart w:id="67" w:name="_Toc476168007"/>
+      <w:bookmarkStart w:id="70" w:name="_Toc476168007"/>
       <w:r>
         <w:rPr>
           <w:i w:val="0"/>
@@ -20512,7 +19031,7 @@
         </w:rPr>
         <w:t>: Dauer des Datenimports</w:t>
       </w:r>
-      <w:bookmarkEnd w:id="67"/>
+      <w:bookmarkEnd w:id="70"/>
     </w:p>
     <w:p>
       <w:pPr>
@@ -20635,31 +19154,13 @@
                 <w:bCs/>
               </w:rPr>
             </w:pPr>
-            <w:proofErr w:type="spellStart"/>
             <w:r>
               <w:rPr>
                 <w:b/>
                 <w:bCs/>
               </w:rPr>
-              <w:t>Berechnung</w:t>
-            </w:r>
-            <w:proofErr w:type="spellEnd"/>
-            <w:r>
-              <w:rPr>
-                <w:b/>
-                <w:bCs/>
-              </w:rPr>
-              <w:t xml:space="preserve"> des </w:t>
-            </w:r>
-            <w:proofErr w:type="spellStart"/>
-            <w:r>
-              <w:rPr>
-                <w:b/>
-                <w:bCs/>
-              </w:rPr>
-              <w:t>Durchschnitts</w:t>
-            </w:r>
-            <w:proofErr w:type="spellEnd"/>
+              <w:t>Berechnung des Durchschnitts</w:t>
+            </w:r>
           </w:p>
         </w:tc>
       </w:tr>
@@ -20685,39 +19186,7 @@
                 <w:b/>
                 <w:bCs/>
               </w:rPr>
-              <w:t xml:space="preserve"> </w:t>
-            </w:r>
-            <w:proofErr w:type="spellStart"/>
-            <w:r>
-              <w:rPr>
-                <w:b/>
-                <w:bCs/>
-              </w:rPr>
-              <w:t>Anzahl</w:t>
-            </w:r>
-            <w:proofErr w:type="spellEnd"/>
-            <w:r>
-              <w:rPr>
-                <w:b/>
-                <w:bCs/>
-              </w:rPr>
-              <w:t xml:space="preserve"> </w:t>
-            </w:r>
-            <w:proofErr w:type="spellStart"/>
-            <w:r>
-              <w:rPr>
-                <w:b/>
-                <w:bCs/>
-              </w:rPr>
-              <w:t>Zeilen</w:t>
-            </w:r>
-            <w:proofErr w:type="spellEnd"/>
-            <w:r>
-              <w:rPr>
-                <w:b/>
-                <w:bCs/>
-              </w:rPr>
-              <w:t xml:space="preserve"> </w:t>
+              <w:t xml:space="preserve"> Anzahl Zeilen </w:t>
             </w:r>
           </w:p>
         </w:tc>
@@ -20735,7 +19204,6 @@
                 <w:bCs/>
               </w:rPr>
             </w:pPr>
-            <w:proofErr w:type="spellStart"/>
             <w:r>
               <w:rPr>
                 <w:b/>
@@ -20743,7 +19211,6 @@
               </w:rPr>
               <w:t>Dauer</w:t>
             </w:r>
-            <w:proofErr w:type="spellEnd"/>
           </w:p>
         </w:tc>
       </w:tr>
@@ -20972,7 +19439,7 @@
           <w:lang w:val="de-DE"/>
         </w:rPr>
       </w:pPr>
-      <w:bookmarkStart w:id="68" w:name="_Toc476153628"/>
+      <w:bookmarkStart w:id="71" w:name="_Toc476153628"/>
       <w:r>
         <w:rPr>
           <w:i w:val="0"/>
@@ -21050,7 +19517,7 @@
         </w:rPr>
         <w:t>: Dauer Berechnung des Durchschnittsverbrauchs</w:t>
       </w:r>
-      <w:bookmarkEnd w:id="68"/>
+      <w:bookmarkEnd w:id="71"/>
     </w:p>
     <w:p>
       <w:pPr>
@@ -21108,7 +19575,7 @@
             <wp:cNvGraphicFramePr/>
             <a:graphic xmlns:a="http://schemas.openxmlformats.org/drawingml/2006/main">
               <a:graphicData uri="http://schemas.openxmlformats.org/drawingml/2006/chart">
-                <c:chart xmlns:c="http://schemas.openxmlformats.org/drawingml/2006/chart" xmlns:r="http://schemas.openxmlformats.org/officeDocument/2006/relationships" r:id="rId22"/>
+                <c:chart xmlns:c="http://schemas.openxmlformats.org/drawingml/2006/chart" xmlns:r="http://schemas.openxmlformats.org/officeDocument/2006/relationships" r:id="rId24"/>
               </a:graphicData>
             </a:graphic>
           </wp:inline>
@@ -21128,7 +19595,7 @@
           <w:lang w:val="de-DE"/>
         </w:rPr>
       </w:pPr>
-      <w:bookmarkStart w:id="69" w:name="_Toc476168008"/>
+      <w:bookmarkStart w:id="72" w:name="_Toc476168008"/>
       <w:r>
         <w:rPr>
           <w:i w:val="0"/>
@@ -21206,7 +19673,7 @@
         </w:rPr>
         <w:t>: Dauer Berechnung des Durchschnittsverbrauchs</w:t>
       </w:r>
-      <w:bookmarkEnd w:id="69"/>
+      <w:bookmarkEnd w:id="72"/>
     </w:p>
     <w:p>
       <w:pPr>
@@ -21245,21 +19712,7 @@
           <w:lang w:val="de-DE"/>
         </w:rPr>
         <w:lastRenderedPageBreak/>
-        <w:t xml:space="preserve">Abschließend wurden Tag und Monat aus dem </w:t>
-      </w:r>
-      <w:proofErr w:type="spellStart"/>
-      <w:r>
-        <w:rPr>
-          <w:lang w:val="de-DE"/>
-        </w:rPr>
-        <w:t>Timestamp</w:t>
-      </w:r>
-      <w:proofErr w:type="spellEnd"/>
-      <w:r>
-        <w:rPr>
-          <w:lang w:val="de-DE"/>
-        </w:rPr>
-        <w:t xml:space="preserve"> fix in die Tabelle geschrieben und mit einem Index versehen. Dadurch konnte die Berechnungsdauer bei ~ 10 Millionen Datensätzen von 42 Sekunden auf 8 reduziert werden.</w:t>
+        <w:t>Abschließend wurden Tag und Monat aus dem Timestamp fix in die Tabelle geschrieben und mit einem Index versehen. Dadurch konnte die Berechnungsdauer bei ~ 10 Millionen Datensätzen von 42 Sekunden auf 8 reduziert werden.</w:t>
       </w:r>
     </w:p>
     <w:p>
@@ -21278,16 +19731,11 @@
           <w:numId w:val="1"/>
         </w:numPr>
       </w:pPr>
-      <w:bookmarkStart w:id="70" w:name="_Toc476134657"/>
-      <w:proofErr w:type="spellStart"/>
-      <w:r>
-        <w:t>Hadoop</w:t>
-      </w:r>
-      <w:proofErr w:type="spellEnd"/>
-      <w:r>
-        <w:t xml:space="preserve"> Datenbank</w:t>
-      </w:r>
-      <w:bookmarkEnd w:id="70"/>
+      <w:bookmarkStart w:id="73" w:name="_Toc476134657"/>
+      <w:r>
+        <w:t>Hadoop Datenbank</w:t>
+      </w:r>
+      <w:bookmarkEnd w:id="73"/>
     </w:p>
     <w:p>
       <w:pPr>
@@ -21318,11 +19766,11 @@
           <w:numId w:val="1"/>
         </w:numPr>
       </w:pPr>
-      <w:bookmarkStart w:id="71" w:name="_Toc476134658"/>
+      <w:bookmarkStart w:id="74" w:name="_Toc476134658"/>
       <w:r>
         <w:t>Zusammenfassung der Datenbankanalyse</w:t>
       </w:r>
-      <w:bookmarkEnd w:id="71"/>
+      <w:bookmarkEnd w:id="74"/>
     </w:p>
     <w:p>
       <w:pPr>
@@ -21396,21 +19844,7 @@
         <w:rPr>
           <w:lang w:val="de-DE"/>
         </w:rPr>
-        <w:t xml:space="preserve">Hier wäre vorstellbar, dass die ganze Meterverwaltung weiterhin in einer SQL Datenbank verbleibt, die Messdaten allerdings in </w:t>
-      </w:r>
-      <w:proofErr w:type="spellStart"/>
-      <w:r>
-        <w:rPr>
-          <w:lang w:val="de-DE"/>
-        </w:rPr>
-        <w:t>Hadoop</w:t>
-      </w:r>
-      <w:proofErr w:type="spellEnd"/>
-      <w:r>
-        <w:rPr>
-          <w:lang w:val="de-DE"/>
-        </w:rPr>
-        <w:t xml:space="preserve"> abgespeichert werden.</w:t>
+        <w:t>Hier wäre vorstellbar, dass die ganze Meterverwaltung weiterhin in einer SQL Datenbank verbleibt, die Messdaten allerdings in Hadoop abgespeichert werden.</w:t>
       </w:r>
     </w:p>
     <w:p>
@@ -21437,7 +19871,7 @@
           <w:lang w:val="de-AT"/>
         </w:rPr>
       </w:pPr>
-      <w:bookmarkStart w:id="72" w:name="_Toc476134659"/>
+      <w:bookmarkStart w:id="75" w:name="_Toc476134659"/>
       <w:r>
         <w:rPr>
           <w:sz w:val="28"/>
@@ -21446,7 +19880,7 @@
         </w:rPr>
         <w:t>Analyse vorhandener Software</w:t>
       </w:r>
-      <w:bookmarkEnd w:id="72"/>
+      <w:bookmarkEnd w:id="75"/>
     </w:p>
     <w:p>
       <w:pPr>
@@ -21591,23 +20025,7 @@
           <w:rFonts w:ascii="CG Times (W1)" w:hAnsi="CG Times (W1)"/>
           <w:lang w:val="de-DE" w:eastAsia="de-AT"/>
         </w:rPr>
-        <w:t>Eine BAC Gruppe hat ein vielversprechendes Projekt (</w:t>
-      </w:r>
-      <w:proofErr w:type="spellStart"/>
-      <w:r>
-        <w:rPr>
-          <w:rFonts w:ascii="CG Times (W1)" w:hAnsi="CG Times (W1)"/>
-          <w:lang w:val="de-DE" w:eastAsia="de-AT"/>
-        </w:rPr>
-        <w:t>OpenTC</w:t>
-      </w:r>
-      <w:proofErr w:type="spellEnd"/>
-      <w:r>
-        <w:rPr>
-          <w:rFonts w:ascii="CG Times (W1)" w:hAnsi="CG Times (W1)"/>
-          <w:lang w:val="de-DE" w:eastAsia="de-AT"/>
-        </w:rPr>
-        <w:t xml:space="preserve">). Hierbei handelt es sich um eine Software, die Rollenbasiertes Zugreifen auf Dokumente zulässt. </w:t>
+        <w:t xml:space="preserve">Eine BAC Gruppe hat ein vielversprechendes Projekt (OpenTC). Hierbei handelt es sich um eine Software, die Rollenbasiertes Zugreifen auf Dokumente zulässt. </w:t>
       </w:r>
     </w:p>
     <w:p>
@@ -21650,23 +20068,7 @@
           <w:rFonts w:cstheme="minorHAnsi"/>
           <w:lang w:val="de-DE"/>
         </w:rPr>
-        <w:t xml:space="preserve"> Gruppe </w:t>
-      </w:r>
-      <w:proofErr w:type="spellStart"/>
-      <w:r>
-        <w:rPr>
-          <w:rFonts w:cstheme="minorHAnsi"/>
-          <w:lang w:val="de-DE"/>
-        </w:rPr>
-        <w:t>Oberluggauer</w:t>
-      </w:r>
-      <w:proofErr w:type="spellEnd"/>
-      <w:r>
-        <w:rPr>
-          <w:rFonts w:cstheme="minorHAnsi"/>
-          <w:lang w:val="de-DE"/>
-        </w:rPr>
-        <w:t xml:space="preserve"> und Co</w:t>
+        <w:t xml:space="preserve"> Gruppe Oberluggauer und Co</w:t>
       </w:r>
       <w:r>
         <w:rPr>
@@ -21721,23 +20123,7 @@
           <w:rFonts w:ascii="CG Times (W1)" w:hAnsi="CG Times (W1)"/>
           <w:lang w:val="de-DE" w:eastAsia="de-AT"/>
         </w:rPr>
-        <w:t xml:space="preserve">Das BAC Projekt </w:t>
-      </w:r>
-      <w:proofErr w:type="spellStart"/>
-      <w:r>
-        <w:rPr>
-          <w:rFonts w:ascii="CG Times (W1)" w:hAnsi="CG Times (W1)"/>
-          <w:lang w:val="de-DE" w:eastAsia="de-AT"/>
-        </w:rPr>
-        <w:t>OpenTC</w:t>
-      </w:r>
-      <w:proofErr w:type="spellEnd"/>
-      <w:r>
-        <w:rPr>
-          <w:rFonts w:ascii="CG Times (W1)" w:hAnsi="CG Times (W1)"/>
-          <w:lang w:val="de-DE" w:eastAsia="de-AT"/>
-        </w:rPr>
-        <w:t xml:space="preserve"> könnte für unseren rollenbasierten Zugriff auf die Datenbank umgeschrieben werden. </w:t>
+        <w:t xml:space="preserve">Das BAC Projekt OpenTC könnte für unseren rollenbasierten Zugriff auf die Datenbank umgeschrieben werden. </w:t>
       </w:r>
     </w:p>
     <w:p>
@@ -21766,23 +20152,7 @@
           <w:rFonts w:cstheme="minorHAnsi"/>
           <w:lang w:val="de-DE"/>
         </w:rPr>
-        <w:t xml:space="preserve">BAC1 Gruppe </w:t>
-      </w:r>
-      <w:proofErr w:type="spellStart"/>
-      <w:r>
-        <w:rPr>
-          <w:rFonts w:cstheme="minorHAnsi"/>
-          <w:lang w:val="de-DE"/>
-        </w:rPr>
-        <w:t>Oberluggauer</w:t>
-      </w:r>
-      <w:proofErr w:type="spellEnd"/>
-      <w:r>
-        <w:rPr>
-          <w:rFonts w:cstheme="minorHAnsi"/>
-          <w:lang w:val="de-DE"/>
-        </w:rPr>
-        <w:t xml:space="preserve"> und Co</w:t>
+        <w:t>BAC1 Gruppe Oberluggauer und Co</w:t>
       </w:r>
       <w:r>
         <w:rPr>
@@ -21876,23 +20246,7 @@
           <w:rFonts w:cstheme="minorHAnsi"/>
           <w:lang w:val="de-DE"/>
         </w:rPr>
-        <w:t xml:space="preserve">BAC1 Gruppe </w:t>
-      </w:r>
-      <w:proofErr w:type="spellStart"/>
-      <w:r>
-        <w:rPr>
-          <w:rFonts w:cstheme="minorHAnsi"/>
-          <w:lang w:val="de-DE"/>
-        </w:rPr>
-        <w:t>Oberluggauer</w:t>
-      </w:r>
-      <w:proofErr w:type="spellEnd"/>
-      <w:r>
-        <w:rPr>
-          <w:rFonts w:cstheme="minorHAnsi"/>
-          <w:lang w:val="de-DE"/>
-        </w:rPr>
-        <w:t xml:space="preserve"> und Co</w:t>
+        <w:t>BAC1 Gruppe Oberluggauer und Co</w:t>
       </w:r>
       <w:r>
         <w:rPr>
@@ -21925,7 +20279,7 @@
           <w:lang w:val="de-AT"/>
         </w:rPr>
       </w:pPr>
-      <w:bookmarkStart w:id="73" w:name="_Toc476134660"/>
+      <w:bookmarkStart w:id="76" w:name="_Toc476134660"/>
       <w:r>
         <w:rPr>
           <w:sz w:val="28"/>
@@ -21934,7 +20288,7 @@
         </w:rPr>
         <w:t>Rollendefinition</w:t>
       </w:r>
-      <w:bookmarkEnd w:id="73"/>
+      <w:bookmarkEnd w:id="76"/>
     </w:p>
     <w:p>
       <w:pPr>
@@ -21948,21 +20302,7 @@
         <w:rPr>
           <w:lang w:val="de-DE"/>
         </w:rPr>
-        <w:t xml:space="preserve">Folgende Rollen wurden identifiziert und mit den im </w:t>
-      </w:r>
-      <w:proofErr w:type="spellStart"/>
-      <w:r>
-        <w:rPr>
-          <w:lang w:val="de-DE"/>
-        </w:rPr>
-        <w:t>Use</w:t>
-      </w:r>
-      <w:proofErr w:type="spellEnd"/>
-      <w:r>
-        <w:rPr>
-          <w:lang w:val="de-DE"/>
-        </w:rPr>
-        <w:t>-Case-Diagramm angeführten Anwendungsfällen verbunden, die in Klammern angeführten Attribute geben die grundlegende Ansiedlung der Personen, die die Rollen bekleiden.</w:t>
+        <w:t>Folgende Rollen wurden identifiziert und mit den im Use-Case-Diagramm angeführten Anwendungsfällen verbunden, die in Klammern angeführten Attribute geben die grundlegende Ansiedlung der Personen, die die Rollen bekleiden.</w:t>
       </w:r>
     </w:p>
     <w:p>
@@ -22119,8 +20459,7 @@
                                 <w:szCs w:val="24"/>
                               </w:rPr>
                             </w:pPr>
-                            <w:bookmarkStart w:id="74" w:name="_Toc476168009"/>
-                            <w:proofErr w:type="spellStart"/>
+                            <w:bookmarkStart w:id="77" w:name="_Toc476168009"/>
                             <w:r>
                               <w:rPr>
                                 <w:i w:val="0"/>
@@ -22128,17 +20467,7 @@
                                 <w:sz w:val="24"/>
                                 <w:szCs w:val="24"/>
                               </w:rPr>
-                              <w:t>Abbildung</w:t>
-                            </w:r>
-                            <w:proofErr w:type="spellEnd"/>
-                            <w:r>
-                              <w:rPr>
-                                <w:i w:val="0"/>
-                                <w:color w:val="000000" w:themeColor="text1"/>
-                                <w:sz w:val="24"/>
-                                <w:szCs w:val="24"/>
-                              </w:rPr>
-                              <w:t xml:space="preserve"> </w:t>
+                              <w:t xml:space="preserve">Abbildung </w:t>
                             </w:r>
                             <w:r>
                               <w:rPr>
@@ -22193,60 +20522,9 @@
                                 <w:sz w:val="24"/>
                                 <w:szCs w:val="24"/>
                               </w:rPr>
-                              <w:t xml:space="preserve">: </w:t>
+                              <w:t>: Rollendefinition - UseCase Diagramm</w:t>
                             </w:r>
-                            <w:proofErr w:type="spellStart"/>
-                            <w:r>
-                              <w:rPr>
-                                <w:i w:val="0"/>
-                                <w:color w:val="000000" w:themeColor="text1"/>
-                                <w:sz w:val="24"/>
-                                <w:szCs w:val="24"/>
-                              </w:rPr>
-                              <w:t>Rollendefinition</w:t>
-                            </w:r>
-                            <w:proofErr w:type="spellEnd"/>
-                            <w:r>
-                              <w:rPr>
-                                <w:i w:val="0"/>
-                                <w:color w:val="000000" w:themeColor="text1"/>
-                                <w:sz w:val="24"/>
-                                <w:szCs w:val="24"/>
-                              </w:rPr>
-                              <w:t xml:space="preserve"> - </w:t>
-                            </w:r>
-                            <w:proofErr w:type="spellStart"/>
-                            <w:r>
-                              <w:rPr>
-                                <w:i w:val="0"/>
-                                <w:color w:val="000000" w:themeColor="text1"/>
-                                <w:sz w:val="24"/>
-                                <w:szCs w:val="24"/>
-                              </w:rPr>
-                              <w:t>UseCase</w:t>
-                            </w:r>
-                            <w:proofErr w:type="spellEnd"/>
-                            <w:r>
-                              <w:rPr>
-                                <w:i w:val="0"/>
-                                <w:color w:val="000000" w:themeColor="text1"/>
-                                <w:sz w:val="24"/>
-                                <w:szCs w:val="24"/>
-                              </w:rPr>
-                              <w:t xml:space="preserve"> </w:t>
-                            </w:r>
-                            <w:proofErr w:type="spellStart"/>
-                            <w:r>
-                              <w:rPr>
-                                <w:i w:val="0"/>
-                                <w:color w:val="000000" w:themeColor="text1"/>
-                                <w:sz w:val="24"/>
-                                <w:szCs w:val="24"/>
-                              </w:rPr>
-                              <w:t>Diagramm</w:t>
-                            </w:r>
-                            <w:bookmarkEnd w:id="74"/>
-                            <w:proofErr w:type="spellEnd"/>
+                            <w:bookmarkEnd w:id="77"/>
                           </w:p>
                         </w:txbxContent>
                       </wps:txbx>
@@ -22283,8 +20561,7 @@
                           <w:szCs w:val="24"/>
                         </w:rPr>
                       </w:pPr>
-                      <w:bookmarkStart w:id="75" w:name="_Toc476168009"/>
-                      <w:proofErr w:type="spellStart"/>
+                      <w:bookmarkStart w:id="78" w:name="_Toc476168009"/>
                       <w:r>
                         <w:rPr>
                           <w:i w:val="0"/>
@@ -22292,17 +20569,7 @@
                           <w:sz w:val="24"/>
                           <w:szCs w:val="24"/>
                         </w:rPr>
-                        <w:t>Abbildung</w:t>
-                      </w:r>
-                      <w:proofErr w:type="spellEnd"/>
-                      <w:r>
-                        <w:rPr>
-                          <w:i w:val="0"/>
-                          <w:color w:val="000000" w:themeColor="text1"/>
-                          <w:sz w:val="24"/>
-                          <w:szCs w:val="24"/>
-                        </w:rPr>
-                        <w:t xml:space="preserve"> </w:t>
+                        <w:t xml:space="preserve">Abbildung </w:t>
                       </w:r>
                       <w:r>
                         <w:rPr>
@@ -22357,60 +20624,9 @@
                           <w:sz w:val="24"/>
                           <w:szCs w:val="24"/>
                         </w:rPr>
-                        <w:t xml:space="preserve">: </w:t>
+                        <w:t>: Rollendefinition - UseCase Diagramm</w:t>
                       </w:r>
-                      <w:proofErr w:type="spellStart"/>
-                      <w:r>
-                        <w:rPr>
-                          <w:i w:val="0"/>
-                          <w:color w:val="000000" w:themeColor="text1"/>
-                          <w:sz w:val="24"/>
-                          <w:szCs w:val="24"/>
-                        </w:rPr>
-                        <w:t>Rollendefinition</w:t>
-                      </w:r>
-                      <w:proofErr w:type="spellEnd"/>
-                      <w:r>
-                        <w:rPr>
-                          <w:i w:val="0"/>
-                          <w:color w:val="000000" w:themeColor="text1"/>
-                          <w:sz w:val="24"/>
-                          <w:szCs w:val="24"/>
-                        </w:rPr>
-                        <w:t xml:space="preserve"> - </w:t>
-                      </w:r>
-                      <w:proofErr w:type="spellStart"/>
-                      <w:r>
-                        <w:rPr>
-                          <w:i w:val="0"/>
-                          <w:color w:val="000000" w:themeColor="text1"/>
-                          <w:sz w:val="24"/>
-                          <w:szCs w:val="24"/>
-                        </w:rPr>
-                        <w:t>UseCase</w:t>
-                      </w:r>
-                      <w:proofErr w:type="spellEnd"/>
-                      <w:r>
-                        <w:rPr>
-                          <w:i w:val="0"/>
-                          <w:color w:val="000000" w:themeColor="text1"/>
-                          <w:sz w:val="24"/>
-                          <w:szCs w:val="24"/>
-                        </w:rPr>
-                        <w:t xml:space="preserve"> </w:t>
-                      </w:r>
-                      <w:proofErr w:type="spellStart"/>
-                      <w:r>
-                        <w:rPr>
-                          <w:i w:val="0"/>
-                          <w:color w:val="000000" w:themeColor="text1"/>
-                          <w:sz w:val="24"/>
-                          <w:szCs w:val="24"/>
-                        </w:rPr>
-                        <w:t>Diagramm</w:t>
-                      </w:r>
-                      <w:bookmarkEnd w:id="75"/>
-                      <w:proofErr w:type="spellEnd"/>
+                      <w:bookmarkEnd w:id="78"/>
                     </w:p>
                   </w:txbxContent>
                 </v:textbox>
@@ -22449,7 +20665,7 @@
                     <pic:cNvPicPr/>
                   </pic:nvPicPr>
                   <pic:blipFill>
-                    <a:blip r:embed="rId23">
+                    <a:blip r:embed="rId25">
                       <a:extLst>
                         <a:ext uri="{28A0092B-C50C-407E-A947-70E740481C1C}">
                           <a14:useLocalDpi xmlns:a14="http://schemas.microsoft.com/office/drawing/2010/main" val="0"/>
@@ -22507,7 +20723,7 @@
           <w:lang w:val="de-AT"/>
         </w:rPr>
         <w:sectPr>
-          <w:headerReference w:type="default" r:id="rId24"/>
+          <w:headerReference w:type="default" r:id="rId26"/>
           <w:type w:val="continuous"/>
           <w:pgSz w:w="11906" w:h="16838" w:code="9"/>
           <w:pgMar w:top="1418" w:right="1418" w:bottom="1134" w:left="1418" w:header="851" w:footer="709" w:gutter="284"/>
@@ -22530,12 +20746,12 @@
           <w:numId w:val="1"/>
         </w:numPr>
       </w:pPr>
-      <w:bookmarkStart w:id="76" w:name="_Toc476134661"/>
+      <w:bookmarkStart w:id="79" w:name="_Toc476134661"/>
       <w:r>
         <w:lastRenderedPageBreak/>
         <w:t>Weitere Schritte</w:t>
       </w:r>
-      <w:bookmarkEnd w:id="76"/>
+      <w:bookmarkEnd w:id="79"/>
       <w:r>
         <w:t xml:space="preserve"> </w:t>
       </w:r>
@@ -22557,7 +20773,7 @@
           <w:lang w:val="en-US"/>
         </w:rPr>
         <w:sectPr>
-          <w:headerReference w:type="default" r:id="rId25"/>
+          <w:headerReference w:type="default" r:id="rId27"/>
           <w:type w:val="continuous"/>
           <w:pgSz w:w="11906" w:h="16838" w:code="9"/>
           <w:pgMar w:top="1418" w:right="1418" w:bottom="1134" w:left="1418" w:header="851" w:footer="709" w:gutter="284"/>
@@ -22575,6 +20791,11 @@
     <w:sdt>
       <w:sdtPr>
         <w:rPr>
+          <w:rFonts w:eastAsia="Calibri" w:cs="Times New Roman"/>
+          <w:b w:val="0"/>
+          <w:bCs w:val="0"/>
+          <w:sz w:val="24"/>
+          <w:szCs w:val="22"/>
           <w:lang w:val="de-DE"/>
         </w:rPr>
         <w:id w:val="-2131612424"/>
@@ -22585,11 +20806,6 @@
       </w:sdtPr>
       <w:sdtEndPr>
         <w:rPr>
-          <w:rFonts w:eastAsia="Calibri" w:cs="Times New Roman"/>
-          <w:b w:val="0"/>
-          <w:bCs w:val="0"/>
-          <w:sz w:val="24"/>
-          <w:szCs w:val="22"/>
           <w:lang w:val="en-GB"/>
         </w:rPr>
       </w:sdtEndPr>
@@ -23983,7 +22199,7 @@
           <w:lang w:val="de-AT"/>
         </w:rPr>
         <w:sectPr>
-          <w:headerReference w:type="default" r:id="rId26"/>
+          <w:headerReference w:type="default" r:id="rId28"/>
           <w:pgSz w:w="11906" w:h="16838" w:code="9"/>
           <w:pgMar w:top="1418" w:right="1418" w:bottom="1134" w:left="1418" w:header="851" w:footer="709" w:gutter="284"/>
           <w:cols w:space="708"/>
@@ -24001,12 +22217,12 @@
       <w:pPr>
         <w:pStyle w:val="berschrift1"/>
       </w:pPr>
-      <w:bookmarkStart w:id="77" w:name="_Toc476134663"/>
+      <w:bookmarkStart w:id="80" w:name="_Toc476134663"/>
       <w:r>
         <w:lastRenderedPageBreak/>
         <w:t>Anhang</w:t>
       </w:r>
-      <w:bookmarkEnd w:id="77"/>
+      <w:bookmarkEnd w:id="80"/>
     </w:p>
     <w:p>
       <w:pPr>
@@ -24018,7 +22234,7 @@
           <w:lang w:val="de-AT"/>
         </w:rPr>
       </w:pPr>
-      <w:bookmarkStart w:id="78" w:name="_Toc476134664"/>
+      <w:bookmarkStart w:id="81" w:name="_Toc476134664"/>
       <w:r>
         <w:rPr>
           <w:sz w:val="28"/>
@@ -24027,7 +22243,7 @@
         </w:rPr>
         <w:t>SQL Messungen</w:t>
       </w:r>
-      <w:bookmarkEnd w:id="78"/>
+      <w:bookmarkEnd w:id="81"/>
     </w:p>
     <w:tbl>
       <w:tblPr>
@@ -24147,7 +22363,6 @@
                 <w:lang w:val="de-DE" w:eastAsia="de-DE"/>
               </w:rPr>
             </w:pPr>
-            <w:proofErr w:type="spellStart"/>
             <w:r>
               <w:rPr>
                 <w:rFonts w:ascii="Calibri" w:eastAsia="Times New Roman" w:hAnsi="Calibri"/>
@@ -24157,7 +22372,6 @@
               </w:rPr>
               <w:t>Affected</w:t>
             </w:r>
-            <w:proofErr w:type="spellEnd"/>
           </w:p>
         </w:tc>
         <w:tc>
@@ -24221,7 +22435,6 @@
                 <w:lang w:val="de-DE" w:eastAsia="de-DE"/>
               </w:rPr>
             </w:pPr>
-            <w:proofErr w:type="spellStart"/>
             <w:r>
               <w:rPr>
                 <w:rFonts w:ascii="Calibri" w:eastAsia="Times New Roman" w:hAnsi="Calibri"/>
@@ -24231,7 +22444,6 @@
               </w:rPr>
               <w:t>DauerNoIdx</w:t>
             </w:r>
-            <w:proofErr w:type="spellEnd"/>
           </w:p>
         </w:tc>
         <w:tc>
@@ -24266,19 +22478,8 @@
                 <w:sz w:val="22"/>
                 <w:lang w:val="de-DE" w:eastAsia="de-DE"/>
               </w:rPr>
-              <w:t xml:space="preserve">Dauer </w:t>
-            </w:r>
-            <w:proofErr w:type="spellStart"/>
-            <w:r>
-              <w:rPr>
-                <w:rFonts w:ascii="Calibri" w:eastAsia="Times New Roman" w:hAnsi="Calibri"/>
-                <w:color w:val="000000"/>
-                <w:sz w:val="22"/>
-                <w:lang w:val="de-DE" w:eastAsia="de-DE"/>
-              </w:rPr>
-              <w:t>Idx</w:t>
-            </w:r>
-            <w:proofErr w:type="spellEnd"/>
+              <w:t>Dauer Idx</w:t>
+            </w:r>
           </w:p>
         </w:tc>
       </w:tr>
@@ -30263,67 +28464,7 @@
                 <w:sz w:val="22"/>
                 <w:lang w:val="en-US" w:eastAsia="de-DE"/>
               </w:rPr>
-              <w:t xml:space="preserve">select </w:t>
-            </w:r>
-            <w:proofErr w:type="spellStart"/>
-            <w:r>
-              <w:rPr>
-                <w:rFonts w:ascii="Calibri" w:eastAsia="Times New Roman" w:hAnsi="Calibri"/>
-                <w:color w:val="000000"/>
-                <w:sz w:val="22"/>
-                <w:lang w:val="en-US" w:eastAsia="de-DE"/>
-              </w:rPr>
-              <w:t>avg</w:t>
-            </w:r>
-            <w:proofErr w:type="spellEnd"/>
-            <w:r>
-              <w:rPr>
-                <w:rFonts w:ascii="Calibri" w:eastAsia="Times New Roman" w:hAnsi="Calibri"/>
-                <w:color w:val="000000"/>
-                <w:sz w:val="22"/>
-                <w:lang w:val="en-US" w:eastAsia="de-DE"/>
-              </w:rPr>
-              <w:t xml:space="preserve">(power) as power, day, month, </w:t>
-            </w:r>
-            <w:proofErr w:type="spellStart"/>
-            <w:r>
-              <w:rPr>
-                <w:rFonts w:ascii="Calibri" w:eastAsia="Times New Roman" w:hAnsi="Calibri"/>
-                <w:color w:val="000000"/>
-                <w:sz w:val="22"/>
-                <w:lang w:val="en-US" w:eastAsia="de-DE"/>
-              </w:rPr>
-              <w:t>meterId</w:t>
-            </w:r>
-            <w:proofErr w:type="spellEnd"/>
-            <w:r>
-              <w:rPr>
-                <w:rFonts w:ascii="Calibri" w:eastAsia="Times New Roman" w:hAnsi="Calibri"/>
-                <w:color w:val="000000"/>
-                <w:sz w:val="22"/>
-                <w:lang w:val="en-US" w:eastAsia="de-DE"/>
-              </w:rPr>
-              <w:t xml:space="preserve"> from </w:t>
-            </w:r>
-            <w:proofErr w:type="spellStart"/>
-            <w:r>
-              <w:rPr>
-                <w:rFonts w:ascii="Calibri" w:eastAsia="Times New Roman" w:hAnsi="Calibri"/>
-                <w:color w:val="000000"/>
-                <w:sz w:val="22"/>
-                <w:lang w:val="en-US" w:eastAsia="de-DE"/>
-              </w:rPr>
-              <w:t>redd</w:t>
-            </w:r>
-            <w:proofErr w:type="spellEnd"/>
-            <w:r>
-              <w:rPr>
-                <w:rFonts w:ascii="Calibri" w:eastAsia="Times New Roman" w:hAnsi="Calibri"/>
-                <w:color w:val="000000"/>
-                <w:sz w:val="22"/>
-                <w:lang w:val="en-US" w:eastAsia="de-DE"/>
-              </w:rPr>
-              <w:t xml:space="preserve"> group by </w:t>
+              <w:t xml:space="preserve">select avg(power) as power, day, month, meterId from redd group by </w:t>
             </w:r>
           </w:p>
           <w:p>
@@ -30337,7 +28478,6 @@
                 <w:lang w:val="en-US" w:eastAsia="de-DE"/>
               </w:rPr>
             </w:pPr>
-            <w:proofErr w:type="spellStart"/>
             <w:r>
               <w:rPr>
                 <w:rFonts w:ascii="Calibri" w:eastAsia="Times New Roman" w:hAnsi="Calibri"/>
@@ -30345,77 +28485,7 @@
                 <w:sz w:val="22"/>
                 <w:lang w:val="en-US" w:eastAsia="de-DE"/>
               </w:rPr>
-              <w:t>meterId</w:t>
-            </w:r>
-            <w:proofErr w:type="spellEnd"/>
-            <w:r>
-              <w:rPr>
-                <w:rFonts w:ascii="Calibri" w:eastAsia="Times New Roman" w:hAnsi="Calibri"/>
-                <w:color w:val="000000"/>
-                <w:sz w:val="22"/>
-                <w:lang w:val="en-US" w:eastAsia="de-DE"/>
-              </w:rPr>
-              <w:t xml:space="preserve"> </w:t>
-            </w:r>
-            <w:proofErr w:type="spellStart"/>
-            <w:r>
-              <w:rPr>
-                <w:rFonts w:ascii="Calibri" w:eastAsia="Times New Roman" w:hAnsi="Calibri"/>
-                <w:color w:val="000000"/>
-                <w:sz w:val="22"/>
-                <w:lang w:val="en-US" w:eastAsia="de-DE"/>
-              </w:rPr>
-              <w:t>asc</w:t>
-            </w:r>
-            <w:proofErr w:type="spellEnd"/>
-            <w:r>
-              <w:rPr>
-                <w:rFonts w:ascii="Calibri" w:eastAsia="Times New Roman" w:hAnsi="Calibri"/>
-                <w:color w:val="000000"/>
-                <w:sz w:val="22"/>
-                <w:lang w:val="en-US" w:eastAsia="de-DE"/>
-              </w:rPr>
-              <w:t xml:space="preserve">, month </w:t>
-            </w:r>
-            <w:proofErr w:type="spellStart"/>
-            <w:r>
-              <w:rPr>
-                <w:rFonts w:ascii="Calibri" w:eastAsia="Times New Roman" w:hAnsi="Calibri"/>
-                <w:color w:val="000000"/>
-                <w:sz w:val="22"/>
-                <w:lang w:val="en-US" w:eastAsia="de-DE"/>
-              </w:rPr>
-              <w:t>asc</w:t>
-            </w:r>
-            <w:proofErr w:type="spellEnd"/>
-            <w:r>
-              <w:rPr>
-                <w:rFonts w:ascii="Calibri" w:eastAsia="Times New Roman" w:hAnsi="Calibri"/>
-                <w:color w:val="000000"/>
-                <w:sz w:val="22"/>
-                <w:lang w:val="en-US" w:eastAsia="de-DE"/>
-              </w:rPr>
-              <w:t xml:space="preserve">, day </w:t>
-            </w:r>
-            <w:proofErr w:type="spellStart"/>
-            <w:r>
-              <w:rPr>
-                <w:rFonts w:ascii="Calibri" w:eastAsia="Times New Roman" w:hAnsi="Calibri"/>
-                <w:color w:val="000000"/>
-                <w:sz w:val="22"/>
-                <w:lang w:val="en-US" w:eastAsia="de-DE"/>
-              </w:rPr>
-              <w:t>asc</w:t>
-            </w:r>
-            <w:proofErr w:type="spellEnd"/>
-            <w:r>
-              <w:rPr>
-                <w:rFonts w:ascii="Calibri" w:eastAsia="Times New Roman" w:hAnsi="Calibri"/>
-                <w:color w:val="000000"/>
-                <w:sz w:val="22"/>
-                <w:lang w:val="en-US" w:eastAsia="de-DE"/>
-              </w:rPr>
-              <w:t>;</w:t>
+              <w:t>meterId asc, month asc, day asc;</w:t>
             </w:r>
           </w:p>
         </w:tc>
@@ -30492,47 +28562,7 @@
                 <w:sz w:val="22"/>
                 <w:lang w:val="en-US" w:eastAsia="de-DE"/>
               </w:rPr>
-              <w:t xml:space="preserve">update </w:t>
-            </w:r>
-            <w:proofErr w:type="spellStart"/>
-            <w:r>
-              <w:rPr>
-                <w:rFonts w:ascii="Calibri" w:eastAsia="Times New Roman" w:hAnsi="Calibri"/>
-                <w:color w:val="000000"/>
-                <w:sz w:val="22"/>
-                <w:lang w:val="en-US" w:eastAsia="de-DE"/>
-              </w:rPr>
-              <w:t>redd</w:t>
-            </w:r>
-            <w:proofErr w:type="spellEnd"/>
-            <w:r>
-              <w:rPr>
-                <w:rFonts w:ascii="Calibri" w:eastAsia="Times New Roman" w:hAnsi="Calibri"/>
-                <w:color w:val="000000"/>
-                <w:sz w:val="22"/>
-                <w:lang w:val="en-US" w:eastAsia="de-DE"/>
-              </w:rPr>
-              <w:t xml:space="preserve"> set </w:t>
-            </w:r>
-            <w:proofErr w:type="spellStart"/>
-            <w:r>
-              <w:rPr>
-                <w:rFonts w:ascii="Calibri" w:eastAsia="Times New Roman" w:hAnsi="Calibri"/>
-                <w:color w:val="000000"/>
-                <w:sz w:val="22"/>
-                <w:lang w:val="en-US" w:eastAsia="de-DE"/>
-              </w:rPr>
-              <w:t>datetime</w:t>
-            </w:r>
-            <w:proofErr w:type="spellEnd"/>
-            <w:r>
-              <w:rPr>
-                <w:rFonts w:ascii="Calibri" w:eastAsia="Times New Roman" w:hAnsi="Calibri"/>
-                <w:color w:val="000000"/>
-                <w:sz w:val="22"/>
-                <w:lang w:val="en-US" w:eastAsia="de-DE"/>
-              </w:rPr>
-              <w:t xml:space="preserve">=FROM_UNIXTIME(timestamp) </w:t>
+              <w:t xml:space="preserve">update redd set datetime=FROM_UNIXTIME(timestamp) </w:t>
             </w:r>
           </w:p>
           <w:p>
@@ -30553,27 +28583,7 @@
                 <w:sz w:val="22"/>
                 <w:lang w:val="en-US" w:eastAsia="de-DE"/>
               </w:rPr>
-              <w:t xml:space="preserve">where </w:t>
-            </w:r>
-            <w:proofErr w:type="spellStart"/>
-            <w:r>
-              <w:rPr>
-                <w:rFonts w:ascii="Calibri" w:eastAsia="Times New Roman" w:hAnsi="Calibri"/>
-                <w:color w:val="000000"/>
-                <w:sz w:val="22"/>
-                <w:lang w:val="en-US" w:eastAsia="de-DE"/>
-              </w:rPr>
-              <w:t>meterId</w:t>
-            </w:r>
-            <w:proofErr w:type="spellEnd"/>
-            <w:r>
-              <w:rPr>
-                <w:rFonts w:ascii="Calibri" w:eastAsia="Times New Roman" w:hAnsi="Calibri"/>
-                <w:color w:val="000000"/>
-                <w:sz w:val="22"/>
-                <w:lang w:val="en-US" w:eastAsia="de-DE"/>
-              </w:rPr>
-              <w:t xml:space="preserve"> is null;</w:t>
+              <w:t>where meterId is null;</w:t>
             </w:r>
           </w:p>
         </w:tc>
@@ -30650,67 +28660,7 @@
                 <w:sz w:val="22"/>
                 <w:lang w:val="en-US" w:eastAsia="de-DE"/>
               </w:rPr>
-              <w:t xml:space="preserve">update </w:t>
-            </w:r>
-            <w:proofErr w:type="spellStart"/>
-            <w:r>
-              <w:rPr>
-                <w:rFonts w:ascii="Calibri" w:eastAsia="Times New Roman" w:hAnsi="Calibri"/>
-                <w:color w:val="000000"/>
-                <w:sz w:val="22"/>
-                <w:lang w:val="en-US" w:eastAsia="de-DE"/>
-              </w:rPr>
-              <w:t>redd</w:t>
-            </w:r>
-            <w:proofErr w:type="spellEnd"/>
-            <w:r>
-              <w:rPr>
-                <w:rFonts w:ascii="Calibri" w:eastAsia="Times New Roman" w:hAnsi="Calibri"/>
-                <w:color w:val="000000"/>
-                <w:sz w:val="22"/>
-                <w:lang w:val="en-US" w:eastAsia="de-DE"/>
-              </w:rPr>
-              <w:t xml:space="preserve"> set day=day(</w:t>
-            </w:r>
-            <w:proofErr w:type="spellStart"/>
-            <w:r>
-              <w:rPr>
-                <w:rFonts w:ascii="Calibri" w:eastAsia="Times New Roman" w:hAnsi="Calibri"/>
-                <w:color w:val="000000"/>
-                <w:sz w:val="22"/>
-                <w:lang w:val="en-US" w:eastAsia="de-DE"/>
-              </w:rPr>
-              <w:t>datetime</w:t>
-            </w:r>
-            <w:proofErr w:type="spellEnd"/>
-            <w:r>
-              <w:rPr>
-                <w:rFonts w:ascii="Calibri" w:eastAsia="Times New Roman" w:hAnsi="Calibri"/>
-                <w:color w:val="000000"/>
-                <w:sz w:val="22"/>
-                <w:lang w:val="en-US" w:eastAsia="de-DE"/>
-              </w:rPr>
-              <w:t>), month=month(</w:t>
-            </w:r>
-            <w:proofErr w:type="spellStart"/>
-            <w:r>
-              <w:rPr>
-                <w:rFonts w:ascii="Calibri" w:eastAsia="Times New Roman" w:hAnsi="Calibri"/>
-                <w:color w:val="000000"/>
-                <w:sz w:val="22"/>
-                <w:lang w:val="en-US" w:eastAsia="de-DE"/>
-              </w:rPr>
-              <w:t>datetime</w:t>
-            </w:r>
-            <w:proofErr w:type="spellEnd"/>
-            <w:r>
-              <w:rPr>
-                <w:rFonts w:ascii="Calibri" w:eastAsia="Times New Roman" w:hAnsi="Calibri"/>
-                <w:color w:val="000000"/>
-                <w:sz w:val="22"/>
-                <w:lang w:val="en-US" w:eastAsia="de-DE"/>
-              </w:rPr>
-              <w:t xml:space="preserve">), </w:t>
+              <w:t xml:space="preserve">update redd set day=day(datetime), month=month(datetime), </w:t>
             </w:r>
           </w:p>
           <w:p>
@@ -30724,7 +28674,6 @@
                 <w:lang w:val="en-US" w:eastAsia="de-DE"/>
               </w:rPr>
             </w:pPr>
-            <w:proofErr w:type="spellStart"/>
             <w:r>
               <w:rPr>
                 <w:rFonts w:ascii="Calibri" w:eastAsia="Times New Roman" w:hAnsi="Calibri"/>
@@ -30732,37 +28681,7 @@
                 <w:sz w:val="22"/>
                 <w:lang w:val="en-US" w:eastAsia="de-DE"/>
               </w:rPr>
-              <w:t>meterId</w:t>
-            </w:r>
-            <w:proofErr w:type="spellEnd"/>
-            <w:r>
-              <w:rPr>
-                <w:rFonts w:ascii="Calibri" w:eastAsia="Times New Roman" w:hAnsi="Calibri"/>
-                <w:color w:val="000000"/>
-                <w:sz w:val="22"/>
-                <w:lang w:val="en-US" w:eastAsia="de-DE"/>
-              </w:rPr>
-              <w:t xml:space="preserve"> = 3 where </w:t>
-            </w:r>
-            <w:proofErr w:type="spellStart"/>
-            <w:r>
-              <w:rPr>
-                <w:rFonts w:ascii="Calibri" w:eastAsia="Times New Roman" w:hAnsi="Calibri"/>
-                <w:color w:val="000000"/>
-                <w:sz w:val="22"/>
-                <w:lang w:val="en-US" w:eastAsia="de-DE"/>
-              </w:rPr>
-              <w:t>meterId</w:t>
-            </w:r>
-            <w:proofErr w:type="spellEnd"/>
-            <w:r>
-              <w:rPr>
-                <w:rFonts w:ascii="Calibri" w:eastAsia="Times New Roman" w:hAnsi="Calibri"/>
-                <w:color w:val="000000"/>
-                <w:sz w:val="22"/>
-                <w:lang w:val="en-US" w:eastAsia="de-DE"/>
-              </w:rPr>
-              <w:t xml:space="preserve"> is null;</w:t>
+              <w:t>meterId = 3 where meterId is null;</w:t>
             </w:r>
           </w:p>
         </w:tc>
@@ -30789,7 +28708,7 @@
       </w:pPr>
     </w:p>
     <w:sectPr>
-      <w:headerReference w:type="default" r:id="rId27"/>
+      <w:headerReference w:type="default" r:id="rId29"/>
       <w:pgSz w:w="11906" w:h="16838"/>
       <w:pgMar w:top="1417" w:right="1417" w:bottom="1134" w:left="1417" w:header="708" w:footer="708" w:gutter="0"/>
       <w:cols w:space="708"/>
@@ -30950,14 +28869,12 @@
         <w:sz w:val="20"/>
       </w:rPr>
     </w:pPr>
-    <w:proofErr w:type="spellStart"/>
     <w:r>
       <w:rPr>
         <w:sz w:val="20"/>
       </w:rPr>
       <w:t>Literaturverzeichnis</w:t>
     </w:r>
-    <w:proofErr w:type="spellEnd"/>
     <w:r>
       <w:rPr>
         <w:sz w:val="20"/>
@@ -31029,14 +28946,12 @@
             <w:sz w:val="20"/>
           </w:rPr>
         </w:pPr>
-        <w:proofErr w:type="spellStart"/>
         <w:r>
           <w:rPr>
             <w:sz w:val="20"/>
           </w:rPr>
           <w:t>Anhang</w:t>
         </w:r>
-        <w:proofErr w:type="spellEnd"/>
         <w:r>
           <w:rPr>
             <w:sz w:val="20"/>
@@ -31329,14 +29244,12 @@
             <w:sz w:val="20"/>
           </w:rPr>
         </w:pPr>
-        <w:proofErr w:type="spellStart"/>
         <w:r>
           <w:rPr>
             <w:sz w:val="20"/>
           </w:rPr>
           <w:t>Einleitung</w:t>
         </w:r>
-        <w:proofErr w:type="spellEnd"/>
         <w:r>
           <w:rPr>
             <w:sz w:val="20"/>
@@ -31372,7 +29285,7 @@
             <w:noProof/>
             <w:sz w:val="20"/>
           </w:rPr>
-          <w:t>11</w:t>
+          <w:t>10</w:t>
         </w:r>
         <w:r>
           <w:rPr>
@@ -31477,14 +29390,12 @@
         <w:sz w:val="20"/>
       </w:rPr>
     </w:pPr>
-    <w:proofErr w:type="spellStart"/>
     <w:r>
       <w:rPr>
         <w:sz w:val="20"/>
       </w:rPr>
       <w:t>Umsetzung</w:t>
     </w:r>
-    <w:proofErr w:type="spellEnd"/>
     <w:r>
       <w:rPr>
         <w:sz w:val="20"/>
@@ -31544,14 +29455,12 @@
         <w:sz w:val="20"/>
       </w:rPr>
     </w:pPr>
-    <w:proofErr w:type="spellStart"/>
     <w:r>
       <w:rPr>
         <w:sz w:val="20"/>
       </w:rPr>
       <w:t>Ergebnisse</w:t>
     </w:r>
-    <w:proofErr w:type="spellEnd"/>
     <w:r>
       <w:rPr>
         <w:sz w:val="20"/>
@@ -31587,7 +29496,7 @@
         <w:noProof/>
         <w:sz w:val="20"/>
       </w:rPr>
-      <w:t>18</w:t>
+      <w:t>19</w:t>
     </w:r>
     <w:r>
       <w:rPr>
@@ -31611,28 +29520,12 @@
         <w:sz w:val="20"/>
       </w:rPr>
     </w:pPr>
-    <w:proofErr w:type="spellStart"/>
     <w:r>
       <w:rPr>
         <w:sz w:val="20"/>
       </w:rPr>
-      <w:t>Weitere</w:t>
+      <w:t>Weitere Schritte</w:t>
     </w:r>
-    <w:proofErr w:type="spellEnd"/>
-    <w:r>
-      <w:rPr>
-        <w:sz w:val="20"/>
-      </w:rPr>
-      <w:t xml:space="preserve"> </w:t>
-    </w:r>
-    <w:proofErr w:type="spellStart"/>
-    <w:r>
-      <w:rPr>
-        <w:sz w:val="20"/>
-      </w:rPr>
-      <w:t>Schritte</w:t>
-    </w:r>
-    <w:proofErr w:type="spellEnd"/>
     <w:r>
       <w:rPr>
         <w:sz w:val="20"/>
@@ -33756,6 +31649,7 @@
     <w:lsdException w:name="HTML Sample" w:semiHidden="1" w:unhideWhenUsed="1"/>
     <w:lsdException w:name="HTML Typewriter" w:semiHidden="1" w:unhideWhenUsed="1"/>
     <w:lsdException w:name="HTML Variable" w:semiHidden="1" w:unhideWhenUsed="1"/>
+    <w:lsdException w:name="Normal Table" w:semiHidden="1" w:unhideWhenUsed="1"/>
     <w:lsdException w:name="annotation subject" w:semiHidden="1" w:unhideWhenUsed="1"/>
     <w:lsdException w:name="No List" w:semiHidden="1" w:unhideWhenUsed="1"/>
     <w:lsdException w:name="Outline List 1" w:semiHidden="1" w:unhideWhenUsed="1"/>
@@ -33800,6 +31694,7 @@
     <w:lsdException w:name="Table Professional" w:semiHidden="1" w:unhideWhenUsed="1"/>
     <w:lsdException w:name="Table Subtle 1" w:semiHidden="1" w:unhideWhenUsed="1"/>
     <w:lsdException w:name="Table Subtle 2" w:semiHidden="1" w:unhideWhenUsed="1"/>
+    <w:lsdException w:name="Table Web 1" w:semiHidden="1" w:unhideWhenUsed="1"/>
     <w:lsdException w:name="Table Web 2" w:semiHidden="1" w:unhideWhenUsed="1"/>
     <w:lsdException w:name="Table Web 3" w:semiHidden="1" w:unhideWhenUsed="1"/>
     <w:lsdException w:name="Balloon Text" w:semiHidden="1" w:unhideWhenUsed="1"/>
@@ -37812,7 +35707,7 @@
     <b:Year>2010</b:Year>
     <b:Month>November</b:Month>
     <b:Day>15</b:Day>
-    <b:RefOrder>17</b:RefOrder>
+    <b:RefOrder>18</b:RefOrder>
   </b:Source>
   <b:Source>
     <b:Tag>MLi08</b:Tag>
@@ -37833,7 +35728,7 @@
     </b:Author>
     <b:ConferenceName>Proc. of the Clemson University Power Systems Converence</b:ConferenceName>
     <b:City>Clemson, SC</b:City>
-    <b:RefOrder>20</b:RefOrder>
+    <b:RefOrder>21</b:RefOrder>
   </b:Source>
   <b:Source>
     <b:Tag>Bun13</b:Tag>
@@ -37937,7 +35832,7 @@
     <b:Publisher>Springer Berlin Heidelberg</b:Publisher>
     <b:City>Berlin</b:City>
     <b:Year>2001</b:Year>
-    <b:RefOrder>21</b:RefOrder>
+    <b:RefOrder>22</b:RefOrder>
   </b:Source>
   <b:Source>
     <b:Tag>Eur06</b:Tag>
@@ -37956,7 +35851,7 @@
     <b:YearAccessed>2017</b:YearAccessed>
     <b:MonthAccessed>Februar</b:MonthAccessed>
     <b:DayAccessed>19</b:DayAccessed>
-    <b:RefOrder>22</b:RefOrder>
+    <b:RefOrder>23</b:RefOrder>
   </b:Source>
   <b:Source>
     <b:Tag>Wol16</b:Tag>
@@ -37994,7 +35889,7 @@
     <b:YearAccessed>2017</b:YearAccessed>
     <b:MonthAccessed>Februar</b:MonthAccessed>
     <b:DayAccessed>19</b:DayAccessed>
-    <b:RefOrder>18</b:RefOrder>
+    <b:RefOrder>19</b:RefOrder>
   </b:Source>
   <b:Source>
     <b:Tag>ETS12</b:Tag>
@@ -38077,7 +35972,7 @@
     <b:ConferenceName>EDBT/ICDT Workshops</b:ConferenceName>
     <b:City>Bordeaux</b:City>
     <b:Year>2016</b:Year>
-    <b:RefOrder>19</b:RefOrder>
+    <b:RefOrder>20</b:RefOrder>
   </b:Source>
   <b:Source>
     <b:Tag>Kol11</b:Tag>
@@ -38206,11 +36101,26 @@
     <b:URL>https://www.ris.bka.gv.at/GeltendeFassung.wxe?Abfrage=Bundesnormen&amp;Gesetzesnummer=20007999</b:URL>
     <b:RefOrder>14</b:RefOrder>
   </b:Source>
+  <b:Source>
+    <b:Tag>Fer95</b:Tag>
+    <b:SourceType>ConferenceProceedings</b:SourceType>
+    <b:Guid>{8B289189-4B4F-4C69-896D-87634D93DC9E}</b:Guid>
+    <b:Title>Role-based access control (RBAC): Features and motivations</b:Title>
+    <b:Year>1995</b:Year>
+    <b:Author>
+      <b:Author>
+        <b:Corporate>Ferraiolo, David and Cugini, Janet and Kuhn, D Richard</b:Corporate>
+      </b:Author>
+    </b:Author>
+    <b:ConferenceName>Proceedings of 11th annual computer security application conference</b:ConferenceName>
+    <b:City>New Orleans</b:City>
+    <b:RefOrder>17</b:RefOrder>
+  </b:Source>
 </b:Sources>
 </file>
 
 <file path=customXml/itemProps1.xml><?xml version="1.0" encoding="utf-8"?>
-<ds:datastoreItem xmlns:ds="http://schemas.openxmlformats.org/officeDocument/2006/customXml" ds:itemID="{CD9E1571-3897-429C-8451-B0E5D01F1451}">
+<ds:datastoreItem xmlns:ds="http://schemas.openxmlformats.org/officeDocument/2006/customXml" ds:itemID="{EDD9114C-94FE-40B0-812B-4F73F2E64578}">
   <ds:schemaRefs>
     <ds:schemaRef ds:uri="http://schemas.openxmlformats.org/officeDocument/2006/bibliography"/>
   </ds:schemaRefs>

--- a/Projektplanung/Zwischenbericht_Februar - nachbearbeitet - Version Max.docx
+++ b/Projektplanung/Zwischenbericht_Februar - nachbearbeitet - Version Max.docx
@@ -182,21 +182,7 @@
         <w:rPr>
           <w:lang w:val="de-AT"/>
         </w:rPr>
-        <w:t xml:space="preserve"> (</w:t>
-      </w:r>
-      <w:proofErr w:type="spellStart"/>
-      <w:r>
-        <w:rPr>
-          <w:lang w:val="de-AT"/>
-        </w:rPr>
-        <w:t>DemoDB</w:t>
-      </w:r>
-      <w:proofErr w:type="spellEnd"/>
-      <w:r>
-        <w:rPr>
-          <w:lang w:val="de-AT"/>
-        </w:rPr>
-        <w:t>)</w:t>
+        <w:t xml:space="preserve"> (DemoDB)</w:t>
       </w:r>
     </w:p>
     <w:p>
@@ -259,16 +245,8 @@
           <w:lang w:val="de-AT"/>
         </w:rPr>
         <w:tab/>
-        <w:t xml:space="preserve">DI Eduard Hirsch, DI Fabian Knirsch, </w:t>
-      </w:r>
-      <w:proofErr w:type="spellStart"/>
-      <w:r>
-        <w:rPr>
-          <w:lang w:val="de-AT"/>
-        </w:rPr>
-        <w:t>BSc</w:t>
-      </w:r>
-      <w:proofErr w:type="spellEnd"/>
+        <w:t>DI Eduard Hirsch, DI Fabian Knirsch, BSc</w:t>
+      </w:r>
     </w:p>
     <w:p>
       <w:pPr>
@@ -415,33 +393,11 @@
         </w:rPr>
         <w:tab/>
       </w:r>
-      <w:proofErr w:type="spellStart"/>
-      <w:r>
-        <w:rPr>
-          <w:lang w:val="de-AT"/>
-        </w:rPr>
-        <w:t>Isdor</w:t>
-      </w:r>
-      <w:proofErr w:type="spellEnd"/>
-      <w:r>
-        <w:rPr>
-          <w:lang w:val="de-AT"/>
-        </w:rPr>
-        <w:t xml:space="preserve"> Reimar Klammer, </w:t>
-      </w:r>
-      <w:proofErr w:type="spellStart"/>
-      <w:r>
-        <w:rPr>
-          <w:lang w:val="de-AT"/>
-        </w:rPr>
-        <w:t>BSc</w:t>
-      </w:r>
-      <w:proofErr w:type="spellEnd"/>
-      <w:r>
-        <w:rPr>
-          <w:lang w:val="de-AT"/>
-        </w:rPr>
-        <w:t>.</w:t>
+      <w:r>
+        <w:rPr>
+          <w:lang w:val="de-AT"/>
+        </w:rPr>
+        <w:t>Isdor Reimar Klammer, BSc.</w:t>
       </w:r>
     </w:p>
     <w:p>
@@ -469,21 +425,7 @@
           <w:lang w:val="de-AT"/>
         </w:rPr>
         <w:tab/>
-        <w:t xml:space="preserve">Maximilian Unterrainer, </w:t>
-      </w:r>
-      <w:proofErr w:type="spellStart"/>
-      <w:r>
-        <w:rPr>
-          <w:lang w:val="de-AT"/>
-        </w:rPr>
-        <w:t>BSc</w:t>
-      </w:r>
-      <w:proofErr w:type="spellEnd"/>
-      <w:r>
-        <w:rPr>
-          <w:lang w:val="de-AT"/>
-        </w:rPr>
-        <w:t>.</w:t>
+        <w:t>Maximilian Unterrainer, BSc.</w:t>
       </w:r>
     </w:p>
     <w:p>
@@ -511,21 +453,7 @@
           <w:lang w:val="de-AT"/>
         </w:rPr>
         <w:tab/>
-        <w:t xml:space="preserve">Christopher Wieland, </w:t>
-      </w:r>
-      <w:proofErr w:type="spellStart"/>
-      <w:r>
-        <w:rPr>
-          <w:lang w:val="de-AT"/>
-        </w:rPr>
-        <w:t>BSc</w:t>
-      </w:r>
-      <w:proofErr w:type="spellEnd"/>
-      <w:r>
-        <w:rPr>
-          <w:lang w:val="de-AT"/>
-        </w:rPr>
-        <w:t>.</w:t>
+        <w:t>Christopher Wieland, BSc.</w:t>
       </w:r>
     </w:p>
     <w:p>
@@ -576,19 +504,11 @@
           <w:lang w:val="de-AT"/>
         </w:rPr>
       </w:pPr>
-      <w:proofErr w:type="spellStart"/>
-      <w:r>
-        <w:rPr>
-          <w:lang w:val="de-AT"/>
-        </w:rPr>
-        <w:t>Puch</w:t>
-      </w:r>
-      <w:proofErr w:type="spellEnd"/>
-      <w:r>
-        <w:rPr>
-          <w:lang w:val="de-AT"/>
-        </w:rPr>
-        <w:t>/Salzburg</w:t>
+      <w:r>
+        <w:rPr>
+          <w:lang w:val="de-AT"/>
+        </w:rPr>
+        <w:t>Puch/Salzburg</w:t>
       </w:r>
       <w:r>
         <w:rPr>
@@ -632,9 +552,9 @@
         <w:t>Inhaltsverzeichnis</w:t>
       </w:r>
     </w:p>
-    <w:bookmarkStart w:id="0" w:name="_Toc372471262" w:displacedByCustomXml="next"/>
+    <w:bookmarkStart w:id="0" w:name="_Toc372464444" w:displacedByCustomXml="next"/>
     <w:bookmarkStart w:id="1" w:name="_Toc372465718" w:displacedByCustomXml="next"/>
-    <w:bookmarkStart w:id="2" w:name="_Toc372464444" w:displacedByCustomXml="next"/>
+    <w:bookmarkStart w:id="2" w:name="_Toc372471262" w:displacedByCustomXml="next"/>
     <w:sdt>
       <w:sdtPr>
         <w:rPr>
@@ -691,7 +611,7 @@
             </w:rPr>
             <w:fldChar w:fldCharType="separate"/>
           </w:r>
-          <w:hyperlink w:anchor="_Toc476353529" w:history="1">
+          <w:hyperlink w:anchor="_Toc476470176" w:history="1">
             <w:r>
               <w:rPr>
                 <w:rStyle w:val="Hyperlink"/>
@@ -734,7 +654,7 @@
                 <w:noProof/>
                 <w:webHidden/>
               </w:rPr>
-              <w:instrText xml:space="preserve"> PAGEREF _Toc476353529 \h </w:instrText>
+              <w:instrText xml:space="preserve"> PAGEREF _Toc476470176 \h </w:instrText>
             </w:r>
             <w:r>
               <w:rPr>
@@ -779,7 +699,7 @@
               <w:lang w:val="de-AT" w:eastAsia="de-AT"/>
             </w:rPr>
           </w:pPr>
-          <w:hyperlink w:anchor="_Toc476353530" w:history="1">
+          <w:hyperlink w:anchor="_Toc476470177" w:history="1">
             <w:r>
               <w:rPr>
                 <w:rStyle w:val="Hyperlink"/>
@@ -824,7 +744,7 @@
                 <w:noProof/>
                 <w:webHidden/>
               </w:rPr>
-              <w:instrText xml:space="preserve"> PAGEREF _Toc476353530 \h </w:instrText>
+              <w:instrText xml:space="preserve"> PAGEREF _Toc476470177 \h </w:instrText>
             </w:r>
             <w:r>
               <w:rPr>
@@ -869,7 +789,7 @@
               <w:lang w:val="de-AT" w:eastAsia="de-AT"/>
             </w:rPr>
           </w:pPr>
-          <w:hyperlink w:anchor="_Toc476353531" w:history="1">
+          <w:hyperlink w:anchor="_Toc476470178" w:history="1">
             <w:r>
               <w:rPr>
                 <w:rStyle w:val="Hyperlink"/>
@@ -914,7 +834,7 @@
                 <w:noProof/>
                 <w:webHidden/>
               </w:rPr>
-              <w:instrText xml:space="preserve"> PAGEREF _Toc476353531 \h </w:instrText>
+              <w:instrText xml:space="preserve"> PAGEREF _Toc476470178 \h </w:instrText>
             </w:r>
             <w:r>
               <w:rPr>
@@ -955,7 +875,7 @@
               <w:lang w:val="de-AT" w:eastAsia="de-AT"/>
             </w:rPr>
           </w:pPr>
-          <w:hyperlink w:anchor="_Toc476353532" w:history="1">
+          <w:hyperlink w:anchor="_Toc476470179" w:history="1">
             <w:r>
               <w:rPr>
                 <w:rStyle w:val="Hyperlink"/>
@@ -998,7 +918,7 @@
                 <w:noProof/>
                 <w:webHidden/>
               </w:rPr>
-              <w:instrText xml:space="preserve"> PAGEREF _Toc476353532 \h </w:instrText>
+              <w:instrText xml:space="preserve"> PAGEREF _Toc476470179 \h </w:instrText>
             </w:r>
             <w:r>
               <w:rPr>
@@ -1043,7 +963,7 @@
               <w:lang w:val="de-AT" w:eastAsia="de-AT"/>
             </w:rPr>
           </w:pPr>
-          <w:hyperlink w:anchor="_Toc476353533" w:history="1">
+          <w:hyperlink w:anchor="_Toc476470180" w:history="1">
             <w:r>
               <w:rPr>
                 <w:rStyle w:val="Hyperlink"/>
@@ -1088,7 +1008,7 @@
                 <w:noProof/>
                 <w:webHidden/>
               </w:rPr>
-              <w:instrText xml:space="preserve"> PAGEREF _Toc476353533 \h </w:instrText>
+              <w:instrText xml:space="preserve"> PAGEREF _Toc476470180 \h </w:instrText>
             </w:r>
             <w:r>
               <w:rPr>
@@ -1133,7 +1053,7 @@
               <w:lang w:val="de-AT" w:eastAsia="de-AT"/>
             </w:rPr>
           </w:pPr>
-          <w:hyperlink w:anchor="_Toc476353534" w:history="1">
+          <w:hyperlink w:anchor="_Toc476470181" w:history="1">
             <w:r>
               <w:rPr>
                 <w:rStyle w:val="Hyperlink"/>
@@ -1194,7 +1114,7 @@
                 <w:noProof/>
                 <w:webHidden/>
               </w:rPr>
-              <w:instrText xml:space="preserve"> PAGEREF _Toc476353534 \h </w:instrText>
+              <w:instrText xml:space="preserve"> PAGEREF _Toc476470181 \h </w:instrText>
             </w:r>
             <w:r>
               <w:rPr>
@@ -1239,7 +1159,7 @@
               <w:lang w:val="de-AT" w:eastAsia="de-AT"/>
             </w:rPr>
           </w:pPr>
-          <w:hyperlink w:anchor="_Toc476353535" w:history="1">
+          <w:hyperlink w:anchor="_Toc476470182" w:history="1">
             <w:r>
               <w:rPr>
                 <w:rStyle w:val="Hyperlink"/>
@@ -1292,7 +1212,7 @@
                 <w:noProof/>
                 <w:webHidden/>
               </w:rPr>
-              <w:instrText xml:space="preserve"> PAGEREF _Toc476353535 \h </w:instrText>
+              <w:instrText xml:space="preserve"> PAGEREF _Toc476470182 \h </w:instrText>
             </w:r>
             <w:r>
               <w:rPr>
@@ -1337,7 +1257,7 @@
               <w:lang w:val="de-AT" w:eastAsia="de-AT"/>
             </w:rPr>
           </w:pPr>
-          <w:hyperlink w:anchor="_Toc476353536" w:history="1">
+          <w:hyperlink w:anchor="_Toc476470183" w:history="1">
             <w:r>
               <w:rPr>
                 <w:rStyle w:val="Hyperlink"/>
@@ -1382,7 +1302,7 @@
                 <w:noProof/>
                 <w:webHidden/>
               </w:rPr>
-              <w:instrText xml:space="preserve"> PAGEREF _Toc476353536 \h </w:instrText>
+              <w:instrText xml:space="preserve"> PAGEREF _Toc476470183 \h </w:instrText>
             </w:r>
             <w:r>
               <w:rPr>
@@ -1427,7 +1347,7 @@
               <w:lang w:val="de-AT" w:eastAsia="de-AT"/>
             </w:rPr>
           </w:pPr>
-          <w:hyperlink w:anchor="_Toc476353537" w:history="1">
+          <w:hyperlink w:anchor="_Toc476470184" w:history="1">
             <w:r>
               <w:rPr>
                 <w:rStyle w:val="Hyperlink"/>
@@ -1480,7 +1400,7 @@
                 <w:noProof/>
                 <w:webHidden/>
               </w:rPr>
-              <w:instrText xml:space="preserve"> PAGEREF _Toc476353537 \h </w:instrText>
+              <w:instrText xml:space="preserve"> PAGEREF _Toc476470184 \h </w:instrText>
             </w:r>
             <w:r>
               <w:rPr>
@@ -1525,7 +1445,7 @@
               <w:lang w:val="de-AT" w:eastAsia="de-AT"/>
             </w:rPr>
           </w:pPr>
-          <w:hyperlink w:anchor="_Toc476353538" w:history="1">
+          <w:hyperlink w:anchor="_Toc476470185" w:history="1">
             <w:r>
               <w:rPr>
                 <w:rStyle w:val="Hyperlink"/>
@@ -1586,7 +1506,7 @@
                 <w:noProof/>
                 <w:webHidden/>
               </w:rPr>
-              <w:instrText xml:space="preserve"> PAGEREF _Toc476353538 \h </w:instrText>
+              <w:instrText xml:space="preserve"> PAGEREF _Toc476470185 \h </w:instrText>
             </w:r>
             <w:r>
               <w:rPr>
@@ -1631,7 +1551,7 @@
               <w:lang w:val="de-AT" w:eastAsia="de-AT"/>
             </w:rPr>
           </w:pPr>
-          <w:hyperlink w:anchor="_Toc476353539" w:history="1">
+          <w:hyperlink w:anchor="_Toc476470186" w:history="1">
             <w:r>
               <w:rPr>
                 <w:rStyle w:val="Hyperlink"/>
@@ -1676,7 +1596,7 @@
                 <w:noProof/>
                 <w:webHidden/>
               </w:rPr>
-              <w:instrText xml:space="preserve"> PAGEREF _Toc476353539 \h </w:instrText>
+              <w:instrText xml:space="preserve"> PAGEREF _Toc476470186 \h </w:instrText>
             </w:r>
             <w:r>
               <w:rPr>
@@ -1721,7 +1641,7 @@
               <w:lang w:val="de-AT" w:eastAsia="de-AT"/>
             </w:rPr>
           </w:pPr>
-          <w:hyperlink w:anchor="_Toc476353540" w:history="1">
+          <w:hyperlink w:anchor="_Toc476470187" w:history="1">
             <w:r>
               <w:rPr>
                 <w:rStyle w:val="Hyperlink"/>
@@ -1766,7 +1686,7 @@
                 <w:noProof/>
                 <w:webHidden/>
               </w:rPr>
-              <w:instrText xml:space="preserve"> PAGEREF _Toc476353540 \h </w:instrText>
+              <w:instrText xml:space="preserve"> PAGEREF _Toc476470187 \h </w:instrText>
             </w:r>
             <w:r>
               <w:rPr>
@@ -1811,7 +1731,7 @@
               <w:lang w:val="de-AT" w:eastAsia="de-AT"/>
             </w:rPr>
           </w:pPr>
-          <w:hyperlink w:anchor="_Toc476353541" w:history="1">
+          <w:hyperlink w:anchor="_Toc476470188" w:history="1">
             <w:r>
               <w:rPr>
                 <w:rStyle w:val="Hyperlink"/>
@@ -1856,7 +1776,7 @@
                 <w:noProof/>
                 <w:webHidden/>
               </w:rPr>
-              <w:instrText xml:space="preserve"> PAGEREF _Toc476353541 \h </w:instrText>
+              <w:instrText xml:space="preserve"> PAGEREF _Toc476470188 \h </w:instrText>
             </w:r>
             <w:r>
               <w:rPr>
@@ -1901,7 +1821,7 @@
               <w:lang w:val="de-AT" w:eastAsia="de-AT"/>
             </w:rPr>
           </w:pPr>
-          <w:hyperlink w:anchor="_Toc476353542" w:history="1">
+          <w:hyperlink w:anchor="_Toc476470189" w:history="1">
             <w:r>
               <w:rPr>
                 <w:rStyle w:val="Hyperlink"/>
@@ -1946,7 +1866,7 @@
                 <w:noProof/>
                 <w:webHidden/>
               </w:rPr>
-              <w:instrText xml:space="preserve"> PAGEREF _Toc476353542 \h </w:instrText>
+              <w:instrText xml:space="preserve"> PAGEREF _Toc476470189 \h </w:instrText>
             </w:r>
             <w:r>
               <w:rPr>
@@ -1991,7 +1911,7 @@
               <w:lang w:val="de-AT" w:eastAsia="de-AT"/>
             </w:rPr>
           </w:pPr>
-          <w:hyperlink w:anchor="_Toc476353543" w:history="1">
+          <w:hyperlink w:anchor="_Toc476470190" w:history="1">
             <w:r>
               <w:rPr>
                 <w:rStyle w:val="Hyperlink"/>
@@ -2036,7 +1956,7 @@
                 <w:noProof/>
                 <w:webHidden/>
               </w:rPr>
-              <w:instrText xml:space="preserve"> PAGEREF _Toc476353543 \h </w:instrText>
+              <w:instrText xml:space="preserve"> PAGEREF _Toc476470190 \h </w:instrText>
             </w:r>
             <w:r>
               <w:rPr>
@@ -2056,7 +1976,91 @@
                 <w:noProof/>
                 <w:webHidden/>
               </w:rPr>
-              <w:t>8</w:t>
+              <w:t>9</w:t>
+            </w:r>
+            <w:r>
+              <w:rPr>
+                <w:noProof/>
+                <w:webHidden/>
+              </w:rPr>
+              <w:fldChar w:fldCharType="end"/>
+            </w:r>
+          </w:hyperlink>
+        </w:p>
+        <w:p>
+          <w:pPr>
+            <w:pStyle w:val="Verzeichnis3"/>
+            <w:rPr>
+              <w:rFonts w:asciiTheme="minorHAnsi" w:eastAsiaTheme="minorEastAsia" w:hAnsiTheme="minorHAnsi" w:cstheme="minorBidi"/>
+              <w:noProof/>
+              <w:sz w:val="22"/>
+              <w:lang w:val="de-AT" w:eastAsia="de-AT"/>
+            </w:rPr>
+          </w:pPr>
+          <w:hyperlink w:anchor="_Toc476470191" w:history="1">
+            <w:r>
+              <w:rPr>
+                <w:rStyle w:val="Hyperlink"/>
+                <w:noProof/>
+              </w:rPr>
+              <w:t>2.3.2</w:t>
+            </w:r>
+            <w:r>
+              <w:rPr>
+                <w:rFonts w:asciiTheme="minorHAnsi" w:eastAsiaTheme="minorEastAsia" w:hAnsiTheme="minorHAnsi" w:cstheme="minorBidi"/>
+                <w:noProof/>
+                <w:sz w:val="22"/>
+                <w:lang w:val="de-AT" w:eastAsia="de-AT"/>
+              </w:rPr>
+              <w:tab/>
+            </w:r>
+            <w:r>
+              <w:rPr>
+                <w:rStyle w:val="Hyperlink"/>
+                <w:noProof/>
+              </w:rPr>
+              <w:t>Einbeziehung zusätzlicher Domänen</w:t>
+            </w:r>
+            <w:r>
+              <w:rPr>
+                <w:noProof/>
+                <w:webHidden/>
+              </w:rPr>
+              <w:tab/>
+            </w:r>
+            <w:r>
+              <w:rPr>
+                <w:noProof/>
+                <w:webHidden/>
+              </w:rPr>
+              <w:fldChar w:fldCharType="begin"/>
+            </w:r>
+            <w:r>
+              <w:rPr>
+                <w:noProof/>
+                <w:webHidden/>
+              </w:rPr>
+              <w:instrText xml:space="preserve"> PAGEREF _Toc476470191 \h </w:instrText>
+            </w:r>
+            <w:r>
+              <w:rPr>
+                <w:noProof/>
+                <w:webHidden/>
+              </w:rPr>
+            </w:r>
+            <w:r>
+              <w:rPr>
+                <w:noProof/>
+                <w:webHidden/>
+              </w:rPr>
+              <w:fldChar w:fldCharType="separate"/>
+            </w:r>
+            <w:r>
+              <w:rPr>
+                <w:noProof/>
+                <w:webHidden/>
+              </w:rPr>
+              <w:t>9</w:t>
             </w:r>
             <w:r>
               <w:rPr>
@@ -2081,14 +2085,14 @@
               <w:lang w:val="de-AT" w:eastAsia="de-AT"/>
             </w:rPr>
           </w:pPr>
-          <w:hyperlink w:anchor="_Toc476353544" w:history="1">
+          <w:hyperlink w:anchor="_Toc476470192" w:history="1">
             <w:r>
               <w:rPr>
                 <w:rStyle w:val="Hyperlink"/>
                 <w:noProof/>
                 <w:lang w:val="de-AT"/>
               </w:rPr>
-              <w:t>2.3.2</w:t>
+              <w:t>2.3.3</w:t>
             </w:r>
             <w:r>
               <w:rPr>
@@ -2126,7 +2130,7 @@
                 <w:noProof/>
                 <w:webHidden/>
               </w:rPr>
-              <w:instrText xml:space="preserve"> PAGEREF _Toc476353544 \h </w:instrText>
+              <w:instrText xml:space="preserve"> PAGEREF _Toc476470192 \h </w:instrText>
             </w:r>
             <w:r>
               <w:rPr>
@@ -2147,6 +2151,96 @@
                 <w:webHidden/>
               </w:rPr>
               <w:t>9</w:t>
+            </w:r>
+            <w:r>
+              <w:rPr>
+                <w:noProof/>
+                <w:webHidden/>
+              </w:rPr>
+              <w:fldChar w:fldCharType="end"/>
+            </w:r>
+          </w:hyperlink>
+        </w:p>
+        <w:p>
+          <w:pPr>
+            <w:pStyle w:val="Verzeichnis2"/>
+            <w:tabs>
+              <w:tab w:val="left" w:pos="1100"/>
+              <w:tab w:val="right" w:leader="dot" w:pos="8776"/>
+            </w:tabs>
+            <w:rPr>
+              <w:rFonts w:asciiTheme="minorHAnsi" w:eastAsiaTheme="minorEastAsia" w:hAnsiTheme="minorHAnsi" w:cstheme="minorBidi"/>
+              <w:noProof/>
+              <w:sz w:val="22"/>
+              <w:lang w:val="de-AT" w:eastAsia="de-AT"/>
+            </w:rPr>
+          </w:pPr>
+          <w:hyperlink w:anchor="_Toc476470193" w:history="1">
+            <w:r>
+              <w:rPr>
+                <w:rStyle w:val="Hyperlink"/>
+                <w:noProof/>
+                <w:lang w:val="de-AT"/>
+              </w:rPr>
+              <w:t>2.3.4</w:t>
+            </w:r>
+            <w:r>
+              <w:rPr>
+                <w:rFonts w:asciiTheme="minorHAnsi" w:eastAsiaTheme="minorEastAsia" w:hAnsiTheme="minorHAnsi" w:cstheme="minorBidi"/>
+                <w:noProof/>
+                <w:sz w:val="22"/>
+                <w:lang w:val="de-AT" w:eastAsia="de-AT"/>
+              </w:rPr>
+              <w:tab/>
+            </w:r>
+            <w:r>
+              <w:rPr>
+                <w:rStyle w:val="Hyperlink"/>
+                <w:noProof/>
+                <w:lang w:val="de-AT"/>
+              </w:rPr>
+              <w:t>Verbindung zur Rollenverwaltung</w:t>
+            </w:r>
+            <w:r>
+              <w:rPr>
+                <w:noProof/>
+                <w:webHidden/>
+              </w:rPr>
+              <w:tab/>
+            </w:r>
+            <w:r>
+              <w:rPr>
+                <w:noProof/>
+                <w:webHidden/>
+              </w:rPr>
+              <w:fldChar w:fldCharType="begin"/>
+            </w:r>
+            <w:r>
+              <w:rPr>
+                <w:noProof/>
+                <w:webHidden/>
+              </w:rPr>
+              <w:instrText xml:space="preserve"> PAGEREF _Toc476470193 \h </w:instrText>
+            </w:r>
+            <w:r>
+              <w:rPr>
+                <w:noProof/>
+                <w:webHidden/>
+              </w:rPr>
+            </w:r>
+            <w:r>
+              <w:rPr>
+                <w:noProof/>
+                <w:webHidden/>
+              </w:rPr>
+              <w:fldChar w:fldCharType="separate"/>
+            </w:r>
+            <w:r>
+              <w:rPr>
+                <w:noProof/>
+                <w:webHidden/>
+              </w:rPr>
+              <w:t>10</w:t>
             </w:r>
             <w:r>
               <w:rPr>
@@ -2171,7 +2265,7 @@
               <w:lang w:val="de-AT" w:eastAsia="de-AT"/>
             </w:rPr>
           </w:pPr>
-          <w:hyperlink w:anchor="_Toc476353545" w:history="1">
+          <w:hyperlink w:anchor="_Toc476470194" w:history="1">
             <w:r>
               <w:rPr>
                 <w:rStyle w:val="Hyperlink"/>
@@ -2216,7 +2310,7 @@
                 <w:noProof/>
                 <w:webHidden/>
               </w:rPr>
-              <w:instrText xml:space="preserve"> PAGEREF _Toc476353545 \h </w:instrText>
+              <w:instrText xml:space="preserve"> PAGEREF _Toc476470194 \h </w:instrText>
             </w:r>
             <w:r>
               <w:rPr>
@@ -2236,7 +2330,7 @@
                 <w:noProof/>
                 <w:webHidden/>
               </w:rPr>
-              <w:t>9</w:t>
+              <w:t>10</w:t>
             </w:r>
             <w:r>
               <w:rPr>
@@ -2261,7 +2355,7 @@
               <w:lang w:val="de-AT" w:eastAsia="de-AT"/>
             </w:rPr>
           </w:pPr>
-          <w:hyperlink w:anchor="_Toc476353546" w:history="1">
+          <w:hyperlink w:anchor="_Toc476470195" w:history="1">
             <w:r>
               <w:rPr>
                 <w:rStyle w:val="Hyperlink"/>
@@ -2306,7 +2400,7 @@
                 <w:noProof/>
                 <w:webHidden/>
               </w:rPr>
-              <w:instrText xml:space="preserve"> PAGEREF _Toc476353546 \h </w:instrText>
+              <w:instrText xml:space="preserve"> PAGEREF _Toc476470195 \h </w:instrText>
             </w:r>
             <w:r>
               <w:rPr>
@@ -2326,7 +2420,7 @@
                 <w:noProof/>
                 <w:webHidden/>
               </w:rPr>
-              <w:t>9</w:t>
+              <w:t>10</w:t>
             </w:r>
             <w:r>
               <w:rPr>
@@ -2347,7 +2441,7 @@
               <w:lang w:val="de-AT" w:eastAsia="de-AT"/>
             </w:rPr>
           </w:pPr>
-          <w:hyperlink w:anchor="_Toc476353547" w:history="1">
+          <w:hyperlink w:anchor="_Toc476470196" w:history="1">
             <w:r>
               <w:rPr>
                 <w:rStyle w:val="Hyperlink"/>
@@ -2390,7 +2484,7 @@
                 <w:noProof/>
                 <w:webHidden/>
               </w:rPr>
-              <w:instrText xml:space="preserve"> PAGEREF _Toc476353547 \h </w:instrText>
+              <w:instrText xml:space="preserve"> PAGEREF _Toc476470196 \h </w:instrText>
             </w:r>
             <w:r>
               <w:rPr>
@@ -2410,7 +2504,7 @@
                 <w:noProof/>
                 <w:webHidden/>
               </w:rPr>
-              <w:t>10</w:t>
+              <w:t>11</w:t>
             </w:r>
             <w:r>
               <w:rPr>
@@ -2435,7 +2529,7 @@
               <w:lang w:val="de-AT" w:eastAsia="de-AT"/>
             </w:rPr>
           </w:pPr>
-          <w:hyperlink w:anchor="_Toc476353548" w:history="1">
+          <w:hyperlink w:anchor="_Toc476470197" w:history="1">
             <w:r>
               <w:rPr>
                 <w:rStyle w:val="Hyperlink"/>
@@ -2480,7 +2574,7 @@
                 <w:noProof/>
                 <w:webHidden/>
               </w:rPr>
-              <w:instrText xml:space="preserve"> PAGEREF _Toc476353548 \h </w:instrText>
+              <w:instrText xml:space="preserve"> PAGEREF _Toc476470197 \h </w:instrText>
             </w:r>
             <w:r>
               <w:rPr>
@@ -2500,7 +2594,7 @@
                 <w:noProof/>
                 <w:webHidden/>
               </w:rPr>
-              <w:t>10</w:t>
+              <w:t>11</w:t>
             </w:r>
             <w:r>
               <w:rPr>
@@ -2521,7 +2615,7 @@
               <w:lang w:val="de-AT" w:eastAsia="de-AT"/>
             </w:rPr>
           </w:pPr>
-          <w:hyperlink w:anchor="_Toc476353549" w:history="1">
+          <w:hyperlink w:anchor="_Toc476470198" w:history="1">
             <w:r>
               <w:rPr>
                 <w:rStyle w:val="Hyperlink"/>
@@ -2564,7 +2658,7 @@
                 <w:noProof/>
                 <w:webHidden/>
               </w:rPr>
-              <w:instrText xml:space="preserve"> PAGEREF _Toc476353549 \h </w:instrText>
+              <w:instrText xml:space="preserve"> PAGEREF _Toc476470198 \h </w:instrText>
             </w:r>
             <w:r>
               <w:rPr>
@@ -2584,7 +2678,7 @@
                 <w:noProof/>
                 <w:webHidden/>
               </w:rPr>
-              <w:t>12</w:t>
+              <w:t>13</w:t>
             </w:r>
             <w:r>
               <w:rPr>
@@ -2609,7 +2703,7 @@
               <w:lang w:val="de-AT" w:eastAsia="de-AT"/>
             </w:rPr>
           </w:pPr>
-          <w:hyperlink w:anchor="_Toc476353550" w:history="1">
+          <w:hyperlink w:anchor="_Toc476470199" w:history="1">
             <w:r>
               <w:rPr>
                 <w:rStyle w:val="Hyperlink"/>
@@ -2654,7 +2748,7 @@
                 <w:noProof/>
                 <w:webHidden/>
               </w:rPr>
-              <w:instrText xml:space="preserve"> PAGEREF _Toc476353550 \h </w:instrText>
+              <w:instrText xml:space="preserve"> PAGEREF _Toc476470199 \h </w:instrText>
             </w:r>
             <w:r>
               <w:rPr>
@@ -2674,7 +2768,7 @@
                 <w:noProof/>
                 <w:webHidden/>
               </w:rPr>
-              <w:t>12</w:t>
+              <w:t>13</w:t>
             </w:r>
             <w:r>
               <w:rPr>
@@ -2699,7 +2793,7 @@
               <w:lang w:val="de-AT" w:eastAsia="de-AT"/>
             </w:rPr>
           </w:pPr>
-          <w:hyperlink w:anchor="_Toc476353551" w:history="1">
+          <w:hyperlink w:anchor="_Toc476470200" w:history="1">
             <w:r>
               <w:rPr>
                 <w:rStyle w:val="Hyperlink"/>
@@ -2744,7 +2838,7 @@
                 <w:noProof/>
                 <w:webHidden/>
               </w:rPr>
-              <w:instrText xml:space="preserve"> PAGEREF _Toc476353551 \h </w:instrText>
+              <w:instrText xml:space="preserve"> PAGEREF _Toc476470200 \h </w:instrText>
             </w:r>
             <w:r>
               <w:rPr>
@@ -2764,7 +2858,7 @@
                 <w:noProof/>
                 <w:webHidden/>
               </w:rPr>
-              <w:t>12</w:t>
+              <w:t>13</w:t>
             </w:r>
             <w:r>
               <w:rPr>
@@ -2785,7 +2879,7 @@
               <w:lang w:val="de-AT" w:eastAsia="de-AT"/>
             </w:rPr>
           </w:pPr>
-          <w:hyperlink w:anchor="_Toc476353552" w:history="1">
+          <w:hyperlink w:anchor="_Toc476470201" w:history="1">
             <w:r>
               <w:rPr>
                 <w:rStyle w:val="Hyperlink"/>
@@ -2828,7 +2922,7 @@
                 <w:noProof/>
                 <w:webHidden/>
               </w:rPr>
-              <w:instrText xml:space="preserve"> PAGEREF _Toc476353552 \h </w:instrText>
+              <w:instrText xml:space="preserve"> PAGEREF _Toc476470201 \h </w:instrText>
             </w:r>
             <w:r>
               <w:rPr>
@@ -2848,7 +2942,7 @@
                 <w:noProof/>
                 <w:webHidden/>
               </w:rPr>
-              <w:t>13</w:t>
+              <w:t>14</w:t>
             </w:r>
             <w:r>
               <w:rPr>
@@ -2869,7 +2963,7 @@
               <w:lang w:val="de-AT" w:eastAsia="de-AT"/>
             </w:rPr>
           </w:pPr>
-          <w:hyperlink w:anchor="_Toc476353553" w:history="1">
+          <w:hyperlink w:anchor="_Toc476470202" w:history="1">
             <w:r>
               <w:rPr>
                 <w:rStyle w:val="Hyperlink"/>
@@ -2912,7 +3006,7 @@
                 <w:noProof/>
                 <w:webHidden/>
               </w:rPr>
-              <w:instrText xml:space="preserve"> PAGEREF _Toc476353553 \h </w:instrText>
+              <w:instrText xml:space="preserve"> PAGEREF _Toc476470202 \h </w:instrText>
             </w:r>
             <w:r>
               <w:rPr>
@@ -2932,7 +3026,7 @@
                 <w:noProof/>
                 <w:webHidden/>
               </w:rPr>
-              <w:t>14</w:t>
+              <w:t>15</w:t>
             </w:r>
             <w:r>
               <w:rPr>
@@ -2957,7 +3051,7 @@
               <w:lang w:val="de-AT" w:eastAsia="de-AT"/>
             </w:rPr>
           </w:pPr>
-          <w:hyperlink w:anchor="_Toc476353554" w:history="1">
+          <w:hyperlink w:anchor="_Toc476470203" w:history="1">
             <w:r>
               <w:rPr>
                 <w:rStyle w:val="Hyperlink"/>
@@ -3002,7 +3096,7 @@
                 <w:noProof/>
                 <w:webHidden/>
               </w:rPr>
-              <w:instrText xml:space="preserve"> PAGEREF _Toc476353554 \h </w:instrText>
+              <w:instrText xml:space="preserve"> PAGEREF _Toc476470203 \h </w:instrText>
             </w:r>
             <w:r>
               <w:rPr>
@@ -3022,7 +3116,7 @@
                 <w:noProof/>
                 <w:webHidden/>
               </w:rPr>
-              <w:t>14</w:t>
+              <w:t>15</w:t>
             </w:r>
             <w:r>
               <w:rPr>
@@ -3047,7 +3141,7 @@
               <w:lang w:val="de-AT" w:eastAsia="de-AT"/>
             </w:rPr>
           </w:pPr>
-          <w:hyperlink w:anchor="_Toc476353555" w:history="1">
+          <w:hyperlink w:anchor="_Toc476470204" w:history="1">
             <w:r>
               <w:rPr>
                 <w:rStyle w:val="Hyperlink"/>
@@ -3092,7 +3186,7 @@
                 <w:noProof/>
                 <w:webHidden/>
               </w:rPr>
-              <w:instrText xml:space="preserve"> PAGEREF _Toc476353555 \h </w:instrText>
+              <w:instrText xml:space="preserve"> PAGEREF _Toc476470204 \h </w:instrText>
             </w:r>
             <w:r>
               <w:rPr>
@@ -3112,7 +3206,7 @@
                 <w:noProof/>
                 <w:webHidden/>
               </w:rPr>
-              <w:t>14</w:t>
+              <w:t>15</w:t>
             </w:r>
             <w:r>
               <w:rPr>
@@ -3133,7 +3227,7 @@
               <w:lang w:val="de-AT" w:eastAsia="de-AT"/>
             </w:rPr>
           </w:pPr>
-          <w:hyperlink w:anchor="_Toc476353556" w:history="1">
+          <w:hyperlink w:anchor="_Toc476470205" w:history="1">
             <w:r>
               <w:rPr>
                 <w:rStyle w:val="Hyperlink"/>
@@ -3176,7 +3270,7 @@
                 <w:noProof/>
                 <w:webHidden/>
               </w:rPr>
-              <w:instrText xml:space="preserve"> PAGEREF _Toc476353556 \h </w:instrText>
+              <w:instrText xml:space="preserve"> PAGEREF _Toc476470205 \h </w:instrText>
             </w:r>
             <w:r>
               <w:rPr>
@@ -3196,7 +3290,7 @@
                 <w:noProof/>
                 <w:webHidden/>
               </w:rPr>
-              <w:t>15</w:t>
+              <w:t>16</w:t>
             </w:r>
             <w:r>
               <w:rPr>
@@ -3221,7 +3315,7 @@
               <w:lang w:val="de-AT" w:eastAsia="de-AT"/>
             </w:rPr>
           </w:pPr>
-          <w:hyperlink w:anchor="_Toc476353557" w:history="1">
+          <w:hyperlink w:anchor="_Toc476470206" w:history="1">
             <w:r>
               <w:rPr>
                 <w:rStyle w:val="Hyperlink"/>
@@ -3266,7 +3360,7 @@
                 <w:noProof/>
                 <w:webHidden/>
               </w:rPr>
-              <w:instrText xml:space="preserve"> PAGEREF _Toc476353557 \h </w:instrText>
+              <w:instrText xml:space="preserve"> PAGEREF _Toc476470206 \h </w:instrText>
             </w:r>
             <w:r>
               <w:rPr>
@@ -3286,7 +3380,7 @@
                 <w:noProof/>
                 <w:webHidden/>
               </w:rPr>
-              <w:t>15</w:t>
+              <w:t>16</w:t>
             </w:r>
             <w:r>
               <w:rPr>
@@ -3311,7 +3405,7 @@
               <w:lang w:val="de-AT" w:eastAsia="de-AT"/>
             </w:rPr>
           </w:pPr>
-          <w:hyperlink w:anchor="_Toc476353558" w:history="1">
+          <w:hyperlink w:anchor="_Toc476470207" w:history="1">
             <w:r>
               <w:rPr>
                 <w:rStyle w:val="Hyperlink"/>
@@ -3356,7 +3450,7 @@
                 <w:noProof/>
                 <w:webHidden/>
               </w:rPr>
-              <w:instrText xml:space="preserve"> PAGEREF _Toc476353558 \h </w:instrText>
+              <w:instrText xml:space="preserve"> PAGEREF _Toc476470207 \h </w:instrText>
             </w:r>
             <w:r>
               <w:rPr>
@@ -3376,7 +3470,7 @@
                 <w:noProof/>
                 <w:webHidden/>
               </w:rPr>
-              <w:t>15</w:t>
+              <w:t>16</w:t>
             </w:r>
             <w:r>
               <w:rPr>
@@ -3401,7 +3495,7 @@
               <w:lang w:val="de-AT" w:eastAsia="de-AT"/>
             </w:rPr>
           </w:pPr>
-          <w:hyperlink w:anchor="_Toc476353559" w:history="1">
+          <w:hyperlink w:anchor="_Toc476470208" w:history="1">
             <w:r>
               <w:rPr>
                 <w:rStyle w:val="Hyperlink"/>
@@ -3446,7 +3540,7 @@
                 <w:noProof/>
                 <w:webHidden/>
               </w:rPr>
-              <w:instrText xml:space="preserve"> PAGEREF _Toc476353559 \h </w:instrText>
+              <w:instrText xml:space="preserve"> PAGEREF _Toc476470208 \h </w:instrText>
             </w:r>
             <w:r>
               <w:rPr>
@@ -3466,7 +3560,7 @@
                 <w:noProof/>
                 <w:webHidden/>
               </w:rPr>
-              <w:t>16</w:t>
+              <w:t>17</w:t>
             </w:r>
             <w:r>
               <w:rPr>
@@ -3487,7 +3581,7 @@
               <w:lang w:val="de-AT" w:eastAsia="de-AT"/>
             </w:rPr>
           </w:pPr>
-          <w:hyperlink w:anchor="_Toc476353560" w:history="1">
+          <w:hyperlink w:anchor="_Toc476470209" w:history="1">
             <w:r>
               <w:rPr>
                 <w:rStyle w:val="Hyperlink"/>
@@ -3530,7 +3624,7 @@
                 <w:noProof/>
                 <w:webHidden/>
               </w:rPr>
-              <w:instrText xml:space="preserve"> PAGEREF _Toc476353560 \h </w:instrText>
+              <w:instrText xml:space="preserve"> PAGEREF _Toc476470209 \h </w:instrText>
             </w:r>
             <w:r>
               <w:rPr>
@@ -3550,7 +3644,7 @@
                 <w:noProof/>
                 <w:webHidden/>
               </w:rPr>
-              <w:t>16</w:t>
+              <w:t>17</w:t>
             </w:r>
             <w:r>
               <w:rPr>
@@ -3571,7 +3665,7 @@
               <w:lang w:val="de-AT" w:eastAsia="de-AT"/>
             </w:rPr>
           </w:pPr>
-          <w:hyperlink w:anchor="_Toc476353561" w:history="1">
+          <w:hyperlink w:anchor="_Toc476470210" w:history="1">
             <w:r>
               <w:rPr>
                 <w:rStyle w:val="Hyperlink"/>
@@ -3614,7 +3708,7 @@
                 <w:noProof/>
                 <w:webHidden/>
               </w:rPr>
-              <w:instrText xml:space="preserve"> PAGEREF _Toc476353561 \h </w:instrText>
+              <w:instrText xml:space="preserve"> PAGEREF _Toc476470210 \h </w:instrText>
             </w:r>
             <w:r>
               <w:rPr>
@@ -3634,7 +3728,7 @@
                 <w:noProof/>
                 <w:webHidden/>
               </w:rPr>
-              <w:t>16</w:t>
+              <w:t>17</w:t>
             </w:r>
             <w:r>
               <w:rPr>
@@ -3655,7 +3749,7 @@
               <w:lang w:val="de-AT" w:eastAsia="de-AT"/>
             </w:rPr>
           </w:pPr>
-          <w:hyperlink w:anchor="_Toc476353562" w:history="1">
+          <w:hyperlink w:anchor="_Toc476470211" w:history="1">
             <w:r>
               <w:rPr>
                 <w:rStyle w:val="Hyperlink"/>
@@ -3698,7 +3792,7 @@
                 <w:noProof/>
                 <w:webHidden/>
               </w:rPr>
-              <w:instrText xml:space="preserve"> PAGEREF _Toc476353562 \h </w:instrText>
+              <w:instrText xml:space="preserve"> PAGEREF _Toc476470211 \h </w:instrText>
             </w:r>
             <w:r>
               <w:rPr>
@@ -3718,7 +3812,7 @@
                 <w:noProof/>
                 <w:webHidden/>
               </w:rPr>
-              <w:t>16</w:t>
+              <w:t>17</w:t>
             </w:r>
             <w:r>
               <w:rPr>
@@ -3739,7 +3833,7 @@
               <w:lang w:val="de-AT" w:eastAsia="de-AT"/>
             </w:rPr>
           </w:pPr>
-          <w:hyperlink w:anchor="_Toc476353563" w:history="1">
+          <w:hyperlink w:anchor="_Toc476470212" w:history="1">
             <w:r>
               <w:rPr>
                 <w:rStyle w:val="Hyperlink"/>
@@ -3782,7 +3876,7 @@
                 <w:noProof/>
                 <w:webHidden/>
               </w:rPr>
-              <w:instrText xml:space="preserve"> PAGEREF _Toc476353563 \h </w:instrText>
+              <w:instrText xml:space="preserve"> PAGEREF _Toc476470212 \h </w:instrText>
             </w:r>
             <w:r>
               <w:rPr>
@@ -3802,7 +3896,7 @@
                 <w:noProof/>
                 <w:webHidden/>
               </w:rPr>
-              <w:t>18</w:t>
+              <w:t>19</w:t>
             </w:r>
             <w:r>
               <w:rPr>
@@ -3827,7 +3921,7 @@
               <w:lang w:val="de-AT" w:eastAsia="de-AT"/>
             </w:rPr>
           </w:pPr>
-          <w:hyperlink w:anchor="_Toc476353564" w:history="1">
+          <w:hyperlink w:anchor="_Toc476470213" w:history="1">
             <w:r>
               <w:rPr>
                 <w:rStyle w:val="Hyperlink"/>
@@ -3872,7 +3966,7 @@
                 <w:noProof/>
                 <w:webHidden/>
               </w:rPr>
-              <w:instrText xml:space="preserve"> PAGEREF _Toc476353564 \h </w:instrText>
+              <w:instrText xml:space="preserve"> PAGEREF _Toc476470213 \h </w:instrText>
             </w:r>
             <w:r>
               <w:rPr>
@@ -3892,7 +3986,7 @@
                 <w:noProof/>
                 <w:webHidden/>
               </w:rPr>
-              <w:t>18</w:t>
+              <w:t>19</w:t>
             </w:r>
             <w:r>
               <w:rPr>
@@ -3917,7 +4011,7 @@
               <w:lang w:val="de-AT" w:eastAsia="de-AT"/>
             </w:rPr>
           </w:pPr>
-          <w:hyperlink w:anchor="_Toc476353565" w:history="1">
+          <w:hyperlink w:anchor="_Toc476470214" w:history="1">
             <w:r>
               <w:rPr>
                 <w:rStyle w:val="Hyperlink"/>
@@ -3962,7 +4056,7 @@
                 <w:noProof/>
                 <w:webHidden/>
               </w:rPr>
-              <w:instrText xml:space="preserve"> PAGEREF _Toc476353565 \h </w:instrText>
+              <w:instrText xml:space="preserve"> PAGEREF _Toc476470214 \h </w:instrText>
             </w:r>
             <w:r>
               <w:rPr>
@@ -3982,7 +4076,7 @@
                 <w:noProof/>
                 <w:webHidden/>
               </w:rPr>
-              <w:t>20</w:t>
+              <w:t>21</w:t>
             </w:r>
             <w:r>
               <w:rPr>
@@ -4003,7 +4097,7 @@
               <w:lang w:val="de-AT" w:eastAsia="de-AT"/>
             </w:rPr>
           </w:pPr>
-          <w:hyperlink w:anchor="_Toc476353566" w:history="1">
+          <w:hyperlink w:anchor="_Toc476470215" w:history="1">
             <w:r>
               <w:rPr>
                 <w:rStyle w:val="Hyperlink"/>
@@ -4046,7 +4140,7 @@
                 <w:noProof/>
                 <w:webHidden/>
               </w:rPr>
-              <w:instrText xml:space="preserve"> PAGEREF _Toc476353566 \h </w:instrText>
+              <w:instrText xml:space="preserve"> PAGEREF _Toc476470215 \h </w:instrText>
             </w:r>
             <w:r>
               <w:rPr>
@@ -4066,7 +4160,7 @@
                 <w:noProof/>
                 <w:webHidden/>
               </w:rPr>
-              <w:t>20</w:t>
+              <w:t>21</w:t>
             </w:r>
             <w:r>
               <w:rPr>
@@ -4087,7 +4181,7 @@
               <w:lang w:val="de-AT" w:eastAsia="de-AT"/>
             </w:rPr>
           </w:pPr>
-          <w:hyperlink w:anchor="_Toc476353567" w:history="1">
+          <w:hyperlink w:anchor="_Toc476470216" w:history="1">
             <w:r>
               <w:rPr>
                 <w:rStyle w:val="Hyperlink"/>
@@ -4130,7 +4224,7 @@
                 <w:noProof/>
                 <w:webHidden/>
               </w:rPr>
-              <w:instrText xml:space="preserve"> PAGEREF _Toc476353567 \h </w:instrText>
+              <w:instrText xml:space="preserve"> PAGEREF _Toc476470216 \h </w:instrText>
             </w:r>
             <w:r>
               <w:rPr>
@@ -4150,7 +4244,7 @@
                 <w:noProof/>
                 <w:webHidden/>
               </w:rPr>
-              <w:t>20</w:t>
+              <w:t>21</w:t>
             </w:r>
             <w:r>
               <w:rPr>
@@ -4171,7 +4265,7 @@
               <w:lang w:val="de-AT" w:eastAsia="de-AT"/>
             </w:rPr>
           </w:pPr>
-          <w:hyperlink w:anchor="_Toc476353568" w:history="1">
+          <w:hyperlink w:anchor="_Toc476470217" w:history="1">
             <w:r>
               <w:rPr>
                 <w:rStyle w:val="Hyperlink"/>
@@ -4214,7 +4308,7 @@
                 <w:noProof/>
                 <w:webHidden/>
               </w:rPr>
-              <w:instrText xml:space="preserve"> PAGEREF _Toc476353568 \h </w:instrText>
+              <w:instrText xml:space="preserve"> PAGEREF _Toc476470217 \h </w:instrText>
             </w:r>
             <w:r>
               <w:rPr>
@@ -4234,7 +4328,7 @@
                 <w:noProof/>
                 <w:webHidden/>
               </w:rPr>
-              <w:t>21</w:t>
+              <w:t>22</w:t>
             </w:r>
             <w:r>
               <w:rPr>
@@ -4255,7 +4349,7 @@
               <w:lang w:val="de-AT" w:eastAsia="de-AT"/>
             </w:rPr>
           </w:pPr>
-          <w:hyperlink w:anchor="_Toc476353569" w:history="1">
+          <w:hyperlink w:anchor="_Toc476470218" w:history="1">
             <w:r>
               <w:rPr>
                 <w:rStyle w:val="Hyperlink"/>
@@ -4298,7 +4392,7 @@
                 <w:noProof/>
                 <w:webHidden/>
               </w:rPr>
-              <w:instrText xml:space="preserve"> PAGEREF _Toc476353569 \h </w:instrText>
+              <w:instrText xml:space="preserve"> PAGEREF _Toc476470218 \h </w:instrText>
             </w:r>
             <w:r>
               <w:rPr>
@@ -4318,7 +4412,7 @@
                 <w:noProof/>
                 <w:webHidden/>
               </w:rPr>
-              <w:t>21</w:t>
+              <w:t>22</w:t>
             </w:r>
             <w:r>
               <w:rPr>
@@ -4339,7 +4433,7 @@
               <w:lang w:val="de-AT" w:eastAsia="de-AT"/>
             </w:rPr>
           </w:pPr>
-          <w:hyperlink w:anchor="_Toc476353570" w:history="1">
+          <w:hyperlink w:anchor="_Toc476470219" w:history="1">
             <w:r>
               <w:rPr>
                 <w:rStyle w:val="Hyperlink"/>
@@ -4382,7 +4476,7 @@
                 <w:noProof/>
                 <w:webHidden/>
               </w:rPr>
-              <w:instrText xml:space="preserve"> PAGEREF _Toc476353570 \h </w:instrText>
+              <w:instrText xml:space="preserve"> PAGEREF _Toc476470219 \h </w:instrText>
             </w:r>
             <w:r>
               <w:rPr>
@@ -4402,7 +4496,7 @@
                 <w:noProof/>
                 <w:webHidden/>
               </w:rPr>
-              <w:t>22</w:t>
+              <w:t>23</w:t>
             </w:r>
             <w:r>
               <w:rPr>
@@ -4423,7 +4517,7 @@
               <w:lang w:val="de-AT" w:eastAsia="de-AT"/>
             </w:rPr>
           </w:pPr>
-          <w:hyperlink w:anchor="_Toc476353571" w:history="1">
+          <w:hyperlink w:anchor="_Toc476470220" w:history="1">
             <w:r>
               <w:rPr>
                 <w:rStyle w:val="Hyperlink"/>
@@ -4445,7 +4539,7 @@
                 <w:rStyle w:val="Hyperlink"/>
                 <w:noProof/>
               </w:rPr>
-              <w:t>Einbeziehung zusätzlicher Domänen</w:t>
+              <w:t>Das COSEM Modell</w:t>
             </w:r>
             <w:r>
               <w:rPr>
@@ -4466,7 +4560,7 @@
                 <w:noProof/>
                 <w:webHidden/>
               </w:rPr>
-              <w:instrText xml:space="preserve"> PAGEREF _Toc476353571 \h </w:instrText>
+              <w:instrText xml:space="preserve"> PAGEREF _Toc476470220 \h </w:instrText>
             </w:r>
             <w:r>
               <w:rPr>
@@ -4486,7 +4580,7 @@
                 <w:noProof/>
                 <w:webHidden/>
               </w:rPr>
-              <w:t>22</w:t>
+              <w:t>23</w:t>
             </w:r>
             <w:r>
               <w:rPr>
@@ -4507,7 +4601,7 @@
               <w:lang w:val="de-AT" w:eastAsia="de-AT"/>
             </w:rPr>
           </w:pPr>
-          <w:hyperlink w:anchor="_Toc476353572" w:history="1">
+          <w:hyperlink w:anchor="_Toc476470221" w:history="1">
             <w:r>
               <w:rPr>
                 <w:rStyle w:val="Hyperlink"/>
@@ -4529,7 +4623,7 @@
                 <w:rStyle w:val="Hyperlink"/>
                 <w:noProof/>
               </w:rPr>
-              <w:t>Das COSEM Modell</w:t>
+              <w:t>ER-Modell Festlegung</w:t>
             </w:r>
             <w:r>
               <w:rPr>
@@ -4550,7 +4644,7 @@
                 <w:noProof/>
                 <w:webHidden/>
               </w:rPr>
-              <w:instrText xml:space="preserve"> PAGEREF _Toc476353572 \h </w:instrText>
+              <w:instrText xml:space="preserve"> PAGEREF _Toc476470221 \h </w:instrText>
             </w:r>
             <w:r>
               <w:rPr>
@@ -4570,91 +4664,7 @@
                 <w:noProof/>
                 <w:webHidden/>
               </w:rPr>
-              <w:t>23</w:t>
-            </w:r>
-            <w:r>
-              <w:rPr>
-                <w:noProof/>
-                <w:webHidden/>
-              </w:rPr>
-              <w:fldChar w:fldCharType="end"/>
-            </w:r>
-          </w:hyperlink>
-        </w:p>
-        <w:p>
-          <w:pPr>
-            <w:pStyle w:val="Verzeichnis3"/>
-            <w:rPr>
-              <w:rFonts w:asciiTheme="minorHAnsi" w:eastAsiaTheme="minorEastAsia" w:hAnsiTheme="minorHAnsi" w:cstheme="minorBidi"/>
-              <w:noProof/>
-              <w:sz w:val="22"/>
-              <w:lang w:val="de-AT" w:eastAsia="de-AT"/>
-            </w:rPr>
-          </w:pPr>
-          <w:hyperlink w:anchor="_Toc476353573" w:history="1">
-            <w:r>
-              <w:rPr>
-                <w:rStyle w:val="Hyperlink"/>
-                <w:noProof/>
-              </w:rPr>
-              <w:t>6.2.8</w:t>
-            </w:r>
-            <w:r>
-              <w:rPr>
-                <w:rFonts w:asciiTheme="minorHAnsi" w:eastAsiaTheme="minorEastAsia" w:hAnsiTheme="minorHAnsi" w:cstheme="minorBidi"/>
-                <w:noProof/>
-                <w:sz w:val="22"/>
-                <w:lang w:val="de-AT" w:eastAsia="de-AT"/>
-              </w:rPr>
-              <w:tab/>
-            </w:r>
-            <w:r>
-              <w:rPr>
-                <w:rStyle w:val="Hyperlink"/>
-                <w:noProof/>
-              </w:rPr>
-              <w:t>ER-Modell Festlegung</w:t>
-            </w:r>
-            <w:r>
-              <w:rPr>
-                <w:noProof/>
-                <w:webHidden/>
-              </w:rPr>
-              <w:tab/>
-            </w:r>
-            <w:r>
-              <w:rPr>
-                <w:noProof/>
-                <w:webHidden/>
-              </w:rPr>
-              <w:fldChar w:fldCharType="begin"/>
-            </w:r>
-            <w:r>
-              <w:rPr>
-                <w:noProof/>
-                <w:webHidden/>
-              </w:rPr>
-              <w:instrText xml:space="preserve"> PAGEREF _Toc476353573 \h </w:instrText>
-            </w:r>
-            <w:r>
-              <w:rPr>
-                <w:noProof/>
-                <w:webHidden/>
-              </w:rPr>
-            </w:r>
-            <w:r>
-              <w:rPr>
-                <w:noProof/>
-                <w:webHidden/>
-              </w:rPr>
-              <w:fldChar w:fldCharType="separate"/>
-            </w:r>
-            <w:r>
-              <w:rPr>
-                <w:noProof/>
-                <w:webHidden/>
-              </w:rPr>
-              <w:t>23</w:t>
+              <w:t>24</w:t>
             </w:r>
             <w:r>
               <w:rPr>
@@ -4679,7 +4689,7 @@
               <w:lang w:val="de-AT" w:eastAsia="de-AT"/>
             </w:rPr>
           </w:pPr>
-          <w:hyperlink w:anchor="_Toc476353574" w:history="1">
+          <w:hyperlink w:anchor="_Toc476470222" w:history="1">
             <w:r>
               <w:rPr>
                 <w:rStyle w:val="Hyperlink"/>
@@ -4724,7 +4734,7 @@
                 <w:noProof/>
                 <w:webHidden/>
               </w:rPr>
-              <w:instrText xml:space="preserve"> PAGEREF _Toc476353574 \h </w:instrText>
+              <w:instrText xml:space="preserve"> PAGEREF _Toc476470222 \h </w:instrText>
             </w:r>
             <w:r>
               <w:rPr>
@@ -4765,7 +4775,7 @@
               <w:lang w:val="de-AT" w:eastAsia="de-AT"/>
             </w:rPr>
           </w:pPr>
-          <w:hyperlink w:anchor="_Toc476353575" w:history="1">
+          <w:hyperlink w:anchor="_Toc476470223" w:history="1">
             <w:r>
               <w:rPr>
                 <w:rStyle w:val="Hyperlink"/>
@@ -4808,7 +4818,7 @@
                 <w:noProof/>
                 <w:webHidden/>
               </w:rPr>
-              <w:instrText xml:space="preserve"> PAGEREF _Toc476353575 \h </w:instrText>
+              <w:instrText xml:space="preserve"> PAGEREF _Toc476470223 \h </w:instrText>
             </w:r>
             <w:r>
               <w:rPr>
@@ -4849,7 +4859,7 @@
               <w:lang w:val="de-AT" w:eastAsia="de-AT"/>
             </w:rPr>
           </w:pPr>
-          <w:hyperlink w:anchor="_Toc476353576" w:history="1">
+          <w:hyperlink w:anchor="_Toc476470224" w:history="1">
             <w:r>
               <w:rPr>
                 <w:rStyle w:val="Hyperlink"/>
@@ -4892,7 +4902,7 @@
                 <w:noProof/>
                 <w:webHidden/>
               </w:rPr>
-              <w:instrText xml:space="preserve"> PAGEREF _Toc476353576 \h </w:instrText>
+              <w:instrText xml:space="preserve"> PAGEREF _Toc476470224 \h </w:instrText>
             </w:r>
             <w:r>
               <w:rPr>
@@ -4933,7 +4943,7 @@
               <w:lang w:val="de-AT" w:eastAsia="de-AT"/>
             </w:rPr>
           </w:pPr>
-          <w:hyperlink w:anchor="_Toc476353577" w:history="1">
+          <w:hyperlink w:anchor="_Toc476470225" w:history="1">
             <w:r>
               <w:rPr>
                 <w:rStyle w:val="Hyperlink"/>
@@ -4976,7 +4986,7 @@
                 <w:noProof/>
                 <w:webHidden/>
               </w:rPr>
-              <w:instrText xml:space="preserve"> PAGEREF _Toc476353577 \h </w:instrText>
+              <w:instrText xml:space="preserve"> PAGEREF _Toc476470225 \h </w:instrText>
             </w:r>
             <w:r>
               <w:rPr>
@@ -5021,7 +5031,7 @@
               <w:lang w:val="de-AT" w:eastAsia="de-AT"/>
             </w:rPr>
           </w:pPr>
-          <w:hyperlink w:anchor="_Toc476353578" w:history="1">
+          <w:hyperlink w:anchor="_Toc476470226" w:history="1">
             <w:r>
               <w:rPr>
                 <w:rStyle w:val="Hyperlink"/>
@@ -5066,7 +5076,7 @@
                 <w:noProof/>
                 <w:webHidden/>
               </w:rPr>
-              <w:instrText xml:space="preserve"> PAGEREF _Toc476353578 \h </w:instrText>
+              <w:instrText xml:space="preserve"> PAGEREF _Toc476470226 \h </w:instrText>
             </w:r>
             <w:r>
               <w:rPr>
@@ -5086,7 +5096,7 @@
                 <w:noProof/>
                 <w:webHidden/>
               </w:rPr>
-              <w:t>28</w:t>
+              <w:t>29</w:t>
             </w:r>
             <w:r>
               <w:rPr>
@@ -5111,7 +5121,7 @@
               <w:lang w:val="de-AT" w:eastAsia="de-AT"/>
             </w:rPr>
           </w:pPr>
-          <w:hyperlink w:anchor="_Toc476353579" w:history="1">
+          <w:hyperlink w:anchor="_Toc476470227" w:history="1">
             <w:r>
               <w:rPr>
                 <w:rStyle w:val="Hyperlink"/>
@@ -5156,7 +5166,7 @@
                 <w:noProof/>
                 <w:webHidden/>
               </w:rPr>
-              <w:instrText xml:space="preserve"> PAGEREF _Toc476353579 \h </w:instrText>
+              <w:instrText xml:space="preserve"> PAGEREF _Toc476470227 \h </w:instrText>
             </w:r>
             <w:r>
               <w:rPr>
@@ -5176,7 +5186,7 @@
                 <w:noProof/>
                 <w:webHidden/>
               </w:rPr>
-              <w:t>29</w:t>
+              <w:t>30</w:t>
             </w:r>
             <w:r>
               <w:rPr>
@@ -5197,7 +5207,7 @@
               <w:lang w:val="de-AT" w:eastAsia="de-AT"/>
             </w:rPr>
           </w:pPr>
-          <w:hyperlink w:anchor="_Toc476353580" w:history="1">
+          <w:hyperlink w:anchor="_Toc476470228" w:history="1">
             <w:r>
               <w:rPr>
                 <w:rStyle w:val="Hyperlink"/>
@@ -5240,7 +5250,7 @@
                 <w:noProof/>
                 <w:webHidden/>
               </w:rPr>
-              <w:instrText xml:space="preserve"> PAGEREF _Toc476353580 \h </w:instrText>
+              <w:instrText xml:space="preserve"> PAGEREF _Toc476470228 \h </w:instrText>
             </w:r>
             <w:r>
               <w:rPr>
@@ -5281,7 +5291,7 @@
               <w:lang w:val="de-AT" w:eastAsia="de-AT"/>
             </w:rPr>
           </w:pPr>
-          <w:hyperlink w:anchor="_Toc476353581" w:history="1">
+          <w:hyperlink w:anchor="_Toc476470229" w:history="1">
             <w:r>
               <w:rPr>
                 <w:rStyle w:val="Hyperlink"/>
@@ -5309,7 +5319,7 @@
                 <w:noProof/>
                 <w:webHidden/>
               </w:rPr>
-              <w:instrText xml:space="preserve"> PAGEREF _Toc476353581 \h </w:instrText>
+              <w:instrText xml:space="preserve"> PAGEREF _Toc476470229 \h </w:instrText>
             </w:r>
             <w:r>
               <w:rPr>
@@ -5350,7 +5360,7 @@
               <w:lang w:val="de-AT" w:eastAsia="de-AT"/>
             </w:rPr>
           </w:pPr>
-          <w:hyperlink w:anchor="_Toc476353582" w:history="1">
+          <w:hyperlink w:anchor="_Toc476470230" w:history="1">
             <w:r>
               <w:rPr>
                 <w:rStyle w:val="Hyperlink"/>
@@ -5377,7 +5387,7 @@
                 <w:noProof/>
                 <w:webHidden/>
               </w:rPr>
-              <w:instrText xml:space="preserve"> PAGEREF _Toc476353582 \h </w:instrText>
+              <w:instrText xml:space="preserve"> PAGEREF _Toc476470230 \h </w:instrText>
             </w:r>
             <w:r>
               <w:rPr>
@@ -5421,7 +5431,7 @@
               <w:lang w:val="de-AT" w:eastAsia="de-AT"/>
             </w:rPr>
           </w:pPr>
-          <w:hyperlink w:anchor="_Toc476353583" w:history="1">
+          <w:hyperlink w:anchor="_Toc476470231" w:history="1">
             <w:r>
               <w:rPr>
                 <w:rStyle w:val="Hyperlink"/>
@@ -5449,7 +5459,7 @@
                 <w:noProof/>
                 <w:webHidden/>
               </w:rPr>
-              <w:instrText xml:space="preserve"> PAGEREF _Toc476353583 \h </w:instrText>
+              <w:instrText xml:space="preserve"> PAGEREF _Toc476470231 \h </w:instrText>
             </w:r>
             <w:r>
               <w:rPr>
@@ -5564,53 +5574,36 @@
     </w:p>
     <w:p>
       <w:pPr>
-        <w:rPr>
-          <w:lang w:val="de-AT"/>
-        </w:rPr>
-      </w:pPr>
-      <w:r>
-        <w:rPr>
-          <w:lang w:val="de-AT"/>
+        <w:tabs>
+          <w:tab w:val="left" w:pos="2552"/>
+        </w:tabs>
+        <w:rPr>
+          <w:lang w:val="en-US"/>
+        </w:rPr>
+      </w:pPr>
+      <w:r>
+        <w:rPr>
+          <w:lang w:val="en-US"/>
         </w:rPr>
         <w:t>AMCS</w:t>
       </w:r>
       <w:r>
         <w:rPr>
-          <w:lang w:val="de-AT"/>
+          <w:lang w:val="en-US"/>
         </w:rPr>
         <w:tab/>
       </w:r>
       <w:r>
         <w:rPr>
-          <w:lang w:val="de-AT"/>
+          <w:lang w:val="en-US"/>
         </w:rPr>
         <w:tab/>
       </w:r>
       <w:r>
         <w:rPr>
-          <w:lang w:val="de-AT"/>
-        </w:rPr>
-        <w:tab/>
-      </w:r>
-      <w:r>
-        <w:rPr>
-          <w:lang w:val="de-AT"/>
-        </w:rPr>
-        <w:tab/>
-      </w:r>
-      <w:proofErr w:type="spellStart"/>
-      <w:r>
-        <w:rPr>
-          <w:lang w:val="de-AT"/>
-        </w:rPr>
-        <w:t>Advanced</w:t>
-      </w:r>
-      <w:proofErr w:type="spellEnd"/>
-      <w:r>
-        <w:rPr>
-          <w:lang w:val="de-AT"/>
-        </w:rPr>
-        <w:t xml:space="preserve"> Meter Communication System</w:t>
+          <w:lang w:val="en-US"/>
+        </w:rPr>
+        <w:t>Advanced Meter Communication System</w:t>
       </w:r>
     </w:p>
     <w:p>
@@ -5690,213 +5683,181 @@
     </w:p>
     <w:p>
       <w:pPr>
+        <w:ind w:left="2835" w:hanging="2832"/>
+        <w:jc w:val="left"/>
+        <w:rPr>
+          <w:lang w:val="de-AT"/>
+        </w:rPr>
+      </w:pPr>
+      <w:r>
+        <w:rPr>
+          <w:lang w:val="en-US"/>
+        </w:rPr>
+        <w:t xml:space="preserve">DAVID-VO </w:t>
+      </w:r>
+      <w:r>
+        <w:rPr>
+          <w:lang w:val="en-US"/>
+        </w:rPr>
+        <w:tab/>
+      </w:r>
+      <w:r>
+        <w:rPr>
+          <w:lang w:val="en-US"/>
+        </w:rPr>
+        <w:t>Datenform</w:t>
+      </w:r>
+      <w:bookmarkStart w:id="6" w:name="_GoBack"/>
+      <w:bookmarkEnd w:id="6"/>
+      <w:r>
+        <w:rPr>
+          <w:lang w:val="en-US"/>
+        </w:rPr>
+        <w:t>at- und Verbrauchsinformationsdarstellungs Verordnung</w:t>
+      </w:r>
+    </w:p>
+    <w:p>
+      <w:pPr>
+        <w:rPr>
+          <w:lang w:val="en-US"/>
+        </w:rPr>
+      </w:pPr>
+      <w:r>
+        <w:rPr>
+          <w:lang w:val="en-US"/>
+        </w:rPr>
+        <w:t xml:space="preserve">DLSM </w:t>
+      </w:r>
+      <w:r>
+        <w:rPr>
+          <w:lang w:val="en-US"/>
+        </w:rPr>
+        <w:tab/>
+      </w:r>
+      <w:r>
+        <w:rPr>
+          <w:lang w:val="en-US"/>
+        </w:rPr>
+        <w:tab/>
+      </w:r>
+      <w:r>
+        <w:rPr>
+          <w:lang w:val="en-US"/>
+        </w:rPr>
+        <w:tab/>
+      </w:r>
+      <w:r>
+        <w:rPr>
+          <w:lang w:val="en-US"/>
+        </w:rPr>
+        <w:t>Device Language Messaging Specification</w:t>
+      </w:r>
+    </w:p>
+    <w:p>
+      <w:pPr>
+        <w:rPr>
+          <w:lang w:val="en-US"/>
+        </w:rPr>
+      </w:pPr>
+      <w:r>
+        <w:rPr>
+          <w:lang w:val="en-US"/>
+        </w:rPr>
+        <w:t xml:space="preserve">ETSI </w:t>
+      </w:r>
+      <w:r>
+        <w:rPr>
+          <w:lang w:val="en-US"/>
+        </w:rPr>
+        <w:tab/>
+      </w:r>
+      <w:r>
+        <w:rPr>
+          <w:lang w:val="en-US"/>
+        </w:rPr>
+        <w:tab/>
+      </w:r>
+      <w:r>
+        <w:rPr>
+          <w:lang w:val="en-US"/>
+        </w:rPr>
+        <w:tab/>
+      </w:r>
+      <w:r>
+        <w:rPr>
+          <w:lang w:val="en-US"/>
+        </w:rPr>
+        <w:tab/>
+      </w:r>
+      <w:r>
+        <w:rPr>
+          <w:lang w:val="en-US"/>
+        </w:rPr>
+        <w:t>European Telecommunication Standards Institute</w:t>
+      </w:r>
+    </w:p>
+    <w:p>
+      <w:pPr>
+        <w:rPr>
+          <w:lang w:val="de-AT"/>
+        </w:rPr>
+      </w:pPr>
+      <w:r>
+        <w:rPr>
+          <w:lang w:val="en-US"/>
+        </w:rPr>
+        <w:t>ElWOG</w:t>
+      </w:r>
+      <w:r>
+        <w:rPr>
+          <w:lang w:val="en-US"/>
+        </w:rPr>
+        <w:tab/>
+      </w:r>
+      <w:r>
+        <w:rPr>
+          <w:lang w:val="en-US"/>
+        </w:rPr>
+        <w:tab/>
+      </w:r>
+      <w:r>
+        <w:rPr>
+          <w:lang w:val="en-US"/>
+        </w:rPr>
+        <w:tab/>
+        <w:t>Elektrizitätsw</w:t>
+      </w:r>
+      <w:r>
+        <w:rPr>
+          <w:lang w:val="de-AT"/>
+        </w:rPr>
+        <w:t>irtschafts- und -organisationsgesetz</w:t>
+      </w:r>
+    </w:p>
+    <w:p>
+      <w:pPr>
         <w:ind w:left="2832" w:hanging="2832"/>
         <w:rPr>
-          <w:lang w:val="de-AT"/>
-        </w:rPr>
-      </w:pPr>
-      <w:r>
-        <w:rPr>
-          <w:lang w:val="de-AT"/>
-        </w:rPr>
-        <w:t xml:space="preserve">DAVID-VO </w:t>
-      </w:r>
-      <w:r>
-        <w:rPr>
-          <w:lang w:val="de-AT"/>
+          <w:lang w:val="de-DE"/>
+        </w:rPr>
+      </w:pPr>
+      <w:r>
+        <w:rPr>
+          <w:lang w:val="de-DE"/>
+        </w:rPr>
+        <w:t xml:space="preserve">JRZ </w:t>
+      </w:r>
+      <w:r>
+        <w:rPr>
+          <w:lang w:val="de-DE"/>
         </w:rPr>
         <w:tab/>
-        <w:t xml:space="preserve">Datenformat- und </w:t>
-      </w:r>
-      <w:proofErr w:type="spellStart"/>
-      <w:r>
-        <w:rPr>
-          <w:lang w:val="de-AT"/>
-        </w:rPr>
-        <w:t>Verbrauchsinformationsdarstellungs</w:t>
-      </w:r>
-      <w:proofErr w:type="spellEnd"/>
-      <w:r>
-        <w:rPr>
-          <w:lang w:val="de-AT"/>
-        </w:rPr>
-        <w:t xml:space="preserve"> Verordnung</w:t>
-      </w:r>
-    </w:p>
-    <w:p>
-      <w:pPr>
-        <w:rPr>
-          <w:lang w:val="en-US"/>
-        </w:rPr>
-      </w:pPr>
-      <w:r>
-        <w:rPr>
-          <w:lang w:val="en-US"/>
-        </w:rPr>
-        <w:t xml:space="preserve">DLSM </w:t>
-      </w:r>
-      <w:r>
-        <w:rPr>
-          <w:lang w:val="en-US"/>
-        </w:rPr>
-        <w:tab/>
-      </w:r>
-      <w:r>
-        <w:rPr>
-          <w:lang w:val="en-US"/>
-        </w:rPr>
-        <w:tab/>
-      </w:r>
-      <w:r>
-        <w:rPr>
-          <w:lang w:val="en-US"/>
-        </w:rPr>
-        <w:tab/>
-      </w:r>
-      <w:r>
-        <w:rPr>
-          <w:lang w:val="en-US"/>
-        </w:rPr>
-        <w:t>Device Language Messaging Specification</w:t>
-      </w:r>
-    </w:p>
-    <w:p>
-      <w:pPr>
-        <w:rPr>
-          <w:lang w:val="en-US"/>
-        </w:rPr>
-      </w:pPr>
-      <w:r>
-        <w:rPr>
-          <w:lang w:val="en-US"/>
-        </w:rPr>
-        <w:t xml:space="preserve">ETSI </w:t>
-      </w:r>
-      <w:r>
-        <w:rPr>
-          <w:lang w:val="en-US"/>
-        </w:rPr>
-        <w:tab/>
-      </w:r>
-      <w:r>
-        <w:rPr>
-          <w:lang w:val="en-US"/>
-        </w:rPr>
-        <w:tab/>
-      </w:r>
-      <w:r>
-        <w:rPr>
-          <w:lang w:val="en-US"/>
-        </w:rPr>
-        <w:tab/>
-      </w:r>
-      <w:r>
-        <w:rPr>
-          <w:lang w:val="en-US"/>
-        </w:rPr>
-        <w:tab/>
-      </w:r>
-      <w:r>
-        <w:rPr>
-          <w:lang w:val="en-US"/>
-        </w:rPr>
-        <w:t>European Telecommunication Standards Institute</w:t>
-      </w:r>
-    </w:p>
-    <w:p>
-      <w:pPr>
-        <w:rPr>
-          <w:lang w:val="de-AT"/>
-        </w:rPr>
-      </w:pPr>
-      <w:proofErr w:type="spellStart"/>
-      <w:r>
-        <w:rPr>
-          <w:lang w:val="de-AT"/>
-        </w:rPr>
-        <w:t>ElWOG</w:t>
-      </w:r>
-      <w:proofErr w:type="spellEnd"/>
-      <w:r>
-        <w:rPr>
-          <w:lang w:val="de-AT"/>
-        </w:rPr>
-        <w:tab/>
-      </w:r>
-      <w:r>
-        <w:rPr>
-          <w:lang w:val="de-AT"/>
-        </w:rPr>
-        <w:tab/>
-      </w:r>
-      <w:r>
-        <w:rPr>
-          <w:lang w:val="de-AT"/>
-        </w:rPr>
-        <w:tab/>
-        <w:t>Elektrizitätswirtschafts- und -</w:t>
-      </w:r>
-      <w:proofErr w:type="spellStart"/>
-      <w:r>
-        <w:rPr>
-          <w:lang w:val="de-AT"/>
-        </w:rPr>
-        <w:t>organisationsgesetz</w:t>
-      </w:r>
-      <w:proofErr w:type="spellEnd"/>
-    </w:p>
-    <w:p>
-      <w:pPr>
-        <w:ind w:left="2832" w:hanging="2832"/>
-        <w:rPr>
-          <w:lang w:val="de-DE"/>
-        </w:rPr>
-      </w:pPr>
-      <w:r>
-        <w:rPr>
-          <w:lang w:val="de-DE"/>
-        </w:rPr>
-        <w:t xml:space="preserve">JRZ </w:t>
-      </w:r>
-      <w:r>
-        <w:rPr>
-          <w:lang w:val="de-DE"/>
-        </w:rPr>
-        <w:tab/>
-      </w:r>
-      <w:r>
-        <w:rPr>
-          <w:lang w:val="de-DE"/>
-        </w:rPr>
-        <w:t xml:space="preserve">Josef </w:t>
-      </w:r>
-      <w:proofErr w:type="spellStart"/>
-      <w:r>
-        <w:rPr>
-          <w:lang w:val="de-DE"/>
-        </w:rPr>
-        <w:t>Ressel</w:t>
-      </w:r>
-      <w:proofErr w:type="spellEnd"/>
-      <w:r>
-        <w:rPr>
-          <w:lang w:val="de-DE"/>
-        </w:rPr>
-        <w:t xml:space="preserve"> Zentrum für Anwenderorientierte Smart </w:t>
-      </w:r>
-      <w:proofErr w:type="spellStart"/>
-      <w:r>
-        <w:rPr>
-          <w:lang w:val="de-DE"/>
-        </w:rPr>
-        <w:t>Grid</w:t>
-      </w:r>
-      <w:proofErr w:type="spellEnd"/>
-      <w:r>
-        <w:rPr>
-          <w:lang w:val="de-DE"/>
-        </w:rPr>
-        <w:t xml:space="preserve"> Privacy, Sicherheit und Steuerung</w:t>
+      </w:r>
+      <w:r>
+        <w:rPr>
+          <w:lang w:val="de-DE"/>
+        </w:rPr>
+        <w:t>Josef Ressel Zentrum für Anwenderorientierte Smart Grid Privacy, Sicherheit und Steuerung</w:t>
       </w:r>
     </w:p>
     <w:p>
@@ -5997,21 +5958,7 @@
         <w:rPr>
           <w:lang w:val="de-DE"/>
         </w:rPr>
-        <w:t>Intelligente Messgeräte-</w:t>
-      </w:r>
-      <w:proofErr w:type="spellStart"/>
-      <w:r>
-        <w:rPr>
-          <w:lang w:val="de-DE"/>
-        </w:rPr>
-        <w:t>AnforderungsVO</w:t>
-      </w:r>
-      <w:proofErr w:type="spellEnd"/>
-      <w:r>
-        <w:rPr>
-          <w:lang w:val="de-DE"/>
-        </w:rPr>
-        <w:t xml:space="preserve"> 2011</w:t>
+        <w:t>Intelligente Messgeräte-AnforderungsVO 2011</w:t>
       </w:r>
     </w:p>
     <w:p>
@@ -6074,15 +6021,7 @@
         <w:tab/>
       </w:r>
       <w:r>
-        <w:t xml:space="preserve">Object identification system, </w:t>
-      </w:r>
-      <w:proofErr w:type="spellStart"/>
-      <w:r>
-        <w:t>entsprechend</w:t>
-      </w:r>
-      <w:proofErr w:type="spellEnd"/>
-      <w:r>
-        <w:t xml:space="preserve"> der EN 62056-01</w:t>
+        <w:t>Object identification system, entsprechend der EN 62056-01</w:t>
       </w:r>
     </w:p>
     <w:p>
@@ -6151,7 +6090,6 @@
           <w:lang w:val="de-AT"/>
         </w:rPr>
       </w:pPr>
-      <w:proofErr w:type="spellStart"/>
       <w:r>
         <w:rPr>
           <w:rFonts w:cstheme="minorHAnsi"/>
@@ -6159,7 +6097,6 @@
         </w:rPr>
         <w:t>SmartValAPI</w:t>
       </w:r>
-      <w:proofErr w:type="spellEnd"/>
       <w:r>
         <w:rPr>
           <w:rFonts w:cstheme="minorHAnsi"/>
@@ -6892,12 +6829,14 @@
         <w:rPr>
           <w:noProof/>
           <w:color w:val="000000" w:themeColor="text1"/>
+          <w:lang w:val="de-AT"/>
         </w:rPr>
         <w:t>Abbildung 7: Rollendefinition - UseCase Diagramm</w:t>
       </w:r>
       <w:r>
         <w:rPr>
           <w:noProof/>
+          <w:lang w:val="de-AT"/>
         </w:rPr>
         <w:tab/>
       </w:r>
@@ -6910,6 +6849,7 @@
       <w:r>
         <w:rPr>
           <w:noProof/>
+          <w:lang w:val="de-AT"/>
         </w:rPr>
         <w:instrText xml:space="preserve"> PAGEREF _Toc476353592 \h </w:instrText>
       </w:r>
@@ -6927,6 +6867,7 @@
       <w:r>
         <w:rPr>
           <w:noProof/>
+          <w:lang w:val="de-AT"/>
         </w:rPr>
         <w:t>30</w:t>
       </w:r>
@@ -7522,12 +7463,12 @@
           <w:numId w:val="1"/>
         </w:numPr>
       </w:pPr>
-      <w:bookmarkStart w:id="6" w:name="_Toc476353529"/>
+      <w:bookmarkStart w:id="7" w:name="_Toc476470176"/>
       <w:r>
         <w:lastRenderedPageBreak/>
         <w:t>Einleitung</w:t>
       </w:r>
-      <w:bookmarkEnd w:id="6"/>
+      <w:bookmarkEnd w:id="7"/>
     </w:p>
     <w:p>
       <w:pPr>
@@ -7538,10 +7479,10 @@
           <w:lang w:val="de-DE"/>
         </w:rPr>
       </w:pPr>
-      <w:bookmarkStart w:id="7" w:name="_Toc372464449"/>
-      <w:bookmarkStart w:id="8" w:name="_Toc372465723"/>
-      <w:bookmarkStart w:id="9" w:name="_Toc372471267"/>
-      <w:bookmarkStart w:id="10" w:name="_Toc406189030"/>
+      <w:bookmarkStart w:id="8" w:name="_Toc372464449"/>
+      <w:bookmarkStart w:id="9" w:name="_Toc372465723"/>
+      <w:bookmarkStart w:id="10" w:name="_Toc372471267"/>
+      <w:bookmarkStart w:id="11" w:name="_Toc406189030"/>
       <w:r>
         <w:rPr>
           <w:rFonts w:cstheme="minorHAnsi"/>
@@ -7558,6 +7499,7 @@
           <w:id w:val="-324438587"/>
           <w:citation/>
         </w:sdtPr>
+        <w:sdtEndPr/>
         <w:sdtContent>
           <w:r>
             <w:rPr>
@@ -7641,6 +7583,7 @@
           <w:id w:val="1713995200"/>
           <w:citation/>
         </w:sdtPr>
+        <w:sdtEndPr/>
         <w:sdtContent>
           <w:r>
             <w:rPr>
@@ -7702,23 +7645,7 @@
           <w:rFonts w:cstheme="minorHAnsi"/>
           <w:lang w:val="de-DE"/>
         </w:rPr>
-        <w:t xml:space="preserve">Über Kommunikationsprotokolle tauschen Verteilstationen, </w:t>
-      </w:r>
-      <w:proofErr w:type="spellStart"/>
-      <w:r>
-        <w:rPr>
-          <w:rFonts w:cstheme="minorHAnsi"/>
-          <w:lang w:val="de-DE"/>
-        </w:rPr>
-        <w:t>Energieeinspeiser</w:t>
-      </w:r>
-      <w:proofErr w:type="spellEnd"/>
-      <w:r>
-        <w:rPr>
-          <w:rFonts w:cstheme="minorHAnsi"/>
-          <w:lang w:val="de-DE"/>
-        </w:rPr>
-        <w:t xml:space="preserve"> und Smart Meter beim Endkunden Daten bezüglich des Verbrauchs aus. Der Preis für diese Vorteile ist die notwendige, zumindest teilweise Offenlegung des Energieverbrauchs des Endkunden. </w:t>
+        <w:t xml:space="preserve">Über Kommunikationsprotokolle tauschen Verteilstationen, Energieeinspeiser und Smart Meter beim Endkunden Daten bezüglich des Verbrauchs aus. Der Preis für diese Vorteile ist die notwendige, zumindest teilweise Offenlegung des Energieverbrauchs des Endkunden. </w:t>
       </w:r>
     </w:p>
     <w:p>
@@ -7762,7 +7689,7 @@
           <w:lang w:val="de-AT"/>
         </w:rPr>
       </w:pPr>
-      <w:bookmarkStart w:id="11" w:name="_Toc476353530"/>
+      <w:bookmarkStart w:id="12" w:name="_Toc476470177"/>
       <w:r>
         <w:rPr>
           <w:sz w:val="28"/>
@@ -7779,7 +7706,7 @@
         </w:rPr>
         <w:t>Motivation</w:t>
       </w:r>
-      <w:bookmarkEnd w:id="11"/>
+      <w:bookmarkEnd w:id="12"/>
     </w:p>
     <w:p>
       <w:pPr>
@@ -7833,6 +7760,7 @@
           <w:id w:val="1658106063"/>
           <w:citation/>
         </w:sdtPr>
+        <w:sdtEndPr/>
         <w:sdtContent>
           <w:r>
             <w:rPr>
@@ -7888,6 +7816,7 @@
           <w:id w:val="873116924"/>
           <w:citation/>
         </w:sdtPr>
+        <w:sdtEndPr/>
         <w:sdtContent>
           <w:r>
             <w:rPr>
@@ -7960,6 +7889,7 @@
           <w:id w:val="-730843716"/>
           <w:citation/>
         </w:sdtPr>
+        <w:sdtEndPr/>
         <w:sdtContent>
           <w:r>
             <w:rPr>
@@ -8038,6 +7968,7 @@
           <w:id w:val="547578698"/>
           <w:citation/>
         </w:sdtPr>
+        <w:sdtEndPr/>
         <w:sdtContent>
           <w:r>
             <w:rPr>
@@ -8480,23 +8411,7 @@
           <w:rFonts w:cstheme="minorHAnsi"/>
           <w:lang w:val="de-DE"/>
         </w:rPr>
-        <w:t>Programmierschnittstelle (</w:t>
-      </w:r>
-      <w:proofErr w:type="spellStart"/>
-      <w:r>
-        <w:rPr>
-          <w:rFonts w:cstheme="minorHAnsi"/>
-          <w:lang w:val="de-DE"/>
-        </w:rPr>
-        <w:t>SmartValAPI</w:t>
-      </w:r>
-      <w:proofErr w:type="spellEnd"/>
-      <w:r>
-        <w:rPr>
-          <w:rFonts w:cstheme="minorHAnsi"/>
-          <w:lang w:val="de-DE"/>
-        </w:rPr>
-        <w:t>), die ein</w:t>
+        <w:t>Programmierschnittstelle (SmartValAPI), die ein</w:t>
       </w:r>
       <w:r>
         <w:rPr>
@@ -8843,7 +8758,7 @@
         </w:rPr>
         <w:t xml:space="preserve"> </w:t>
       </w:r>
-      <w:bookmarkStart w:id="12" w:name="_Toc476353531"/>
+      <w:bookmarkStart w:id="13" w:name="_Toc476470178"/>
       <w:r>
         <w:rPr>
           <w:sz w:val="28"/>
@@ -8852,7 +8767,7 @@
         </w:rPr>
         <w:t>Umgebung</w:t>
       </w:r>
-      <w:bookmarkEnd w:id="12"/>
+      <w:bookmarkEnd w:id="13"/>
     </w:p>
     <w:p>
       <w:pPr>
@@ -8867,39 +8782,7 @@
           <w:rFonts w:cstheme="minorHAnsi"/>
           <w:lang w:val="de-DE"/>
         </w:rPr>
-        <w:t xml:space="preserve">Die Umsetzung des Projektes erfolgt unter zu Hilfenahme von bereits im Umfeld des Josef </w:t>
-      </w:r>
-      <w:proofErr w:type="spellStart"/>
-      <w:r>
-        <w:rPr>
-          <w:rFonts w:cstheme="minorHAnsi"/>
-          <w:lang w:val="de-DE"/>
-        </w:rPr>
-        <w:t>Ressel</w:t>
-      </w:r>
-      <w:proofErr w:type="spellEnd"/>
-      <w:r>
-        <w:rPr>
-          <w:rFonts w:cstheme="minorHAnsi"/>
-          <w:lang w:val="de-DE"/>
-        </w:rPr>
-        <w:t xml:space="preserve"> Zentrums für Anwenderorientierte Smart </w:t>
-      </w:r>
-      <w:proofErr w:type="spellStart"/>
-      <w:r>
-        <w:rPr>
-          <w:rFonts w:cstheme="minorHAnsi"/>
-          <w:lang w:val="de-DE"/>
-        </w:rPr>
-        <w:t>Grid</w:t>
-      </w:r>
-      <w:proofErr w:type="spellEnd"/>
-      <w:r>
-        <w:rPr>
-          <w:rFonts w:cstheme="minorHAnsi"/>
-          <w:lang w:val="de-DE"/>
-        </w:rPr>
-        <w:t xml:space="preserve"> Privacy, Sicherheit und Steuerung </w:t>
+        <w:t xml:space="preserve">Die Umsetzung des Projektes erfolgt unter zu Hilfenahme von bereits im Umfeld des Josef Ressel Zentrums für Anwenderorientierte Smart Grid Privacy, Sicherheit und Steuerung </w:t>
       </w:r>
       <w:r>
         <w:rPr>
@@ -9101,6 +8984,7 @@
           <w:id w:val="-1702078391"/>
           <w:citation/>
         </w:sdtPr>
+        <w:sdtEndPr/>
         <w:sdtContent>
           <w:r>
             <w:rPr>
@@ -9219,7 +9103,6 @@
           <w:lang w:val="de-DE"/>
         </w:rPr>
       </w:pPr>
-      <w:proofErr w:type="spellStart"/>
       <w:r>
         <w:rPr>
           <w:rFonts w:cstheme="minorHAnsi"/>
@@ -9227,7 +9110,6 @@
         </w:rPr>
         <w:t>OpenTC</w:t>
       </w:r>
-      <w:proofErr w:type="spellEnd"/>
       <w:r>
         <w:rPr>
           <w:rFonts w:cstheme="minorHAnsi"/>
@@ -9244,6 +9126,7 @@
           <w:id w:val="-506597844"/>
           <w:citation/>
         </w:sdtPr>
+        <w:sdtEndPr/>
         <w:sdtContent>
           <w:r>
             <w:rPr>
@@ -9404,7 +9287,7 @@
           <w:numId w:val="1"/>
         </w:numPr>
       </w:pPr>
-      <w:bookmarkStart w:id="13" w:name="_Toc476353532"/>
+      <w:bookmarkStart w:id="14" w:name="_Toc476470179"/>
       <w:r>
         <w:lastRenderedPageBreak/>
         <w:t>Anforderung</w:t>
@@ -9412,7 +9295,7 @@
       <w:r>
         <w:t>sanalyse</w:t>
       </w:r>
-      <w:bookmarkEnd w:id="13"/>
+      <w:bookmarkEnd w:id="14"/>
       <w:r>
         <w:t xml:space="preserve"> </w:t>
       </w:r>
@@ -9457,7 +9340,7 @@
           <w:lang w:val="de-AT"/>
         </w:rPr>
       </w:pPr>
-      <w:bookmarkStart w:id="14" w:name="_Toc476353533"/>
+      <w:bookmarkStart w:id="15" w:name="_Toc476470180"/>
       <w:r>
         <w:rPr>
           <w:sz w:val="28"/>
@@ -9466,7 +9349,7 @@
         </w:rPr>
         <w:t>Datenmodell</w:t>
       </w:r>
-      <w:bookmarkEnd w:id="14"/>
+      <w:bookmarkEnd w:id="15"/>
     </w:p>
     <w:p>
       <w:pPr>
@@ -9509,7 +9392,7 @@
           <w:lang w:eastAsia="de-AT"/>
         </w:rPr>
       </w:pPr>
-      <w:bookmarkStart w:id="15" w:name="_Toc476353534"/>
+      <w:bookmarkStart w:id="16" w:name="_Toc476470181"/>
       <w:r>
         <w:rPr>
           <w:lang w:eastAsia="de-AT"/>
@@ -9530,7 +9413,7 @@
         </w:rPr>
         <w:t xml:space="preserve"> JRZ-DB</w:t>
       </w:r>
-      <w:bookmarkEnd w:id="15"/>
+      <w:bookmarkEnd w:id="16"/>
     </w:p>
     <w:p>
       <w:pPr>
@@ -9548,77 +9431,7 @@
         <w:rPr>
           <w:lang w:val="de-DE"/>
         </w:rPr>
-        <w:t xml:space="preserve">der JRZ-DB kann in zwei Gruppen eingeteilt werden: einerseits Stammdaten, wie zum Beispiel </w:t>
-      </w:r>
-      <w:proofErr w:type="spellStart"/>
-      <w:r>
-        <w:rPr>
-          <w:lang w:val="de-DE"/>
-        </w:rPr>
-        <w:t>meter_management</w:t>
-      </w:r>
-      <w:proofErr w:type="spellEnd"/>
-      <w:r>
-        <w:rPr>
-          <w:lang w:val="de-DE"/>
-        </w:rPr>
-        <w:t xml:space="preserve">, </w:t>
-      </w:r>
-      <w:proofErr w:type="spellStart"/>
-      <w:r>
-        <w:rPr>
-          <w:lang w:val="de-DE"/>
-        </w:rPr>
-        <w:t>meter_type</w:t>
-      </w:r>
-      <w:proofErr w:type="spellEnd"/>
-      <w:r>
-        <w:rPr>
-          <w:lang w:val="de-DE"/>
-        </w:rPr>
-        <w:t xml:space="preserve"> oder </w:t>
-      </w:r>
-      <w:proofErr w:type="spellStart"/>
-      <w:r>
-        <w:rPr>
-          <w:lang w:val="de-DE"/>
-        </w:rPr>
-        <w:t>customer_data</w:t>
-      </w:r>
-      <w:proofErr w:type="spellEnd"/>
-      <w:r>
-        <w:rPr>
-          <w:lang w:val="de-DE"/>
-        </w:rPr>
-        <w:t xml:space="preserve"> und anderseits Bewegungsdaten: </w:t>
-      </w:r>
-      <w:proofErr w:type="spellStart"/>
-      <w:r>
-        <w:rPr>
-          <w:lang w:val="de-DE"/>
-        </w:rPr>
-        <w:t>meter_data</w:t>
-      </w:r>
-      <w:proofErr w:type="spellEnd"/>
-      <w:r>
-        <w:rPr>
-          <w:lang w:val="de-DE"/>
-        </w:rPr>
-        <w:t xml:space="preserve">. Letztere Tabelle ist über einen Fremdschlüssel mit </w:t>
-      </w:r>
-      <w:proofErr w:type="spellStart"/>
-      <w:r>
-        <w:rPr>
-          <w:lang w:val="de-DE"/>
-        </w:rPr>
-        <w:t>meter_management</w:t>
-      </w:r>
-      <w:proofErr w:type="spellEnd"/>
-      <w:r>
-        <w:rPr>
-          <w:lang w:val="de-DE"/>
-        </w:rPr>
-        <w:t xml:space="preserve"> verbunden. </w:t>
+        <w:t xml:space="preserve">der JRZ-DB kann in zwei Gruppen eingeteilt werden: einerseits Stammdaten, wie zum Beispiel meter_management, meter_type oder customer_data und anderseits Bewegungsdaten: meter_data. Letztere Tabelle ist über einen Fremdschlüssel mit meter_management verbunden. </w:t>
       </w:r>
       <w:r>
         <w:rPr>
@@ -9649,21 +9462,7 @@
         <w:rPr>
           <w:lang w:val="de-AT"/>
         </w:rPr>
-        <w:t xml:space="preserve">der Tabelle </w:t>
-      </w:r>
-      <w:proofErr w:type="spellStart"/>
-      <w:r>
-        <w:rPr>
-          <w:lang w:val="de-AT"/>
-        </w:rPr>
-        <w:t>meter_data</w:t>
-      </w:r>
-      <w:proofErr w:type="spellEnd"/>
-      <w:r>
-        <w:rPr>
-          <w:lang w:val="de-AT"/>
-        </w:rPr>
-        <w:t>.</w:t>
+        <w:t>der Tabelle meter_data.</w:t>
       </w:r>
       <w:r>
         <w:rPr>
@@ -9745,23 +9544,7 @@
           <w:rFonts w:ascii="CG Times (W1)" w:hAnsi="CG Times (W1)"/>
           <w:lang w:val="de-DE" w:eastAsia="de-AT"/>
         </w:rPr>
-        <w:t>Nutzdaten (</w:t>
-      </w:r>
-      <w:proofErr w:type="spellStart"/>
-      <w:r>
-        <w:rPr>
-          <w:rFonts w:ascii="CG Times (W1)" w:hAnsi="CG Times (W1)"/>
-          <w:lang w:val="de-DE" w:eastAsia="de-AT"/>
-        </w:rPr>
-        <w:t>Momentanwerte</w:t>
-      </w:r>
-      <w:proofErr w:type="spellEnd"/>
-      <w:r>
-        <w:rPr>
-          <w:rFonts w:ascii="CG Times (W1)" w:hAnsi="CG Times (W1)"/>
-          <w:lang w:val="de-DE" w:eastAsia="de-AT"/>
-        </w:rPr>
-        <w:t xml:space="preserve">): </w:t>
+        <w:t xml:space="preserve">Nutzdaten (Momentanwerte): </w:t>
       </w:r>
       <w:r>
         <w:rPr>
@@ -9790,39 +9573,7 @@
           <w:rFonts w:ascii="CG Times (W1)" w:hAnsi="CG Times (W1)"/>
           <w:lang w:val="de-DE" w:eastAsia="de-AT"/>
         </w:rPr>
-        <w:t>tung (power_p1, power_p2, power_p3), aktueller Stromverbrauch (</w:t>
-      </w:r>
-      <w:proofErr w:type="spellStart"/>
-      <w:r>
-        <w:rPr>
-          <w:rFonts w:ascii="CG Times (W1)" w:hAnsi="CG Times (W1)"/>
-          <w:lang w:val="de-DE" w:eastAsia="de-AT"/>
-        </w:rPr>
-        <w:t>work</w:t>
-      </w:r>
-      <w:proofErr w:type="spellEnd"/>
-      <w:r>
-        <w:rPr>
-          <w:rFonts w:ascii="CG Times (W1)" w:hAnsi="CG Times (W1)"/>
-          <w:lang w:val="de-DE" w:eastAsia="de-AT"/>
-        </w:rPr>
-        <w:t xml:space="preserve"> _p1, </w:t>
-      </w:r>
-      <w:proofErr w:type="spellStart"/>
-      <w:r>
-        <w:rPr>
-          <w:rFonts w:ascii="CG Times (W1)" w:hAnsi="CG Times (W1)"/>
-          <w:lang w:val="de-DE" w:eastAsia="de-AT"/>
-        </w:rPr>
-        <w:t>work</w:t>
-      </w:r>
-      <w:proofErr w:type="spellEnd"/>
-      <w:r>
-        <w:rPr>
-          <w:rFonts w:ascii="CG Times (W1)" w:hAnsi="CG Times (W1)"/>
-          <w:lang w:val="de-DE" w:eastAsia="de-AT"/>
-        </w:rPr>
-        <w:t xml:space="preserve"> _p2, work_p3),</w:t>
+        <w:t>tung (power_p1, power_p2, power_p3), aktueller Stromverbrauch (work _p1, work _p2, work_p3),</w:t>
       </w:r>
     </w:p>
     <w:p>
@@ -9883,23 +9634,7 @@
           <w:rFonts w:ascii="CG Times (W1)" w:hAnsi="CG Times (W1)"/>
           <w:lang w:val="de-DE" w:eastAsia="de-AT"/>
         </w:rPr>
-        <w:t>Smart Meter (</w:t>
-      </w:r>
-      <w:proofErr w:type="spellStart"/>
-      <w:r>
-        <w:rPr>
-          <w:rFonts w:ascii="CG Times (W1)" w:hAnsi="CG Times (W1)"/>
-          <w:lang w:val="de-DE" w:eastAsia="de-AT"/>
-        </w:rPr>
-        <w:t>meter_type</w:t>
-      </w:r>
-      <w:proofErr w:type="spellEnd"/>
-      <w:r>
-        <w:rPr>
-          <w:rFonts w:ascii="CG Times (W1)" w:hAnsi="CG Times (W1)"/>
-          <w:lang w:val="de-DE" w:eastAsia="de-AT"/>
-        </w:rPr>
-        <w:t xml:space="preserve">) belegt werden, </w:t>
+        <w:t xml:space="preserve">Smart Meter (meter_type) belegt werden, </w:t>
       </w:r>
       <w:r>
         <w:rPr>
@@ -9914,63 +9649,15 @@
           <w:rFonts w:ascii="CG Times (W1)" w:hAnsi="CG Times (W1)"/>
           <w:lang w:val="de-DE" w:eastAsia="de-AT"/>
         </w:rPr>
-        <w:t>e für Spannung (</w:t>
-      </w:r>
-      <w:proofErr w:type="spellStart"/>
+        <w:t>e für Spannung (voltage) und Frequenz (frequency),</w:t>
+      </w:r>
       <w:r>
         <w:rPr>
           <w:rFonts w:ascii="CG Times (W1)" w:hAnsi="CG Times (W1)"/>
           <w:lang w:val="de-DE" w:eastAsia="de-AT"/>
         </w:rPr>
-        <w:t>voltage</w:t>
-      </w:r>
-      <w:proofErr w:type="spellEnd"/>
-      <w:r>
-        <w:rPr>
-          <w:rFonts w:ascii="CG Times (W1)" w:hAnsi="CG Times (W1)"/>
-          <w:lang w:val="de-DE" w:eastAsia="de-AT"/>
-        </w:rPr>
-        <w:t>) und Frequenz (</w:t>
-      </w:r>
-      <w:proofErr w:type="spellStart"/>
-      <w:r>
-        <w:rPr>
-          <w:rFonts w:ascii="CG Times (W1)" w:hAnsi="CG Times (W1)"/>
-          <w:lang w:val="de-DE" w:eastAsia="de-AT"/>
-        </w:rPr>
-        <w:t>frequency</w:t>
-      </w:r>
-      <w:proofErr w:type="spellEnd"/>
-      <w:r>
-        <w:rPr>
-          <w:rFonts w:ascii="CG Times (W1)" w:hAnsi="CG Times (W1)"/>
-          <w:lang w:val="de-DE" w:eastAsia="de-AT"/>
-        </w:rPr>
-        <w:t>),</w:t>
-      </w:r>
-      <w:r>
-        <w:rPr>
-          <w:rFonts w:ascii="CG Times (W1)" w:hAnsi="CG Times (W1)"/>
-          <w:lang w:val="de-DE" w:eastAsia="de-AT"/>
-        </w:rPr>
         <w:br/>
-        <w:t>kumulierter Verbrauch (</w:t>
-      </w:r>
-      <w:proofErr w:type="spellStart"/>
-      <w:r>
-        <w:rPr>
-          <w:rFonts w:ascii="CG Times (W1)" w:hAnsi="CG Times (W1)"/>
-          <w:lang w:val="de-DE" w:eastAsia="de-AT"/>
-        </w:rPr>
-        <w:t>count_total</w:t>
-      </w:r>
-      <w:proofErr w:type="spellEnd"/>
-      <w:r>
-        <w:rPr>
-          <w:rFonts w:ascii="CG Times (W1)" w:hAnsi="CG Times (W1)"/>
-          <w:lang w:val="de-DE" w:eastAsia="de-AT"/>
-        </w:rPr>
-        <w:t>).</w:t>
+        <w:t>kumulierter Verbrauch (count_total).</w:t>
       </w:r>
     </w:p>
     <w:p>
@@ -10008,7 +9695,6 @@
         </w:rPr>
         <w:t>Identifikationsnummer des Smart Meter (</w:t>
       </w:r>
-      <w:proofErr w:type="spellStart"/>
       <w:r>
         <w:rPr>
           <w:rFonts w:ascii="CG Times (W1)" w:hAnsi="CG Times (W1)"/>
@@ -10016,7 +9702,6 @@
         </w:rPr>
         <w:t>meter_id</w:t>
       </w:r>
-      <w:proofErr w:type="spellEnd"/>
       <w:r>
         <w:rPr>
           <w:rFonts w:ascii="CG Times (W1)" w:hAnsi="CG Times (W1)"/>
@@ -10029,23 +9714,7 @@
           <w:rFonts w:ascii="CG Times (W1)" w:hAnsi="CG Times (W1)"/>
           <w:lang w:val="de-DE" w:eastAsia="de-AT"/>
         </w:rPr>
-        <w:t xml:space="preserve">Fremdschlüssel zu </w:t>
-      </w:r>
-      <w:proofErr w:type="spellStart"/>
-      <w:r>
-        <w:rPr>
-          <w:rFonts w:ascii="CG Times (W1)" w:hAnsi="CG Times (W1)"/>
-          <w:lang w:val="de-DE" w:eastAsia="de-AT"/>
-        </w:rPr>
-        <w:t>meter_management</w:t>
-      </w:r>
-      <w:proofErr w:type="spellEnd"/>
-      <w:r>
-        <w:rPr>
-          <w:rFonts w:ascii="CG Times (W1)" w:hAnsi="CG Times (W1)"/>
-          <w:lang w:val="de-DE" w:eastAsia="de-AT"/>
-        </w:rPr>
-        <w:t>,</w:t>
+        <w:t>Fremdschlüssel zu meter_management,</w:t>
       </w:r>
       <w:r>
         <w:rPr>
@@ -10067,23 +9736,7 @@
           <w:rFonts w:ascii="CG Times (W1)" w:hAnsi="CG Times (W1)"/>
           <w:lang w:val="de-DE" w:eastAsia="de-AT"/>
         </w:rPr>
-        <w:t xml:space="preserve"> (</w:t>
-      </w:r>
-      <w:proofErr w:type="spellStart"/>
-      <w:r>
-        <w:rPr>
-          <w:rFonts w:ascii="CG Times (W1)" w:hAnsi="CG Times (W1)"/>
-          <w:lang w:val="de-DE" w:eastAsia="de-AT"/>
-        </w:rPr>
-        <w:t>data_id</w:t>
-      </w:r>
-      <w:proofErr w:type="spellEnd"/>
-      <w:r>
-        <w:rPr>
-          <w:rFonts w:ascii="CG Times (W1)" w:hAnsi="CG Times (W1)"/>
-          <w:lang w:val="de-DE" w:eastAsia="de-AT"/>
-        </w:rPr>
-        <w:t>)</w:t>
+        <w:t xml:space="preserve"> (data_id)</w:t>
       </w:r>
       <w:r>
         <w:rPr>
@@ -10105,23 +9758,7 @@
           <w:rFonts w:ascii="CG Times (W1)" w:hAnsi="CG Times (W1)"/>
           <w:lang w:val="de-DE" w:eastAsia="de-AT"/>
         </w:rPr>
-        <w:t xml:space="preserve"> (</w:t>
-      </w:r>
-      <w:proofErr w:type="spellStart"/>
-      <w:r>
-        <w:rPr>
-          <w:rFonts w:ascii="CG Times (W1)" w:hAnsi="CG Times (W1)"/>
-          <w:lang w:val="de-DE" w:eastAsia="de-AT"/>
-        </w:rPr>
-        <w:t>timestamp</w:t>
-      </w:r>
-      <w:proofErr w:type="spellEnd"/>
-      <w:r>
-        <w:rPr>
-          <w:rFonts w:ascii="CG Times (W1)" w:hAnsi="CG Times (W1)"/>
-          <w:lang w:val="de-DE" w:eastAsia="de-AT"/>
-        </w:rPr>
-        <w:t>)</w:t>
+        <w:t xml:space="preserve"> (timestamp)</w:t>
       </w:r>
       <w:r>
         <w:rPr>
@@ -10275,10 +9912,10 @@
             <v:path o:extrusionok="f" gradientshapeok="t" o:connecttype="rect"/>
             <o:lock v:ext="edit" aspectratio="t"/>
           </v:shapetype>
-          <v:shape id="_x0000_i1030" type="#_x0000_t75" style="width:438.95pt;height:306.6pt" o:ole="">
+          <v:shape id="_x0000_i1025" type="#_x0000_t75" style="width:438.95pt;height:306.6pt" o:ole="">
             <v:imagedata r:id="rId13" o:title=""/>
           </v:shape>
-          <o:OLEObject Type="Embed" ProgID="AcroExch.Document.DC" ShapeID="_x0000_i1030" DrawAspect="Content" ObjectID="_1550176660" r:id="rId14"/>
+          <o:OLEObject Type="Embed" ProgID="AcroExch.Document.DC" ShapeID="_x0000_i1025" DrawAspect="Content" ObjectID="_1550212225" r:id="rId14"/>
         </w:object>
       </w:r>
     </w:p>
@@ -10289,9 +9926,9 @@
           <w:lang w:val="de-AT" w:eastAsia="de-AT"/>
         </w:rPr>
       </w:pPr>
-      <w:bookmarkStart w:id="16" w:name="_Ref476168056"/>
       <w:bookmarkStart w:id="17" w:name="_Ref476168190"/>
-      <w:bookmarkStart w:id="18" w:name="_Toc476353584"/>
+      <w:bookmarkStart w:id="18" w:name="_Ref476168056"/>
+      <w:bookmarkStart w:id="19" w:name="_Toc476353584"/>
       <w:r>
         <w:rPr>
           <w:lang w:val="de-AT" w:eastAsia="de-AT"/>
@@ -10342,8 +9979,8 @@
         </w:rPr>
         <w:t>Datenmodell JRZ-DB</w:t>
       </w:r>
-      <w:bookmarkEnd w:id="16"/>
       <w:bookmarkEnd w:id="18"/>
+      <w:bookmarkEnd w:id="19"/>
     </w:p>
     <w:p>
       <w:pPr>
@@ -10363,7 +10000,7 @@
           <w:lang w:val="de-DE" w:eastAsia="de-AT"/>
         </w:rPr>
       </w:pPr>
-      <w:bookmarkStart w:id="19" w:name="_Toc476353535"/>
+      <w:bookmarkStart w:id="20" w:name="_Toc476470182"/>
       <w:r>
         <w:rPr>
           <w:lang w:val="de-AT" w:eastAsia="de-AT"/>
@@ -10376,7 +10013,7 @@
         </w:rPr>
         <w:t xml:space="preserve"> von Energieversorgern und Netzdienstleistern</w:t>
       </w:r>
-      <w:bookmarkEnd w:id="19"/>
+      <w:bookmarkEnd w:id="20"/>
     </w:p>
     <w:p>
       <w:pPr>
@@ -10518,23 +10155,7 @@
           <w:rFonts w:ascii="CG Times (W1)" w:hAnsi="CG Times (W1)"/>
           <w:lang w:val="de-AT" w:eastAsia="de-AT"/>
         </w:rPr>
-        <w:t xml:space="preserve">In welcher Granularität (einzelne Smart Meter/Gruppen </w:t>
-      </w:r>
-      <w:proofErr w:type="spellStart"/>
-      <w:r>
-        <w:rPr>
-          <w:rFonts w:ascii="CG Times (W1)" w:hAnsi="CG Times (W1)"/>
-          <w:lang w:val="de-AT" w:eastAsia="de-AT"/>
-        </w:rPr>
-        <w:t>zB</w:t>
-      </w:r>
-      <w:proofErr w:type="spellEnd"/>
-      <w:r>
-        <w:rPr>
-          <w:rFonts w:ascii="CG Times (W1)" w:hAnsi="CG Times (W1)"/>
-          <w:lang w:val="de-AT" w:eastAsia="de-AT"/>
-        </w:rPr>
-        <w:t xml:space="preserve"> Trafostation) sollen diese Messdaten zur Verfügung stehen?</w:t>
+        <w:t>In welcher Granularität (einzelne Smart Meter/Gruppen zB Trafostation) sollen diese Messdaten zur Verfügung stehen?</w:t>
       </w:r>
     </w:p>
     <w:p>
@@ -10826,17 +10447,8 @@
                 <w:rFonts w:ascii="CG Times (W1)" w:hAnsi="CG Times (W1)"/>
                 <w:lang w:val="de-AT" w:eastAsia="de-AT"/>
               </w:rPr>
-              <w:t xml:space="preserve">Kein Interesse an Erweiterung bzw. Verweis auf das </w:t>
-            </w:r>
-            <w:proofErr w:type="spellStart"/>
-            <w:r>
-              <w:rPr>
-                <w:rFonts w:ascii="CG Times (W1)" w:hAnsi="CG Times (W1)"/>
-                <w:lang w:val="de-AT" w:eastAsia="de-AT"/>
-              </w:rPr>
-              <w:t>ElWOG</w:t>
-            </w:r>
-            <w:proofErr w:type="spellEnd"/>
+              <w:t>Kein Interesse an Erweiterung bzw. Verweis auf das ElWOG</w:t>
+            </w:r>
             <w:r>
               <w:rPr>
                 <w:rFonts w:ascii="CG Times (W1)" w:hAnsi="CG Times (W1)"/>
@@ -10853,6 +10465,7 @@
                 <w:id w:val="1969244586"/>
                 <w:citation/>
               </w:sdtPr>
+              <w:sdtEndPr/>
               <w:sdtContent>
                 <w:r>
                   <w:rPr>
@@ -11127,17 +10740,8 @@
                 <w:rFonts w:ascii="CG Times (W1)" w:hAnsi="CG Times (W1)"/>
                 <w:lang w:val="de-AT" w:eastAsia="de-AT"/>
               </w:rPr>
-              <w:t xml:space="preserve">Messwerte in der vorliegenden, dem </w:t>
-            </w:r>
-            <w:proofErr w:type="spellStart"/>
-            <w:r>
-              <w:rPr>
-                <w:rFonts w:ascii="CG Times (W1)" w:hAnsi="CG Times (W1)"/>
-                <w:lang w:val="de-AT" w:eastAsia="de-AT"/>
-              </w:rPr>
-              <w:t>ElWOG</w:t>
-            </w:r>
-            <w:proofErr w:type="spellEnd"/>
+              <w:t>Messwerte in der vorliegenden, dem ElWOG</w:t>
+            </w:r>
             <w:r>
               <w:rPr>
                 <w:rFonts w:ascii="CG Times (W1)" w:hAnsi="CG Times (W1)"/>
@@ -11154,6 +10758,7 @@
                 <w:id w:val="2075768061"/>
                 <w:citation/>
               </w:sdtPr>
+              <w:sdtEndPr/>
               <w:sdtContent>
                 <w:r>
                   <w:rPr>
@@ -11529,23 +11134,7 @@
                 <w:rFonts w:ascii="CG Times (W1)" w:hAnsi="CG Times (W1)"/>
                 <w:lang w:val="de-AT" w:eastAsia="de-AT"/>
               </w:rPr>
-              <w:t xml:space="preserve">Verweis auf </w:t>
-            </w:r>
-            <w:proofErr w:type="spellStart"/>
-            <w:r>
-              <w:rPr>
-                <w:rFonts w:ascii="CG Times (W1)" w:hAnsi="CG Times (W1)"/>
-                <w:lang w:val="de-AT" w:eastAsia="de-AT"/>
-              </w:rPr>
-              <w:t>ElWOG</w:t>
-            </w:r>
-            <w:proofErr w:type="spellEnd"/>
-            <w:r>
-              <w:rPr>
-                <w:rFonts w:ascii="CG Times (W1)" w:hAnsi="CG Times (W1)"/>
-                <w:lang w:val="de-AT" w:eastAsia="de-AT"/>
-              </w:rPr>
-              <w:t>, daher gilt „interessant“ nicht</w:t>
+              <w:t>Verweis auf ElWOG, daher gilt „interessant“ nicht</w:t>
             </w:r>
           </w:p>
         </w:tc>
@@ -11580,11 +11169,11 @@
           <w:lang w:val="de-AT" w:eastAsia="de-AT"/>
         </w:rPr>
       </w:pPr>
-      <w:bookmarkStart w:id="20" w:name="_Ref476164940"/>
-      <w:bookmarkStart w:id="21" w:name="_Ref476164837"/>
-      <w:bookmarkStart w:id="22" w:name="_Ref476164852"/>
-      <w:bookmarkStart w:id="23" w:name="_Ref476164882"/>
-      <w:bookmarkStart w:id="24" w:name="_Toc476353593"/>
+      <w:bookmarkStart w:id="21" w:name="_Ref476164940"/>
+      <w:bookmarkStart w:id="22" w:name="_Ref476164837"/>
+      <w:bookmarkStart w:id="23" w:name="_Ref476164852"/>
+      <w:bookmarkStart w:id="24" w:name="_Ref476164882"/>
+      <w:bookmarkStart w:id="25" w:name="_Toc476353593"/>
       <w:r>
         <w:rPr>
           <w:rFonts w:ascii="CG Times (W1)" w:hAnsi="CG Times (W1)"/>
@@ -11628,7 +11217,7 @@
         </w:rPr>
         <w:fldChar w:fldCharType="end"/>
       </w:r>
-      <w:bookmarkEnd w:id="20"/>
+      <w:bookmarkEnd w:id="21"/>
       <w:r>
         <w:rPr>
           <w:rFonts w:ascii="CG Times (W1)" w:hAnsi="CG Times (W1)"/>
@@ -11636,7 +11225,7 @@
         </w:rPr>
         <w:t xml:space="preserve">: </w:t>
       </w:r>
-      <w:bookmarkStart w:id="25" w:name="_Ref476164860"/>
+      <w:bookmarkStart w:id="26" w:name="_Ref476164860"/>
       <w:r>
         <w:rPr>
           <w:rFonts w:ascii="CG Times (W1)" w:hAnsi="CG Times (W1)"/>
@@ -11644,11 +11233,11 @@
         </w:rPr>
         <w:t>Rücklauf der Anfragen bei Energieversorgern</w:t>
       </w:r>
-      <w:bookmarkEnd w:id="21"/>
       <w:bookmarkEnd w:id="22"/>
       <w:bookmarkEnd w:id="23"/>
       <w:bookmarkEnd w:id="24"/>
       <w:bookmarkEnd w:id="25"/>
+      <w:bookmarkEnd w:id="26"/>
     </w:p>
     <w:p>
       <w:pPr>
@@ -11661,14 +11250,14 @@
           <w:lang w:val="de-DE" w:eastAsia="de-AT"/>
         </w:rPr>
       </w:pPr>
-      <w:bookmarkStart w:id="26" w:name="_Toc476353536"/>
+      <w:bookmarkStart w:id="27" w:name="_Toc476470183"/>
       <w:r>
         <w:rPr>
           <w:lang w:val="de-DE" w:eastAsia="de-AT"/>
         </w:rPr>
         <w:t>Anforderungsprofil „Lastenheft Österreichs Energie“</w:t>
       </w:r>
-      <w:bookmarkEnd w:id="26"/>
+      <w:bookmarkEnd w:id="27"/>
     </w:p>
     <w:p>
       <w:pPr>
@@ -11692,6 +11281,7 @@
           <w:id w:val="1978104395"/>
           <w:citation/>
         </w:sdtPr>
+        <w:sdtEndPr/>
         <w:sdtContent>
           <w:r>
             <w:rPr>
@@ -11802,6 +11392,7 @@
           <w:id w:val="927234227"/>
           <w:citation/>
         </w:sdtPr>
+        <w:sdtEndPr/>
         <w:sdtContent>
           <w:r>
             <w:rPr>
@@ -11974,7 +11565,6 @@
         </w:rPr>
         <w:t xml:space="preserve">der JRZ-DB in </w:t>
       </w:r>
-      <w:proofErr w:type="spellStart"/>
       <w:r>
         <w:rPr>
           <w:rFonts w:ascii="CG Times (W1)" w:hAnsi="CG Times (W1)"/>
@@ -11983,7 +11573,6 @@
         </w:rPr>
         <w:t>meter_data</w:t>
       </w:r>
-      <w:proofErr w:type="spellEnd"/>
       <w:r>
         <w:rPr>
           <w:rFonts w:ascii="CG Times (W1)" w:hAnsi="CG Times (W1)"/>
@@ -12038,7 +11627,7 @@
           <w:lang w:val="de-DE" w:eastAsia="de-AT"/>
         </w:rPr>
       </w:pPr>
-      <w:bookmarkStart w:id="27" w:name="_Toc476353537"/>
+      <w:bookmarkStart w:id="28" w:name="_Toc476470184"/>
       <w:r>
         <w:rPr>
           <w:lang w:val="de-AT" w:eastAsia="de-AT"/>
@@ -12046,21 +11635,19 @@
         <w:lastRenderedPageBreak/>
         <w:t>Re</w:t>
       </w:r>
-      <w:proofErr w:type="spellStart"/>
       <w:r>
         <w:rPr>
           <w:lang w:val="de-DE" w:eastAsia="de-AT"/>
         </w:rPr>
         <w:t>chtliche</w:t>
       </w:r>
-      <w:proofErr w:type="spellEnd"/>
       <w:r>
         <w:rPr>
           <w:lang w:val="de-DE" w:eastAsia="de-AT"/>
         </w:rPr>
         <w:t xml:space="preserve"> Rahmenbedingungen</w:t>
       </w:r>
-      <w:bookmarkEnd w:id="27"/>
+      <w:bookmarkEnd w:id="28"/>
     </w:p>
     <w:p>
       <w:pPr>
@@ -12100,7 +11687,6 @@
           <w:lang w:eastAsia="de-AT"/>
         </w:rPr>
       </w:pPr>
-      <w:proofErr w:type="spellStart"/>
       <w:r>
         <w:rPr>
           <w:rFonts w:ascii="CG Times (W1)" w:hAnsi="CG Times (W1)"/>
@@ -12108,7 +11694,6 @@
         </w:rPr>
         <w:t>ElWOG</w:t>
       </w:r>
-      <w:proofErr w:type="spellEnd"/>
       <w:r>
         <w:rPr>
           <w:rFonts w:ascii="CG Times (W1)" w:hAnsi="CG Times (W1)"/>
@@ -12125,6 +11710,7 @@
           <w:id w:val="1217002363"/>
           <w:citation/>
         </w:sdtPr>
+        <w:sdtEndPr/>
         <w:sdtContent>
           <w:r>
             <w:rPr>
@@ -12202,6 +11788,7 @@
           <w:id w:val="-1454549197"/>
           <w:citation/>
         </w:sdtPr>
+        <w:sdtEndPr/>
         <w:sdtContent>
           <w:r>
             <w:rPr>
@@ -12287,6 +11874,7 @@
           <w:id w:val="-1522473181"/>
           <w:citation/>
         </w:sdtPr>
+        <w:sdtEndPr/>
         <w:sdtContent>
           <w:r>
             <w:rPr>
@@ -12372,6 +11960,7 @@
           <w:id w:val="-318971140"/>
           <w:citation/>
         </w:sdtPr>
+        <w:sdtEndPr/>
         <w:sdtContent>
           <w:r>
             <w:rPr>
@@ -12447,21 +12036,12 @@
         </w:rPr>
         <w:t xml:space="preserve"> §84 </w:t>
       </w:r>
-      <w:proofErr w:type="spellStart"/>
       <w:r>
         <w:rPr>
           <w:rFonts w:ascii="CG Times (W1)" w:hAnsi="CG Times (W1)"/>
           <w:lang w:val="de-AT" w:eastAsia="de-AT"/>
         </w:rPr>
-        <w:t>ElWOG</w:t>
-      </w:r>
-      <w:proofErr w:type="spellEnd"/>
-      <w:r>
-        <w:rPr>
-          <w:rFonts w:ascii="CG Times (W1)" w:hAnsi="CG Times (W1)"/>
-          <w:lang w:val="de-AT" w:eastAsia="de-AT"/>
-        </w:rPr>
-        <w:t xml:space="preserve"> </w:t>
+        <w:t xml:space="preserve">ElWOG </w:t>
       </w:r>
       <w:r>
         <w:rPr>
@@ -12624,6 +12204,7 @@
           <w:id w:val="956139861"/>
           <w:citation/>
         </w:sdtPr>
+        <w:sdtEndPr/>
         <w:sdtContent>
           <w:r>
             <w:rPr>
@@ -12845,6 +12426,7 @@
           <w:id w:val="1274134353"/>
           <w:citation/>
         </w:sdtPr>
+        <w:sdtEndPr/>
         <w:sdtContent>
           <w:r>
             <w:rPr>
@@ -12918,6 +12500,7 @@
           <w:id w:val="-1812939088"/>
           <w:citation/>
         </w:sdtPr>
+        <w:sdtEndPr/>
         <w:sdtContent>
           <w:r>
             <w:rPr>
@@ -12985,47 +12568,7 @@
           <w:color w:val="FF0000"/>
           <w:lang w:val="de-DE"/>
         </w:rPr>
-        <w:t xml:space="preserve">[Referenz: [1] IEC 61850 - Communication Networks </w:t>
-      </w:r>
-      <w:proofErr w:type="spellStart"/>
-      <w:r>
-        <w:rPr>
-          <w:rFonts w:cstheme="minorHAnsi"/>
-          <w:strike/>
-          <w:color w:val="FF0000"/>
-          <w:lang w:val="de-DE"/>
-        </w:rPr>
-        <w:t>and</w:t>
-      </w:r>
-      <w:proofErr w:type="spellEnd"/>
-      <w:r>
-        <w:rPr>
-          <w:rFonts w:cstheme="minorHAnsi"/>
-          <w:strike/>
-          <w:color w:val="FF0000"/>
-          <w:lang w:val="de-DE"/>
-        </w:rPr>
-        <w:t xml:space="preserve"> Systems in </w:t>
-      </w:r>
-      <w:proofErr w:type="spellStart"/>
-      <w:r>
-        <w:rPr>
-          <w:rFonts w:cstheme="minorHAnsi"/>
-          <w:strike/>
-          <w:color w:val="FF0000"/>
-          <w:lang w:val="de-DE"/>
-        </w:rPr>
-        <w:t>Substations</w:t>
-      </w:r>
-      <w:proofErr w:type="spellEnd"/>
-      <w:r>
-        <w:rPr>
-          <w:rFonts w:cstheme="minorHAnsi"/>
-          <w:strike/>
-          <w:color w:val="FF0000"/>
-          <w:lang w:val="de-DE"/>
-        </w:rPr>
-        <w:t xml:space="preserve">; </w:t>
+        <w:t xml:space="preserve">[Referenz: [1] IEC 61850 - Communication Networks and Systems in Substations; </w:t>
       </w:r>
     </w:p>
     <w:p>
@@ -13060,7 +12603,6 @@
           <w:lang w:val="en-US"/>
         </w:rPr>
       </w:pPr>
-      <w:proofErr w:type="spellStart"/>
       <w:r>
         <w:rPr>
           <w:rFonts w:cstheme="minorHAnsi"/>
@@ -13068,68 +12610,27 @@
           <w:color w:val="FF0000"/>
           <w:lang w:val="en-US"/>
         </w:rPr>
-        <w:t>archOrder</w:t>
-      </w:r>
-      <w:proofErr w:type="spellEnd"/>
+        <w:t>archOrder=4&amp;SearchWV=TRUE&amp;SearchMax=1000&amp;Query=61850&amp;su</w:t>
+      </w:r>
+    </w:p>
+    <w:p>
+      <w:pPr>
+        <w:spacing w:after="0" w:line="240" w:lineRule="auto"/>
+        <w:jc w:val="left"/>
+        <w:rPr>
+          <w:rFonts w:cstheme="minorHAnsi"/>
+          <w:strike/>
+          <w:lang w:val="de-DE"/>
+        </w:rPr>
+      </w:pPr>
       <w:r>
         <w:rPr>
           <w:rFonts w:cstheme="minorHAnsi"/>
           <w:strike/>
           <w:color w:val="FF0000"/>
-          <w:lang w:val="en-US"/>
-        </w:rPr>
-        <w:t>=4&amp;SearchWV=</w:t>
-      </w:r>
-      <w:proofErr w:type="spellStart"/>
-      <w:r>
-        <w:rPr>
-          <w:rFonts w:cstheme="minorHAnsi"/>
-          <w:strike/>
-          <w:color w:val="FF0000"/>
-          <w:lang w:val="en-US"/>
-        </w:rPr>
-        <w:t>TRUE&amp;SearchMax</w:t>
-      </w:r>
-      <w:proofErr w:type="spellEnd"/>
-      <w:r>
-        <w:rPr>
-          <w:rFonts w:cstheme="minorHAnsi"/>
-          <w:strike/>
-          <w:color w:val="FF0000"/>
-          <w:lang w:val="en-US"/>
-        </w:rPr>
-        <w:t>=1000&amp;Query=61850&amp;su</w:t>
-      </w:r>
-    </w:p>
-    <w:p>
-      <w:pPr>
-        <w:spacing w:after="0" w:line="240" w:lineRule="auto"/>
-        <w:jc w:val="left"/>
-        <w:rPr>
-          <w:rFonts w:cstheme="minorHAnsi"/>
-          <w:strike/>
-          <w:lang w:val="de-DE"/>
-        </w:rPr>
-      </w:pPr>
-      <w:proofErr w:type="spellStart"/>
-      <w:r>
-        <w:rPr>
-          <w:rFonts w:cstheme="minorHAnsi"/>
-          <w:strike/>
-          <w:color w:val="FF0000"/>
-          <w:lang w:val="de-DE"/>
-        </w:rPr>
-        <w:t>bmit</w:t>
-      </w:r>
-      <w:proofErr w:type="spellEnd"/>
-      <w:r>
-        <w:rPr>
-          <w:rFonts w:cstheme="minorHAnsi"/>
-          <w:strike/>
-          <w:color w:val="FF0000"/>
-          <w:lang w:val="de-DE"/>
-        </w:rPr>
-        <w:t>=OK ]</w:t>
+          <w:lang w:val="de-DE"/>
+        </w:rPr>
+        <w:t>bmit=OK ]</w:t>
       </w:r>
     </w:p>
     <w:p>
@@ -13150,7 +12651,7 @@
           <w:lang w:val="de-AT"/>
         </w:rPr>
       </w:pPr>
-      <w:bookmarkStart w:id="28" w:name="_Toc476353538"/>
+      <w:bookmarkStart w:id="29" w:name="_Toc476470185"/>
       <w:r>
         <w:rPr>
           <w:lang w:val="de-AT"/>
@@ -13169,7 +12670,7 @@
         </w:rPr>
         <w:t xml:space="preserve"> Datenmodells</w:t>
       </w:r>
-      <w:bookmarkEnd w:id="28"/>
+      <w:bookmarkEnd w:id="29"/>
     </w:p>
     <w:p>
       <w:pPr>
@@ -13183,39 +12684,7 @@
           <w:rFonts w:ascii="CG Times (W1)" w:hAnsi="CG Times (W1)"/>
           <w:lang w:val="de-DE" w:eastAsia="de-AT"/>
         </w:rPr>
-        <w:t xml:space="preserve">Auf Grund der Rückmeldungen der Energiedienstleister kommt es, in Übereinstimmung mit den </w:t>
-      </w:r>
-      <w:proofErr w:type="spellStart"/>
-      <w:r>
-        <w:rPr>
-          <w:rFonts w:ascii="CG Times (W1)" w:hAnsi="CG Times (W1)"/>
-          <w:lang w:val="de-DE" w:eastAsia="de-AT"/>
-        </w:rPr>
-        <w:t>Usecases</w:t>
-      </w:r>
-      <w:proofErr w:type="spellEnd"/>
-      <w:r>
-        <w:rPr>
-          <w:rFonts w:ascii="CG Times (W1)" w:hAnsi="CG Times (W1)"/>
-          <w:lang w:val="de-DE" w:eastAsia="de-AT"/>
-        </w:rPr>
-        <w:t xml:space="preserve"> von Österreichs Energie zu folgender Erweiterung von </w:t>
-      </w:r>
-      <w:proofErr w:type="spellStart"/>
-      <w:r>
-        <w:rPr>
-          <w:rFonts w:ascii="CG Times (W1)" w:hAnsi="CG Times (W1)"/>
-          <w:lang w:val="de-DE" w:eastAsia="de-AT"/>
-        </w:rPr>
-        <w:t>meter_data</w:t>
-      </w:r>
-      <w:proofErr w:type="spellEnd"/>
-      <w:r>
-        <w:rPr>
-          <w:rFonts w:ascii="CG Times (W1)" w:hAnsi="CG Times (W1)"/>
-          <w:lang w:val="de-DE" w:eastAsia="de-AT"/>
-        </w:rPr>
-        <w:t xml:space="preserve">: </w:t>
+        <w:t xml:space="preserve">Auf Grund der Rückmeldungen der Energiedienstleister kommt es, in Übereinstimmung mit den Usecases von Österreichs Energie zu folgender Erweiterung von meter_data: </w:t>
       </w:r>
     </w:p>
     <w:p>
@@ -13248,6 +12717,7 @@
           <w:id w:val="2001768700"/>
           <w:citation/>
         </w:sdtPr>
+        <w:sdtEndPr/>
         <w:sdtContent>
           <w:r>
             <w:rPr>
@@ -13342,23 +12812,7 @@
           <w:rFonts w:ascii="CG Times (W1)" w:hAnsi="CG Times (W1)"/>
           <w:lang w:val="de-DE" w:eastAsia="de-AT"/>
         </w:rPr>
-        <w:t xml:space="preserve">Um die Vorgabe der Kompatibilität zu erfüllen werden keine Felder aus der Tabelle </w:t>
-      </w:r>
-      <w:proofErr w:type="spellStart"/>
-      <w:r>
-        <w:rPr>
-          <w:rFonts w:ascii="CG Times (W1)" w:hAnsi="CG Times (W1)"/>
-          <w:lang w:val="de-DE" w:eastAsia="de-AT"/>
-        </w:rPr>
-        <w:t>meter_data</w:t>
-      </w:r>
-      <w:proofErr w:type="spellEnd"/>
-      <w:r>
-        <w:rPr>
-          <w:rFonts w:ascii="CG Times (W1)" w:hAnsi="CG Times (W1)"/>
-          <w:lang w:val="de-DE" w:eastAsia="de-AT"/>
-        </w:rPr>
-        <w:t xml:space="preserve"> entfernt, auch wenn zum Beispiel auf die Netzfrequenz aus Sicht der Netzbetreiber verzichtet werden könnte. </w:t>
+        <w:t xml:space="preserve">Um die Vorgabe der Kompatibilität zu erfüllen werden keine Felder aus der Tabelle meter_data entfernt, auch wenn zum Beispiel auf die Netzfrequenz aus Sicht der Netzbetreiber verzichtet werden könnte. </w:t>
       </w:r>
       <w:r>
         <w:rPr>
@@ -13412,23 +12866,7 @@
           <w:rFonts w:ascii="CG Times (W1)" w:hAnsi="CG Times (W1)"/>
           <w:lang w:val="de-DE" w:eastAsia="de-AT"/>
         </w:rPr>
-        <w:t xml:space="preserve"> zeigt die erweiterte Tabelle </w:t>
-      </w:r>
-      <w:proofErr w:type="spellStart"/>
-      <w:r>
-        <w:rPr>
-          <w:rFonts w:ascii="CG Times (W1)" w:hAnsi="CG Times (W1)"/>
-          <w:lang w:val="de-DE" w:eastAsia="de-AT"/>
-        </w:rPr>
-        <w:t>meter_data</w:t>
-      </w:r>
-      <w:proofErr w:type="spellEnd"/>
-      <w:r>
-        <w:rPr>
-          <w:rFonts w:ascii="CG Times (W1)" w:hAnsi="CG Times (W1)"/>
-          <w:lang w:val="de-DE" w:eastAsia="de-AT"/>
-        </w:rPr>
-        <w:t>.</w:t>
+        <w:t xml:space="preserve"> zeigt die erweiterte Tabelle meter_data.</w:t>
       </w:r>
       <w:r>
         <w:rPr>
@@ -13477,8 +12915,8 @@
           <w:lang w:val="de-AT" w:eastAsia="de-AT"/>
         </w:rPr>
       </w:pPr>
-      <w:bookmarkStart w:id="29" w:name="_Ref476343930"/>
-      <w:bookmarkStart w:id="30" w:name="_Toc476353585"/>
+      <w:bookmarkStart w:id="30" w:name="_Ref476343930"/>
+      <w:bookmarkStart w:id="31" w:name="_Toc476353585"/>
       <w:r>
         <w:rPr>
           <w:lang w:val="de-AT" w:eastAsia="de-AT"/>
@@ -13516,7 +12954,7 @@
         </w:rPr>
         <w:fldChar w:fldCharType="end"/>
       </w:r>
-      <w:bookmarkEnd w:id="29"/>
+      <w:bookmarkEnd w:id="30"/>
       <w:r>
         <w:rPr>
           <w:lang w:val="de-AT" w:eastAsia="de-AT"/>
@@ -13527,17 +12965,9 @@
         <w:rPr>
           <w:lang w:val="de-AT" w:eastAsia="de-AT"/>
         </w:rPr>
-        <w:t xml:space="preserve">erweiterte Tabelle </w:t>
-      </w:r>
-      <w:proofErr w:type="spellStart"/>
-      <w:r>
-        <w:rPr>
-          <w:lang w:val="de-AT" w:eastAsia="de-AT"/>
-        </w:rPr>
-        <w:t>meter_data</w:t>
-      </w:r>
-      <w:bookmarkEnd w:id="30"/>
-      <w:proofErr w:type="spellEnd"/>
+        <w:t>erweiterte Tabelle meter_data</w:t>
+      </w:r>
+      <w:bookmarkEnd w:id="31"/>
     </w:p>
     <w:p>
       <w:pPr>
@@ -13574,7 +13004,7 @@
           <w:lang w:val="de-AT"/>
         </w:rPr>
       </w:pPr>
-      <w:bookmarkStart w:id="31" w:name="_Toc476353539"/>
+      <w:bookmarkStart w:id="32" w:name="_Toc476470186"/>
       <w:r>
         <w:rPr>
           <w:sz w:val="28"/>
@@ -13583,7 +13013,7 @@
         </w:rPr>
         <w:t>Anzahl erwarteter Datensätze</w:t>
       </w:r>
-      <w:bookmarkEnd w:id="31"/>
+      <w:bookmarkEnd w:id="32"/>
     </w:p>
     <w:p>
       <w:pPr>
@@ -13619,76 +13049,20 @@
         <w:rPr>
           <w:lang w:val="de-AT"/>
         </w:rPr>
-        <w:t xml:space="preserve"> pro Monat 1.44 </w:t>
-      </w:r>
-      <w:proofErr w:type="spellStart"/>
-      <w:r>
-        <w:rPr>
-          <w:lang w:val="de-AT"/>
-        </w:rPr>
-        <w:t>Mrd</w:t>
-      </w:r>
-      <w:proofErr w:type="spellEnd"/>
-      <w:r>
-        <w:rPr>
-          <w:lang w:val="de-AT"/>
-        </w:rPr>
-        <w:t xml:space="preserve"> Sätze, und im Jahr  17,28 </w:t>
-      </w:r>
-      <w:proofErr w:type="spellStart"/>
-      <w:r>
-        <w:rPr>
-          <w:lang w:val="de-AT"/>
-        </w:rPr>
-        <w:t>Mrd</w:t>
-      </w:r>
-      <w:proofErr w:type="spellEnd"/>
-      <w:r>
-        <w:rPr>
-          <w:lang w:val="de-AT"/>
-        </w:rPr>
-        <w:t xml:space="preserve"> Datensätze Das hat Einfluss auf die Datenhaltung. </w:t>
-      </w:r>
-    </w:p>
-    <w:p>
-      <w:pPr>
-        <w:rPr>
-          <w:lang w:val="de-AT"/>
-        </w:rPr>
-      </w:pPr>
-      <w:r>
-        <w:rPr>
-          <w:lang w:val="de-AT"/>
-        </w:rPr>
-        <w:t xml:space="preserve">Hier packen wir folgendes rein: Mengen der Musterdatensätze, Mengen des monatlichen Zuwachses, und als Vergleich was ist Big Data, Argument für SQL: integriert, nur eine Datenbank, daher: im Laufe des Betriebes, erst auf </w:t>
-      </w:r>
-      <w:proofErr w:type="spellStart"/>
-      <w:r>
-        <w:rPr>
-          <w:lang w:val="de-AT"/>
-        </w:rPr>
-        <w:t>evtl</w:t>
-      </w:r>
-      <w:proofErr w:type="spellEnd"/>
-      <w:r>
-        <w:rPr>
-          <w:lang w:val="de-AT"/>
-        </w:rPr>
-        <w:t xml:space="preserve"> </w:t>
-      </w:r>
-      <w:proofErr w:type="spellStart"/>
-      <w:r>
-        <w:rPr>
-          <w:lang w:val="de-AT"/>
-        </w:rPr>
-        <w:t>Hadoop</w:t>
-      </w:r>
-      <w:proofErr w:type="spellEnd"/>
-      <w:r>
-        <w:rPr>
-          <w:lang w:val="de-AT"/>
-        </w:rPr>
-        <w:t xml:space="preserve"> umsteigen. </w:t>
+        <w:t xml:space="preserve"> pro Monat 1.44 Mrd Sätze, und im Jahr  17,28 Mrd Datensätze Das hat Einfluss auf die Datenhaltung. </w:t>
+      </w:r>
+    </w:p>
+    <w:p>
+      <w:pPr>
+        <w:rPr>
+          <w:lang w:val="de-AT"/>
+        </w:rPr>
+      </w:pPr>
+      <w:r>
+        <w:rPr>
+          <w:lang w:val="de-AT"/>
+        </w:rPr>
+        <w:t xml:space="preserve">Hier packen wir folgendes rein: Mengen der Musterdatensätze, Mengen des monatlichen Zuwachses, und als Vergleich was ist Big Data, Argument für SQL: integriert, nur eine Datenbank, daher: im Laufe des Betriebes, erst auf evtl Hadoop umsteigen. </w:t>
       </w:r>
     </w:p>
     <w:p>
@@ -13705,7 +13079,7 @@
           <w:lang w:val="de-AT"/>
         </w:rPr>
       </w:pPr>
-      <w:bookmarkStart w:id="32" w:name="_Toc476353540"/>
+      <w:bookmarkStart w:id="33" w:name="_Toc476470187"/>
       <w:r>
         <w:rPr>
           <w:sz w:val="28"/>
@@ -13714,7 +13088,7 @@
         </w:rPr>
         <w:t>Rollenbasierter Zugriff</w:t>
       </w:r>
-      <w:bookmarkEnd w:id="32"/>
+      <w:bookmarkEnd w:id="33"/>
     </w:p>
     <w:p>
       <w:pPr>
@@ -13821,6 +13195,7 @@
           <w:id w:val="-416101066"/>
           <w:citation/>
         </w:sdtPr>
+        <w:sdtEndPr/>
         <w:sdtContent>
           <w:r>
             <w:rPr>
@@ -13886,16 +13261,16 @@
           <w:lang w:val="de-AT"/>
         </w:rPr>
       </w:pPr>
-      <w:bookmarkStart w:id="33" w:name="_Ref476173121"/>
-      <w:bookmarkStart w:id="34" w:name="_Toc476353541"/>
+      <w:bookmarkStart w:id="34" w:name="_Ref476173121"/>
+      <w:bookmarkStart w:id="35" w:name="_Toc476470188"/>
       <w:r>
         <w:rPr>
           <w:lang w:val="de-AT"/>
         </w:rPr>
         <w:t>Rollenidentifikation</w:t>
       </w:r>
-      <w:bookmarkEnd w:id="33"/>
       <w:bookmarkEnd w:id="34"/>
+      <w:bookmarkEnd w:id="35"/>
     </w:p>
     <w:p>
       <w:pPr>
@@ -13951,16 +13326,16 @@
           <w:lang w:val="de-DE" w:eastAsia="de-AT"/>
         </w:rPr>
       </w:pPr>
-      <w:bookmarkStart w:id="35" w:name="_Ref476264100"/>
-      <w:bookmarkStart w:id="36" w:name="_Toc476353542"/>
+      <w:bookmarkStart w:id="36" w:name="_Ref476264100"/>
+      <w:bookmarkStart w:id="37" w:name="_Toc476470189"/>
       <w:r>
         <w:rPr>
           <w:lang w:val="de-DE" w:eastAsia="de-AT"/>
         </w:rPr>
         <w:t>Messdaten aus dem Echtbetrieb</w:t>
       </w:r>
-      <w:bookmarkEnd w:id="35"/>
       <w:bookmarkEnd w:id="36"/>
+      <w:bookmarkEnd w:id="37"/>
     </w:p>
     <w:p>
       <w:pPr>
@@ -13984,21 +13359,7 @@
         <w:rPr>
           <w:lang w:val="de-AT"/>
         </w:rPr>
-        <w:t xml:space="preserve">auf Messdaten aus dem Echtbetrieb gelten im Wesentlichen zwei Verordnungen: das </w:t>
-      </w:r>
-      <w:proofErr w:type="spellStart"/>
-      <w:r>
-        <w:rPr>
-          <w:lang w:val="de-AT"/>
-        </w:rPr>
-        <w:t>ElWOG</w:t>
-      </w:r>
-      <w:proofErr w:type="spellEnd"/>
-      <w:r>
-        <w:rPr>
-          <w:lang w:val="de-AT"/>
-        </w:rPr>
-        <w:t xml:space="preserve"> </w:t>
+        <w:t xml:space="preserve">auf Messdaten aus dem Echtbetrieb gelten im Wesentlichen zwei Verordnungen: das ElWOG </w:t>
       </w:r>
       <w:sdt>
         <w:sdtPr>
@@ -14008,6 +13369,7 @@
           <w:id w:val="-1877535136"/>
           <w:citation/>
         </w:sdtPr>
+        <w:sdtEndPr/>
         <w:sdtContent>
           <w:r>
             <w:rPr>
@@ -14055,6 +13417,7 @@
           <w:id w:val="-1219739982"/>
           <w:citation/>
         </w:sdtPr>
+        <w:sdtEndPr/>
         <w:sdtContent>
           <w:r>
             <w:rPr>
@@ -14098,21 +13461,7 @@
         <w:rPr>
           <w:lang w:val="de-AT"/>
         </w:rPr>
-        <w:t xml:space="preserve">Das </w:t>
-      </w:r>
-      <w:proofErr w:type="spellStart"/>
-      <w:r>
-        <w:rPr>
-          <w:lang w:val="de-AT"/>
-        </w:rPr>
-        <w:t>ElWOG</w:t>
-      </w:r>
-      <w:proofErr w:type="spellEnd"/>
-      <w:r>
-        <w:rPr>
-          <w:lang w:val="de-AT"/>
-        </w:rPr>
-        <w:t xml:space="preserve"> legt in §84 die Rahmenbedingungen für die Erfassung von Messdaten zum Zwecke der Verrechnung, der Kundeninformation, der Energieeffizienz, der Energiestatistik und der Aufrechterhaltung eines sicheren und effizienten Netzbetriebes fest. Abs. (1) legt Periode der Erfassung auf </w:t>
+        <w:t xml:space="preserve">Das ElWOG legt in §84 die Rahmenbedingungen für die Erfassung von Messdaten zum Zwecke der Verrechnung, der Kundeninformation, der Energieeffizienz, der Energiestatistik und der Aufrechterhaltung eines sicheren und effizienten Netzbetriebes fest. Abs. (1) legt Periode der Erfassung auf </w:t>
       </w:r>
       <w:r>
         <w:rPr>
@@ -14220,6 +13569,7 @@
           <w:id w:val="-363138672"/>
           <w:citation/>
         </w:sdtPr>
+        <w:sdtEndPr/>
         <w:sdtContent>
           <w:r>
             <w:rPr>
@@ -14298,6 +13648,7 @@
           <w:id w:val="-856189486"/>
           <w:citation/>
         </w:sdtPr>
+        <w:sdtEndPr/>
         <w:sdtContent>
           <w:r>
             <w:rPr>
@@ -14410,8 +13761,8 @@
           <w:lang w:val="de-DE" w:eastAsia="de-AT"/>
         </w:rPr>
       </w:pPr>
-      <w:bookmarkStart w:id="37" w:name="_Ref476264124"/>
-      <w:bookmarkStart w:id="38" w:name="_Toc476353543"/>
+      <w:bookmarkStart w:id="38" w:name="_Ref476264124"/>
+      <w:bookmarkStart w:id="39" w:name="_Toc476470190"/>
       <w:r>
         <w:rPr>
           <w:lang w:val="de-DE" w:eastAsia="de-AT"/>
@@ -14431,8 +13782,8 @@
         </w:rPr>
         <w:t>ereich</w:t>
       </w:r>
-      <w:bookmarkEnd w:id="37"/>
       <w:bookmarkEnd w:id="38"/>
+      <w:bookmarkEnd w:id="39"/>
     </w:p>
     <w:p>
       <w:pPr>
@@ -14627,6 +13978,118 @@
         </w:rPr>
         <w:t>.</w:t>
       </w:r>
+    </w:p>
+    <w:p>
+      <w:pPr>
+        <w:rPr>
+          <w:rFonts w:ascii="LMRoman12-Regular" w:eastAsiaTheme="minorHAnsi" w:hAnsi="LMRoman12-Regular" w:cs="LMRoman12-Regular"/>
+          <w:szCs w:val="24"/>
+          <w:lang w:val="de-AT"/>
+        </w:rPr>
+      </w:pPr>
+    </w:p>
+    <w:p>
+      <w:pPr>
+        <w:pStyle w:val="berschrift3"/>
+        <w:numPr>
+          <w:ilvl w:val="2"/>
+          <w:numId w:val="1"/>
+        </w:numPr>
+      </w:pPr>
+      <w:bookmarkStart w:id="40" w:name="_Toc476470191"/>
+      <w:r>
+        <w:t>Einbeziehung zusätzlicher Domänen</w:t>
+      </w:r>
+      <w:bookmarkEnd w:id="40"/>
+    </w:p>
+    <w:p>
+      <w:pPr>
+        <w:spacing w:after="160"/>
+        <w:jc w:val="left"/>
+        <w:rPr>
+          <w:rFonts w:ascii="CG Times (W1)" w:hAnsi="CG Times (W1)"/>
+          <w:lang w:val="de-DE" w:eastAsia="de-AT"/>
+        </w:rPr>
+      </w:pPr>
+      <w:r>
+        <w:rPr>
+          <w:rFonts w:ascii="CG Times (W1)" w:hAnsi="CG Times (W1)"/>
+          <w:lang w:val="de-DE" w:eastAsia="de-AT"/>
+        </w:rPr>
+        <w:t>A</w:t>
+      </w:r>
+      <w:r>
+        <w:rPr>
+          <w:rFonts w:ascii="CG Times (W1)" w:hAnsi="CG Times (W1)"/>
+          <w:lang w:val="de-DE" w:eastAsia="de-AT"/>
+        </w:rPr>
+        <w:t xml:space="preserve">ktuell wurde die die Richtlinie 2006/3 2/EG in Österreich für die Datenerfassung und Kommunikation von Messgeräten für elektrische Energie umgesetzt, derzeit gibt es in Österreich keine </w:t>
+      </w:r>
+      <w:r>
+        <w:rPr>
+          <w:rFonts w:ascii="CG Times (W1)" w:hAnsi="CG Times (W1)"/>
+          <w:lang w:val="de-DE" w:eastAsia="de-AT"/>
+        </w:rPr>
+        <w:t xml:space="preserve">äquivalenten Grundlagen für Gas, </w:t>
+      </w:r>
+      <w:r>
+        <w:rPr>
+          <w:rFonts w:ascii="CG Times (W1)" w:hAnsi="CG Times (W1)"/>
+          <w:lang w:val="de-DE" w:eastAsia="de-AT"/>
+        </w:rPr>
+        <w:t xml:space="preserve">Wärme und Wasser. Technisch ist eine Erweiterung um jene Felder, die nach der rechtlichen Festlegung erfasst werden sollen, problemlos möglich, daher </w:t>
+      </w:r>
+      <w:r>
+        <w:rPr>
+          <w:rFonts w:ascii="CG Times (W1)" w:hAnsi="CG Times (W1)"/>
+          <w:lang w:val="de-DE" w:eastAsia="de-AT"/>
+        </w:rPr>
+        <w:t>wird</w:t>
+      </w:r>
+      <w:r>
+        <w:rPr>
+          <w:rFonts w:ascii="CG Times (W1)" w:hAnsi="CG Times (W1)"/>
+          <w:lang w:val="de-DE" w:eastAsia="de-AT"/>
+        </w:rPr>
+        <w:t xml:space="preserve"> </w:t>
+      </w:r>
+      <w:r>
+        <w:rPr>
+          <w:rFonts w:ascii="CG Times (W1)" w:hAnsi="CG Times (W1)"/>
+          <w:lang w:val="de-DE" w:eastAsia="de-AT"/>
+        </w:rPr>
+        <w:t>ein Einsatz in weiteren im Zuge der</w:t>
+      </w:r>
+      <w:r>
+        <w:rPr>
+          <w:rFonts w:ascii="CG Times (W1)" w:hAnsi="CG Times (W1)"/>
+          <w:lang w:val="de-DE" w:eastAsia="de-AT"/>
+        </w:rPr>
+        <w:t xml:space="preserve"> Umsetzung dieses Projekts </w:t>
+      </w:r>
+      <w:r>
+        <w:rPr>
+          <w:rFonts w:ascii="CG Times (W1)" w:hAnsi="CG Times (W1)"/>
+          <w:lang w:val="de-DE" w:eastAsia="de-AT"/>
+        </w:rPr>
+        <w:t>nicht weiter in Betracht gezogen.</w:t>
+      </w:r>
+      <w:r>
+        <w:rPr>
+          <w:rFonts w:ascii="CG Times (W1)" w:hAnsi="CG Times (W1)"/>
+          <w:lang w:val="de-DE" w:eastAsia="de-AT"/>
+        </w:rPr>
+        <w:t xml:space="preserve"> </w:t>
+      </w:r>
+    </w:p>
+    <w:p>
+      <w:pPr>
+        <w:rPr>
+          <w:rFonts w:ascii="LMRoman12-Regular" w:eastAsiaTheme="minorHAnsi" w:hAnsi="LMRoman12-Regular" w:cs="LMRoman12-Regular"/>
+          <w:szCs w:val="24"/>
+          <w:lang w:val="de-DE"/>
+        </w:rPr>
+      </w:pPr>
     </w:p>
     <w:p>
       <w:pPr>
@@ -14639,14 +14102,14 @@
           <w:lang w:val="de-AT"/>
         </w:rPr>
       </w:pPr>
-      <w:bookmarkStart w:id="39" w:name="_Toc476353544"/>
+      <w:bookmarkStart w:id="41" w:name="_Toc476470192"/>
       <w:r>
         <w:rPr>
           <w:lang w:val="de-AT"/>
         </w:rPr>
         <w:t>Rollendefinition</w:t>
       </w:r>
-      <w:bookmarkEnd w:id="39"/>
+      <w:bookmarkEnd w:id="41"/>
     </w:p>
     <w:p>
       <w:pPr>
@@ -14975,8 +14438,8 @@
           <w:lang w:val="de-DE"/>
         </w:rPr>
       </w:pPr>
-      <w:bookmarkStart w:id="40" w:name="_Ref476352655"/>
-      <w:bookmarkStart w:id="41" w:name="_Toc476353594"/>
+      <w:bookmarkStart w:id="42" w:name="_Ref476352655"/>
+      <w:bookmarkStart w:id="43" w:name="_Toc476353594"/>
       <w:r>
         <w:rPr>
           <w:i w:val="0"/>
@@ -15044,7 +14507,7 @@
         </w:rPr>
         <w:fldChar w:fldCharType="end"/>
       </w:r>
-      <w:bookmarkEnd w:id="40"/>
+      <w:bookmarkEnd w:id="42"/>
       <w:r>
         <w:rPr>
           <w:i w:val="0"/>
@@ -15067,7 +14530,7 @@
         </w:rPr>
         <w:t>maximale Auflösung auf Grund einer zugeteilten Rolle</w:t>
       </w:r>
-      <w:bookmarkEnd w:id="41"/>
+      <w:bookmarkEnd w:id="43"/>
     </w:p>
     <w:p>
       <w:pPr>
@@ -15207,8 +14670,8 @@
           <w:lang w:val="de-DE"/>
         </w:rPr>
       </w:pPr>
-      <w:bookmarkStart w:id="42" w:name="_Ref476352659"/>
-      <w:bookmarkStart w:id="43" w:name="_Toc476353595"/>
+      <w:bookmarkStart w:id="44" w:name="_Ref476352659"/>
+      <w:bookmarkStart w:id="45" w:name="_Toc476353595"/>
       <w:r>
         <w:rPr>
           <w:i w:val="0"/>
@@ -15276,7 +14739,7 @@
         </w:rPr>
         <w:fldChar w:fldCharType="end"/>
       </w:r>
-      <w:bookmarkEnd w:id="42"/>
+      <w:bookmarkEnd w:id="44"/>
       <w:r>
         <w:rPr>
           <w:i w:val="0"/>
@@ -15288,7 +14751,7 @@
         </w:rPr>
         <w:t>: Zugriff auf anonymisierte Messdaten aus Forschungsquellen</w:t>
       </w:r>
-      <w:bookmarkEnd w:id="43"/>
+      <w:bookmarkEnd w:id="45"/>
       <w:r>
         <w:rPr>
           <w:i w:val="0"/>
@@ -15311,6 +14774,7 @@
         <w:rPr>
           <w:lang w:val="de-AT"/>
         </w:rPr>
+        <w:lastRenderedPageBreak/>
         <w:t xml:space="preserve">In </w:t>
       </w:r>
       <w:r>
@@ -15329,17 +14793,17 @@
         <w:rPr>
           <w:lang w:val="de-AT"/>
         </w:rPr>
-      </w:r>
-      <w:r>
-        <w:rPr>
-          <w:lang w:val="de-AT"/>
-        </w:rPr>
         <w:instrText xml:space="preserve"> \* MERGEFORMAT </w:instrText>
       </w:r>
       <w:r>
         <w:rPr>
           <w:lang w:val="de-AT"/>
         </w:rPr>
+      </w:r>
+      <w:r>
+        <w:rPr>
+          <w:lang w:val="de-AT"/>
+        </w:rPr>
         <w:fldChar w:fldCharType="separate"/>
       </w:r>
       <w:r>
@@ -15376,12 +14840,12 @@
         <w:rPr>
           <w:lang w:val="de-AT"/>
         </w:rPr>
-      </w:r>
-      <w:r>
-        <w:rPr>
-          <w:lang w:val="de-AT"/>
-        </w:rPr>
         <w:instrText xml:space="preserve"> \* MERGEFORMAT </w:instrText>
+      </w:r>
+      <w:r>
+        <w:rPr>
+          <w:lang w:val="de-AT"/>
+        </w:rPr>
       </w:r>
       <w:r>
         <w:rPr>
@@ -15503,20 +14967,22 @@
           <w:lang w:val="de-AT"/>
         </w:rPr>
       </w:pPr>
-      <w:bookmarkStart w:id="44" w:name="_Ref476427810"/>
+      <w:bookmarkStart w:id="46" w:name="_Ref476427810"/>
+      <w:bookmarkStart w:id="47" w:name="_Toc476470193"/>
       <w:r>
         <w:rPr>
           <w:lang w:val="de-AT"/>
         </w:rPr>
         <w:t>Verbindung zur Rollen</w:t>
       </w:r>
-      <w:bookmarkEnd w:id="44"/>
+      <w:bookmarkEnd w:id="46"/>
       <w:r>
         <w:rPr>
           <w:lang w:val="de-AT"/>
         </w:rPr>
         <w:t>verwaltung</w:t>
       </w:r>
+      <w:bookmarkEnd w:id="47"/>
     </w:p>
     <w:p>
       <w:pPr>
@@ -15544,6 +15010,7 @@
           <w:id w:val="-985460609"/>
           <w:citation/>
         </w:sdtPr>
+        <w:sdtEndPr/>
         <w:sdtContent>
           <w:r>
             <w:rPr>
@@ -15630,18 +15097,12 @@
         <w:rPr>
           <w:lang w:val="de-DE"/>
         </w:rPr>
-        <w:instrText xml:space="preserve"> REF _Ref476432341 \h </w:instrText>
-      </w:r>
-      <w:r>
-        <w:rPr>
-          <w:lang w:val="de-DE"/>
-        </w:rPr>
-      </w:r>
-      <w:r>
-        <w:rPr>
-          <w:lang w:val="de-DE"/>
-        </w:rPr>
-        <w:instrText xml:space="preserve"> \* MERGEFORMAT </w:instrText>
+        <w:instrText xml:space="preserve"> REF _Ref476432341 \h  \* MERGEFORMAT </w:instrText>
+      </w:r>
+      <w:r>
+        <w:rPr>
+          <w:lang w:val="de-DE"/>
+        </w:rPr>
       </w:r>
       <w:r>
         <w:rPr>
@@ -15653,13 +15114,7 @@
         <w:rPr>
           <w:lang w:val="de-DE"/>
         </w:rPr>
-        <w:t xml:space="preserve">Tabelle </w:t>
-      </w:r>
-      <w:r>
-        <w:rPr>
-          <w:lang w:val="de-DE"/>
-        </w:rPr>
-        <w:t>4</w:t>
+        <w:t>Tabelle 4</w:t>
       </w:r>
       <w:r>
         <w:rPr>
@@ -15709,7 +15164,6 @@
                 <w:b/>
                 <w:lang w:val="de-DE"/>
               </w:rPr>
-              <w:lastRenderedPageBreak/>
               <w:t>Attribut</w:t>
             </w:r>
           </w:p>
@@ -15824,23 +15278,24 @@
             <w:pPr>
               <w:jc w:val="center"/>
               <w:rPr>
+                <w:noProof/>
                 <w:lang w:val="de-DE"/>
               </w:rPr>
             </w:pPr>
-            <w:proofErr w:type="spellStart"/>
-            <w:r>
-              <w:rPr>
+            <w:r>
+              <w:rPr>
+                <w:noProof/>
                 <w:lang w:val="de-DE"/>
               </w:rPr>
               <w:t>c</w:t>
             </w:r>
             <w:r>
               <w:rPr>
+                <w:noProof/>
                 <w:lang w:val="de-DE"/>
               </w:rPr>
               <w:t>ustomer_id</w:t>
             </w:r>
-            <w:proofErr w:type="spellEnd"/>
           </w:p>
         </w:tc>
       </w:tr>
@@ -15858,8 +15313,8 @@
           <w:lang w:val="de-DE"/>
         </w:rPr>
       </w:pPr>
-      <w:bookmarkStart w:id="45" w:name="_Ref476432327"/>
-      <w:bookmarkStart w:id="46" w:name="_Ref476432341"/>
+      <w:bookmarkStart w:id="48" w:name="_Ref476432341"/>
+      <w:bookmarkStart w:id="49" w:name="_Ref476432327"/>
       <w:r>
         <w:rPr>
           <w:i w:val="0"/>
@@ -15927,7 +15382,7 @@
         </w:rPr>
         <w:fldChar w:fldCharType="end"/>
       </w:r>
-      <w:bookmarkEnd w:id="46"/>
+      <w:bookmarkEnd w:id="48"/>
       <w:r>
         <w:rPr>
           <w:i w:val="0"/>
@@ -15939,7 +15394,7 @@
         </w:rPr>
         <w:t xml:space="preserve">: </w:t>
       </w:r>
-      <w:bookmarkStart w:id="47" w:name="_Ref476432332"/>
+      <w:bookmarkStart w:id="50" w:name="_Ref476432332"/>
       <w:r>
         <w:rPr>
           <w:i w:val="0"/>
@@ -15951,8 +15406,8 @@
         </w:rPr>
         <w:t>LDAP-Attribute zu Benutzer-Objekten</w:t>
       </w:r>
-      <w:bookmarkEnd w:id="45"/>
-      <w:bookmarkEnd w:id="47"/>
+      <w:bookmarkEnd w:id="49"/>
+      <w:bookmarkEnd w:id="50"/>
       <w:r>
         <w:rPr>
           <w:i w:val="0"/>
@@ -15978,27 +15433,11 @@
           <w:lang w:val="de-DE"/>
         </w:rPr>
       </w:pPr>
-      <w:bookmarkStart w:id="48" w:name="_GoBack"/>
-      <w:bookmarkEnd w:id="48"/>
-      <w:r>
-        <w:rPr>
-          <w:lang w:val="de-DE"/>
-        </w:rPr>
-        <w:t xml:space="preserve">Um im bestehenden Datenmodell keine Erweiterungen bezüglich des Zugriff machen zu müssen, werden Smart Meter, die Messdaten aus akademischen oder Forschungsquellen enthalten werden mit der </w:t>
-      </w:r>
-      <w:proofErr w:type="spellStart"/>
-      <w:r>
-        <w:rPr>
-          <w:lang w:val="de-DE"/>
-        </w:rPr>
-        <w:t>objectClass</w:t>
-      </w:r>
-      <w:proofErr w:type="spellEnd"/>
-      <w:r>
-        <w:rPr>
-          <w:lang w:val="de-DE"/>
-        </w:rPr>
-        <w:t xml:space="preserve"> </w:t>
+      <w:r>
+        <w:rPr>
+          <w:lang w:val="de-DE"/>
+        </w:rPr>
+        <w:t xml:space="preserve">Um im bestehenden Datenmodell keine Erweiterungen bezüglich des Zugriff machen zu müssen, werden Smart Meter, die Messdaten aus akademischen oder Forschungsquellen enthalten werden mit der objectClass </w:t>
       </w:r>
       <w:r>
         <w:rPr>
@@ -16022,18 +15461,12 @@
         <w:rPr>
           <w:lang w:val="de-DE"/>
         </w:rPr>
-        <w:instrText xml:space="preserve"> REF _Ref476434772 \h </w:instrText>
-      </w:r>
-      <w:r>
-        <w:rPr>
-          <w:lang w:val="de-DE"/>
-        </w:rPr>
-      </w:r>
-      <w:r>
-        <w:rPr>
-          <w:lang w:val="de-DE"/>
-        </w:rPr>
-        <w:instrText xml:space="preserve"> \* MERGEFORMAT </w:instrText>
+        <w:instrText xml:space="preserve"> REF _Ref476434772 \h  \* MERGEFORMAT </w:instrText>
+      </w:r>
+      <w:r>
+        <w:rPr>
+          <w:lang w:val="de-DE"/>
+        </w:rPr>
       </w:r>
       <w:r>
         <w:rPr>
@@ -16057,21 +15490,7 @@
         <w:rPr>
           <w:lang w:val="de-DE"/>
         </w:rPr>
-        <w:t xml:space="preserve"> zu sehen, auf die </w:t>
-      </w:r>
-      <w:proofErr w:type="spellStart"/>
-      <w:r>
-        <w:rPr>
-          <w:lang w:val="de-DE"/>
-        </w:rPr>
-        <w:t>meter_id</w:t>
-      </w:r>
-      <w:proofErr w:type="spellEnd"/>
-      <w:r>
-        <w:rPr>
-          <w:lang w:val="de-DE"/>
-        </w:rPr>
-        <w:t>.</w:t>
+        <w:t xml:space="preserve"> zu sehen, auf die meter_id.</w:t>
       </w:r>
     </w:p>
     <w:tbl>
@@ -16152,17 +15571,17 @@
             <w:pPr>
               <w:jc w:val="center"/>
               <w:rPr>
+                <w:noProof/>
                 <w:lang w:val="de-DE"/>
               </w:rPr>
             </w:pPr>
-            <w:proofErr w:type="spellStart"/>
-            <w:r>
-              <w:rPr>
+            <w:r>
+              <w:rPr>
+                <w:noProof/>
                 <w:lang w:val="de-DE"/>
               </w:rPr>
               <w:t>cn</w:t>
             </w:r>
-            <w:proofErr w:type="spellEnd"/>
           </w:p>
         </w:tc>
         <w:tc>
@@ -16173,23 +15592,24 @@
             <w:pPr>
               <w:jc w:val="center"/>
               <w:rPr>
+                <w:noProof/>
                 <w:lang w:val="de-DE"/>
               </w:rPr>
             </w:pPr>
-            <w:proofErr w:type="spellStart"/>
-            <w:r>
-              <w:rPr>
+            <w:r>
+              <w:rPr>
+                <w:noProof/>
                 <w:lang w:val="de-DE"/>
               </w:rPr>
               <w:t>meter_management.</w:t>
             </w:r>
             <w:r>
               <w:rPr>
+                <w:noProof/>
                 <w:lang w:val="de-DE"/>
               </w:rPr>
               <w:t>meter_id</w:t>
             </w:r>
-            <w:proofErr w:type="spellEnd"/>
           </w:p>
         </w:tc>
       </w:tr>
@@ -16202,17 +15622,17 @@
             <w:pPr>
               <w:jc w:val="center"/>
               <w:rPr>
+                <w:noProof/>
                 <w:lang w:val="de-DE"/>
               </w:rPr>
             </w:pPr>
-            <w:proofErr w:type="spellStart"/>
-            <w:r>
-              <w:rPr>
+            <w:r>
+              <w:rPr>
+                <w:noProof/>
                 <w:lang w:val="de-DE"/>
               </w:rPr>
               <w:t>MeterType</w:t>
             </w:r>
-            <w:proofErr w:type="spellEnd"/>
           </w:p>
         </w:tc>
         <w:tc>
@@ -16223,11 +15643,13 @@
             <w:pPr>
               <w:jc w:val="center"/>
               <w:rPr>
+                <w:noProof/>
                 <w:lang w:val="de-DE"/>
               </w:rPr>
             </w:pPr>
             <w:r>
               <w:rPr>
+                <w:noProof/>
                 <w:lang w:val="de-DE"/>
               </w:rPr>
               <w:t>open</w:t>
@@ -16249,7 +15671,7 @@
           <w:lang w:val="de-DE"/>
         </w:rPr>
       </w:pPr>
-      <w:bookmarkStart w:id="49" w:name="_Ref476434772"/>
+      <w:bookmarkStart w:id="51" w:name="_Ref476434772"/>
       <w:r>
         <w:rPr>
           <w:i w:val="0"/>
@@ -16317,7 +15739,7 @@
         </w:rPr>
         <w:fldChar w:fldCharType="end"/>
       </w:r>
-      <w:bookmarkEnd w:id="49"/>
+      <w:bookmarkEnd w:id="51"/>
       <w:r>
         <w:rPr>
           <w:i w:val="0"/>
@@ -16327,18 +15749,7 @@
           <w:szCs w:val="22"/>
           <w:lang w:val="de-DE"/>
         </w:rPr>
-        <w:t>: LDAP-</w:t>
-      </w:r>
-      <w:r>
-        <w:rPr>
-          <w:i w:val="0"/>
-          <w:iCs w:val="0"/>
-          <w:color w:val="auto"/>
-          <w:sz w:val="24"/>
-          <w:szCs w:val="22"/>
-          <w:lang w:val="de-DE"/>
-        </w:rPr>
-        <w:t>Objekt für anonymisierte Messdatenquellen</w:t>
+        <w:t>: LDAP-Objekt für anonymisierte Messdatenquellen</w:t>
       </w:r>
     </w:p>
     <w:p>
@@ -16362,7 +15773,7 @@
           <w:lang w:val="de-AT"/>
         </w:rPr>
       </w:pPr>
-      <w:bookmarkStart w:id="50" w:name="_Toc476353545"/>
+      <w:bookmarkStart w:id="52" w:name="_Toc476470194"/>
       <w:r>
         <w:rPr>
           <w:sz w:val="28"/>
@@ -16371,7 +15782,7 @@
         </w:rPr>
         <w:t>Schnittstellen</w:t>
       </w:r>
-      <w:bookmarkEnd w:id="50"/>
+      <w:bookmarkEnd w:id="52"/>
       <w:r>
         <w:rPr>
           <w:sz w:val="28"/>
@@ -16408,7 +15819,7 @@
           <w:lang w:val="de-AT"/>
         </w:rPr>
       </w:pPr>
-      <w:bookmarkStart w:id="51" w:name="_Toc476353546"/>
+      <w:bookmarkStart w:id="53" w:name="_Toc476470195"/>
       <w:r>
         <w:rPr>
           <w:sz w:val="28"/>
@@ -16417,27 +15828,19 @@
         </w:rPr>
         <w:t>Systemarchitektur</w:t>
       </w:r>
-      <w:bookmarkEnd w:id="51"/>
-    </w:p>
-    <w:p>
-      <w:pPr>
-        <w:rPr>
-          <w:lang w:val="de-AT"/>
-        </w:rPr>
-      </w:pPr>
-      <w:proofErr w:type="spellStart"/>
-      <w:r>
-        <w:rPr>
-          <w:lang w:val="de-AT"/>
-        </w:rPr>
-        <w:t>Deployen</w:t>
-      </w:r>
-      <w:proofErr w:type="spellEnd"/>
-      <w:r>
-        <w:rPr>
-          <w:lang w:val="de-AT"/>
-        </w:rPr>
-        <w:t xml:space="preserve"> auf </w:t>
+      <w:bookmarkEnd w:id="53"/>
+    </w:p>
+    <w:p>
+      <w:pPr>
+        <w:rPr>
+          <w:lang w:val="de-AT"/>
+        </w:rPr>
+      </w:pPr>
+      <w:r>
+        <w:rPr>
+          <w:lang w:val="de-AT"/>
+        </w:rPr>
+        <w:t xml:space="preserve">Deployen auf </w:t>
       </w:r>
       <w:r>
         <w:rPr>
@@ -16485,11 +15888,11 @@
           <w:numId w:val="1"/>
         </w:numPr>
       </w:pPr>
-      <w:bookmarkStart w:id="52" w:name="_Toc476353547"/>
+      <w:bookmarkStart w:id="54" w:name="_Toc476470196"/>
       <w:r>
         <w:t>Ausblick</w:t>
       </w:r>
-      <w:bookmarkEnd w:id="52"/>
+      <w:bookmarkEnd w:id="54"/>
     </w:p>
     <w:p>
       <w:pPr>
@@ -16505,7 +15908,7 @@
           <w:lang w:val="de-AT"/>
         </w:rPr>
       </w:pPr>
-      <w:bookmarkStart w:id="53" w:name="_Toc476353548"/>
+      <w:bookmarkStart w:id="55" w:name="_Toc476470197"/>
       <w:r>
         <w:rPr>
           <w:sz w:val="28"/>
@@ -16514,82 +15917,19 @@
         </w:rPr>
         <w:t>Alternative Datenhaltung</w:t>
       </w:r>
-      <w:bookmarkEnd w:id="53"/>
-    </w:p>
-    <w:p>
-      <w:pPr>
-        <w:rPr>
-          <w:lang w:val="de-AT"/>
-        </w:rPr>
-      </w:pPr>
-      <w:r>
-        <w:rPr>
-          <w:lang w:val="de-AT"/>
-        </w:rPr>
-        <w:t xml:space="preserve">Die im Abschnitt „Anzahl erwarteter Datensätze“ angeführten Zahlen führen insbesondere bei einem zentralen und längeren Betrieb der Datenbank zu einer Überforderung von RDBS, daher schauen wir uns </w:t>
-      </w:r>
-      <w:proofErr w:type="spellStart"/>
-      <w:r>
-        <w:rPr>
-          <w:lang w:val="de-AT"/>
-        </w:rPr>
-        <w:t>Hadoop</w:t>
-      </w:r>
-      <w:proofErr w:type="spellEnd"/>
-      <w:r>
-        <w:rPr>
-          <w:lang w:val="de-AT"/>
-        </w:rPr>
-        <w:t xml:space="preserve"> und </w:t>
-      </w:r>
-      <w:proofErr w:type="spellStart"/>
-      <w:r>
-        <w:rPr>
-          <w:lang w:val="de-AT"/>
-        </w:rPr>
-        <w:t>evtl</w:t>
-      </w:r>
-      <w:proofErr w:type="spellEnd"/>
-      <w:r>
-        <w:rPr>
-          <w:lang w:val="de-AT"/>
-        </w:rPr>
-        <w:t xml:space="preserve"> MongoDB an. Legen wir den Fokus auf die Vorteile der Systeme, irgendwo hab ich diese schon herausgestrichen, das können wir noch </w:t>
-      </w:r>
-      <w:r>
-        <w:rPr>
-          <w:lang w:val="de-AT"/>
-        </w:rPr>
-        <w:lastRenderedPageBreak/>
-        <w:t xml:space="preserve">verfeinern, dann passt hier auch der Verweis zu </w:t>
-      </w:r>
-      <w:proofErr w:type="spellStart"/>
-      <w:r>
-        <w:rPr>
-          <w:lang w:val="de-AT"/>
-        </w:rPr>
-        <w:t>Fusco</w:t>
-      </w:r>
-      <w:proofErr w:type="spellEnd"/>
-      <w:r>
-        <w:rPr>
-          <w:lang w:val="de-AT"/>
-        </w:rPr>
-        <w:t xml:space="preserve"> et al. Mit dem hybriden Ansatz mit </w:t>
-      </w:r>
-      <w:proofErr w:type="spellStart"/>
-      <w:r>
-        <w:rPr>
-          <w:lang w:val="de-AT"/>
-        </w:rPr>
-        <w:t>meter_data</w:t>
-      </w:r>
-      <w:proofErr w:type="spellEnd"/>
-      <w:r>
-        <w:rPr>
-          <w:lang w:val="de-AT"/>
-        </w:rPr>
-        <w:t xml:space="preserve"> als NoSQL und dem Rest wie gehabt als MySQL.</w:t>
+      <w:bookmarkEnd w:id="55"/>
+    </w:p>
+    <w:p>
+      <w:pPr>
+        <w:rPr>
+          <w:lang w:val="de-AT"/>
+        </w:rPr>
+      </w:pPr>
+      <w:r>
+        <w:rPr>
+          <w:lang w:val="de-AT"/>
+        </w:rPr>
+        <w:t>Die im Abschnitt „Anzahl erwarteter Datensätze“ angeführten Zahlen führen insbesondere bei einem zentralen und längeren Betrieb der Datenbank zu einer Überforderung von RDBS, daher schauen wir uns Hadoop und evtl MongoDB an. Legen wir den Fokus auf die Vorteile der Systeme, irgendwo hab ich diese schon herausgestrichen, das können wir noch verfeinern, dann passt hier auch der Verweis zu Fusco et al. Mit dem hybriden Ansatz mit meter_data als NoSQL und dem Rest wie gehabt als MySQL.</w:t>
       </w:r>
     </w:p>
     <w:p>
@@ -16860,16 +16200,16 @@
           <w:numId w:val="1"/>
         </w:numPr>
       </w:pPr>
-      <w:bookmarkStart w:id="54" w:name="_Toc476353549"/>
-      <w:bookmarkEnd w:id="7"/>
+      <w:bookmarkStart w:id="56" w:name="_Toc476470198"/>
       <w:bookmarkEnd w:id="8"/>
       <w:bookmarkEnd w:id="9"/>
       <w:bookmarkEnd w:id="10"/>
+      <w:bookmarkEnd w:id="11"/>
       <w:r>
         <w:lastRenderedPageBreak/>
         <w:t>Recherche</w:t>
       </w:r>
-      <w:bookmarkEnd w:id="54"/>
+      <w:bookmarkEnd w:id="56"/>
     </w:p>
     <w:p>
       <w:pPr>
@@ -16910,7 +16250,7 @@
           <w:lang w:val="de-AT"/>
         </w:rPr>
       </w:pPr>
-      <w:bookmarkStart w:id="55" w:name="_Toc476353550"/>
+      <w:bookmarkStart w:id="57" w:name="_Toc476470199"/>
       <w:r>
         <w:rPr>
           <w:sz w:val="28"/>
@@ -16935,7 +16275,7 @@
         </w:rPr>
         <w:t>Modell</w:t>
       </w:r>
-      <w:bookmarkEnd w:id="55"/>
+      <w:bookmarkEnd w:id="57"/>
     </w:p>
     <w:p>
       <w:pPr>
@@ -17005,7 +16345,7 @@
           <w:lang w:val="de-AT"/>
         </w:rPr>
       </w:pPr>
-      <w:bookmarkStart w:id="56" w:name="_Toc476353551"/>
+      <w:bookmarkStart w:id="58" w:name="_Toc476470200"/>
       <w:r>
         <w:rPr>
           <w:sz w:val="28"/>
@@ -17014,7 +16354,7 @@
         </w:rPr>
         <w:t>Analyse von Datenbankanforderungen</w:t>
       </w:r>
-      <w:bookmarkEnd w:id="56"/>
+      <w:bookmarkEnd w:id="58"/>
     </w:p>
     <w:p>
       <w:pPr>
@@ -17051,21 +16391,7 @@
         <w:rPr>
           <w:lang w:val="de-AT"/>
         </w:rPr>
-        <w:t xml:space="preserve">, NoSQL und </w:t>
-      </w:r>
-      <w:proofErr w:type="spellStart"/>
-      <w:r>
-        <w:rPr>
-          <w:lang w:val="de-AT"/>
-        </w:rPr>
-        <w:t>Hadoop</w:t>
-      </w:r>
-      <w:proofErr w:type="spellEnd"/>
-      <w:r>
-        <w:rPr>
-          <w:lang w:val="de-AT"/>
-        </w:rPr>
-        <w:t xml:space="preserve"> genauer betrachtet. </w:t>
+        <w:t xml:space="preserve">, NoSQL und Hadoop genauer betrachtet. </w:t>
       </w:r>
       <w:r>
         <w:rPr>
@@ -17126,27 +16452,13 @@
         <w:rPr>
           <w:lang w:val="de-AT"/>
         </w:rPr>
-        <w:t xml:space="preserve">[nicht weil die </w:t>
-      </w:r>
-      <w:proofErr w:type="spellStart"/>
-      <w:r>
-        <w:rPr>
-          <w:lang w:val="de-AT"/>
-        </w:rPr>
-        <w:t>fle</w:t>
-      </w:r>
-      <w:r>
-        <w:rPr>
-          <w:lang w:val="de-AT"/>
-        </w:rPr>
-        <w:t>xibilität</w:t>
-      </w:r>
-      <w:proofErr w:type="spellEnd"/>
-      <w:r>
-        <w:rPr>
-          <w:lang w:val="de-AT"/>
-        </w:rPr>
-        <w:t xml:space="preserve"> auf Kosten der Kompatibilität geht</w:t>
+        <w:t>[nicht weil die fle</w:t>
+      </w:r>
+      <w:r>
+        <w:rPr>
+          <w:lang w:val="de-AT"/>
+        </w:rPr>
+        <w:t>xibilität auf Kosten der Kompatibilität geht</w:t>
       </w:r>
       <w:r>
         <w:rPr>
@@ -17170,21 +16482,7 @@
         <w:rPr>
           <w:lang w:val="de-AT"/>
         </w:rPr>
-        <w:t xml:space="preserve">der Erweiterung um zusätzliche Messwertarten und das </w:t>
-      </w:r>
-      <w:proofErr w:type="spellStart"/>
-      <w:r>
-        <w:rPr>
-          <w:lang w:val="de-AT"/>
-        </w:rPr>
-        <w:t>Hadoop</w:t>
-      </w:r>
-      <w:proofErr w:type="spellEnd"/>
-      <w:r>
-        <w:rPr>
-          <w:lang w:val="de-AT"/>
-        </w:rPr>
-        <w:t xml:space="preserve"> Rahmenwerk verwaltet Daten im Bereich der zu erwartenden Messdatenmengen.</w:t>
+        <w:t>der Erweiterung um zusätzliche Messwertarten und das Hadoop Rahmenwerk verwaltet Daten im Bereich der zu erwartenden Messdatenmengen.</w:t>
       </w:r>
       <w:r>
         <w:rPr>
@@ -17294,104 +16592,24 @@
           <w:i/>
           <w:lang w:val="de-DE"/>
         </w:rPr>
-        <w:t xml:space="preserve"> </w:t>
-      </w:r>
-      <w:proofErr w:type="spellStart"/>
-      <w:r>
+        <w:t xml:space="preserve"> Hadoop für dieses Projekt interessant sein könnte und wir uns das näher ansehen sollten. Zudem wurde erwähnt, dass es von Hortonworks eine Sandbox gibt, auf der ein fertig konfiguriertes Hadoop System mit unterschiedlichsten Tools verfügbar ist. </w:t>
+      </w:r>
+    </w:p>
+    <w:p>
+      <w:pPr>
+        <w:ind w:left="432"/>
         <w:rPr>
           <w:i/>
           <w:lang w:val="de-DE"/>
         </w:rPr>
-        <w:t>Hadoop</w:t>
-      </w:r>
-      <w:proofErr w:type="spellEnd"/>
+      </w:pPr>
       <w:r>
         <w:rPr>
           <w:i/>
           <w:lang w:val="de-DE"/>
         </w:rPr>
-        <w:t xml:space="preserve"> für dieses Projekt interessant sein könnte und wir uns das näher ansehen sollten. Zudem wurde erwähnt, dass es von </w:t>
-      </w:r>
-      <w:proofErr w:type="spellStart"/>
-      <w:r>
-        <w:rPr>
-          <w:i/>
-          <w:lang w:val="de-DE"/>
-        </w:rPr>
-        <w:t>Hortonworks</w:t>
-      </w:r>
-      <w:proofErr w:type="spellEnd"/>
-      <w:r>
-        <w:rPr>
-          <w:i/>
-          <w:lang w:val="de-DE"/>
-        </w:rPr>
-        <w:t xml:space="preserve"> eine </w:t>
-      </w:r>
-      <w:proofErr w:type="spellStart"/>
-      <w:r>
-        <w:rPr>
-          <w:i/>
-          <w:lang w:val="de-DE"/>
-        </w:rPr>
-        <w:t>Sandbox</w:t>
-      </w:r>
-      <w:proofErr w:type="spellEnd"/>
-      <w:r>
-        <w:rPr>
-          <w:i/>
-          <w:lang w:val="de-DE"/>
-        </w:rPr>
-        <w:t xml:space="preserve"> gibt, auf der ein fertig konfiguriertes </w:t>
-      </w:r>
-      <w:proofErr w:type="spellStart"/>
-      <w:r>
-        <w:rPr>
-          <w:i/>
-          <w:lang w:val="de-DE"/>
-        </w:rPr>
-        <w:t>Hadoop</w:t>
-      </w:r>
-      <w:proofErr w:type="spellEnd"/>
-      <w:r>
-        <w:rPr>
-          <w:i/>
-          <w:lang w:val="de-DE"/>
-        </w:rPr>
-        <w:t xml:space="preserve"> System mit unterschiedlichsten Tools verfügbar ist. </w:t>
-      </w:r>
-    </w:p>
-    <w:p>
-      <w:pPr>
-        <w:ind w:left="432"/>
-        <w:rPr>
-          <w:i/>
-          <w:lang w:val="de-DE"/>
-        </w:rPr>
-      </w:pPr>
-      <w:r>
-        <w:rPr>
-          <w:i/>
-          <w:lang w:val="de-DE"/>
-        </w:rPr>
         <w:lastRenderedPageBreak/>
-        <w:t xml:space="preserve">Ein großer Teil dieses Arbeitspaketes bestand darin, sich in </w:t>
-      </w:r>
-      <w:proofErr w:type="spellStart"/>
-      <w:r>
-        <w:rPr>
-          <w:i/>
-          <w:lang w:val="de-DE"/>
-        </w:rPr>
-        <w:t>Hadoop</w:t>
-      </w:r>
-      <w:proofErr w:type="spellEnd"/>
-      <w:r>
-        <w:rPr>
-          <w:i/>
-          <w:lang w:val="de-DE"/>
-        </w:rPr>
-        <w:t xml:space="preserve"> einzuarbeiten, Tutorials durchzumachen und erste Erfahrungen mit Big Data Systemen zu machen. </w:t>
+        <w:t xml:space="preserve">Ein großer Teil dieses Arbeitspaketes bestand darin, sich in Hadoop einzuarbeiten, Tutorials durchzumachen und erste Erfahrungen mit Big Data Systemen zu machen. </w:t>
       </w:r>
     </w:p>
     <w:p>
@@ -17458,24 +16676,15 @@
           <w:i/>
           <w:lang w:val="de-DE"/>
         </w:rPr>
-        <w:t xml:space="preserve">Das ist zum aktuellen Zeitpunkt noch nicht verifiziert, allerdings gehen wir davon aus, dass dieses Projekt nach Performanceoptimierung einsatzbereit ist. Da die </w:t>
-      </w:r>
-      <w:proofErr w:type="spellStart"/>
+        <w:t>Das ist zum aktuellen Zeitpunkt noch nicht verifiziert, allerdings gehen wir davon aus, dass dieses Projekt nach Performanceoptimierung einsatzbereit ist. Da die verwendetet</w:t>
+      </w:r>
       <w:r>
         <w:rPr>
           <w:i/>
           <w:lang w:val="de-DE"/>
         </w:rPr>
-        <w:t>verwendetet</w:t>
-      </w:r>
-      <w:r>
-        <w:rPr>
-          <w:i/>
-          <w:lang w:val="de-DE"/>
-        </w:rPr>
         <w:t>e</w:t>
       </w:r>
-      <w:proofErr w:type="spellEnd"/>
       <w:r>
         <w:rPr>
           <w:i/>
@@ -17500,14 +16709,14 @@
           <w:numId w:val="1"/>
         </w:numPr>
       </w:pPr>
-      <w:bookmarkStart w:id="57" w:name="_Toc476353552"/>
+      <w:bookmarkStart w:id="59" w:name="_Toc476470201"/>
       <w:r>
         <w:t xml:space="preserve">Analyse </w:t>
       </w:r>
       <w:r>
         <w:t>JRZ-DB</w:t>
       </w:r>
-      <w:bookmarkEnd w:id="57"/>
+      <w:bookmarkEnd w:id="59"/>
       <w:r>
         <w:t xml:space="preserve"> </w:t>
       </w:r>
@@ -17566,35 +16775,7 @@
         <w:rPr>
           <w:lang w:val="de-DE"/>
         </w:rPr>
-        <w:t xml:space="preserve"> Stammdaten, wie zum Beispiel </w:t>
-      </w:r>
-      <w:proofErr w:type="spellStart"/>
-      <w:r>
-        <w:rPr>
-          <w:lang w:val="de-DE"/>
-        </w:rPr>
-        <w:t>customer_data</w:t>
-      </w:r>
-      <w:proofErr w:type="spellEnd"/>
-      <w:r>
-        <w:rPr>
-          <w:lang w:val="de-DE"/>
-        </w:rPr>
-        <w:t xml:space="preserve"> oder </w:t>
-      </w:r>
-      <w:proofErr w:type="spellStart"/>
-      <w:r>
-        <w:rPr>
-          <w:lang w:val="de-DE"/>
-        </w:rPr>
-        <w:t>meter_management</w:t>
-      </w:r>
-      <w:proofErr w:type="spellEnd"/>
-      <w:r>
-        <w:rPr>
-          <w:lang w:val="de-DE"/>
-        </w:rPr>
-        <w:t xml:space="preserve">, </w:t>
+        <w:t xml:space="preserve"> Stammdaten, wie zum Beispiel customer_data oder meter_management, </w:t>
       </w:r>
       <w:r>
         <w:rPr>
@@ -17667,21 +16848,7 @@
         <w:rPr>
           <w:lang w:val="de-DE"/>
         </w:rPr>
-        <w:t>‚</w:t>
-      </w:r>
-      <w:proofErr w:type="spellStart"/>
-      <w:r>
-        <w:rPr>
-          <w:lang w:val="de-DE"/>
-        </w:rPr>
-        <w:t>meter_data</w:t>
-      </w:r>
-      <w:proofErr w:type="spellEnd"/>
-      <w:r>
-        <w:rPr>
-          <w:lang w:val="de-DE"/>
-        </w:rPr>
-        <w:t>‘</w:t>
+        <w:t>‚meter_data‘</w:t>
       </w:r>
       <w:r>
         <w:rPr>
@@ -17711,35 +16878,7 @@
         <w:rPr>
           <w:lang w:val="de-DE"/>
         </w:rPr>
-        <w:t xml:space="preserve">Das Datenmodell der JRZ-DB gilt als zu erfüllende Vorgabe, daher wird dieses in der Grundform eingesetzt, bezüglich der Abbildung der performancekritischen Tabelle </w:t>
-      </w:r>
-      <w:proofErr w:type="spellStart"/>
-      <w:r>
-        <w:rPr>
-          <w:lang w:val="de-DE"/>
-        </w:rPr>
-        <w:t>meter_data</w:t>
-      </w:r>
-      <w:proofErr w:type="spellEnd"/>
-      <w:r>
-        <w:rPr>
-          <w:lang w:val="de-DE"/>
-        </w:rPr>
-        <w:t xml:space="preserve"> erfolgen weitere Untersuchungen mit dem </w:t>
-      </w:r>
-      <w:proofErr w:type="spellStart"/>
-      <w:r>
-        <w:rPr>
-          <w:lang w:val="de-DE"/>
-        </w:rPr>
-        <w:t>Hadoop</w:t>
-      </w:r>
-      <w:proofErr w:type="spellEnd"/>
-      <w:r>
-        <w:rPr>
-          <w:lang w:val="de-DE"/>
-        </w:rPr>
-        <w:t xml:space="preserve"> </w:t>
+        <w:t xml:space="preserve">Das Datenmodell der JRZ-DB gilt als zu erfüllende Vorgabe, daher wird dieses in der Grundform eingesetzt, bezüglich der Abbildung der performancekritischen Tabelle meter_data erfolgen weitere Untersuchungen mit dem Hadoop </w:t>
       </w:r>
       <w:r>
         <w:rPr>
@@ -17769,12 +16908,12 @@
           <w:numId w:val="1"/>
         </w:numPr>
       </w:pPr>
-      <w:bookmarkStart w:id="58" w:name="_Toc476353553"/>
+      <w:bookmarkStart w:id="60" w:name="_Toc476470202"/>
       <w:r>
         <w:lastRenderedPageBreak/>
         <w:t>Performanceanalyse</w:t>
       </w:r>
-      <w:bookmarkEnd w:id="58"/>
+      <w:bookmarkEnd w:id="60"/>
     </w:p>
     <w:p>
       <w:pPr>
@@ -17787,21 +16926,7 @@
         <w:rPr>
           <w:lang w:val="de-DE"/>
         </w:rPr>
-        <w:t>Für erste Tests wurde ein Teil der REDD ‚</w:t>
-      </w:r>
-      <w:proofErr w:type="spellStart"/>
-      <w:r>
-        <w:rPr>
-          <w:lang w:val="de-DE"/>
-        </w:rPr>
-        <w:t>low_freq</w:t>
-      </w:r>
-      <w:proofErr w:type="spellEnd"/>
-      <w:r>
-        <w:rPr>
-          <w:lang w:val="de-DE"/>
-        </w:rPr>
-        <w:t>‘ Daten verwendet. Diese wurde in verschiedene Datenbanken importiert und es wurden darauf Abfragen ausgeführt. Ziel dieser Analyse war es ein Gefühl zu bekommen, wie sich die Performance mit Zunahme an Daten verhält und ob eine SQL Datenbank überhaupt in Frage kommen kann.</w:t>
+        <w:t>Für erste Tests wurde ein Teil der REDD ‚low_freq‘ Daten verwendet. Diese wurde in verschiedene Datenbanken importiert und es wurden darauf Abfragen ausgeführt. Ziel dieser Analyse war es ein Gefühl zu bekommen, wie sich die Performance mit Zunahme an Daten verhält und ob eine SQL Datenbank überhaupt in Frage kommen kann.</w:t>
       </w:r>
     </w:p>
     <w:p>
@@ -17827,7 +16952,7 @@
           <w:lang w:val="de-AT"/>
         </w:rPr>
       </w:pPr>
-      <w:bookmarkStart w:id="59" w:name="_Toc476353554"/>
+      <w:bookmarkStart w:id="61" w:name="_Toc476470203"/>
       <w:r>
         <w:rPr>
           <w:sz w:val="28"/>
@@ -17836,7 +16961,7 @@
         </w:rPr>
         <w:t>Analyse vorhandener Software</w:t>
       </w:r>
-      <w:bookmarkEnd w:id="59"/>
+      <w:bookmarkEnd w:id="61"/>
     </w:p>
     <w:p>
       <w:pPr>
@@ -17870,7 +16995,7 @@
           <w:lang w:val="de-AT"/>
         </w:rPr>
       </w:pPr>
-      <w:bookmarkStart w:id="60" w:name="_Toc476353555"/>
+      <w:bookmarkStart w:id="62" w:name="_Toc476470204"/>
       <w:r>
         <w:rPr>
           <w:sz w:val="28"/>
@@ -17879,7 +17004,7 @@
         </w:rPr>
         <w:t>Rollendefinition</w:t>
       </w:r>
-      <w:bookmarkEnd w:id="60"/>
+      <w:bookmarkEnd w:id="62"/>
     </w:p>
     <w:p>
       <w:pPr>
@@ -17893,21 +17018,7 @@
         <w:rPr>
           <w:lang w:val="de-DE"/>
         </w:rPr>
-        <w:t xml:space="preserve">Mit </w:t>
-      </w:r>
-      <w:proofErr w:type="spellStart"/>
-      <w:r>
-        <w:rPr>
-          <w:lang w:val="de-DE"/>
-        </w:rPr>
-        <w:t>SmartValAPI</w:t>
-      </w:r>
-      <w:proofErr w:type="spellEnd"/>
-      <w:r>
-        <w:rPr>
-          <w:lang w:val="de-DE"/>
-        </w:rPr>
-        <w:t xml:space="preserve"> wird der Zugriff auf sensible Daten verwaltet, daher ist die Schutz des Zugriffs unerlässlich. Auf Aspekte der Datensicherheit wie physischer Zugang zum Datenbank beziehungsweise Applikationsserver geht der Abschnitt „Installation“ näher ein, dieser Abschnitt beleuchtet den Zugriff über Rollen und legt die Rollendefinition fest.   </w:t>
+        <w:t xml:space="preserve">Mit SmartValAPI wird der Zugriff auf sensible Daten verwaltet, daher ist die Schutz des Zugriffs unerlässlich. Auf Aspekte der Datensicherheit wie physischer Zugang zum Datenbank beziehungsweise Applikationsserver geht der Abschnitt „Installation“ näher ein, dieser Abschnitt beleuchtet den Zugriff über Rollen und legt die Rollendefinition fest.   </w:t>
       </w:r>
     </w:p>
     <w:p>
@@ -17942,29 +17053,8 @@
           <w:numId w:val="4"/>
         </w:numPr>
       </w:pPr>
-      <w:proofErr w:type="spellStart"/>
-      <w:r>
-        <w:t>Rollen</w:t>
-      </w:r>
-      <w:proofErr w:type="spellEnd"/>
-      <w:r>
-        <w:t xml:space="preserve"> </w:t>
-      </w:r>
-      <w:proofErr w:type="spellStart"/>
-      <w:r>
-        <w:t>identifizieren</w:t>
-      </w:r>
-      <w:proofErr w:type="spellEnd"/>
-      <w:r>
-        <w:t xml:space="preserve"> und </w:t>
-      </w:r>
-      <w:proofErr w:type="spellStart"/>
-      <w:r>
-        <w:t>definieren</w:t>
-      </w:r>
-      <w:proofErr w:type="spellEnd"/>
-      <w:r>
-        <w:t>.</w:t>
+      <w:r>
+        <w:t>Rollen identifizieren und definieren.</w:t>
       </w:r>
     </w:p>
     <w:p>
@@ -18069,12 +17159,12 @@
           <w:numId w:val="1"/>
         </w:numPr>
       </w:pPr>
-      <w:bookmarkStart w:id="61" w:name="_Toc476353556"/>
+      <w:bookmarkStart w:id="63" w:name="_Toc476470205"/>
       <w:r>
         <w:lastRenderedPageBreak/>
         <w:t>Umsetzung</w:t>
       </w:r>
-      <w:bookmarkEnd w:id="61"/>
+      <w:bookmarkEnd w:id="63"/>
     </w:p>
     <w:p>
       <w:pPr>
@@ -18110,7 +17200,7 @@
           <w:lang w:val="de-AT"/>
         </w:rPr>
       </w:pPr>
-      <w:bookmarkStart w:id="62" w:name="_Toc476353557"/>
+      <w:bookmarkStart w:id="64" w:name="_Toc476470206"/>
       <w:r>
         <w:rPr>
           <w:sz w:val="28"/>
@@ -18119,7 +17209,7 @@
         </w:rPr>
         <w:t>Systemarchitektur</w:t>
       </w:r>
-      <w:bookmarkEnd w:id="62"/>
+      <w:bookmarkEnd w:id="64"/>
     </w:p>
     <w:p>
       <w:pPr>
@@ -18133,21 +17223,7 @@
         <w:rPr>
           <w:lang w:val="de-DE"/>
         </w:rPr>
-        <w:t xml:space="preserve">Um die Systemumgebung festzulegen, und vor allem die Software passgenau in die Softwarelandschaft des JRZ einfügen zu können, werden die bestehenden System wie zum Beispiel Smart </w:t>
-      </w:r>
-      <w:proofErr w:type="spellStart"/>
-      <w:r>
-        <w:rPr>
-          <w:lang w:val="de-DE"/>
-        </w:rPr>
-        <w:t>Viz</w:t>
-      </w:r>
-      <w:proofErr w:type="spellEnd"/>
-      <w:r>
-        <w:rPr>
-          <w:lang w:val="de-DE"/>
-        </w:rPr>
-        <w:t xml:space="preserve">, die in Entstehung befindlichen Zugriffsysteme (BAC1 Gruppe </w:t>
+        <w:t xml:space="preserve">Um die Systemumgebung festzulegen, und vor allem die Software passgenau in die Softwarelandschaft des JRZ einfügen zu können, werden die bestehenden System wie zum Beispiel Smart Viz, die in Entstehung befindlichen Zugriffsysteme (BAC1 Gruppe </w:t>
       </w:r>
       <w:r>
         <w:rPr>
@@ -18161,19 +17237,11 @@
         </w:rPr>
         <w:t xml:space="preserve"> </w:t>
       </w:r>
-      <w:proofErr w:type="spellStart"/>
-      <w:r>
-        <w:rPr>
-          <w:lang w:val="de-DE"/>
-        </w:rPr>
-        <w:t>OpenTC</w:t>
-      </w:r>
-      <w:proofErr w:type="spellEnd"/>
-      <w:r>
-        <w:rPr>
-          <w:lang w:val="de-DE"/>
-        </w:rPr>
-        <w:t>)</w:t>
+      <w:r>
+        <w:rPr>
+          <w:lang w:val="de-DE"/>
+        </w:rPr>
+        <w:t>OpenTC)</w:t>
       </w:r>
       <w:r>
         <w:rPr>
@@ -18186,43 +17254,13 @@
           <w:rFonts w:cstheme="minorHAnsi"/>
           <w:lang w:val="de-DE"/>
         </w:rPr>
-        <w:t xml:space="preserve">BAC1 Gruppe </w:t>
-      </w:r>
-      <w:proofErr w:type="spellStart"/>
-      <w:r>
-        <w:rPr>
-          <w:rFonts w:cstheme="minorHAnsi"/>
-          <w:lang w:val="de-DE"/>
-        </w:rPr>
-        <w:t>Oberluggauer</w:t>
-      </w:r>
-      <w:proofErr w:type="spellEnd"/>
-      <w:r>
-        <w:rPr>
-          <w:rFonts w:cstheme="minorHAnsi"/>
-          <w:lang w:val="de-DE"/>
-        </w:rPr>
-        <w:t xml:space="preserve"> und Co</w:t>
-      </w:r>
-      <w:r>
-        <w:rPr>
-          <w:lang w:val="de-DE"/>
-        </w:rPr>
-        <w:t xml:space="preserve">).  Was war mit Open-Nes? In die Überlegungen werden </w:t>
-      </w:r>
-      <w:proofErr w:type="spellStart"/>
-      <w:r>
-        <w:rPr>
-          <w:lang w:val="de-DE"/>
-        </w:rPr>
-        <w:t>weitrs</w:t>
-      </w:r>
-      <w:proofErr w:type="spellEnd"/>
-      <w:r>
-        <w:rPr>
-          <w:lang w:val="de-DE"/>
-        </w:rPr>
-        <w:t xml:space="preserve"> etwaige Kosten für Lizenzen und andererseits Sicherheitsaspekte einbezogen</w:t>
+        <w:t>BAC1 Gruppe Oberluggauer und Co</w:t>
+      </w:r>
+      <w:r>
+        <w:rPr>
+          <w:lang w:val="de-DE"/>
+        </w:rPr>
+        <w:t>).  Was war mit Open-Nes? In die Überlegungen werden weitrs etwaige Kosten für Lizenzen und andererseits Sicherheitsaspekte einbezogen</w:t>
       </w:r>
       <w:r>
         <w:rPr>
@@ -18238,6 +17276,7 @@
           <w:id w:val="-1201552991"/>
           <w:citation/>
         </w:sdtPr>
+        <w:sdtEndPr/>
         <w:sdtContent>
           <w:r>
             <w:rPr>
@@ -18308,7 +17347,7 @@
           <w:lang w:val="de-AT"/>
         </w:rPr>
       </w:pPr>
-      <w:bookmarkStart w:id="63" w:name="_Toc476353558"/>
+      <w:bookmarkStart w:id="65" w:name="_Toc476470207"/>
       <w:r>
         <w:rPr>
           <w:sz w:val="28"/>
@@ -18325,7 +17364,7 @@
         </w:rPr>
         <w:t>Modell</w:t>
       </w:r>
-      <w:bookmarkEnd w:id="63"/>
+      <w:bookmarkEnd w:id="65"/>
     </w:p>
     <w:p>
       <w:pPr>
@@ -18433,25 +17472,7 @@
           <w:strike/>
           <w:lang w:val="de-DE" w:eastAsia="de-AT"/>
         </w:rPr>
-        <w:t xml:space="preserve">Feststellen der Wertemenge die </w:t>
-      </w:r>
-      <w:proofErr w:type="spellStart"/>
-      <w:r>
-        <w:rPr>
-          <w:rFonts w:ascii="CG Times (W1)" w:hAnsi="CG Times (W1)"/>
-          <w:strike/>
-          <w:lang w:val="de-DE" w:eastAsia="de-AT"/>
-        </w:rPr>
-        <w:t>SmartMeter</w:t>
-      </w:r>
-      <w:proofErr w:type="spellEnd"/>
-      <w:r>
-        <w:rPr>
-          <w:rFonts w:ascii="CG Times (W1)" w:hAnsi="CG Times (W1)"/>
-          <w:strike/>
-          <w:lang w:val="de-DE" w:eastAsia="de-AT"/>
-        </w:rPr>
-        <w:t xml:space="preserve"> zur Verfügung stellen und herausarbeiten welche davon gespeichert werden.</w:t>
+        <w:t>Feststellen der Wertemenge die SmartMeter zur Verfügung stellen und herausarbeiten welche davon gespeichert werden.</w:t>
       </w:r>
     </w:p>
     <w:p>
@@ -18525,25 +17546,7 @@
           <w:strike/>
           <w:lang w:val="de-DE" w:eastAsia="de-AT"/>
         </w:rPr>
-        <w:t xml:space="preserve">Analyse der </w:t>
-      </w:r>
-      <w:proofErr w:type="spellStart"/>
-      <w:r>
-        <w:rPr>
-          <w:rFonts w:ascii="CG Times (W1)" w:hAnsi="CG Times (W1)"/>
-          <w:strike/>
-          <w:lang w:val="de-DE" w:eastAsia="de-AT"/>
-        </w:rPr>
-        <w:t>Usecases</w:t>
-      </w:r>
-      <w:proofErr w:type="spellEnd"/>
-      <w:r>
-        <w:rPr>
-          <w:rFonts w:ascii="CG Times (W1)" w:hAnsi="CG Times (W1)"/>
-          <w:strike/>
-          <w:lang w:val="de-DE" w:eastAsia="de-AT"/>
-        </w:rPr>
-        <w:t xml:space="preserve"> von Österreichs Energie, ergibt vor allem Daten bezüglich der Steuerung des Smart Meter als solches, und nicht der inhaltlichen Bedeutung der übertragenen Messdaten.</w:t>
+        <w:t>Analyse der Usecases von Österreichs Energie, ergibt vor allem Daten bezüglich der Steuerung des Smart Meter als solches, und nicht der inhaltlichen Bedeutung der übertragenen Messdaten.</w:t>
       </w:r>
     </w:p>
     <w:p>
@@ -18648,41 +17651,13 @@
           <w:lang w:eastAsia="de-AT"/>
         </w:rPr>
       </w:pPr>
-      <w:proofErr w:type="spellStart"/>
       <w:r>
         <w:rPr>
           <w:rFonts w:ascii="CG Times (W1)" w:hAnsi="CG Times (W1)"/>
           <w:strike/>
           <w:lang w:eastAsia="de-AT"/>
         </w:rPr>
-        <w:t>Festschreiben</w:t>
-      </w:r>
-      <w:proofErr w:type="spellEnd"/>
-      <w:r>
-        <w:rPr>
-          <w:rFonts w:ascii="CG Times (W1)" w:hAnsi="CG Times (W1)"/>
-          <w:strike/>
-          <w:lang w:eastAsia="de-AT"/>
-        </w:rPr>
-        <w:t xml:space="preserve"> des </w:t>
-      </w:r>
-      <w:proofErr w:type="spellStart"/>
-      <w:r>
-        <w:rPr>
-          <w:rFonts w:ascii="CG Times (W1)" w:hAnsi="CG Times (W1)"/>
-          <w:strike/>
-          <w:lang w:eastAsia="de-AT"/>
-        </w:rPr>
-        <w:t>Datenmodells</w:t>
-      </w:r>
-      <w:proofErr w:type="spellEnd"/>
-      <w:r>
-        <w:rPr>
-          <w:rFonts w:ascii="CG Times (W1)" w:hAnsi="CG Times (W1)"/>
-          <w:strike/>
-          <w:lang w:eastAsia="de-AT"/>
-        </w:rPr>
-        <w:t>.</w:t>
+        <w:t>Festschreiben des Datenmodells.</w:t>
       </w:r>
     </w:p>
     <w:p>
@@ -18710,7 +17685,7 @@
           <w:lang w:val="de-AT"/>
         </w:rPr>
       </w:pPr>
-      <w:bookmarkStart w:id="64" w:name="_Toc476353559"/>
+      <w:bookmarkStart w:id="66" w:name="_Toc476470208"/>
       <w:r>
         <w:rPr>
           <w:sz w:val="28"/>
@@ -18720,7 +17695,7 @@
         <w:lastRenderedPageBreak/>
         <w:t>Analyse der Datenmodelle</w:t>
       </w:r>
-      <w:bookmarkEnd w:id="64"/>
+      <w:bookmarkEnd w:id="66"/>
     </w:p>
     <w:p>
       <w:pPr>
@@ -18730,16 +17705,11 @@
           <w:numId w:val="1"/>
         </w:numPr>
       </w:pPr>
-      <w:bookmarkStart w:id="65" w:name="_Toc476353560"/>
-      <w:proofErr w:type="spellStart"/>
-      <w:r>
-        <w:t>Hadoop</w:t>
-      </w:r>
-      <w:proofErr w:type="spellEnd"/>
-      <w:r>
-        <w:t xml:space="preserve"> Tests</w:t>
-      </w:r>
-      <w:bookmarkEnd w:id="65"/>
+      <w:bookmarkStart w:id="67" w:name="_Toc476470209"/>
+      <w:r>
+        <w:t>Hadoop Tests</w:t>
+      </w:r>
+      <w:bookmarkEnd w:id="67"/>
     </w:p>
     <w:p>
       <w:pPr>
@@ -18752,49 +17722,7 @@
         <w:rPr>
           <w:lang w:val="de-DE"/>
         </w:rPr>
-        <w:t>Für die Tests wurde eine virtuelle Maschine mit der ‚</w:t>
-      </w:r>
-      <w:proofErr w:type="spellStart"/>
-      <w:r>
-        <w:rPr>
-          <w:lang w:val="de-DE"/>
-        </w:rPr>
-        <w:t>Hortonworks</w:t>
-      </w:r>
-      <w:proofErr w:type="spellEnd"/>
-      <w:r>
-        <w:rPr>
-          <w:lang w:val="de-DE"/>
-        </w:rPr>
-        <w:t xml:space="preserve"> </w:t>
-      </w:r>
-      <w:proofErr w:type="spellStart"/>
-      <w:r>
-        <w:rPr>
-          <w:lang w:val="de-DE"/>
-        </w:rPr>
-        <w:t>Hadoop</w:t>
-      </w:r>
-      <w:proofErr w:type="spellEnd"/>
-      <w:r>
-        <w:rPr>
-          <w:lang w:val="de-DE"/>
-        </w:rPr>
-        <w:t xml:space="preserve"> </w:t>
-      </w:r>
-      <w:proofErr w:type="spellStart"/>
-      <w:r>
-        <w:rPr>
-          <w:lang w:val="de-DE"/>
-        </w:rPr>
-        <w:t>Sandbox</w:t>
-      </w:r>
-      <w:proofErr w:type="spellEnd"/>
-      <w:r>
-        <w:rPr>
-          <w:lang w:val="de-DE"/>
-        </w:rPr>
-        <w:t>‘ aufgesetzt. Der Maschine wurden alle Cores des Hosts</w:t>
+        <w:t>Für die Tests wurde eine virtuelle Maschine mit der ‚Hortonworks Hadoop Sandbox‘ aufgesetzt. Der Maschine wurden alle Cores des Hosts</w:t>
       </w:r>
       <w:r>
         <w:rPr>
@@ -18825,11 +17753,11 @@
           <w:numId w:val="1"/>
         </w:numPr>
       </w:pPr>
-      <w:bookmarkStart w:id="66" w:name="_Toc476353561"/>
+      <w:bookmarkStart w:id="68" w:name="_Toc476470210"/>
       <w:r>
         <w:t>MySQL Tests</w:t>
       </w:r>
-      <w:bookmarkEnd w:id="66"/>
+      <w:bookmarkEnd w:id="68"/>
     </w:p>
     <w:p>
       <w:pPr>
@@ -18842,21 +17770,7 @@
         <w:rPr>
           <w:lang w:val="de-DE"/>
         </w:rPr>
-        <w:t xml:space="preserve">Für die Tests wurde ein MySQL Server auf dem o.g. Testsystem aufgesetzt. Im Gegensatz zu den </w:t>
-      </w:r>
-      <w:proofErr w:type="spellStart"/>
-      <w:r>
-        <w:rPr>
-          <w:lang w:val="de-DE"/>
-        </w:rPr>
-        <w:t>Hadoop</w:t>
-      </w:r>
-      <w:proofErr w:type="spellEnd"/>
-      <w:r>
-        <w:rPr>
-          <w:lang w:val="de-DE"/>
-        </w:rPr>
-        <w:t xml:space="preserve"> Tests allerdings direkt auf dem Host-Betriebssystem.</w:t>
+        <w:t>Für die Tests wurde ein MySQL Server auf dem o.g. Testsystem aufgesetzt. Im Gegensatz zu den Hadoop Tests allerdings direkt auf dem Host-Betriebssystem.</w:t>
       </w:r>
     </w:p>
     <w:p>
@@ -18875,11 +17789,11 @@
           <w:numId w:val="1"/>
         </w:numPr>
       </w:pPr>
-      <w:bookmarkStart w:id="67" w:name="_Toc476353562"/>
+      <w:bookmarkStart w:id="69" w:name="_Toc476470211"/>
       <w:r>
         <w:t>Testdaten</w:t>
       </w:r>
-      <w:bookmarkEnd w:id="67"/>
+      <w:bookmarkEnd w:id="69"/>
     </w:p>
     <w:p>
       <w:pPr>
@@ -18954,11 +17868,9 @@
             <w:tcW w:w="1242" w:type="dxa"/>
           </w:tcPr>
           <w:p>
-            <w:proofErr w:type="spellStart"/>
             <w:r>
               <w:t>int</w:t>
             </w:r>
-            <w:proofErr w:type="spellEnd"/>
           </w:p>
         </w:tc>
         <w:tc>
@@ -18989,7 +17901,7 @@
           <w:lang w:val="de-DE"/>
         </w:rPr>
       </w:pPr>
-      <w:bookmarkStart w:id="68" w:name="_Toc476353596"/>
+      <w:bookmarkStart w:id="70" w:name="_Toc476353596"/>
       <w:r>
         <w:rPr>
           <w:i w:val="0"/>
@@ -19068,7 +17980,7 @@
         </w:rPr>
         <w:t>: Datenformat CSV</w:t>
       </w:r>
-      <w:bookmarkEnd w:id="68"/>
+      <w:bookmarkEnd w:id="70"/>
     </w:p>
     <w:p>
       <w:pPr>
@@ -19089,35 +18001,7 @@
         <w:rPr>
           <w:lang w:val="de-DE"/>
         </w:rPr>
-        <w:t xml:space="preserve">Der </w:t>
-      </w:r>
-      <w:proofErr w:type="spellStart"/>
-      <w:r>
-        <w:rPr>
-          <w:lang w:val="de-DE"/>
-        </w:rPr>
-        <w:t>Timestamp</w:t>
-      </w:r>
-      <w:proofErr w:type="spellEnd"/>
-      <w:r>
-        <w:rPr>
-          <w:lang w:val="de-DE"/>
-        </w:rPr>
-        <w:t xml:space="preserve"> lässt sich mit FROM_UNIXTIME(</w:t>
-      </w:r>
-      <w:proofErr w:type="spellStart"/>
-      <w:r>
-        <w:rPr>
-          <w:lang w:val="de-DE"/>
-        </w:rPr>
-        <w:t>timestamp</w:t>
-      </w:r>
-      <w:proofErr w:type="spellEnd"/>
-      <w:r>
-        <w:rPr>
-          <w:lang w:val="de-DE"/>
-        </w:rPr>
-        <w:t>) in ein Datum umwandeln womit gerechnet werden kann.</w:t>
+        <w:t>Der Timestamp lässt sich mit FROM_UNIXTIME(timestamp) in ein Datum umwandeln womit gerechnet werden kann.</w:t>
       </w:r>
     </w:p>
     <w:p>
@@ -19193,8 +18077,8 @@
           <w:lang w:val="de-DE"/>
         </w:rPr>
       </w:pPr>
-      <w:bookmarkStart w:id="69" w:name="_Ref475292428"/>
-      <w:bookmarkStart w:id="70" w:name="_Toc476353586"/>
+      <w:bookmarkStart w:id="71" w:name="_Ref475292428"/>
+      <w:bookmarkStart w:id="72" w:name="_Toc476353586"/>
       <w:r>
         <w:rPr>
           <w:i w:val="0"/>
@@ -19273,8 +18157,8 @@
         </w:rPr>
         <w:t>: Abfrage Durchschnitt pro Tag</w:t>
       </w:r>
-      <w:bookmarkEnd w:id="69"/>
-      <w:bookmarkEnd w:id="70"/>
+      <w:bookmarkEnd w:id="71"/>
+      <w:bookmarkEnd w:id="72"/>
     </w:p>
     <w:p>
       <w:pPr>
@@ -19371,12 +18255,12 @@
           <w:numId w:val="1"/>
         </w:numPr>
       </w:pPr>
-      <w:bookmarkStart w:id="71" w:name="_Toc476353563"/>
+      <w:bookmarkStart w:id="73" w:name="_Toc476470212"/>
       <w:r>
         <w:lastRenderedPageBreak/>
         <w:t>Ergebnisse</w:t>
       </w:r>
-      <w:bookmarkEnd w:id="71"/>
+      <w:bookmarkEnd w:id="73"/>
     </w:p>
     <w:p>
       <w:pPr>
@@ -19406,7 +18290,7 @@
           <w:lang w:val="de-AT"/>
         </w:rPr>
       </w:pPr>
-      <w:bookmarkStart w:id="72" w:name="_Toc476353564"/>
+      <w:bookmarkStart w:id="74" w:name="_Toc476470213"/>
       <w:r>
         <w:rPr>
           <w:sz w:val="28"/>
@@ -19415,7 +18299,7 @@
         </w:rPr>
         <w:t>Systemarchitektur</w:t>
       </w:r>
-      <w:bookmarkEnd w:id="72"/>
+      <w:bookmarkEnd w:id="74"/>
     </w:p>
     <w:p>
       <w:pPr>
@@ -19436,19 +18320,11 @@
         </w:rPr>
         <w:t>H</w:t>
       </w:r>
-      <w:proofErr w:type="spellStart"/>
-      <w:r>
-        <w:rPr>
-          <w:lang w:val="de-DE"/>
-        </w:rPr>
-        <w:t>ardware</w:t>
-      </w:r>
-      <w:proofErr w:type="spellEnd"/>
-      <w:r>
-        <w:rPr>
-          <w:lang w:val="de-DE"/>
-        </w:rPr>
-        <w:t xml:space="preserve">: für den Betrieb ist keine explizite Hardware vonnöten, vom JRZ </w:t>
+      <w:r>
+        <w:rPr>
+          <w:lang w:val="de-DE"/>
+        </w:rPr>
+        <w:t xml:space="preserve">ardware: für den Betrieb ist keine explizite Hardware vonnöten, vom JRZ </w:t>
       </w:r>
       <w:r>
         <w:rPr>
@@ -19577,21 +18453,7 @@
         <w:rPr>
           <w:lang w:val="de-DE"/>
         </w:rPr>
-        <w:t xml:space="preserve">) wurden NoSQL Datenbankensysteme untersucht (MongoDB, </w:t>
-      </w:r>
-      <w:proofErr w:type="spellStart"/>
-      <w:r>
-        <w:rPr>
-          <w:lang w:val="de-DE"/>
-        </w:rPr>
-        <w:t>Hadoop</w:t>
-      </w:r>
-      <w:proofErr w:type="spellEnd"/>
-      <w:r>
-        <w:rPr>
-          <w:lang w:val="de-DE"/>
-        </w:rPr>
-        <w:t xml:space="preserve">). Im Sinne der Integration in die bestehende Softwarelandschaft wird MySQL eingesetzt. Ziel des Projektes ist eine Integrationsdatenbank, was dazu </w:t>
+        <w:t xml:space="preserve">) wurden NoSQL Datenbankensysteme untersucht (MongoDB, Hadoop). Im Sinne der Integration in die bestehende Softwarelandschaft wird MySQL eingesetzt. Ziel des Projektes ist eine Integrationsdatenbank, was dazu </w:t>
       </w:r>
       <w:r>
         <w:rPr>
@@ -19615,77 +18477,7 @@
         <w:rPr>
           <w:lang w:val="de-DE"/>
         </w:rPr>
-        <w:t xml:space="preserve"> (</w:t>
-      </w:r>
-      <w:proofErr w:type="spellStart"/>
-      <w:r>
-        <w:rPr>
-          <w:lang w:val="de-DE"/>
-        </w:rPr>
-        <w:t>partitioning</w:t>
-      </w:r>
-      <w:proofErr w:type="spellEnd"/>
-      <w:r>
-        <w:rPr>
-          <w:lang w:val="de-DE"/>
-        </w:rPr>
-        <w:t>) und verteilte (</w:t>
-      </w:r>
-      <w:proofErr w:type="spellStart"/>
-      <w:r>
-        <w:rPr>
-          <w:lang w:val="de-DE"/>
-        </w:rPr>
-        <w:t>sharding</w:t>
-      </w:r>
-      <w:proofErr w:type="spellEnd"/>
-      <w:r>
-        <w:rPr>
-          <w:lang w:val="de-DE"/>
-        </w:rPr>
-        <w:t xml:space="preserve">) Fragmentierung. Nach dem „Guide </w:t>
-      </w:r>
-      <w:proofErr w:type="spellStart"/>
-      <w:r>
-        <w:rPr>
-          <w:lang w:val="de-DE"/>
-        </w:rPr>
-        <w:t>to</w:t>
-      </w:r>
-      <w:proofErr w:type="spellEnd"/>
-      <w:r>
-        <w:rPr>
-          <w:lang w:val="de-DE"/>
-        </w:rPr>
-        <w:t xml:space="preserve"> </w:t>
-      </w:r>
-      <w:proofErr w:type="spellStart"/>
-      <w:r>
-        <w:rPr>
-          <w:lang w:val="de-DE"/>
-        </w:rPr>
-        <w:t>Scaling</w:t>
-      </w:r>
-      <w:proofErr w:type="spellEnd"/>
-      <w:r>
-        <w:rPr>
-          <w:lang w:val="de-DE"/>
-        </w:rPr>
-        <w:t xml:space="preserve"> Web Databases </w:t>
-      </w:r>
-      <w:proofErr w:type="spellStart"/>
-      <w:r>
-        <w:rPr>
-          <w:lang w:val="de-DE"/>
-        </w:rPr>
-        <w:t>with</w:t>
-      </w:r>
-      <w:proofErr w:type="spellEnd"/>
-      <w:r>
-        <w:rPr>
-          <w:lang w:val="de-DE"/>
-        </w:rPr>
-        <w:t xml:space="preserve"> MySQL Cluster“</w:t>
+        <w:t xml:space="preserve"> (partitioning) und verteilte (sharding) Fragmentierung. Nach dem „Guide to Scaling Web Databases with MySQL Cluster“</w:t>
       </w:r>
       <w:r>
         <w:rPr>
@@ -19701,6 +18493,7 @@
           <w:id w:val="-203796086"/>
           <w:citation/>
         </w:sdtPr>
+        <w:sdtEndPr/>
         <w:sdtContent>
           <w:r>
             <w:rPr>
@@ -19783,63 +18576,7 @@
         <w:rPr>
           <w:lang w:val="de-DE"/>
         </w:rPr>
-        <w:t xml:space="preserve">Datenbankdesigntool: untersucht wurden Oracle SQL Developer Data </w:t>
-      </w:r>
-      <w:proofErr w:type="spellStart"/>
-      <w:r>
-        <w:rPr>
-          <w:lang w:val="de-DE"/>
-        </w:rPr>
-        <w:t>Modeler</w:t>
-      </w:r>
-      <w:proofErr w:type="spellEnd"/>
-      <w:r>
-        <w:rPr>
-          <w:lang w:val="de-DE"/>
-        </w:rPr>
-        <w:t xml:space="preserve"> 4.1.5 und die MySQL </w:t>
-      </w:r>
-      <w:proofErr w:type="spellStart"/>
-      <w:r>
-        <w:rPr>
-          <w:lang w:val="de-DE"/>
-        </w:rPr>
-        <w:t>Workbench</w:t>
-      </w:r>
-      <w:proofErr w:type="spellEnd"/>
-      <w:r>
-        <w:rPr>
-          <w:lang w:val="de-DE"/>
-        </w:rPr>
-        <w:t xml:space="preserve"> 6.3.9. Für den graphischen Entwurf des Entity-Relation-Modells bieten beide Tools Unterstützung. </w:t>
-      </w:r>
-      <w:proofErr w:type="spellStart"/>
-      <w:r>
-        <w:rPr>
-          <w:lang w:val="de-DE"/>
-        </w:rPr>
-        <w:t>Modeler</w:t>
-      </w:r>
-      <w:proofErr w:type="spellEnd"/>
-      <w:r>
-        <w:rPr>
-          <w:lang w:val="de-DE"/>
-        </w:rPr>
-        <w:t xml:space="preserve"> wie </w:t>
-      </w:r>
-      <w:proofErr w:type="spellStart"/>
-      <w:r>
-        <w:rPr>
-          <w:lang w:val="de-DE"/>
-        </w:rPr>
-        <w:t>Workbench</w:t>
-      </w:r>
-      <w:proofErr w:type="spellEnd"/>
-      <w:r>
-        <w:rPr>
-          <w:lang w:val="de-DE"/>
-        </w:rPr>
-        <w:t xml:space="preserve"> generieren aus dem ER-Modell sowohl die graphische Übersicht der Tabellen und Schlüssel, als auch Generation der Skriptdateien zur Anlage der Tabellen, Indizes, Einschränkungen bezüglich referentieller Integrität und die automatische Vergabe eindeutiger Schlüssel. Da als Datenbanksystem MySQL eingesetzt wird, liegt es nahe das Designtool vom gleichen Hersteller einzusetzen und damit Kompatibilitätsprobleme beziehungsweise Nachbearbeitungen zu vermeiden.</w:t>
+        <w:t>Datenbankdesigntool: untersucht wurden Oracle SQL Developer Data Modeler 4.1.5 und die MySQL Workbench 6.3.9. Für den graphischen Entwurf des Entity-Relation-Modells bieten beide Tools Unterstützung. Modeler wie Workbench generieren aus dem ER-Modell sowohl die graphische Übersicht der Tabellen und Schlüssel, als auch Generation der Skriptdateien zur Anlage der Tabellen, Indizes, Einschränkungen bezüglich referentieller Integrität und die automatische Vergabe eindeutiger Schlüssel. Da als Datenbanksystem MySQL eingesetzt wird, liegt es nahe das Designtool vom gleichen Hersteller einzusetzen und damit Kompatibilitätsprobleme beziehungsweise Nachbearbeitungen zu vermeiden.</w:t>
       </w:r>
     </w:p>
     <w:p>
@@ -19931,13 +18668,8 @@
         </w:rPr>
         <w:t xml:space="preserve">Die Anbindung und die Veröffentlichung der Schnittstellen: &lt;wir haben noch nicht festgelegt wie das API aufgerufen werden kann&gt; Webservice? </w:t>
       </w:r>
-      <w:proofErr w:type="spellStart"/>
-      <w:r>
-        <w:t>Datenstrukturen</w:t>
-      </w:r>
-      <w:proofErr w:type="spellEnd"/>
-      <w:r>
-        <w:t xml:space="preserve">? </w:t>
+      <w:r>
+        <w:t xml:space="preserve">Datenstrukturen? </w:t>
       </w:r>
     </w:p>
     <w:p>
@@ -20042,7 +18774,7 @@
           <w:lang w:val="de-DE"/>
         </w:rPr>
       </w:pPr>
-      <w:bookmarkStart w:id="73" w:name="_Toc476353587"/>
+      <w:bookmarkStart w:id="75" w:name="_Toc476353587"/>
       <w:r>
         <w:rPr>
           <w:i w:val="0"/>
@@ -20130,22 +18862,9 @@
           <w:szCs w:val="22"/>
           <w:lang w:val="de-DE"/>
         </w:rPr>
-        <w:t xml:space="preserve"> Komponentenmodell </w:t>
-      </w:r>
-      <w:proofErr w:type="spellStart"/>
-      <w:r>
-        <w:rPr>
-          <w:i w:val="0"/>
-          <w:iCs w:val="0"/>
-          <w:color w:val="auto"/>
-          <w:sz w:val="24"/>
-          <w:szCs w:val="22"/>
-          <w:lang w:val="de-DE"/>
-        </w:rPr>
-        <w:t>SmartValAPI</w:t>
-      </w:r>
-      <w:bookmarkEnd w:id="73"/>
-      <w:proofErr w:type="spellEnd"/>
+        <w:t xml:space="preserve"> Komponentenmodell SmartValAPI</w:t>
+      </w:r>
+      <w:bookmarkEnd w:id="75"/>
     </w:p>
     <w:p>
       <w:pPr>
@@ -20191,7 +18910,7 @@
           <w:lang w:val="de-AT"/>
         </w:rPr>
       </w:pPr>
-      <w:bookmarkStart w:id="74" w:name="_Toc476353565"/>
+      <w:bookmarkStart w:id="76" w:name="_Toc476470214"/>
       <w:r>
         <w:rPr>
           <w:sz w:val="28"/>
@@ -20200,7 +18919,7 @@
         </w:rPr>
         <w:t>ER Modell</w:t>
       </w:r>
-      <w:bookmarkEnd w:id="74"/>
+      <w:bookmarkEnd w:id="76"/>
     </w:p>
     <w:p>
       <w:pPr>
@@ -20224,11 +18943,11 @@
           <w:numId w:val="1"/>
         </w:numPr>
       </w:pPr>
-      <w:bookmarkStart w:id="75" w:name="_Toc476353566"/>
+      <w:bookmarkStart w:id="77" w:name="_Toc476470215"/>
       <w:r>
         <w:t>Analyse bestehendes Datenmodell</w:t>
       </w:r>
-      <w:bookmarkEnd w:id="75"/>
+      <w:bookmarkEnd w:id="77"/>
       <w:r>
         <w:t xml:space="preserve"> </w:t>
       </w:r>
@@ -20251,11 +18970,11 @@
           <w:numId w:val="1"/>
         </w:numPr>
       </w:pPr>
-      <w:bookmarkStart w:id="76" w:name="_Toc476353567"/>
+      <w:bookmarkStart w:id="78" w:name="_Toc476470216"/>
       <w:r>
         <w:t>Anforderungen von Energieversorgern und Netzbetreibern</w:t>
       </w:r>
-      <w:bookmarkEnd w:id="76"/>
+      <w:bookmarkEnd w:id="78"/>
       <w:r>
         <w:t xml:space="preserve"> </w:t>
       </w:r>
@@ -20310,23 +19029,7 @@
           <w:lang w:val="de-DE" w:eastAsia="de-AT"/>
         </w:rPr>
         <w:lastRenderedPageBreak/>
-        <w:t xml:space="preserve">Verweis auf das </w:t>
-      </w:r>
-      <w:proofErr w:type="spellStart"/>
-      <w:r>
-        <w:rPr>
-          <w:rFonts w:ascii="CG Times (W1)" w:hAnsi="CG Times (W1)"/>
-          <w:lang w:val="de-DE" w:eastAsia="de-AT"/>
-        </w:rPr>
-        <w:t>ElWOG</w:t>
-      </w:r>
-      <w:proofErr w:type="spellEnd"/>
-      <w:r>
-        <w:rPr>
-          <w:rFonts w:ascii="CG Times (W1)" w:hAnsi="CG Times (W1)"/>
-          <w:lang w:val="de-DE" w:eastAsia="de-AT"/>
-        </w:rPr>
-        <w:t xml:space="preserve">: die </w:t>
+        <w:t xml:space="preserve">Verweis auf das ElWOG: die </w:t>
       </w:r>
       <w:r>
         <w:rPr>
@@ -20508,16 +19211,11 @@
           <w:numId w:val="1"/>
         </w:numPr>
       </w:pPr>
-      <w:bookmarkStart w:id="77" w:name="_Toc476353568"/>
-      <w:r>
-        <w:t xml:space="preserve">Analyse der </w:t>
-      </w:r>
-      <w:proofErr w:type="spellStart"/>
-      <w:r>
-        <w:t>Usecases</w:t>
-      </w:r>
-      <w:bookmarkEnd w:id="77"/>
-      <w:proofErr w:type="spellEnd"/>
+      <w:bookmarkStart w:id="79" w:name="_Toc476470217"/>
+      <w:r>
+        <w:t>Analyse der Usecases</w:t>
+      </w:r>
+      <w:bookmarkEnd w:id="79"/>
       <w:r>
         <w:t xml:space="preserve"> </w:t>
       </w:r>
@@ -20541,11 +19239,11 @@
           <w:numId w:val="1"/>
         </w:numPr>
       </w:pPr>
-      <w:bookmarkStart w:id="78" w:name="_Toc476353569"/>
+      <w:bookmarkStart w:id="80" w:name="_Toc476470218"/>
       <w:r>
         <w:t>Weitere Datenmodelle</w:t>
       </w:r>
-      <w:bookmarkEnd w:id="78"/>
+      <w:bookmarkEnd w:id="80"/>
     </w:p>
     <w:p>
       <w:pPr>
@@ -20557,21 +19255,12 @@
           <w:lang w:val="de-DE" w:eastAsia="de-AT"/>
         </w:rPr>
       </w:pPr>
-      <w:proofErr w:type="spellStart"/>
       <w:r>
         <w:rPr>
           <w:rFonts w:ascii="CG Times (W1)" w:hAnsi="CG Times (W1)"/>
           <w:lang w:val="de-DE" w:eastAsia="de-AT"/>
         </w:rPr>
-        <w:t>Fusco</w:t>
-      </w:r>
-      <w:proofErr w:type="spellEnd"/>
-      <w:r>
-        <w:rPr>
-          <w:rFonts w:ascii="CG Times (W1)" w:hAnsi="CG Times (W1)"/>
-          <w:lang w:val="de-DE" w:eastAsia="de-AT"/>
-        </w:rPr>
-        <w:t xml:space="preserve"> et al. </w:t>
+        <w:t xml:space="preserve">Fusco et al. </w:t>
       </w:r>
       <w:sdt>
         <w:sdtPr>
@@ -20582,6 +19271,7 @@
           <w:id w:val="-743183347"/>
           <w:citation/>
         </w:sdtPr>
+        <w:sdtEndPr/>
         <w:sdtContent>
           <w:r>
             <w:rPr>
@@ -20680,47 +19370,22 @@
           <w:rFonts w:ascii="CG Times (W1)" w:hAnsi="CG Times (W1)"/>
           <w:lang w:val="de-DE" w:eastAsia="de-AT"/>
         </w:rPr>
-        <w:t xml:space="preserve">Ein dezentraler Ansatz, wie zum Beispiel das COUGAR Sensornetzwerk [Referenz </w:t>
-      </w:r>
-      <w:proofErr w:type="spellStart"/>
+        <w:t xml:space="preserve">Ein dezentraler Ansatz, wie zum Beispiel das COUGAR Sensornetzwerk [Referenz Cougar], als Alternative zu einer zentralen Datenbank bietet zwar den Vorteil, </w:t>
+      </w:r>
       <w:r>
         <w:rPr>
           <w:rFonts w:ascii="CG Times (W1)" w:hAnsi="CG Times (W1)"/>
           <w:lang w:val="de-DE" w:eastAsia="de-AT"/>
         </w:rPr>
-        <w:t>Cougar</w:t>
-      </w:r>
-      <w:proofErr w:type="spellEnd"/>
+        <w:t xml:space="preserve"> </w:t>
+      </w:r>
       <w:r>
         <w:rPr>
           <w:rFonts w:ascii="CG Times (W1)" w:hAnsi="CG Times (W1)"/>
           <w:lang w:val="de-DE" w:eastAsia="de-AT"/>
         </w:rPr>
-        <w:t xml:space="preserve">], als Alternative zu einer zentralen Datenbank bietet zwar den Vorteil, </w:t>
-      </w:r>
-      <w:r>
-        <w:rPr>
-          <w:rFonts w:ascii="CG Times (W1)" w:hAnsi="CG Times (W1)"/>
-          <w:lang w:val="de-DE" w:eastAsia="de-AT"/>
-        </w:rPr>
         <w:lastRenderedPageBreak/>
-        <w:t xml:space="preserve">einen zentralen Angriffspunkt zu vermeiden, Messdaten hingegen ausschließlich ad hoc auszulesen widerspricht den Regelungen des </w:t>
-      </w:r>
-      <w:proofErr w:type="spellStart"/>
-      <w:r>
-        <w:rPr>
-          <w:rFonts w:ascii="CG Times (W1)" w:hAnsi="CG Times (W1)"/>
-          <w:lang w:val="de-DE" w:eastAsia="de-AT"/>
-        </w:rPr>
-        <w:t>ElWOG</w:t>
-      </w:r>
-      <w:proofErr w:type="spellEnd"/>
-      <w:r>
-        <w:rPr>
-          <w:rFonts w:ascii="CG Times (W1)" w:hAnsi="CG Times (W1)"/>
-          <w:lang w:val="de-DE" w:eastAsia="de-AT"/>
-        </w:rPr>
-        <w:t xml:space="preserve"> und scheidet damit aus. </w:t>
+        <w:t xml:space="preserve">einen zentralen Angriffspunkt zu vermeiden, Messdaten hingegen ausschließlich ad hoc auszulesen widerspricht den Regelungen des ElWOG und scheidet damit aus. </w:t>
       </w:r>
     </w:p>
     <w:p>
@@ -20742,14 +19407,14 @@
           <w:numId w:val="1"/>
         </w:numPr>
       </w:pPr>
-      <w:bookmarkStart w:id="79" w:name="_Toc476353570"/>
+      <w:bookmarkStart w:id="81" w:name="_Toc476470219"/>
       <w:r>
         <w:t>Rechtliche Rahmenbedingungen und daraus resultierende Einschrä</w:t>
       </w:r>
       <w:r>
         <w:t>nkungen der möglichen Messwerte</w:t>
       </w:r>
-      <w:bookmarkEnd w:id="79"/>
+      <w:bookmarkEnd w:id="81"/>
     </w:p>
     <w:p>
       <w:pPr>
@@ -20790,7 +19455,6 @@
           <w:lang w:val="de-DE" w:eastAsia="de-AT"/>
         </w:rPr>
       </w:pPr>
-      <w:proofErr w:type="spellStart"/>
       <w:r>
         <w:rPr>
           <w:rFonts w:ascii="CG Times (W1)" w:hAnsi="CG Times (W1)"/>
@@ -20798,7 +19462,6 @@
         </w:rPr>
         <w:t>ElWOG</w:t>
       </w:r>
-      <w:proofErr w:type="spellEnd"/>
     </w:p>
     <w:p>
       <w:pPr>
@@ -20879,23 +19542,7 @@
           <w:rFonts w:ascii="CG Times (W1)" w:hAnsi="CG Times (W1)"/>
           <w:lang w:val="de-DE" w:eastAsia="de-AT"/>
         </w:rPr>
-        <w:t xml:space="preserve">Geregelt werden einerseits Mindestanforderungen an Smart Meter, andererseits die Inhalte und die Frequenzen, mit denen die Werte ausgelesen werden dürfen. Im </w:t>
-      </w:r>
-      <w:proofErr w:type="spellStart"/>
-      <w:r>
-        <w:rPr>
-          <w:rFonts w:ascii="CG Times (W1)" w:hAnsi="CG Times (W1)"/>
-          <w:lang w:val="de-DE" w:eastAsia="de-AT"/>
-        </w:rPr>
-        <w:t>ElWOG</w:t>
-      </w:r>
-      <w:proofErr w:type="spellEnd"/>
-      <w:r>
-        <w:rPr>
-          <w:rFonts w:ascii="CG Times (W1)" w:hAnsi="CG Times (W1)"/>
-          <w:lang w:val="de-DE" w:eastAsia="de-AT"/>
-        </w:rPr>
-        <w:t xml:space="preserve"> werden in §84 dem Verbraucher die Daten bezüglich des „Verbrauchs der über ein intelligentes Messgerät gemessen wird“ zeitnah zur Verfügung zu stellen. Es erfolgt keine genauere Definition, welche Daten das im Detail sind, lediglich die Frequenzen, mit denen ausgelesen wird, werden </w:t>
+        <w:t xml:space="preserve">Geregelt werden einerseits Mindestanforderungen an Smart Meter, andererseits die Inhalte und die Frequenzen, mit denen die Werte ausgelesen werden dürfen. Im ElWOG werden in §84 dem Verbraucher die Daten bezüglich des „Verbrauchs der über ein intelligentes Messgerät gemessen wird“ zeitnah zur Verfügung zu stellen. Es erfolgt keine genauere Definition, welche Daten das im Detail sind, lediglich die Frequenzen, mit denen ausgelesen wird, werden </w:t>
       </w:r>
       <w:r>
         <w:rPr>
@@ -20943,6 +19590,7 @@
           <w:id w:val="-1040436204"/>
           <w:citation/>
         </w:sdtPr>
+        <w:sdtEndPr/>
         <w:sdtContent>
           <w:r>
             <w:rPr>
@@ -20998,6 +19646,7 @@
           <w:id w:val="1545028782"/>
           <w:citation/>
         </w:sdtPr>
+        <w:sdtEndPr/>
         <w:sdtContent>
           <w:r>
             <w:rPr>
@@ -21056,67 +19705,27 @@
     </w:p>
     <w:p>
       <w:pPr>
+        <w:spacing w:after="160"/>
+        <w:jc w:val="left"/>
+        <w:rPr>
+          <w:rFonts w:ascii="CG Times (W1)" w:hAnsi="CG Times (W1)"/>
+          <w:lang w:val="de-DE" w:eastAsia="de-AT"/>
+        </w:rPr>
+      </w:pPr>
+    </w:p>
+    <w:p>
+      <w:pPr>
         <w:pStyle w:val="berschrift3"/>
         <w:numPr>
           <w:ilvl w:val="2"/>
           <w:numId w:val="1"/>
         </w:numPr>
       </w:pPr>
-      <w:bookmarkStart w:id="80" w:name="_Toc476353571"/>
-      <w:r>
-        <w:t>Einbeziehung zusätzlicher Domänen</w:t>
-      </w:r>
-      <w:bookmarkEnd w:id="80"/>
-    </w:p>
-    <w:p>
-      <w:pPr>
-        <w:spacing w:after="160"/>
-        <w:ind w:left="708"/>
-        <w:jc w:val="left"/>
-        <w:rPr>
-          <w:rFonts w:ascii="CG Times (W1)" w:hAnsi="CG Times (W1)"/>
-          <w:lang w:val="de-DE" w:eastAsia="de-AT"/>
-        </w:rPr>
-      </w:pPr>
-      <w:r>
-        <w:rPr>
-          <w:rFonts w:ascii="CG Times (W1)" w:hAnsi="CG Times (W1)"/>
-          <w:lang w:val="de-DE" w:eastAsia="de-AT"/>
-        </w:rPr>
-        <w:t>A</w:t>
-      </w:r>
-      <w:r>
-        <w:rPr>
-          <w:rFonts w:ascii="CG Times (W1)" w:hAnsi="CG Times (W1)"/>
-          <w:lang w:val="de-DE" w:eastAsia="de-AT"/>
-        </w:rPr>
-        <w:t xml:space="preserve">ktuell wurde die die Richtlinie 2006/3 2/EG in Österreich für die Datenerfassung und Kommunikation von Messgeräten für elektrische Energie umgesetzt, derzeit gibt es in Österreich keine äquivalenten Grundlagen für Gas und Wärme und Wasser. Technisch ist eine Erweiterung um jene Felder, die nach der rechtlichen Festlegung erfasst werden sollen, problemlos möglich, daher gehen wir in der Umsetzung dieses Projekts darauf nicht weiter ein. </w:t>
-      </w:r>
-    </w:p>
-    <w:p>
-      <w:pPr>
-        <w:spacing w:after="160"/>
-        <w:jc w:val="left"/>
-        <w:rPr>
-          <w:rFonts w:ascii="CG Times (W1)" w:hAnsi="CG Times (W1)"/>
-          <w:lang w:val="de-DE" w:eastAsia="de-AT"/>
-        </w:rPr>
-      </w:pPr>
-    </w:p>
-    <w:p>
-      <w:pPr>
-        <w:pStyle w:val="berschrift3"/>
-        <w:numPr>
-          <w:ilvl w:val="2"/>
-          <w:numId w:val="1"/>
-        </w:numPr>
-      </w:pPr>
-      <w:bookmarkStart w:id="81" w:name="_Toc476353572"/>
-      <w:r>
-        <w:lastRenderedPageBreak/>
+      <w:bookmarkStart w:id="82" w:name="_Toc476470220"/>
+      <w:r>
         <w:t>Das COSEM Modell</w:t>
       </w:r>
-      <w:bookmarkEnd w:id="81"/>
+      <w:bookmarkEnd w:id="82"/>
       <w:r>
         <w:t xml:space="preserve"> </w:t>
       </w:r>
@@ -21140,6 +19749,7 @@
           <w:id w:val="1045262637"/>
           <w:citation/>
         </w:sdtPr>
+        <w:sdtEndPr/>
         <w:sdtContent>
           <w:r>
             <w:rPr>
@@ -21202,6 +19812,7 @@
           <w:id w:val="1266889983"/>
           <w:citation/>
         </w:sdtPr>
+        <w:sdtEndPr/>
         <w:sdtContent>
           <w:r>
             <w:rPr>
@@ -21274,11 +19885,12 @@
           <w:numId w:val="1"/>
         </w:numPr>
       </w:pPr>
-      <w:bookmarkStart w:id="82" w:name="_Toc476353573"/>
-      <w:r>
+      <w:bookmarkStart w:id="83" w:name="_Toc476470221"/>
+      <w:r>
+        <w:lastRenderedPageBreak/>
         <w:t>ER-Modell Festlegung</w:t>
       </w:r>
-      <w:bookmarkEnd w:id="82"/>
+      <w:bookmarkEnd w:id="83"/>
     </w:p>
     <w:p>
       <w:pPr>
@@ -21384,7 +19996,7 @@
           <w:lang w:val="de-DE" w:eastAsia="de-AT"/>
         </w:rPr>
       </w:pPr>
-      <w:bookmarkStart w:id="83" w:name="_Toc476353588"/>
+      <w:bookmarkStart w:id="84" w:name="_Toc476353588"/>
       <w:r>
         <w:rPr>
           <w:rFonts w:ascii="CG Times (W1)" w:hAnsi="CG Times (W1)"/>
@@ -21470,7 +20082,7 @@
         </w:rPr>
         <w:t>: ER-Modell Entitäten</w:t>
       </w:r>
-      <w:bookmarkEnd w:id="83"/>
+      <w:bookmarkEnd w:id="84"/>
     </w:p>
     <w:p>
       <w:pPr>
@@ -21526,22 +20138,12 @@
           <w:lang w:val="de-DE" w:eastAsia="de-AT"/>
         </w:rPr>
       </w:pPr>
-      <w:proofErr w:type="spellStart"/>
       <w:r>
         <w:rPr>
           <w:rFonts w:ascii="CG Times (W1)" w:hAnsi="CG Times (W1)"/>
           <w:lang w:val="de-DE" w:eastAsia="de-AT"/>
         </w:rPr>
-        <w:lastRenderedPageBreak/>
-        <w:t>userAdmin</w:t>
-      </w:r>
-      <w:proofErr w:type="spellEnd"/>
-      <w:r>
-        <w:rPr>
-          <w:rFonts w:ascii="CG Times (W1)" w:hAnsi="CG Times (W1)"/>
-          <w:lang w:val="de-DE" w:eastAsia="de-AT"/>
-        </w:rPr>
-        <w:t>: die Benutzerverwaltung wird als eigene Komponente eingebunden, um die Kopplung lose ausführen zu können wird im System lediglich der Schlüssel (der Benutzername, eine LDAP ID, ein etwaiges anders identifizierendes Merkmal) hinterlegt.</w:t>
+        <w:t>userAdmin: die Benutzerverwaltung wird als eigene Komponente eingebunden, um die Kopplung lose ausführen zu können wird im System lediglich der Schlüssel (der Benutzername, eine LDAP ID, ein etwaiges anders identifizierendes Merkmal) hinterlegt.</w:t>
       </w:r>
     </w:p>
     <w:p>
@@ -21574,69 +20176,12 @@
           <w:lang w:val="de-DE" w:eastAsia="de-AT"/>
         </w:rPr>
       </w:pPr>
-      <w:proofErr w:type="spellStart"/>
       <w:r>
         <w:rPr>
           <w:rFonts w:ascii="CG Times (W1)" w:hAnsi="CG Times (W1)"/>
           <w:lang w:val="de-DE" w:eastAsia="de-AT"/>
         </w:rPr>
-        <w:t>istSystembenutzer</w:t>
-      </w:r>
-      <w:proofErr w:type="spellEnd"/>
-      <w:r>
-        <w:rPr>
-          <w:rFonts w:ascii="CG Times (W1)" w:hAnsi="CG Times (W1)"/>
-          <w:lang w:val="de-DE" w:eastAsia="de-AT"/>
-        </w:rPr>
-        <w:t xml:space="preserve"> (</w:t>
-      </w:r>
-      <w:proofErr w:type="spellStart"/>
-      <w:r>
-        <w:rPr>
-          <w:rFonts w:ascii="CG Times (W1)" w:hAnsi="CG Times (W1)"/>
-          <w:lang w:val="de-DE" w:eastAsia="de-AT"/>
-        </w:rPr>
-        <w:t>userAdmin</w:t>
-      </w:r>
-      <w:proofErr w:type="spellEnd"/>
-      <w:r>
-        <w:rPr>
-          <w:rFonts w:ascii="CG Times (W1)" w:hAnsi="CG Times (W1)"/>
-          <w:lang w:val="de-DE" w:eastAsia="de-AT"/>
-        </w:rPr>
-        <w:t xml:space="preserve"> – </w:t>
-      </w:r>
-      <w:proofErr w:type="spellStart"/>
-      <w:r>
-        <w:rPr>
-          <w:rFonts w:ascii="CG Times (W1)" w:hAnsi="CG Times (W1)"/>
-          <w:lang w:val="de-DE" w:eastAsia="de-AT"/>
-        </w:rPr>
-        <w:t>customer</w:t>
-      </w:r>
-      <w:proofErr w:type="spellEnd"/>
-      <w:r>
-        <w:rPr>
-          <w:rFonts w:ascii="CG Times (W1)" w:hAnsi="CG Times (W1)"/>
-          <w:lang w:val="de-DE" w:eastAsia="de-AT"/>
-        </w:rPr>
-        <w:t xml:space="preserve">): optionale Erweiterung zum </w:t>
-      </w:r>
-      <w:proofErr w:type="spellStart"/>
-      <w:r>
-        <w:rPr>
-          <w:rFonts w:ascii="CG Times (W1)" w:hAnsi="CG Times (W1)"/>
-          <w:lang w:val="de-DE" w:eastAsia="de-AT"/>
-        </w:rPr>
-        <w:t>customer</w:t>
-      </w:r>
-      <w:proofErr w:type="spellEnd"/>
-      <w:r>
-        <w:rPr>
-          <w:rFonts w:ascii="CG Times (W1)" w:hAnsi="CG Times (W1)"/>
-          <w:lang w:val="de-DE" w:eastAsia="de-AT"/>
-        </w:rPr>
-        <w:t>, ermöglicht die Ablage einer externen Benutzerkennung.</w:t>
+        <w:t>istSystembenutzer (userAdmin – customer): optionale Erweiterung zum customer, ermöglicht die Ablage einer externen Benutzerkennung.</w:t>
       </w:r>
     </w:p>
     <w:p>
@@ -21653,101 +20198,13 @@
           <w:lang w:val="de-DE" w:eastAsia="de-AT"/>
         </w:rPr>
       </w:pPr>
-      <w:proofErr w:type="spellStart"/>
       <w:r>
         <w:rPr>
           <w:rFonts w:ascii="CG Times (W1)" w:hAnsi="CG Times (W1)"/>
           <w:lang w:val="de-DE" w:eastAsia="de-AT"/>
         </w:rPr>
-        <w:t>berät_oder_verwaltet</w:t>
-      </w:r>
-      <w:proofErr w:type="spellEnd"/>
-      <w:r>
-        <w:rPr>
-          <w:rFonts w:ascii="CG Times (W1)" w:hAnsi="CG Times (W1)"/>
-          <w:lang w:val="de-DE" w:eastAsia="de-AT"/>
-        </w:rPr>
-        <w:t xml:space="preserve"> (</w:t>
-      </w:r>
-      <w:proofErr w:type="spellStart"/>
-      <w:r>
-        <w:rPr>
-          <w:rFonts w:ascii="CG Times (W1)" w:hAnsi="CG Times (W1)"/>
-          <w:lang w:val="de-DE" w:eastAsia="de-AT"/>
-        </w:rPr>
-        <w:t>customer</w:t>
-      </w:r>
-      <w:proofErr w:type="spellEnd"/>
-      <w:r>
-        <w:rPr>
-          <w:rFonts w:ascii="CG Times (W1)" w:hAnsi="CG Times (W1)"/>
-          <w:lang w:val="de-DE" w:eastAsia="de-AT"/>
-        </w:rPr>
-        <w:t xml:space="preserve"> – </w:t>
-      </w:r>
-      <w:proofErr w:type="spellStart"/>
-      <w:r>
-        <w:rPr>
-          <w:rFonts w:ascii="CG Times (W1)" w:hAnsi="CG Times (W1)"/>
-          <w:lang w:val="de-DE" w:eastAsia="de-AT"/>
-        </w:rPr>
-        <w:t>meter_management</w:t>
-      </w:r>
-      <w:proofErr w:type="spellEnd"/>
-      <w:r>
-        <w:rPr>
-          <w:rFonts w:ascii="CG Times (W1)" w:hAnsi="CG Times (W1)"/>
-          <w:lang w:val="de-DE" w:eastAsia="de-AT"/>
-        </w:rPr>
-        <w:t xml:space="preserve">): verbindet m </w:t>
-      </w:r>
-      <w:proofErr w:type="spellStart"/>
-      <w:r>
-        <w:rPr>
-          <w:rFonts w:ascii="CG Times (W1)" w:hAnsi="CG Times (W1)"/>
-          <w:lang w:val="de-DE" w:eastAsia="de-AT"/>
-        </w:rPr>
-        <w:t>customer</w:t>
-      </w:r>
-      <w:proofErr w:type="spellEnd"/>
-      <w:r>
-        <w:rPr>
-          <w:rFonts w:ascii="CG Times (W1)" w:hAnsi="CG Times (W1)"/>
-          <w:lang w:val="de-DE" w:eastAsia="de-AT"/>
-        </w:rPr>
-        <w:t xml:space="preserve"> mit n </w:t>
-      </w:r>
-      <w:proofErr w:type="spellStart"/>
-      <w:r>
-        <w:rPr>
-          <w:rFonts w:ascii="CG Times (W1)" w:hAnsi="CG Times (W1)"/>
-          <w:lang w:val="de-DE" w:eastAsia="de-AT"/>
-        </w:rPr>
-        <w:t>meter_management</w:t>
-      </w:r>
-      <w:proofErr w:type="spellEnd"/>
-      <w:r>
-        <w:rPr>
-          <w:rFonts w:ascii="CG Times (W1)" w:hAnsi="CG Times (W1)"/>
-          <w:lang w:val="de-DE" w:eastAsia="de-AT"/>
-        </w:rPr>
-        <w:t xml:space="preserve">, Zweck ist die Abbildung von </w:t>
-      </w:r>
-      <w:proofErr w:type="spellStart"/>
-      <w:r>
-        <w:rPr>
-          <w:rFonts w:ascii="CG Times (W1)" w:hAnsi="CG Times (W1)"/>
-          <w:lang w:val="de-DE" w:eastAsia="de-AT"/>
-        </w:rPr>
-        <w:t>Verbinungen</w:t>
-      </w:r>
-      <w:proofErr w:type="spellEnd"/>
-      <w:r>
-        <w:rPr>
-          <w:rFonts w:ascii="CG Times (W1)" w:hAnsi="CG Times (W1)"/>
-          <w:lang w:val="de-DE" w:eastAsia="de-AT"/>
-        </w:rPr>
-        <w:t xml:space="preserve"> wie zu, Beispiel: Netzbetreiber versorgt Meter, Energieberater berät Eigentümer von Meter. </w:t>
+        <w:lastRenderedPageBreak/>
+        <w:t xml:space="preserve">berät_oder_verwaltet (customer – meter_management): verbindet m customer mit n meter_management, Zweck ist die Abbildung von Verbinungen wie zu, Beispiel: Netzbetreiber versorgt Meter, Energieberater berät Eigentümer von Meter. </w:t>
       </w:r>
     </w:p>
     <w:p>
@@ -21764,53 +20221,12 @@
           <w:lang w:val="de-DE" w:eastAsia="de-AT"/>
         </w:rPr>
       </w:pPr>
-      <w:proofErr w:type="spellStart"/>
       <w:r>
         <w:rPr>
           <w:rFonts w:ascii="CG Times (W1)" w:hAnsi="CG Times (W1)"/>
           <w:lang w:val="de-DE" w:eastAsia="de-AT"/>
         </w:rPr>
-        <w:t>ist_Kunde_von</w:t>
-      </w:r>
-      <w:proofErr w:type="spellEnd"/>
-      <w:r>
-        <w:rPr>
-          <w:rFonts w:ascii="CG Times (W1)" w:hAnsi="CG Times (W1)"/>
-          <w:lang w:val="de-DE" w:eastAsia="de-AT"/>
-        </w:rPr>
-        <w:t xml:space="preserve">: ermöglicht die </w:t>
-      </w:r>
-      <w:proofErr w:type="spellStart"/>
-      <w:r>
-        <w:rPr>
-          <w:rFonts w:ascii="CG Times (W1)" w:hAnsi="CG Times (W1)"/>
-          <w:lang w:val="de-DE" w:eastAsia="de-AT"/>
-        </w:rPr>
-        <w:t>hierachische</w:t>
-      </w:r>
-      <w:proofErr w:type="spellEnd"/>
-      <w:r>
-        <w:rPr>
-          <w:rFonts w:ascii="CG Times (W1)" w:hAnsi="CG Times (W1)"/>
-          <w:lang w:val="de-DE" w:eastAsia="de-AT"/>
-        </w:rPr>
-        <w:t xml:space="preserve"> Verbindung von Kunden, zum Beispiel </w:t>
-      </w:r>
-      <w:proofErr w:type="spellStart"/>
-      <w:r>
-        <w:rPr>
-          <w:rFonts w:ascii="CG Times (W1)" w:hAnsi="CG Times (W1)"/>
-          <w:lang w:val="de-DE" w:eastAsia="de-AT"/>
-        </w:rPr>
-        <w:t>Energeversorger</w:t>
-      </w:r>
-      <w:proofErr w:type="spellEnd"/>
-      <w:r>
-        <w:rPr>
-          <w:rFonts w:ascii="CG Times (W1)" w:hAnsi="CG Times (W1)"/>
-          <w:lang w:val="de-DE" w:eastAsia="de-AT"/>
-        </w:rPr>
-        <w:t xml:space="preserve"> mit Kunden.</w:t>
+        <w:t>ist_Kunde_von: ermöglicht die hierachische Verbindung von Kunden, zum Beispiel Energeversorger mit Kunden.</w:t>
       </w:r>
     </w:p>
     <w:p>
@@ -21856,23 +20272,7 @@
           <w:rFonts w:ascii="CG Times (W1)" w:hAnsi="CG Times (W1)"/>
           <w:lang w:val="de-DE" w:eastAsia="de-AT"/>
         </w:rPr>
-        <w:t xml:space="preserve">in </w:t>
-      </w:r>
-      <w:proofErr w:type="spellStart"/>
-      <w:r>
-        <w:rPr>
-          <w:rFonts w:ascii="CG Times (W1)" w:hAnsi="CG Times (W1)"/>
-          <w:lang w:val="de-DE" w:eastAsia="de-AT"/>
-        </w:rPr>
-        <w:t>meter_data</w:t>
-      </w:r>
-      <w:proofErr w:type="spellEnd"/>
-      <w:r>
-        <w:rPr>
-          <w:rFonts w:ascii="CG Times (W1)" w:hAnsi="CG Times (W1)"/>
-          <w:lang w:val="de-DE" w:eastAsia="de-AT"/>
-        </w:rPr>
-        <w:t>: reactive_P1, reactive_P2, reative_P3: Blindleistungsanteil aufgeteilt nach Phase, sofern nur gesamt übermittelt in P1, wenn nicht ausgelesen: 0.</w:t>
+        <w:t>in meter_data: reactive_P1, reactive_P2, reative_P3: Blindleistungsanteil aufgeteilt nach Phase, sofern nur gesamt übermittelt in P1, wenn nicht ausgelesen: 0.</w:t>
       </w:r>
     </w:p>
     <w:p>
@@ -21923,7 +20323,6 @@
           <w:noProof/>
           <w:lang w:val="de-AT" w:eastAsia="de-AT"/>
         </w:rPr>
-        <w:lastRenderedPageBreak/>
         <w:drawing>
           <wp:inline distT="0" distB="0" distL="0" distR="0" wp14:anchorId="764864C0" wp14:editId="524E0366">
             <wp:extent cx="5760720" cy="4415790"/>
@@ -21975,7 +20374,7 @@
           <w:lang w:val="de-DE" w:eastAsia="de-AT"/>
         </w:rPr>
       </w:pPr>
-      <w:bookmarkStart w:id="84" w:name="_Toc476353589"/>
+      <w:bookmarkStart w:id="85" w:name="_Toc476353589"/>
       <w:r>
         <w:rPr>
           <w:rFonts w:ascii="CG Times (W1)" w:hAnsi="CG Times (W1)"/>
@@ -22026,7 +20425,7 @@
         </w:rPr>
         <w:t>: Datenbankbeziehungen</w:t>
       </w:r>
-      <w:bookmarkEnd w:id="84"/>
+      <w:bookmarkEnd w:id="85"/>
     </w:p>
     <w:p>
       <w:pPr>
@@ -22039,21 +20438,8 @@
         <w:rPr>
           <w:lang w:val="de-DE"/>
         </w:rPr>
-        <w:t xml:space="preserve">Alternative für </w:t>
-      </w:r>
-      <w:proofErr w:type="spellStart"/>
-      <w:r>
-        <w:rPr>
-          <w:lang w:val="de-DE"/>
-        </w:rPr>
-        <w:t>meter_data</w:t>
-      </w:r>
-      <w:proofErr w:type="spellEnd"/>
-      <w:r>
-        <w:rPr>
-          <w:lang w:val="de-DE"/>
-        </w:rPr>
-        <w:t xml:space="preserve">: da die Tabelle das maximale Set an Daten abbilden kann entstehen eventuell einige Tupel mit Null-Werten, sofern Smart Meter nicht alle Felder auslesen können. Die Alternative besteht in der Definition einer Tabelle die je Tupel einen Messwerttyp (bedingt eine weitere Definitionstabelle für die zugelassenen Werttypen) und einen Messwert. </w:t>
+        <w:lastRenderedPageBreak/>
+        <w:t xml:space="preserve">Alternative für meter_data: da die Tabelle das maximale Set an Daten abbilden kann entstehen eventuell einige Tupel mit Null-Werten, sofern Smart Meter nicht alle Felder auslesen können. Die Alternative besteht in der Definition einer Tabelle die je Tupel einen Messwerttyp (bedingt eine weitere Definitionstabelle für die zugelassenen Werttypen) und einen Messwert. </w:t>
       </w:r>
     </w:p>
     <w:p>
@@ -22115,46 +20501,20 @@
         </w:rPr>
         <w:t xml:space="preserve">werden, inhaltlich wird festgelegt, dass in  </w:t>
       </w:r>
-      <w:proofErr w:type="spellStart"/>
       <w:r>
         <w:rPr>
           <w:b/>
           <w:bCs/>
           <w:lang w:val="de-DE"/>
         </w:rPr>
-        <w:t>meter_management</w:t>
-      </w:r>
-      <w:proofErr w:type="spellEnd"/>
-      <w:r>
-        <w:rPr>
-          <w:b/>
+        <w:t xml:space="preserve">meter_management: </w:t>
+      </w:r>
+      <w:r>
+        <w:rPr>
           <w:bCs/>
           <w:lang w:val="de-DE"/>
         </w:rPr>
-        <w:t xml:space="preserve">: </w:t>
-      </w:r>
-      <w:r>
-        <w:rPr>
-          <w:bCs/>
-          <w:lang w:val="de-DE"/>
-        </w:rPr>
-        <w:t xml:space="preserve"> </w:t>
-      </w:r>
-      <w:proofErr w:type="spellStart"/>
-      <w:r>
-        <w:rPr>
-          <w:bCs/>
-          <w:lang w:val="de-DE"/>
-        </w:rPr>
-        <w:t>meterId</w:t>
-      </w:r>
-      <w:proofErr w:type="spellEnd"/>
-      <w:r>
-        <w:rPr>
-          <w:bCs/>
-          <w:lang w:val="de-DE"/>
-        </w:rPr>
-        <w:t xml:space="preserve"> entsprechend der OBIS Identifikation befüllt wird (Details siehe Abschnitt „API Funktionen“). </w:t>
+        <w:t xml:space="preserve"> meterId entsprechend der OBIS Identifikation befüllt wird (Details siehe Abschnitt „API Funktionen“). </w:t>
       </w:r>
     </w:p>
     <w:p>
@@ -22172,17 +20532,16 @@
           <w:lang w:val="de-AT"/>
         </w:rPr>
       </w:pPr>
-      <w:bookmarkStart w:id="85" w:name="_Toc476353574"/>
+      <w:bookmarkStart w:id="86" w:name="_Toc476470222"/>
       <w:r>
         <w:rPr>
           <w:sz w:val="28"/>
           <w:szCs w:val="28"/>
           <w:lang w:val="de-AT"/>
         </w:rPr>
-        <w:lastRenderedPageBreak/>
         <w:t>Analyse möglicher Datensätze</w:t>
       </w:r>
-      <w:bookmarkEnd w:id="85"/>
+      <w:bookmarkEnd w:id="86"/>
     </w:p>
     <w:p>
       <w:pPr>
@@ -22206,11 +20565,11 @@
           <w:numId w:val="1"/>
         </w:numPr>
       </w:pPr>
-      <w:bookmarkStart w:id="86" w:name="_Toc476353575"/>
+      <w:bookmarkStart w:id="87" w:name="_Toc476470223"/>
       <w:r>
         <w:t>MySQL Datenbank</w:t>
       </w:r>
-      <w:bookmarkEnd w:id="86"/>
+      <w:bookmarkEnd w:id="87"/>
     </w:p>
     <w:p>
       <w:pPr>
@@ -22263,17 +20622,8 @@
                 <w:b/>
                 <w:bCs/>
               </w:rPr>
-              <w:t xml:space="preserve">Import </w:t>
-            </w:r>
-            <w:proofErr w:type="spellStart"/>
-            <w:r>
-              <w:rPr>
-                <w:b/>
-                <w:bCs/>
-              </w:rPr>
-              <w:t>Dauer</w:t>
-            </w:r>
-            <w:proofErr w:type="spellEnd"/>
+              <w:t>Import Dauer</w:t>
+            </w:r>
           </w:p>
         </w:tc>
       </w:tr>
@@ -22296,7 +20646,6 @@
                 <w:bCs/>
               </w:rPr>
             </w:pPr>
-            <w:proofErr w:type="spellStart"/>
             <w:r>
               <w:rPr>
                 <w:b/>
@@ -22304,7 +20653,6 @@
               </w:rPr>
               <w:t>Vorhanden</w:t>
             </w:r>
-            <w:proofErr w:type="spellEnd"/>
           </w:p>
         </w:tc>
         <w:tc>
@@ -22321,7 +20669,6 @@
                 <w:bCs/>
               </w:rPr>
             </w:pPr>
-            <w:proofErr w:type="spellStart"/>
             <w:r>
               <w:rPr>
                 <w:b/>
@@ -22329,7 +20676,6 @@
               </w:rPr>
               <w:t>Hinzugefügt</w:t>
             </w:r>
-            <w:proofErr w:type="spellEnd"/>
           </w:p>
         </w:tc>
         <w:tc>
@@ -22346,21 +20692,12 @@
                 <w:bCs/>
               </w:rPr>
             </w:pPr>
-            <w:proofErr w:type="spellStart"/>
             <w:r>
               <w:rPr>
                 <w:b/>
                 <w:bCs/>
               </w:rPr>
-              <w:t>Dauer</w:t>
-            </w:r>
-            <w:proofErr w:type="spellEnd"/>
-            <w:r>
-              <w:rPr>
-                <w:b/>
-                <w:bCs/>
-              </w:rPr>
-              <w:t xml:space="preserve"> [s]</w:t>
+              <w:t>Dauer [s]</w:t>
             </w:r>
           </w:p>
         </w:tc>
@@ -22726,7 +21063,7 @@
           <w:lang w:val="de-DE"/>
         </w:rPr>
       </w:pPr>
-      <w:bookmarkStart w:id="87" w:name="_Toc476353597"/>
+      <w:bookmarkStart w:id="88" w:name="_Toc476353597"/>
       <w:r>
         <w:rPr>
           <w:lang w:val="de-DE"/>
@@ -22770,7 +21107,7 @@
         </w:rPr>
         <w:t>: Dauer des Datenimports</w:t>
       </w:r>
-      <w:bookmarkEnd w:id="87"/>
+      <w:bookmarkEnd w:id="88"/>
     </w:p>
     <w:p>
       <w:pPr>
@@ -22782,6 +21119,7 @@
           <w:noProof/>
           <w:lang w:val="de-AT" w:eastAsia="de-AT"/>
         </w:rPr>
+        <w:lastRenderedPageBreak/>
         <w:drawing>
           <wp:inline distT="0" distB="0" distL="0" distR="0" wp14:anchorId="62A6BF5E" wp14:editId="3208644C">
             <wp:extent cx="4883150" cy="2444750"/>
@@ -22816,7 +21154,7 @@
           <w:lang w:val="de-DE"/>
         </w:rPr>
       </w:pPr>
-      <w:bookmarkStart w:id="88" w:name="_Toc476353590"/>
+      <w:bookmarkStart w:id="89" w:name="_Toc476353590"/>
       <w:r>
         <w:rPr>
           <w:i w:val="0"/>
@@ -22894,7 +21232,7 @@
         </w:rPr>
         <w:t>: Dauer des Datenimports</w:t>
       </w:r>
-      <w:bookmarkEnd w:id="88"/>
+      <w:bookmarkEnd w:id="89"/>
     </w:p>
     <w:p>
       <w:pPr>
@@ -22929,7 +21267,6 @@
         <w:rPr>
           <w:lang w:val="de-DE"/>
         </w:rPr>
-        <w:lastRenderedPageBreak/>
         <w:t xml:space="preserve">Als nächsten Schritt wird die Dauer des Query aus </w:t>
       </w:r>
       <w:r>
@@ -23017,31 +21354,13 @@
                 <w:bCs/>
               </w:rPr>
             </w:pPr>
-            <w:proofErr w:type="spellStart"/>
             <w:r>
               <w:rPr>
                 <w:b/>
                 <w:bCs/>
               </w:rPr>
-              <w:t>Berechnung</w:t>
-            </w:r>
-            <w:proofErr w:type="spellEnd"/>
-            <w:r>
-              <w:rPr>
-                <w:b/>
-                <w:bCs/>
-              </w:rPr>
-              <w:t xml:space="preserve"> des </w:t>
-            </w:r>
-            <w:proofErr w:type="spellStart"/>
-            <w:r>
-              <w:rPr>
-                <w:b/>
-                <w:bCs/>
-              </w:rPr>
-              <w:t>Durchschnitts</w:t>
-            </w:r>
-            <w:proofErr w:type="spellEnd"/>
+              <w:t>Berechnung des Durchschnitts</w:t>
+            </w:r>
           </w:p>
         </w:tc>
       </w:tr>
@@ -23067,39 +21386,7 @@
                 <w:b/>
                 <w:bCs/>
               </w:rPr>
-              <w:t xml:space="preserve"> </w:t>
-            </w:r>
-            <w:proofErr w:type="spellStart"/>
-            <w:r>
-              <w:rPr>
-                <w:b/>
-                <w:bCs/>
-              </w:rPr>
-              <w:t>Anzahl</w:t>
-            </w:r>
-            <w:proofErr w:type="spellEnd"/>
-            <w:r>
-              <w:rPr>
-                <w:b/>
-                <w:bCs/>
-              </w:rPr>
-              <w:t xml:space="preserve"> </w:t>
-            </w:r>
-            <w:proofErr w:type="spellStart"/>
-            <w:r>
-              <w:rPr>
-                <w:b/>
-                <w:bCs/>
-              </w:rPr>
-              <w:t>Zeilen</w:t>
-            </w:r>
-            <w:proofErr w:type="spellEnd"/>
-            <w:r>
-              <w:rPr>
-                <w:b/>
-                <w:bCs/>
-              </w:rPr>
-              <w:t xml:space="preserve"> </w:t>
+              <w:t xml:space="preserve"> Anzahl Zeilen </w:t>
             </w:r>
           </w:p>
         </w:tc>
@@ -23117,7 +21404,6 @@
                 <w:bCs/>
               </w:rPr>
             </w:pPr>
-            <w:proofErr w:type="spellStart"/>
             <w:r>
               <w:rPr>
                 <w:b/>
@@ -23125,7 +21411,6 @@
               </w:rPr>
               <w:t>Dauer</w:t>
             </w:r>
-            <w:proofErr w:type="spellEnd"/>
           </w:p>
         </w:tc>
       </w:tr>
@@ -23354,7 +21639,7 @@
           <w:lang w:val="de-DE"/>
         </w:rPr>
       </w:pPr>
-      <w:bookmarkStart w:id="89" w:name="_Toc476353598"/>
+      <w:bookmarkStart w:id="90" w:name="_Toc476353598"/>
       <w:r>
         <w:rPr>
           <w:i w:val="0"/>
@@ -23432,7 +21717,7 @@
         </w:rPr>
         <w:t>: Dauer Berechnung des Durchschnittsverbrauchs</w:t>
       </w:r>
-      <w:bookmarkEnd w:id="89"/>
+      <w:bookmarkEnd w:id="90"/>
     </w:p>
     <w:p>
       <w:pPr>
@@ -23476,6 +21761,7 @@
           <w:noProof/>
           <w:lang w:val="de-AT" w:eastAsia="de-AT"/>
         </w:rPr>
+        <w:lastRenderedPageBreak/>
         <w:drawing>
           <wp:inline distT="0" distB="0" distL="0" distR="0" wp14:anchorId="28B268EC" wp14:editId="5F6FE798">
             <wp:extent cx="5022850" cy="2133600"/>
@@ -23510,7 +21796,7 @@
           <w:lang w:val="de-DE"/>
         </w:rPr>
       </w:pPr>
-      <w:bookmarkStart w:id="90" w:name="_Toc476353591"/>
+      <w:bookmarkStart w:id="91" w:name="_Toc476353591"/>
       <w:r>
         <w:rPr>
           <w:i w:val="0"/>
@@ -23588,7 +21874,7 @@
         </w:rPr>
         <w:t>: Dauer Berechnung des Durchschnittsverbrauchs</w:t>
       </w:r>
-      <w:bookmarkEnd w:id="90"/>
+      <w:bookmarkEnd w:id="91"/>
     </w:p>
     <w:p>
       <w:pPr>
@@ -23626,22 +21912,7 @@
         <w:rPr>
           <w:lang w:val="de-DE"/>
         </w:rPr>
-        <w:lastRenderedPageBreak/>
-        <w:t xml:space="preserve">Abschließend wurden Tag und Monat aus dem </w:t>
-      </w:r>
-      <w:proofErr w:type="spellStart"/>
-      <w:r>
-        <w:rPr>
-          <w:lang w:val="de-DE"/>
-        </w:rPr>
-        <w:t>Timestamp</w:t>
-      </w:r>
-      <w:proofErr w:type="spellEnd"/>
-      <w:r>
-        <w:rPr>
-          <w:lang w:val="de-DE"/>
-        </w:rPr>
-        <w:t xml:space="preserve"> fix in die Tabelle geschrieben und mit einem Index versehen. Dadurch konnte die Berechnungsdauer bei ~ 10 Millionen Datensätzen von 42 Sekunden auf 8 reduziert werden.</w:t>
+        <w:t>Abschließend wurden Tag und Monat aus dem Timestamp fix in die Tabelle geschrieben und mit einem Index versehen. Dadurch konnte die Berechnungsdauer bei ~ 10 Millionen Datensätzen von 42 Sekunden auf 8 reduziert werden.</w:t>
       </w:r>
     </w:p>
     <w:p>
@@ -23660,16 +21931,11 @@
           <w:numId w:val="1"/>
         </w:numPr>
       </w:pPr>
-      <w:bookmarkStart w:id="91" w:name="_Toc476353576"/>
-      <w:proofErr w:type="spellStart"/>
-      <w:r>
-        <w:t>Hadoop</w:t>
-      </w:r>
-      <w:proofErr w:type="spellEnd"/>
-      <w:r>
-        <w:t xml:space="preserve"> Datenbank</w:t>
-      </w:r>
-      <w:bookmarkEnd w:id="91"/>
+      <w:bookmarkStart w:id="92" w:name="_Toc476470224"/>
+      <w:r>
+        <w:t>Hadoop Datenbank</w:t>
+      </w:r>
+      <w:bookmarkEnd w:id="92"/>
     </w:p>
     <w:p>
       <w:pPr>
@@ -23700,11 +21966,11 @@
           <w:numId w:val="1"/>
         </w:numPr>
       </w:pPr>
-      <w:bookmarkStart w:id="92" w:name="_Toc476353577"/>
+      <w:bookmarkStart w:id="93" w:name="_Toc476470225"/>
       <w:r>
         <w:t>Zusammenfassung der Datenbankanalyse</w:t>
       </w:r>
-      <w:bookmarkEnd w:id="92"/>
+      <w:bookmarkEnd w:id="93"/>
     </w:p>
     <w:p>
       <w:pPr>
@@ -23748,7 +22014,14 @@
         <w:rPr>
           <w:lang w:val="de-DE"/>
         </w:rPr>
-        <w:t>Hier würde die Abfrage hochgerechnet 210 Sekunden dauern. Es hat sich aber gezeigt, dass sich durch die geschickte Verwendung von Indizes, die Performance des getesteten MySQL System sehr stark steigern lässt. Aus diesem Grund, und auch um die Kompatibilität zu den bestehenden Applikationen zu wahren, wird für dieses Projekt bis auf weiteres ein Relationales Datenbanksystem verwendet.</w:t>
+        <w:t xml:space="preserve">Hier würde die Abfrage hochgerechnet 210 Sekunden dauern. Es hat sich aber gezeigt, dass sich durch die geschickte Verwendung von Indizes, die Performance des getesteten MySQL System sehr stark steigern lässt. Aus diesem Grund, und auch </w:t>
+      </w:r>
+      <w:r>
+        <w:rPr>
+          <w:lang w:val="de-DE"/>
+        </w:rPr>
+        <w:lastRenderedPageBreak/>
+        <w:t>um die Kompatibilität zu den bestehenden Applikationen zu wahren, wird für dieses Projekt bis auf weiteres ein Relationales Datenbanksystem verwendet.</w:t>
       </w:r>
     </w:p>
     <w:p>
@@ -23778,21 +22051,7 @@
         <w:rPr>
           <w:lang w:val="de-DE"/>
         </w:rPr>
-        <w:t xml:space="preserve">Hier wäre vorstellbar, dass die ganze Meterverwaltung weiterhin in einer SQL Datenbank verbleibt, die Messdaten allerdings in </w:t>
-      </w:r>
-      <w:proofErr w:type="spellStart"/>
-      <w:r>
-        <w:rPr>
-          <w:lang w:val="de-DE"/>
-        </w:rPr>
-        <w:t>Hadoop</w:t>
-      </w:r>
-      <w:proofErr w:type="spellEnd"/>
-      <w:r>
-        <w:rPr>
-          <w:lang w:val="de-DE"/>
-        </w:rPr>
-        <w:t xml:space="preserve"> abgespeichert werden.</w:t>
+        <w:t>Hier wäre vorstellbar, dass die ganze Meterverwaltung weiterhin in einer SQL Datenbank verbleibt, die Messdaten allerdings in Hadoop abgespeichert werden.</w:t>
       </w:r>
     </w:p>
     <w:p>
@@ -23819,7 +22078,7 @@
           <w:lang w:val="de-AT"/>
         </w:rPr>
       </w:pPr>
-      <w:bookmarkStart w:id="93" w:name="_Toc476353578"/>
+      <w:bookmarkStart w:id="94" w:name="_Toc476470226"/>
       <w:r>
         <w:rPr>
           <w:sz w:val="28"/>
@@ -23828,7 +22087,7 @@
         </w:rPr>
         <w:t>Analyse vorhandener Software</w:t>
       </w:r>
-      <w:bookmarkEnd w:id="93"/>
+      <w:bookmarkEnd w:id="94"/>
     </w:p>
     <w:p>
       <w:pPr>
@@ -23885,7 +22144,6 @@
           <w:rFonts w:ascii="CG Times (W1)" w:hAnsi="CG Times (W1)"/>
           <w:lang w:val="de-DE" w:eastAsia="de-AT"/>
         </w:rPr>
-        <w:lastRenderedPageBreak/>
         <w:t xml:space="preserve">Einschätzen, ob eines dieser Programme oder Projekte verwendet werden kann. </w:t>
       </w:r>
     </w:p>
@@ -23973,23 +22231,7 @@
           <w:rFonts w:ascii="CG Times (W1)" w:hAnsi="CG Times (W1)"/>
           <w:lang w:val="de-DE" w:eastAsia="de-AT"/>
         </w:rPr>
-        <w:t>Eine BAC Gruppe hat ein vielversprechendes Projekt (</w:t>
-      </w:r>
-      <w:proofErr w:type="spellStart"/>
-      <w:r>
-        <w:rPr>
-          <w:rFonts w:ascii="CG Times (W1)" w:hAnsi="CG Times (W1)"/>
-          <w:lang w:val="de-DE" w:eastAsia="de-AT"/>
-        </w:rPr>
-        <w:t>OpenTC</w:t>
-      </w:r>
-      <w:proofErr w:type="spellEnd"/>
-      <w:r>
-        <w:rPr>
-          <w:rFonts w:ascii="CG Times (W1)" w:hAnsi="CG Times (W1)"/>
-          <w:lang w:val="de-DE" w:eastAsia="de-AT"/>
-        </w:rPr>
-        <w:t xml:space="preserve">). Hierbei handelt es sich um eine Software, die Rollenbasiertes Zugreifen auf Dokumente zulässt. </w:t>
+        <w:t xml:space="preserve">Eine BAC Gruppe hat ein vielversprechendes Projekt (OpenTC). Hierbei handelt es sich um eine Software, die Rollenbasiertes Zugreifen auf Dokumente zulässt. </w:t>
       </w:r>
     </w:p>
     <w:p>
@@ -24032,23 +22274,7 @@
           <w:rFonts w:cstheme="minorHAnsi"/>
           <w:lang w:val="de-DE"/>
         </w:rPr>
-        <w:t xml:space="preserve"> Gruppe </w:t>
-      </w:r>
-      <w:proofErr w:type="spellStart"/>
-      <w:r>
-        <w:rPr>
-          <w:rFonts w:cstheme="minorHAnsi"/>
-          <w:lang w:val="de-DE"/>
-        </w:rPr>
-        <w:t>Oberluggauer</w:t>
-      </w:r>
-      <w:proofErr w:type="spellEnd"/>
-      <w:r>
-        <w:rPr>
-          <w:rFonts w:cstheme="minorHAnsi"/>
-          <w:lang w:val="de-DE"/>
-        </w:rPr>
-        <w:t xml:space="preserve"> und Co</w:t>
+        <w:t xml:space="preserve"> Gruppe Oberluggauer und Co</w:t>
       </w:r>
       <w:r>
         <w:rPr>
@@ -24103,23 +22329,7 @@
           <w:rFonts w:ascii="CG Times (W1)" w:hAnsi="CG Times (W1)"/>
           <w:lang w:val="de-DE" w:eastAsia="de-AT"/>
         </w:rPr>
-        <w:t xml:space="preserve">Das BAC Projekt </w:t>
-      </w:r>
-      <w:proofErr w:type="spellStart"/>
-      <w:r>
-        <w:rPr>
-          <w:rFonts w:ascii="CG Times (W1)" w:hAnsi="CG Times (W1)"/>
-          <w:lang w:val="de-DE" w:eastAsia="de-AT"/>
-        </w:rPr>
-        <w:t>OpenTC</w:t>
-      </w:r>
-      <w:proofErr w:type="spellEnd"/>
-      <w:r>
-        <w:rPr>
-          <w:rFonts w:ascii="CG Times (W1)" w:hAnsi="CG Times (W1)"/>
-          <w:lang w:val="de-DE" w:eastAsia="de-AT"/>
-        </w:rPr>
-        <w:t xml:space="preserve"> könnte für unseren rollenbasierten Zugriff auf die Datenbank umgeschrieben werden. </w:t>
+        <w:t xml:space="preserve">Das BAC Projekt OpenTC könnte für unseren rollenbasierten Zugriff auf die Datenbank umgeschrieben werden. </w:t>
       </w:r>
     </w:p>
     <w:p>
@@ -24148,23 +22358,7 @@
           <w:rFonts w:cstheme="minorHAnsi"/>
           <w:lang w:val="de-DE"/>
         </w:rPr>
-        <w:t xml:space="preserve">BAC1 Gruppe </w:t>
-      </w:r>
-      <w:proofErr w:type="spellStart"/>
-      <w:r>
-        <w:rPr>
-          <w:rFonts w:cstheme="minorHAnsi"/>
-          <w:lang w:val="de-DE"/>
-        </w:rPr>
-        <w:t>Oberluggauer</w:t>
-      </w:r>
-      <w:proofErr w:type="spellEnd"/>
-      <w:r>
-        <w:rPr>
-          <w:rFonts w:cstheme="minorHAnsi"/>
-          <w:lang w:val="de-DE"/>
-        </w:rPr>
-        <w:t xml:space="preserve"> und Co</w:t>
+        <w:t>BAC1 Gruppe Oberluggauer und Co</w:t>
       </w:r>
       <w:r>
         <w:rPr>
@@ -24244,6 +22438,7 @@
           <w:rFonts w:ascii="CG Times (W1)" w:hAnsi="CG Times (W1)"/>
           <w:lang w:val="de-DE" w:eastAsia="de-AT"/>
         </w:rPr>
+        <w:lastRenderedPageBreak/>
         <w:t xml:space="preserve">Die Informationen der weiteren Gruppe. </w:t>
       </w:r>
       <w:r>
@@ -24258,23 +22453,7 @@
           <w:rFonts w:cstheme="minorHAnsi"/>
           <w:lang w:val="de-DE"/>
         </w:rPr>
-        <w:t xml:space="preserve">BAC1 Gruppe </w:t>
-      </w:r>
-      <w:proofErr w:type="spellStart"/>
-      <w:r>
-        <w:rPr>
-          <w:rFonts w:cstheme="minorHAnsi"/>
-          <w:lang w:val="de-DE"/>
-        </w:rPr>
-        <w:t>Oberluggauer</w:t>
-      </w:r>
-      <w:proofErr w:type="spellEnd"/>
-      <w:r>
-        <w:rPr>
-          <w:rFonts w:cstheme="minorHAnsi"/>
-          <w:lang w:val="de-DE"/>
-        </w:rPr>
-        <w:t xml:space="preserve"> und Co</w:t>
+        <w:t>BAC1 Gruppe Oberluggauer und Co</w:t>
       </w:r>
       <w:r>
         <w:rPr>
@@ -24307,7 +22486,7 @@
           <w:lang w:val="de-AT"/>
         </w:rPr>
       </w:pPr>
-      <w:bookmarkStart w:id="94" w:name="_Toc476353579"/>
+      <w:bookmarkStart w:id="95" w:name="_Toc476470227"/>
       <w:r>
         <w:rPr>
           <w:sz w:val="28"/>
@@ -24316,7 +22495,7 @@
         </w:rPr>
         <w:t>Rollendefinition</w:t>
       </w:r>
-      <w:bookmarkEnd w:id="94"/>
+      <w:bookmarkEnd w:id="95"/>
     </w:p>
     <w:p>
       <w:pPr>
@@ -24330,21 +22509,7 @@
         <w:rPr>
           <w:lang w:val="de-DE"/>
         </w:rPr>
-        <w:t xml:space="preserve">Folgende Rollen wurden identifiziert und mit den im </w:t>
-      </w:r>
-      <w:proofErr w:type="spellStart"/>
-      <w:r>
-        <w:rPr>
-          <w:lang w:val="de-DE"/>
-        </w:rPr>
-        <w:t>Use</w:t>
-      </w:r>
-      <w:proofErr w:type="spellEnd"/>
-      <w:r>
-        <w:rPr>
-          <w:lang w:val="de-DE"/>
-        </w:rPr>
-        <w:t>-Case-Diagramm angeführten Anwendungsfällen verbunden, die in Klammern angeführten Attribute geben die grundlegende Ansiedlung der Personen, die die Rollen bekleiden.</w:t>
+        <w:t>Folgende Rollen wurden identifiziert und mit den im Use-Case-Diagramm angeführten Anwendungsfällen verbunden, die in Klammern angeführten Attribute geben die grundlegende Ansiedlung der Personen, die die Rollen bekleiden.</w:t>
       </w:r>
     </w:p>
     <w:p>
@@ -24404,7 +22569,6 @@
         <w:rPr>
           <w:lang w:val="de-DE"/>
         </w:rPr>
-        <w:lastRenderedPageBreak/>
         <w:t xml:space="preserve">Eigentümer (fachlich): derjenige dessen Verbrauch mit dem Smartmeter gemessen wird. </w:t>
       </w:r>
     </w:p>
@@ -24501,8 +22665,7 @@
                                 <w:szCs w:val="24"/>
                               </w:rPr>
                             </w:pPr>
-                            <w:bookmarkStart w:id="95" w:name="_Toc476353592"/>
-                            <w:proofErr w:type="spellStart"/>
+                            <w:bookmarkStart w:id="96" w:name="_Toc476353592"/>
                             <w:r>
                               <w:rPr>
                                 <w:i w:val="0"/>
@@ -24510,17 +22673,7 @@
                                 <w:sz w:val="24"/>
                                 <w:szCs w:val="24"/>
                               </w:rPr>
-                              <w:t>Abbildung</w:t>
-                            </w:r>
-                            <w:proofErr w:type="spellEnd"/>
-                            <w:r>
-                              <w:rPr>
-                                <w:i w:val="0"/>
-                                <w:color w:val="000000" w:themeColor="text1"/>
-                                <w:sz w:val="24"/>
-                                <w:szCs w:val="24"/>
-                              </w:rPr>
-                              <w:t xml:space="preserve"> </w:t>
+                              <w:t xml:space="preserve">Abbildung </w:t>
                             </w:r>
                             <w:r>
                               <w:rPr>
@@ -24575,60 +22728,9 @@
                                 <w:sz w:val="24"/>
                                 <w:szCs w:val="24"/>
                               </w:rPr>
-                              <w:t xml:space="preserve">: </w:t>
+                              <w:t>: Rollendefinition - UseCase Diagramm</w:t>
                             </w:r>
-                            <w:proofErr w:type="spellStart"/>
-                            <w:r>
-                              <w:rPr>
-                                <w:i w:val="0"/>
-                                <w:color w:val="000000" w:themeColor="text1"/>
-                                <w:sz w:val="24"/>
-                                <w:szCs w:val="24"/>
-                              </w:rPr>
-                              <w:t>Rollendefinition</w:t>
-                            </w:r>
-                            <w:proofErr w:type="spellEnd"/>
-                            <w:r>
-                              <w:rPr>
-                                <w:i w:val="0"/>
-                                <w:color w:val="000000" w:themeColor="text1"/>
-                                <w:sz w:val="24"/>
-                                <w:szCs w:val="24"/>
-                              </w:rPr>
-                              <w:t xml:space="preserve"> - </w:t>
-                            </w:r>
-                            <w:proofErr w:type="spellStart"/>
-                            <w:r>
-                              <w:rPr>
-                                <w:i w:val="0"/>
-                                <w:color w:val="000000" w:themeColor="text1"/>
-                                <w:sz w:val="24"/>
-                                <w:szCs w:val="24"/>
-                              </w:rPr>
-                              <w:t>UseCase</w:t>
-                            </w:r>
-                            <w:proofErr w:type="spellEnd"/>
-                            <w:r>
-                              <w:rPr>
-                                <w:i w:val="0"/>
-                                <w:color w:val="000000" w:themeColor="text1"/>
-                                <w:sz w:val="24"/>
-                                <w:szCs w:val="24"/>
-                              </w:rPr>
-                              <w:t xml:space="preserve"> </w:t>
-                            </w:r>
-                            <w:proofErr w:type="spellStart"/>
-                            <w:r>
-                              <w:rPr>
-                                <w:i w:val="0"/>
-                                <w:color w:val="000000" w:themeColor="text1"/>
-                                <w:sz w:val="24"/>
-                                <w:szCs w:val="24"/>
-                              </w:rPr>
-                              <w:t>Diagramm</w:t>
-                            </w:r>
-                            <w:bookmarkEnd w:id="95"/>
-                            <w:proofErr w:type="spellEnd"/>
+                            <w:bookmarkEnd w:id="96"/>
                           </w:p>
                         </w:txbxContent>
                       </wps:txbx>
@@ -24665,8 +22767,7 @@
                           <w:szCs w:val="24"/>
                         </w:rPr>
                       </w:pPr>
-                      <w:bookmarkStart w:id="96" w:name="_Toc476353592"/>
-                      <w:proofErr w:type="spellStart"/>
+                      <w:bookmarkStart w:id="97" w:name="_Toc476353592"/>
                       <w:r>
                         <w:rPr>
                           <w:i w:val="0"/>
@@ -24674,17 +22775,7 @@
                           <w:sz w:val="24"/>
                           <w:szCs w:val="24"/>
                         </w:rPr>
-                        <w:t>Abbildung</w:t>
-                      </w:r>
-                      <w:proofErr w:type="spellEnd"/>
-                      <w:r>
-                        <w:rPr>
-                          <w:i w:val="0"/>
-                          <w:color w:val="000000" w:themeColor="text1"/>
-                          <w:sz w:val="24"/>
-                          <w:szCs w:val="24"/>
-                        </w:rPr>
-                        <w:t xml:space="preserve"> </w:t>
+                        <w:t xml:space="preserve">Abbildung </w:t>
                       </w:r>
                       <w:r>
                         <w:rPr>
@@ -24739,60 +22830,9 @@
                           <w:sz w:val="24"/>
                           <w:szCs w:val="24"/>
                         </w:rPr>
-                        <w:t xml:space="preserve">: </w:t>
+                        <w:t>: Rollendefinition - UseCase Diagramm</w:t>
                       </w:r>
-                      <w:proofErr w:type="spellStart"/>
-                      <w:r>
-                        <w:rPr>
-                          <w:i w:val="0"/>
-                          <w:color w:val="000000" w:themeColor="text1"/>
-                          <w:sz w:val="24"/>
-                          <w:szCs w:val="24"/>
-                        </w:rPr>
-                        <w:t>Rollendefinition</w:t>
-                      </w:r>
-                      <w:proofErr w:type="spellEnd"/>
-                      <w:r>
-                        <w:rPr>
-                          <w:i w:val="0"/>
-                          <w:color w:val="000000" w:themeColor="text1"/>
-                          <w:sz w:val="24"/>
-                          <w:szCs w:val="24"/>
-                        </w:rPr>
-                        <w:t xml:space="preserve"> - </w:t>
-                      </w:r>
-                      <w:proofErr w:type="spellStart"/>
-                      <w:r>
-                        <w:rPr>
-                          <w:i w:val="0"/>
-                          <w:color w:val="000000" w:themeColor="text1"/>
-                          <w:sz w:val="24"/>
-                          <w:szCs w:val="24"/>
-                        </w:rPr>
-                        <w:t>UseCase</w:t>
-                      </w:r>
-                      <w:proofErr w:type="spellEnd"/>
-                      <w:r>
-                        <w:rPr>
-                          <w:i w:val="0"/>
-                          <w:color w:val="000000" w:themeColor="text1"/>
-                          <w:sz w:val="24"/>
-                          <w:szCs w:val="24"/>
-                        </w:rPr>
-                        <w:t xml:space="preserve"> </w:t>
-                      </w:r>
-                      <w:proofErr w:type="spellStart"/>
-                      <w:r>
-                        <w:rPr>
-                          <w:i w:val="0"/>
-                          <w:color w:val="000000" w:themeColor="text1"/>
-                          <w:sz w:val="24"/>
-                          <w:szCs w:val="24"/>
-                        </w:rPr>
-                        <w:t>Diagramm</w:t>
-                      </w:r>
-                      <w:bookmarkEnd w:id="96"/>
-                      <w:proofErr w:type="spellEnd"/>
+                      <w:bookmarkEnd w:id="97"/>
                     </w:p>
                   </w:txbxContent>
                 </v:textbox>
@@ -24912,12 +22952,12 @@
           <w:numId w:val="1"/>
         </w:numPr>
       </w:pPr>
-      <w:bookmarkStart w:id="97" w:name="_Toc476353580"/>
+      <w:bookmarkStart w:id="98" w:name="_Toc476470228"/>
       <w:r>
         <w:lastRenderedPageBreak/>
         <w:t>Weitere Schritte</w:t>
       </w:r>
-      <w:bookmarkEnd w:id="97"/>
+      <w:bookmarkEnd w:id="98"/>
       <w:r>
         <w:t xml:space="preserve"> </w:t>
       </w:r>
@@ -24954,7 +22994,7 @@
         <w:br w:type="page"/>
       </w:r>
     </w:p>
-    <w:bookmarkStart w:id="98" w:name="_Toc476353581" w:displacedByCustomXml="next"/>
+    <w:bookmarkStart w:id="99" w:name="_Toc476470229" w:displacedByCustomXml="next"/>
     <w:sdt>
       <w:sdtPr>
         <w:rPr>
@@ -24987,13 +23027,14 @@
             </w:rPr>
             <w:t>Literaturverzeichnis</w:t>
           </w:r>
-          <w:bookmarkEnd w:id="98"/>
+          <w:bookmarkEnd w:id="99"/>
         </w:p>
         <w:sdt>
           <w:sdtPr>
             <w:id w:val="111145805"/>
             <w:bibliography/>
           </w:sdtPr>
+          <w:sdtEndPr/>
           <w:sdtContent>
             <w:p>
               <w:pPr>
@@ -26385,12 +24426,12 @@
       <w:pPr>
         <w:pStyle w:val="berschrift1"/>
       </w:pPr>
-      <w:bookmarkStart w:id="99" w:name="_Toc476353582"/>
+      <w:bookmarkStart w:id="100" w:name="_Toc476470230"/>
       <w:r>
         <w:lastRenderedPageBreak/>
         <w:t>Anhang</w:t>
       </w:r>
-      <w:bookmarkEnd w:id="99"/>
+      <w:bookmarkEnd w:id="100"/>
     </w:p>
     <w:p>
       <w:pPr>
@@ -26402,7 +24443,7 @@
           <w:lang w:val="de-AT"/>
         </w:rPr>
       </w:pPr>
-      <w:bookmarkStart w:id="100" w:name="_Toc476353583"/>
+      <w:bookmarkStart w:id="101" w:name="_Toc476470231"/>
       <w:r>
         <w:rPr>
           <w:sz w:val="28"/>
@@ -26411,7 +24452,7 @@
         </w:rPr>
         <w:t>SQL Messungen</w:t>
       </w:r>
-      <w:bookmarkEnd w:id="100"/>
+      <w:bookmarkEnd w:id="101"/>
     </w:p>
     <w:tbl>
       <w:tblPr>
@@ -26531,7 +24572,6 @@
                 <w:lang w:val="de-DE" w:eastAsia="de-DE"/>
               </w:rPr>
             </w:pPr>
-            <w:proofErr w:type="spellStart"/>
             <w:r>
               <w:rPr>
                 <w:rFonts w:ascii="Calibri" w:eastAsia="Times New Roman" w:hAnsi="Calibri"/>
@@ -26541,7 +24581,6 @@
               </w:rPr>
               <w:t>Affected</w:t>
             </w:r>
-            <w:proofErr w:type="spellEnd"/>
           </w:p>
         </w:tc>
         <w:tc>
@@ -26605,7 +24644,6 @@
                 <w:lang w:val="de-DE" w:eastAsia="de-DE"/>
               </w:rPr>
             </w:pPr>
-            <w:proofErr w:type="spellStart"/>
             <w:r>
               <w:rPr>
                 <w:rFonts w:ascii="Calibri" w:eastAsia="Times New Roman" w:hAnsi="Calibri"/>
@@ -26615,7 +24653,6 @@
               </w:rPr>
               <w:t>DauerNoIdx</w:t>
             </w:r>
-            <w:proofErr w:type="spellEnd"/>
           </w:p>
         </w:tc>
         <w:tc>
@@ -26650,19 +24687,8 @@
                 <w:sz w:val="22"/>
                 <w:lang w:val="de-DE" w:eastAsia="de-DE"/>
               </w:rPr>
-              <w:t xml:space="preserve">Dauer </w:t>
-            </w:r>
-            <w:proofErr w:type="spellStart"/>
-            <w:r>
-              <w:rPr>
-                <w:rFonts w:ascii="Calibri" w:eastAsia="Times New Roman" w:hAnsi="Calibri"/>
-                <w:color w:val="000000"/>
-                <w:sz w:val="22"/>
-                <w:lang w:val="de-DE" w:eastAsia="de-DE"/>
-              </w:rPr>
-              <w:t>Idx</w:t>
-            </w:r>
-            <w:proofErr w:type="spellEnd"/>
+              <w:t>Dauer Idx</w:t>
+            </w:r>
           </w:p>
         </w:tc>
       </w:tr>
@@ -32647,67 +30673,7 @@
                 <w:sz w:val="22"/>
                 <w:lang w:val="en-US" w:eastAsia="de-DE"/>
               </w:rPr>
-              <w:t xml:space="preserve">select </w:t>
-            </w:r>
-            <w:proofErr w:type="spellStart"/>
-            <w:r>
-              <w:rPr>
-                <w:rFonts w:ascii="Calibri" w:eastAsia="Times New Roman" w:hAnsi="Calibri"/>
-                <w:color w:val="000000"/>
-                <w:sz w:val="22"/>
-                <w:lang w:val="en-US" w:eastAsia="de-DE"/>
-              </w:rPr>
-              <w:t>avg</w:t>
-            </w:r>
-            <w:proofErr w:type="spellEnd"/>
-            <w:r>
-              <w:rPr>
-                <w:rFonts w:ascii="Calibri" w:eastAsia="Times New Roman" w:hAnsi="Calibri"/>
-                <w:color w:val="000000"/>
-                <w:sz w:val="22"/>
-                <w:lang w:val="en-US" w:eastAsia="de-DE"/>
-              </w:rPr>
-              <w:t xml:space="preserve">(power) as power, day, month, </w:t>
-            </w:r>
-            <w:proofErr w:type="spellStart"/>
-            <w:r>
-              <w:rPr>
-                <w:rFonts w:ascii="Calibri" w:eastAsia="Times New Roman" w:hAnsi="Calibri"/>
-                <w:color w:val="000000"/>
-                <w:sz w:val="22"/>
-                <w:lang w:val="en-US" w:eastAsia="de-DE"/>
-              </w:rPr>
-              <w:t>meterId</w:t>
-            </w:r>
-            <w:proofErr w:type="spellEnd"/>
-            <w:r>
-              <w:rPr>
-                <w:rFonts w:ascii="Calibri" w:eastAsia="Times New Roman" w:hAnsi="Calibri"/>
-                <w:color w:val="000000"/>
-                <w:sz w:val="22"/>
-                <w:lang w:val="en-US" w:eastAsia="de-DE"/>
-              </w:rPr>
-              <w:t xml:space="preserve"> from </w:t>
-            </w:r>
-            <w:proofErr w:type="spellStart"/>
-            <w:r>
-              <w:rPr>
-                <w:rFonts w:ascii="Calibri" w:eastAsia="Times New Roman" w:hAnsi="Calibri"/>
-                <w:color w:val="000000"/>
-                <w:sz w:val="22"/>
-                <w:lang w:val="en-US" w:eastAsia="de-DE"/>
-              </w:rPr>
-              <w:t>redd</w:t>
-            </w:r>
-            <w:proofErr w:type="spellEnd"/>
-            <w:r>
-              <w:rPr>
-                <w:rFonts w:ascii="Calibri" w:eastAsia="Times New Roman" w:hAnsi="Calibri"/>
-                <w:color w:val="000000"/>
-                <w:sz w:val="22"/>
-                <w:lang w:val="en-US" w:eastAsia="de-DE"/>
-              </w:rPr>
-              <w:t xml:space="preserve"> group by </w:t>
+              <w:t xml:space="preserve">select avg(power) as power, day, month, meterId from redd group by </w:t>
             </w:r>
           </w:p>
           <w:p>
@@ -32721,7 +30687,6 @@
                 <w:lang w:val="en-US" w:eastAsia="de-DE"/>
               </w:rPr>
             </w:pPr>
-            <w:proofErr w:type="spellStart"/>
             <w:r>
               <w:rPr>
                 <w:rFonts w:ascii="Calibri" w:eastAsia="Times New Roman" w:hAnsi="Calibri"/>
@@ -32729,77 +30694,7 @@
                 <w:sz w:val="22"/>
                 <w:lang w:val="en-US" w:eastAsia="de-DE"/>
               </w:rPr>
-              <w:t>meterId</w:t>
-            </w:r>
-            <w:proofErr w:type="spellEnd"/>
-            <w:r>
-              <w:rPr>
-                <w:rFonts w:ascii="Calibri" w:eastAsia="Times New Roman" w:hAnsi="Calibri"/>
-                <w:color w:val="000000"/>
-                <w:sz w:val="22"/>
-                <w:lang w:val="en-US" w:eastAsia="de-DE"/>
-              </w:rPr>
-              <w:t xml:space="preserve"> </w:t>
-            </w:r>
-            <w:proofErr w:type="spellStart"/>
-            <w:r>
-              <w:rPr>
-                <w:rFonts w:ascii="Calibri" w:eastAsia="Times New Roman" w:hAnsi="Calibri"/>
-                <w:color w:val="000000"/>
-                <w:sz w:val="22"/>
-                <w:lang w:val="en-US" w:eastAsia="de-DE"/>
-              </w:rPr>
-              <w:t>asc</w:t>
-            </w:r>
-            <w:proofErr w:type="spellEnd"/>
-            <w:r>
-              <w:rPr>
-                <w:rFonts w:ascii="Calibri" w:eastAsia="Times New Roman" w:hAnsi="Calibri"/>
-                <w:color w:val="000000"/>
-                <w:sz w:val="22"/>
-                <w:lang w:val="en-US" w:eastAsia="de-DE"/>
-              </w:rPr>
-              <w:t xml:space="preserve">, month </w:t>
-            </w:r>
-            <w:proofErr w:type="spellStart"/>
-            <w:r>
-              <w:rPr>
-                <w:rFonts w:ascii="Calibri" w:eastAsia="Times New Roman" w:hAnsi="Calibri"/>
-                <w:color w:val="000000"/>
-                <w:sz w:val="22"/>
-                <w:lang w:val="en-US" w:eastAsia="de-DE"/>
-              </w:rPr>
-              <w:t>asc</w:t>
-            </w:r>
-            <w:proofErr w:type="spellEnd"/>
-            <w:r>
-              <w:rPr>
-                <w:rFonts w:ascii="Calibri" w:eastAsia="Times New Roman" w:hAnsi="Calibri"/>
-                <w:color w:val="000000"/>
-                <w:sz w:val="22"/>
-                <w:lang w:val="en-US" w:eastAsia="de-DE"/>
-              </w:rPr>
-              <w:t xml:space="preserve">, day </w:t>
-            </w:r>
-            <w:proofErr w:type="spellStart"/>
-            <w:r>
-              <w:rPr>
-                <w:rFonts w:ascii="Calibri" w:eastAsia="Times New Roman" w:hAnsi="Calibri"/>
-                <w:color w:val="000000"/>
-                <w:sz w:val="22"/>
-                <w:lang w:val="en-US" w:eastAsia="de-DE"/>
-              </w:rPr>
-              <w:t>asc</w:t>
-            </w:r>
-            <w:proofErr w:type="spellEnd"/>
-            <w:r>
-              <w:rPr>
-                <w:rFonts w:ascii="Calibri" w:eastAsia="Times New Roman" w:hAnsi="Calibri"/>
-                <w:color w:val="000000"/>
-                <w:sz w:val="22"/>
-                <w:lang w:val="en-US" w:eastAsia="de-DE"/>
-              </w:rPr>
-              <w:t>;</w:t>
+              <w:t>meterId asc, month asc, day asc;</w:t>
             </w:r>
           </w:p>
         </w:tc>
@@ -32876,47 +30771,7 @@
                 <w:sz w:val="22"/>
                 <w:lang w:val="en-US" w:eastAsia="de-DE"/>
               </w:rPr>
-              <w:t xml:space="preserve">update </w:t>
-            </w:r>
-            <w:proofErr w:type="spellStart"/>
-            <w:r>
-              <w:rPr>
-                <w:rFonts w:ascii="Calibri" w:eastAsia="Times New Roman" w:hAnsi="Calibri"/>
-                <w:color w:val="000000"/>
-                <w:sz w:val="22"/>
-                <w:lang w:val="en-US" w:eastAsia="de-DE"/>
-              </w:rPr>
-              <w:t>redd</w:t>
-            </w:r>
-            <w:proofErr w:type="spellEnd"/>
-            <w:r>
-              <w:rPr>
-                <w:rFonts w:ascii="Calibri" w:eastAsia="Times New Roman" w:hAnsi="Calibri"/>
-                <w:color w:val="000000"/>
-                <w:sz w:val="22"/>
-                <w:lang w:val="en-US" w:eastAsia="de-DE"/>
-              </w:rPr>
-              <w:t xml:space="preserve"> set </w:t>
-            </w:r>
-            <w:proofErr w:type="spellStart"/>
-            <w:r>
-              <w:rPr>
-                <w:rFonts w:ascii="Calibri" w:eastAsia="Times New Roman" w:hAnsi="Calibri"/>
-                <w:color w:val="000000"/>
-                <w:sz w:val="22"/>
-                <w:lang w:val="en-US" w:eastAsia="de-DE"/>
-              </w:rPr>
-              <w:t>datetime</w:t>
-            </w:r>
-            <w:proofErr w:type="spellEnd"/>
-            <w:r>
-              <w:rPr>
-                <w:rFonts w:ascii="Calibri" w:eastAsia="Times New Roman" w:hAnsi="Calibri"/>
-                <w:color w:val="000000"/>
-                <w:sz w:val="22"/>
-                <w:lang w:val="en-US" w:eastAsia="de-DE"/>
-              </w:rPr>
-              <w:t xml:space="preserve">=FROM_UNIXTIME(timestamp) </w:t>
+              <w:t xml:space="preserve">update redd set datetime=FROM_UNIXTIME(timestamp) </w:t>
             </w:r>
           </w:p>
           <w:p>
@@ -32937,27 +30792,7 @@
                 <w:sz w:val="22"/>
                 <w:lang w:val="en-US" w:eastAsia="de-DE"/>
               </w:rPr>
-              <w:t xml:space="preserve">where </w:t>
-            </w:r>
-            <w:proofErr w:type="spellStart"/>
-            <w:r>
-              <w:rPr>
-                <w:rFonts w:ascii="Calibri" w:eastAsia="Times New Roman" w:hAnsi="Calibri"/>
-                <w:color w:val="000000"/>
-                <w:sz w:val="22"/>
-                <w:lang w:val="en-US" w:eastAsia="de-DE"/>
-              </w:rPr>
-              <w:t>meterId</w:t>
-            </w:r>
-            <w:proofErr w:type="spellEnd"/>
-            <w:r>
-              <w:rPr>
-                <w:rFonts w:ascii="Calibri" w:eastAsia="Times New Roman" w:hAnsi="Calibri"/>
-                <w:color w:val="000000"/>
-                <w:sz w:val="22"/>
-                <w:lang w:val="en-US" w:eastAsia="de-DE"/>
-              </w:rPr>
-              <w:t xml:space="preserve"> is null;</w:t>
+              <w:t>where meterId is null;</w:t>
             </w:r>
           </w:p>
         </w:tc>
@@ -33034,67 +30869,7 @@
                 <w:sz w:val="22"/>
                 <w:lang w:val="en-US" w:eastAsia="de-DE"/>
               </w:rPr>
-              <w:t xml:space="preserve">update </w:t>
-            </w:r>
-            <w:proofErr w:type="spellStart"/>
-            <w:r>
-              <w:rPr>
-                <w:rFonts w:ascii="Calibri" w:eastAsia="Times New Roman" w:hAnsi="Calibri"/>
-                <w:color w:val="000000"/>
-                <w:sz w:val="22"/>
-                <w:lang w:val="en-US" w:eastAsia="de-DE"/>
-              </w:rPr>
-              <w:t>redd</w:t>
-            </w:r>
-            <w:proofErr w:type="spellEnd"/>
-            <w:r>
-              <w:rPr>
-                <w:rFonts w:ascii="Calibri" w:eastAsia="Times New Roman" w:hAnsi="Calibri"/>
-                <w:color w:val="000000"/>
-                <w:sz w:val="22"/>
-                <w:lang w:val="en-US" w:eastAsia="de-DE"/>
-              </w:rPr>
-              <w:t xml:space="preserve"> set day=day(</w:t>
-            </w:r>
-            <w:proofErr w:type="spellStart"/>
-            <w:r>
-              <w:rPr>
-                <w:rFonts w:ascii="Calibri" w:eastAsia="Times New Roman" w:hAnsi="Calibri"/>
-                <w:color w:val="000000"/>
-                <w:sz w:val="22"/>
-                <w:lang w:val="en-US" w:eastAsia="de-DE"/>
-              </w:rPr>
-              <w:t>datetime</w:t>
-            </w:r>
-            <w:proofErr w:type="spellEnd"/>
-            <w:r>
-              <w:rPr>
-                <w:rFonts w:ascii="Calibri" w:eastAsia="Times New Roman" w:hAnsi="Calibri"/>
-                <w:color w:val="000000"/>
-                <w:sz w:val="22"/>
-                <w:lang w:val="en-US" w:eastAsia="de-DE"/>
-              </w:rPr>
-              <w:t>), month=month(</w:t>
-            </w:r>
-            <w:proofErr w:type="spellStart"/>
-            <w:r>
-              <w:rPr>
-                <w:rFonts w:ascii="Calibri" w:eastAsia="Times New Roman" w:hAnsi="Calibri"/>
-                <w:color w:val="000000"/>
-                <w:sz w:val="22"/>
-                <w:lang w:val="en-US" w:eastAsia="de-DE"/>
-              </w:rPr>
-              <w:t>datetime</w:t>
-            </w:r>
-            <w:proofErr w:type="spellEnd"/>
-            <w:r>
-              <w:rPr>
-                <w:rFonts w:ascii="Calibri" w:eastAsia="Times New Roman" w:hAnsi="Calibri"/>
-                <w:color w:val="000000"/>
-                <w:sz w:val="22"/>
-                <w:lang w:val="en-US" w:eastAsia="de-DE"/>
-              </w:rPr>
-              <w:t xml:space="preserve">), </w:t>
+              <w:t xml:space="preserve">update redd set day=day(datetime), month=month(datetime), </w:t>
             </w:r>
           </w:p>
           <w:p>
@@ -33108,7 +30883,6 @@
                 <w:lang w:val="en-US" w:eastAsia="de-DE"/>
               </w:rPr>
             </w:pPr>
-            <w:proofErr w:type="spellStart"/>
             <w:r>
               <w:rPr>
                 <w:rFonts w:ascii="Calibri" w:eastAsia="Times New Roman" w:hAnsi="Calibri"/>
@@ -33116,37 +30890,7 @@
                 <w:sz w:val="22"/>
                 <w:lang w:val="en-US" w:eastAsia="de-DE"/>
               </w:rPr>
-              <w:t>meterId</w:t>
-            </w:r>
-            <w:proofErr w:type="spellEnd"/>
-            <w:r>
-              <w:rPr>
-                <w:rFonts w:ascii="Calibri" w:eastAsia="Times New Roman" w:hAnsi="Calibri"/>
-                <w:color w:val="000000"/>
-                <w:sz w:val="22"/>
-                <w:lang w:val="en-US" w:eastAsia="de-DE"/>
-              </w:rPr>
-              <w:t xml:space="preserve"> = 3 where </w:t>
-            </w:r>
-            <w:proofErr w:type="spellStart"/>
-            <w:r>
-              <w:rPr>
-                <w:rFonts w:ascii="Calibri" w:eastAsia="Times New Roman" w:hAnsi="Calibri"/>
-                <w:color w:val="000000"/>
-                <w:sz w:val="22"/>
-                <w:lang w:val="en-US" w:eastAsia="de-DE"/>
-              </w:rPr>
-              <w:t>meterId</w:t>
-            </w:r>
-            <w:proofErr w:type="spellEnd"/>
-            <w:r>
-              <w:rPr>
-                <w:rFonts w:ascii="Calibri" w:eastAsia="Times New Roman" w:hAnsi="Calibri"/>
-                <w:color w:val="000000"/>
-                <w:sz w:val="22"/>
-                <w:lang w:val="en-US" w:eastAsia="de-DE"/>
-              </w:rPr>
-              <w:t xml:space="preserve"> is null;</w:t>
+              <w:t>meterId = 3 where meterId is null;</w:t>
             </w:r>
           </w:p>
         </w:tc>
@@ -33262,6 +31006,7 @@
         <w:docPartUnique/>
       </w:docPartObj>
     </w:sdtPr>
+    <w:sdtEndPr/>
     <w:sdtContent>
       <w:p>
         <w:pPr>
@@ -33334,14 +31079,12 @@
         <w:sz w:val="20"/>
       </w:rPr>
     </w:pPr>
-    <w:proofErr w:type="spellStart"/>
     <w:r>
       <w:rPr>
         <w:sz w:val="20"/>
       </w:rPr>
       <w:t>Literaturverzeichnis</w:t>
     </w:r>
-    <w:proofErr w:type="spellEnd"/>
     <w:r>
       <w:rPr>
         <w:sz w:val="20"/>
@@ -33377,7 +31120,7 @@
         <w:noProof/>
         <w:sz w:val="20"/>
       </w:rPr>
-      <w:t>34</w:t>
+      <w:t>33</w:t>
     </w:r>
     <w:r>
       <w:rPr>
@@ -33402,6 +31145,7 @@
         <w:docPartUnique/>
       </w:docPartObj>
     </w:sdtPr>
+    <w:sdtEndPr/>
     <w:sdtContent>
       <w:p>
         <w:pPr>
@@ -33413,14 +31157,12 @@
             <w:sz w:val="20"/>
           </w:rPr>
         </w:pPr>
-        <w:proofErr w:type="spellStart"/>
         <w:r>
           <w:rPr>
             <w:sz w:val="20"/>
           </w:rPr>
           <w:t>Anhang</w:t>
         </w:r>
-        <w:proofErr w:type="spellEnd"/>
         <w:r>
           <w:rPr>
             <w:sz w:val="20"/>
@@ -33456,7 +31198,7 @@
             <w:noProof/>
             <w:sz w:val="20"/>
           </w:rPr>
-          <w:t>35</w:t>
+          <w:t>34</w:t>
         </w:r>
         <w:r>
           <w:rPr>
@@ -33483,6 +31225,7 @@
         <w:docPartUnique/>
       </w:docPartObj>
     </w:sdtPr>
+    <w:sdtEndPr/>
     <w:sdtContent>
       <w:p>
         <w:pPr>
@@ -33556,6 +31299,7 @@
         <w:docPartUnique/>
       </w:docPartObj>
     </w:sdtPr>
+    <w:sdtEndPr/>
     <w:sdtContent>
       <w:p>
         <w:pPr>
@@ -33629,6 +31373,7 @@
         <w:docPartUnique/>
       </w:docPartObj>
     </w:sdtPr>
+    <w:sdtEndPr/>
     <w:sdtContent>
       <w:p>
         <w:pPr>
@@ -33702,6 +31447,7 @@
         <w:docPartUnique/>
       </w:docPartObj>
     </w:sdtPr>
+    <w:sdtEndPr/>
     <w:sdtContent>
       <w:p>
         <w:pPr>
@@ -33713,14 +31459,12 @@
             <w:sz w:val="20"/>
           </w:rPr>
         </w:pPr>
-        <w:proofErr w:type="spellStart"/>
         <w:r>
           <w:rPr>
             <w:sz w:val="20"/>
           </w:rPr>
           <w:t>Einleitung</w:t>
         </w:r>
-        <w:proofErr w:type="spellEnd"/>
         <w:r>
           <w:rPr>
             <w:sz w:val="20"/>
@@ -33783,6 +31527,7 @@
         <w:docPartUnique/>
       </w:docPartObj>
     </w:sdtPr>
+    <w:sdtEndPr/>
     <w:sdtContent>
       <w:p>
         <w:pPr>
@@ -33835,7 +31580,7 @@
             <w:noProof/>
             <w:sz w:val="20"/>
           </w:rPr>
-          <w:t>15</w:t>
+          <w:t>13</w:t>
         </w:r>
         <w:r>
           <w:rPr>
@@ -33861,14 +31606,12 @@
         <w:sz w:val="20"/>
       </w:rPr>
     </w:pPr>
-    <w:proofErr w:type="spellStart"/>
     <w:r>
       <w:rPr>
         <w:sz w:val="20"/>
       </w:rPr>
       <w:t>Umsetzung</w:t>
     </w:r>
-    <w:proofErr w:type="spellEnd"/>
     <w:r>
       <w:rPr>
         <w:sz w:val="20"/>
@@ -33928,14 +31671,12 @@
         <w:sz w:val="20"/>
       </w:rPr>
     </w:pPr>
-    <w:proofErr w:type="spellStart"/>
     <w:r>
       <w:rPr>
         <w:sz w:val="20"/>
       </w:rPr>
       <w:t>Ergebnisse</w:t>
     </w:r>
-    <w:proofErr w:type="spellEnd"/>
     <w:r>
       <w:rPr>
         <w:sz w:val="20"/>
@@ -33971,7 +31712,7 @@
         <w:noProof/>
         <w:sz w:val="20"/>
       </w:rPr>
-      <w:t>20</w:t>
+      <w:t>30</w:t>
     </w:r>
     <w:r>
       <w:rPr>
@@ -33995,28 +31736,12 @@
         <w:sz w:val="20"/>
       </w:rPr>
     </w:pPr>
-    <w:proofErr w:type="spellStart"/>
     <w:r>
       <w:rPr>
         <w:sz w:val="20"/>
       </w:rPr>
-      <w:t>Weitere</w:t>
+      <w:t>Weitere Schritte</w:t>
     </w:r>
-    <w:proofErr w:type="spellEnd"/>
-    <w:r>
-      <w:rPr>
-        <w:sz w:val="20"/>
-      </w:rPr>
-      <w:t xml:space="preserve"> </w:t>
-    </w:r>
-    <w:proofErr w:type="spellStart"/>
-    <w:r>
-      <w:rPr>
-        <w:sz w:val="20"/>
-      </w:rPr>
-      <w:t>Schritte</w:t>
-    </w:r>
-    <w:proofErr w:type="spellEnd"/>
     <w:r>
       <w:rPr>
         <w:sz w:val="20"/>
@@ -34052,7 +31777,7 @@
         <w:noProof/>
         <w:sz w:val="20"/>
       </w:rPr>
-      <w:t>32</w:t>
+      <w:t>31</w:t>
     </w:r>
     <w:r>
       <w:rPr>
@@ -40619,7 +38344,7 @@
 </file>
 
 <file path=customXml/itemProps1.xml><?xml version="1.0" encoding="utf-8"?>
-<ds:datastoreItem xmlns:ds="http://schemas.openxmlformats.org/officeDocument/2006/customXml" ds:itemID="{1A6446EC-43C5-4C8B-873A-5B7352945E5E}">
+<ds:datastoreItem xmlns:ds="http://schemas.openxmlformats.org/officeDocument/2006/customXml" ds:itemID="{750A688F-0299-4CE1-B811-8C5CE57ECF82}">
   <ds:schemaRefs>
     <ds:schemaRef ds:uri="http://schemas.openxmlformats.org/officeDocument/2006/bibliography"/>
   </ds:schemaRefs>

--- a/Projektplanung/Zwischenbericht_Februar - nachbearbeitet - Version Max.docx
+++ b/Projektplanung/Zwischenbericht_Februar - nachbearbeitet - Version Max.docx
@@ -397,7 +397,27 @@
         <w:rPr>
           <w:lang w:val="de-AT"/>
         </w:rPr>
-        <w:t>Isdor Reimar Klammer, BSc.</w:t>
+        <w:t>Is</w:t>
+      </w:r>
+      <w:r>
+        <w:rPr>
+          <w:lang w:val="de-AT"/>
+        </w:rPr>
+        <w:t>i</w:t>
+      </w:r>
+      <w:r>
+        <w:rPr>
+          <w:lang w:val="de-AT"/>
+        </w:rPr>
+        <w:t>dor</w:t>
+      </w:r>
+      <w:bookmarkStart w:id="0" w:name="_GoBack"/>
+      <w:bookmarkEnd w:id="0"/>
+      <w:r>
+        <w:rPr>
+          <w:lang w:val="de-AT"/>
+        </w:rPr>
+        <w:t xml:space="preserve"> Reimar Klammer, BSc.</w:t>
       </w:r>
     </w:p>
     <w:p>
@@ -552,9 +572,9 @@
         <w:t>Inhaltsverzeichnis</w:t>
       </w:r>
     </w:p>
-    <w:bookmarkStart w:id="0" w:name="_Toc372464444" w:displacedByCustomXml="next"/>
-    <w:bookmarkStart w:id="1" w:name="_Toc372465718" w:displacedByCustomXml="next"/>
-    <w:bookmarkStart w:id="2" w:name="_Toc372471262" w:displacedByCustomXml="next"/>
+    <w:bookmarkStart w:id="1" w:name="_Toc372464444" w:displacedByCustomXml="next"/>
+    <w:bookmarkStart w:id="2" w:name="_Toc372465718" w:displacedByCustomXml="next"/>
+    <w:bookmarkStart w:id="3" w:name="_Toc372471262" w:displacedByCustomXml="next"/>
     <w:sdt>
       <w:sdtPr>
         <w:rPr>
@@ -2019,7 +2039,21 @@
                 <w:rStyle w:val="Hyperlink"/>
                 <w:noProof/>
               </w:rPr>
-              <w:t>Einbeziehung zusätzlicher Domänen</w:t>
+              <w:t>Einbezieh</w:t>
+            </w:r>
+            <w:r>
+              <w:rPr>
+                <w:rStyle w:val="Hyperlink"/>
+                <w:noProof/>
+              </w:rPr>
+              <w:t>u</w:t>
+            </w:r>
+            <w:r>
+              <w:rPr>
+                <w:rStyle w:val="Hyperlink"/>
+                <w:noProof/>
+              </w:rPr>
+              <w:t>ng zusätzlicher Domänen</w:t>
             </w:r>
             <w:r>
               <w:rPr>
@@ -5508,9 +5542,9 @@
         </w:p>
       </w:sdtContent>
     </w:sdt>
+    <w:bookmarkEnd w:id="3"/>
     <w:bookmarkEnd w:id="2"/>
     <w:bookmarkEnd w:id="1"/>
-    <w:bookmarkEnd w:id="0"/>
     <w:p>
       <w:pPr>
         <w:pStyle w:val="USkeinInhaltsverz"/>
@@ -5568,9 +5602,9 @@
           <w:lang w:val="de-AT"/>
         </w:rPr>
       </w:pPr>
-      <w:bookmarkStart w:id="3" w:name="_Toc372464445"/>
-      <w:bookmarkStart w:id="4" w:name="_Toc372465719"/>
-      <w:bookmarkStart w:id="5" w:name="_Toc372471263"/>
+      <w:bookmarkStart w:id="4" w:name="_Toc372464445"/>
+      <w:bookmarkStart w:id="5" w:name="_Toc372465719"/>
+      <w:bookmarkStart w:id="6" w:name="_Toc372471263"/>
     </w:p>
     <w:p>
       <w:pPr>
@@ -5705,15 +5739,7 @@
         <w:rPr>
           <w:lang w:val="en-US"/>
         </w:rPr>
-        <w:t>Datenform</w:t>
-      </w:r>
-      <w:bookmarkStart w:id="6" w:name="_GoBack"/>
-      <w:bookmarkEnd w:id="6"/>
-      <w:r>
-        <w:rPr>
-          <w:lang w:val="en-US"/>
-        </w:rPr>
-        <w:t>at- und Verbrauchsinformationsdarstellungs Verordnung</w:t>
+        <w:t>Datenformat- und Verbrauchsinformationsdarstellungs Verordnung</w:t>
       </w:r>
     </w:p>
     <w:p>
@@ -6260,9 +6286,9 @@
         </w:sectPr>
       </w:pPr>
     </w:p>
-    <w:bookmarkEnd w:id="3"/>
     <w:bookmarkEnd w:id="4"/>
     <w:bookmarkEnd w:id="5"/>
+    <w:bookmarkEnd w:id="6"/>
     <w:p>
       <w:pPr>
         <w:pStyle w:val="USkeinInhaltsverz"/>
@@ -6328,7 +6354,7 @@
           <w:noProof/>
           <w:lang w:val="de-AT"/>
         </w:rPr>
-        <w:instrText xml:space="preserve"> PAGEREF _Toc476353584 \h </w:instrText>
+        <w:instrText xml:space="preserve"> PAGEREF _Toc476470403 \h </w:instrText>
       </w:r>
       <w:r>
         <w:rPr>
@@ -6393,7 +6419,7 @@
           <w:noProof/>
           <w:lang w:val="de-AT"/>
         </w:rPr>
-        <w:instrText xml:space="preserve"> PAGEREF _Toc476353585 \h </w:instrText>
+        <w:instrText xml:space="preserve"> PAGEREF _Toc476470404 \h </w:instrText>
       </w:r>
       <w:r>
         <w:rPr>
@@ -6458,7 +6484,7 @@
           <w:noProof/>
           <w:lang w:val="de-AT"/>
         </w:rPr>
-        <w:instrText xml:space="preserve"> PAGEREF _Toc476353586 \h </w:instrText>
+        <w:instrText xml:space="preserve"> PAGEREF _Toc476470405 \h </w:instrText>
       </w:r>
       <w:r>
         <w:rPr>
@@ -6476,7 +6502,7 @@
           <w:noProof/>
           <w:lang w:val="de-AT"/>
         </w:rPr>
-        <w:t>16</w:t>
+        <w:t>17</w:t>
       </w:r>
       <w:r>
         <w:rPr>
@@ -6523,7 +6549,7 @@
           <w:noProof/>
           <w:lang w:val="de-AT"/>
         </w:rPr>
-        <w:instrText xml:space="preserve"> PAGEREF _Toc476353587 \h </w:instrText>
+        <w:instrText xml:space="preserve"> PAGEREF _Toc476470406 \h </w:instrText>
       </w:r>
       <w:r>
         <w:rPr>
@@ -6541,7 +6567,7 @@
           <w:noProof/>
           <w:lang w:val="de-AT"/>
         </w:rPr>
-        <w:t>20</w:t>
+        <w:t>21</w:t>
       </w:r>
       <w:r>
         <w:rPr>
@@ -6589,7 +6615,7 @@
           <w:noProof/>
           <w:lang w:val="de-AT"/>
         </w:rPr>
-        <w:instrText xml:space="preserve"> PAGEREF _Toc476353588 \h </w:instrText>
+        <w:instrText xml:space="preserve"> PAGEREF _Toc476470407 \h </w:instrText>
       </w:r>
       <w:r>
         <w:rPr>
@@ -6607,7 +6633,7 @@
           <w:noProof/>
           <w:lang w:val="de-AT"/>
         </w:rPr>
-        <w:t>23</w:t>
+        <w:t>24</w:t>
       </w:r>
       <w:r>
         <w:rPr>
@@ -6655,7 +6681,7 @@
           <w:noProof/>
           <w:lang w:val="de-AT"/>
         </w:rPr>
-        <w:instrText xml:space="preserve"> PAGEREF _Toc476353589 \h </w:instrText>
+        <w:instrText xml:space="preserve"> PAGEREF _Toc476470408 \h </w:instrText>
       </w:r>
       <w:r>
         <w:rPr>
@@ -6720,7 +6746,7 @@
           <w:noProof/>
           <w:lang w:val="de-AT"/>
         </w:rPr>
-        <w:instrText xml:space="preserve"> PAGEREF _Toc476353590 \h </w:instrText>
+        <w:instrText xml:space="preserve"> PAGEREF _Toc476470409 \h </w:instrText>
       </w:r>
       <w:r>
         <w:rPr>
@@ -6738,7 +6764,7 @@
           <w:noProof/>
           <w:lang w:val="de-AT"/>
         </w:rPr>
-        <w:t>26</w:t>
+        <w:t>27</w:t>
       </w:r>
       <w:r>
         <w:rPr>
@@ -6785,7 +6811,7 @@
           <w:noProof/>
           <w:lang w:val="de-AT"/>
         </w:rPr>
-        <w:instrText xml:space="preserve"> PAGEREF _Toc476353591 \h </w:instrText>
+        <w:instrText xml:space="preserve"> PAGEREF _Toc476470410 \h </w:instrText>
       </w:r>
       <w:r>
         <w:rPr>
@@ -6803,7 +6829,7 @@
           <w:noProof/>
           <w:lang w:val="de-AT"/>
         </w:rPr>
-        <w:t>27</w:t>
+        <w:t>28</w:t>
       </w:r>
       <w:r>
         <w:rPr>
@@ -6829,14 +6855,12 @@
         <w:rPr>
           <w:noProof/>
           <w:color w:val="000000" w:themeColor="text1"/>
-          <w:lang w:val="de-AT"/>
         </w:rPr>
         <w:t>Abbildung 7: Rollendefinition - UseCase Diagramm</w:t>
       </w:r>
       <w:r>
         <w:rPr>
           <w:noProof/>
-          <w:lang w:val="de-AT"/>
         </w:rPr>
         <w:tab/>
       </w:r>
@@ -6849,9 +6873,8 @@
       <w:r>
         <w:rPr>
           <w:noProof/>
-          <w:lang w:val="de-AT"/>
-        </w:rPr>
-        <w:instrText xml:space="preserve"> PAGEREF _Toc476353592 \h </w:instrText>
+        </w:rPr>
+        <w:instrText xml:space="preserve"> PAGEREF _Toc476470411 \h </w:instrText>
       </w:r>
       <w:r>
         <w:rPr>
@@ -6867,7 +6890,6 @@
       <w:r>
         <w:rPr>
           <w:noProof/>
-          <w:lang w:val="de-AT"/>
         </w:rPr>
         <w:t>30</w:t>
       </w:r>
@@ -7499,7 +7521,6 @@
           <w:id w:val="-324438587"/>
           <w:citation/>
         </w:sdtPr>
-        <w:sdtEndPr/>
         <w:sdtContent>
           <w:r>
             <w:rPr>
@@ -7583,7 +7604,6 @@
           <w:id w:val="1713995200"/>
           <w:citation/>
         </w:sdtPr>
-        <w:sdtEndPr/>
         <w:sdtContent>
           <w:r>
             <w:rPr>
@@ -7760,7 +7780,6 @@
           <w:id w:val="1658106063"/>
           <w:citation/>
         </w:sdtPr>
-        <w:sdtEndPr/>
         <w:sdtContent>
           <w:r>
             <w:rPr>
@@ -7816,7 +7835,6 @@
           <w:id w:val="873116924"/>
           <w:citation/>
         </w:sdtPr>
-        <w:sdtEndPr/>
         <w:sdtContent>
           <w:r>
             <w:rPr>
@@ -7889,7 +7907,6 @@
           <w:id w:val="-730843716"/>
           <w:citation/>
         </w:sdtPr>
-        <w:sdtEndPr/>
         <w:sdtContent>
           <w:r>
             <w:rPr>
@@ -7968,7 +7985,6 @@
           <w:id w:val="547578698"/>
           <w:citation/>
         </w:sdtPr>
-        <w:sdtEndPr/>
         <w:sdtContent>
           <w:r>
             <w:rPr>
@@ -8984,7 +9000,6 @@
           <w:id w:val="-1702078391"/>
           <w:citation/>
         </w:sdtPr>
-        <w:sdtEndPr/>
         <w:sdtContent>
           <w:r>
             <w:rPr>
@@ -9126,7 +9141,6 @@
           <w:id w:val="-506597844"/>
           <w:citation/>
         </w:sdtPr>
-        <w:sdtEndPr/>
         <w:sdtContent>
           <w:r>
             <w:rPr>
@@ -9393,6 +9407,7 @@
         </w:rPr>
       </w:pPr>
       <w:bookmarkStart w:id="16" w:name="_Toc476470181"/>
+      <w:bookmarkStart w:id="17" w:name="_Ref476487623"/>
       <w:r>
         <w:rPr>
           <w:lang w:eastAsia="de-AT"/>
@@ -9414,6 +9429,7 @@
         <w:t xml:space="preserve"> JRZ-DB</w:t>
       </w:r>
       <w:bookmarkEnd w:id="16"/>
+      <w:bookmarkEnd w:id="17"/>
     </w:p>
     <w:p>
       <w:pPr>
@@ -9912,10 +9928,10 @@
             <v:path o:extrusionok="f" gradientshapeok="t" o:connecttype="rect"/>
             <o:lock v:ext="edit" aspectratio="t"/>
           </v:shapetype>
-          <v:shape id="_x0000_i1025" type="#_x0000_t75" style="width:438.95pt;height:306.6pt" o:ole="">
+          <v:shape id="_x0000_i1025" type="#_x0000_t75" style="width:439.2pt;height:306.5pt" o:ole="">
             <v:imagedata r:id="rId13" o:title=""/>
           </v:shape>
-          <o:OLEObject Type="Embed" ProgID="AcroExch.Document.DC" ShapeID="_x0000_i1025" DrawAspect="Content" ObjectID="_1550212225" r:id="rId14"/>
+          <o:OLEObject Type="Embed" ProgID="AcroExch.Document.DC" ShapeID="_x0000_i1025" DrawAspect="Content" ObjectID="_1550230761" r:id="rId14"/>
         </w:object>
       </w:r>
     </w:p>
@@ -9926,9 +9942,9 @@
           <w:lang w:val="de-AT" w:eastAsia="de-AT"/>
         </w:rPr>
       </w:pPr>
-      <w:bookmarkStart w:id="17" w:name="_Ref476168190"/>
-      <w:bookmarkStart w:id="18" w:name="_Ref476168056"/>
-      <w:bookmarkStart w:id="19" w:name="_Toc476353584"/>
+      <w:bookmarkStart w:id="18" w:name="_Ref476168190"/>
+      <w:bookmarkStart w:id="19" w:name="_Ref476168056"/>
+      <w:bookmarkStart w:id="20" w:name="_Toc476470403"/>
       <w:r>
         <w:rPr>
           <w:lang w:val="de-AT" w:eastAsia="de-AT"/>
@@ -9966,7 +9982,7 @@
         </w:rPr>
         <w:fldChar w:fldCharType="end"/>
       </w:r>
-      <w:bookmarkEnd w:id="17"/>
+      <w:bookmarkEnd w:id="18"/>
       <w:r>
         <w:rPr>
           <w:lang w:val="de-AT" w:eastAsia="de-AT"/>
@@ -9979,8 +9995,8 @@
         </w:rPr>
         <w:t>Datenmodell JRZ-DB</w:t>
       </w:r>
-      <w:bookmarkEnd w:id="18"/>
       <w:bookmarkEnd w:id="19"/>
+      <w:bookmarkEnd w:id="20"/>
     </w:p>
     <w:p>
       <w:pPr>
@@ -10000,7 +10016,7 @@
           <w:lang w:val="de-DE" w:eastAsia="de-AT"/>
         </w:rPr>
       </w:pPr>
-      <w:bookmarkStart w:id="20" w:name="_Toc476470182"/>
+      <w:bookmarkStart w:id="21" w:name="_Toc476470182"/>
       <w:r>
         <w:rPr>
           <w:lang w:val="de-AT" w:eastAsia="de-AT"/>
@@ -10013,7 +10029,7 @@
         </w:rPr>
         <w:t xml:space="preserve"> von Energieversorgern und Netzdienstleistern</w:t>
       </w:r>
-      <w:bookmarkEnd w:id="20"/>
+      <w:bookmarkEnd w:id="21"/>
     </w:p>
     <w:p>
       <w:pPr>
@@ -10465,7 +10481,6 @@
                 <w:id w:val="1969244586"/>
                 <w:citation/>
               </w:sdtPr>
-              <w:sdtEndPr/>
               <w:sdtContent>
                 <w:r>
                   <w:rPr>
@@ -10758,7 +10773,6 @@
                 <w:id w:val="2075768061"/>
                 <w:citation/>
               </w:sdtPr>
-              <w:sdtEndPr/>
               <w:sdtContent>
                 <w:r>
                   <w:rPr>
@@ -11169,11 +11183,11 @@
           <w:lang w:val="de-AT" w:eastAsia="de-AT"/>
         </w:rPr>
       </w:pPr>
-      <w:bookmarkStart w:id="21" w:name="_Ref476164940"/>
-      <w:bookmarkStart w:id="22" w:name="_Ref476164837"/>
-      <w:bookmarkStart w:id="23" w:name="_Ref476164852"/>
-      <w:bookmarkStart w:id="24" w:name="_Ref476164882"/>
-      <w:bookmarkStart w:id="25" w:name="_Toc476353593"/>
+      <w:bookmarkStart w:id="22" w:name="_Ref476164940"/>
+      <w:bookmarkStart w:id="23" w:name="_Ref476164837"/>
+      <w:bookmarkStart w:id="24" w:name="_Ref476164852"/>
+      <w:bookmarkStart w:id="25" w:name="_Ref476164882"/>
+      <w:bookmarkStart w:id="26" w:name="_Toc476353593"/>
       <w:r>
         <w:rPr>
           <w:rFonts w:ascii="CG Times (W1)" w:hAnsi="CG Times (W1)"/>
@@ -11217,7 +11231,7 @@
         </w:rPr>
         <w:fldChar w:fldCharType="end"/>
       </w:r>
-      <w:bookmarkEnd w:id="21"/>
+      <w:bookmarkEnd w:id="22"/>
       <w:r>
         <w:rPr>
           <w:rFonts w:ascii="CG Times (W1)" w:hAnsi="CG Times (W1)"/>
@@ -11225,7 +11239,7 @@
         </w:rPr>
         <w:t xml:space="preserve">: </w:t>
       </w:r>
-      <w:bookmarkStart w:id="26" w:name="_Ref476164860"/>
+      <w:bookmarkStart w:id="27" w:name="_Ref476164860"/>
       <w:r>
         <w:rPr>
           <w:rFonts w:ascii="CG Times (W1)" w:hAnsi="CG Times (W1)"/>
@@ -11233,11 +11247,11 @@
         </w:rPr>
         <w:t>Rücklauf der Anfragen bei Energieversorgern</w:t>
       </w:r>
-      <w:bookmarkEnd w:id="22"/>
       <w:bookmarkEnd w:id="23"/>
       <w:bookmarkEnd w:id="24"/>
       <w:bookmarkEnd w:id="25"/>
       <w:bookmarkEnd w:id="26"/>
+      <w:bookmarkEnd w:id="27"/>
     </w:p>
     <w:p>
       <w:pPr>
@@ -11250,14 +11264,14 @@
           <w:lang w:val="de-DE" w:eastAsia="de-AT"/>
         </w:rPr>
       </w:pPr>
-      <w:bookmarkStart w:id="27" w:name="_Toc476470183"/>
+      <w:bookmarkStart w:id="28" w:name="_Toc476470183"/>
       <w:r>
         <w:rPr>
           <w:lang w:val="de-DE" w:eastAsia="de-AT"/>
         </w:rPr>
         <w:t>Anforderungsprofil „Lastenheft Österreichs Energie“</w:t>
       </w:r>
-      <w:bookmarkEnd w:id="27"/>
+      <w:bookmarkEnd w:id="28"/>
     </w:p>
     <w:p>
       <w:pPr>
@@ -11281,7 +11295,6 @@
           <w:id w:val="1978104395"/>
           <w:citation/>
         </w:sdtPr>
-        <w:sdtEndPr/>
         <w:sdtContent>
           <w:r>
             <w:rPr>
@@ -11392,7 +11405,6 @@
           <w:id w:val="927234227"/>
           <w:citation/>
         </w:sdtPr>
-        <w:sdtEndPr/>
         <w:sdtContent>
           <w:r>
             <w:rPr>
@@ -11627,7 +11639,7 @@
           <w:lang w:val="de-DE" w:eastAsia="de-AT"/>
         </w:rPr>
       </w:pPr>
-      <w:bookmarkStart w:id="28" w:name="_Toc476470184"/>
+      <w:bookmarkStart w:id="29" w:name="_Toc476470184"/>
       <w:r>
         <w:rPr>
           <w:lang w:val="de-AT" w:eastAsia="de-AT"/>
@@ -11647,7 +11659,7 @@
         </w:rPr>
         <w:t xml:space="preserve"> Rahmenbedingungen</w:t>
       </w:r>
-      <w:bookmarkEnd w:id="28"/>
+      <w:bookmarkEnd w:id="29"/>
     </w:p>
     <w:p>
       <w:pPr>
@@ -11710,7 +11722,6 @@
           <w:id w:val="1217002363"/>
           <w:citation/>
         </w:sdtPr>
-        <w:sdtEndPr/>
         <w:sdtContent>
           <w:r>
             <w:rPr>
@@ -11788,7 +11799,6 @@
           <w:id w:val="-1454549197"/>
           <w:citation/>
         </w:sdtPr>
-        <w:sdtEndPr/>
         <w:sdtContent>
           <w:r>
             <w:rPr>
@@ -11874,7 +11884,6 @@
           <w:id w:val="-1522473181"/>
           <w:citation/>
         </w:sdtPr>
-        <w:sdtEndPr/>
         <w:sdtContent>
           <w:r>
             <w:rPr>
@@ -11960,7 +11969,6 @@
           <w:id w:val="-318971140"/>
           <w:citation/>
         </w:sdtPr>
-        <w:sdtEndPr/>
         <w:sdtContent>
           <w:r>
             <w:rPr>
@@ -12204,7 +12212,6 @@
           <w:id w:val="956139861"/>
           <w:citation/>
         </w:sdtPr>
-        <w:sdtEndPr/>
         <w:sdtContent>
           <w:r>
             <w:rPr>
@@ -12426,7 +12433,6 @@
           <w:id w:val="1274134353"/>
           <w:citation/>
         </w:sdtPr>
-        <w:sdtEndPr/>
         <w:sdtContent>
           <w:r>
             <w:rPr>
@@ -12500,7 +12506,6 @@
           <w:id w:val="-1812939088"/>
           <w:citation/>
         </w:sdtPr>
-        <w:sdtEndPr/>
         <w:sdtContent>
           <w:r>
             <w:rPr>
@@ -12651,7 +12656,7 @@
           <w:lang w:val="de-AT"/>
         </w:rPr>
       </w:pPr>
-      <w:bookmarkStart w:id="29" w:name="_Toc476470185"/>
+      <w:bookmarkStart w:id="30" w:name="_Toc476470185"/>
       <w:r>
         <w:rPr>
           <w:lang w:val="de-AT"/>
@@ -12670,7 +12675,7 @@
         </w:rPr>
         <w:t xml:space="preserve"> Datenmodells</w:t>
       </w:r>
-      <w:bookmarkEnd w:id="29"/>
+      <w:bookmarkEnd w:id="30"/>
     </w:p>
     <w:p>
       <w:pPr>
@@ -12717,7 +12722,6 @@
           <w:id w:val="2001768700"/>
           <w:citation/>
         </w:sdtPr>
-        <w:sdtEndPr/>
         <w:sdtContent>
           <w:r>
             <w:rPr>
@@ -12915,8 +12919,8 @@
           <w:lang w:val="de-AT" w:eastAsia="de-AT"/>
         </w:rPr>
       </w:pPr>
-      <w:bookmarkStart w:id="30" w:name="_Ref476343930"/>
-      <w:bookmarkStart w:id="31" w:name="_Toc476353585"/>
+      <w:bookmarkStart w:id="31" w:name="_Ref476343930"/>
+      <w:bookmarkStart w:id="32" w:name="_Toc476470404"/>
       <w:r>
         <w:rPr>
           <w:lang w:val="de-AT" w:eastAsia="de-AT"/>
@@ -12954,7 +12958,7 @@
         </w:rPr>
         <w:fldChar w:fldCharType="end"/>
       </w:r>
-      <w:bookmarkEnd w:id="30"/>
+      <w:bookmarkEnd w:id="31"/>
       <w:r>
         <w:rPr>
           <w:lang w:val="de-AT" w:eastAsia="de-AT"/>
@@ -12967,7 +12971,7 @@
         </w:rPr>
         <w:t>erweiterte Tabelle meter_data</w:t>
       </w:r>
-      <w:bookmarkEnd w:id="31"/>
+      <w:bookmarkEnd w:id="32"/>
     </w:p>
     <w:p>
       <w:pPr>
@@ -13004,7 +13008,7 @@
           <w:lang w:val="de-AT"/>
         </w:rPr>
       </w:pPr>
-      <w:bookmarkStart w:id="32" w:name="_Toc476470186"/>
+      <w:bookmarkStart w:id="33" w:name="_Toc476470186"/>
       <w:r>
         <w:rPr>
           <w:sz w:val="28"/>
@@ -13013,7 +13017,7 @@
         </w:rPr>
         <w:t>Anzahl erwarteter Datensätze</w:t>
       </w:r>
-      <w:bookmarkEnd w:id="32"/>
+      <w:bookmarkEnd w:id="33"/>
     </w:p>
     <w:p>
       <w:pPr>
@@ -13079,7 +13083,7 @@
           <w:lang w:val="de-AT"/>
         </w:rPr>
       </w:pPr>
-      <w:bookmarkStart w:id="33" w:name="_Toc476470187"/>
+      <w:bookmarkStart w:id="34" w:name="_Toc476470187"/>
       <w:r>
         <w:rPr>
           <w:sz w:val="28"/>
@@ -13088,7 +13092,7 @@
         </w:rPr>
         <w:t>Rollenbasierter Zugriff</w:t>
       </w:r>
-      <w:bookmarkEnd w:id="33"/>
+      <w:bookmarkEnd w:id="34"/>
     </w:p>
     <w:p>
       <w:pPr>
@@ -13195,7 +13199,6 @@
           <w:id w:val="-416101066"/>
           <w:citation/>
         </w:sdtPr>
-        <w:sdtEndPr/>
         <w:sdtContent>
           <w:r>
             <w:rPr>
@@ -13261,16 +13264,16 @@
           <w:lang w:val="de-AT"/>
         </w:rPr>
       </w:pPr>
-      <w:bookmarkStart w:id="34" w:name="_Ref476173121"/>
-      <w:bookmarkStart w:id="35" w:name="_Toc476470188"/>
+      <w:bookmarkStart w:id="35" w:name="_Ref476173121"/>
+      <w:bookmarkStart w:id="36" w:name="_Toc476470188"/>
       <w:r>
         <w:rPr>
           <w:lang w:val="de-AT"/>
         </w:rPr>
         <w:t>Rollenidentifikation</w:t>
       </w:r>
-      <w:bookmarkEnd w:id="34"/>
       <w:bookmarkEnd w:id="35"/>
+      <w:bookmarkEnd w:id="36"/>
     </w:p>
     <w:p>
       <w:pPr>
@@ -13326,16 +13329,16 @@
           <w:lang w:val="de-DE" w:eastAsia="de-AT"/>
         </w:rPr>
       </w:pPr>
-      <w:bookmarkStart w:id="36" w:name="_Ref476264100"/>
-      <w:bookmarkStart w:id="37" w:name="_Toc476470189"/>
+      <w:bookmarkStart w:id="37" w:name="_Ref476264100"/>
+      <w:bookmarkStart w:id="38" w:name="_Toc476470189"/>
       <w:r>
         <w:rPr>
           <w:lang w:val="de-DE" w:eastAsia="de-AT"/>
         </w:rPr>
         <w:t>Messdaten aus dem Echtbetrieb</w:t>
       </w:r>
-      <w:bookmarkEnd w:id="36"/>
       <w:bookmarkEnd w:id="37"/>
+      <w:bookmarkEnd w:id="38"/>
     </w:p>
     <w:p>
       <w:pPr>
@@ -13369,7 +13372,6 @@
           <w:id w:val="-1877535136"/>
           <w:citation/>
         </w:sdtPr>
-        <w:sdtEndPr/>
         <w:sdtContent>
           <w:r>
             <w:rPr>
@@ -13417,7 +13419,6 @@
           <w:id w:val="-1219739982"/>
           <w:citation/>
         </w:sdtPr>
-        <w:sdtEndPr/>
         <w:sdtContent>
           <w:r>
             <w:rPr>
@@ -13569,7 +13570,6 @@
           <w:id w:val="-363138672"/>
           <w:citation/>
         </w:sdtPr>
-        <w:sdtEndPr/>
         <w:sdtContent>
           <w:r>
             <w:rPr>
@@ -13648,7 +13648,6 @@
           <w:id w:val="-856189486"/>
           <w:citation/>
         </w:sdtPr>
-        <w:sdtEndPr/>
         <w:sdtContent>
           <w:r>
             <w:rPr>
@@ -13761,8 +13760,8 @@
           <w:lang w:val="de-DE" w:eastAsia="de-AT"/>
         </w:rPr>
       </w:pPr>
-      <w:bookmarkStart w:id="38" w:name="_Ref476264124"/>
-      <w:bookmarkStart w:id="39" w:name="_Toc476470190"/>
+      <w:bookmarkStart w:id="39" w:name="_Ref476264124"/>
+      <w:bookmarkStart w:id="40" w:name="_Toc476470190"/>
       <w:r>
         <w:rPr>
           <w:lang w:val="de-DE" w:eastAsia="de-AT"/>
@@ -13782,8 +13781,8 @@
         </w:rPr>
         <w:t>ereich</w:t>
       </w:r>
-      <w:bookmarkEnd w:id="38"/>
       <w:bookmarkEnd w:id="39"/>
+      <w:bookmarkEnd w:id="40"/>
     </w:p>
     <w:p>
       <w:pPr>
@@ -13996,11 +13995,11 @@
           <w:numId w:val="1"/>
         </w:numPr>
       </w:pPr>
-      <w:bookmarkStart w:id="40" w:name="_Toc476470191"/>
+      <w:bookmarkStart w:id="41" w:name="_Toc476470191"/>
       <w:r>
         <w:t>Einbeziehung zusätzlicher Domänen</w:t>
       </w:r>
-      <w:bookmarkEnd w:id="40"/>
+      <w:bookmarkEnd w:id="41"/>
     </w:p>
     <w:p>
       <w:pPr>
@@ -14102,14 +14101,14 @@
           <w:lang w:val="de-AT"/>
         </w:rPr>
       </w:pPr>
-      <w:bookmarkStart w:id="41" w:name="_Toc476470192"/>
+      <w:bookmarkStart w:id="42" w:name="_Toc476470192"/>
       <w:r>
         <w:rPr>
           <w:lang w:val="de-AT"/>
         </w:rPr>
         <w:t>Rollendefinition</w:t>
       </w:r>
-      <w:bookmarkEnd w:id="41"/>
+      <w:bookmarkEnd w:id="42"/>
     </w:p>
     <w:p>
       <w:pPr>
@@ -14438,8 +14437,8 @@
           <w:lang w:val="de-DE"/>
         </w:rPr>
       </w:pPr>
-      <w:bookmarkStart w:id="42" w:name="_Ref476352655"/>
-      <w:bookmarkStart w:id="43" w:name="_Toc476353594"/>
+      <w:bookmarkStart w:id="43" w:name="_Ref476352655"/>
+      <w:bookmarkStart w:id="44" w:name="_Toc476353594"/>
       <w:r>
         <w:rPr>
           <w:i w:val="0"/>
@@ -14507,7 +14506,7 @@
         </w:rPr>
         <w:fldChar w:fldCharType="end"/>
       </w:r>
-      <w:bookmarkEnd w:id="42"/>
+      <w:bookmarkEnd w:id="43"/>
       <w:r>
         <w:rPr>
           <w:i w:val="0"/>
@@ -14530,7 +14529,7 @@
         </w:rPr>
         <w:t>maximale Auflösung auf Grund einer zugeteilten Rolle</w:t>
       </w:r>
-      <w:bookmarkEnd w:id="43"/>
+      <w:bookmarkEnd w:id="44"/>
     </w:p>
     <w:p>
       <w:pPr>
@@ -14670,8 +14669,8 @@
           <w:lang w:val="de-DE"/>
         </w:rPr>
       </w:pPr>
-      <w:bookmarkStart w:id="44" w:name="_Ref476352659"/>
-      <w:bookmarkStart w:id="45" w:name="_Toc476353595"/>
+      <w:bookmarkStart w:id="45" w:name="_Ref476352659"/>
+      <w:bookmarkStart w:id="46" w:name="_Toc476353595"/>
       <w:r>
         <w:rPr>
           <w:i w:val="0"/>
@@ -14739,7 +14738,7 @@
         </w:rPr>
         <w:fldChar w:fldCharType="end"/>
       </w:r>
-      <w:bookmarkEnd w:id="44"/>
+      <w:bookmarkEnd w:id="45"/>
       <w:r>
         <w:rPr>
           <w:i w:val="0"/>
@@ -14751,7 +14750,7 @@
         </w:rPr>
         <w:t>: Zugriff auf anonymisierte Messdaten aus Forschungsquellen</w:t>
       </w:r>
-      <w:bookmarkEnd w:id="45"/>
+      <w:bookmarkEnd w:id="46"/>
       <w:r>
         <w:rPr>
           <w:i w:val="0"/>
@@ -14967,22 +14966,22 @@
           <w:lang w:val="de-AT"/>
         </w:rPr>
       </w:pPr>
-      <w:bookmarkStart w:id="46" w:name="_Ref476427810"/>
-      <w:bookmarkStart w:id="47" w:name="_Toc476470193"/>
+      <w:bookmarkStart w:id="47" w:name="_Ref476427810"/>
+      <w:bookmarkStart w:id="48" w:name="_Toc476470193"/>
       <w:r>
         <w:rPr>
           <w:lang w:val="de-AT"/>
         </w:rPr>
         <w:t>Verbindung zur Rollen</w:t>
       </w:r>
-      <w:bookmarkEnd w:id="46"/>
+      <w:bookmarkEnd w:id="47"/>
       <w:r>
         <w:rPr>
           <w:lang w:val="de-AT"/>
         </w:rPr>
         <w:t>verwaltung</w:t>
       </w:r>
-      <w:bookmarkEnd w:id="47"/>
+      <w:bookmarkEnd w:id="48"/>
     </w:p>
     <w:p>
       <w:pPr>
@@ -15010,7 +15009,6 @@
           <w:id w:val="-985460609"/>
           <w:citation/>
         </w:sdtPr>
-        <w:sdtEndPr/>
         <w:sdtContent>
           <w:r>
             <w:rPr>
@@ -15313,8 +15311,8 @@
           <w:lang w:val="de-DE"/>
         </w:rPr>
       </w:pPr>
-      <w:bookmarkStart w:id="48" w:name="_Ref476432341"/>
-      <w:bookmarkStart w:id="49" w:name="_Ref476432327"/>
+      <w:bookmarkStart w:id="49" w:name="_Ref476432341"/>
+      <w:bookmarkStart w:id="50" w:name="_Ref476432327"/>
       <w:r>
         <w:rPr>
           <w:i w:val="0"/>
@@ -15382,7 +15380,7 @@
         </w:rPr>
         <w:fldChar w:fldCharType="end"/>
       </w:r>
-      <w:bookmarkEnd w:id="48"/>
+      <w:bookmarkEnd w:id="49"/>
       <w:r>
         <w:rPr>
           <w:i w:val="0"/>
@@ -15394,7 +15392,7 @@
         </w:rPr>
         <w:t xml:space="preserve">: </w:t>
       </w:r>
-      <w:bookmarkStart w:id="50" w:name="_Ref476432332"/>
+      <w:bookmarkStart w:id="51" w:name="_Ref476432332"/>
       <w:r>
         <w:rPr>
           <w:i w:val="0"/>
@@ -15406,8 +15404,8 @@
         </w:rPr>
         <w:t>LDAP-Attribute zu Benutzer-Objekten</w:t>
       </w:r>
-      <w:bookmarkEnd w:id="49"/>
       <w:bookmarkEnd w:id="50"/>
+      <w:bookmarkEnd w:id="51"/>
       <w:r>
         <w:rPr>
           <w:i w:val="0"/>
@@ -15671,7 +15669,7 @@
           <w:lang w:val="de-DE"/>
         </w:rPr>
       </w:pPr>
-      <w:bookmarkStart w:id="51" w:name="_Ref476434772"/>
+      <w:bookmarkStart w:id="52" w:name="_Ref476434772"/>
       <w:r>
         <w:rPr>
           <w:i w:val="0"/>
@@ -15739,7 +15737,7 @@
         </w:rPr>
         <w:fldChar w:fldCharType="end"/>
       </w:r>
-      <w:bookmarkEnd w:id="51"/>
+      <w:bookmarkEnd w:id="52"/>
       <w:r>
         <w:rPr>
           <w:i w:val="0"/>
@@ -15773,7 +15771,7 @@
           <w:lang w:val="de-AT"/>
         </w:rPr>
       </w:pPr>
-      <w:bookmarkStart w:id="52" w:name="_Toc476470194"/>
+      <w:bookmarkStart w:id="53" w:name="_Toc476470194"/>
       <w:r>
         <w:rPr>
           <w:sz w:val="28"/>
@@ -15782,7 +15780,7 @@
         </w:rPr>
         <w:t>Schnittstellen</w:t>
       </w:r>
-      <w:bookmarkEnd w:id="52"/>
+      <w:bookmarkEnd w:id="53"/>
       <w:r>
         <w:rPr>
           <w:sz w:val="28"/>
@@ -15819,16 +15817,183 @@
           <w:lang w:val="de-AT"/>
         </w:rPr>
       </w:pPr>
-      <w:bookmarkStart w:id="53" w:name="_Toc476470195"/>
+      <w:bookmarkStart w:id="54" w:name="_Toc476470195"/>
       <w:r>
         <w:rPr>
           <w:sz w:val="28"/>
           <w:szCs w:val="28"/>
           <w:lang w:val="de-AT"/>
         </w:rPr>
+        <w:lastRenderedPageBreak/>
         <w:t>Systemarchitektur</w:t>
       </w:r>
-      <w:bookmarkEnd w:id="53"/>
+      <w:bookmarkEnd w:id="54"/>
+    </w:p>
+    <w:p>
+      <w:pPr>
+        <w:ind w:left="-144"/>
+        <w:rPr>
+          <w:lang w:val="de-AT"/>
+        </w:rPr>
+      </w:pPr>
+      <w:r>
+        <w:rPr>
+          <w:lang w:val="de-AT"/>
+        </w:rPr>
+        <w:t xml:space="preserve">Um die Systemumgebung festzulegen, und vor allem die Software passgenau in die Softwarelandschaft des JRZ einfügen zu können, werden die </w:t>
+      </w:r>
+      <w:r>
+        <w:rPr>
+          <w:lang w:val="de-AT"/>
+        </w:rPr>
+        <w:t xml:space="preserve">Schnittstellen </w:t>
+      </w:r>
+      <w:r>
+        <w:rPr>
+          <w:lang w:val="de-AT"/>
+        </w:rPr>
+        <w:t xml:space="preserve">von </w:t>
+      </w:r>
+      <w:r>
+        <w:rPr>
+          <w:lang w:val="de-AT"/>
+        </w:rPr>
+        <w:t>Open</w:t>
+      </w:r>
+      <w:r>
+        <w:rPr>
+          <w:lang w:val="de-AT"/>
+        </w:rPr>
+        <w:t>-</w:t>
+      </w:r>
+      <w:r>
+        <w:rPr>
+          <w:lang w:val="de-AT"/>
+        </w:rPr>
+        <w:t>TC</w:t>
+      </w:r>
+      <w:r>
+        <w:rPr>
+          <w:lang w:val="de-AT"/>
+        </w:rPr>
+        <w:t xml:space="preserve">, siehe </w:t>
+      </w:r>
+      <w:r>
+        <w:rPr>
+          <w:color w:val="FF0000"/>
+          <w:lang w:val="de-AT"/>
+        </w:rPr>
+        <w:t>[Abschnitt x.x.x]</w:t>
+      </w:r>
+      <w:r>
+        <w:rPr>
+          <w:color w:val="FF0000"/>
+          <w:lang w:val="de-AT"/>
+        </w:rPr>
+        <w:t>,</w:t>
+      </w:r>
+      <w:r>
+        <w:rPr>
+          <w:lang w:val="de-AT"/>
+        </w:rPr>
+        <w:t xml:space="preserve"> </w:t>
+      </w:r>
+      <w:r>
+        <w:rPr>
+          <w:lang w:val="de-AT"/>
+        </w:rPr>
+        <w:t xml:space="preserve">und </w:t>
+      </w:r>
+      <w:r>
+        <w:rPr>
+          <w:lang w:val="de-AT"/>
+        </w:rPr>
+        <w:t>d</w:t>
+      </w:r>
+      <w:r>
+        <w:rPr>
+          <w:lang w:val="de-AT"/>
+        </w:rPr>
+        <w:t xml:space="preserve">as Modell der bestehenden Datenbank, siehe Abschnitt </w:t>
+      </w:r>
+      <w:r>
+        <w:rPr>
+          <w:lang w:val="de-AT"/>
+        </w:rPr>
+        <w:fldChar w:fldCharType="begin"/>
+      </w:r>
+      <w:r>
+        <w:rPr>
+          <w:lang w:val="de-AT"/>
+        </w:rPr>
+        <w:instrText xml:space="preserve"> REF _Ref476487623 \r \h </w:instrText>
+      </w:r>
+      <w:r>
+        <w:rPr>
+          <w:lang w:val="de-AT"/>
+        </w:rPr>
+      </w:r>
+      <w:r>
+        <w:rPr>
+          <w:lang w:val="de-AT"/>
+        </w:rPr>
+        <w:fldChar w:fldCharType="separate"/>
+      </w:r>
+      <w:r>
+        <w:rPr>
+          <w:lang w:val="de-AT"/>
+        </w:rPr>
+        <w:t>2.1.1</w:t>
+      </w:r>
+      <w:r>
+        <w:rPr>
+          <w:lang w:val="de-AT"/>
+        </w:rPr>
+        <w:fldChar w:fldCharType="end"/>
+      </w:r>
+      <w:r>
+        <w:rPr>
+          <w:lang w:val="de-AT"/>
+        </w:rPr>
+        <w:t>,</w:t>
+      </w:r>
+      <w:r>
+        <w:rPr>
+          <w:lang w:val="de-AT"/>
+        </w:rPr>
+        <w:t xml:space="preserve"> analysiert. </w:t>
+      </w:r>
+      <w:r>
+        <w:rPr>
+          <w:lang w:val="de-AT"/>
+        </w:rPr>
+        <w:t xml:space="preserve"> </w:t>
+      </w:r>
+      <w:r>
+        <w:rPr>
+          <w:lang w:val="de-AT"/>
+        </w:rPr>
+        <w:t>Importprogra</w:t>
+      </w:r>
+      <w:r>
+        <w:rPr>
+          <w:lang w:val="de-AT"/>
+        </w:rPr>
+        <w:t>mm</w:t>
+      </w:r>
+      <w:r>
+        <w:rPr>
+          <w:lang w:val="de-AT"/>
+        </w:rPr>
+        <w:t xml:space="preserve"> In die Überlegungen werden weitrs etwaige Kosten für Lizenzen und andererseits Sicherheitsaspekte einbezogen [referenz BSI: Grundschutzprofil]. Funktionen nach Aufruf und Zusammengehörigkeit gruppieren.</w:t>
+      </w:r>
+    </w:p>
+    <w:p>
+      <w:pPr>
+        <w:rPr>
+          <w:lang w:val="de-AT"/>
+        </w:rPr>
+      </w:pPr>
     </w:p>
     <w:p>
       <w:pPr>
@@ -15888,11 +16053,11 @@
           <w:numId w:val="1"/>
         </w:numPr>
       </w:pPr>
-      <w:bookmarkStart w:id="54" w:name="_Toc476470196"/>
+      <w:bookmarkStart w:id="55" w:name="_Toc476470196"/>
       <w:r>
         <w:t>Ausblick</w:t>
       </w:r>
-      <w:bookmarkEnd w:id="54"/>
+      <w:bookmarkEnd w:id="55"/>
     </w:p>
     <w:p>
       <w:pPr>
@@ -15908,7 +16073,7 @@
           <w:lang w:val="de-AT"/>
         </w:rPr>
       </w:pPr>
-      <w:bookmarkStart w:id="55" w:name="_Toc476470197"/>
+      <w:bookmarkStart w:id="56" w:name="_Toc476470197"/>
       <w:r>
         <w:rPr>
           <w:sz w:val="28"/>
@@ -15917,7 +16082,7 @@
         </w:rPr>
         <w:t>Alternative Datenhaltung</w:t>
       </w:r>
-      <w:bookmarkEnd w:id="55"/>
+      <w:bookmarkEnd w:id="56"/>
     </w:p>
     <w:p>
       <w:pPr>
@@ -16200,7 +16365,7 @@
           <w:numId w:val="1"/>
         </w:numPr>
       </w:pPr>
-      <w:bookmarkStart w:id="56" w:name="_Toc476470198"/>
+      <w:bookmarkStart w:id="57" w:name="_Toc476470198"/>
       <w:bookmarkEnd w:id="8"/>
       <w:bookmarkEnd w:id="9"/>
       <w:bookmarkEnd w:id="10"/>
@@ -16209,7 +16374,7 @@
         <w:lastRenderedPageBreak/>
         <w:t>Recherche</w:t>
       </w:r>
-      <w:bookmarkEnd w:id="56"/>
+      <w:bookmarkEnd w:id="57"/>
     </w:p>
     <w:p>
       <w:pPr>
@@ -16250,7 +16415,7 @@
           <w:lang w:val="de-AT"/>
         </w:rPr>
       </w:pPr>
-      <w:bookmarkStart w:id="57" w:name="_Toc476470199"/>
+      <w:bookmarkStart w:id="58" w:name="_Toc476470199"/>
       <w:r>
         <w:rPr>
           <w:sz w:val="28"/>
@@ -16275,7 +16440,7 @@
         </w:rPr>
         <w:t>Modell</w:t>
       </w:r>
-      <w:bookmarkEnd w:id="57"/>
+      <w:bookmarkEnd w:id="58"/>
     </w:p>
     <w:p>
       <w:pPr>
@@ -16345,7 +16510,7 @@
           <w:lang w:val="de-AT"/>
         </w:rPr>
       </w:pPr>
-      <w:bookmarkStart w:id="58" w:name="_Toc476470200"/>
+      <w:bookmarkStart w:id="59" w:name="_Toc476470200"/>
       <w:r>
         <w:rPr>
           <w:sz w:val="28"/>
@@ -16354,7 +16519,7 @@
         </w:rPr>
         <w:t>Analyse von Datenbankanforderungen</w:t>
       </w:r>
-      <w:bookmarkEnd w:id="58"/>
+      <w:bookmarkEnd w:id="59"/>
     </w:p>
     <w:p>
       <w:pPr>
@@ -16709,14 +16874,14 @@
           <w:numId w:val="1"/>
         </w:numPr>
       </w:pPr>
-      <w:bookmarkStart w:id="59" w:name="_Toc476470201"/>
+      <w:bookmarkStart w:id="60" w:name="_Toc476470201"/>
       <w:r>
         <w:t xml:space="preserve">Analyse </w:t>
       </w:r>
       <w:r>
         <w:t>JRZ-DB</w:t>
       </w:r>
-      <w:bookmarkEnd w:id="59"/>
+      <w:bookmarkEnd w:id="60"/>
       <w:r>
         <w:t xml:space="preserve"> </w:t>
       </w:r>
@@ -16908,12 +17073,12 @@
           <w:numId w:val="1"/>
         </w:numPr>
       </w:pPr>
-      <w:bookmarkStart w:id="60" w:name="_Toc476470202"/>
+      <w:bookmarkStart w:id="61" w:name="_Toc476470202"/>
       <w:r>
         <w:lastRenderedPageBreak/>
         <w:t>Performanceanalyse</w:t>
       </w:r>
-      <w:bookmarkEnd w:id="60"/>
+      <w:bookmarkEnd w:id="61"/>
     </w:p>
     <w:p>
       <w:pPr>
@@ -16952,7 +17117,7 @@
           <w:lang w:val="de-AT"/>
         </w:rPr>
       </w:pPr>
-      <w:bookmarkStart w:id="61" w:name="_Toc476470203"/>
+      <w:bookmarkStart w:id="62" w:name="_Toc476470203"/>
       <w:r>
         <w:rPr>
           <w:sz w:val="28"/>
@@ -16961,7 +17126,7 @@
         </w:rPr>
         <w:t>Analyse vorhandener Software</w:t>
       </w:r>
-      <w:bookmarkEnd w:id="61"/>
+      <w:bookmarkEnd w:id="62"/>
     </w:p>
     <w:p>
       <w:pPr>
@@ -16995,7 +17160,7 @@
           <w:lang w:val="de-AT"/>
         </w:rPr>
       </w:pPr>
-      <w:bookmarkStart w:id="62" w:name="_Toc476470204"/>
+      <w:bookmarkStart w:id="63" w:name="_Toc476470204"/>
       <w:r>
         <w:rPr>
           <w:sz w:val="28"/>
@@ -17004,7 +17169,7 @@
         </w:rPr>
         <w:t>Rollendefinition</w:t>
       </w:r>
-      <w:bookmarkEnd w:id="62"/>
+      <w:bookmarkEnd w:id="63"/>
     </w:p>
     <w:p>
       <w:pPr>
@@ -17159,12 +17324,12 @@
           <w:numId w:val="1"/>
         </w:numPr>
       </w:pPr>
-      <w:bookmarkStart w:id="63" w:name="_Toc476470205"/>
+      <w:bookmarkStart w:id="64" w:name="_Toc476470205"/>
       <w:r>
         <w:lastRenderedPageBreak/>
         <w:t>Umsetzung</w:t>
       </w:r>
-      <w:bookmarkEnd w:id="63"/>
+      <w:bookmarkEnd w:id="64"/>
     </w:p>
     <w:p>
       <w:pPr>
@@ -17183,7 +17348,21 @@
         <w:rPr>
           <w:lang w:val="de-AT"/>
         </w:rPr>
-        <w:t xml:space="preserve">die Pakete Systemarchitektur, ER-Modell und die Rollendefinition umgesetzt wird. </w:t>
+        <w:t>die Pakete Systemarchitektur, ER-Modell und die Rollendefinition umgesetzt wird.</w:t>
+      </w:r>
+    </w:p>
+    <w:p>
+      <w:pPr>
+        <w:ind w:left="432"/>
+        <w:rPr>
+          <w:lang w:val="de-AT"/>
+        </w:rPr>
+      </w:pPr>
+      <w:r>
+        <w:rPr>
+          <w:lang w:val="de-AT"/>
+        </w:rPr>
+        <w:t xml:space="preserve"> </w:t>
       </w:r>
     </w:p>
     <w:p>
@@ -17200,7 +17379,7 @@
           <w:lang w:val="de-AT"/>
         </w:rPr>
       </w:pPr>
-      <w:bookmarkStart w:id="64" w:name="_Toc476470206"/>
+      <w:bookmarkStart w:id="65" w:name="_Toc476470206"/>
       <w:r>
         <w:rPr>
           <w:sz w:val="28"/>
@@ -17209,7 +17388,7 @@
         </w:rPr>
         <w:t>Systemarchitektur</w:t>
       </w:r>
-      <w:bookmarkEnd w:id="64"/>
+      <w:bookmarkEnd w:id="65"/>
     </w:p>
     <w:p>
       <w:pPr>
@@ -17276,7 +17455,6 @@
           <w:id w:val="-1201552991"/>
           <w:citation/>
         </w:sdtPr>
-        <w:sdtEndPr/>
         <w:sdtContent>
           <w:r>
             <w:rPr>
@@ -17347,7 +17525,7 @@
           <w:lang w:val="de-AT"/>
         </w:rPr>
       </w:pPr>
-      <w:bookmarkStart w:id="65" w:name="_Toc476470207"/>
+      <w:bookmarkStart w:id="66" w:name="_Toc476470207"/>
       <w:r>
         <w:rPr>
           <w:sz w:val="28"/>
@@ -17364,7 +17542,7 @@
         </w:rPr>
         <w:t>Modell</w:t>
       </w:r>
-      <w:bookmarkEnd w:id="65"/>
+      <w:bookmarkEnd w:id="66"/>
     </w:p>
     <w:p>
       <w:pPr>
@@ -17685,17 +17863,16 @@
           <w:lang w:val="de-AT"/>
         </w:rPr>
       </w:pPr>
-      <w:bookmarkStart w:id="66" w:name="_Toc476470208"/>
+      <w:bookmarkStart w:id="67" w:name="_Toc476470208"/>
       <w:r>
         <w:rPr>
           <w:sz w:val="28"/>
           <w:szCs w:val="28"/>
           <w:lang w:val="de-AT"/>
         </w:rPr>
-        <w:lastRenderedPageBreak/>
         <w:t>Analyse der Datenmodelle</w:t>
       </w:r>
-      <w:bookmarkEnd w:id="66"/>
+      <w:bookmarkEnd w:id="67"/>
     </w:p>
     <w:p>
       <w:pPr>
@@ -17705,11 +17882,11 @@
           <w:numId w:val="1"/>
         </w:numPr>
       </w:pPr>
-      <w:bookmarkStart w:id="67" w:name="_Toc476470209"/>
+      <w:bookmarkStart w:id="68" w:name="_Toc476470209"/>
       <w:r>
         <w:t>Hadoop Tests</w:t>
       </w:r>
-      <w:bookmarkEnd w:id="67"/>
+      <w:bookmarkEnd w:id="68"/>
     </w:p>
     <w:p>
       <w:pPr>
@@ -17753,11 +17930,11 @@
           <w:numId w:val="1"/>
         </w:numPr>
       </w:pPr>
-      <w:bookmarkStart w:id="68" w:name="_Toc476470210"/>
+      <w:bookmarkStart w:id="69" w:name="_Toc476470210"/>
       <w:r>
         <w:t>MySQL Tests</w:t>
       </w:r>
-      <w:bookmarkEnd w:id="68"/>
+      <w:bookmarkEnd w:id="69"/>
     </w:p>
     <w:p>
       <w:pPr>
@@ -17789,11 +17966,11 @@
           <w:numId w:val="1"/>
         </w:numPr>
       </w:pPr>
-      <w:bookmarkStart w:id="69" w:name="_Toc476470211"/>
+      <w:bookmarkStart w:id="70" w:name="_Toc476470211"/>
       <w:r>
         <w:t>Testdaten</w:t>
       </w:r>
-      <w:bookmarkEnd w:id="69"/>
+      <w:bookmarkEnd w:id="70"/>
     </w:p>
     <w:p>
       <w:pPr>
@@ -17901,7 +18078,7 @@
           <w:lang w:val="de-DE"/>
         </w:rPr>
       </w:pPr>
-      <w:bookmarkStart w:id="70" w:name="_Toc476353596"/>
+      <w:bookmarkStart w:id="71" w:name="_Toc476353596"/>
       <w:r>
         <w:rPr>
           <w:i w:val="0"/>
@@ -17980,7 +18157,7 @@
         </w:rPr>
         <w:t>: Datenformat CSV</w:t>
       </w:r>
-      <w:bookmarkEnd w:id="70"/>
+      <w:bookmarkEnd w:id="71"/>
     </w:p>
     <w:p>
       <w:pPr>
@@ -18077,8 +18254,8 @@
           <w:lang w:val="de-DE"/>
         </w:rPr>
       </w:pPr>
-      <w:bookmarkStart w:id="71" w:name="_Ref475292428"/>
-      <w:bookmarkStart w:id="72" w:name="_Toc476353586"/>
+      <w:bookmarkStart w:id="72" w:name="_Ref475292428"/>
+      <w:bookmarkStart w:id="73" w:name="_Toc476470405"/>
       <w:r>
         <w:rPr>
           <w:i w:val="0"/>
@@ -18157,8 +18334,8 @@
         </w:rPr>
         <w:t>: Abfrage Durchschnitt pro Tag</w:t>
       </w:r>
-      <w:bookmarkEnd w:id="71"/>
       <w:bookmarkEnd w:id="72"/>
+      <w:bookmarkEnd w:id="73"/>
     </w:p>
     <w:p>
       <w:pPr>
@@ -18255,12 +18432,12 @@
           <w:numId w:val="1"/>
         </w:numPr>
       </w:pPr>
-      <w:bookmarkStart w:id="73" w:name="_Toc476470212"/>
+      <w:bookmarkStart w:id="74" w:name="_Toc476470212"/>
       <w:r>
         <w:lastRenderedPageBreak/>
         <w:t>Ergebnisse</w:t>
       </w:r>
-      <w:bookmarkEnd w:id="73"/>
+      <w:bookmarkEnd w:id="74"/>
     </w:p>
     <w:p>
       <w:pPr>
@@ -18290,7 +18467,7 @@
           <w:lang w:val="de-AT"/>
         </w:rPr>
       </w:pPr>
-      <w:bookmarkStart w:id="74" w:name="_Toc476470213"/>
+      <w:bookmarkStart w:id="75" w:name="_Toc476470213"/>
       <w:r>
         <w:rPr>
           <w:sz w:val="28"/>
@@ -18299,7 +18476,7 @@
         </w:rPr>
         <w:t>Systemarchitektur</w:t>
       </w:r>
-      <w:bookmarkEnd w:id="74"/>
+      <w:bookmarkEnd w:id="75"/>
     </w:p>
     <w:p>
       <w:pPr>
@@ -18493,7 +18670,6 @@
           <w:id w:val="-203796086"/>
           <w:citation/>
         </w:sdtPr>
-        <w:sdtEndPr/>
         <w:sdtContent>
           <w:r>
             <w:rPr>
@@ -18774,7 +18950,7 @@
           <w:lang w:val="de-DE"/>
         </w:rPr>
       </w:pPr>
-      <w:bookmarkStart w:id="75" w:name="_Toc476353587"/>
+      <w:bookmarkStart w:id="76" w:name="_Toc476470406"/>
       <w:r>
         <w:rPr>
           <w:i w:val="0"/>
@@ -18864,7 +19040,7 @@
         </w:rPr>
         <w:t xml:space="preserve"> Komponentenmodell SmartValAPI</w:t>
       </w:r>
-      <w:bookmarkEnd w:id="75"/>
+      <w:bookmarkEnd w:id="76"/>
     </w:p>
     <w:p>
       <w:pPr>
@@ -18910,7 +19086,7 @@
           <w:lang w:val="de-AT"/>
         </w:rPr>
       </w:pPr>
-      <w:bookmarkStart w:id="76" w:name="_Toc476470214"/>
+      <w:bookmarkStart w:id="77" w:name="_Toc476470214"/>
       <w:r>
         <w:rPr>
           <w:sz w:val="28"/>
@@ -18919,7 +19095,7 @@
         </w:rPr>
         <w:t>ER Modell</w:t>
       </w:r>
-      <w:bookmarkEnd w:id="76"/>
+      <w:bookmarkEnd w:id="77"/>
     </w:p>
     <w:p>
       <w:pPr>
@@ -18943,11 +19119,11 @@
           <w:numId w:val="1"/>
         </w:numPr>
       </w:pPr>
-      <w:bookmarkStart w:id="77" w:name="_Toc476470215"/>
+      <w:bookmarkStart w:id="78" w:name="_Toc476470215"/>
       <w:r>
         <w:t>Analyse bestehendes Datenmodell</w:t>
       </w:r>
-      <w:bookmarkEnd w:id="77"/>
+      <w:bookmarkEnd w:id="78"/>
       <w:r>
         <w:t xml:space="preserve"> </w:t>
       </w:r>
@@ -18970,11 +19146,11 @@
           <w:numId w:val="1"/>
         </w:numPr>
       </w:pPr>
-      <w:bookmarkStart w:id="78" w:name="_Toc476470216"/>
+      <w:bookmarkStart w:id="79" w:name="_Toc476470216"/>
       <w:r>
         <w:t>Anforderungen von Energieversorgern und Netzbetreibern</w:t>
       </w:r>
-      <w:bookmarkEnd w:id="78"/>
+      <w:bookmarkEnd w:id="79"/>
       <w:r>
         <w:t xml:space="preserve"> </w:t>
       </w:r>
@@ -19211,11 +19387,11 @@
           <w:numId w:val="1"/>
         </w:numPr>
       </w:pPr>
-      <w:bookmarkStart w:id="79" w:name="_Toc476470217"/>
+      <w:bookmarkStart w:id="80" w:name="_Toc476470217"/>
       <w:r>
         <w:t>Analyse der Usecases</w:t>
       </w:r>
-      <w:bookmarkEnd w:id="79"/>
+      <w:bookmarkEnd w:id="80"/>
       <w:r>
         <w:t xml:space="preserve"> </w:t>
       </w:r>
@@ -19239,11 +19415,11 @@
           <w:numId w:val="1"/>
         </w:numPr>
       </w:pPr>
-      <w:bookmarkStart w:id="80" w:name="_Toc476470218"/>
+      <w:bookmarkStart w:id="81" w:name="_Toc476470218"/>
       <w:r>
         <w:t>Weitere Datenmodelle</w:t>
       </w:r>
-      <w:bookmarkEnd w:id="80"/>
+      <w:bookmarkEnd w:id="81"/>
     </w:p>
     <w:p>
       <w:pPr>
@@ -19271,7 +19447,6 @@
           <w:id w:val="-743183347"/>
           <w:citation/>
         </w:sdtPr>
-        <w:sdtEndPr/>
         <w:sdtContent>
           <w:r>
             <w:rPr>
@@ -19407,14 +19582,14 @@
           <w:numId w:val="1"/>
         </w:numPr>
       </w:pPr>
-      <w:bookmarkStart w:id="81" w:name="_Toc476470219"/>
+      <w:bookmarkStart w:id="82" w:name="_Toc476470219"/>
       <w:r>
         <w:t>Rechtliche Rahmenbedingungen und daraus resultierende Einschrä</w:t>
       </w:r>
       <w:r>
         <w:t>nkungen der möglichen Messwerte</w:t>
       </w:r>
-      <w:bookmarkEnd w:id="81"/>
+      <w:bookmarkEnd w:id="82"/>
     </w:p>
     <w:p>
       <w:pPr>
@@ -19590,7 +19765,6 @@
           <w:id w:val="-1040436204"/>
           <w:citation/>
         </w:sdtPr>
-        <w:sdtEndPr/>
         <w:sdtContent>
           <w:r>
             <w:rPr>
@@ -19646,7 +19820,6 @@
           <w:id w:val="1545028782"/>
           <w:citation/>
         </w:sdtPr>
-        <w:sdtEndPr/>
         <w:sdtContent>
           <w:r>
             <w:rPr>
@@ -19721,11 +19894,11 @@
           <w:numId w:val="1"/>
         </w:numPr>
       </w:pPr>
-      <w:bookmarkStart w:id="82" w:name="_Toc476470220"/>
+      <w:bookmarkStart w:id="83" w:name="_Toc476470220"/>
       <w:r>
         <w:t>Das COSEM Modell</w:t>
       </w:r>
-      <w:bookmarkEnd w:id="82"/>
+      <w:bookmarkEnd w:id="83"/>
       <w:r>
         <w:t xml:space="preserve"> </w:t>
       </w:r>
@@ -19749,7 +19922,6 @@
           <w:id w:val="1045262637"/>
           <w:citation/>
         </w:sdtPr>
-        <w:sdtEndPr/>
         <w:sdtContent>
           <w:r>
             <w:rPr>
@@ -19812,7 +19984,6 @@
           <w:id w:val="1266889983"/>
           <w:citation/>
         </w:sdtPr>
-        <w:sdtEndPr/>
         <w:sdtContent>
           <w:r>
             <w:rPr>
@@ -19885,12 +20056,12 @@
           <w:numId w:val="1"/>
         </w:numPr>
       </w:pPr>
-      <w:bookmarkStart w:id="83" w:name="_Toc476470221"/>
+      <w:bookmarkStart w:id="84" w:name="_Toc476470221"/>
       <w:r>
         <w:lastRenderedPageBreak/>
         <w:t>ER-Modell Festlegung</w:t>
       </w:r>
-      <w:bookmarkEnd w:id="83"/>
+      <w:bookmarkEnd w:id="84"/>
     </w:p>
     <w:p>
       <w:pPr>
@@ -19996,7 +20167,7 @@
           <w:lang w:val="de-DE" w:eastAsia="de-AT"/>
         </w:rPr>
       </w:pPr>
-      <w:bookmarkStart w:id="84" w:name="_Toc476353588"/>
+      <w:bookmarkStart w:id="85" w:name="_Toc476470407"/>
       <w:r>
         <w:rPr>
           <w:rFonts w:ascii="CG Times (W1)" w:hAnsi="CG Times (W1)"/>
@@ -20082,7 +20253,7 @@
         </w:rPr>
         <w:t>: ER-Modell Entitäten</w:t>
       </w:r>
-      <w:bookmarkEnd w:id="84"/>
+      <w:bookmarkEnd w:id="85"/>
     </w:p>
     <w:p>
       <w:pPr>
@@ -20374,7 +20545,7 @@
           <w:lang w:val="de-DE" w:eastAsia="de-AT"/>
         </w:rPr>
       </w:pPr>
-      <w:bookmarkStart w:id="85" w:name="_Toc476353589"/>
+      <w:bookmarkStart w:id="86" w:name="_Toc476470408"/>
       <w:r>
         <w:rPr>
           <w:rFonts w:ascii="CG Times (W1)" w:hAnsi="CG Times (W1)"/>
@@ -20425,7 +20596,7 @@
         </w:rPr>
         <w:t>: Datenbankbeziehungen</w:t>
       </w:r>
-      <w:bookmarkEnd w:id="85"/>
+      <w:bookmarkEnd w:id="86"/>
     </w:p>
     <w:p>
       <w:pPr>
@@ -20532,7 +20703,7 @@
           <w:lang w:val="de-AT"/>
         </w:rPr>
       </w:pPr>
-      <w:bookmarkStart w:id="86" w:name="_Toc476470222"/>
+      <w:bookmarkStart w:id="87" w:name="_Toc476470222"/>
       <w:r>
         <w:rPr>
           <w:sz w:val="28"/>
@@ -20541,7 +20712,7 @@
         </w:rPr>
         <w:t>Analyse möglicher Datensätze</w:t>
       </w:r>
-      <w:bookmarkEnd w:id="86"/>
+      <w:bookmarkEnd w:id="87"/>
     </w:p>
     <w:p>
       <w:pPr>
@@ -20565,11 +20736,11 @@
           <w:numId w:val="1"/>
         </w:numPr>
       </w:pPr>
-      <w:bookmarkStart w:id="87" w:name="_Toc476470223"/>
+      <w:bookmarkStart w:id="88" w:name="_Toc476470223"/>
       <w:r>
         <w:t>MySQL Datenbank</w:t>
       </w:r>
-      <w:bookmarkEnd w:id="87"/>
+      <w:bookmarkEnd w:id="88"/>
     </w:p>
     <w:p>
       <w:pPr>
@@ -21063,7 +21234,7 @@
           <w:lang w:val="de-DE"/>
         </w:rPr>
       </w:pPr>
-      <w:bookmarkStart w:id="88" w:name="_Toc476353597"/>
+      <w:bookmarkStart w:id="89" w:name="_Toc476353597"/>
       <w:r>
         <w:rPr>
           <w:lang w:val="de-DE"/>
@@ -21107,7 +21278,7 @@
         </w:rPr>
         <w:t>: Dauer des Datenimports</w:t>
       </w:r>
-      <w:bookmarkEnd w:id="88"/>
+      <w:bookmarkEnd w:id="89"/>
     </w:p>
     <w:p>
       <w:pPr>
@@ -21154,7 +21325,7 @@
           <w:lang w:val="de-DE"/>
         </w:rPr>
       </w:pPr>
-      <w:bookmarkStart w:id="89" w:name="_Toc476353590"/>
+      <w:bookmarkStart w:id="90" w:name="_Toc476470409"/>
       <w:r>
         <w:rPr>
           <w:i w:val="0"/>
@@ -21232,7 +21403,7 @@
         </w:rPr>
         <w:t>: Dauer des Datenimports</w:t>
       </w:r>
-      <w:bookmarkEnd w:id="89"/>
+      <w:bookmarkEnd w:id="90"/>
     </w:p>
     <w:p>
       <w:pPr>
@@ -21639,7 +21810,7 @@
           <w:lang w:val="de-DE"/>
         </w:rPr>
       </w:pPr>
-      <w:bookmarkStart w:id="90" w:name="_Toc476353598"/>
+      <w:bookmarkStart w:id="91" w:name="_Toc476353598"/>
       <w:r>
         <w:rPr>
           <w:i w:val="0"/>
@@ -21717,7 +21888,7 @@
         </w:rPr>
         <w:t>: Dauer Berechnung des Durchschnittsverbrauchs</w:t>
       </w:r>
-      <w:bookmarkEnd w:id="90"/>
+      <w:bookmarkEnd w:id="91"/>
     </w:p>
     <w:p>
       <w:pPr>
@@ -21796,7 +21967,7 @@
           <w:lang w:val="de-DE"/>
         </w:rPr>
       </w:pPr>
-      <w:bookmarkStart w:id="91" w:name="_Toc476353591"/>
+      <w:bookmarkStart w:id="92" w:name="_Toc476470410"/>
       <w:r>
         <w:rPr>
           <w:i w:val="0"/>
@@ -21874,7 +22045,7 @@
         </w:rPr>
         <w:t>: Dauer Berechnung des Durchschnittsverbrauchs</w:t>
       </w:r>
-      <w:bookmarkEnd w:id="91"/>
+      <w:bookmarkEnd w:id="92"/>
     </w:p>
     <w:p>
       <w:pPr>
@@ -21931,11 +22102,11 @@
           <w:numId w:val="1"/>
         </w:numPr>
       </w:pPr>
-      <w:bookmarkStart w:id="92" w:name="_Toc476470224"/>
+      <w:bookmarkStart w:id="93" w:name="_Toc476470224"/>
       <w:r>
         <w:t>Hadoop Datenbank</w:t>
       </w:r>
-      <w:bookmarkEnd w:id="92"/>
+      <w:bookmarkEnd w:id="93"/>
     </w:p>
     <w:p>
       <w:pPr>
@@ -21966,11 +22137,11 @@
           <w:numId w:val="1"/>
         </w:numPr>
       </w:pPr>
-      <w:bookmarkStart w:id="93" w:name="_Toc476470225"/>
+      <w:bookmarkStart w:id="94" w:name="_Toc476470225"/>
       <w:r>
         <w:t>Zusammenfassung der Datenbankanalyse</w:t>
       </w:r>
-      <w:bookmarkEnd w:id="93"/>
+      <w:bookmarkEnd w:id="94"/>
     </w:p>
     <w:p>
       <w:pPr>
@@ -22078,7 +22249,7 @@
           <w:lang w:val="de-AT"/>
         </w:rPr>
       </w:pPr>
-      <w:bookmarkStart w:id="94" w:name="_Toc476470226"/>
+      <w:bookmarkStart w:id="95" w:name="_Toc476470226"/>
       <w:r>
         <w:rPr>
           <w:sz w:val="28"/>
@@ -22087,7 +22258,7 @@
         </w:rPr>
         <w:t>Analyse vorhandener Software</w:t>
       </w:r>
-      <w:bookmarkEnd w:id="94"/>
+      <w:bookmarkEnd w:id="95"/>
     </w:p>
     <w:p>
       <w:pPr>
@@ -22486,7 +22657,7 @@
           <w:lang w:val="de-AT"/>
         </w:rPr>
       </w:pPr>
-      <w:bookmarkStart w:id="95" w:name="_Toc476470227"/>
+      <w:bookmarkStart w:id="96" w:name="_Toc476470227"/>
       <w:r>
         <w:rPr>
           <w:sz w:val="28"/>
@@ -22495,7 +22666,7 @@
         </w:rPr>
         <w:t>Rollendefinition</w:t>
       </w:r>
-      <w:bookmarkEnd w:id="95"/>
+      <w:bookmarkEnd w:id="96"/>
     </w:p>
     <w:p>
       <w:pPr>
@@ -22665,7 +22836,7 @@
                                 <w:szCs w:val="24"/>
                               </w:rPr>
                             </w:pPr>
-                            <w:bookmarkStart w:id="96" w:name="_Toc476353592"/>
+                            <w:bookmarkStart w:id="97" w:name="_Toc476470411"/>
                             <w:r>
                               <w:rPr>
                                 <w:i w:val="0"/>
@@ -22730,7 +22901,7 @@
                               </w:rPr>
                               <w:t>: Rollendefinition - UseCase Diagramm</w:t>
                             </w:r>
-                            <w:bookmarkEnd w:id="96"/>
+                            <w:bookmarkEnd w:id="97"/>
                           </w:p>
                         </w:txbxContent>
                       </wps:txbx>
@@ -22767,7 +22938,7 @@
                           <w:szCs w:val="24"/>
                         </w:rPr>
                       </w:pPr>
-                      <w:bookmarkStart w:id="97" w:name="_Toc476353592"/>
+                      <w:bookmarkStart w:id="98" w:name="_Toc476470411"/>
                       <w:r>
                         <w:rPr>
                           <w:i w:val="0"/>
@@ -22832,7 +23003,7 @@
                         </w:rPr>
                         <w:t>: Rollendefinition - UseCase Diagramm</w:t>
                       </w:r>
-                      <w:bookmarkEnd w:id="97"/>
+                      <w:bookmarkEnd w:id="98"/>
                     </w:p>
                   </w:txbxContent>
                 </v:textbox>
@@ -22952,12 +23123,12 @@
           <w:numId w:val="1"/>
         </w:numPr>
       </w:pPr>
-      <w:bookmarkStart w:id="98" w:name="_Toc476470228"/>
+      <w:bookmarkStart w:id="99" w:name="_Toc476470228"/>
       <w:r>
         <w:lastRenderedPageBreak/>
         <w:t>Weitere Schritte</w:t>
       </w:r>
-      <w:bookmarkEnd w:id="98"/>
+      <w:bookmarkEnd w:id="99"/>
       <w:r>
         <w:t xml:space="preserve"> </w:t>
       </w:r>
@@ -22994,7 +23165,7 @@
         <w:br w:type="page"/>
       </w:r>
     </w:p>
-    <w:bookmarkStart w:id="99" w:name="_Toc476470229" w:displacedByCustomXml="next"/>
+    <w:bookmarkStart w:id="100" w:name="_Toc476470229" w:displacedByCustomXml="next"/>
     <w:sdt>
       <w:sdtPr>
         <w:rPr>
@@ -23027,14 +23198,13 @@
             </w:rPr>
             <w:t>Literaturverzeichnis</w:t>
           </w:r>
-          <w:bookmarkEnd w:id="99"/>
+          <w:bookmarkEnd w:id="100"/>
         </w:p>
         <w:sdt>
           <w:sdtPr>
             <w:id w:val="111145805"/>
             <w:bibliography/>
           </w:sdtPr>
-          <w:sdtEndPr/>
           <w:sdtContent>
             <w:p>
               <w:pPr>
@@ -24426,12 +24596,12 @@
       <w:pPr>
         <w:pStyle w:val="berschrift1"/>
       </w:pPr>
-      <w:bookmarkStart w:id="100" w:name="_Toc476470230"/>
+      <w:bookmarkStart w:id="101" w:name="_Toc476470230"/>
       <w:r>
         <w:lastRenderedPageBreak/>
         <w:t>Anhang</w:t>
       </w:r>
-      <w:bookmarkEnd w:id="100"/>
+      <w:bookmarkEnd w:id="101"/>
     </w:p>
     <w:p>
       <w:pPr>
@@ -24443,7 +24613,7 @@
           <w:lang w:val="de-AT"/>
         </w:rPr>
       </w:pPr>
-      <w:bookmarkStart w:id="101" w:name="_Toc476470231"/>
+      <w:bookmarkStart w:id="102" w:name="_Toc476470231"/>
       <w:r>
         <w:rPr>
           <w:sz w:val="28"/>
@@ -24452,7 +24622,7 @@
         </w:rPr>
         <w:t>SQL Messungen</w:t>
       </w:r>
-      <w:bookmarkEnd w:id="101"/>
+      <w:bookmarkEnd w:id="102"/>
     </w:p>
     <w:tbl>
       <w:tblPr>
@@ -31006,7 +31176,6 @@
         <w:docPartUnique/>
       </w:docPartObj>
     </w:sdtPr>
-    <w:sdtEndPr/>
     <w:sdtContent>
       <w:p>
         <w:pPr>
@@ -31145,7 +31314,6 @@
         <w:docPartUnique/>
       </w:docPartObj>
     </w:sdtPr>
-    <w:sdtEndPr/>
     <w:sdtContent>
       <w:p>
         <w:pPr>
@@ -31225,7 +31393,6 @@
         <w:docPartUnique/>
       </w:docPartObj>
     </w:sdtPr>
-    <w:sdtEndPr/>
     <w:sdtContent>
       <w:p>
         <w:pPr>
@@ -31299,7 +31466,6 @@
         <w:docPartUnique/>
       </w:docPartObj>
     </w:sdtPr>
-    <w:sdtEndPr/>
     <w:sdtContent>
       <w:p>
         <w:pPr>
@@ -31373,7 +31539,6 @@
         <w:docPartUnique/>
       </w:docPartObj>
     </w:sdtPr>
-    <w:sdtEndPr/>
     <w:sdtContent>
       <w:p>
         <w:pPr>
@@ -31447,7 +31612,6 @@
         <w:docPartUnique/>
       </w:docPartObj>
     </w:sdtPr>
-    <w:sdtEndPr/>
     <w:sdtContent>
       <w:p>
         <w:pPr>
@@ -31527,7 +31691,6 @@
         <w:docPartUnique/>
       </w:docPartObj>
     </w:sdtPr>
-    <w:sdtEndPr/>
     <w:sdtContent>
       <w:p>
         <w:pPr>
@@ -31580,7 +31743,7 @@
             <w:noProof/>
             <w:sz w:val="20"/>
           </w:rPr>
-          <w:t>13</w:t>
+          <w:t>14</w:t>
         </w:r>
         <w:r>
           <w:rPr>
@@ -31712,7 +31875,7 @@
         <w:noProof/>
         <w:sz w:val="20"/>
       </w:rPr>
-      <w:t>30</w:t>
+      <w:t>19</w:t>
     </w:r>
     <w:r>
       <w:rPr>
@@ -38344,7 +38507,7 @@
 </file>
 
 <file path=customXml/itemProps1.xml><?xml version="1.0" encoding="utf-8"?>
-<ds:datastoreItem xmlns:ds="http://schemas.openxmlformats.org/officeDocument/2006/customXml" ds:itemID="{750A688F-0299-4CE1-B811-8C5CE57ECF82}">
+<ds:datastoreItem xmlns:ds="http://schemas.openxmlformats.org/officeDocument/2006/customXml" ds:itemID="{5E92E02A-B3D3-4CA1-A9DC-B41ABBACF819}">
   <ds:schemaRefs>
     <ds:schemaRef ds:uri="http://schemas.openxmlformats.org/officeDocument/2006/bibliography"/>
   </ds:schemaRefs>
